--- a/курсовая работа/Курсовая_работа_Журавлев_ФА_ИМБО-11-23.docx
+++ b/курсовая работа/Курсовая_работа_Журавлев_ФА_ИМБО-11-23.docx
@@ -543,26 +543,103 @@
           <w:rFonts w:cs="Times New Roman"/>
           <w:sz w:val="24"/>
           <w:szCs w:val="24"/>
+        </w:rPr>
+      </w:pPr>
+      <w:r>
+        <w:rPr>
+          <w:rFonts w:cs="Times New Roman"/>
+          <w:sz w:val="24"/>
+          <w:szCs w:val="24"/>
+        </w:rPr>
+        <w:t xml:space="preserve">1.3.2. </w:t>
+      </w:r>
+      <w:r>
+        <w:rPr>
+          <w:rFonts w:cs="Times New Roman"/>
+          <w:sz w:val="24"/>
+          <w:szCs w:val="24"/>
+        </w:rPr>
+        <w:t>Обзор</w:t>
+      </w:r>
+      <w:r>
+        <w:rPr>
+          <w:rFonts w:cs="Times New Roman"/>
+          <w:sz w:val="24"/>
+          <w:szCs w:val="24"/>
+        </w:rPr>
+        <w:t xml:space="preserve"> </w:t>
+      </w:r>
+      <w:r>
+        <w:rPr>
+          <w:rFonts w:cs="Times New Roman"/>
+          <w:sz w:val="24"/>
+          <w:szCs w:val="24"/>
+        </w:rPr>
+        <w:t>ключевых</w:t>
+      </w:r>
+      <w:r>
+        <w:rPr>
+          <w:rFonts w:cs="Times New Roman"/>
+          <w:sz w:val="24"/>
+          <w:szCs w:val="24"/>
+        </w:rPr>
+        <w:t xml:space="preserve"> </w:t>
+      </w:r>
+      <w:r>
+        <w:rPr>
+          <w:rFonts w:cs="Times New Roman"/>
+          <w:sz w:val="24"/>
+          <w:szCs w:val="24"/>
+        </w:rPr>
+        <w:t>библиотек</w:t>
+      </w:r>
+      <w:r>
+        <w:rPr>
+          <w:rFonts w:cs="Times New Roman"/>
+          <w:sz w:val="24"/>
+          <w:szCs w:val="24"/>
+        </w:rPr>
+        <w:t xml:space="preserve"> (</w:t>
+      </w:r>
+      <w:proofErr w:type="spellStart"/>
+      <w:r>
+        <w:rPr>
+          <w:rFonts w:cs="Times New Roman"/>
+          <w:sz w:val="24"/>
+          <w:szCs w:val="24"/>
           <w:lang w:val="en-US"/>
         </w:rPr>
-      </w:pPr>
+        <w:t>tidyverse</w:t>
+      </w:r>
+      <w:proofErr w:type="spellEnd"/>
       <w:r>
         <w:rPr>
           <w:rFonts w:cs="Times New Roman"/>
           <w:sz w:val="24"/>
           <w:szCs w:val="24"/>
+        </w:rPr>
+        <w:t xml:space="preserve">, </w:t>
+      </w:r>
+      <w:proofErr w:type="spellStart"/>
+      <w:r>
+        <w:rPr>
+          <w:rFonts w:cs="Times New Roman"/>
+          <w:sz w:val="24"/>
+          <w:szCs w:val="24"/>
           <w:lang w:val="en-US"/>
         </w:rPr>
-        <w:t xml:space="preserve">1.3.2. </w:t>
-      </w:r>
+        <w:t>ggplot</w:t>
+      </w:r>
+      <w:proofErr w:type="spellEnd"/>
       <w:r>
         <w:rPr>
           <w:rFonts w:cs="Times New Roman"/>
           <w:sz w:val="24"/>
           <w:szCs w:val="24"/>
         </w:rPr>
-        <w:t>Обзор</w:t>
-      </w:r>
+        <w:t xml:space="preserve">2, </w:t>
+      </w:r>
+      <w:proofErr w:type="spellStart"/>
       <w:r>
         <w:rPr>
           <w:rFonts w:cs="Times New Roman"/>
@@ -570,15 +647,16 @@
           <w:szCs w:val="24"/>
           <w:lang w:val="en-US"/>
         </w:rPr>
-        <w:t xml:space="preserve"> </w:t>
-      </w:r>
+        <w:t>dplyr</w:t>
+      </w:r>
+      <w:proofErr w:type="spellEnd"/>
       <w:r>
         <w:rPr>
           <w:rFonts w:cs="Times New Roman"/>
           <w:sz w:val="24"/>
           <w:szCs w:val="24"/>
         </w:rPr>
-        <w:t>ключевых</w:t>
+        <w:t xml:space="preserve">, </w:t>
       </w:r>
       <w:r>
         <w:rPr>
@@ -587,7 +665,7 @@
           <w:szCs w:val="24"/>
           <w:lang w:val="en-US"/>
         </w:rPr>
-        <w:t xml:space="preserve"> </w:t>
+        <w:t>caret</w:t>
       </w:r>
       <w:r>
         <w:rPr>
@@ -595,7 +673,7 @@
           <w:sz w:val="24"/>
           <w:szCs w:val="24"/>
         </w:rPr>
-        <w:t>библиотек</w:t>
+        <w:t xml:space="preserve">, </w:t>
       </w:r>
       <w:r>
         <w:rPr>
@@ -604,47 +682,15 @@
           <w:szCs w:val="24"/>
           <w:lang w:val="en-US"/>
         </w:rPr>
-        <w:t xml:space="preserve"> (</w:t>
-      </w:r>
-      <w:proofErr w:type="spellStart"/>
+        <w:t>forecast</w:t>
+      </w:r>
       <w:r>
         <w:rPr>
           <w:rFonts w:cs="Times New Roman"/>
           <w:sz w:val="24"/>
           <w:szCs w:val="24"/>
-          <w:lang w:val="en-US"/>
-        </w:rPr>
-        <w:t>tidyverse</w:t>
-      </w:r>
-      <w:proofErr w:type="spellEnd"/>
-      <w:r>
-        <w:rPr>
-          <w:rFonts w:cs="Times New Roman"/>
-          <w:sz w:val="24"/>
-          <w:szCs w:val="24"/>
-          <w:lang w:val="en-US"/>
-        </w:rPr>
-        <w:t xml:space="preserve">, ggplot2, </w:t>
-      </w:r>
-      <w:proofErr w:type="spellStart"/>
-      <w:r>
-        <w:rPr>
-          <w:rFonts w:cs="Times New Roman"/>
-          <w:sz w:val="24"/>
-          <w:szCs w:val="24"/>
-          <w:lang w:val="en-US"/>
-        </w:rPr>
-        <w:t>dplyr</w:t>
-      </w:r>
-      <w:proofErr w:type="spellEnd"/>
-      <w:r>
-        <w:rPr>
-          <w:rFonts w:cs="Times New Roman"/>
-          <w:sz w:val="24"/>
-          <w:szCs w:val="24"/>
-          <w:lang w:val="en-US"/>
-        </w:rPr>
-        <w:t>, caret, forecast).</w:t>
+        </w:rPr>
+        <w:t>).</w:t>
       </w:r>
     </w:p>
     <w:p>
@@ -1381,21 +1427,19 @@
     </w:p>
     <w:sdt>
       <w:sdtPr>
+        <w:rPr>
+          <w:rFonts w:ascii="Times New Roman" w:eastAsia="Times New Roman" w:hAnsi="Times New Roman" w:cs="Times New Roman"/>
+          <w:color w:val="auto"/>
+          <w:sz w:val="28"/>
+          <w:szCs w:val="28"/>
+          <w:lang w:eastAsia="en-US"/>
+        </w:rPr>
         <w:id w:val="-1853951082"/>
         <w:docPartObj>
           <w:docPartGallery w:val="Table of Contents"/>
           <w:docPartUnique/>
         </w:docPartObj>
       </w:sdtPr>
-      <w:sdtEndPr>
-        <w:rPr>
-          <w:rFonts w:ascii="Times New Roman" w:eastAsia="Times New Roman" w:hAnsi="Times New Roman" w:cs="Times New Roman"/>
-          <w:color w:val="auto"/>
-          <w:sz w:val="28"/>
-          <w:szCs w:val="28"/>
-          <w:lang w:eastAsia="en-US"/>
-        </w:rPr>
-      </w:sdtEndPr>
       <w:sdtContent>
         <w:p>
           <w:pPr>
@@ -6225,121 +6269,25 @@
           <w:sz w:val="28"/>
           <w:szCs w:val="28"/>
         </w:rPr>
-        <w:t xml:space="preserve">Практическая реализация выполняется в программной среде R с использованием </w:t>
-      </w:r>
+        <w:t xml:space="preserve">Практическая реализация выполняется в программной среде R с использованием различных библиотеки и инструментов для анализа и визуализации данных. Также уделяется внимание автоматизации анализа и формированию отчётов с помощью R </w:t>
+      </w:r>
+      <w:proofErr w:type="spellStart"/>
       <w:r>
         <w:rPr>
           <w:color w:val="000000"/>
           <w:sz w:val="28"/>
           <w:szCs w:val="28"/>
         </w:rPr>
-        <w:t xml:space="preserve">различных </w:t>
-      </w:r>
+        <w:t>Markdown</w:t>
+      </w:r>
+      <w:proofErr w:type="spellEnd"/>
       <w:r>
         <w:rPr>
           <w:color w:val="000000"/>
           <w:sz w:val="28"/>
           <w:szCs w:val="28"/>
         </w:rPr>
-        <w:t>библиотеки</w:t>
-      </w:r>
-      <w:r>
-        <w:rPr>
-          <w:color w:val="000000"/>
-          <w:sz w:val="28"/>
-          <w:szCs w:val="28"/>
-        </w:rPr>
-        <w:t xml:space="preserve"> и</w:t>
-      </w:r>
-      <w:r>
-        <w:rPr>
-          <w:color w:val="000000"/>
-          <w:sz w:val="28"/>
-          <w:szCs w:val="28"/>
-        </w:rPr>
-        <w:t xml:space="preserve"> инструментов для анализа и визуализации данных. </w:t>
-      </w:r>
-      <w:r>
-        <w:rPr>
-          <w:color w:val="000000"/>
-          <w:sz w:val="28"/>
-          <w:szCs w:val="28"/>
-        </w:rPr>
-        <w:t xml:space="preserve">Также </w:t>
-      </w:r>
-      <w:r>
-        <w:rPr>
-          <w:color w:val="000000"/>
-          <w:sz w:val="28"/>
-          <w:szCs w:val="28"/>
-        </w:rPr>
-        <w:t>уделяется</w:t>
-      </w:r>
-      <w:r>
-        <w:rPr>
-          <w:color w:val="000000"/>
-          <w:sz w:val="28"/>
-          <w:szCs w:val="28"/>
-        </w:rPr>
-        <w:t xml:space="preserve"> </w:t>
-      </w:r>
-      <w:r>
-        <w:rPr>
-          <w:color w:val="000000"/>
-          <w:sz w:val="28"/>
-          <w:szCs w:val="28"/>
-        </w:rPr>
-        <w:t>внимание автоматизации анализа и формированию отчёт</w:t>
-      </w:r>
-      <w:r>
-        <w:rPr>
-          <w:color w:val="000000"/>
-          <w:sz w:val="28"/>
-          <w:szCs w:val="28"/>
-        </w:rPr>
-        <w:t>ов</w:t>
-      </w:r>
-      <w:r>
-        <w:rPr>
-          <w:color w:val="000000"/>
-          <w:sz w:val="28"/>
-          <w:szCs w:val="28"/>
-        </w:rPr>
-        <w:t xml:space="preserve"> с помощью R </w:t>
-      </w:r>
-      <w:proofErr w:type="spellStart"/>
-      <w:r>
-        <w:rPr>
-          <w:color w:val="000000"/>
-          <w:sz w:val="28"/>
-          <w:szCs w:val="28"/>
-        </w:rPr>
-        <w:t>Markdown</w:t>
-      </w:r>
-      <w:proofErr w:type="spellEnd"/>
-      <w:r>
-        <w:rPr>
-          <w:color w:val="000000"/>
-          <w:sz w:val="28"/>
-          <w:szCs w:val="28"/>
-        </w:rPr>
-        <w:t>, что позволяет создать</w:t>
-      </w:r>
-      <w:r>
-        <w:rPr>
-          <w:color w:val="000000"/>
-          <w:sz w:val="28"/>
-          <w:szCs w:val="28"/>
-        </w:rPr>
-        <w:t xml:space="preserve"> удобный и</w:t>
-      </w:r>
-      <w:r>
-        <w:rPr>
-          <w:color w:val="000000"/>
-          <w:sz w:val="28"/>
-          <w:szCs w:val="28"/>
-        </w:rPr>
-        <w:t xml:space="preserve"> расширяемый аналитический процесс.</w:t>
+        <w:t>, что позволяет создать удобный и расширяемый аналитический процесс.</w:t>
       </w:r>
     </w:p>
     <w:p>
@@ -6387,7 +6335,51 @@
       <w:pPr>
         <w:pStyle w:val="1"/>
         <w:spacing w:before="0" w:line="360" w:lineRule="auto"/>
-        <w:ind w:left="0" w:firstLine="709"/>
+        <w:ind w:left="0"/>
+        <w:jc w:val="both"/>
+        <w:rPr>
+          <w:b w:val="0"/>
+          <w:bCs w:val="0"/>
+          <w:sz w:val="28"/>
+          <w:szCs w:val="28"/>
+        </w:rPr>
+      </w:pPr>
+    </w:p>
+    <w:p>
+      <w:pPr>
+        <w:pStyle w:val="1"/>
+        <w:numPr>
+          <w:ilvl w:val="1"/>
+          <w:numId w:val="19"/>
+        </w:numPr>
+        <w:spacing w:before="0" w:line="360" w:lineRule="auto"/>
+        <w:jc w:val="both"/>
+        <w:rPr>
+          <w:rStyle w:val="20"/>
+          <w:rFonts w:ascii="Times New Roman" w:hAnsi="Times New Roman" w:cs="Times New Roman"/>
+          <w:color w:val="000000" w:themeColor="text1"/>
+          <w:sz w:val="32"/>
+          <w:szCs w:val="32"/>
+        </w:rPr>
+      </w:pPr>
+      <w:bookmarkStart w:id="2" w:name="_Toc198046953"/>
+      <w:r>
+        <w:rPr>
+          <w:rStyle w:val="20"/>
+          <w:rFonts w:ascii="Times New Roman" w:hAnsi="Times New Roman" w:cs="Times New Roman"/>
+          <w:color w:val="000000" w:themeColor="text1"/>
+          <w:sz w:val="32"/>
+          <w:szCs w:val="32"/>
+        </w:rPr>
+        <w:t>Описание предметной области</w:t>
+      </w:r>
+      <w:bookmarkEnd w:id="2"/>
+    </w:p>
+    <w:p>
+      <w:pPr>
+        <w:pStyle w:val="1"/>
+        <w:spacing w:before="0" w:line="360" w:lineRule="auto"/>
+        <w:ind w:left="1530"/>
         <w:jc w:val="both"/>
         <w:rPr>
           <w:b w:val="0"/>
@@ -6406,11 +6398,11 @@
         <w:rPr>
           <w:b w:val="0"/>
           <w:bCs w:val="0"/>
-          <w:sz w:val="28"/>
-          <w:szCs w:val="28"/>
-        </w:rPr>
-      </w:pPr>
-      <w:bookmarkStart w:id="2" w:name="_Toc198046952"/>
+          <w:color w:val="000000" w:themeColor="text1"/>
+          <w:sz w:val="28"/>
+          <w:szCs w:val="28"/>
+        </w:rPr>
+      </w:pPr>
       <w:r>
         <w:rPr>
           <w:b w:val="0"/>
@@ -6418,15 +6410,400 @@
           <w:sz w:val="28"/>
           <w:szCs w:val="28"/>
         </w:rPr>
-        <w:t>Глава 1. Теоретические основы классификации музыкальных жанров (расширенные пояснения)</w:t>
-      </w:r>
-      <w:bookmarkEnd w:id="2"/>
+        <w:t xml:space="preserve">  </w:t>
+      </w:r>
+      <w:bookmarkStart w:id="3" w:name="_Toc198046954"/>
+      <w:r>
+        <w:rPr>
+          <w:b w:val="0"/>
+          <w:bCs w:val="0"/>
+          <w:sz w:val="28"/>
+          <w:szCs w:val="28"/>
+        </w:rPr>
+        <w:t xml:space="preserve">1.1.1. </w:t>
+      </w:r>
+      <w:r>
+        <w:rPr>
+          <w:rStyle w:val="30"/>
+          <w:rFonts w:ascii="Times New Roman" w:hAnsi="Times New Roman" w:cs="Times New Roman"/>
+          <w:color w:val="000000" w:themeColor="text1"/>
+          <w:sz w:val="28"/>
+          <w:szCs w:val="28"/>
+        </w:rPr>
+        <w:t xml:space="preserve">Значимость анализа данных в </w:t>
+      </w:r>
+      <w:bookmarkEnd w:id="3"/>
+      <w:r>
+        <w:rPr>
+          <w:rStyle w:val="30"/>
+          <w:rFonts w:ascii="Times New Roman" w:hAnsi="Times New Roman" w:cs="Times New Roman"/>
+          <w:color w:val="000000" w:themeColor="text1"/>
+          <w:sz w:val="28"/>
+          <w:szCs w:val="28"/>
+        </w:rPr>
+        <w:t>области музыкального бизнеса</w:t>
+      </w:r>
+    </w:p>
+    <w:p>
+      <w:pPr>
+        <w:spacing w:line="360" w:lineRule="auto"/>
+        <w:ind w:firstLine="709"/>
+        <w:jc w:val="both"/>
+        <w:rPr>
+          <w:sz w:val="28"/>
+          <w:szCs w:val="28"/>
+        </w:rPr>
+      </w:pPr>
+      <w:r>
+        <w:rPr>
+          <w:sz w:val="28"/>
+          <w:szCs w:val="28"/>
+        </w:rPr>
+        <w:t>В современном цифровом мире, где объем музыкального контента растет экспоненциально, классификация музыки играет критически важную роль. Она позволяет эффективно организовывать, искать и рекомендовать музыку, формируя пользовательский опыт и принося значительную выгоду различным участникам рынка.</w:t>
+      </w:r>
+    </w:p>
+    <w:p>
+      <w:pPr>
+        <w:spacing w:line="360" w:lineRule="auto"/>
+        <w:ind w:firstLine="720"/>
+        <w:jc w:val="both"/>
+        <w:rPr>
+          <w:sz w:val="28"/>
+          <w:szCs w:val="28"/>
+        </w:rPr>
+      </w:pPr>
+      <w:r>
+        <w:rPr>
+          <w:sz w:val="28"/>
+          <w:szCs w:val="28"/>
+        </w:rPr>
+        <w:t>Методы машинного обучения используются различными компаниями в сфере музыки</w:t>
+      </w:r>
+      <w:r>
+        <w:rPr>
+          <w:sz w:val="28"/>
+          <w:szCs w:val="28"/>
+        </w:rPr>
+        <w:t xml:space="preserve">. </w:t>
+      </w:r>
+      <w:r>
+        <w:rPr>
+          <w:sz w:val="28"/>
+          <w:szCs w:val="28"/>
+        </w:rPr>
+        <w:t>Стриминговые</w:t>
+      </w:r>
+      <w:r>
+        <w:rPr>
+          <w:sz w:val="28"/>
+          <w:szCs w:val="28"/>
+        </w:rPr>
+        <w:t xml:space="preserve"> сервисы полагаются на классификацию музыки для организации огромных библиотек, улучшения поиска и, самое главное, для создания персонализированных рекомендаций и плейлистов. Чем точнее и </w:t>
+      </w:r>
+      <w:proofErr w:type="spellStart"/>
+      <w:r>
+        <w:rPr>
+          <w:sz w:val="28"/>
+          <w:szCs w:val="28"/>
+        </w:rPr>
+        <w:t>релевантнее</w:t>
+      </w:r>
+      <w:proofErr w:type="spellEnd"/>
+      <w:r>
+        <w:rPr>
+          <w:sz w:val="28"/>
+          <w:szCs w:val="28"/>
+        </w:rPr>
+        <w:t xml:space="preserve"> рекомендации, тем выше вовлеченность пользователей, дольше время, проведенное на платформе, и, как следствие, выше выручка от подписок и рекламы.</w:t>
+      </w:r>
+    </w:p>
+    <w:p>
+      <w:pPr>
+        <w:spacing w:line="360" w:lineRule="auto"/>
+        <w:ind w:firstLine="709"/>
+        <w:jc w:val="both"/>
+        <w:rPr>
+          <w:sz w:val="28"/>
+          <w:szCs w:val="28"/>
+        </w:rPr>
+      </w:pPr>
+      <w:r>
+        <w:rPr>
+          <w:sz w:val="28"/>
+          <w:szCs w:val="28"/>
+        </w:rPr>
+        <w:t>Также классификация музыкального контента помогает решать задачи, такие как:</w:t>
+      </w:r>
+    </w:p>
+    <w:p>
+      <w:pPr>
+        <w:pStyle w:val="a4"/>
+        <w:numPr>
+          <w:ilvl w:val="0"/>
+          <w:numId w:val="20"/>
+        </w:numPr>
+        <w:spacing w:line="360" w:lineRule="auto"/>
+        <w:ind w:left="0" w:firstLine="709"/>
+        <w:rPr>
+          <w:sz w:val="28"/>
+          <w:szCs w:val="28"/>
+        </w:rPr>
+      </w:pPr>
+      <w:r>
+        <w:rPr>
+          <w:sz w:val="28"/>
+          <w:szCs w:val="28"/>
+        </w:rPr>
+        <w:t>п</w:t>
+      </w:r>
+      <w:r>
+        <w:rPr>
+          <w:sz w:val="28"/>
+          <w:szCs w:val="28"/>
+        </w:rPr>
+        <w:t>овышение удержания пользователей</w:t>
+      </w:r>
+      <w:r>
+        <w:rPr>
+          <w:sz w:val="28"/>
+          <w:szCs w:val="28"/>
+        </w:rPr>
+        <w:t>: персонализированные плейлисты, допустим, напрямую влияют на удержание пользователей, снижая отток и стимулируя продление подписок;</w:t>
+      </w:r>
+    </w:p>
+    <w:p>
+      <w:pPr>
+        <w:pStyle w:val="a4"/>
+        <w:numPr>
+          <w:ilvl w:val="0"/>
+          <w:numId w:val="20"/>
+        </w:numPr>
+        <w:spacing w:line="360" w:lineRule="auto"/>
+        <w:ind w:left="0" w:firstLine="709"/>
+        <w:rPr>
+          <w:sz w:val="28"/>
+          <w:szCs w:val="28"/>
+        </w:rPr>
+      </w:pPr>
+      <w:r>
+        <w:rPr>
+          <w:sz w:val="28"/>
+          <w:szCs w:val="28"/>
+        </w:rPr>
+        <w:t>о</w:t>
+      </w:r>
+      <w:r>
+        <w:rPr>
+          <w:sz w:val="28"/>
+          <w:szCs w:val="28"/>
+        </w:rPr>
+        <w:t xml:space="preserve">птимизация лицензионных соглашений: </w:t>
+      </w:r>
+      <w:r>
+        <w:rPr>
+          <w:sz w:val="28"/>
+          <w:szCs w:val="28"/>
+        </w:rPr>
+        <w:t>к</w:t>
+      </w:r>
+      <w:r>
+        <w:rPr>
+          <w:sz w:val="28"/>
+          <w:szCs w:val="28"/>
+        </w:rPr>
+        <w:t>лассификация музыки позволяет более точно определять жанры и стили, что важно при заключении лицензионных соглашений с правообладателями</w:t>
+      </w:r>
+      <w:r>
+        <w:rPr>
+          <w:sz w:val="28"/>
+          <w:szCs w:val="28"/>
+        </w:rPr>
+        <w:t>;</w:t>
+      </w:r>
+    </w:p>
+    <w:p>
+      <w:pPr>
+        <w:pStyle w:val="a4"/>
+        <w:numPr>
+          <w:ilvl w:val="0"/>
+          <w:numId w:val="20"/>
+        </w:numPr>
+        <w:spacing w:line="360" w:lineRule="auto"/>
+        <w:ind w:left="0" w:firstLine="709"/>
+        <w:rPr>
+          <w:sz w:val="28"/>
+          <w:szCs w:val="28"/>
+        </w:rPr>
+      </w:pPr>
+      <w:r>
+        <w:rPr>
+          <w:sz w:val="28"/>
+          <w:szCs w:val="28"/>
+        </w:rPr>
+        <w:t>м</w:t>
+      </w:r>
+      <w:r>
+        <w:rPr>
+          <w:sz w:val="28"/>
+          <w:szCs w:val="28"/>
+        </w:rPr>
+        <w:t xml:space="preserve">онетизация контента: </w:t>
+      </w:r>
+      <w:r>
+        <w:rPr>
+          <w:sz w:val="28"/>
+          <w:szCs w:val="28"/>
+        </w:rPr>
+        <w:t>д</w:t>
+      </w:r>
+      <w:r>
+        <w:rPr>
+          <w:sz w:val="28"/>
+          <w:szCs w:val="28"/>
+        </w:rPr>
+        <w:t xml:space="preserve">ля независимых музыкантов и лейблов </w:t>
+      </w:r>
+      <w:r>
+        <w:rPr>
+          <w:sz w:val="28"/>
+          <w:szCs w:val="28"/>
+        </w:rPr>
+        <w:t xml:space="preserve">классификация </w:t>
+      </w:r>
+      <w:r>
+        <w:rPr>
+          <w:sz w:val="28"/>
+          <w:szCs w:val="28"/>
+        </w:rPr>
+        <w:t xml:space="preserve">предоставляет возможность эффективнее монетизировать свою музыку. </w:t>
+      </w:r>
+      <w:r>
+        <w:rPr>
+          <w:sz w:val="28"/>
+          <w:szCs w:val="28"/>
+        </w:rPr>
+        <w:t>Наиболее продвинутая модель</w:t>
+      </w:r>
+      <w:r>
+        <w:rPr>
+          <w:sz w:val="28"/>
+          <w:szCs w:val="28"/>
+        </w:rPr>
+        <w:t xml:space="preserve"> классификаци</w:t>
+      </w:r>
+      <w:r>
+        <w:rPr>
+          <w:sz w:val="28"/>
+          <w:szCs w:val="28"/>
+        </w:rPr>
+        <w:t xml:space="preserve">и </w:t>
+      </w:r>
+      <w:r>
+        <w:rPr>
+          <w:sz w:val="28"/>
+          <w:szCs w:val="28"/>
+        </w:rPr>
+        <w:t>позволяет их трекам быть обнаруженными целевой аудиторией, попадать в релевантные плейлисты и, как следствие, генерировать больше прослушиваний и доходов.</w:t>
+      </w:r>
+    </w:p>
+    <w:p>
+      <w:pPr>
+        <w:pStyle w:val="a4"/>
+        <w:numPr>
+          <w:ilvl w:val="0"/>
+          <w:numId w:val="20"/>
+        </w:numPr>
+        <w:spacing w:line="360" w:lineRule="auto"/>
+        <w:ind w:left="0" w:firstLine="709"/>
+        <w:rPr>
+          <w:sz w:val="28"/>
+          <w:szCs w:val="28"/>
+        </w:rPr>
+      </w:pPr>
+      <w:r>
+        <w:rPr>
+          <w:sz w:val="28"/>
+          <w:szCs w:val="28"/>
+        </w:rPr>
+        <w:t>э</w:t>
+      </w:r>
+      <w:r>
+        <w:rPr>
+          <w:sz w:val="28"/>
+          <w:szCs w:val="28"/>
+        </w:rPr>
+        <w:t xml:space="preserve">кономия ресурсов: </w:t>
+      </w:r>
+      <w:r>
+        <w:rPr>
+          <w:sz w:val="28"/>
+          <w:szCs w:val="28"/>
+        </w:rPr>
+        <w:t xml:space="preserve">модель </w:t>
+      </w:r>
+      <w:r>
+        <w:rPr>
+          <w:sz w:val="28"/>
+          <w:szCs w:val="28"/>
+        </w:rPr>
+        <w:t xml:space="preserve">классификации значительно экономит </w:t>
+      </w:r>
+      <w:r>
+        <w:rPr>
+          <w:sz w:val="28"/>
+          <w:szCs w:val="28"/>
+        </w:rPr>
+        <w:lastRenderedPageBreak/>
+        <w:t xml:space="preserve">время и ресурсы по сравнению с ручной категоризацией. Это особенно важно для платформ с огромными музыкальными библиотеками, где ручная классификация </w:t>
+      </w:r>
+      <w:r>
+        <w:rPr>
+          <w:sz w:val="28"/>
+          <w:szCs w:val="28"/>
+        </w:rPr>
+        <w:t>получилась бы</w:t>
+      </w:r>
+      <w:r>
+        <w:rPr>
+          <w:sz w:val="28"/>
+          <w:szCs w:val="28"/>
+        </w:rPr>
+        <w:t xml:space="preserve"> </w:t>
+      </w:r>
+      <w:r>
+        <w:rPr>
+          <w:sz w:val="28"/>
+          <w:szCs w:val="28"/>
+        </w:rPr>
+        <w:t>значительно</w:t>
+      </w:r>
+      <w:r>
+        <w:rPr>
+          <w:sz w:val="28"/>
+          <w:szCs w:val="28"/>
+        </w:rPr>
+        <w:t xml:space="preserve"> доро</w:t>
+      </w:r>
+      <w:r>
+        <w:rPr>
+          <w:sz w:val="28"/>
+          <w:szCs w:val="28"/>
+        </w:rPr>
+        <w:t>же</w:t>
+      </w:r>
+      <w:r>
+        <w:rPr>
+          <w:sz w:val="28"/>
+          <w:szCs w:val="28"/>
+        </w:rPr>
+        <w:t>.</w:t>
+      </w:r>
     </w:p>
     <w:p>
       <w:pPr>
         <w:pStyle w:val="1"/>
         <w:spacing w:before="0" w:line="360" w:lineRule="auto"/>
-        <w:ind w:left="0" w:firstLine="709"/>
+        <w:ind w:left="0"/>
         <w:jc w:val="both"/>
         <w:rPr>
           <w:b w:val="0"/>
@@ -6435,21 +6812,16 @@
           <w:szCs w:val="28"/>
         </w:rPr>
       </w:pPr>
-    </w:p>
-    <w:p>
-      <w:pPr>
-        <w:pStyle w:val="1"/>
-        <w:spacing w:before="0" w:line="360" w:lineRule="auto"/>
-        <w:ind w:left="0" w:firstLine="709"/>
-        <w:jc w:val="both"/>
+      <w:r>
         <w:rPr>
           <w:b w:val="0"/>
           <w:bCs w:val="0"/>
           <w:sz w:val="28"/>
           <w:szCs w:val="28"/>
         </w:rPr>
-      </w:pPr>
-      <w:bookmarkStart w:id="3" w:name="_Toc198046953"/>
+        <w:t xml:space="preserve">  </w:t>
+      </w:r>
+      <w:bookmarkStart w:id="4" w:name="_Toc198046958"/>
       <w:r>
         <w:rPr>
           <w:b w:val="0"/>
@@ -6457,23 +6829,29 @@
           <w:sz w:val="28"/>
           <w:szCs w:val="28"/>
         </w:rPr>
-        <w:t>•  1.1. Описание предметной области</w:t>
-      </w:r>
-      <w:bookmarkEnd w:id="3"/>
-    </w:p>
-    <w:p>
-      <w:pPr>
-        <w:pStyle w:val="1"/>
-        <w:spacing w:before="0" w:line="360" w:lineRule="auto"/>
-        <w:ind w:left="0" w:firstLine="709"/>
-        <w:jc w:val="both"/>
+        <w:t xml:space="preserve"> </w:t>
+      </w:r>
+      <w:r>
+        <w:rPr>
+          <w:rStyle w:val="30"/>
+          <w:rFonts w:ascii="Times New Roman" w:hAnsi="Times New Roman" w:cs="Times New Roman"/>
+          <w:color w:val="000000" w:themeColor="text1"/>
+          <w:sz w:val="28"/>
+          <w:szCs w:val="28"/>
+        </w:rPr>
+        <w:t>1.1.2. Основные типы данных (числовые, категориальные, временные ряды)</w:t>
+      </w:r>
+      <w:bookmarkEnd w:id="4"/>
+      <w:r>
         <w:rPr>
           <w:b w:val="0"/>
           <w:bCs w:val="0"/>
           <w:sz w:val="28"/>
           <w:szCs w:val="28"/>
         </w:rPr>
-      </w:pPr>
+        <w:t xml:space="preserve"> </w:t>
+      </w:r>
+      <w:bookmarkStart w:id="5" w:name="_Toc198046959"/>
       <w:r>
         <w:rPr>
           <w:b w:val="0"/>
@@ -6481,505 +6859,841 @@
           <w:sz w:val="28"/>
           <w:szCs w:val="28"/>
         </w:rPr>
+        <w:t>Типы данных в контексте музыкальных данных:</w:t>
+      </w:r>
+      <w:bookmarkEnd w:id="5"/>
+    </w:p>
+    <w:p>
+      <w:pPr>
+        <w:pStyle w:val="a4"/>
+        <w:numPr>
+          <w:ilvl w:val="0"/>
+          <w:numId w:val="20"/>
+        </w:numPr>
+        <w:spacing w:line="360" w:lineRule="auto"/>
+        <w:ind w:left="0" w:firstLine="709"/>
+        <w:rPr>
+          <w:sz w:val="28"/>
+          <w:szCs w:val="28"/>
+        </w:rPr>
+      </w:pPr>
+      <w:bookmarkStart w:id="6" w:name="_Toc198046960"/>
+      <w:r>
+        <w:rPr>
+          <w:sz w:val="28"/>
+          <w:szCs w:val="28"/>
+        </w:rPr>
+        <w:t xml:space="preserve">Аудиоданные (временные ряды): </w:t>
+      </w:r>
+      <w:r>
+        <w:rPr>
+          <w:sz w:val="28"/>
+          <w:szCs w:val="28"/>
+        </w:rPr>
+        <w:t>п</w:t>
+      </w:r>
+      <w:r>
+        <w:rPr>
+          <w:sz w:val="28"/>
+          <w:szCs w:val="28"/>
+        </w:rPr>
+        <w:t>редставляют собой изменение амплитуды звука во времени. Это сырой, необработанный формат. Нужно объяснить суть оцифровки звука: частота дискретизации, квантование.</w:t>
+      </w:r>
+      <w:bookmarkEnd w:id="6"/>
+      <w:r>
+        <w:rPr>
+          <w:sz w:val="28"/>
+          <w:szCs w:val="28"/>
+        </w:rPr>
+        <w:t xml:space="preserve"> Однако в данной курсовой работе не используется).</w:t>
+      </w:r>
+    </w:p>
+    <w:p>
+      <w:pPr>
+        <w:pStyle w:val="a4"/>
+        <w:numPr>
+          <w:ilvl w:val="0"/>
+          <w:numId w:val="20"/>
+        </w:numPr>
+        <w:spacing w:line="360" w:lineRule="auto"/>
+        <w:ind w:left="0" w:firstLine="709"/>
+        <w:rPr>
+          <w:sz w:val="28"/>
+          <w:szCs w:val="28"/>
+        </w:rPr>
+      </w:pPr>
+      <w:r>
+        <w:rPr>
+          <w:sz w:val="28"/>
+          <w:szCs w:val="28"/>
+        </w:rPr>
+        <w:t>Числовые данные (аудио признаки)</w:t>
+      </w:r>
+      <w:proofErr w:type="gramStart"/>
+      <w:r>
+        <w:rPr>
+          <w:sz w:val="28"/>
+          <w:szCs w:val="28"/>
+        </w:rPr>
+        <w:t>: Извлекаются</w:t>
+      </w:r>
+      <w:proofErr w:type="gramEnd"/>
+      <w:r>
+        <w:rPr>
+          <w:sz w:val="28"/>
+          <w:szCs w:val="28"/>
+        </w:rPr>
+        <w:t xml:space="preserve"> из аудио данных с помощью различных алгоритмов. </w:t>
+      </w:r>
+      <w:r>
+        <w:rPr>
+          <w:sz w:val="28"/>
+          <w:szCs w:val="28"/>
+        </w:rPr>
+        <w:t>В данной работе применяются следующие характеристики:</w:t>
+      </w:r>
+    </w:p>
+    <w:p>
+      <w:pPr>
+        <w:pStyle w:val="a4"/>
+        <w:numPr>
+          <w:ilvl w:val="1"/>
+          <w:numId w:val="20"/>
+        </w:numPr>
+        <w:spacing w:line="360" w:lineRule="auto"/>
+        <w:ind w:left="0" w:firstLine="709"/>
+        <w:rPr>
+          <w:sz w:val="28"/>
+          <w:szCs w:val="28"/>
+        </w:rPr>
+      </w:pPr>
+      <w:r>
+        <w:rPr>
+          <w:sz w:val="28"/>
+          <w:szCs w:val="28"/>
+        </w:rPr>
+        <w:t>Темп (BPM</w:t>
+      </w:r>
+      <w:r>
+        <w:rPr>
+          <w:sz w:val="28"/>
+          <w:szCs w:val="28"/>
+        </w:rPr>
+        <w:t xml:space="preserve"> - </w:t>
+      </w:r>
+      <w:r>
+        <w:rPr>
+          <w:sz w:val="28"/>
+          <w:szCs w:val="28"/>
+        </w:rPr>
+        <w:t>Количество ударов в минуту</w:t>
+      </w:r>
+      <w:r>
+        <w:rPr>
+          <w:sz w:val="28"/>
+          <w:szCs w:val="28"/>
+        </w:rPr>
+        <w:t>)</w:t>
+      </w:r>
+      <w:r>
+        <w:rPr>
+          <w:sz w:val="28"/>
+          <w:szCs w:val="28"/>
+        </w:rPr>
+        <w:t xml:space="preserve"> отражает скорость музыки.</w:t>
+      </w:r>
+    </w:p>
+    <w:p>
+      <w:pPr>
+        <w:pStyle w:val="a4"/>
+        <w:numPr>
+          <w:ilvl w:val="1"/>
+          <w:numId w:val="20"/>
+        </w:numPr>
+        <w:spacing w:line="360" w:lineRule="auto"/>
+        <w:ind w:left="0" w:firstLine="709"/>
+        <w:rPr>
+          <w:sz w:val="28"/>
+          <w:szCs w:val="28"/>
+        </w:rPr>
+      </w:pPr>
+      <w:r>
+        <w:rPr>
+          <w:sz w:val="28"/>
+          <w:szCs w:val="28"/>
+        </w:rPr>
+        <w:t>RMS Energy (</w:t>
+      </w:r>
+      <w:proofErr w:type="spellStart"/>
+      <w:r>
+        <w:rPr>
+          <w:sz w:val="28"/>
+          <w:szCs w:val="28"/>
+        </w:rPr>
+        <w:t>Root</w:t>
+      </w:r>
+      <w:proofErr w:type="spellEnd"/>
+      <w:r>
+        <w:rPr>
+          <w:sz w:val="28"/>
+          <w:szCs w:val="28"/>
+        </w:rPr>
+        <w:t xml:space="preserve"> </w:t>
+      </w:r>
+      <w:proofErr w:type="spellStart"/>
+      <w:r>
+        <w:rPr>
+          <w:sz w:val="28"/>
+          <w:szCs w:val="28"/>
+        </w:rPr>
+        <w:t>Mean</w:t>
+      </w:r>
+      <w:proofErr w:type="spellEnd"/>
+      <w:r>
+        <w:rPr>
+          <w:sz w:val="28"/>
+          <w:szCs w:val="28"/>
+        </w:rPr>
+        <w:t xml:space="preserve"> Square - Среднеквадратичная энергия)</w:t>
+      </w:r>
+      <w:r>
+        <w:rPr>
+          <w:sz w:val="28"/>
+          <w:szCs w:val="28"/>
+        </w:rPr>
+        <w:t xml:space="preserve"> показывает</w:t>
+      </w:r>
+      <w:r>
+        <w:rPr>
+          <w:sz w:val="28"/>
+          <w:szCs w:val="28"/>
+        </w:rPr>
+        <w:t xml:space="preserve"> общую громкость сигнала. Анализ должен определять среднее значение RMS Energy для трека и учитывать его влияние на восприятие музыки.  Например, треки с высокой RMS Energy часто кажутся более энергичными и агрессивными, а треки с низкой RMS Energy - более тихими и спокойными.</w:t>
+      </w:r>
+    </w:p>
+    <w:p>
+      <w:pPr>
+        <w:pStyle w:val="a4"/>
+        <w:numPr>
+          <w:ilvl w:val="1"/>
+          <w:numId w:val="20"/>
+        </w:numPr>
+        <w:spacing w:line="360" w:lineRule="auto"/>
+        <w:ind w:left="0" w:firstLine="709"/>
+        <w:rPr>
+          <w:sz w:val="28"/>
+          <w:szCs w:val="28"/>
+        </w:rPr>
+      </w:pPr>
+      <w:r>
+        <w:rPr>
+          <w:sz w:val="28"/>
+          <w:szCs w:val="28"/>
+          <w:lang w:val="en-US"/>
+        </w:rPr>
+        <w:t>Zero</w:t>
+      </w:r>
+      <w:r>
+        <w:rPr>
+          <w:sz w:val="28"/>
+          <w:szCs w:val="28"/>
+        </w:rPr>
+        <w:t xml:space="preserve"> </w:t>
+      </w:r>
+      <w:r>
+        <w:rPr>
+          <w:sz w:val="28"/>
+          <w:szCs w:val="28"/>
+          <w:lang w:val="en-US"/>
+        </w:rPr>
+        <w:t>Crossing</w:t>
+      </w:r>
+      <w:r>
+        <w:rPr>
+          <w:sz w:val="28"/>
+          <w:szCs w:val="28"/>
+        </w:rPr>
+        <w:t xml:space="preserve"> </w:t>
+      </w:r>
+      <w:r>
+        <w:rPr>
+          <w:sz w:val="28"/>
+          <w:szCs w:val="28"/>
+          <w:lang w:val="en-US"/>
+        </w:rPr>
+        <w:t>Rate</w:t>
+      </w:r>
+      <w:r>
+        <w:rPr>
+          <w:sz w:val="28"/>
+          <w:szCs w:val="28"/>
+        </w:rPr>
+        <w:t xml:space="preserve"> (</w:t>
+      </w:r>
+      <w:r>
+        <w:rPr>
+          <w:sz w:val="28"/>
+          <w:szCs w:val="28"/>
+        </w:rPr>
+        <w:t>Сигнальный шум</w:t>
+      </w:r>
+      <w:r>
+        <w:rPr>
+          <w:sz w:val="28"/>
+          <w:szCs w:val="28"/>
+        </w:rPr>
+        <w:t>)</w:t>
+      </w:r>
+      <w:r>
+        <w:rPr>
+          <w:sz w:val="28"/>
+          <w:szCs w:val="28"/>
+        </w:rPr>
+        <w:t xml:space="preserve"> демонстрирует </w:t>
+      </w:r>
+      <w:r>
+        <w:rPr>
+          <w:sz w:val="28"/>
+          <w:szCs w:val="28"/>
+        </w:rPr>
+        <w:t xml:space="preserve">частоту, с которой сигнал пересекает нулевую линию.  Более высокие значения </w:t>
+      </w:r>
+      <w:r>
+        <w:rPr>
+          <w:sz w:val="28"/>
+          <w:szCs w:val="28"/>
+          <w:lang w:val="en-US"/>
+        </w:rPr>
+        <w:t>ZCR</w:t>
+      </w:r>
+      <w:r>
+        <w:rPr>
+          <w:sz w:val="28"/>
+          <w:szCs w:val="28"/>
+        </w:rPr>
+        <w:t xml:space="preserve"> обычно указывают на более "шумный" или высокочастотный сигнал, который может быть связан с определенными инструментами (например, перкуссия) или жанрами (например, электронная музыка)</w:t>
+      </w:r>
+      <w:r>
+        <w:rPr>
+          <w:sz w:val="28"/>
+          <w:szCs w:val="28"/>
+        </w:rPr>
+        <w:t>.</w:t>
+      </w:r>
+    </w:p>
+    <w:p>
+      <w:pPr>
+        <w:pStyle w:val="a4"/>
+        <w:numPr>
+          <w:ilvl w:val="1"/>
+          <w:numId w:val="20"/>
+        </w:numPr>
+        <w:spacing w:line="360" w:lineRule="auto"/>
+        <w:ind w:left="0" w:firstLine="709"/>
+        <w:rPr>
+          <w:sz w:val="28"/>
+          <w:szCs w:val="28"/>
+        </w:rPr>
+      </w:pPr>
+      <w:proofErr w:type="spellStart"/>
+      <w:r>
+        <w:rPr>
+          <w:sz w:val="28"/>
+          <w:szCs w:val="28"/>
+        </w:rPr>
+        <w:t>Инструментальность</w:t>
+      </w:r>
+      <w:proofErr w:type="spellEnd"/>
+      <w:r>
+        <w:rPr>
+          <w:sz w:val="28"/>
+          <w:szCs w:val="28"/>
+        </w:rPr>
+        <w:t xml:space="preserve"> </w:t>
+      </w:r>
+      <w:r>
+        <w:rPr>
+          <w:sz w:val="28"/>
+          <w:szCs w:val="28"/>
+        </w:rPr>
+        <w:t>показывает</w:t>
+      </w:r>
+      <w:r>
+        <w:rPr>
+          <w:sz w:val="28"/>
+          <w:szCs w:val="28"/>
+        </w:rPr>
+        <w:t xml:space="preserve"> вероятность того, что в треке отсутствует вокал.  Значение 1.0 означает, что трек полностью инструментальный, а значение 0.0 - что в треке преобладает вокал.</w:t>
+      </w:r>
+    </w:p>
+    <w:p>
+      <w:pPr>
+        <w:pStyle w:val="a4"/>
+        <w:numPr>
+          <w:ilvl w:val="1"/>
+          <w:numId w:val="20"/>
+        </w:numPr>
+        <w:spacing w:line="360" w:lineRule="auto"/>
+        <w:ind w:left="0" w:firstLine="709"/>
+        <w:rPr>
+          <w:sz w:val="28"/>
+          <w:szCs w:val="28"/>
+        </w:rPr>
+      </w:pPr>
+      <w:r>
+        <w:rPr>
+          <w:sz w:val="28"/>
+          <w:szCs w:val="28"/>
+        </w:rPr>
+        <w:t>Фактически, параметр "Вокал" обратно пропорционален "</w:t>
+      </w:r>
+      <w:proofErr w:type="spellStart"/>
+      <w:r>
+        <w:rPr>
+          <w:sz w:val="28"/>
+          <w:szCs w:val="28"/>
+        </w:rPr>
+        <w:t>Инструментальности</w:t>
+      </w:r>
+      <w:proofErr w:type="spellEnd"/>
+      <w:r>
+        <w:rPr>
+          <w:sz w:val="28"/>
+          <w:szCs w:val="28"/>
+        </w:rPr>
+        <w:t>". Анализ</w:t>
+      </w:r>
+      <w:r>
+        <w:rPr>
+          <w:sz w:val="28"/>
+          <w:szCs w:val="28"/>
+        </w:rPr>
+        <w:t xml:space="preserve"> </w:t>
+      </w:r>
+      <w:r>
+        <w:rPr>
+          <w:sz w:val="28"/>
+          <w:szCs w:val="28"/>
+        </w:rPr>
+        <w:t>может быть таким же, как и у "</w:t>
+      </w:r>
+      <w:proofErr w:type="spellStart"/>
+      <w:r>
+        <w:rPr>
+          <w:sz w:val="28"/>
+          <w:szCs w:val="28"/>
+        </w:rPr>
+        <w:t>Инструментальности</w:t>
+      </w:r>
+      <w:proofErr w:type="spellEnd"/>
+      <w:r>
+        <w:rPr>
+          <w:sz w:val="28"/>
+          <w:szCs w:val="28"/>
+        </w:rPr>
+        <w:t xml:space="preserve">", или можно использовать этот параметр для уточнения классификации, если есть сомнения между жанрами, где вокал является </w:t>
+      </w:r>
+      <w:r>
+        <w:rPr>
+          <w:sz w:val="28"/>
+          <w:szCs w:val="28"/>
+        </w:rPr>
+        <w:lastRenderedPageBreak/>
+        <w:t>определяющим (например, поп против инструментального хип-хопа).</w:t>
+      </w:r>
+    </w:p>
+    <w:p>
+      <w:pPr>
+        <w:pStyle w:val="a4"/>
+        <w:numPr>
+          <w:ilvl w:val="0"/>
+          <w:numId w:val="20"/>
+        </w:numPr>
+        <w:spacing w:line="360" w:lineRule="auto"/>
+        <w:ind w:left="0" w:firstLine="709"/>
+        <w:rPr>
+          <w:sz w:val="28"/>
+          <w:szCs w:val="28"/>
+        </w:rPr>
+      </w:pPr>
+      <w:r>
+        <w:rPr>
+          <w:sz w:val="28"/>
+          <w:szCs w:val="28"/>
+        </w:rPr>
+        <w:t xml:space="preserve">Категориальные данные (жанры): Метки, присваиваемые музыкальным произведениям (рок, поп, </w:t>
+      </w:r>
+      <w:r>
+        <w:rPr>
+          <w:sz w:val="28"/>
+          <w:szCs w:val="28"/>
+        </w:rPr>
+        <w:t>хип-хоп</w:t>
+      </w:r>
+      <w:r>
+        <w:rPr>
+          <w:sz w:val="28"/>
+          <w:szCs w:val="28"/>
+        </w:rPr>
+        <w:t>).</w:t>
+      </w:r>
+      <w:r>
+        <w:rPr>
+          <w:sz w:val="28"/>
+          <w:szCs w:val="28"/>
+        </w:rPr>
+        <w:t xml:space="preserve"> Преобразуются в кодировку от 0 до 2 для определения класса </w:t>
+      </w:r>
+      <w:r>
+        <w:rPr>
+          <w:sz w:val="28"/>
+          <w:szCs w:val="28"/>
+        </w:rPr>
+        <w:t>прогнозирования.</w:t>
+      </w:r>
+    </w:p>
+    <w:p>
+      <w:pPr>
+        <w:rPr>
+          <w:b/>
+          <w:bCs/>
+          <w:sz w:val="28"/>
+          <w:szCs w:val="28"/>
+        </w:rPr>
+      </w:pPr>
+      <w:r>
+        <w:rPr>
+          <w:sz w:val="28"/>
+          <w:szCs w:val="28"/>
+        </w:rPr>
+        <w:t xml:space="preserve">      </w:t>
+      </w:r>
+    </w:p>
+    <w:p>
+      <w:pPr>
+        <w:pStyle w:val="3"/>
+        <w:spacing w:before="0" w:line="360" w:lineRule="auto"/>
+        <w:ind w:firstLine="709"/>
+        <w:jc w:val="both"/>
+        <w:rPr>
+          <w:rFonts w:ascii="Times New Roman" w:hAnsi="Times New Roman" w:cs="Times New Roman"/>
+          <w:b/>
+          <w:bCs/>
+          <w:color w:val="000000" w:themeColor="text1"/>
+          <w:sz w:val="28"/>
+          <w:szCs w:val="28"/>
+        </w:rPr>
+      </w:pPr>
+      <w:bookmarkStart w:id="7" w:name="_Toc198046971"/>
+      <w:r>
+        <w:rPr>
+          <w:rFonts w:ascii="Times New Roman" w:hAnsi="Times New Roman" w:cs="Times New Roman"/>
+          <w:b/>
+          <w:bCs/>
+          <w:color w:val="000000" w:themeColor="text1"/>
+          <w:sz w:val="28"/>
+          <w:szCs w:val="28"/>
+        </w:rPr>
+        <w:t>1.1.3. Ключевые задачи статистического анализа (прогнозирование, выявление закономерностей, оптимизация процессов)</w:t>
+      </w:r>
+      <w:bookmarkEnd w:id="7"/>
+    </w:p>
+    <w:p>
+      <w:pPr>
+        <w:spacing w:line="360" w:lineRule="auto"/>
+        <w:ind w:firstLine="709"/>
+        <w:jc w:val="both"/>
+        <w:rPr>
+          <w:sz w:val="28"/>
+          <w:szCs w:val="28"/>
+        </w:rPr>
+      </w:pPr>
+      <w:r>
+        <w:rPr>
+          <w:sz w:val="28"/>
+          <w:szCs w:val="28"/>
+        </w:rPr>
+        <w:t>К основным задачам статистического анализа в анализе музыкальных данных относятся:</w:t>
+      </w:r>
+    </w:p>
+    <w:p>
+      <w:pPr>
+        <w:pStyle w:val="a4"/>
+        <w:numPr>
+          <w:ilvl w:val="0"/>
+          <w:numId w:val="20"/>
+        </w:numPr>
+        <w:spacing w:line="360" w:lineRule="auto"/>
+        <w:ind w:left="0" w:firstLine="709"/>
+        <w:rPr>
+          <w:b/>
+          <w:bCs/>
+          <w:sz w:val="28"/>
+          <w:szCs w:val="28"/>
+        </w:rPr>
+      </w:pPr>
+      <w:r>
+        <w:rPr>
+          <w:sz w:val="28"/>
+          <w:szCs w:val="28"/>
+        </w:rPr>
+        <w:t>Прогнозирование: В данном контексте – прогнозирование жанра музыкального произведения на основе его аудио признаков. Подчеркнуть, что SVM, как алгоритм машинного обучения, является прогностическим инструментом.</w:t>
+      </w:r>
+    </w:p>
+    <w:p>
+      <w:pPr>
+        <w:pStyle w:val="a4"/>
+        <w:numPr>
+          <w:ilvl w:val="0"/>
+          <w:numId w:val="20"/>
+        </w:numPr>
+        <w:spacing w:line="360" w:lineRule="auto"/>
+        <w:ind w:left="0" w:firstLine="709"/>
+        <w:rPr>
+          <w:sz w:val="28"/>
+          <w:szCs w:val="28"/>
+        </w:rPr>
+      </w:pPr>
+      <w:r>
+        <w:rPr>
+          <w:sz w:val="28"/>
+          <w:szCs w:val="28"/>
+        </w:rPr>
+        <w:t>Выявление закономерностей: Цель - найти статистические закономерности, связывающие аудио признаки и жанры. Это позволит понять, какие характеристики звука типичны для каждого жанра.</w:t>
+      </w:r>
+    </w:p>
+    <w:p>
+      <w:pPr>
+        <w:pStyle w:val="a4"/>
+        <w:numPr>
+          <w:ilvl w:val="0"/>
+          <w:numId w:val="20"/>
+        </w:numPr>
+        <w:spacing w:line="360" w:lineRule="auto"/>
+        <w:ind w:left="0" w:firstLine="709"/>
+        <w:rPr>
+          <w:sz w:val="28"/>
+          <w:szCs w:val="28"/>
+        </w:rPr>
+      </w:pPr>
+      <w:r>
+        <w:rPr>
+          <w:sz w:val="28"/>
+          <w:szCs w:val="28"/>
+        </w:rPr>
+        <w:t>Оптимизации извлечения признаков: Выбор наиболее информативных признаков</w:t>
+      </w:r>
+      <w:r>
+        <w:rPr>
+          <w:sz w:val="28"/>
+          <w:szCs w:val="28"/>
+        </w:rPr>
+        <w:t xml:space="preserve"> и оптимизация </w:t>
+      </w:r>
+      <w:r>
+        <w:rPr>
+          <w:sz w:val="28"/>
+          <w:szCs w:val="28"/>
+        </w:rPr>
+        <w:t xml:space="preserve">параметров </w:t>
+      </w:r>
+      <w:proofErr w:type="gramStart"/>
+      <w:r>
+        <w:rPr>
+          <w:sz w:val="28"/>
+          <w:szCs w:val="28"/>
+        </w:rPr>
+        <w:t>SVM:*</w:t>
+      </w:r>
+      <w:proofErr w:type="gramEnd"/>
+      <w:r>
+        <w:rPr>
+          <w:sz w:val="28"/>
+          <w:szCs w:val="28"/>
+        </w:rPr>
+        <w:t xml:space="preserve"> Настройка параметров ядра и регуляризации для достижения максимальной точности классификации.</w:t>
+      </w:r>
+    </w:p>
+    <w:p>
+      <w:pPr>
+        <w:rPr>
+          <w:b/>
+          <w:bCs/>
+          <w:sz w:val="28"/>
+          <w:szCs w:val="28"/>
+        </w:rPr>
+      </w:pPr>
+    </w:p>
+    <w:p>
+      <w:pPr>
+        <w:pStyle w:val="2"/>
+        <w:jc w:val="both"/>
+        <w:rPr>
+          <w:rFonts w:ascii="Times New Roman" w:hAnsi="Times New Roman" w:cs="Times New Roman"/>
+          <w:b/>
+          <w:bCs/>
+          <w:color w:val="000000" w:themeColor="text1"/>
+          <w:sz w:val="32"/>
+          <w:szCs w:val="32"/>
+        </w:rPr>
+      </w:pPr>
+      <w:bookmarkStart w:id="8" w:name="_Toc198046977"/>
+      <w:r>
+        <w:rPr>
+          <w:rFonts w:ascii="Times New Roman" w:hAnsi="Times New Roman" w:cs="Times New Roman"/>
+          <w:b/>
+          <w:bCs/>
+          <w:color w:val="000000" w:themeColor="text1"/>
+          <w:sz w:val="32"/>
+          <w:szCs w:val="32"/>
+        </w:rPr>
+        <w:t xml:space="preserve"> 1.2. Основные методы статистической обработки данных</w:t>
+      </w:r>
+      <w:bookmarkEnd w:id="8"/>
+    </w:p>
+    <w:p>
+      <w:pPr>
+        <w:rPr>
+          <w:b/>
+          <w:bCs/>
+          <w:sz w:val="28"/>
+          <w:szCs w:val="28"/>
+        </w:rPr>
+      </w:pPr>
+    </w:p>
+    <w:p>
+      <w:pPr>
+        <w:jc w:val="both"/>
+        <w:rPr>
+          <w:b/>
+          <w:bCs/>
+          <w:sz w:val="28"/>
+          <w:szCs w:val="28"/>
+        </w:rPr>
+      </w:pPr>
+      <w:r>
+        <w:rPr>
+          <w:sz w:val="28"/>
+          <w:szCs w:val="28"/>
+        </w:rPr>
         <w:t xml:space="preserve">  </w:t>
       </w:r>
-      <w:bookmarkStart w:id="4" w:name="_Toc198046954"/>
-      <w:r>
-        <w:rPr>
-          <w:b w:val="0"/>
-          <w:bCs w:val="0"/>
-          <w:sz w:val="28"/>
-          <w:szCs w:val="28"/>
-        </w:rPr>
-        <w:t>•  1.1.1. Значимость анализа данных в рассматриваемой области: Роль автоматической классификации музыки в современном цифровом мире.</w:t>
-      </w:r>
-      <w:bookmarkEnd w:id="4"/>
-    </w:p>
-    <w:p>
-      <w:pPr>
-        <w:pStyle w:val="1"/>
-        <w:spacing w:before="0" w:line="360" w:lineRule="auto"/>
-        <w:ind w:left="0" w:firstLine="709"/>
-        <w:jc w:val="both"/>
-        <w:rPr>
-          <w:b w:val="0"/>
-          <w:bCs w:val="0"/>
-          <w:sz w:val="28"/>
-          <w:szCs w:val="28"/>
-        </w:rPr>
-      </w:pPr>
-      <w:r>
-        <w:rPr>
-          <w:b w:val="0"/>
-          <w:bCs w:val="0"/>
+      <w:bookmarkStart w:id="9" w:name="_Toc198046978"/>
+      <w:r>
+        <w:rPr>
+          <w:b/>
+          <w:bCs/>
+          <w:sz w:val="28"/>
+          <w:szCs w:val="28"/>
+        </w:rPr>
+        <w:t>1.2.1. Описательная статистика (среднее, медиана, мода, дисперсия): Применение для анализа аудио признаков.</w:t>
+      </w:r>
+      <w:bookmarkEnd w:id="9"/>
+    </w:p>
+    <w:p>
+      <w:pPr>
+        <w:rPr>
+          <w:b/>
+          <w:bCs/>
+          <w:sz w:val="28"/>
+          <w:szCs w:val="28"/>
+        </w:rPr>
+      </w:pPr>
+      <w:r>
+        <w:rPr>
           <w:sz w:val="28"/>
           <w:szCs w:val="28"/>
         </w:rPr>
         <w:t xml:space="preserve">    </w:t>
       </w:r>
-      <w:bookmarkStart w:id="5" w:name="_Toc198046955"/>
-      <w:r>
-        <w:rPr>
-          <w:b w:val="0"/>
-          <w:bCs w:val="0"/>
-          <w:sz w:val="28"/>
-          <w:szCs w:val="28"/>
-        </w:rPr>
-        <w:t>*  Раскрыть экономические аспекты: влияние на стриминговые сервисы, персонализированную рекламу.</w:t>
-      </w:r>
-      <w:bookmarkEnd w:id="5"/>
-    </w:p>
-    <w:p>
-      <w:pPr>
-        <w:pStyle w:val="1"/>
-        <w:spacing w:before="0" w:line="360" w:lineRule="auto"/>
-        <w:ind w:left="0" w:firstLine="709"/>
-        <w:jc w:val="both"/>
-        <w:rPr>
-          <w:b w:val="0"/>
-          <w:bCs w:val="0"/>
-          <w:sz w:val="28"/>
-          <w:szCs w:val="28"/>
-        </w:rPr>
-      </w:pPr>
-      <w:r>
-        <w:rPr>
-          <w:b w:val="0"/>
-          <w:bCs w:val="0"/>
+      <w:bookmarkStart w:id="10" w:name="_Toc198046979"/>
+      <w:r>
+        <w:rPr>
+          <w:sz w:val="28"/>
+          <w:szCs w:val="28"/>
+        </w:rPr>
+        <w:t>*  Описание</w:t>
+      </w:r>
+      <w:proofErr w:type="gramStart"/>
+      <w:r>
+        <w:rPr>
+          <w:sz w:val="28"/>
+          <w:szCs w:val="28"/>
+        </w:rPr>
+        <w:t>: Дать</w:t>
+      </w:r>
+      <w:proofErr w:type="gramEnd"/>
+      <w:r>
+        <w:rPr>
+          <w:sz w:val="28"/>
+          <w:szCs w:val="28"/>
+        </w:rPr>
+        <w:t xml:space="preserve"> определение описательной статистики – это методы, используемые для обобщения и представления данных в понятной форме.</w:t>
+      </w:r>
+      <w:bookmarkEnd w:id="10"/>
+    </w:p>
+    <w:p>
+      <w:pPr>
+        <w:rPr>
+          <w:b/>
+          <w:bCs/>
+          <w:sz w:val="28"/>
+          <w:szCs w:val="28"/>
+        </w:rPr>
+      </w:pPr>
+      <w:r>
+        <w:rPr>
           <w:sz w:val="28"/>
           <w:szCs w:val="28"/>
         </w:rPr>
         <w:t xml:space="preserve">    </w:t>
       </w:r>
-      <w:bookmarkStart w:id="6" w:name="_Toc198046956"/>
-      <w:r>
-        <w:rPr>
-          <w:b w:val="0"/>
-          <w:bCs w:val="0"/>
-          <w:sz w:val="28"/>
-          <w:szCs w:val="28"/>
-        </w:rPr>
-        <w:t xml:space="preserve">*  Раскрыть технологические аспекты: машинное обучение, Big Data, </w:t>
+      <w:bookmarkStart w:id="11" w:name="_Toc198046980"/>
+      <w:r>
+        <w:rPr>
+          <w:sz w:val="28"/>
+          <w:szCs w:val="28"/>
+        </w:rPr>
+        <w:t>*  Применение к аудио признакам:</w:t>
+      </w:r>
+      <w:bookmarkEnd w:id="11"/>
+    </w:p>
+    <w:p>
+      <w:pPr>
+        <w:rPr>
+          <w:b/>
+          <w:bCs/>
+          <w:sz w:val="28"/>
+          <w:szCs w:val="28"/>
+        </w:rPr>
+      </w:pPr>
+      <w:r>
+        <w:rPr>
+          <w:sz w:val="28"/>
+          <w:szCs w:val="28"/>
+        </w:rPr>
+        <w:t xml:space="preserve">        </w:t>
+      </w:r>
+      <w:bookmarkStart w:id="12" w:name="_Toc198046981"/>
+      <w:r>
+        <w:rPr>
+          <w:sz w:val="28"/>
+          <w:szCs w:val="28"/>
+        </w:rPr>
+        <w:t>Среднее (</w:t>
       </w:r>
       <w:proofErr w:type="spellStart"/>
       <w:r>
         <w:rPr>
-          <w:b w:val="0"/>
-          <w:bCs w:val="0"/>
-          <w:sz w:val="28"/>
-          <w:szCs w:val="28"/>
-        </w:rPr>
-        <w:t>cloud</w:t>
-      </w:r>
-      <w:proofErr w:type="spellEnd"/>
-      <w:r>
-        <w:rPr>
-          <w:b w:val="0"/>
-          <w:bCs w:val="0"/>
-          <w:sz w:val="28"/>
-          <w:szCs w:val="28"/>
-        </w:rPr>
-        <w:t xml:space="preserve"> </w:t>
-      </w:r>
-      <w:proofErr w:type="spellStart"/>
-      <w:r>
-        <w:rPr>
-          <w:b w:val="0"/>
-          <w:bCs w:val="0"/>
-          <w:sz w:val="28"/>
-          <w:szCs w:val="28"/>
-        </w:rPr>
-        <w:t>computing</w:t>
-      </w:r>
-      <w:proofErr w:type="spellEnd"/>
-      <w:r>
-        <w:rPr>
-          <w:b w:val="0"/>
-          <w:bCs w:val="0"/>
-          <w:sz w:val="28"/>
-          <w:szCs w:val="28"/>
-        </w:rPr>
-        <w:t>.</w:t>
-      </w:r>
-      <w:bookmarkEnd w:id="6"/>
-    </w:p>
-    <w:p>
-      <w:pPr>
-        <w:pStyle w:val="1"/>
-        <w:spacing w:before="0" w:line="360" w:lineRule="auto"/>
-        <w:ind w:left="0" w:firstLine="709"/>
-        <w:jc w:val="both"/>
-        <w:rPr>
-          <w:b w:val="0"/>
-          <w:bCs w:val="0"/>
-          <w:sz w:val="28"/>
-          <w:szCs w:val="28"/>
-        </w:rPr>
-      </w:pPr>
-      <w:r>
-        <w:rPr>
-          <w:b w:val="0"/>
-          <w:bCs w:val="0"/>
-          <w:sz w:val="28"/>
-          <w:szCs w:val="28"/>
-        </w:rPr>
-        <w:t xml:space="preserve">    </w:t>
-      </w:r>
-      <w:bookmarkStart w:id="7" w:name="_Toc198046957"/>
-      <w:r>
-        <w:rPr>
-          <w:b w:val="0"/>
-          <w:bCs w:val="0"/>
-          <w:sz w:val="28"/>
-          <w:szCs w:val="28"/>
-        </w:rPr>
-        <w:t xml:space="preserve">*  Привести примеры использования: Pandora, </w:t>
-      </w:r>
-      <w:proofErr w:type="spellStart"/>
-      <w:r>
-        <w:rPr>
-          <w:b w:val="0"/>
-          <w:bCs w:val="0"/>
-          <w:sz w:val="28"/>
-          <w:szCs w:val="28"/>
-        </w:rPr>
-        <w:t>Spotify</w:t>
-      </w:r>
-      <w:proofErr w:type="spellEnd"/>
-      <w:r>
-        <w:rPr>
-          <w:b w:val="0"/>
-          <w:bCs w:val="0"/>
-          <w:sz w:val="28"/>
-          <w:szCs w:val="28"/>
-        </w:rPr>
-        <w:t>, Apple Music. Объяснить, как классификация помогает в рекомендательных системах, плейлистах, автоматической категоризации.</w:t>
-      </w:r>
-      <w:bookmarkEnd w:id="7"/>
-    </w:p>
-    <w:p>
-      <w:pPr>
-        <w:pStyle w:val="1"/>
-        <w:spacing w:before="0" w:line="360" w:lineRule="auto"/>
-        <w:ind w:left="0" w:firstLine="709"/>
-        <w:jc w:val="both"/>
-        <w:rPr>
-          <w:b w:val="0"/>
-          <w:bCs w:val="0"/>
-          <w:sz w:val="28"/>
-          <w:szCs w:val="28"/>
-        </w:rPr>
-      </w:pPr>
-      <w:r>
-        <w:rPr>
-          <w:b w:val="0"/>
-          <w:bCs w:val="0"/>
-          <w:sz w:val="28"/>
-          <w:szCs w:val="28"/>
-        </w:rPr>
-        <w:t xml:space="preserve">  </w:t>
-      </w:r>
-      <w:bookmarkStart w:id="8" w:name="_Toc198046958"/>
-      <w:r>
-        <w:rPr>
-          <w:b w:val="0"/>
-          <w:bCs w:val="0"/>
-          <w:sz w:val="28"/>
-          <w:szCs w:val="28"/>
-        </w:rPr>
-        <w:t>•  1.1.2. Основные типы данных (числовые, категориальные, временные ряды): Аудио данные как совокупность временных рядов и их преобразование в числовые признаки.</w:t>
-      </w:r>
-      <w:bookmarkEnd w:id="8"/>
-    </w:p>
-    <w:p>
-      <w:pPr>
-        <w:pStyle w:val="1"/>
-        <w:spacing w:before="0" w:line="360" w:lineRule="auto"/>
-        <w:ind w:left="0" w:firstLine="709"/>
-        <w:jc w:val="both"/>
-        <w:rPr>
-          <w:b w:val="0"/>
-          <w:bCs w:val="0"/>
-          <w:sz w:val="28"/>
-          <w:szCs w:val="28"/>
-        </w:rPr>
-      </w:pPr>
-      <w:r>
-        <w:rPr>
-          <w:b w:val="0"/>
-          <w:bCs w:val="0"/>
-          <w:sz w:val="28"/>
-          <w:szCs w:val="28"/>
-        </w:rPr>
-        <w:t xml:space="preserve">    </w:t>
-      </w:r>
-      <w:bookmarkStart w:id="9" w:name="_Toc198046959"/>
-      <w:r>
-        <w:rPr>
-          <w:b w:val="0"/>
-          <w:bCs w:val="0"/>
-          <w:sz w:val="28"/>
-          <w:szCs w:val="28"/>
-        </w:rPr>
-        <w:t>*  Типы данных в контексте музыкальных данных:</w:t>
-      </w:r>
-      <w:bookmarkEnd w:id="9"/>
-    </w:p>
-    <w:p>
-      <w:pPr>
-        <w:pStyle w:val="1"/>
-        <w:spacing w:before="0" w:line="360" w:lineRule="auto"/>
-        <w:ind w:left="0" w:firstLine="709"/>
-        <w:jc w:val="both"/>
-        <w:rPr>
-          <w:b w:val="0"/>
-          <w:bCs w:val="0"/>
-          <w:sz w:val="28"/>
-          <w:szCs w:val="28"/>
-        </w:rPr>
-      </w:pPr>
-      <w:r>
-        <w:rPr>
-          <w:b w:val="0"/>
-          <w:bCs w:val="0"/>
-          <w:sz w:val="28"/>
-          <w:szCs w:val="28"/>
-        </w:rPr>
-        <w:t xml:space="preserve">      </w:t>
-      </w:r>
-      <w:bookmarkStart w:id="10" w:name="_Toc198046960"/>
-      <w:r>
-        <w:rPr>
-          <w:b w:val="0"/>
-          <w:bCs w:val="0"/>
-          <w:sz w:val="28"/>
-          <w:szCs w:val="28"/>
-        </w:rPr>
-        <w:t>*  Аудиоданные (временные ряды)</w:t>
-      </w:r>
-      <w:proofErr w:type="gramStart"/>
-      <w:r>
-        <w:rPr>
-          <w:b w:val="0"/>
-          <w:bCs w:val="0"/>
-          <w:sz w:val="28"/>
-          <w:szCs w:val="28"/>
-        </w:rPr>
-        <w:t>: Представляют</w:t>
-      </w:r>
-      <w:proofErr w:type="gramEnd"/>
-      <w:r>
-        <w:rPr>
-          <w:b w:val="0"/>
-          <w:bCs w:val="0"/>
-          <w:sz w:val="28"/>
-          <w:szCs w:val="28"/>
-        </w:rPr>
-        <w:t xml:space="preserve"> собой изменение амплитуды звука во времени. Это сырой, необработанный формат. Нужно объяснить суть оцифровки звука: частота дискретизации, квантование.</w:t>
-      </w:r>
-      <w:bookmarkEnd w:id="10"/>
-    </w:p>
-    <w:p>
-      <w:pPr>
-        <w:pStyle w:val="1"/>
-        <w:spacing w:before="0" w:line="360" w:lineRule="auto"/>
-        <w:ind w:left="0" w:firstLine="709"/>
-        <w:jc w:val="both"/>
-        <w:rPr>
-          <w:b w:val="0"/>
-          <w:bCs w:val="0"/>
-          <w:sz w:val="28"/>
-          <w:szCs w:val="28"/>
-        </w:rPr>
-      </w:pPr>
-      <w:r>
-        <w:rPr>
-          <w:b w:val="0"/>
-          <w:bCs w:val="0"/>
-          <w:sz w:val="28"/>
-          <w:szCs w:val="28"/>
-        </w:rPr>
-        <w:t xml:space="preserve">      </w:t>
-      </w:r>
-      <w:bookmarkStart w:id="11" w:name="_Toc198046961"/>
-      <w:r>
-        <w:rPr>
-          <w:b w:val="0"/>
-          <w:bCs w:val="0"/>
-          <w:sz w:val="28"/>
-          <w:szCs w:val="28"/>
-        </w:rPr>
-        <w:t>*  Числовые данные (аудио признаки)</w:t>
-      </w:r>
-      <w:proofErr w:type="gramStart"/>
-      <w:r>
-        <w:rPr>
-          <w:b w:val="0"/>
-          <w:bCs w:val="0"/>
-          <w:sz w:val="28"/>
-          <w:szCs w:val="28"/>
-        </w:rPr>
-        <w:t>: Извлекаются</w:t>
-      </w:r>
-      <w:proofErr w:type="gramEnd"/>
-      <w:r>
-        <w:rPr>
-          <w:b w:val="0"/>
-          <w:bCs w:val="0"/>
-          <w:sz w:val="28"/>
-          <w:szCs w:val="28"/>
-        </w:rPr>
-        <w:t xml:space="preserve"> из аудио данных с помощью различных алгоритмов. Примеры (детализировать каждый):</w:t>
-      </w:r>
-      <w:bookmarkEnd w:id="11"/>
-    </w:p>
-    <w:p>
-      <w:pPr>
-        <w:pStyle w:val="1"/>
-        <w:spacing w:before="0" w:line="360" w:lineRule="auto"/>
-        <w:ind w:left="0" w:firstLine="709"/>
-        <w:jc w:val="both"/>
-        <w:rPr>
-          <w:b w:val="0"/>
-          <w:bCs w:val="0"/>
-          <w:sz w:val="28"/>
-          <w:szCs w:val="28"/>
-        </w:rPr>
-      </w:pPr>
-      <w:r>
-        <w:rPr>
-          <w:b w:val="0"/>
-          <w:bCs w:val="0"/>
-          <w:sz w:val="28"/>
-          <w:szCs w:val="28"/>
-        </w:rPr>
-        <w:t xml:space="preserve">          </w:t>
-      </w:r>
-      <w:bookmarkStart w:id="12" w:name="_Toc198046962"/>
-      <w:r>
-        <w:rPr>
-          <w:b w:val="0"/>
-          <w:bCs w:val="0"/>
-          <w:sz w:val="28"/>
-          <w:szCs w:val="28"/>
-        </w:rPr>
-        <w:t>Темп (BPM</w:t>
-      </w:r>
-      <w:proofErr w:type="gramStart"/>
-      <w:r>
-        <w:rPr>
-          <w:b w:val="0"/>
-          <w:bCs w:val="0"/>
-          <w:sz w:val="28"/>
-          <w:szCs w:val="28"/>
-        </w:rPr>
-        <w:t>):*</w:t>
-      </w:r>
-      <w:proofErr w:type="gramEnd"/>
-      <w:r>
-        <w:rPr>
-          <w:b w:val="0"/>
-          <w:bCs w:val="0"/>
-          <w:sz w:val="28"/>
-          <w:szCs w:val="28"/>
-        </w:rPr>
-        <w:t xml:space="preserve"> Количество ударов в минуту, отражает скорость музыки.</w:t>
-      </w:r>
-      <w:bookmarkEnd w:id="12"/>
-    </w:p>
-    <w:p>
-      <w:pPr>
-        <w:pStyle w:val="1"/>
-        <w:spacing w:before="0" w:line="360" w:lineRule="auto"/>
-        <w:ind w:left="0" w:firstLine="709"/>
-        <w:jc w:val="both"/>
-        <w:rPr>
-          <w:b w:val="0"/>
-          <w:bCs w:val="0"/>
-          <w:sz w:val="28"/>
-          <w:szCs w:val="28"/>
-        </w:rPr>
-      </w:pPr>
-      <w:r>
-        <w:rPr>
-          <w:b w:val="0"/>
-          <w:bCs w:val="0"/>
-          <w:sz w:val="28"/>
-          <w:szCs w:val="28"/>
-        </w:rPr>
-        <w:t xml:space="preserve">          </w:t>
-      </w:r>
-      <w:bookmarkStart w:id="13" w:name="_Toc198046963"/>
-      <w:proofErr w:type="gramStart"/>
-      <w:r>
-        <w:rPr>
-          <w:b w:val="0"/>
-          <w:bCs w:val="0"/>
-          <w:sz w:val="28"/>
-          <w:szCs w:val="28"/>
-        </w:rPr>
-        <w:t>Тональность:*</w:t>
-      </w:r>
-      <w:proofErr w:type="gramEnd"/>
-      <w:r>
-        <w:rPr>
-          <w:b w:val="0"/>
-          <w:bCs w:val="0"/>
-          <w:sz w:val="28"/>
-          <w:szCs w:val="28"/>
-        </w:rPr>
-        <w:t xml:space="preserve"> Основная тональность произведения (например, До мажор, Ля минор).</w:t>
-      </w:r>
-      <w:bookmarkEnd w:id="13"/>
-    </w:p>
-    <w:p>
-      <w:pPr>
-        <w:pStyle w:val="1"/>
-        <w:spacing w:before="0" w:line="360" w:lineRule="auto"/>
-        <w:ind w:left="0" w:firstLine="709"/>
-        <w:jc w:val="both"/>
-        <w:rPr>
-          <w:b w:val="0"/>
-          <w:bCs w:val="0"/>
-          <w:sz w:val="28"/>
-          <w:szCs w:val="28"/>
-        </w:rPr>
-      </w:pPr>
-      <w:r>
-        <w:rPr>
-          <w:b w:val="0"/>
-          <w:bCs w:val="0"/>
-          <w:sz w:val="28"/>
-          <w:szCs w:val="28"/>
-        </w:rPr>
-        <w:t xml:space="preserve">          </w:t>
-      </w:r>
-      <w:bookmarkStart w:id="14" w:name="_Toc198046964"/>
-      <w:r>
-        <w:rPr>
-          <w:b w:val="0"/>
-          <w:bCs w:val="0"/>
-          <w:sz w:val="28"/>
-          <w:szCs w:val="28"/>
-        </w:rPr>
-        <w:t>Яркость (</w:t>
-      </w:r>
-      <w:proofErr w:type="spellStart"/>
-      <w:r>
-        <w:rPr>
-          <w:b w:val="0"/>
-          <w:bCs w:val="0"/>
-          <w:sz w:val="28"/>
-          <w:szCs w:val="28"/>
-        </w:rPr>
-        <w:t>Brightness</w:t>
+          <w:sz w:val="28"/>
+          <w:szCs w:val="28"/>
+        </w:rPr>
+        <w:t>Mean</w:t>
       </w:r>
       <w:proofErr w:type="spellEnd"/>
       <w:proofErr w:type="gramStart"/>
       <w:r>
         <w:rPr>
-          <w:b w:val="0"/>
-          <w:bCs w:val="0"/>
           <w:sz w:val="28"/>
           <w:szCs w:val="28"/>
         </w:rPr>
@@ -6988,63 +7702,49 @@
       <w:proofErr w:type="gramEnd"/>
       <w:r>
         <w:rPr>
-          <w:b w:val="0"/>
-          <w:bCs w:val="0"/>
-          <w:sz w:val="28"/>
-          <w:szCs w:val="28"/>
-        </w:rPr>
-        <w:t xml:space="preserve"> Мера "блеска" или "резкости" звука, связанная с частотным составом.</w:t>
-      </w:r>
-      <w:bookmarkEnd w:id="14"/>
-    </w:p>
-    <w:p>
-      <w:pPr>
-        <w:pStyle w:val="1"/>
-        <w:spacing w:before="0" w:line="360" w:lineRule="auto"/>
-        <w:ind w:left="0" w:firstLine="709"/>
-        <w:jc w:val="both"/>
-        <w:rPr>
-          <w:b w:val="0"/>
-          <w:bCs w:val="0"/>
-          <w:sz w:val="28"/>
-          <w:szCs w:val="28"/>
-        </w:rPr>
-      </w:pPr>
-      <w:r>
-        <w:rPr>
-          <w:b w:val="0"/>
-          <w:bCs w:val="0"/>
-          <w:sz w:val="28"/>
-          <w:szCs w:val="28"/>
-        </w:rPr>
-        <w:t xml:space="preserve">          </w:t>
-      </w:r>
-      <w:bookmarkStart w:id="15" w:name="_Toc198046965"/>
-      <w:r>
-        <w:rPr>
-          <w:b w:val="0"/>
-          <w:bCs w:val="0"/>
-          <w:sz w:val="28"/>
-          <w:szCs w:val="28"/>
-        </w:rPr>
-        <w:t>Громкость (</w:t>
+          <w:sz w:val="28"/>
+          <w:szCs w:val="28"/>
+        </w:rPr>
+        <w:t xml:space="preserve"> Среднее значение аудио признака (например, среднего темпа всех песен в жанре рок). Позволяет оценить типичное значение признака для данного жанра.</w:t>
+      </w:r>
+      <w:bookmarkEnd w:id="12"/>
+    </w:p>
+    <w:p>
+      <w:pPr>
+        <w:rPr>
+          <w:b/>
+          <w:bCs/>
+          <w:sz w:val="28"/>
+          <w:szCs w:val="28"/>
+        </w:rPr>
+      </w:pPr>
+      <w:r>
+        <w:rPr>
+          <w:sz w:val="28"/>
+          <w:szCs w:val="28"/>
+        </w:rPr>
+        <w:t xml:space="preserve">        </w:t>
+      </w:r>
+      <w:bookmarkStart w:id="13" w:name="_Toc198046982"/>
+      <w:r>
+        <w:rPr>
+          <w:sz w:val="28"/>
+          <w:szCs w:val="28"/>
+        </w:rPr>
+        <w:t>Медиана (</w:t>
       </w:r>
       <w:proofErr w:type="spellStart"/>
       <w:r>
         <w:rPr>
-          <w:b w:val="0"/>
-          <w:bCs w:val="0"/>
-          <w:sz w:val="28"/>
-          <w:szCs w:val="28"/>
-        </w:rPr>
-        <w:t>Loudness</w:t>
+          <w:sz w:val="28"/>
+          <w:szCs w:val="28"/>
+        </w:rPr>
+        <w:t>Median</w:t>
       </w:r>
       <w:proofErr w:type="spellEnd"/>
       <w:proofErr w:type="gramStart"/>
       <w:r>
         <w:rPr>
-          <w:b w:val="0"/>
-          <w:bCs w:val="0"/>
           <w:sz w:val="28"/>
           <w:szCs w:val="28"/>
         </w:rPr>
@@ -7053,84 +7753,156 @@
       <w:proofErr w:type="gramEnd"/>
       <w:r>
         <w:rPr>
-          <w:b w:val="0"/>
-          <w:bCs w:val="0"/>
-          <w:sz w:val="28"/>
-          <w:szCs w:val="28"/>
-        </w:rPr>
-        <w:t xml:space="preserve"> Субъективное восприятие силы звука.</w:t>
+          <w:sz w:val="28"/>
+          <w:szCs w:val="28"/>
+        </w:rPr>
+        <w:t xml:space="preserve"> Значение, разделяющее упорядоченный набор данных пополам. Менее чувствительна к выбросам, чем среднее.</w:t>
+      </w:r>
+      <w:bookmarkEnd w:id="13"/>
+    </w:p>
+    <w:p>
+      <w:pPr>
+        <w:rPr>
+          <w:b/>
+          <w:bCs/>
+          <w:sz w:val="28"/>
+          <w:szCs w:val="28"/>
+        </w:rPr>
+      </w:pPr>
+      <w:r>
+        <w:rPr>
+          <w:sz w:val="28"/>
+          <w:szCs w:val="28"/>
+        </w:rPr>
+        <w:t xml:space="preserve">        </w:t>
+      </w:r>
+      <w:bookmarkStart w:id="14" w:name="_Toc198046983"/>
+      <w:r>
+        <w:rPr>
+          <w:sz w:val="28"/>
+          <w:szCs w:val="28"/>
+        </w:rPr>
+        <w:t>Мода (Mode</w:t>
+      </w:r>
+      <w:proofErr w:type="gramStart"/>
+      <w:r>
+        <w:rPr>
+          <w:sz w:val="28"/>
+          <w:szCs w:val="28"/>
+        </w:rPr>
+        <w:t>):*</w:t>
+      </w:r>
+      <w:proofErr w:type="gramEnd"/>
+      <w:r>
+        <w:rPr>
+          <w:sz w:val="28"/>
+          <w:szCs w:val="28"/>
+        </w:rPr>
+        <w:t xml:space="preserve"> Наиболее часто встречающееся значение в наборе данных. Показывает наиболее типичное значение признака.</w:t>
+      </w:r>
+      <w:bookmarkEnd w:id="14"/>
+    </w:p>
+    <w:p>
+      <w:pPr>
+        <w:rPr>
+          <w:b/>
+          <w:bCs/>
+          <w:sz w:val="28"/>
+          <w:szCs w:val="28"/>
+        </w:rPr>
+      </w:pPr>
+      <w:r>
+        <w:rPr>
+          <w:sz w:val="28"/>
+          <w:szCs w:val="28"/>
+        </w:rPr>
+        <w:t xml:space="preserve">        </w:t>
+      </w:r>
+      <w:bookmarkStart w:id="15" w:name="_Toc198046984"/>
+      <w:r>
+        <w:rPr>
+          <w:sz w:val="28"/>
+          <w:szCs w:val="28"/>
+        </w:rPr>
+        <w:t>Дисперсия</w:t>
       </w:r>
       <w:bookmarkEnd w:id="15"/>
     </w:p>
     <w:p>
       <w:pPr>
-        <w:pStyle w:val="1"/>
-        <w:spacing w:before="0" w:line="360" w:lineRule="auto"/>
-        <w:ind w:left="0" w:firstLine="709"/>
-        <w:jc w:val="both"/>
-        <w:rPr>
-          <w:b w:val="0"/>
-          <w:bCs w:val="0"/>
-          <w:sz w:val="28"/>
-          <w:szCs w:val="28"/>
-        </w:rPr>
-      </w:pPr>
-      <w:r>
-        <w:rPr>
-          <w:b w:val="0"/>
-          <w:bCs w:val="0"/>
+        <w:rPr>
+          <w:b/>
+          <w:bCs/>
+          <w:sz w:val="28"/>
+          <w:szCs w:val="28"/>
+        </w:rPr>
+      </w:pPr>
+    </w:p>
+    <w:p>
+      <w:pPr>
+        <w:rPr>
+          <w:b/>
+          <w:bCs/>
+          <w:sz w:val="28"/>
+          <w:szCs w:val="28"/>
+        </w:rPr>
+      </w:pPr>
+      <w:bookmarkStart w:id="16" w:name="_Toc198046985"/>
+      <w:r>
+        <w:rPr>
+          <w:sz w:val="28"/>
+          <w:szCs w:val="28"/>
+        </w:rPr>
+        <w:t xml:space="preserve">ChatGPT4 | </w:t>
+      </w:r>
+      <w:proofErr w:type="spellStart"/>
+      <w:r>
+        <w:rPr>
+          <w:sz w:val="28"/>
+          <w:szCs w:val="28"/>
+        </w:rPr>
+        <w:t>Midjourney</w:t>
+      </w:r>
+      <w:proofErr w:type="spellEnd"/>
+      <w:r>
+        <w:rPr>
+          <w:sz w:val="28"/>
+          <w:szCs w:val="28"/>
+        </w:rPr>
+        <w:t>, [13.05.2025 14:13]</w:t>
+      </w:r>
+      <w:bookmarkEnd w:id="16"/>
+    </w:p>
+    <w:p>
+      <w:pPr>
+        <w:rPr>
+          <w:b/>
+          <w:bCs/>
+          <w:sz w:val="28"/>
+          <w:szCs w:val="28"/>
+        </w:rPr>
+      </w:pPr>
+      <w:bookmarkStart w:id="17" w:name="_Toc198046986"/>
+      <w:r>
+        <w:rPr>
           <w:sz w:val="28"/>
           <w:szCs w:val="28"/>
         </w:rPr>
         <w:lastRenderedPageBreak/>
-        <w:t xml:space="preserve">          </w:t>
-      </w:r>
-      <w:bookmarkStart w:id="16" w:name="_Toc198046966"/>
-      <w:r>
-        <w:rPr>
-          <w:b w:val="0"/>
-          <w:bCs w:val="0"/>
-          <w:sz w:val="28"/>
-          <w:szCs w:val="28"/>
-        </w:rPr>
-        <w:t>Спектральный центр (</w:t>
+        <w:t>(</w:t>
       </w:r>
       <w:proofErr w:type="spellStart"/>
       <w:r>
         <w:rPr>
-          <w:b w:val="0"/>
-          <w:bCs w:val="0"/>
-          <w:sz w:val="28"/>
-          <w:szCs w:val="28"/>
-        </w:rPr>
-        <w:t>Spectral</w:t>
-      </w:r>
-      <w:proofErr w:type="spellEnd"/>
-      <w:r>
-        <w:rPr>
-          <w:b w:val="0"/>
-          <w:bCs w:val="0"/>
-          <w:sz w:val="28"/>
-          <w:szCs w:val="28"/>
-        </w:rPr>
-        <w:t xml:space="preserve"> </w:t>
-      </w:r>
-      <w:proofErr w:type="spellStart"/>
-      <w:r>
-        <w:rPr>
-          <w:b w:val="0"/>
-          <w:bCs w:val="0"/>
-          <w:sz w:val="28"/>
-          <w:szCs w:val="28"/>
-        </w:rPr>
-        <w:t>Centroid</w:t>
+          <w:sz w:val="28"/>
+          <w:szCs w:val="28"/>
+        </w:rPr>
+        <w:t>Variance</w:t>
       </w:r>
       <w:proofErr w:type="spellEnd"/>
       <w:proofErr w:type="gramStart"/>
       <w:r>
         <w:rPr>
-          <w:b w:val="0"/>
-          <w:bCs w:val="0"/>
           <w:sz w:val="28"/>
           <w:szCs w:val="28"/>
         </w:rPr>
@@ -7139,83 +7911,49 @@
       <w:proofErr w:type="gramEnd"/>
       <w:r>
         <w:rPr>
-          <w:b w:val="0"/>
-          <w:bCs w:val="0"/>
-          <w:sz w:val="28"/>
-          <w:szCs w:val="28"/>
-        </w:rPr>
-        <w:t xml:space="preserve"> Показывает, где в спектре сконцентрирована основная энергия звука.</w:t>
-      </w:r>
-      <w:bookmarkEnd w:id="16"/>
-    </w:p>
-    <w:p>
-      <w:pPr>
-        <w:pStyle w:val="1"/>
-        <w:spacing w:before="0" w:line="360" w:lineRule="auto"/>
-        <w:ind w:left="0" w:firstLine="709"/>
-        <w:jc w:val="both"/>
-        <w:rPr>
-          <w:b w:val="0"/>
-          <w:bCs w:val="0"/>
-          <w:sz w:val="28"/>
-          <w:szCs w:val="28"/>
-        </w:rPr>
-      </w:pPr>
-      <w:r>
-        <w:rPr>
-          <w:b w:val="0"/>
-          <w:bCs w:val="0"/>
-          <w:sz w:val="28"/>
-          <w:szCs w:val="28"/>
-        </w:rPr>
-        <w:t xml:space="preserve">          </w:t>
-      </w:r>
-      <w:bookmarkStart w:id="17" w:name="_Toc198046967"/>
-      <w:r>
-        <w:rPr>
-          <w:b w:val="0"/>
-          <w:bCs w:val="0"/>
-          <w:sz w:val="28"/>
-          <w:szCs w:val="28"/>
-        </w:rPr>
-        <w:t>Спектральный разброс (</w:t>
+          <w:sz w:val="28"/>
+          <w:szCs w:val="28"/>
+        </w:rPr>
+        <w:t xml:space="preserve"> Мера разброса значений вокруг среднего. Показывает, насколько сильно значения признака варьируются в данном жанре.</w:t>
+      </w:r>
+      <w:bookmarkEnd w:id="17"/>
+    </w:p>
+    <w:p>
+      <w:pPr>
+        <w:rPr>
+          <w:b/>
+          <w:bCs/>
+          <w:sz w:val="28"/>
+          <w:szCs w:val="28"/>
+        </w:rPr>
+      </w:pPr>
+      <w:r>
+        <w:rPr>
+          <w:sz w:val="28"/>
+          <w:szCs w:val="28"/>
+        </w:rPr>
+        <w:t xml:space="preserve">        </w:t>
+      </w:r>
+      <w:bookmarkStart w:id="18" w:name="_Toc198046987"/>
+      <w:r>
+        <w:rPr>
+          <w:sz w:val="28"/>
+          <w:szCs w:val="28"/>
+        </w:rPr>
+        <w:t xml:space="preserve">Стандартное отклонение (Standard </w:t>
       </w:r>
       <w:proofErr w:type="spellStart"/>
       <w:r>
         <w:rPr>
-          <w:b w:val="0"/>
-          <w:bCs w:val="0"/>
-          <w:sz w:val="28"/>
-          <w:szCs w:val="28"/>
-        </w:rPr>
-        <w:t>Spectral</w:t>
-      </w:r>
-      <w:proofErr w:type="spellEnd"/>
-      <w:r>
-        <w:rPr>
-          <w:b w:val="0"/>
-          <w:bCs w:val="0"/>
-          <w:sz w:val="28"/>
-          <w:szCs w:val="28"/>
-        </w:rPr>
-        <w:t xml:space="preserve"> </w:t>
-      </w:r>
-      <w:proofErr w:type="spellStart"/>
-      <w:r>
-        <w:rPr>
-          <w:b w:val="0"/>
-          <w:bCs w:val="0"/>
-          <w:sz w:val="28"/>
-          <w:szCs w:val="28"/>
-        </w:rPr>
-        <w:t>Spread</w:t>
+          <w:sz w:val="28"/>
+          <w:szCs w:val="28"/>
+        </w:rPr>
+        <w:t>Deviation</w:t>
       </w:r>
       <w:proofErr w:type="spellEnd"/>
       <w:proofErr w:type="gramStart"/>
       <w:r>
         <w:rPr>
-          <w:b w:val="0"/>
-          <w:bCs w:val="0"/>
           <w:sz w:val="28"/>
           <w:szCs w:val="28"/>
         </w:rPr>
@@ -7224,103 +7962,211 @@
       <w:proofErr w:type="gramEnd"/>
       <w:r>
         <w:rPr>
-          <w:b w:val="0"/>
-          <w:bCs w:val="0"/>
-          <w:sz w:val="28"/>
-          <w:szCs w:val="28"/>
-        </w:rPr>
-        <w:t xml:space="preserve"> Мера распределения энергии вокруг спектрального центра.</w:t>
-      </w:r>
-      <w:bookmarkEnd w:id="17"/>
-    </w:p>
-    <w:p>
-      <w:pPr>
-        <w:pStyle w:val="1"/>
-        <w:spacing w:before="0" w:line="360" w:lineRule="auto"/>
-        <w:ind w:left="0" w:firstLine="709"/>
-        <w:jc w:val="both"/>
-        <w:rPr>
-          <w:b w:val="0"/>
-          <w:bCs w:val="0"/>
-          <w:sz w:val="28"/>
-          <w:szCs w:val="28"/>
-        </w:rPr>
-      </w:pPr>
-      <w:r>
-        <w:rPr>
-          <w:b w:val="0"/>
-          <w:bCs w:val="0"/>
-          <w:sz w:val="28"/>
-          <w:szCs w:val="28"/>
-        </w:rPr>
-        <w:t xml:space="preserve">          </w:t>
-      </w:r>
-      <w:bookmarkStart w:id="18" w:name="_Toc198046968"/>
-      <w:r>
-        <w:rPr>
-          <w:b w:val="0"/>
-          <w:bCs w:val="0"/>
-          <w:sz w:val="28"/>
-          <w:szCs w:val="28"/>
-        </w:rPr>
-        <w:t>MFCC (</w:t>
+          <w:sz w:val="28"/>
+          <w:szCs w:val="28"/>
+        </w:rPr>
+        <w:t xml:space="preserve"> Квадратный корень из дисперсии. Более интерпретируемая мера разброса, чем дисперсия, </w:t>
+      </w:r>
+      <w:proofErr w:type="gramStart"/>
+      <w:r>
+        <w:rPr>
+          <w:sz w:val="28"/>
+          <w:szCs w:val="28"/>
+        </w:rPr>
+        <w:t>т.к.</w:t>
+      </w:r>
+      <w:proofErr w:type="gramEnd"/>
+      <w:r>
+        <w:rPr>
+          <w:sz w:val="28"/>
+          <w:szCs w:val="28"/>
+        </w:rPr>
+        <w:t xml:space="preserve"> выражается в тех же единицах измерения, что и сам признак.</w:t>
+      </w:r>
+      <w:bookmarkEnd w:id="18"/>
+    </w:p>
+    <w:p>
+      <w:pPr>
+        <w:rPr>
+          <w:b/>
+          <w:bCs/>
+          <w:sz w:val="28"/>
+          <w:szCs w:val="28"/>
+        </w:rPr>
+      </w:pPr>
+      <w:r>
+        <w:rPr>
+          <w:sz w:val="28"/>
+          <w:szCs w:val="28"/>
+        </w:rPr>
+        <w:t xml:space="preserve">    </w:t>
+      </w:r>
+      <w:bookmarkStart w:id="19" w:name="_Toc198046988"/>
+      <w:r>
+        <w:rPr>
+          <w:sz w:val="28"/>
+          <w:szCs w:val="28"/>
+        </w:rPr>
+        <w:t>*  Пример: "Средний темп песен в жанре рок составляет 120 BPM, со стандартным отклонением 15 BPM, что говорит о значительной вариативности темпа в данном жанре."</w:t>
+      </w:r>
+      <w:bookmarkEnd w:id="19"/>
+    </w:p>
+    <w:p>
+      <w:pPr>
+        <w:rPr>
+          <w:b/>
+          <w:bCs/>
+          <w:sz w:val="28"/>
+          <w:szCs w:val="28"/>
+        </w:rPr>
+      </w:pPr>
+    </w:p>
+    <w:p>
+      <w:pPr>
+        <w:rPr>
+          <w:b/>
+          <w:bCs/>
+          <w:sz w:val="28"/>
+          <w:szCs w:val="28"/>
+        </w:rPr>
+      </w:pPr>
+      <w:r>
+        <w:rPr>
+          <w:sz w:val="28"/>
+          <w:szCs w:val="28"/>
+        </w:rPr>
+        <w:t xml:space="preserve">  </w:t>
+      </w:r>
+      <w:bookmarkStart w:id="20" w:name="_Toc198046989"/>
+      <w:r>
+        <w:rPr>
+          <w:sz w:val="28"/>
+          <w:szCs w:val="28"/>
+        </w:rPr>
+        <w:t>•  1.2.2. Методы проверки гипотез (t-тест, ANOVA, хи-квадрат): Использование для оценки значимости различий между группами признаков.</w:t>
+      </w:r>
+      <w:bookmarkEnd w:id="20"/>
+    </w:p>
+    <w:p>
+      <w:pPr>
+        <w:rPr>
+          <w:b/>
+          <w:bCs/>
+          <w:sz w:val="28"/>
+          <w:szCs w:val="28"/>
+        </w:rPr>
+      </w:pPr>
+      <w:r>
+        <w:rPr>
+          <w:sz w:val="28"/>
+          <w:szCs w:val="28"/>
+        </w:rPr>
+        <w:t xml:space="preserve">    </w:t>
+      </w:r>
+      <w:bookmarkStart w:id="21" w:name="_Toc198046990"/>
+      <w:r>
+        <w:rPr>
+          <w:sz w:val="28"/>
+          <w:szCs w:val="28"/>
+        </w:rPr>
+        <w:t>*  Описание</w:t>
+      </w:r>
+      <w:proofErr w:type="gramStart"/>
+      <w:r>
+        <w:rPr>
+          <w:sz w:val="28"/>
+          <w:szCs w:val="28"/>
+        </w:rPr>
+        <w:t>: Дать</w:t>
+      </w:r>
+      <w:proofErr w:type="gramEnd"/>
+      <w:r>
+        <w:rPr>
+          <w:sz w:val="28"/>
+          <w:szCs w:val="28"/>
+        </w:rPr>
+        <w:t xml:space="preserve"> определение методов проверки гипотез – это статистические процедуры, используемые для проверки утверждений о генеральной совокупности на основе выборочных данных.</w:t>
+      </w:r>
+      <w:bookmarkEnd w:id="21"/>
+    </w:p>
+    <w:p>
+      <w:pPr>
+        <w:rPr>
+          <w:b/>
+          <w:bCs/>
+          <w:sz w:val="28"/>
+          <w:szCs w:val="28"/>
+        </w:rPr>
+      </w:pPr>
+      <w:r>
+        <w:rPr>
+          <w:sz w:val="28"/>
+          <w:szCs w:val="28"/>
+        </w:rPr>
+        <w:t xml:space="preserve">    </w:t>
+      </w:r>
+      <w:bookmarkStart w:id="22" w:name="_Toc198046991"/>
+      <w:r>
+        <w:rPr>
+          <w:sz w:val="28"/>
+          <w:szCs w:val="28"/>
+        </w:rPr>
+        <w:t>*  Применение к аудио признакам:</w:t>
+      </w:r>
+      <w:bookmarkEnd w:id="22"/>
+    </w:p>
+    <w:p>
+      <w:pPr>
+        <w:rPr>
+          <w:b/>
+          <w:bCs/>
+          <w:sz w:val="28"/>
+          <w:szCs w:val="28"/>
+        </w:rPr>
+      </w:pPr>
+      <w:r>
+        <w:rPr>
+          <w:sz w:val="28"/>
+          <w:szCs w:val="28"/>
+        </w:rPr>
+        <w:t xml:space="preserve">        </w:t>
+      </w:r>
+      <w:bookmarkStart w:id="23" w:name="_Toc198046992"/>
+      <w:r>
+        <w:rPr>
+          <w:sz w:val="28"/>
+          <w:szCs w:val="28"/>
+        </w:rPr>
+        <w:t>t-тест (</w:t>
       </w:r>
       <w:proofErr w:type="spellStart"/>
       <w:r>
         <w:rPr>
-          <w:b w:val="0"/>
-          <w:bCs w:val="0"/>
-          <w:sz w:val="28"/>
-          <w:szCs w:val="28"/>
-        </w:rPr>
-        <w:t>Mel</w:t>
+          <w:sz w:val="28"/>
+          <w:szCs w:val="28"/>
+        </w:rPr>
+        <w:t>Student's</w:t>
       </w:r>
       <w:proofErr w:type="spellEnd"/>
       <w:r>
         <w:rPr>
-          <w:b w:val="0"/>
-          <w:bCs w:val="0"/>
-          <w:sz w:val="28"/>
-          <w:szCs w:val="28"/>
-        </w:rPr>
-        <w:t xml:space="preserve">-Frequency </w:t>
+          <w:sz w:val="28"/>
+          <w:szCs w:val="28"/>
+        </w:rPr>
+        <w:t xml:space="preserve"> t-</w:t>
       </w:r>
       <w:proofErr w:type="spellStart"/>
       <w:r>
         <w:rPr>
-          <w:b w:val="0"/>
-          <w:bCs w:val="0"/>
-          <w:sz w:val="28"/>
-          <w:szCs w:val="28"/>
-        </w:rPr>
-        <w:t>Cepstral</w:t>
-      </w:r>
-      <w:proofErr w:type="spellEnd"/>
-      <w:r>
-        <w:rPr>
-          <w:b w:val="0"/>
-          <w:bCs w:val="0"/>
-          <w:sz w:val="28"/>
-          <w:szCs w:val="28"/>
-        </w:rPr>
-        <w:t xml:space="preserve"> </w:t>
-      </w:r>
-      <w:proofErr w:type="spellStart"/>
-      <w:r>
-        <w:rPr>
-          <w:b w:val="0"/>
-          <w:bCs w:val="0"/>
-          <w:sz w:val="28"/>
-          <w:szCs w:val="28"/>
-        </w:rPr>
-        <w:t>Coefficients</w:t>
+          <w:sz w:val="28"/>
+          <w:szCs w:val="28"/>
+        </w:rPr>
+        <w:t>test</w:t>
       </w:r>
       <w:proofErr w:type="spellEnd"/>
       <w:proofErr w:type="gramStart"/>
       <w:r>
         <w:rPr>
-          <w:b w:val="0"/>
-          <w:bCs w:val="0"/>
           <w:sz w:val="28"/>
           <w:szCs w:val="28"/>
         </w:rPr>
@@ -7329,580 +8175,65 @@
       <w:proofErr w:type="gramEnd"/>
       <w:r>
         <w:rPr>
-          <w:b w:val="0"/>
-          <w:bCs w:val="0"/>
-          <w:sz w:val="28"/>
-          <w:szCs w:val="28"/>
-        </w:rPr>
-        <w:t xml:space="preserve"> Набор признаков, отражающих форму спектральной огибающей звука (очень важны для распознавания речи и музыки).</w:t>
-      </w:r>
-      <w:bookmarkEnd w:id="18"/>
-    </w:p>
-    <w:p>
-      <w:pPr>
-        <w:pStyle w:val="1"/>
-        <w:spacing w:before="0" w:line="360" w:lineRule="auto"/>
-        <w:ind w:left="0" w:firstLine="709"/>
-        <w:jc w:val="both"/>
-        <w:rPr>
-          <w:b w:val="0"/>
-          <w:bCs w:val="0"/>
-          <w:sz w:val="28"/>
-          <w:szCs w:val="28"/>
-        </w:rPr>
-      </w:pPr>
-      <w:r>
-        <w:rPr>
-          <w:b w:val="0"/>
-          <w:bCs w:val="0"/>
-          <w:sz w:val="28"/>
-          <w:szCs w:val="28"/>
-        </w:rPr>
-        <w:t xml:space="preserve">      </w:t>
-      </w:r>
-      <w:bookmarkStart w:id="19" w:name="_Toc198046969"/>
-      <w:r>
-        <w:rPr>
-          <w:b w:val="0"/>
-          <w:bCs w:val="0"/>
-          <w:sz w:val="28"/>
-          <w:szCs w:val="28"/>
-        </w:rPr>
-        <w:t xml:space="preserve">*  Категориальные данные (жанры): Метки, присваиваемые музыкальным произведениям (рок, поп, джаз, классика и </w:t>
-      </w:r>
-      <w:proofErr w:type="gramStart"/>
-      <w:r>
-        <w:rPr>
-          <w:b w:val="0"/>
-          <w:bCs w:val="0"/>
-          <w:sz w:val="28"/>
-          <w:szCs w:val="28"/>
-        </w:rPr>
-        <w:t>т.д.</w:t>
-      </w:r>
-      <w:proofErr w:type="gramEnd"/>
-      <w:r>
-        <w:rPr>
-          <w:b w:val="0"/>
-          <w:bCs w:val="0"/>
-          <w:sz w:val="28"/>
-          <w:szCs w:val="28"/>
-        </w:rPr>
-        <w:t>).</w:t>
-      </w:r>
-      <w:bookmarkEnd w:id="19"/>
-    </w:p>
-    <w:p>
-      <w:pPr>
-        <w:pStyle w:val="1"/>
-        <w:spacing w:before="0" w:line="360" w:lineRule="auto"/>
-        <w:ind w:left="0" w:firstLine="709"/>
-        <w:jc w:val="both"/>
-        <w:rPr>
-          <w:b w:val="0"/>
-          <w:bCs w:val="0"/>
-          <w:sz w:val="28"/>
-          <w:szCs w:val="28"/>
-        </w:rPr>
-      </w:pPr>
-      <w:r>
-        <w:rPr>
-          <w:b w:val="0"/>
-          <w:bCs w:val="0"/>
-          <w:sz w:val="28"/>
-          <w:szCs w:val="28"/>
-        </w:rPr>
-        <w:t xml:space="preserve">    </w:t>
-      </w:r>
-      <w:bookmarkStart w:id="20" w:name="_Toc198046970"/>
-      <w:r>
-        <w:rPr>
-          <w:b w:val="0"/>
-          <w:bCs w:val="0"/>
-          <w:sz w:val="28"/>
-          <w:szCs w:val="28"/>
-        </w:rPr>
-        <w:t>*  Обязательно указать, что сырые аудиоданные сами по себе непригодны для SVM, необходимо извлечь признаки.</w:t>
-      </w:r>
-      <w:bookmarkEnd w:id="20"/>
-    </w:p>
-    <w:p>
-      <w:pPr>
-        <w:pStyle w:val="1"/>
-        <w:spacing w:before="0" w:line="360" w:lineRule="auto"/>
-        <w:ind w:left="0" w:firstLine="709"/>
-        <w:jc w:val="both"/>
-        <w:rPr>
-          <w:b w:val="0"/>
-          <w:bCs w:val="0"/>
-          <w:sz w:val="28"/>
-          <w:szCs w:val="28"/>
-        </w:rPr>
-      </w:pPr>
-      <w:r>
-        <w:rPr>
-          <w:b w:val="0"/>
-          <w:bCs w:val="0"/>
-          <w:sz w:val="28"/>
-          <w:szCs w:val="28"/>
-        </w:rPr>
-        <w:t xml:space="preserve">  </w:t>
-      </w:r>
-      <w:bookmarkStart w:id="21" w:name="_Toc198046971"/>
-      <w:r>
-        <w:rPr>
-          <w:b w:val="0"/>
-          <w:bCs w:val="0"/>
-          <w:sz w:val="28"/>
-          <w:szCs w:val="28"/>
-        </w:rPr>
-        <w:t>•  1.1.3. Ключевые задачи статистического анализа (прогнозирование, выявление закономерностей, оптимизация процессов): Классификация как задача прогнозирования принадлежности к определенному жанру.</w:t>
-      </w:r>
-      <w:bookmarkEnd w:id="21"/>
-    </w:p>
-    <w:p>
-      <w:pPr>
-        <w:pStyle w:val="1"/>
-        <w:spacing w:before="0" w:line="360" w:lineRule="auto"/>
-        <w:ind w:left="0" w:firstLine="709"/>
-        <w:jc w:val="both"/>
-        <w:rPr>
-          <w:b w:val="0"/>
-          <w:bCs w:val="0"/>
-          <w:sz w:val="28"/>
-          <w:szCs w:val="28"/>
-        </w:rPr>
-      </w:pPr>
-      <w:r>
-        <w:rPr>
-          <w:b w:val="0"/>
-          <w:bCs w:val="0"/>
-          <w:sz w:val="28"/>
-          <w:szCs w:val="28"/>
-        </w:rPr>
-        <w:t xml:space="preserve">    </w:t>
-      </w:r>
-      <w:bookmarkStart w:id="22" w:name="_Toc198046972"/>
-      <w:r>
-        <w:rPr>
-          <w:b w:val="0"/>
-          <w:bCs w:val="0"/>
-          <w:sz w:val="28"/>
-          <w:szCs w:val="28"/>
-        </w:rPr>
-        <w:t>*  Прогнозирование: В данном контексте – прогнозирование жанра музыкального произведения на основе его аудио признаков. Подчеркнуть, что SVM, как алгоритм машинного обучения, является прогностическим инструментом.</w:t>
-      </w:r>
-      <w:bookmarkEnd w:id="22"/>
-    </w:p>
-    <w:p>
-      <w:pPr>
-        <w:pStyle w:val="1"/>
-        <w:spacing w:before="0" w:line="360" w:lineRule="auto"/>
-        <w:ind w:left="0" w:firstLine="709"/>
-        <w:jc w:val="both"/>
-        <w:rPr>
-          <w:b w:val="0"/>
-          <w:bCs w:val="0"/>
-          <w:sz w:val="28"/>
-          <w:szCs w:val="28"/>
-        </w:rPr>
-      </w:pPr>
-      <w:r>
-        <w:rPr>
-          <w:b w:val="0"/>
-          <w:bCs w:val="0"/>
-          <w:sz w:val="28"/>
-          <w:szCs w:val="28"/>
-        </w:rPr>
-        <w:t xml:space="preserve">    </w:t>
-      </w:r>
-      <w:bookmarkStart w:id="23" w:name="_Toc198046973"/>
-      <w:r>
-        <w:rPr>
-          <w:b w:val="0"/>
-          <w:bCs w:val="0"/>
-          <w:sz w:val="28"/>
-          <w:szCs w:val="28"/>
-        </w:rPr>
-        <w:t>*  Выявление закономерностей: Цель - найти статистические закономерности, связывающие аудио признаки и жанры. Это позволит понять, какие характеристики звука типичны для каждого жанра.</w:t>
+          <w:sz w:val="28"/>
+          <w:szCs w:val="28"/>
+        </w:rPr>
+        <w:t xml:space="preserve"> Используется для сравнения средних значений двух групп. Например, для проверки гипотезы о том, что средний темп песен в жанре рок статистически значимо отличается от среднего темпа песен в жанре поп.</w:t>
       </w:r>
       <w:bookmarkEnd w:id="23"/>
     </w:p>
     <w:p>
       <w:pPr>
-        <w:pStyle w:val="1"/>
-        <w:spacing w:before="0" w:line="360" w:lineRule="auto"/>
-        <w:ind w:left="0" w:firstLine="709"/>
-        <w:jc w:val="both"/>
-        <w:rPr>
-          <w:b w:val="0"/>
-          <w:bCs w:val="0"/>
-          <w:sz w:val="28"/>
-          <w:szCs w:val="28"/>
-        </w:rPr>
-      </w:pPr>
-      <w:r>
-        <w:rPr>
-          <w:b w:val="0"/>
-          <w:bCs w:val="0"/>
-          <w:sz w:val="28"/>
-          <w:szCs w:val="28"/>
-        </w:rPr>
-        <w:t xml:space="preserve">    </w:t>
-      </w:r>
-      <w:bookmarkStart w:id="24" w:name="_Toc198046974"/>
-      <w:r>
-        <w:rPr>
-          <w:b w:val="0"/>
-          <w:bCs w:val="0"/>
-          <w:sz w:val="28"/>
-          <w:szCs w:val="28"/>
-        </w:rPr>
-        <w:t>*  Оптимизация процессов: В данном контексте оптимизация может касаться:</w:t>
-      </w:r>
-      <w:bookmarkEnd w:id="24"/>
-    </w:p>
-    <w:p>
-      <w:pPr>
-        <w:pStyle w:val="1"/>
-        <w:spacing w:before="0" w:line="360" w:lineRule="auto"/>
-        <w:ind w:left="0" w:firstLine="709"/>
-        <w:jc w:val="both"/>
-        <w:rPr>
-          <w:b w:val="0"/>
-          <w:bCs w:val="0"/>
-          <w:sz w:val="28"/>
-          <w:szCs w:val="28"/>
-        </w:rPr>
-      </w:pPr>
-      <w:r>
-        <w:rPr>
-          <w:b w:val="0"/>
-          <w:bCs w:val="0"/>
+        <w:rPr>
+          <w:b/>
+          <w:bCs/>
+          <w:sz w:val="28"/>
+          <w:szCs w:val="28"/>
+        </w:rPr>
+      </w:pPr>
+      <w:r>
+        <w:rPr>
           <w:sz w:val="28"/>
           <w:szCs w:val="28"/>
         </w:rPr>
         <w:t xml:space="preserve">        </w:t>
       </w:r>
-      <w:bookmarkStart w:id="25" w:name="_Toc198046975"/>
-      <w:r>
-        <w:rPr>
-          <w:b w:val="0"/>
-          <w:bCs w:val="0"/>
-          <w:sz w:val="28"/>
-          <w:szCs w:val="28"/>
-        </w:rPr>
-        <w:t xml:space="preserve">Оптимизации извлечения </w:t>
-      </w:r>
-      <w:proofErr w:type="gramStart"/>
-      <w:r>
-        <w:rPr>
-          <w:b w:val="0"/>
-          <w:bCs w:val="0"/>
-          <w:sz w:val="28"/>
-          <w:szCs w:val="28"/>
-        </w:rPr>
-        <w:t>признаков:*</w:t>
-      </w:r>
-      <w:proofErr w:type="gramEnd"/>
-      <w:r>
-        <w:rPr>
-          <w:b w:val="0"/>
-          <w:bCs w:val="0"/>
-          <w:sz w:val="28"/>
-          <w:szCs w:val="28"/>
-        </w:rPr>
-        <w:t xml:space="preserve"> Выбор наиболее информативных признаков.</w:t>
-      </w:r>
-      <w:bookmarkEnd w:id="25"/>
-    </w:p>
-    <w:p>
-      <w:pPr>
-        <w:pStyle w:val="1"/>
-        <w:spacing w:before="0" w:line="360" w:lineRule="auto"/>
-        <w:ind w:left="0" w:firstLine="709"/>
-        <w:jc w:val="both"/>
-        <w:rPr>
-          <w:b w:val="0"/>
-          <w:bCs w:val="0"/>
-          <w:sz w:val="28"/>
-          <w:szCs w:val="28"/>
-        </w:rPr>
-      </w:pPr>
-      <w:r>
-        <w:rPr>
-          <w:b w:val="0"/>
-          <w:bCs w:val="0"/>
-          <w:sz w:val="28"/>
-          <w:szCs w:val="28"/>
-        </w:rPr>
-        <w:t xml:space="preserve">        </w:t>
-      </w:r>
-      <w:bookmarkStart w:id="26" w:name="_Toc198046976"/>
-      <w:r>
-        <w:rPr>
-          <w:b w:val="0"/>
-          <w:bCs w:val="0"/>
-          <w:sz w:val="28"/>
-          <w:szCs w:val="28"/>
-        </w:rPr>
-        <w:t xml:space="preserve">Оптимизации параметров </w:t>
-      </w:r>
-      <w:proofErr w:type="gramStart"/>
-      <w:r>
-        <w:rPr>
-          <w:b w:val="0"/>
-          <w:bCs w:val="0"/>
-          <w:sz w:val="28"/>
-          <w:szCs w:val="28"/>
-        </w:rPr>
-        <w:t>SVM:*</w:t>
-      </w:r>
-      <w:proofErr w:type="gramEnd"/>
-      <w:r>
-        <w:rPr>
-          <w:b w:val="0"/>
-          <w:bCs w:val="0"/>
-          <w:sz w:val="28"/>
-          <w:szCs w:val="28"/>
-        </w:rPr>
-        <w:t xml:space="preserve"> Настройка параметров ядра и регуляризации для достижения максимальной точности классификации.</w:t>
-      </w:r>
-      <w:bookmarkEnd w:id="26"/>
-    </w:p>
-    <w:p>
-      <w:pPr>
-        <w:pStyle w:val="1"/>
-        <w:spacing w:before="0" w:line="360" w:lineRule="auto"/>
-        <w:ind w:left="0" w:firstLine="709"/>
-        <w:jc w:val="both"/>
-        <w:rPr>
-          <w:b w:val="0"/>
-          <w:bCs w:val="0"/>
-          <w:sz w:val="28"/>
-          <w:szCs w:val="28"/>
-        </w:rPr>
-      </w:pPr>
-    </w:p>
-    <w:p>
-      <w:pPr>
-        <w:pStyle w:val="1"/>
-        <w:spacing w:before="0" w:line="360" w:lineRule="auto"/>
-        <w:ind w:left="0" w:firstLine="709"/>
-        <w:jc w:val="both"/>
-        <w:rPr>
-          <w:b w:val="0"/>
-          <w:bCs w:val="0"/>
-          <w:sz w:val="28"/>
-          <w:szCs w:val="28"/>
-        </w:rPr>
-      </w:pPr>
-      <w:bookmarkStart w:id="27" w:name="_Toc198046977"/>
-      <w:r>
-        <w:rPr>
-          <w:b w:val="0"/>
-          <w:bCs w:val="0"/>
-          <w:sz w:val="28"/>
-          <w:szCs w:val="28"/>
-        </w:rPr>
-        <w:t>•  1.2. Основные методы статистической обработки данных</w:t>
-      </w:r>
-      <w:bookmarkEnd w:id="27"/>
-    </w:p>
-    <w:p>
-      <w:pPr>
-        <w:pStyle w:val="1"/>
-        <w:spacing w:before="0" w:line="360" w:lineRule="auto"/>
-        <w:ind w:left="0" w:firstLine="709"/>
-        <w:jc w:val="both"/>
-        <w:rPr>
-          <w:b w:val="0"/>
-          <w:bCs w:val="0"/>
-          <w:sz w:val="28"/>
-          <w:szCs w:val="28"/>
-        </w:rPr>
-      </w:pPr>
-    </w:p>
-    <w:p>
-      <w:pPr>
-        <w:pStyle w:val="1"/>
-        <w:spacing w:before="0" w:line="360" w:lineRule="auto"/>
-        <w:ind w:left="0" w:firstLine="709"/>
-        <w:jc w:val="both"/>
-        <w:rPr>
-          <w:b w:val="0"/>
-          <w:bCs w:val="0"/>
-          <w:sz w:val="28"/>
-          <w:szCs w:val="28"/>
-        </w:rPr>
-      </w:pPr>
-      <w:r>
-        <w:rPr>
-          <w:b w:val="0"/>
-          <w:bCs w:val="0"/>
-          <w:sz w:val="28"/>
-          <w:szCs w:val="28"/>
-        </w:rPr>
-        <w:t xml:space="preserve">  </w:t>
-      </w:r>
-      <w:bookmarkStart w:id="28" w:name="_Toc198046978"/>
-      <w:r>
-        <w:rPr>
-          <w:b w:val="0"/>
-          <w:bCs w:val="0"/>
-          <w:sz w:val="28"/>
-          <w:szCs w:val="28"/>
-        </w:rPr>
-        <w:t xml:space="preserve">•  1.2.1. Описательная статистика (среднее, медиана, мода, дисперсия): </w:t>
-      </w:r>
-      <w:r>
-        <w:rPr>
-          <w:b w:val="0"/>
-          <w:bCs w:val="0"/>
-          <w:sz w:val="28"/>
-          <w:szCs w:val="28"/>
-        </w:rPr>
-        <w:lastRenderedPageBreak/>
-        <w:t>Применение для анализа аудио признаков.</w:t>
-      </w:r>
-      <w:bookmarkEnd w:id="28"/>
-    </w:p>
-    <w:p>
-      <w:pPr>
-        <w:pStyle w:val="1"/>
-        <w:spacing w:before="0" w:line="360" w:lineRule="auto"/>
-        <w:ind w:left="0" w:firstLine="709"/>
-        <w:jc w:val="both"/>
-        <w:rPr>
-          <w:b w:val="0"/>
-          <w:bCs w:val="0"/>
-          <w:sz w:val="28"/>
-          <w:szCs w:val="28"/>
-        </w:rPr>
-      </w:pPr>
-      <w:r>
-        <w:rPr>
-          <w:b w:val="0"/>
-          <w:bCs w:val="0"/>
-          <w:sz w:val="28"/>
-          <w:szCs w:val="28"/>
-        </w:rPr>
-        <w:t xml:space="preserve">    </w:t>
-      </w:r>
-      <w:bookmarkStart w:id="29" w:name="_Toc198046979"/>
-      <w:r>
-        <w:rPr>
-          <w:b w:val="0"/>
-          <w:bCs w:val="0"/>
-          <w:sz w:val="28"/>
-          <w:szCs w:val="28"/>
-        </w:rPr>
-        <w:t>*  Описание</w:t>
-      </w:r>
-      <w:proofErr w:type="gramStart"/>
-      <w:r>
-        <w:rPr>
-          <w:b w:val="0"/>
-          <w:bCs w:val="0"/>
-          <w:sz w:val="28"/>
-          <w:szCs w:val="28"/>
-        </w:rPr>
-        <w:t>: Дать</w:t>
-      </w:r>
-      <w:proofErr w:type="gramEnd"/>
-      <w:r>
-        <w:rPr>
-          <w:b w:val="0"/>
-          <w:bCs w:val="0"/>
-          <w:sz w:val="28"/>
-          <w:szCs w:val="28"/>
-        </w:rPr>
-        <w:t xml:space="preserve"> определение описательной статистики – это методы, используемые для обобщения и представления данных в понятной форме.</w:t>
-      </w:r>
-      <w:bookmarkEnd w:id="29"/>
-    </w:p>
-    <w:p>
-      <w:pPr>
-        <w:pStyle w:val="1"/>
-        <w:spacing w:before="0" w:line="360" w:lineRule="auto"/>
-        <w:ind w:left="0" w:firstLine="709"/>
-        <w:jc w:val="both"/>
-        <w:rPr>
-          <w:b w:val="0"/>
-          <w:bCs w:val="0"/>
-          <w:sz w:val="28"/>
-          <w:szCs w:val="28"/>
-        </w:rPr>
-      </w:pPr>
-      <w:r>
-        <w:rPr>
-          <w:b w:val="0"/>
-          <w:bCs w:val="0"/>
-          <w:sz w:val="28"/>
-          <w:szCs w:val="28"/>
-        </w:rPr>
-        <w:t xml:space="preserve">    </w:t>
-      </w:r>
-      <w:bookmarkStart w:id="30" w:name="_Toc198046980"/>
-      <w:r>
-        <w:rPr>
-          <w:b w:val="0"/>
-          <w:bCs w:val="0"/>
-          <w:sz w:val="28"/>
-          <w:szCs w:val="28"/>
-        </w:rPr>
-        <w:t>*  Применение к аудио признакам:</w:t>
-      </w:r>
-      <w:bookmarkEnd w:id="30"/>
-    </w:p>
-    <w:p>
-      <w:pPr>
-        <w:pStyle w:val="1"/>
-        <w:spacing w:before="0" w:line="360" w:lineRule="auto"/>
-        <w:ind w:left="0" w:firstLine="709"/>
-        <w:jc w:val="both"/>
-        <w:rPr>
-          <w:b w:val="0"/>
-          <w:bCs w:val="0"/>
-          <w:sz w:val="28"/>
-          <w:szCs w:val="28"/>
-        </w:rPr>
-      </w:pPr>
-      <w:r>
-        <w:rPr>
-          <w:b w:val="0"/>
-          <w:bCs w:val="0"/>
-          <w:sz w:val="28"/>
-          <w:szCs w:val="28"/>
-        </w:rPr>
-        <w:t xml:space="preserve">        </w:t>
-      </w:r>
-      <w:bookmarkStart w:id="31" w:name="_Toc198046981"/>
-      <w:r>
-        <w:rPr>
-          <w:b w:val="0"/>
-          <w:bCs w:val="0"/>
-          <w:sz w:val="28"/>
-          <w:szCs w:val="28"/>
-        </w:rPr>
-        <w:t>Среднее (</w:t>
+      <w:bookmarkStart w:id="24" w:name="_Toc198046993"/>
+      <w:r>
+        <w:rPr>
+          <w:sz w:val="28"/>
+          <w:szCs w:val="28"/>
+        </w:rPr>
+        <w:t xml:space="preserve">ANOVA (Analysis </w:t>
       </w:r>
       <w:proofErr w:type="spellStart"/>
       <w:r>
         <w:rPr>
-          <w:b w:val="0"/>
-          <w:bCs w:val="0"/>
-          <w:sz w:val="28"/>
-          <w:szCs w:val="28"/>
-        </w:rPr>
-        <w:t>Mean</w:t>
+          <w:sz w:val="28"/>
+          <w:szCs w:val="28"/>
+        </w:rPr>
+        <w:t>of</w:t>
+      </w:r>
+      <w:proofErr w:type="spellEnd"/>
+      <w:r>
+        <w:rPr>
+          <w:sz w:val="28"/>
+          <w:szCs w:val="28"/>
+        </w:rPr>
+        <w:t xml:space="preserve"> </w:t>
+      </w:r>
+      <w:proofErr w:type="spellStart"/>
+      <w:r>
+        <w:rPr>
+          <w:sz w:val="28"/>
+          <w:szCs w:val="28"/>
+        </w:rPr>
+        <w:t>Variance</w:t>
       </w:r>
       <w:proofErr w:type="spellEnd"/>
       <w:proofErr w:type="gramStart"/>
       <w:r>
         <w:rPr>
-          <w:b w:val="0"/>
-          <w:bCs w:val="0"/>
           <w:sz w:val="28"/>
           <w:szCs w:val="28"/>
         </w:rPr>
@@ -7911,63 +8242,65 @@
       <w:proofErr w:type="gramEnd"/>
       <w:r>
         <w:rPr>
-          <w:b w:val="0"/>
-          <w:bCs w:val="0"/>
-          <w:sz w:val="28"/>
-          <w:szCs w:val="28"/>
-        </w:rPr>
-        <w:t xml:space="preserve"> Среднее значение аудио признака (например, среднего темпа всех песен в жанре рок). Позволяет оценить типичное значение признака для данного жанра.</w:t>
-      </w:r>
-      <w:bookmarkEnd w:id="31"/>
-    </w:p>
-    <w:p>
-      <w:pPr>
-        <w:pStyle w:val="1"/>
-        <w:spacing w:before="0" w:line="360" w:lineRule="auto"/>
-        <w:ind w:left="0" w:firstLine="709"/>
-        <w:jc w:val="both"/>
-        <w:rPr>
-          <w:b w:val="0"/>
-          <w:bCs w:val="0"/>
-          <w:sz w:val="28"/>
-          <w:szCs w:val="28"/>
-        </w:rPr>
-      </w:pPr>
-      <w:r>
-        <w:rPr>
-          <w:b w:val="0"/>
-          <w:bCs w:val="0"/>
+          <w:sz w:val="28"/>
+          <w:szCs w:val="28"/>
+        </w:rPr>
+        <w:t xml:space="preserve"> Используется для сравнения средних значений трех и более групп. Например, для проверки гипотезы о том, что средний темп песен статистически значимо различается между жанрами рок, поп и джаз.</w:t>
+      </w:r>
+      <w:bookmarkEnd w:id="24"/>
+    </w:p>
+    <w:p>
+      <w:pPr>
+        <w:rPr>
+          <w:b/>
+          <w:bCs/>
+          <w:sz w:val="28"/>
+          <w:szCs w:val="28"/>
+        </w:rPr>
+      </w:pPr>
+      <w:r>
+        <w:rPr>
           <w:sz w:val="28"/>
           <w:szCs w:val="28"/>
         </w:rPr>
         <w:t xml:space="preserve">        </w:t>
       </w:r>
-      <w:bookmarkStart w:id="32" w:name="_Toc198046982"/>
-      <w:r>
-        <w:rPr>
-          <w:b w:val="0"/>
-          <w:bCs w:val="0"/>
-          <w:sz w:val="28"/>
-          <w:szCs w:val="28"/>
-        </w:rPr>
-        <w:t>Медиана (</w:t>
+      <w:bookmarkStart w:id="25" w:name="_Toc198046994"/>
+      <w:r>
+        <w:rPr>
+          <w:sz w:val="28"/>
+          <w:szCs w:val="28"/>
+        </w:rPr>
+        <w:t>Хи-квадрат (</w:t>
       </w:r>
       <w:proofErr w:type="spellStart"/>
       <w:r>
         <w:rPr>
-          <w:b w:val="0"/>
-          <w:bCs w:val="0"/>
-          <w:sz w:val="28"/>
-          <w:szCs w:val="28"/>
-        </w:rPr>
-        <w:t>Median</w:t>
+          <w:sz w:val="28"/>
+          <w:szCs w:val="28"/>
+        </w:rPr>
+        <w:t>Chi-square</w:t>
+      </w:r>
+      <w:proofErr w:type="spellEnd"/>
+      <w:r>
+        <w:rPr>
+          <w:sz w:val="28"/>
+          <w:szCs w:val="28"/>
+        </w:rPr>
+        <w:t xml:space="preserve"> </w:t>
+      </w:r>
+      <w:proofErr w:type="spellStart"/>
+      <w:r>
+        <w:rPr>
+          <w:sz w:val="28"/>
+          <w:szCs w:val="28"/>
+        </w:rPr>
+        <w:t>test</w:t>
       </w:r>
       <w:proofErr w:type="spellEnd"/>
       <w:proofErr w:type="gramStart"/>
       <w:r>
         <w:rPr>
-          <w:b w:val="0"/>
-          <w:bCs w:val="0"/>
           <w:sz w:val="28"/>
           <w:szCs w:val="28"/>
         </w:rPr>
@@ -7976,1208 +8309,364 @@
       <w:proofErr w:type="gramEnd"/>
       <w:r>
         <w:rPr>
-          <w:b w:val="0"/>
-          <w:bCs w:val="0"/>
-          <w:sz w:val="28"/>
-          <w:szCs w:val="28"/>
-        </w:rPr>
-        <w:t xml:space="preserve"> Значение, разделяющее упорядоченный набор данных пополам. Менее чувствительна к выбросам, чем среднее.</w:t>
+          <w:sz w:val="28"/>
+          <w:szCs w:val="28"/>
+        </w:rPr>
+        <w:t xml:space="preserve"> Используется для анализа категориальных данных. Например, для проверки гипотезы о том, что наличие определенного инструмента (например, гитары) статистически связано с определенным жанром.</w:t>
+      </w:r>
+      <w:bookmarkEnd w:id="25"/>
+    </w:p>
+    <w:p>
+      <w:pPr>
+        <w:rPr>
+          <w:b/>
+          <w:bCs/>
+          <w:sz w:val="28"/>
+          <w:szCs w:val="28"/>
+        </w:rPr>
+      </w:pPr>
+    </w:p>
+    <w:p>
+      <w:pPr>
+        <w:rPr>
+          <w:b/>
+          <w:bCs/>
+          <w:sz w:val="28"/>
+          <w:szCs w:val="28"/>
+        </w:rPr>
+      </w:pPr>
+      <w:r>
+        <w:rPr>
+          <w:sz w:val="28"/>
+          <w:szCs w:val="28"/>
+        </w:rPr>
+        <w:t xml:space="preserve">  </w:t>
+      </w:r>
+      <w:bookmarkStart w:id="26" w:name="_Toc198046995"/>
+      <w:r>
+        <w:rPr>
+          <w:sz w:val="28"/>
+          <w:szCs w:val="28"/>
+        </w:rPr>
+        <w:t>•  1.2.3. Корреляционный анализ: Оценка взаимосвязи между различными аудио признаками.</w:t>
+      </w:r>
+      <w:bookmarkEnd w:id="26"/>
+    </w:p>
+    <w:p>
+      <w:pPr>
+        <w:rPr>
+          <w:b/>
+          <w:bCs/>
+          <w:sz w:val="28"/>
+          <w:szCs w:val="28"/>
+        </w:rPr>
+      </w:pPr>
+      <w:r>
+        <w:rPr>
+          <w:sz w:val="28"/>
+          <w:szCs w:val="28"/>
+        </w:rPr>
+        <w:t xml:space="preserve">    </w:t>
+      </w:r>
+      <w:bookmarkStart w:id="27" w:name="_Toc198046996"/>
+      <w:r>
+        <w:rPr>
+          <w:sz w:val="28"/>
+          <w:szCs w:val="28"/>
+        </w:rPr>
+        <w:t>*  Описание</w:t>
+      </w:r>
+      <w:proofErr w:type="gramStart"/>
+      <w:r>
+        <w:rPr>
+          <w:sz w:val="28"/>
+          <w:szCs w:val="28"/>
+        </w:rPr>
+        <w:t>: Дать</w:t>
+      </w:r>
+      <w:proofErr w:type="gramEnd"/>
+      <w:r>
+        <w:rPr>
+          <w:sz w:val="28"/>
+          <w:szCs w:val="28"/>
+        </w:rPr>
+        <w:t xml:space="preserve"> определение корреляционного анализа – это статистические методы, используемые для измерения степени линейной взаимосвязи между двумя или более переменными.</w:t>
+      </w:r>
+      <w:bookmarkEnd w:id="27"/>
+    </w:p>
+    <w:p>
+      <w:pPr>
+        <w:rPr>
+          <w:b/>
+          <w:bCs/>
+          <w:sz w:val="28"/>
+          <w:szCs w:val="28"/>
+        </w:rPr>
+      </w:pPr>
+      <w:r>
+        <w:rPr>
+          <w:sz w:val="28"/>
+          <w:szCs w:val="28"/>
+        </w:rPr>
+        <w:t xml:space="preserve">    </w:t>
+      </w:r>
+      <w:bookmarkStart w:id="28" w:name="_Toc198046997"/>
+      <w:r>
+        <w:rPr>
+          <w:sz w:val="28"/>
+          <w:szCs w:val="28"/>
+        </w:rPr>
+        <w:t>*  Применение к аудио признакам:</w:t>
+      </w:r>
+      <w:bookmarkEnd w:id="28"/>
+    </w:p>
+    <w:p>
+      <w:pPr>
+        <w:rPr>
+          <w:b/>
+          <w:bCs/>
+          <w:sz w:val="28"/>
+          <w:szCs w:val="28"/>
+        </w:rPr>
+      </w:pPr>
+      <w:r>
+        <w:rPr>
+          <w:sz w:val="28"/>
+          <w:szCs w:val="28"/>
+        </w:rPr>
+        <w:t xml:space="preserve">      </w:t>
+      </w:r>
+      <w:bookmarkStart w:id="29" w:name="_Toc198046998"/>
+      <w:proofErr w:type="gramStart"/>
+      <w:r>
+        <w:rPr>
+          <w:sz w:val="28"/>
+          <w:szCs w:val="28"/>
+        </w:rPr>
+        <w:t>*  Например</w:t>
+      </w:r>
+      <w:proofErr w:type="gramEnd"/>
+      <w:r>
+        <w:rPr>
+          <w:sz w:val="28"/>
+          <w:szCs w:val="28"/>
+        </w:rPr>
+        <w:t>, может существовать корреляция между яркостью звука и уровнем энергии. Это может быть полезно при отборе признаков для классификации.</w:t>
+      </w:r>
+      <w:bookmarkEnd w:id="29"/>
+    </w:p>
+    <w:p>
+      <w:pPr>
+        <w:rPr>
+          <w:b/>
+          <w:bCs/>
+          <w:sz w:val="28"/>
+          <w:szCs w:val="28"/>
+        </w:rPr>
+      </w:pPr>
+      <w:r>
+        <w:rPr>
+          <w:sz w:val="28"/>
+          <w:szCs w:val="28"/>
+        </w:rPr>
+        <w:t xml:space="preserve">      </w:t>
+      </w:r>
+      <w:bookmarkStart w:id="30" w:name="_Toc198046999"/>
+      <w:r>
+        <w:rPr>
+          <w:sz w:val="28"/>
+          <w:szCs w:val="28"/>
+        </w:rPr>
+        <w:t xml:space="preserve">*  Используется для выявления избыточных признаков (признаков, которые сильно коррелируют друг с другом). В этом случае можно исключить один из коррелирующих признаков, чтобы упростить модель и избежать </w:t>
+      </w:r>
+      <w:proofErr w:type="spellStart"/>
+      <w:r>
+        <w:rPr>
+          <w:sz w:val="28"/>
+          <w:szCs w:val="28"/>
+        </w:rPr>
+        <w:t>мультиколлинеарности</w:t>
+      </w:r>
+      <w:proofErr w:type="spellEnd"/>
+      <w:r>
+        <w:rPr>
+          <w:sz w:val="28"/>
+          <w:szCs w:val="28"/>
+        </w:rPr>
+        <w:t>.</w:t>
+      </w:r>
+      <w:bookmarkEnd w:id="30"/>
+    </w:p>
+    <w:p>
+      <w:pPr>
+        <w:rPr>
+          <w:b/>
+          <w:bCs/>
+          <w:sz w:val="28"/>
+          <w:szCs w:val="28"/>
+        </w:rPr>
+      </w:pPr>
+      <w:r>
+        <w:rPr>
+          <w:sz w:val="28"/>
+          <w:szCs w:val="28"/>
+        </w:rPr>
+        <w:t xml:space="preserve">      </w:t>
+      </w:r>
+      <w:bookmarkStart w:id="31" w:name="_Toc198047000"/>
+      <w:r>
+        <w:rPr>
+          <w:sz w:val="28"/>
+          <w:szCs w:val="28"/>
+        </w:rPr>
+        <w:t>*  Указать, что корреляция не подразумевает причинно-следственную связь.</w:t>
+      </w:r>
+      <w:bookmarkEnd w:id="31"/>
+    </w:p>
+    <w:p>
+      <w:pPr>
+        <w:rPr>
+          <w:b/>
+          <w:bCs/>
+          <w:sz w:val="28"/>
+          <w:szCs w:val="28"/>
+        </w:rPr>
+      </w:pPr>
+    </w:p>
+    <w:p>
+      <w:pPr>
+        <w:rPr>
+          <w:b/>
+          <w:bCs/>
+          <w:sz w:val="28"/>
+          <w:szCs w:val="28"/>
+        </w:rPr>
+      </w:pPr>
+      <w:bookmarkStart w:id="32" w:name="_Toc198047001"/>
+      <w:r>
+        <w:rPr>
+          <w:sz w:val="28"/>
+          <w:szCs w:val="28"/>
+        </w:rPr>
+        <w:t>Важные замечания:</w:t>
       </w:r>
       <w:bookmarkEnd w:id="32"/>
     </w:p>
     <w:p>
       <w:pPr>
-        <w:pStyle w:val="1"/>
-        <w:spacing w:before="0" w:line="360" w:lineRule="auto"/>
-        <w:ind w:left="0" w:firstLine="709"/>
-        <w:jc w:val="both"/>
-        <w:rPr>
-          <w:b w:val="0"/>
-          <w:bCs w:val="0"/>
-          <w:sz w:val="28"/>
-          <w:szCs w:val="28"/>
-        </w:rPr>
-      </w:pPr>
-      <w:r>
-        <w:rPr>
-          <w:b w:val="0"/>
-          <w:bCs w:val="0"/>
-          <w:sz w:val="28"/>
-          <w:szCs w:val="28"/>
-        </w:rPr>
-        <w:t xml:space="preserve">        </w:t>
-      </w:r>
-      <w:bookmarkStart w:id="33" w:name="_Toc198046983"/>
-      <w:r>
-        <w:rPr>
-          <w:b w:val="0"/>
-          <w:bCs w:val="0"/>
-          <w:sz w:val="28"/>
-          <w:szCs w:val="28"/>
-        </w:rPr>
-        <w:t>Мода (Mode</w:t>
-      </w:r>
-      <w:proofErr w:type="gramStart"/>
-      <w:r>
-        <w:rPr>
-          <w:b w:val="0"/>
-          <w:bCs w:val="0"/>
-          <w:sz w:val="28"/>
-          <w:szCs w:val="28"/>
-        </w:rPr>
-        <w:t>):*</w:t>
-      </w:r>
-      <w:proofErr w:type="gramEnd"/>
-      <w:r>
-        <w:rPr>
-          <w:b w:val="0"/>
-          <w:bCs w:val="0"/>
-          <w:sz w:val="28"/>
-          <w:szCs w:val="28"/>
-        </w:rPr>
-        <w:t xml:space="preserve"> Наиболее часто встречающееся значение в наборе данных. Показывает наиболее типичное значение признака.</w:t>
+        <w:rPr>
+          <w:b/>
+          <w:bCs/>
+          <w:sz w:val="28"/>
+          <w:szCs w:val="28"/>
+        </w:rPr>
+      </w:pPr>
+    </w:p>
+    <w:p>
+      <w:pPr>
+        <w:rPr>
+          <w:b/>
+          <w:bCs/>
+          <w:sz w:val="28"/>
+          <w:szCs w:val="28"/>
+        </w:rPr>
+      </w:pPr>
+      <w:bookmarkStart w:id="33" w:name="_Toc198047002"/>
+      <w:r>
+        <w:rPr>
+          <w:sz w:val="28"/>
+          <w:szCs w:val="28"/>
+        </w:rPr>
+        <w:t>•  Для каждой статистической величины и метода приведите примеры применения конкретно к задачам классификации музыкальных жанров.</w:t>
       </w:r>
       <w:bookmarkEnd w:id="33"/>
     </w:p>
     <w:p>
       <w:pPr>
-        <w:pStyle w:val="1"/>
-        <w:spacing w:before="0" w:line="360" w:lineRule="auto"/>
-        <w:ind w:left="0" w:firstLine="709"/>
-        <w:jc w:val="both"/>
-        <w:rPr>
-          <w:b w:val="0"/>
-          <w:bCs w:val="0"/>
-          <w:sz w:val="28"/>
-          <w:szCs w:val="28"/>
-        </w:rPr>
-      </w:pPr>
-      <w:r>
-        <w:rPr>
-          <w:b w:val="0"/>
-          <w:bCs w:val="0"/>
-          <w:sz w:val="28"/>
-          <w:szCs w:val="28"/>
-        </w:rPr>
-        <w:t xml:space="preserve">        </w:t>
-      </w:r>
-      <w:bookmarkStart w:id="34" w:name="_Toc198046984"/>
-      <w:r>
-        <w:rPr>
-          <w:b w:val="0"/>
-          <w:bCs w:val="0"/>
-          <w:sz w:val="28"/>
-          <w:szCs w:val="28"/>
-        </w:rPr>
-        <w:t>Дисперсия</w:t>
+        <w:rPr>
+          <w:b/>
+          <w:bCs/>
+          <w:sz w:val="28"/>
+          <w:szCs w:val="28"/>
+        </w:rPr>
+      </w:pPr>
+      <w:bookmarkStart w:id="34" w:name="_Toc198047003"/>
+      <w:r>
+        <w:rPr>
+          <w:sz w:val="28"/>
+          <w:szCs w:val="28"/>
+        </w:rPr>
+        <w:t>•  Не нужно углубляться в сложные математические детали, достаточно дать понятные определения и примеры.</w:t>
       </w:r>
       <w:bookmarkEnd w:id="34"/>
     </w:p>
     <w:p>
       <w:pPr>
-        <w:pStyle w:val="1"/>
-        <w:spacing w:before="0" w:line="360" w:lineRule="auto"/>
-        <w:ind w:left="0" w:firstLine="709"/>
-        <w:jc w:val="both"/>
-        <w:rPr>
-          <w:b w:val="0"/>
-          <w:bCs w:val="0"/>
-          <w:sz w:val="28"/>
-          <w:szCs w:val="28"/>
-        </w:rPr>
-      </w:pPr>
-    </w:p>
-    <w:p>
-      <w:pPr>
-        <w:pStyle w:val="1"/>
-        <w:spacing w:before="0" w:line="360" w:lineRule="auto"/>
-        <w:ind w:left="0" w:firstLine="709"/>
-        <w:jc w:val="both"/>
-        <w:rPr>
-          <w:b w:val="0"/>
-          <w:bCs w:val="0"/>
-          <w:sz w:val="28"/>
-          <w:szCs w:val="28"/>
-        </w:rPr>
-      </w:pPr>
-      <w:bookmarkStart w:id="35" w:name="_Toc198046985"/>
-      <w:r>
-        <w:rPr>
-          <w:b w:val="0"/>
-          <w:bCs w:val="0"/>
-          <w:sz w:val="28"/>
-          <w:szCs w:val="28"/>
-        </w:rPr>
-        <w:t xml:space="preserve">ChatGPT4 | </w:t>
-      </w:r>
-      <w:proofErr w:type="spellStart"/>
-      <w:r>
-        <w:rPr>
-          <w:b w:val="0"/>
-          <w:bCs w:val="0"/>
-          <w:sz w:val="28"/>
-          <w:szCs w:val="28"/>
-        </w:rPr>
-        <w:t>Midjourney</w:t>
-      </w:r>
-      <w:proofErr w:type="spellEnd"/>
-      <w:r>
-        <w:rPr>
-          <w:b w:val="0"/>
-          <w:bCs w:val="0"/>
-          <w:sz w:val="28"/>
-          <w:szCs w:val="28"/>
-        </w:rPr>
-        <w:t>, [13.05.2025 14:13]</w:t>
+        <w:rPr>
+          <w:b/>
+          <w:bCs/>
+          <w:sz w:val="28"/>
+          <w:szCs w:val="28"/>
+        </w:rPr>
+      </w:pPr>
+      <w:bookmarkStart w:id="35" w:name="_Toc198047004"/>
+      <w:r>
+        <w:rPr>
+          <w:sz w:val="28"/>
+          <w:szCs w:val="28"/>
+        </w:rPr>
+        <w:lastRenderedPageBreak/>
+        <w:t>•  Подчеркните, как эти методы будут использоваться в практической части вашей работы.</w:t>
       </w:r>
       <w:bookmarkEnd w:id="35"/>
     </w:p>
     <w:p>
       <w:pPr>
-        <w:pStyle w:val="1"/>
-        <w:spacing w:before="0" w:line="360" w:lineRule="auto"/>
-        <w:ind w:left="0" w:firstLine="709"/>
-        <w:jc w:val="both"/>
-        <w:rPr>
-          <w:b w:val="0"/>
-          <w:bCs w:val="0"/>
-          <w:sz w:val="28"/>
-          <w:szCs w:val="28"/>
-        </w:rPr>
-      </w:pPr>
-      <w:bookmarkStart w:id="36" w:name="_Toc198046986"/>
-      <w:r>
-        <w:rPr>
-          <w:b w:val="0"/>
-          <w:bCs w:val="0"/>
-          <w:sz w:val="28"/>
-          <w:szCs w:val="28"/>
-        </w:rPr>
-        <w:t>(</w:t>
-      </w:r>
-      <w:proofErr w:type="spellStart"/>
-      <w:r>
-        <w:rPr>
-          <w:b w:val="0"/>
-          <w:bCs w:val="0"/>
-          <w:sz w:val="28"/>
-          <w:szCs w:val="28"/>
-        </w:rPr>
-        <w:t>Variance</w:t>
-      </w:r>
-      <w:proofErr w:type="spellEnd"/>
-      <w:proofErr w:type="gramStart"/>
-      <w:r>
-        <w:rPr>
-          <w:b w:val="0"/>
-          <w:bCs w:val="0"/>
-          <w:sz w:val="28"/>
-          <w:szCs w:val="28"/>
-        </w:rPr>
-        <w:t>):*</w:t>
-      </w:r>
-      <w:proofErr w:type="gramEnd"/>
-      <w:r>
-        <w:rPr>
-          <w:b w:val="0"/>
-          <w:bCs w:val="0"/>
-          <w:sz w:val="28"/>
-          <w:szCs w:val="28"/>
-        </w:rPr>
-        <w:t xml:space="preserve"> Мера разброса значений вокруг среднего. Показывает, насколько сильно значения признака варьируются в данном жанре.</w:t>
+        <w:rPr>
+          <w:b/>
+          <w:bCs/>
+          <w:sz w:val="28"/>
+          <w:szCs w:val="28"/>
+        </w:rPr>
+      </w:pPr>
+      <w:bookmarkStart w:id="36" w:name="_Toc198047005"/>
+      <w:r>
+        <w:rPr>
+          <w:sz w:val="28"/>
+          <w:szCs w:val="28"/>
+        </w:rPr>
+        <w:t>•  Обязательно указывайте ссылки на источники информации.</w:t>
       </w:r>
       <w:bookmarkEnd w:id="36"/>
     </w:p>
     <w:p>
       <w:pPr>
-        <w:pStyle w:val="1"/>
-        <w:spacing w:before="0" w:line="360" w:lineRule="auto"/>
-        <w:ind w:left="0" w:firstLine="709"/>
-        <w:jc w:val="both"/>
-        <w:rPr>
-          <w:b w:val="0"/>
-          <w:bCs w:val="0"/>
-          <w:sz w:val="28"/>
-          <w:szCs w:val="28"/>
-        </w:rPr>
-      </w:pPr>
-      <w:r>
-        <w:rPr>
-          <w:b w:val="0"/>
-          <w:bCs w:val="0"/>
-          <w:sz w:val="28"/>
-          <w:szCs w:val="28"/>
-        </w:rPr>
-        <w:t xml:space="preserve">        </w:t>
-      </w:r>
-      <w:bookmarkStart w:id="37" w:name="_Toc198046987"/>
-      <w:r>
-        <w:rPr>
-          <w:b w:val="0"/>
-          <w:bCs w:val="0"/>
-          <w:sz w:val="28"/>
-          <w:szCs w:val="28"/>
-        </w:rPr>
-        <w:t xml:space="preserve">Стандартное отклонение (Standard </w:t>
-      </w:r>
-      <w:proofErr w:type="spellStart"/>
-      <w:r>
-        <w:rPr>
-          <w:b w:val="0"/>
-          <w:bCs w:val="0"/>
-          <w:sz w:val="28"/>
-          <w:szCs w:val="28"/>
-        </w:rPr>
-        <w:t>Deviation</w:t>
-      </w:r>
-      <w:proofErr w:type="spellEnd"/>
-      <w:proofErr w:type="gramStart"/>
-      <w:r>
-        <w:rPr>
-          <w:b w:val="0"/>
-          <w:bCs w:val="0"/>
-          <w:sz w:val="28"/>
-          <w:szCs w:val="28"/>
-        </w:rPr>
-        <w:t>):*</w:t>
-      </w:r>
-      <w:proofErr w:type="gramEnd"/>
-      <w:r>
-        <w:rPr>
-          <w:b w:val="0"/>
-          <w:bCs w:val="0"/>
-          <w:sz w:val="28"/>
-          <w:szCs w:val="28"/>
-        </w:rPr>
-        <w:t xml:space="preserve"> Квадратный корень из дисперсии. Более интерпретируемая мера разброса, чем дисперсия, </w:t>
-      </w:r>
-      <w:proofErr w:type="gramStart"/>
-      <w:r>
-        <w:rPr>
-          <w:b w:val="0"/>
-          <w:bCs w:val="0"/>
-          <w:sz w:val="28"/>
-          <w:szCs w:val="28"/>
-        </w:rPr>
-        <w:t>т.к.</w:t>
-      </w:r>
-      <w:proofErr w:type="gramEnd"/>
-      <w:r>
-        <w:rPr>
-          <w:b w:val="0"/>
-          <w:bCs w:val="0"/>
-          <w:sz w:val="28"/>
-          <w:szCs w:val="28"/>
-        </w:rPr>
-        <w:t xml:space="preserve"> выражается в тех же единицах измерения, что и сам признак.</w:t>
+        <w:rPr>
+          <w:b/>
+          <w:bCs/>
+          <w:sz w:val="28"/>
+          <w:szCs w:val="28"/>
+        </w:rPr>
+      </w:pPr>
+    </w:p>
+    <w:p>
+      <w:pPr>
+        <w:rPr>
+          <w:b/>
+          <w:bCs/>
+          <w:sz w:val="28"/>
+          <w:szCs w:val="28"/>
+        </w:rPr>
+      </w:pPr>
+      <w:bookmarkStart w:id="37" w:name="_Toc198047006"/>
+      <w:r>
+        <w:rPr>
+          <w:sz w:val="28"/>
+          <w:szCs w:val="28"/>
+        </w:rPr>
+        <w:t>Это расширенное описание позволит вам более подробно и качественно раскрыть теоретическую часть вашей курсовой работы. Удачи!</w:t>
       </w:r>
       <w:bookmarkEnd w:id="37"/>
-    </w:p>
-    <w:p>
-      <w:pPr>
-        <w:pStyle w:val="1"/>
-        <w:spacing w:before="0" w:line="360" w:lineRule="auto"/>
-        <w:ind w:left="0" w:firstLine="709"/>
-        <w:jc w:val="both"/>
-        <w:rPr>
-          <w:b w:val="0"/>
-          <w:bCs w:val="0"/>
-          <w:sz w:val="28"/>
-          <w:szCs w:val="28"/>
-        </w:rPr>
-      </w:pPr>
-      <w:r>
-        <w:rPr>
-          <w:b w:val="0"/>
-          <w:bCs w:val="0"/>
-          <w:sz w:val="28"/>
-          <w:szCs w:val="28"/>
-        </w:rPr>
-        <w:t xml:space="preserve">    </w:t>
-      </w:r>
-      <w:bookmarkStart w:id="38" w:name="_Toc198046988"/>
-      <w:r>
-        <w:rPr>
-          <w:b w:val="0"/>
-          <w:bCs w:val="0"/>
-          <w:sz w:val="28"/>
-          <w:szCs w:val="28"/>
-        </w:rPr>
-        <w:t>*  Пример: "Средний темп песен в жанре рок составляет 120 BPM, со стандартным отклонением 15 BPM, что говорит о значительной вариативности темпа в данном жанре."</w:t>
-      </w:r>
-      <w:bookmarkEnd w:id="38"/>
-    </w:p>
-    <w:p>
-      <w:pPr>
-        <w:pStyle w:val="1"/>
-        <w:spacing w:before="0" w:line="360" w:lineRule="auto"/>
-        <w:ind w:left="0" w:firstLine="709"/>
-        <w:jc w:val="both"/>
-        <w:rPr>
-          <w:b w:val="0"/>
-          <w:bCs w:val="0"/>
-          <w:sz w:val="28"/>
-          <w:szCs w:val="28"/>
-        </w:rPr>
-      </w:pPr>
-    </w:p>
-    <w:p>
-      <w:pPr>
-        <w:pStyle w:val="1"/>
-        <w:spacing w:before="0" w:line="360" w:lineRule="auto"/>
-        <w:ind w:left="0" w:firstLine="709"/>
-        <w:jc w:val="both"/>
-        <w:rPr>
-          <w:b w:val="0"/>
-          <w:bCs w:val="0"/>
-          <w:sz w:val="28"/>
-          <w:szCs w:val="28"/>
-        </w:rPr>
-      </w:pPr>
-      <w:r>
-        <w:rPr>
-          <w:b w:val="0"/>
-          <w:bCs w:val="0"/>
-          <w:sz w:val="28"/>
-          <w:szCs w:val="28"/>
-        </w:rPr>
-        <w:t xml:space="preserve">  </w:t>
-      </w:r>
-      <w:bookmarkStart w:id="39" w:name="_Toc198046989"/>
-      <w:r>
-        <w:rPr>
-          <w:b w:val="0"/>
-          <w:bCs w:val="0"/>
-          <w:sz w:val="28"/>
-          <w:szCs w:val="28"/>
-        </w:rPr>
-        <w:t>•  1.2.2. Методы проверки гипотез (t-тест, ANOVA, хи-квадрат): Использование для оценки значимости различий между группами признаков.</w:t>
-      </w:r>
-      <w:bookmarkEnd w:id="39"/>
-    </w:p>
-    <w:p>
-      <w:pPr>
-        <w:pStyle w:val="1"/>
-        <w:spacing w:before="0" w:line="360" w:lineRule="auto"/>
-        <w:ind w:left="0" w:firstLine="709"/>
-        <w:jc w:val="both"/>
-        <w:rPr>
-          <w:b w:val="0"/>
-          <w:bCs w:val="0"/>
-          <w:sz w:val="28"/>
-          <w:szCs w:val="28"/>
-        </w:rPr>
-      </w:pPr>
-      <w:r>
-        <w:rPr>
-          <w:b w:val="0"/>
-          <w:bCs w:val="0"/>
-          <w:sz w:val="28"/>
-          <w:szCs w:val="28"/>
-        </w:rPr>
-        <w:t xml:space="preserve">    </w:t>
-      </w:r>
-      <w:bookmarkStart w:id="40" w:name="_Toc198046990"/>
-      <w:r>
-        <w:rPr>
-          <w:b w:val="0"/>
-          <w:bCs w:val="0"/>
-          <w:sz w:val="28"/>
-          <w:szCs w:val="28"/>
-        </w:rPr>
-        <w:t>*  Описание</w:t>
-      </w:r>
-      <w:proofErr w:type="gramStart"/>
-      <w:r>
-        <w:rPr>
-          <w:b w:val="0"/>
-          <w:bCs w:val="0"/>
-          <w:sz w:val="28"/>
-          <w:szCs w:val="28"/>
-        </w:rPr>
-        <w:t>: Дать</w:t>
-      </w:r>
-      <w:proofErr w:type="gramEnd"/>
-      <w:r>
-        <w:rPr>
-          <w:b w:val="0"/>
-          <w:bCs w:val="0"/>
-          <w:sz w:val="28"/>
-          <w:szCs w:val="28"/>
-        </w:rPr>
-        <w:t xml:space="preserve"> определение методов проверки гипотез – это статистические процедуры, используемые для проверки утверждений о генеральной совокупности на основе выборочных данных.</w:t>
-      </w:r>
-      <w:bookmarkEnd w:id="40"/>
-    </w:p>
-    <w:p>
-      <w:pPr>
-        <w:pStyle w:val="1"/>
-        <w:spacing w:before="0" w:line="360" w:lineRule="auto"/>
-        <w:ind w:left="0" w:firstLine="709"/>
-        <w:jc w:val="both"/>
-        <w:rPr>
-          <w:b w:val="0"/>
-          <w:bCs w:val="0"/>
-          <w:sz w:val="28"/>
-          <w:szCs w:val="28"/>
-        </w:rPr>
-      </w:pPr>
-      <w:r>
-        <w:rPr>
-          <w:b w:val="0"/>
-          <w:bCs w:val="0"/>
-          <w:sz w:val="28"/>
-          <w:szCs w:val="28"/>
-        </w:rPr>
-        <w:t xml:space="preserve">    </w:t>
-      </w:r>
-      <w:bookmarkStart w:id="41" w:name="_Toc198046991"/>
-      <w:r>
-        <w:rPr>
-          <w:b w:val="0"/>
-          <w:bCs w:val="0"/>
-          <w:sz w:val="28"/>
-          <w:szCs w:val="28"/>
-        </w:rPr>
-        <w:t>*  Применение к аудио признакам:</w:t>
-      </w:r>
-      <w:bookmarkEnd w:id="41"/>
-    </w:p>
-    <w:p>
-      <w:pPr>
-        <w:pStyle w:val="1"/>
-        <w:spacing w:before="0" w:line="360" w:lineRule="auto"/>
-        <w:ind w:left="0" w:firstLine="709"/>
-        <w:jc w:val="both"/>
-        <w:rPr>
-          <w:b w:val="0"/>
-          <w:bCs w:val="0"/>
-          <w:sz w:val="28"/>
-          <w:szCs w:val="28"/>
-        </w:rPr>
-      </w:pPr>
-      <w:r>
-        <w:rPr>
-          <w:b w:val="0"/>
-          <w:bCs w:val="0"/>
-          <w:sz w:val="28"/>
-          <w:szCs w:val="28"/>
-        </w:rPr>
-        <w:t xml:space="preserve">        </w:t>
-      </w:r>
-      <w:bookmarkStart w:id="42" w:name="_Toc198046992"/>
-      <w:r>
-        <w:rPr>
-          <w:b w:val="0"/>
-          <w:bCs w:val="0"/>
-          <w:sz w:val="28"/>
-          <w:szCs w:val="28"/>
-        </w:rPr>
-        <w:t>t-тест (</w:t>
-      </w:r>
-      <w:proofErr w:type="spellStart"/>
-      <w:r>
-        <w:rPr>
-          <w:b w:val="0"/>
-          <w:bCs w:val="0"/>
-          <w:sz w:val="28"/>
-          <w:szCs w:val="28"/>
-        </w:rPr>
-        <w:t>Student's</w:t>
-      </w:r>
-      <w:proofErr w:type="spellEnd"/>
-      <w:r>
-        <w:rPr>
-          <w:b w:val="0"/>
-          <w:bCs w:val="0"/>
-          <w:sz w:val="28"/>
-          <w:szCs w:val="28"/>
-        </w:rPr>
-        <w:t xml:space="preserve"> t-</w:t>
-      </w:r>
-      <w:proofErr w:type="spellStart"/>
-      <w:r>
-        <w:rPr>
-          <w:b w:val="0"/>
-          <w:bCs w:val="0"/>
-          <w:sz w:val="28"/>
-          <w:szCs w:val="28"/>
-        </w:rPr>
-        <w:t>test</w:t>
-      </w:r>
-      <w:proofErr w:type="spellEnd"/>
-      <w:proofErr w:type="gramStart"/>
-      <w:r>
-        <w:rPr>
-          <w:b w:val="0"/>
-          <w:bCs w:val="0"/>
-          <w:sz w:val="28"/>
-          <w:szCs w:val="28"/>
-        </w:rPr>
-        <w:t>):*</w:t>
-      </w:r>
-      <w:proofErr w:type="gramEnd"/>
-      <w:r>
-        <w:rPr>
-          <w:b w:val="0"/>
-          <w:bCs w:val="0"/>
-          <w:sz w:val="28"/>
-          <w:szCs w:val="28"/>
-        </w:rPr>
-        <w:t xml:space="preserve"> Используется для сравнения средних значений </w:t>
-      </w:r>
-      <w:r>
-        <w:rPr>
-          <w:b w:val="0"/>
-          <w:bCs w:val="0"/>
-          <w:sz w:val="28"/>
-          <w:szCs w:val="28"/>
-        </w:rPr>
-        <w:lastRenderedPageBreak/>
-        <w:t>двух групп. Например, для проверки гипотезы о том, что средний темп песен в жанре рок статистически значимо отличается от среднего темпа песен в жанре поп.</w:t>
-      </w:r>
-      <w:bookmarkEnd w:id="42"/>
-    </w:p>
-    <w:p>
-      <w:pPr>
-        <w:pStyle w:val="1"/>
-        <w:spacing w:before="0" w:line="360" w:lineRule="auto"/>
-        <w:ind w:left="0" w:firstLine="709"/>
-        <w:jc w:val="both"/>
-        <w:rPr>
-          <w:b w:val="0"/>
-          <w:bCs w:val="0"/>
-          <w:sz w:val="28"/>
-          <w:szCs w:val="28"/>
-        </w:rPr>
-      </w:pPr>
-      <w:r>
-        <w:rPr>
-          <w:b w:val="0"/>
-          <w:bCs w:val="0"/>
-          <w:sz w:val="28"/>
-          <w:szCs w:val="28"/>
-        </w:rPr>
-        <w:t xml:space="preserve">        </w:t>
-      </w:r>
-      <w:bookmarkStart w:id="43" w:name="_Toc198046993"/>
-      <w:r>
-        <w:rPr>
-          <w:b w:val="0"/>
-          <w:bCs w:val="0"/>
-          <w:sz w:val="28"/>
-          <w:szCs w:val="28"/>
-        </w:rPr>
-        <w:t xml:space="preserve">ANOVA (Analysis </w:t>
-      </w:r>
-      <w:proofErr w:type="spellStart"/>
-      <w:r>
-        <w:rPr>
-          <w:b w:val="0"/>
-          <w:bCs w:val="0"/>
-          <w:sz w:val="28"/>
-          <w:szCs w:val="28"/>
-        </w:rPr>
-        <w:t>of</w:t>
-      </w:r>
-      <w:proofErr w:type="spellEnd"/>
-      <w:r>
-        <w:rPr>
-          <w:b w:val="0"/>
-          <w:bCs w:val="0"/>
-          <w:sz w:val="28"/>
-          <w:szCs w:val="28"/>
-        </w:rPr>
-        <w:t xml:space="preserve"> </w:t>
-      </w:r>
-      <w:proofErr w:type="spellStart"/>
-      <w:r>
-        <w:rPr>
-          <w:b w:val="0"/>
-          <w:bCs w:val="0"/>
-          <w:sz w:val="28"/>
-          <w:szCs w:val="28"/>
-        </w:rPr>
-        <w:t>Variance</w:t>
-      </w:r>
-      <w:proofErr w:type="spellEnd"/>
-      <w:proofErr w:type="gramStart"/>
-      <w:r>
-        <w:rPr>
-          <w:b w:val="0"/>
-          <w:bCs w:val="0"/>
-          <w:sz w:val="28"/>
-          <w:szCs w:val="28"/>
-        </w:rPr>
-        <w:t>):*</w:t>
-      </w:r>
-      <w:proofErr w:type="gramEnd"/>
-      <w:r>
-        <w:rPr>
-          <w:b w:val="0"/>
-          <w:bCs w:val="0"/>
-          <w:sz w:val="28"/>
-          <w:szCs w:val="28"/>
-        </w:rPr>
-        <w:t xml:space="preserve"> Используется для сравнения средних значений трех и более групп. Например, для проверки гипотезы о том, что средний темп песен статистически значимо различается между жанрами рок, поп и джаз.</w:t>
-      </w:r>
-      <w:bookmarkEnd w:id="43"/>
-    </w:p>
-    <w:p>
-      <w:pPr>
-        <w:pStyle w:val="1"/>
-        <w:spacing w:before="0" w:line="360" w:lineRule="auto"/>
-        <w:ind w:left="0" w:firstLine="709"/>
-        <w:jc w:val="both"/>
-        <w:rPr>
-          <w:b w:val="0"/>
-          <w:bCs w:val="0"/>
-          <w:sz w:val="28"/>
-          <w:szCs w:val="28"/>
-        </w:rPr>
-      </w:pPr>
-      <w:r>
-        <w:rPr>
-          <w:b w:val="0"/>
-          <w:bCs w:val="0"/>
-          <w:sz w:val="28"/>
-          <w:szCs w:val="28"/>
-        </w:rPr>
-        <w:t xml:space="preserve">        </w:t>
-      </w:r>
-      <w:bookmarkStart w:id="44" w:name="_Toc198046994"/>
-      <w:r>
-        <w:rPr>
-          <w:b w:val="0"/>
-          <w:bCs w:val="0"/>
-          <w:sz w:val="28"/>
-          <w:szCs w:val="28"/>
-        </w:rPr>
-        <w:t>Хи-квадрат (</w:t>
-      </w:r>
-      <w:proofErr w:type="spellStart"/>
-      <w:r>
-        <w:rPr>
-          <w:b w:val="0"/>
-          <w:bCs w:val="0"/>
-          <w:sz w:val="28"/>
-          <w:szCs w:val="28"/>
-        </w:rPr>
-        <w:t>Chi-square</w:t>
-      </w:r>
-      <w:proofErr w:type="spellEnd"/>
-      <w:r>
-        <w:rPr>
-          <w:b w:val="0"/>
-          <w:bCs w:val="0"/>
-          <w:sz w:val="28"/>
-          <w:szCs w:val="28"/>
-        </w:rPr>
-        <w:t xml:space="preserve"> </w:t>
-      </w:r>
-      <w:proofErr w:type="spellStart"/>
-      <w:r>
-        <w:rPr>
-          <w:b w:val="0"/>
-          <w:bCs w:val="0"/>
-          <w:sz w:val="28"/>
-          <w:szCs w:val="28"/>
-        </w:rPr>
-        <w:t>test</w:t>
-      </w:r>
-      <w:proofErr w:type="spellEnd"/>
-      <w:proofErr w:type="gramStart"/>
-      <w:r>
-        <w:rPr>
-          <w:b w:val="0"/>
-          <w:bCs w:val="0"/>
-          <w:sz w:val="28"/>
-          <w:szCs w:val="28"/>
-        </w:rPr>
-        <w:t>):*</w:t>
-      </w:r>
-      <w:proofErr w:type="gramEnd"/>
-      <w:r>
-        <w:rPr>
-          <w:b w:val="0"/>
-          <w:bCs w:val="0"/>
-          <w:sz w:val="28"/>
-          <w:szCs w:val="28"/>
-        </w:rPr>
-        <w:t xml:space="preserve"> Используется для анализа категориальных данных. Например, для проверки гипотезы о том, что наличие определенного инструмента (например, гитары) статистически связано с определенным жанром.</w:t>
-      </w:r>
-      <w:bookmarkEnd w:id="44"/>
-    </w:p>
-    <w:p>
-      <w:pPr>
-        <w:pStyle w:val="1"/>
-        <w:spacing w:before="0" w:line="360" w:lineRule="auto"/>
-        <w:ind w:left="0" w:firstLine="709"/>
-        <w:jc w:val="both"/>
-        <w:rPr>
-          <w:b w:val="0"/>
-          <w:bCs w:val="0"/>
-          <w:sz w:val="28"/>
-          <w:szCs w:val="28"/>
-        </w:rPr>
-      </w:pPr>
-    </w:p>
-    <w:p>
-      <w:pPr>
-        <w:pStyle w:val="1"/>
-        <w:spacing w:before="0" w:line="360" w:lineRule="auto"/>
-        <w:ind w:left="0" w:firstLine="709"/>
-        <w:jc w:val="both"/>
-        <w:rPr>
-          <w:b w:val="0"/>
-          <w:bCs w:val="0"/>
-          <w:sz w:val="28"/>
-          <w:szCs w:val="28"/>
-        </w:rPr>
-      </w:pPr>
-      <w:r>
-        <w:rPr>
-          <w:b w:val="0"/>
-          <w:bCs w:val="0"/>
-          <w:sz w:val="28"/>
-          <w:szCs w:val="28"/>
-        </w:rPr>
-        <w:t xml:space="preserve">  </w:t>
-      </w:r>
-      <w:bookmarkStart w:id="45" w:name="_Toc198046995"/>
-      <w:r>
-        <w:rPr>
-          <w:b w:val="0"/>
-          <w:bCs w:val="0"/>
-          <w:sz w:val="28"/>
-          <w:szCs w:val="28"/>
-        </w:rPr>
-        <w:t>•  1.2.3. Корреляционный анализ: Оценка взаимосвязи между различными аудио признаками.</w:t>
-      </w:r>
-      <w:bookmarkEnd w:id="45"/>
-    </w:p>
-    <w:p>
-      <w:pPr>
-        <w:pStyle w:val="1"/>
-        <w:spacing w:before="0" w:line="360" w:lineRule="auto"/>
-        <w:ind w:left="0" w:firstLine="709"/>
-        <w:jc w:val="both"/>
-        <w:rPr>
-          <w:b w:val="0"/>
-          <w:bCs w:val="0"/>
-          <w:sz w:val="28"/>
-          <w:szCs w:val="28"/>
-        </w:rPr>
-      </w:pPr>
-      <w:r>
-        <w:rPr>
-          <w:b w:val="0"/>
-          <w:bCs w:val="0"/>
-          <w:sz w:val="28"/>
-          <w:szCs w:val="28"/>
-        </w:rPr>
-        <w:t xml:space="preserve">    </w:t>
-      </w:r>
-      <w:bookmarkStart w:id="46" w:name="_Toc198046996"/>
-      <w:r>
-        <w:rPr>
-          <w:b w:val="0"/>
-          <w:bCs w:val="0"/>
-          <w:sz w:val="28"/>
-          <w:szCs w:val="28"/>
-        </w:rPr>
-        <w:t>*  Описание</w:t>
-      </w:r>
-      <w:proofErr w:type="gramStart"/>
-      <w:r>
-        <w:rPr>
-          <w:b w:val="0"/>
-          <w:bCs w:val="0"/>
-          <w:sz w:val="28"/>
-          <w:szCs w:val="28"/>
-        </w:rPr>
-        <w:t>: Дать</w:t>
-      </w:r>
-      <w:proofErr w:type="gramEnd"/>
-      <w:r>
-        <w:rPr>
-          <w:b w:val="0"/>
-          <w:bCs w:val="0"/>
-          <w:sz w:val="28"/>
-          <w:szCs w:val="28"/>
-        </w:rPr>
-        <w:t xml:space="preserve"> определение корреляционного анализа – это статистические методы, используемые для измерения степени линейной взаимосвязи между двумя или более переменными.</w:t>
-      </w:r>
-      <w:bookmarkEnd w:id="46"/>
-    </w:p>
-    <w:p>
-      <w:pPr>
-        <w:pStyle w:val="1"/>
-        <w:spacing w:before="0" w:line="360" w:lineRule="auto"/>
-        <w:ind w:left="0" w:firstLine="709"/>
-        <w:jc w:val="both"/>
-        <w:rPr>
-          <w:b w:val="0"/>
-          <w:bCs w:val="0"/>
-          <w:sz w:val="28"/>
-          <w:szCs w:val="28"/>
-        </w:rPr>
-      </w:pPr>
-      <w:r>
-        <w:rPr>
-          <w:b w:val="0"/>
-          <w:bCs w:val="0"/>
-          <w:sz w:val="28"/>
-          <w:szCs w:val="28"/>
-        </w:rPr>
-        <w:t xml:space="preserve">    </w:t>
-      </w:r>
-      <w:bookmarkStart w:id="47" w:name="_Toc198046997"/>
-      <w:r>
-        <w:rPr>
-          <w:b w:val="0"/>
-          <w:bCs w:val="0"/>
-          <w:sz w:val="28"/>
-          <w:szCs w:val="28"/>
-        </w:rPr>
-        <w:t>*  Применение к аудио признакам:</w:t>
-      </w:r>
-      <w:bookmarkEnd w:id="47"/>
-    </w:p>
-    <w:p>
-      <w:pPr>
-        <w:pStyle w:val="1"/>
-        <w:spacing w:before="0" w:line="360" w:lineRule="auto"/>
-        <w:ind w:left="0" w:firstLine="709"/>
-        <w:jc w:val="both"/>
-        <w:rPr>
-          <w:b w:val="0"/>
-          <w:bCs w:val="0"/>
-          <w:sz w:val="28"/>
-          <w:szCs w:val="28"/>
-        </w:rPr>
-      </w:pPr>
-      <w:r>
-        <w:rPr>
-          <w:b w:val="0"/>
-          <w:bCs w:val="0"/>
-          <w:sz w:val="28"/>
-          <w:szCs w:val="28"/>
-        </w:rPr>
-        <w:t xml:space="preserve">      </w:t>
-      </w:r>
-      <w:bookmarkStart w:id="48" w:name="_Toc198046998"/>
-      <w:proofErr w:type="gramStart"/>
-      <w:r>
-        <w:rPr>
-          <w:b w:val="0"/>
-          <w:bCs w:val="0"/>
-          <w:sz w:val="28"/>
-          <w:szCs w:val="28"/>
-        </w:rPr>
-        <w:t>*  Например</w:t>
-      </w:r>
-      <w:proofErr w:type="gramEnd"/>
-      <w:r>
-        <w:rPr>
-          <w:b w:val="0"/>
-          <w:bCs w:val="0"/>
-          <w:sz w:val="28"/>
-          <w:szCs w:val="28"/>
-        </w:rPr>
-        <w:t>, может существовать корреляция между яркостью звука и уровнем энергии. Это может быть полезно при отборе признаков для классификации.</w:t>
-      </w:r>
-      <w:bookmarkEnd w:id="48"/>
-    </w:p>
-    <w:p>
-      <w:pPr>
-        <w:pStyle w:val="1"/>
-        <w:spacing w:before="0" w:line="360" w:lineRule="auto"/>
-        <w:ind w:left="0" w:firstLine="709"/>
-        <w:jc w:val="both"/>
-        <w:rPr>
-          <w:b w:val="0"/>
-          <w:bCs w:val="0"/>
-          <w:sz w:val="28"/>
-          <w:szCs w:val="28"/>
-        </w:rPr>
-      </w:pPr>
-      <w:r>
-        <w:rPr>
-          <w:b w:val="0"/>
-          <w:bCs w:val="0"/>
-          <w:sz w:val="28"/>
-          <w:szCs w:val="28"/>
-        </w:rPr>
-        <w:t xml:space="preserve">      </w:t>
-      </w:r>
-      <w:bookmarkStart w:id="49" w:name="_Toc198046999"/>
-      <w:r>
-        <w:rPr>
-          <w:b w:val="0"/>
-          <w:bCs w:val="0"/>
-          <w:sz w:val="28"/>
-          <w:szCs w:val="28"/>
-        </w:rPr>
-        <w:t xml:space="preserve">*  Используется для выявления избыточных признаков (признаков, которые сильно коррелируют друг с другом). В этом случае можно исключить один из коррелирующих признаков, чтобы упростить модель и избежать </w:t>
-      </w:r>
-      <w:proofErr w:type="spellStart"/>
-      <w:r>
-        <w:rPr>
-          <w:b w:val="0"/>
-          <w:bCs w:val="0"/>
-          <w:sz w:val="28"/>
-          <w:szCs w:val="28"/>
-        </w:rPr>
-        <w:t>мультиколлинеарности</w:t>
-      </w:r>
-      <w:proofErr w:type="spellEnd"/>
-      <w:r>
-        <w:rPr>
-          <w:b w:val="0"/>
-          <w:bCs w:val="0"/>
-          <w:sz w:val="28"/>
-          <w:szCs w:val="28"/>
-        </w:rPr>
-        <w:t>.</w:t>
-      </w:r>
-      <w:bookmarkEnd w:id="49"/>
-    </w:p>
-    <w:p>
-      <w:pPr>
-        <w:pStyle w:val="1"/>
-        <w:spacing w:before="0" w:line="360" w:lineRule="auto"/>
-        <w:ind w:left="0" w:firstLine="709"/>
-        <w:jc w:val="both"/>
-        <w:rPr>
-          <w:b w:val="0"/>
-          <w:bCs w:val="0"/>
-          <w:sz w:val="28"/>
-          <w:szCs w:val="28"/>
-        </w:rPr>
-      </w:pPr>
-      <w:r>
-        <w:rPr>
-          <w:b w:val="0"/>
-          <w:bCs w:val="0"/>
-          <w:sz w:val="28"/>
-          <w:szCs w:val="28"/>
-        </w:rPr>
-        <w:t xml:space="preserve">      </w:t>
-      </w:r>
-      <w:bookmarkStart w:id="50" w:name="_Toc198047000"/>
-      <w:r>
-        <w:rPr>
-          <w:b w:val="0"/>
-          <w:bCs w:val="0"/>
-          <w:sz w:val="28"/>
-          <w:szCs w:val="28"/>
-        </w:rPr>
-        <w:t>*  Указать, что корреляция не подразумевает причинно-следственную связь.</w:t>
-      </w:r>
-      <w:bookmarkEnd w:id="50"/>
-    </w:p>
-    <w:p>
-      <w:pPr>
-        <w:pStyle w:val="1"/>
-        <w:spacing w:before="0" w:line="360" w:lineRule="auto"/>
-        <w:ind w:left="0" w:firstLine="709"/>
-        <w:jc w:val="both"/>
-        <w:rPr>
-          <w:b w:val="0"/>
-          <w:bCs w:val="0"/>
-          <w:sz w:val="28"/>
-          <w:szCs w:val="28"/>
-        </w:rPr>
-      </w:pPr>
-    </w:p>
-    <w:p>
-      <w:pPr>
-        <w:pStyle w:val="1"/>
-        <w:spacing w:before="0" w:line="360" w:lineRule="auto"/>
-        <w:ind w:left="0" w:firstLine="709"/>
-        <w:jc w:val="both"/>
-        <w:rPr>
-          <w:b w:val="0"/>
-          <w:bCs w:val="0"/>
-          <w:sz w:val="28"/>
-          <w:szCs w:val="28"/>
-        </w:rPr>
-      </w:pPr>
-      <w:bookmarkStart w:id="51" w:name="_Toc198047001"/>
-      <w:r>
-        <w:rPr>
-          <w:b w:val="0"/>
-          <w:bCs w:val="0"/>
-          <w:sz w:val="28"/>
-          <w:szCs w:val="28"/>
-        </w:rPr>
-        <w:t>Важные замечания:</w:t>
-      </w:r>
-      <w:bookmarkEnd w:id="51"/>
-    </w:p>
-    <w:p>
-      <w:pPr>
-        <w:pStyle w:val="1"/>
-        <w:spacing w:before="0" w:line="360" w:lineRule="auto"/>
-        <w:ind w:left="0" w:firstLine="709"/>
-        <w:jc w:val="both"/>
-        <w:rPr>
-          <w:b w:val="0"/>
-          <w:bCs w:val="0"/>
-          <w:sz w:val="28"/>
-          <w:szCs w:val="28"/>
-        </w:rPr>
-      </w:pPr>
-    </w:p>
-    <w:p>
-      <w:pPr>
-        <w:pStyle w:val="1"/>
-        <w:spacing w:before="0" w:line="360" w:lineRule="auto"/>
-        <w:ind w:left="0" w:firstLine="709"/>
-        <w:jc w:val="both"/>
-        <w:rPr>
-          <w:b w:val="0"/>
-          <w:bCs w:val="0"/>
-          <w:sz w:val="28"/>
-          <w:szCs w:val="28"/>
-        </w:rPr>
-      </w:pPr>
-      <w:bookmarkStart w:id="52" w:name="_Toc198047002"/>
-      <w:r>
-        <w:rPr>
-          <w:b w:val="0"/>
-          <w:bCs w:val="0"/>
-          <w:sz w:val="28"/>
-          <w:szCs w:val="28"/>
-        </w:rPr>
-        <w:t>•  Для каждой статистической величины и метода приведите примеры применения конкретно к задачам классификации музыкальных жанров.</w:t>
-      </w:r>
-      <w:bookmarkEnd w:id="52"/>
-    </w:p>
-    <w:p>
-      <w:pPr>
-        <w:pStyle w:val="1"/>
-        <w:spacing w:before="0" w:line="360" w:lineRule="auto"/>
-        <w:ind w:left="0" w:firstLine="709"/>
-        <w:jc w:val="both"/>
-        <w:rPr>
-          <w:b w:val="0"/>
-          <w:bCs w:val="0"/>
-          <w:sz w:val="28"/>
-          <w:szCs w:val="28"/>
-        </w:rPr>
-      </w:pPr>
-      <w:bookmarkStart w:id="53" w:name="_Toc198047003"/>
-      <w:r>
-        <w:rPr>
-          <w:b w:val="0"/>
-          <w:bCs w:val="0"/>
-          <w:sz w:val="28"/>
-          <w:szCs w:val="28"/>
-        </w:rPr>
-        <w:t xml:space="preserve">•  Не нужно углубляться в сложные математические детали, достаточно дать </w:t>
-      </w:r>
-      <w:r>
-        <w:rPr>
-          <w:b w:val="0"/>
-          <w:bCs w:val="0"/>
-          <w:sz w:val="28"/>
-          <w:szCs w:val="28"/>
-        </w:rPr>
-        <w:lastRenderedPageBreak/>
-        <w:t>понятные определения и примеры.</w:t>
-      </w:r>
-      <w:bookmarkEnd w:id="53"/>
-    </w:p>
-    <w:p>
-      <w:pPr>
-        <w:pStyle w:val="1"/>
-        <w:spacing w:before="0" w:line="360" w:lineRule="auto"/>
-        <w:ind w:left="0" w:firstLine="709"/>
-        <w:jc w:val="both"/>
-        <w:rPr>
-          <w:b w:val="0"/>
-          <w:bCs w:val="0"/>
-          <w:sz w:val="28"/>
-          <w:szCs w:val="28"/>
-        </w:rPr>
-      </w:pPr>
-      <w:bookmarkStart w:id="54" w:name="_Toc198047004"/>
-      <w:r>
-        <w:rPr>
-          <w:b w:val="0"/>
-          <w:bCs w:val="0"/>
-          <w:sz w:val="28"/>
-          <w:szCs w:val="28"/>
-        </w:rPr>
-        <w:t>•  Подчеркните, как эти методы будут использоваться в практической части вашей работы.</w:t>
-      </w:r>
-      <w:bookmarkEnd w:id="54"/>
-    </w:p>
-    <w:p>
-      <w:pPr>
-        <w:pStyle w:val="1"/>
-        <w:spacing w:before="0" w:line="360" w:lineRule="auto"/>
-        <w:ind w:left="0" w:firstLine="709"/>
-        <w:jc w:val="both"/>
-        <w:rPr>
-          <w:b w:val="0"/>
-          <w:bCs w:val="0"/>
-          <w:sz w:val="28"/>
-          <w:szCs w:val="28"/>
-        </w:rPr>
-      </w:pPr>
-      <w:bookmarkStart w:id="55" w:name="_Toc198047005"/>
-      <w:r>
-        <w:rPr>
-          <w:b w:val="0"/>
-          <w:bCs w:val="0"/>
-          <w:sz w:val="28"/>
-          <w:szCs w:val="28"/>
-        </w:rPr>
-        <w:t>•  Обязательно указывайте ссылки на источники информации.</w:t>
-      </w:r>
-      <w:bookmarkEnd w:id="55"/>
-    </w:p>
-    <w:p>
-      <w:pPr>
-        <w:pStyle w:val="1"/>
-        <w:spacing w:before="0" w:line="360" w:lineRule="auto"/>
-        <w:ind w:left="0" w:firstLine="709"/>
-        <w:jc w:val="both"/>
-        <w:rPr>
-          <w:b w:val="0"/>
-          <w:bCs w:val="0"/>
-          <w:sz w:val="28"/>
-          <w:szCs w:val="28"/>
-        </w:rPr>
-      </w:pPr>
-    </w:p>
-    <w:p>
-      <w:pPr>
-        <w:pStyle w:val="1"/>
-        <w:spacing w:before="0" w:line="360" w:lineRule="auto"/>
-        <w:ind w:left="0" w:firstLine="709"/>
-        <w:jc w:val="both"/>
-        <w:rPr>
-          <w:b w:val="0"/>
-          <w:bCs w:val="0"/>
-          <w:sz w:val="28"/>
-          <w:szCs w:val="28"/>
-        </w:rPr>
-      </w:pPr>
-      <w:bookmarkStart w:id="56" w:name="_Toc198047006"/>
-      <w:r>
-        <w:rPr>
-          <w:b w:val="0"/>
-          <w:bCs w:val="0"/>
-          <w:sz w:val="28"/>
-          <w:szCs w:val="28"/>
-        </w:rPr>
-        <w:t>Это расширенное описание позволит вам более подробно и качественно раскрыть теоретическую часть вашей курсовой работы. Удачи!</w:t>
-      </w:r>
-      <w:bookmarkEnd w:id="56"/>
     </w:p>
     <w:sectPr>
       <w:footerReference w:type="default" r:id="rId10"/>
@@ -10626,6 +10115,119 @@
     </w:lvl>
   </w:abstractNum>
   <w:abstractNum w:abstractNumId="11" w15:restartNumberingAfterBreak="0">
+    <w:nsid w:val="5CF57BC3"/>
+    <w:multiLevelType w:val="hybridMultilevel"/>
+    <w:tmpl w:val="80A48884"/>
+    <w:lvl w:ilvl="0" w:tplc="04190001">
+      <w:start w:val="1"/>
+      <w:numFmt w:val="bullet"/>
+      <w:lvlText w:val=""/>
+      <w:lvlJc w:val="left"/>
+      <w:pPr>
+        <w:ind w:left="1440" w:hanging="360"/>
+      </w:pPr>
+      <w:rPr>
+        <w:rFonts w:ascii="Symbol" w:hAnsi="Symbol" w:hint="default"/>
+      </w:rPr>
+    </w:lvl>
+    <w:lvl w:ilvl="1" w:tplc="04190001">
+      <w:start w:val="1"/>
+      <w:numFmt w:val="bullet"/>
+      <w:lvlText w:val=""/>
+      <w:lvlJc w:val="left"/>
+      <w:pPr>
+        <w:ind w:left="2160" w:hanging="360"/>
+      </w:pPr>
+      <w:rPr>
+        <w:rFonts w:ascii="Symbol" w:hAnsi="Symbol" w:hint="default"/>
+      </w:rPr>
+    </w:lvl>
+    <w:lvl w:ilvl="2" w:tplc="04190005">
+      <w:start w:val="1"/>
+      <w:numFmt w:val="bullet"/>
+      <w:lvlText w:val=""/>
+      <w:lvlJc w:val="left"/>
+      <w:pPr>
+        <w:ind w:left="2880" w:hanging="360"/>
+      </w:pPr>
+      <w:rPr>
+        <w:rFonts w:ascii="Wingdings" w:hAnsi="Wingdings" w:hint="default"/>
+      </w:rPr>
+    </w:lvl>
+    <w:lvl w:ilvl="3" w:tplc="04190001" w:tentative="1">
+      <w:start w:val="1"/>
+      <w:numFmt w:val="bullet"/>
+      <w:lvlText w:val=""/>
+      <w:lvlJc w:val="left"/>
+      <w:pPr>
+        <w:ind w:left="3600" w:hanging="360"/>
+      </w:pPr>
+      <w:rPr>
+        <w:rFonts w:ascii="Symbol" w:hAnsi="Symbol" w:hint="default"/>
+      </w:rPr>
+    </w:lvl>
+    <w:lvl w:ilvl="4" w:tplc="04190003" w:tentative="1">
+      <w:start w:val="1"/>
+      <w:numFmt w:val="bullet"/>
+      <w:lvlText w:val="o"/>
+      <w:lvlJc w:val="left"/>
+      <w:pPr>
+        <w:ind w:left="4320" w:hanging="360"/>
+      </w:pPr>
+      <w:rPr>
+        <w:rFonts w:ascii="Courier New" w:hAnsi="Courier New" w:cs="Courier New" w:hint="default"/>
+      </w:rPr>
+    </w:lvl>
+    <w:lvl w:ilvl="5" w:tplc="04190005" w:tentative="1">
+      <w:start w:val="1"/>
+      <w:numFmt w:val="bullet"/>
+      <w:lvlText w:val=""/>
+      <w:lvlJc w:val="left"/>
+      <w:pPr>
+        <w:ind w:left="5040" w:hanging="360"/>
+      </w:pPr>
+      <w:rPr>
+        <w:rFonts w:ascii="Wingdings" w:hAnsi="Wingdings" w:hint="default"/>
+      </w:rPr>
+    </w:lvl>
+    <w:lvl w:ilvl="6" w:tplc="04190001" w:tentative="1">
+      <w:start w:val="1"/>
+      <w:numFmt w:val="bullet"/>
+      <w:lvlText w:val=""/>
+      <w:lvlJc w:val="left"/>
+      <w:pPr>
+        <w:ind w:left="5760" w:hanging="360"/>
+      </w:pPr>
+      <w:rPr>
+        <w:rFonts w:ascii="Symbol" w:hAnsi="Symbol" w:hint="default"/>
+      </w:rPr>
+    </w:lvl>
+    <w:lvl w:ilvl="7" w:tplc="04190003" w:tentative="1">
+      <w:start w:val="1"/>
+      <w:numFmt w:val="bullet"/>
+      <w:lvlText w:val="o"/>
+      <w:lvlJc w:val="left"/>
+      <w:pPr>
+        <w:ind w:left="6480" w:hanging="360"/>
+      </w:pPr>
+      <w:rPr>
+        <w:rFonts w:ascii="Courier New" w:hAnsi="Courier New" w:cs="Courier New" w:hint="default"/>
+      </w:rPr>
+    </w:lvl>
+    <w:lvl w:ilvl="8" w:tplc="04190005" w:tentative="1">
+      <w:start w:val="1"/>
+      <w:numFmt w:val="bullet"/>
+      <w:lvlText w:val=""/>
+      <w:lvlJc w:val="left"/>
+      <w:pPr>
+        <w:ind w:left="7200" w:hanging="360"/>
+      </w:pPr>
+      <w:rPr>
+        <w:rFonts w:ascii="Wingdings" w:hAnsi="Wingdings" w:hint="default"/>
+      </w:rPr>
+    </w:lvl>
+  </w:abstractNum>
+  <w:abstractNum w:abstractNumId="12" w15:restartNumberingAfterBreak="0">
     <w:nsid w:val="5D206A20"/>
     <w:multiLevelType w:val="multilevel"/>
     <w:tmpl w:val="1FB60E66"/>
@@ -10743,11 +10345,11 @@
       </w:rPr>
     </w:lvl>
   </w:abstractNum>
-  <w:abstractNum w:abstractNumId="12" w15:restartNumberingAfterBreak="0">
+  <w:abstractNum w:abstractNumId="13" w15:restartNumberingAfterBreak="0">
     <w:nsid w:val="69A0728C"/>
-    <w:multiLevelType w:val="hybridMultilevel"/>
-    <w:tmpl w:val="D70C9588"/>
-    <w:lvl w:ilvl="0" w:tplc="05865F1A">
+    <w:multiLevelType w:val="multilevel"/>
+    <w:tmpl w:val="07220B5C"/>
+    <w:lvl w:ilvl="0">
       <w:start w:val="1"/>
       <w:numFmt w:val="decimal"/>
       <w:lvlText w:val="%1."/>
@@ -10759,80 +10361,128 @@
         <w:rFonts w:hint="default"/>
       </w:rPr>
     </w:lvl>
-    <w:lvl w:ilvl="1" w:tplc="04190019" w:tentative="1">
-      <w:start w:val="1"/>
-      <w:numFmt w:val="lowerLetter"/>
-      <w:lvlText w:val="%2."/>
-      <w:lvlJc w:val="left"/>
-      <w:pPr>
-        <w:ind w:left="1890" w:hanging="360"/>
-      </w:pPr>
-    </w:lvl>
-    <w:lvl w:ilvl="2" w:tplc="0419001B" w:tentative="1">
-      <w:start w:val="1"/>
-      <w:numFmt w:val="lowerRoman"/>
-      <w:lvlText w:val="%3."/>
-      <w:lvlJc w:val="right"/>
-      <w:pPr>
-        <w:ind w:left="2610" w:hanging="180"/>
-      </w:pPr>
-    </w:lvl>
-    <w:lvl w:ilvl="3" w:tplc="0419000F" w:tentative="1">
+    <w:lvl w:ilvl="1">
       <w:start w:val="1"/>
       <w:numFmt w:val="decimal"/>
-      <w:lvlText w:val="%4."/>
-      <w:lvlJc w:val="left"/>
-      <w:pPr>
-        <w:ind w:left="3330" w:hanging="360"/>
-      </w:pPr>
-    </w:lvl>
-    <w:lvl w:ilvl="4" w:tplc="04190019" w:tentative="1">
-      <w:start w:val="1"/>
-      <w:numFmt w:val="lowerLetter"/>
-      <w:lvlText w:val="%5."/>
-      <w:lvlJc w:val="left"/>
-      <w:pPr>
-        <w:ind w:left="4050" w:hanging="360"/>
-      </w:pPr>
-    </w:lvl>
-    <w:lvl w:ilvl="5" w:tplc="0419001B" w:tentative="1">
-      <w:start w:val="1"/>
-      <w:numFmt w:val="lowerRoman"/>
-      <w:lvlText w:val="%6."/>
-      <w:lvlJc w:val="right"/>
-      <w:pPr>
-        <w:ind w:left="4770" w:hanging="180"/>
-      </w:pPr>
-    </w:lvl>
-    <w:lvl w:ilvl="6" w:tplc="0419000F" w:tentative="1">
+      <w:isLgl/>
+      <w:lvlText w:val="%1.%2."/>
+      <w:lvlJc w:val="left"/>
+      <w:pPr>
+        <w:ind w:left="1530" w:hanging="720"/>
+      </w:pPr>
+      <w:rPr>
+        <w:rFonts w:eastAsia="Times New Roman" w:hint="default"/>
+        <w:b w:val="0"/>
+        <w:color w:val="auto"/>
+      </w:rPr>
+    </w:lvl>
+    <w:lvl w:ilvl="2">
       <w:start w:val="1"/>
       <w:numFmt w:val="decimal"/>
-      <w:lvlText w:val="%7."/>
-      <w:lvlJc w:val="left"/>
-      <w:pPr>
-        <w:ind w:left="5490" w:hanging="360"/>
-      </w:pPr>
-    </w:lvl>
-    <w:lvl w:ilvl="7" w:tplc="04190019" w:tentative="1">
+      <w:isLgl/>
+      <w:lvlText w:val="%1.%2.%3."/>
+      <w:lvlJc w:val="left"/>
+      <w:pPr>
+        <w:ind w:left="1530" w:hanging="720"/>
+      </w:pPr>
+      <w:rPr>
+        <w:rFonts w:eastAsia="Times New Roman" w:hint="default"/>
+        <w:b w:val="0"/>
+        <w:color w:val="auto"/>
+      </w:rPr>
+    </w:lvl>
+    <w:lvl w:ilvl="3">
       <w:start w:val="1"/>
-      <w:numFmt w:val="lowerLetter"/>
-      <w:lvlText w:val="%8."/>
-      <w:lvlJc w:val="left"/>
-      <w:pPr>
-        <w:ind w:left="6210" w:hanging="360"/>
-      </w:pPr>
-    </w:lvl>
-    <w:lvl w:ilvl="8" w:tplc="0419001B" w:tentative="1">
+      <w:numFmt w:val="decimal"/>
+      <w:isLgl/>
+      <w:lvlText w:val="%1.%2.%3.%4."/>
+      <w:lvlJc w:val="left"/>
+      <w:pPr>
+        <w:ind w:left="1890" w:hanging="1080"/>
+      </w:pPr>
+      <w:rPr>
+        <w:rFonts w:eastAsia="Times New Roman" w:hint="default"/>
+        <w:b w:val="0"/>
+        <w:color w:val="auto"/>
+      </w:rPr>
+    </w:lvl>
+    <w:lvl w:ilvl="4">
       <w:start w:val="1"/>
-      <w:numFmt w:val="lowerRoman"/>
-      <w:lvlText w:val="%9."/>
-      <w:lvlJc w:val="right"/>
-      <w:pPr>
-        <w:ind w:left="6930" w:hanging="180"/>
-      </w:pPr>
+      <w:numFmt w:val="decimal"/>
+      <w:isLgl/>
+      <w:lvlText w:val="%1.%2.%3.%4.%5."/>
+      <w:lvlJc w:val="left"/>
+      <w:pPr>
+        <w:ind w:left="1890" w:hanging="1080"/>
+      </w:pPr>
+      <w:rPr>
+        <w:rFonts w:eastAsia="Times New Roman" w:hint="default"/>
+        <w:b w:val="0"/>
+        <w:color w:val="auto"/>
+      </w:rPr>
+    </w:lvl>
+    <w:lvl w:ilvl="5">
+      <w:start w:val="1"/>
+      <w:numFmt w:val="decimal"/>
+      <w:isLgl/>
+      <w:lvlText w:val="%1.%2.%3.%4.%5.%6."/>
+      <w:lvlJc w:val="left"/>
+      <w:pPr>
+        <w:ind w:left="2250" w:hanging="1440"/>
+      </w:pPr>
+      <w:rPr>
+        <w:rFonts w:eastAsia="Times New Roman" w:hint="default"/>
+        <w:b w:val="0"/>
+        <w:color w:val="auto"/>
+      </w:rPr>
+    </w:lvl>
+    <w:lvl w:ilvl="6">
+      <w:start w:val="1"/>
+      <w:numFmt w:val="decimal"/>
+      <w:isLgl/>
+      <w:lvlText w:val="%1.%2.%3.%4.%5.%6.%7."/>
+      <w:lvlJc w:val="left"/>
+      <w:pPr>
+        <w:ind w:left="2610" w:hanging="1800"/>
+      </w:pPr>
+      <w:rPr>
+        <w:rFonts w:eastAsia="Times New Roman" w:hint="default"/>
+        <w:b w:val="0"/>
+        <w:color w:val="auto"/>
+      </w:rPr>
+    </w:lvl>
+    <w:lvl w:ilvl="7">
+      <w:start w:val="1"/>
+      <w:numFmt w:val="decimal"/>
+      <w:isLgl/>
+      <w:lvlText w:val="%1.%2.%3.%4.%5.%6.%7.%8."/>
+      <w:lvlJc w:val="left"/>
+      <w:pPr>
+        <w:ind w:left="2610" w:hanging="1800"/>
+      </w:pPr>
+      <w:rPr>
+        <w:rFonts w:eastAsia="Times New Roman" w:hint="default"/>
+        <w:b w:val="0"/>
+        <w:color w:val="auto"/>
+      </w:rPr>
+    </w:lvl>
+    <w:lvl w:ilvl="8">
+      <w:start w:val="1"/>
+      <w:numFmt w:val="decimal"/>
+      <w:isLgl/>
+      <w:lvlText w:val="%1.%2.%3.%4.%5.%6.%7.%8.%9."/>
+      <w:lvlJc w:val="left"/>
+      <w:pPr>
+        <w:ind w:left="2970" w:hanging="2160"/>
+      </w:pPr>
+      <w:rPr>
+        <w:rFonts w:eastAsia="Times New Roman" w:hint="default"/>
+        <w:b w:val="0"/>
+        <w:color w:val="auto"/>
+      </w:rPr>
     </w:lvl>
   </w:abstractNum>
-  <w:abstractNum w:abstractNumId="13" w15:restartNumberingAfterBreak="0">
+  <w:abstractNum w:abstractNumId="14" w15:restartNumberingAfterBreak="0">
     <w:nsid w:val="6DAE0533"/>
     <w:multiLevelType w:val="hybridMultilevel"/>
     <w:tmpl w:val="5E567754"/>
@@ -10950,7 +10600,7 @@
       </w:rPr>
     </w:lvl>
   </w:abstractNum>
-  <w:abstractNum w:abstractNumId="14" w15:restartNumberingAfterBreak="0">
+  <w:abstractNum w:abstractNumId="15" w15:restartNumberingAfterBreak="0">
     <w:nsid w:val="70565535"/>
     <w:multiLevelType w:val="multilevel"/>
     <w:tmpl w:val="33BC2C00"/>
@@ -11083,7 +10733,7 @@
       </w:rPr>
     </w:lvl>
   </w:abstractNum>
-  <w:abstractNum w:abstractNumId="15" w15:restartNumberingAfterBreak="0">
+  <w:abstractNum w:abstractNumId="16" w15:restartNumberingAfterBreak="0">
     <w:nsid w:val="71076A8E"/>
     <w:multiLevelType w:val="multilevel"/>
     <w:tmpl w:val="1254A8BA"/>
@@ -11201,7 +10851,7 @@
       </w:rPr>
     </w:lvl>
   </w:abstractNum>
-  <w:abstractNum w:abstractNumId="16" w15:restartNumberingAfterBreak="0">
+  <w:abstractNum w:abstractNumId="17" w15:restartNumberingAfterBreak="0">
     <w:nsid w:val="719F2FAD"/>
     <w:multiLevelType w:val="hybridMultilevel"/>
     <w:tmpl w:val="9DA0982A"/>
@@ -11319,7 +10969,7 @@
       </w:rPr>
     </w:lvl>
   </w:abstractNum>
-  <w:abstractNum w:abstractNumId="17" w15:restartNumberingAfterBreak="0">
+  <w:abstractNum w:abstractNumId="18" w15:restartNumberingAfterBreak="0">
     <w:nsid w:val="79F57EC4"/>
     <w:multiLevelType w:val="hybridMultilevel"/>
     <w:tmpl w:val="D7E4D26C"/>
@@ -11437,7 +11087,7 @@
       </w:rPr>
     </w:lvl>
   </w:abstractNum>
-  <w:abstractNum w:abstractNumId="18" w15:restartNumberingAfterBreak="0">
+  <w:abstractNum w:abstractNumId="19" w15:restartNumberingAfterBreak="0">
     <w:nsid w:val="7D4C1F1B"/>
     <w:multiLevelType w:val="hybridMultilevel"/>
     <w:tmpl w:val="0A74423E"/>
@@ -11556,16 +11206,16 @@
     </w:lvl>
   </w:abstractNum>
   <w:num w:numId="1" w16cid:durableId="326716949">
-    <w:abstractNumId w:val="16"/>
+    <w:abstractNumId w:val="17"/>
   </w:num>
   <w:num w:numId="2" w16cid:durableId="2055688682">
     <w:abstractNumId w:val="9"/>
   </w:num>
   <w:num w:numId="3" w16cid:durableId="593049515">
-    <w:abstractNumId w:val="11"/>
+    <w:abstractNumId w:val="12"/>
   </w:num>
   <w:num w:numId="4" w16cid:durableId="1067995040">
-    <w:abstractNumId w:val="15"/>
+    <w:abstractNumId w:val="16"/>
   </w:num>
   <w:num w:numId="5" w16cid:durableId="1744447428">
     <w:abstractNumId w:val="8"/>
@@ -11577,25 +11227,25 @@
     <w:abstractNumId w:val="5"/>
   </w:num>
   <w:num w:numId="8" w16cid:durableId="859782191">
-    <w:abstractNumId w:val="17"/>
+    <w:abstractNumId w:val="18"/>
   </w:num>
   <w:num w:numId="9" w16cid:durableId="68312536">
     <w:abstractNumId w:val="0"/>
   </w:num>
   <w:num w:numId="10" w16cid:durableId="1554124676">
-    <w:abstractNumId w:val="13"/>
+    <w:abstractNumId w:val="14"/>
   </w:num>
   <w:num w:numId="11" w16cid:durableId="1452169974">
     <w:abstractNumId w:val="6"/>
   </w:num>
   <w:num w:numId="12" w16cid:durableId="1870750964">
-    <w:abstractNumId w:val="18"/>
+    <w:abstractNumId w:val="19"/>
   </w:num>
   <w:num w:numId="13" w16cid:durableId="1811240269">
     <w:abstractNumId w:val="4"/>
   </w:num>
   <w:num w:numId="14" w16cid:durableId="555750317">
-    <w:abstractNumId w:val="14"/>
+    <w:abstractNumId w:val="15"/>
   </w:num>
   <w:num w:numId="15" w16cid:durableId="1326279523">
     <w:abstractNumId w:val="2"/>
@@ -11610,7 +11260,10 @@
     <w:abstractNumId w:val="3"/>
   </w:num>
   <w:num w:numId="19" w16cid:durableId="1843086643">
-    <w:abstractNumId w:val="12"/>
+    <w:abstractNumId w:val="13"/>
+  </w:num>
+  <w:num w:numId="20" w16cid:durableId="707414616">
+    <w:abstractNumId w:val="11"/>
   </w:num>
 </w:numbering>
 </file>
@@ -12037,10 +11690,53 @@
       <w:szCs w:val="36"/>
     </w:rPr>
   </w:style>
+  <w:style w:type="paragraph" w:styleId="2">
+    <w:name w:val="heading 2"/>
+    <w:basedOn w:val="a"/>
+    <w:next w:val="a"/>
+    <w:link w:val="20"/>
+    <w:uiPriority w:val="9"/>
+    <w:unhideWhenUsed/>
+    <w:qFormat/>
+    <w:rsid w:val="00E76E90"/>
+    <w:pPr>
+      <w:keepNext/>
+      <w:keepLines/>
+      <w:spacing w:before="40"/>
+      <w:outlineLvl w:val="1"/>
+    </w:pPr>
+    <w:rPr>
+      <w:rFonts w:asciiTheme="majorHAnsi" w:eastAsiaTheme="majorEastAsia" w:hAnsiTheme="majorHAnsi" w:cstheme="majorBidi"/>
+      <w:color w:val="365F91" w:themeColor="accent1" w:themeShade="BF"/>
+      <w:sz w:val="26"/>
+      <w:szCs w:val="26"/>
+    </w:rPr>
+  </w:style>
+  <w:style w:type="paragraph" w:styleId="3">
+    <w:name w:val="heading 3"/>
+    <w:basedOn w:val="a"/>
+    <w:next w:val="a"/>
+    <w:link w:val="30"/>
+    <w:uiPriority w:val="9"/>
+    <w:unhideWhenUsed/>
+    <w:qFormat/>
+    <w:rsid w:val="00D4013E"/>
+    <w:pPr>
+      <w:keepNext/>
+      <w:keepLines/>
+      <w:spacing w:before="40"/>
+      <w:outlineLvl w:val="2"/>
+    </w:pPr>
+    <w:rPr>
+      <w:rFonts w:asciiTheme="majorHAnsi" w:eastAsiaTheme="majorEastAsia" w:hAnsiTheme="majorHAnsi" w:cstheme="majorBidi"/>
+      <w:color w:val="243F60" w:themeColor="accent1" w:themeShade="7F"/>
+      <w:sz w:val="24"/>
+      <w:szCs w:val="24"/>
+    </w:rPr>
+  </w:style>
   <w:style w:type="character" w:default="1" w:styleId="a0">
     <w:name w:val="Default Paragraph Font"/>
     <w:uiPriority w:val="1"/>
-    <w:semiHidden/>
     <w:unhideWhenUsed/>
   </w:style>
   <w:style w:type="table" w:default="1" w:styleId="a1">
@@ -12274,6 +11970,34 @@
       <w:kern w:val="28"/>
       <w:sz w:val="56"/>
       <w:szCs w:val="56"/>
+      <w:lang w:val="ru-RU"/>
+    </w:rPr>
+  </w:style>
+  <w:style w:type="character" w:customStyle="1" w:styleId="20">
+    <w:name w:val="Заголовок 2 Знак"/>
+    <w:basedOn w:val="a0"/>
+    <w:link w:val="2"/>
+    <w:uiPriority w:val="9"/>
+    <w:rsid w:val="00E76E90"/>
+    <w:rPr>
+      <w:rFonts w:asciiTheme="majorHAnsi" w:eastAsiaTheme="majorEastAsia" w:hAnsiTheme="majorHAnsi" w:cstheme="majorBidi"/>
+      <w:color w:val="365F91" w:themeColor="accent1" w:themeShade="BF"/>
+      <w:sz w:val="26"/>
+      <w:szCs w:val="26"/>
+      <w:lang w:val="ru-RU"/>
+    </w:rPr>
+  </w:style>
+  <w:style w:type="character" w:customStyle="1" w:styleId="30">
+    <w:name w:val="Заголовок 3 Знак"/>
+    <w:basedOn w:val="a0"/>
+    <w:link w:val="3"/>
+    <w:uiPriority w:val="9"/>
+    <w:rsid w:val="00D4013E"/>
+    <w:rPr>
+      <w:rFonts w:asciiTheme="majorHAnsi" w:eastAsiaTheme="majorEastAsia" w:hAnsiTheme="majorHAnsi" w:cstheme="majorBidi"/>
+      <w:color w:val="243F60" w:themeColor="accent1" w:themeShade="7F"/>
+      <w:sz w:val="24"/>
+      <w:szCs w:val="24"/>
       <w:lang w:val="ru-RU"/>
     </w:rPr>
   </w:style>

--- a/курсовая работа/Курсовая_работа_Журавлев_ФА_ИМБО-11-23.docx
+++ b/курсовая работа/Курсовая_работа_Журавлев_ФА_ИМБО-11-23.docx
@@ -218,20 +218,27 @@
         <w:p>
           <w:pPr>
             <w:pStyle w:val="aa"/>
-            <w:jc w:val="both"/>
+            <w:spacing w:before="0" w:line="360" w:lineRule="auto"/>
+            <w:jc w:val="center"/>
             <w:rPr>
               <w:rFonts w:ascii="Times New Roman" w:hAnsi="Times New Roman" w:cs="Times New Roman"/>
-              <w:sz w:val="28"/>
-              <w:szCs w:val="28"/>
+              <w:b/>
+              <w:bCs/>
+              <w:color w:val="000000" w:themeColor="text1"/>
+              <w:sz w:val="36"/>
+              <w:szCs w:val="36"/>
             </w:rPr>
           </w:pPr>
           <w:r>
             <w:rPr>
               <w:rFonts w:ascii="Times New Roman" w:hAnsi="Times New Roman" w:cs="Times New Roman"/>
-              <w:sz w:val="28"/>
-              <w:szCs w:val="28"/>
+              <w:b/>
+              <w:bCs/>
+              <w:color w:val="000000" w:themeColor="text1"/>
+              <w:sz w:val="36"/>
+              <w:szCs w:val="36"/>
             </w:rPr>
-            <w:t>Оглавление</w:t>
+            <w:t>СОДЕРЖАНИЕ</w:t>
           </w:r>
         </w:p>
         <w:p>
@@ -240,7 +247,8 @@
             <w:tabs>
               <w:tab w:val="right" w:leader="dot" w:pos="10028"/>
             </w:tabs>
-            <w:jc w:val="both"/>
+            <w:spacing w:before="0" w:line="360" w:lineRule="auto"/>
+            <w:ind w:left="0"/>
             <w:rPr>
               <w:rFonts w:asciiTheme="minorHAnsi" w:eastAsiaTheme="minorEastAsia" w:hAnsiTheme="minorHAnsi" w:cstheme="minorBidi"/>
               <w:noProof/>
@@ -258,7 +266,7 @@
           <w:r>
             <w:fldChar w:fldCharType="separate"/>
           </w:r>
-          <w:hyperlink w:anchor="_Toc198381575" w:history="1">
+          <w:hyperlink w:anchor="_Toc198385425" w:history="1">
             <w:r>
               <w:rPr>
                 <w:rStyle w:val="ab"/>
@@ -285,7 +293,7 @@
                 <w:noProof/>
                 <w:webHidden/>
               </w:rPr>
-              <w:instrText xml:space="preserve"> PAGEREF _Toc198381575 \h </w:instrText>
+              <w:instrText xml:space="preserve"> PAGEREF _Toc198385425 \h </w:instrText>
             </w:r>
             <w:r>
               <w:rPr>
@@ -323,7 +331,8 @@
               <w:tab w:val="left" w:pos="660"/>
               <w:tab w:val="right" w:leader="dot" w:pos="10028"/>
             </w:tabs>
-            <w:jc w:val="both"/>
+            <w:spacing w:before="0" w:line="360" w:lineRule="auto"/>
+            <w:ind w:left="0"/>
             <w:rPr>
               <w:rFonts w:asciiTheme="minorHAnsi" w:eastAsiaTheme="minorEastAsia" w:hAnsiTheme="minorHAnsi" w:cstheme="minorBidi"/>
               <w:noProof/>
@@ -332,7 +341,7 @@
               <w14:ligatures w14:val="standardContextual"/>
             </w:rPr>
           </w:pPr>
-          <w:hyperlink w:anchor="_Toc198381576" w:history="1">
+          <w:hyperlink w:anchor="_Toc198385426" w:history="1">
             <w:r>
               <w:rPr>
                 <w:rStyle w:val="ab"/>
@@ -376,7 +385,7 @@
                 <w:noProof/>
                 <w:webHidden/>
               </w:rPr>
-              <w:instrText xml:space="preserve"> PAGEREF _Toc198381576 \h </w:instrText>
+              <w:instrText xml:space="preserve"> PAGEREF _Toc198385426 \h </w:instrText>
             </w:r>
             <w:r>
               <w:rPr>
@@ -414,7 +423,8 @@
               <w:tab w:val="left" w:pos="880"/>
               <w:tab w:val="right" w:leader="dot" w:pos="10028"/>
             </w:tabs>
-            <w:jc w:val="both"/>
+            <w:spacing w:before="0" w:line="360" w:lineRule="auto"/>
+            <w:ind w:left="0"/>
             <w:rPr>
               <w:rFonts w:asciiTheme="minorHAnsi" w:eastAsiaTheme="minorEastAsia" w:hAnsiTheme="minorHAnsi" w:cstheme="minorBidi"/>
               <w:noProof/>
@@ -423,7 +433,7 @@
               <w14:ligatures w14:val="standardContextual"/>
             </w:rPr>
           </w:pPr>
-          <w:hyperlink w:anchor="_Toc198381577" w:history="1">
+          <w:hyperlink w:anchor="_Toc198385427" w:history="1">
             <w:r>
               <w:rPr>
                 <w:rStyle w:val="ab"/>
@@ -468,7 +478,7 @@
                 <w:noProof/>
                 <w:webHidden/>
               </w:rPr>
-              <w:instrText xml:space="preserve"> PAGEREF _Toc198381577 \h </w:instrText>
+              <w:instrText xml:space="preserve"> PAGEREF _Toc198385427 \h </w:instrText>
             </w:r>
             <w:r>
               <w:rPr>
@@ -506,7 +516,8 @@
               <w:tab w:val="left" w:pos="1100"/>
               <w:tab w:val="right" w:leader="dot" w:pos="10028"/>
             </w:tabs>
-            <w:jc w:val="both"/>
+            <w:spacing w:before="0" w:line="360" w:lineRule="auto"/>
+            <w:ind w:left="0"/>
             <w:rPr>
               <w:rFonts w:asciiTheme="minorHAnsi" w:eastAsiaTheme="minorEastAsia" w:hAnsiTheme="minorHAnsi" w:cstheme="minorBidi"/>
               <w:noProof/>
@@ -515,7 +526,7 @@
               <w14:ligatures w14:val="standardContextual"/>
             </w:rPr>
           </w:pPr>
-          <w:hyperlink w:anchor="_Toc198381578" w:history="1">
+          <w:hyperlink w:anchor="_Toc198385428" w:history="1">
             <w:r>
               <w:rPr>
                 <w:rStyle w:val="ab"/>
@@ -560,7 +571,7 @@
                 <w:noProof/>
                 <w:webHidden/>
               </w:rPr>
-              <w:instrText xml:space="preserve"> PAGEREF _Toc198381578 \h </w:instrText>
+              <w:instrText xml:space="preserve"> PAGEREF _Toc198385428 \h </w:instrText>
             </w:r>
             <w:r>
               <w:rPr>
@@ -597,7 +608,8 @@
             <w:tabs>
               <w:tab w:val="right" w:leader="dot" w:pos="10028"/>
             </w:tabs>
-            <w:jc w:val="both"/>
+            <w:spacing w:before="0" w:line="360" w:lineRule="auto"/>
+            <w:ind w:left="0"/>
             <w:rPr>
               <w:rFonts w:asciiTheme="minorHAnsi" w:eastAsiaTheme="minorEastAsia" w:hAnsiTheme="minorHAnsi" w:cstheme="minorBidi"/>
               <w:noProof/>
@@ -606,7 +618,7 @@
               <w14:ligatures w14:val="standardContextual"/>
             </w:rPr>
           </w:pPr>
-          <w:hyperlink w:anchor="_Toc198381579" w:history="1">
+          <w:hyperlink w:anchor="_Toc198385429" w:history="1">
             <w:r>
               <w:rPr>
                 <w:rStyle w:val="ab"/>
@@ -634,7 +646,7 @@
                 <w:noProof/>
                 <w:webHidden/>
               </w:rPr>
-              <w:instrText xml:space="preserve"> PAGEREF _Toc198381579 \h </w:instrText>
+              <w:instrText xml:space="preserve"> PAGEREF _Toc198385429 \h </w:instrText>
             </w:r>
             <w:r>
               <w:rPr>
@@ -671,7 +683,8 @@
             <w:tabs>
               <w:tab w:val="right" w:leader="dot" w:pos="10028"/>
             </w:tabs>
-            <w:jc w:val="both"/>
+            <w:spacing w:after="0" w:line="360" w:lineRule="auto"/>
+            <w:ind w:left="0"/>
             <w:rPr>
               <w:rFonts w:asciiTheme="minorHAnsi" w:eastAsiaTheme="minorEastAsia" w:hAnsiTheme="minorHAnsi" w:cstheme="minorBidi"/>
               <w:noProof/>
@@ -682,7 +695,7 @@
               <w14:ligatures w14:val="standardContextual"/>
             </w:rPr>
           </w:pPr>
-          <w:hyperlink w:anchor="_Toc198381580" w:history="1">
+          <w:hyperlink w:anchor="_Toc198385430" w:history="1">
             <w:r>
               <w:rPr>
                 <w:rStyle w:val="ab"/>
@@ -717,7 +730,7 @@
                 <w:sz w:val="28"/>
                 <w:szCs w:val="28"/>
               </w:rPr>
-              <w:instrText xml:space="preserve"> PAGEREF _Toc198381580 \h </w:instrText>
+              <w:instrText xml:space="preserve"> PAGEREF _Toc198385430 \h </w:instrText>
             </w:r>
             <w:r>
               <w:rPr>
@@ -762,7 +775,8 @@
             <w:tabs>
               <w:tab w:val="right" w:leader="dot" w:pos="10028"/>
             </w:tabs>
-            <w:jc w:val="both"/>
+            <w:spacing w:after="0" w:line="360" w:lineRule="auto"/>
+            <w:ind w:left="0"/>
             <w:rPr>
               <w:rFonts w:asciiTheme="minorHAnsi" w:eastAsiaTheme="minorEastAsia" w:hAnsiTheme="minorHAnsi" w:cstheme="minorBidi"/>
               <w:noProof/>
@@ -773,7 +787,7 @@
               <w14:ligatures w14:val="standardContextual"/>
             </w:rPr>
           </w:pPr>
-          <w:hyperlink w:anchor="_Toc198381581" w:history="1">
+          <w:hyperlink w:anchor="_Toc198385431" w:history="1">
             <w:r>
               <w:rPr>
                 <w:rStyle w:val="ab"/>
@@ -808,7 +822,7 @@
                 <w:sz w:val="28"/>
                 <w:szCs w:val="28"/>
               </w:rPr>
-              <w:instrText xml:space="preserve"> PAGEREF _Toc198381581 \h </w:instrText>
+              <w:instrText xml:space="preserve"> PAGEREF _Toc198385431 \h </w:instrText>
             </w:r>
             <w:r>
               <w:rPr>
@@ -853,7 +867,8 @@
             <w:tabs>
               <w:tab w:val="right" w:leader="dot" w:pos="10028"/>
             </w:tabs>
-            <w:jc w:val="both"/>
+            <w:spacing w:after="0" w:line="360" w:lineRule="auto"/>
+            <w:ind w:left="0"/>
             <w:rPr>
               <w:rFonts w:asciiTheme="minorHAnsi" w:eastAsiaTheme="minorEastAsia" w:hAnsiTheme="minorHAnsi" w:cstheme="minorBidi"/>
               <w:noProof/>
@@ -864,7 +879,7 @@
               <w14:ligatures w14:val="standardContextual"/>
             </w:rPr>
           </w:pPr>
-          <w:hyperlink w:anchor="_Toc198381582" w:history="1">
+          <w:hyperlink w:anchor="_Toc198385432" w:history="1">
             <w:r>
               <w:rPr>
                 <w:rStyle w:val="ab"/>
@@ -899,7 +914,7 @@
                 <w:sz w:val="28"/>
                 <w:szCs w:val="28"/>
               </w:rPr>
-              <w:instrText xml:space="preserve"> PAGEREF _Toc198381582 \h </w:instrText>
+              <w:instrText xml:space="preserve"> PAGEREF _Toc198385432 \h </w:instrText>
             </w:r>
             <w:r>
               <w:rPr>
@@ -944,7 +959,8 @@
             <w:tabs>
               <w:tab w:val="right" w:leader="dot" w:pos="10028"/>
             </w:tabs>
-            <w:jc w:val="both"/>
+            <w:spacing w:after="0" w:line="360" w:lineRule="auto"/>
+            <w:ind w:left="0"/>
             <w:rPr>
               <w:rFonts w:asciiTheme="minorHAnsi" w:eastAsiaTheme="minorEastAsia" w:hAnsiTheme="minorHAnsi" w:cstheme="minorBidi"/>
               <w:noProof/>
@@ -955,7 +971,7 @@
               <w14:ligatures w14:val="standardContextual"/>
             </w:rPr>
           </w:pPr>
-          <w:hyperlink w:anchor="_Toc198381583" w:history="1">
+          <w:hyperlink w:anchor="_Toc198385433" w:history="1">
             <w:r>
               <w:rPr>
                 <w:rStyle w:val="ab"/>
@@ -990,7 +1006,7 @@
                 <w:sz w:val="28"/>
                 <w:szCs w:val="28"/>
               </w:rPr>
-              <w:instrText xml:space="preserve"> PAGEREF _Toc198381583 \h </w:instrText>
+              <w:instrText xml:space="preserve"> PAGEREF _Toc198385433 \h </w:instrText>
             </w:r>
             <w:r>
               <w:rPr>
@@ -1035,7 +1051,8 @@
             <w:tabs>
               <w:tab w:val="right" w:leader="dot" w:pos="10028"/>
             </w:tabs>
-            <w:jc w:val="both"/>
+            <w:spacing w:after="0" w:line="360" w:lineRule="auto"/>
+            <w:ind w:left="0"/>
             <w:rPr>
               <w:rFonts w:asciiTheme="minorHAnsi" w:eastAsiaTheme="minorEastAsia" w:hAnsiTheme="minorHAnsi" w:cstheme="minorBidi"/>
               <w:noProof/>
@@ -1046,7 +1063,7 @@
               <w14:ligatures w14:val="standardContextual"/>
             </w:rPr>
           </w:pPr>
-          <w:hyperlink w:anchor="_Toc198381584" w:history="1">
+          <w:hyperlink w:anchor="_Toc198385434" w:history="1">
             <w:r>
               <w:rPr>
                 <w:rStyle w:val="ab"/>
@@ -1081,7 +1098,7 @@
                 <w:sz w:val="28"/>
                 <w:szCs w:val="28"/>
               </w:rPr>
-              <w:instrText xml:space="preserve"> PAGEREF _Toc198381584 \h </w:instrText>
+              <w:instrText xml:space="preserve"> PAGEREF _Toc198385434 \h </w:instrText>
             </w:r>
             <w:r>
               <w:rPr>
@@ -1107,7 +1124,7 @@
                 <w:sz w:val="28"/>
                 <w:szCs w:val="28"/>
               </w:rPr>
-              <w:t>9</w:t>
+              <w:t>10</w:t>
             </w:r>
             <w:r>
               <w:rPr>
@@ -1126,7 +1143,8 @@
             <w:tabs>
               <w:tab w:val="right" w:leader="dot" w:pos="10028"/>
             </w:tabs>
-            <w:jc w:val="both"/>
+            <w:spacing w:after="0" w:line="360" w:lineRule="auto"/>
+            <w:ind w:left="0"/>
             <w:rPr>
               <w:rFonts w:asciiTheme="minorHAnsi" w:eastAsiaTheme="minorEastAsia" w:hAnsiTheme="minorHAnsi" w:cstheme="minorBidi"/>
               <w:noProof/>
@@ -1137,7 +1155,7 @@
               <w14:ligatures w14:val="standardContextual"/>
             </w:rPr>
           </w:pPr>
-          <w:hyperlink w:anchor="_Toc198381585" w:history="1">
+          <w:hyperlink w:anchor="_Toc198385435" w:history="1">
             <w:r>
               <w:rPr>
                 <w:rStyle w:val="ab"/>
@@ -1172,7 +1190,7 @@
                 <w:sz w:val="28"/>
                 <w:szCs w:val="28"/>
               </w:rPr>
-              <w:instrText xml:space="preserve"> PAGEREF _Toc198381585 \h </w:instrText>
+              <w:instrText xml:space="preserve"> PAGEREF _Toc198385435 \h </w:instrText>
             </w:r>
             <w:r>
               <w:rPr>
@@ -1217,7 +1235,8 @@
             <w:tabs>
               <w:tab w:val="right" w:leader="dot" w:pos="10028"/>
             </w:tabs>
-            <w:jc w:val="both"/>
+            <w:spacing w:after="0" w:line="360" w:lineRule="auto"/>
+            <w:ind w:left="0"/>
             <w:rPr>
               <w:rFonts w:asciiTheme="minorHAnsi" w:eastAsiaTheme="minorEastAsia" w:hAnsiTheme="minorHAnsi" w:cstheme="minorBidi"/>
               <w:noProof/>
@@ -1228,7 +1247,7 @@
               <w14:ligatures w14:val="standardContextual"/>
             </w:rPr>
           </w:pPr>
-          <w:hyperlink w:anchor="_Toc198381586" w:history="1">
+          <w:hyperlink w:anchor="_Toc198385436" w:history="1">
             <w:r>
               <w:rPr>
                 <w:rStyle w:val="ab"/>
@@ -1282,7 +1301,7 @@
                 <w:sz w:val="28"/>
                 <w:szCs w:val="28"/>
               </w:rPr>
-              <w:instrText xml:space="preserve"> PAGEREF _Toc198381586 \h </w:instrText>
+              <w:instrText xml:space="preserve"> PAGEREF _Toc198385436 \h </w:instrText>
             </w:r>
             <w:r>
               <w:rPr>
@@ -1308,7 +1327,809 @@
                 <w:sz w:val="28"/>
                 <w:szCs w:val="28"/>
               </w:rPr>
-              <w:t>12</w:t>
+              <w:t>13</w:t>
+            </w:r>
+            <w:r>
+              <w:rPr>
+                <w:noProof/>
+                <w:webHidden/>
+                <w:sz w:val="28"/>
+                <w:szCs w:val="28"/>
+              </w:rPr>
+              <w:fldChar w:fldCharType="end"/>
+            </w:r>
+          </w:hyperlink>
+        </w:p>
+        <w:p>
+          <w:pPr>
+            <w:pStyle w:val="10"/>
+            <w:tabs>
+              <w:tab w:val="left" w:pos="660"/>
+              <w:tab w:val="right" w:leader="dot" w:pos="10028"/>
+            </w:tabs>
+            <w:spacing w:before="0" w:line="360" w:lineRule="auto"/>
+            <w:ind w:left="0"/>
+            <w:rPr>
+              <w:rFonts w:asciiTheme="minorHAnsi" w:eastAsiaTheme="minorEastAsia" w:hAnsiTheme="minorHAnsi" w:cstheme="minorBidi"/>
+              <w:noProof/>
+              <w:kern w:val="2"/>
+              <w:lang w:eastAsia="ru-RU"/>
+              <w14:ligatures w14:val="standardContextual"/>
+            </w:rPr>
+          </w:pPr>
+          <w:hyperlink w:anchor="_Toc198385437" w:history="1">
+            <w:r>
+              <w:rPr>
+                <w:rStyle w:val="ab"/>
+                <w:noProof/>
+              </w:rPr>
+              <w:t>2.</w:t>
+            </w:r>
+            <w:r>
+              <w:rPr>
+                <w:rFonts w:asciiTheme="minorHAnsi" w:eastAsiaTheme="minorEastAsia" w:hAnsiTheme="minorHAnsi" w:cstheme="minorBidi"/>
+                <w:noProof/>
+                <w:kern w:val="2"/>
+                <w:lang w:eastAsia="ru-RU"/>
+                <w14:ligatures w14:val="standardContextual"/>
+              </w:rPr>
+              <w:tab/>
+            </w:r>
+            <w:r>
+              <w:rPr>
+                <w:rStyle w:val="ab"/>
+                <w:noProof/>
+              </w:rPr>
+              <w:t>ПРАКТИЧЕСКАЯ ЧАСТЬ</w:t>
+            </w:r>
+            <w:r>
+              <w:rPr>
+                <w:noProof/>
+                <w:webHidden/>
+              </w:rPr>
+              <w:tab/>
+            </w:r>
+            <w:r>
+              <w:rPr>
+                <w:noProof/>
+                <w:webHidden/>
+              </w:rPr>
+              <w:fldChar w:fldCharType="begin"/>
+            </w:r>
+            <w:r>
+              <w:rPr>
+                <w:noProof/>
+                <w:webHidden/>
+              </w:rPr>
+              <w:instrText xml:space="preserve"> PAGEREF _Toc198385437 \h </w:instrText>
+            </w:r>
+            <w:r>
+              <w:rPr>
+                <w:noProof/>
+                <w:webHidden/>
+              </w:rPr>
+            </w:r>
+            <w:r>
+              <w:rPr>
+                <w:noProof/>
+                <w:webHidden/>
+              </w:rPr>
+              <w:fldChar w:fldCharType="separate"/>
+            </w:r>
+            <w:r>
+              <w:rPr>
+                <w:noProof/>
+                <w:webHidden/>
+              </w:rPr>
+              <w:t>14</w:t>
+            </w:r>
+            <w:r>
+              <w:rPr>
+                <w:noProof/>
+                <w:webHidden/>
+              </w:rPr>
+              <w:fldChar w:fldCharType="end"/>
+            </w:r>
+          </w:hyperlink>
+        </w:p>
+        <w:p>
+          <w:pPr>
+            <w:pStyle w:val="21"/>
+            <w:tabs>
+              <w:tab w:val="right" w:leader="dot" w:pos="10028"/>
+            </w:tabs>
+            <w:spacing w:after="0" w:line="360" w:lineRule="auto"/>
+            <w:ind w:left="0"/>
+            <w:rPr>
+              <w:rFonts w:asciiTheme="minorHAnsi" w:eastAsiaTheme="minorEastAsia" w:hAnsiTheme="minorHAnsi" w:cstheme="minorBidi"/>
+              <w:noProof/>
+              <w:kern w:val="2"/>
+              <w:sz w:val="28"/>
+              <w:szCs w:val="28"/>
+              <w:lang w:eastAsia="ru-RU"/>
+              <w14:ligatures w14:val="standardContextual"/>
+            </w:rPr>
+          </w:pPr>
+          <w:hyperlink w:anchor="_Toc198385438" w:history="1">
+            <w:r>
+              <w:rPr>
+                <w:rStyle w:val="ab"/>
+                <w:noProof/>
+                <w:sz w:val="28"/>
+                <w:szCs w:val="28"/>
+              </w:rPr>
+              <w:t>2.1. Описание источников данных</w:t>
+            </w:r>
+            <w:r>
+              <w:rPr>
+                <w:noProof/>
+                <w:webHidden/>
+                <w:sz w:val="28"/>
+                <w:szCs w:val="28"/>
+              </w:rPr>
+              <w:tab/>
+            </w:r>
+            <w:r>
+              <w:rPr>
+                <w:noProof/>
+                <w:webHidden/>
+                <w:sz w:val="28"/>
+                <w:szCs w:val="28"/>
+              </w:rPr>
+              <w:fldChar w:fldCharType="begin"/>
+            </w:r>
+            <w:r>
+              <w:rPr>
+                <w:noProof/>
+                <w:webHidden/>
+                <w:sz w:val="28"/>
+                <w:szCs w:val="28"/>
+              </w:rPr>
+              <w:instrText xml:space="preserve"> PAGEREF _Toc198385438 \h </w:instrText>
+            </w:r>
+            <w:r>
+              <w:rPr>
+                <w:noProof/>
+                <w:webHidden/>
+                <w:sz w:val="28"/>
+                <w:szCs w:val="28"/>
+              </w:rPr>
+            </w:r>
+            <w:r>
+              <w:rPr>
+                <w:noProof/>
+                <w:webHidden/>
+                <w:sz w:val="28"/>
+                <w:szCs w:val="28"/>
+              </w:rPr>
+              <w:fldChar w:fldCharType="separate"/>
+            </w:r>
+            <w:r>
+              <w:rPr>
+                <w:noProof/>
+                <w:webHidden/>
+                <w:sz w:val="28"/>
+                <w:szCs w:val="28"/>
+              </w:rPr>
+              <w:t>14</w:t>
+            </w:r>
+            <w:r>
+              <w:rPr>
+                <w:noProof/>
+                <w:webHidden/>
+                <w:sz w:val="28"/>
+                <w:szCs w:val="28"/>
+              </w:rPr>
+              <w:fldChar w:fldCharType="end"/>
+            </w:r>
+          </w:hyperlink>
+        </w:p>
+        <w:p>
+          <w:pPr>
+            <w:pStyle w:val="21"/>
+            <w:tabs>
+              <w:tab w:val="left" w:pos="1100"/>
+              <w:tab w:val="right" w:leader="dot" w:pos="10028"/>
+            </w:tabs>
+            <w:spacing w:after="0" w:line="360" w:lineRule="auto"/>
+            <w:ind w:left="0"/>
+            <w:rPr>
+              <w:rFonts w:asciiTheme="minorHAnsi" w:eastAsiaTheme="minorEastAsia" w:hAnsiTheme="minorHAnsi" w:cstheme="minorBidi"/>
+              <w:noProof/>
+              <w:kern w:val="2"/>
+              <w:sz w:val="28"/>
+              <w:szCs w:val="28"/>
+              <w:lang w:eastAsia="ru-RU"/>
+              <w14:ligatures w14:val="standardContextual"/>
+            </w:rPr>
+          </w:pPr>
+          <w:hyperlink w:anchor="_Toc198385439" w:history="1">
+            <w:r>
+              <w:rPr>
+                <w:rStyle w:val="ab"/>
+                <w:noProof/>
+                <w:sz w:val="28"/>
+                <w:szCs w:val="28"/>
+              </w:rPr>
+              <w:t>2.1.1.</w:t>
+            </w:r>
+            <w:r>
+              <w:rPr>
+                <w:rFonts w:asciiTheme="minorHAnsi" w:eastAsiaTheme="minorEastAsia" w:hAnsiTheme="minorHAnsi" w:cstheme="minorBidi"/>
+                <w:noProof/>
+                <w:kern w:val="2"/>
+                <w:sz w:val="28"/>
+                <w:szCs w:val="28"/>
+                <w:lang w:eastAsia="ru-RU"/>
+                <w14:ligatures w14:val="standardContextual"/>
+              </w:rPr>
+              <w:tab/>
+            </w:r>
+            <w:r>
+              <w:rPr>
+                <w:rStyle w:val="ab"/>
+                <w:noProof/>
+                <w:sz w:val="28"/>
+                <w:szCs w:val="28"/>
+              </w:rPr>
+              <w:t>Источники данных</w:t>
+            </w:r>
+            <w:r>
+              <w:rPr>
+                <w:noProof/>
+                <w:webHidden/>
+                <w:sz w:val="28"/>
+                <w:szCs w:val="28"/>
+              </w:rPr>
+              <w:tab/>
+            </w:r>
+            <w:r>
+              <w:rPr>
+                <w:noProof/>
+                <w:webHidden/>
+                <w:sz w:val="28"/>
+                <w:szCs w:val="28"/>
+              </w:rPr>
+              <w:fldChar w:fldCharType="begin"/>
+            </w:r>
+            <w:r>
+              <w:rPr>
+                <w:noProof/>
+                <w:webHidden/>
+                <w:sz w:val="28"/>
+                <w:szCs w:val="28"/>
+              </w:rPr>
+              <w:instrText xml:space="preserve"> PAGEREF _Toc198385439 \h </w:instrText>
+            </w:r>
+            <w:r>
+              <w:rPr>
+                <w:noProof/>
+                <w:webHidden/>
+                <w:sz w:val="28"/>
+                <w:szCs w:val="28"/>
+              </w:rPr>
+            </w:r>
+            <w:r>
+              <w:rPr>
+                <w:noProof/>
+                <w:webHidden/>
+                <w:sz w:val="28"/>
+                <w:szCs w:val="28"/>
+              </w:rPr>
+              <w:fldChar w:fldCharType="separate"/>
+            </w:r>
+            <w:r>
+              <w:rPr>
+                <w:noProof/>
+                <w:webHidden/>
+                <w:sz w:val="28"/>
+                <w:szCs w:val="28"/>
+              </w:rPr>
+              <w:t>14</w:t>
+            </w:r>
+            <w:r>
+              <w:rPr>
+                <w:noProof/>
+                <w:webHidden/>
+                <w:sz w:val="28"/>
+                <w:szCs w:val="28"/>
+              </w:rPr>
+              <w:fldChar w:fldCharType="end"/>
+            </w:r>
+          </w:hyperlink>
+        </w:p>
+        <w:p>
+          <w:pPr>
+            <w:pStyle w:val="31"/>
+            <w:tabs>
+              <w:tab w:val="left" w:pos="1320"/>
+              <w:tab w:val="right" w:leader="dot" w:pos="10028"/>
+            </w:tabs>
+            <w:spacing w:after="0" w:line="360" w:lineRule="auto"/>
+            <w:ind w:left="0"/>
+            <w:rPr>
+              <w:rFonts w:asciiTheme="minorHAnsi" w:eastAsiaTheme="minorEastAsia" w:hAnsiTheme="minorHAnsi" w:cstheme="minorBidi"/>
+              <w:noProof/>
+              <w:kern w:val="2"/>
+              <w:sz w:val="28"/>
+              <w:szCs w:val="28"/>
+              <w:lang w:eastAsia="ru-RU"/>
+              <w14:ligatures w14:val="standardContextual"/>
+            </w:rPr>
+          </w:pPr>
+          <w:hyperlink w:anchor="_Toc198385440" w:history="1">
+            <w:r>
+              <w:rPr>
+                <w:rStyle w:val="ab"/>
+                <w:noProof/>
+                <w:sz w:val="28"/>
+                <w:szCs w:val="28"/>
+              </w:rPr>
+              <w:t>2.1.2.</w:t>
+            </w:r>
+            <w:r>
+              <w:rPr>
+                <w:rFonts w:asciiTheme="minorHAnsi" w:eastAsiaTheme="minorEastAsia" w:hAnsiTheme="minorHAnsi" w:cstheme="minorBidi"/>
+                <w:noProof/>
+                <w:kern w:val="2"/>
+                <w:sz w:val="28"/>
+                <w:szCs w:val="28"/>
+                <w:lang w:eastAsia="ru-RU"/>
+                <w14:ligatures w14:val="standardContextual"/>
+              </w:rPr>
+              <w:tab/>
+            </w:r>
+            <w:r>
+              <w:rPr>
+                <w:rStyle w:val="ab"/>
+                <w:noProof/>
+                <w:sz w:val="28"/>
+                <w:szCs w:val="28"/>
+              </w:rPr>
+              <w:t>Структура и характеристики данных</w:t>
+            </w:r>
+            <w:r>
+              <w:rPr>
+                <w:noProof/>
+                <w:webHidden/>
+                <w:sz w:val="28"/>
+                <w:szCs w:val="28"/>
+              </w:rPr>
+              <w:tab/>
+            </w:r>
+            <w:r>
+              <w:rPr>
+                <w:noProof/>
+                <w:webHidden/>
+                <w:sz w:val="28"/>
+                <w:szCs w:val="28"/>
+              </w:rPr>
+              <w:fldChar w:fldCharType="begin"/>
+            </w:r>
+            <w:r>
+              <w:rPr>
+                <w:noProof/>
+                <w:webHidden/>
+                <w:sz w:val="28"/>
+                <w:szCs w:val="28"/>
+              </w:rPr>
+              <w:instrText xml:space="preserve"> PAGEREF _Toc198385440 \h </w:instrText>
+            </w:r>
+            <w:r>
+              <w:rPr>
+                <w:noProof/>
+                <w:webHidden/>
+                <w:sz w:val="28"/>
+                <w:szCs w:val="28"/>
+              </w:rPr>
+            </w:r>
+            <w:r>
+              <w:rPr>
+                <w:noProof/>
+                <w:webHidden/>
+                <w:sz w:val="28"/>
+                <w:szCs w:val="28"/>
+              </w:rPr>
+              <w:fldChar w:fldCharType="separate"/>
+            </w:r>
+            <w:r>
+              <w:rPr>
+                <w:noProof/>
+                <w:webHidden/>
+                <w:sz w:val="28"/>
+                <w:szCs w:val="28"/>
+              </w:rPr>
+              <w:t>14</w:t>
+            </w:r>
+            <w:r>
+              <w:rPr>
+                <w:noProof/>
+                <w:webHidden/>
+                <w:sz w:val="28"/>
+                <w:szCs w:val="28"/>
+              </w:rPr>
+              <w:fldChar w:fldCharType="end"/>
+            </w:r>
+          </w:hyperlink>
+        </w:p>
+        <w:p>
+          <w:pPr>
+            <w:pStyle w:val="31"/>
+            <w:tabs>
+              <w:tab w:val="left" w:pos="1320"/>
+              <w:tab w:val="right" w:leader="dot" w:pos="10028"/>
+            </w:tabs>
+            <w:spacing w:after="0" w:line="360" w:lineRule="auto"/>
+            <w:ind w:left="0"/>
+            <w:rPr>
+              <w:rFonts w:asciiTheme="minorHAnsi" w:eastAsiaTheme="minorEastAsia" w:hAnsiTheme="minorHAnsi" w:cstheme="minorBidi"/>
+              <w:noProof/>
+              <w:kern w:val="2"/>
+              <w:sz w:val="28"/>
+              <w:szCs w:val="28"/>
+              <w:lang w:eastAsia="ru-RU"/>
+              <w14:ligatures w14:val="standardContextual"/>
+            </w:rPr>
+          </w:pPr>
+          <w:hyperlink w:anchor="_Toc198385441" w:history="1">
+            <w:r>
+              <w:rPr>
+                <w:rStyle w:val="ab"/>
+                <w:noProof/>
+                <w:sz w:val="28"/>
+                <w:szCs w:val="28"/>
+              </w:rPr>
+              <w:t>2.1.3.</w:t>
+            </w:r>
+            <w:r>
+              <w:rPr>
+                <w:rFonts w:asciiTheme="minorHAnsi" w:eastAsiaTheme="minorEastAsia" w:hAnsiTheme="minorHAnsi" w:cstheme="minorBidi"/>
+                <w:noProof/>
+                <w:kern w:val="2"/>
+                <w:sz w:val="28"/>
+                <w:szCs w:val="28"/>
+                <w:lang w:eastAsia="ru-RU"/>
+                <w14:ligatures w14:val="standardContextual"/>
+              </w:rPr>
+              <w:tab/>
+            </w:r>
+            <w:r>
+              <w:rPr>
+                <w:rStyle w:val="ab"/>
+                <w:noProof/>
+                <w:sz w:val="28"/>
+                <w:szCs w:val="28"/>
+              </w:rPr>
+              <w:t>Предварительная обработка данных (заполнение пропусков, фильтрация, преобразование)</w:t>
+            </w:r>
+            <w:r>
+              <w:rPr>
+                <w:noProof/>
+                <w:webHidden/>
+                <w:sz w:val="28"/>
+                <w:szCs w:val="28"/>
+              </w:rPr>
+              <w:tab/>
+            </w:r>
+            <w:r>
+              <w:rPr>
+                <w:noProof/>
+                <w:webHidden/>
+                <w:sz w:val="28"/>
+                <w:szCs w:val="28"/>
+              </w:rPr>
+              <w:fldChar w:fldCharType="begin"/>
+            </w:r>
+            <w:r>
+              <w:rPr>
+                <w:noProof/>
+                <w:webHidden/>
+                <w:sz w:val="28"/>
+                <w:szCs w:val="28"/>
+              </w:rPr>
+              <w:instrText xml:space="preserve"> PAGEREF _Toc198385441 \h </w:instrText>
+            </w:r>
+            <w:r>
+              <w:rPr>
+                <w:noProof/>
+                <w:webHidden/>
+                <w:sz w:val="28"/>
+                <w:szCs w:val="28"/>
+              </w:rPr>
+            </w:r>
+            <w:r>
+              <w:rPr>
+                <w:noProof/>
+                <w:webHidden/>
+                <w:sz w:val="28"/>
+                <w:szCs w:val="28"/>
+              </w:rPr>
+              <w:fldChar w:fldCharType="separate"/>
+            </w:r>
+            <w:r>
+              <w:rPr>
+                <w:noProof/>
+                <w:webHidden/>
+                <w:sz w:val="28"/>
+                <w:szCs w:val="28"/>
+              </w:rPr>
+              <w:t>14</w:t>
+            </w:r>
+            <w:r>
+              <w:rPr>
+                <w:noProof/>
+                <w:webHidden/>
+                <w:sz w:val="28"/>
+                <w:szCs w:val="28"/>
+              </w:rPr>
+              <w:fldChar w:fldCharType="end"/>
+            </w:r>
+          </w:hyperlink>
+        </w:p>
+        <w:p>
+          <w:pPr>
+            <w:pStyle w:val="21"/>
+            <w:tabs>
+              <w:tab w:val="right" w:leader="dot" w:pos="10028"/>
+            </w:tabs>
+            <w:spacing w:after="0" w:line="360" w:lineRule="auto"/>
+            <w:ind w:left="0"/>
+            <w:rPr>
+              <w:rFonts w:asciiTheme="minorHAnsi" w:eastAsiaTheme="minorEastAsia" w:hAnsiTheme="minorHAnsi" w:cstheme="minorBidi"/>
+              <w:noProof/>
+              <w:kern w:val="2"/>
+              <w:sz w:val="28"/>
+              <w:szCs w:val="28"/>
+              <w:lang w:eastAsia="ru-RU"/>
+              <w14:ligatures w14:val="standardContextual"/>
+            </w:rPr>
+          </w:pPr>
+          <w:hyperlink w:anchor="_Toc198385442" w:history="1">
+            <w:r>
+              <w:rPr>
+                <w:rStyle w:val="ab"/>
+                <w:noProof/>
+                <w:sz w:val="28"/>
+                <w:szCs w:val="28"/>
+              </w:rPr>
+              <w:t>2.5. Визуализация данных</w:t>
+            </w:r>
+            <w:r>
+              <w:rPr>
+                <w:noProof/>
+                <w:webHidden/>
+                <w:sz w:val="28"/>
+                <w:szCs w:val="28"/>
+              </w:rPr>
+              <w:tab/>
+            </w:r>
+            <w:r>
+              <w:rPr>
+                <w:noProof/>
+                <w:webHidden/>
+                <w:sz w:val="28"/>
+                <w:szCs w:val="28"/>
+              </w:rPr>
+              <w:fldChar w:fldCharType="begin"/>
+            </w:r>
+            <w:r>
+              <w:rPr>
+                <w:noProof/>
+                <w:webHidden/>
+                <w:sz w:val="28"/>
+                <w:szCs w:val="28"/>
+              </w:rPr>
+              <w:instrText xml:space="preserve"> PAGEREF _Toc198385442 \h </w:instrText>
+            </w:r>
+            <w:r>
+              <w:rPr>
+                <w:noProof/>
+                <w:webHidden/>
+                <w:sz w:val="28"/>
+                <w:szCs w:val="28"/>
+              </w:rPr>
+            </w:r>
+            <w:r>
+              <w:rPr>
+                <w:noProof/>
+                <w:webHidden/>
+                <w:sz w:val="28"/>
+                <w:szCs w:val="28"/>
+              </w:rPr>
+              <w:fldChar w:fldCharType="separate"/>
+            </w:r>
+            <w:r>
+              <w:rPr>
+                <w:noProof/>
+                <w:webHidden/>
+                <w:sz w:val="28"/>
+                <w:szCs w:val="28"/>
+              </w:rPr>
+              <w:t>15</w:t>
+            </w:r>
+            <w:r>
+              <w:rPr>
+                <w:noProof/>
+                <w:webHidden/>
+                <w:sz w:val="28"/>
+                <w:szCs w:val="28"/>
+              </w:rPr>
+              <w:fldChar w:fldCharType="end"/>
+            </w:r>
+          </w:hyperlink>
+        </w:p>
+        <w:p>
+          <w:pPr>
+            <w:pStyle w:val="31"/>
+            <w:tabs>
+              <w:tab w:val="right" w:leader="dot" w:pos="10028"/>
+            </w:tabs>
+            <w:spacing w:after="0" w:line="360" w:lineRule="auto"/>
+            <w:ind w:left="0"/>
+            <w:rPr>
+              <w:rFonts w:asciiTheme="minorHAnsi" w:eastAsiaTheme="minorEastAsia" w:hAnsiTheme="minorHAnsi" w:cstheme="minorBidi"/>
+              <w:noProof/>
+              <w:kern w:val="2"/>
+              <w:sz w:val="28"/>
+              <w:szCs w:val="28"/>
+              <w:lang w:eastAsia="ru-RU"/>
+              <w14:ligatures w14:val="standardContextual"/>
+            </w:rPr>
+          </w:pPr>
+          <w:hyperlink w:anchor="_Toc198385443" w:history="1">
+            <w:r>
+              <w:rPr>
+                <w:rStyle w:val="ab"/>
+                <w:noProof/>
+                <w:sz w:val="28"/>
+                <w:szCs w:val="28"/>
+              </w:rPr>
+              <w:t>2.5.1. Визуализация в R (ggplot2, plotly)</w:t>
+            </w:r>
+            <w:r>
+              <w:rPr>
+                <w:noProof/>
+                <w:webHidden/>
+                <w:sz w:val="28"/>
+                <w:szCs w:val="28"/>
+              </w:rPr>
+              <w:tab/>
+            </w:r>
+            <w:r>
+              <w:rPr>
+                <w:noProof/>
+                <w:webHidden/>
+                <w:sz w:val="28"/>
+                <w:szCs w:val="28"/>
+              </w:rPr>
+              <w:fldChar w:fldCharType="begin"/>
+            </w:r>
+            <w:r>
+              <w:rPr>
+                <w:noProof/>
+                <w:webHidden/>
+                <w:sz w:val="28"/>
+                <w:szCs w:val="28"/>
+              </w:rPr>
+              <w:instrText xml:space="preserve"> PAGEREF _Toc198385443 \h </w:instrText>
+            </w:r>
+            <w:r>
+              <w:rPr>
+                <w:noProof/>
+                <w:webHidden/>
+                <w:sz w:val="28"/>
+                <w:szCs w:val="28"/>
+              </w:rPr>
+            </w:r>
+            <w:r>
+              <w:rPr>
+                <w:noProof/>
+                <w:webHidden/>
+                <w:sz w:val="28"/>
+                <w:szCs w:val="28"/>
+              </w:rPr>
+              <w:fldChar w:fldCharType="separate"/>
+            </w:r>
+            <w:r>
+              <w:rPr>
+                <w:noProof/>
+                <w:webHidden/>
+                <w:sz w:val="28"/>
+                <w:szCs w:val="28"/>
+              </w:rPr>
+              <w:t>15</w:t>
+            </w:r>
+            <w:r>
+              <w:rPr>
+                <w:noProof/>
+                <w:webHidden/>
+                <w:sz w:val="28"/>
+                <w:szCs w:val="28"/>
+              </w:rPr>
+              <w:fldChar w:fldCharType="end"/>
+            </w:r>
+          </w:hyperlink>
+        </w:p>
+        <w:p>
+          <w:pPr>
+            <w:pStyle w:val="31"/>
+            <w:tabs>
+              <w:tab w:val="right" w:leader="dot" w:pos="10028"/>
+            </w:tabs>
+            <w:spacing w:after="0" w:line="360" w:lineRule="auto"/>
+            <w:ind w:left="0"/>
+            <w:rPr>
+              <w:rFonts w:asciiTheme="minorHAnsi" w:eastAsiaTheme="minorEastAsia" w:hAnsiTheme="minorHAnsi" w:cstheme="minorBidi"/>
+              <w:noProof/>
+              <w:kern w:val="2"/>
+              <w:sz w:val="28"/>
+              <w:szCs w:val="28"/>
+              <w:lang w:eastAsia="ru-RU"/>
+              <w14:ligatures w14:val="standardContextual"/>
+            </w:rPr>
+          </w:pPr>
+          <w:hyperlink w:anchor="_Toc198385444" w:history="1">
+            <w:r>
+              <w:rPr>
+                <w:rStyle w:val="ab"/>
+                <w:noProof/>
+                <w:sz w:val="28"/>
+                <w:szCs w:val="28"/>
+              </w:rPr>
+              <w:t>2.5.2. Интерактивные дашборды в Glarus BI</w:t>
+            </w:r>
+            <w:r>
+              <w:rPr>
+                <w:noProof/>
+                <w:webHidden/>
+                <w:sz w:val="28"/>
+                <w:szCs w:val="28"/>
+              </w:rPr>
+              <w:tab/>
+            </w:r>
+            <w:r>
+              <w:rPr>
+                <w:noProof/>
+                <w:webHidden/>
+                <w:sz w:val="28"/>
+                <w:szCs w:val="28"/>
+              </w:rPr>
+              <w:fldChar w:fldCharType="begin"/>
+            </w:r>
+            <w:r>
+              <w:rPr>
+                <w:noProof/>
+                <w:webHidden/>
+                <w:sz w:val="28"/>
+                <w:szCs w:val="28"/>
+              </w:rPr>
+              <w:instrText xml:space="preserve"> PAGEREF _Toc198385444 \h </w:instrText>
+            </w:r>
+            <w:r>
+              <w:rPr>
+                <w:noProof/>
+                <w:webHidden/>
+                <w:sz w:val="28"/>
+                <w:szCs w:val="28"/>
+              </w:rPr>
+            </w:r>
+            <w:r>
+              <w:rPr>
+                <w:noProof/>
+                <w:webHidden/>
+                <w:sz w:val="28"/>
+                <w:szCs w:val="28"/>
+              </w:rPr>
+              <w:fldChar w:fldCharType="separate"/>
+            </w:r>
+            <w:r>
+              <w:rPr>
+                <w:noProof/>
+                <w:webHidden/>
+                <w:sz w:val="28"/>
+                <w:szCs w:val="28"/>
+              </w:rPr>
+              <w:t>17</w:t>
             </w:r>
             <w:r>
               <w:rPr>
@@ -1327,7 +2148,8 @@
             <w:tabs>
               <w:tab w:val="right" w:leader="dot" w:pos="10028"/>
             </w:tabs>
-            <w:jc w:val="both"/>
+            <w:spacing w:before="0" w:line="360" w:lineRule="auto"/>
+            <w:ind w:left="0"/>
             <w:rPr>
               <w:rFonts w:asciiTheme="minorHAnsi" w:eastAsiaTheme="minorEastAsia" w:hAnsiTheme="minorHAnsi" w:cstheme="minorBidi"/>
               <w:noProof/>
@@ -1336,7 +2158,7 @@
               <w14:ligatures w14:val="standardContextual"/>
             </w:rPr>
           </w:pPr>
-          <w:hyperlink w:anchor="_Toc198381587" w:history="1">
+          <w:hyperlink w:anchor="_Toc198385445" w:history="1">
             <w:r>
               <w:rPr>
                 <w:rStyle w:val="ab"/>
@@ -1363,7 +2185,7 @@
                 <w:noProof/>
                 <w:webHidden/>
               </w:rPr>
-              <w:instrText xml:space="preserve"> PAGEREF _Toc198381587 \h </w:instrText>
+              <w:instrText xml:space="preserve"> PAGEREF _Toc198385445 \h </w:instrText>
             </w:r>
             <w:r>
               <w:rPr>
@@ -1383,7 +2205,81 @@
                 <w:noProof/>
                 <w:webHidden/>
               </w:rPr>
-              <w:t>14</w:t>
+              <w:t>19</w:t>
+            </w:r>
+            <w:r>
+              <w:rPr>
+                <w:noProof/>
+                <w:webHidden/>
+              </w:rPr>
+              <w:fldChar w:fldCharType="end"/>
+            </w:r>
+          </w:hyperlink>
+        </w:p>
+        <w:p>
+          <w:pPr>
+            <w:pStyle w:val="10"/>
+            <w:tabs>
+              <w:tab w:val="right" w:leader="dot" w:pos="10028"/>
+            </w:tabs>
+            <w:spacing w:before="0" w:line="360" w:lineRule="auto"/>
+            <w:ind w:left="0"/>
+            <w:rPr>
+              <w:rFonts w:asciiTheme="minorHAnsi" w:eastAsiaTheme="minorEastAsia" w:hAnsiTheme="minorHAnsi" w:cstheme="minorBidi"/>
+              <w:noProof/>
+              <w:kern w:val="2"/>
+              <w:lang w:eastAsia="ru-RU"/>
+              <w14:ligatures w14:val="standardContextual"/>
+            </w:rPr>
+          </w:pPr>
+          <w:hyperlink w:anchor="_Toc198385446" w:history="1">
+            <w:r>
+              <w:rPr>
+                <w:rStyle w:val="ab"/>
+                <w:noProof/>
+              </w:rPr>
+              <w:t>ПРИЛОЖЕНИЕ</w:t>
+            </w:r>
+            <w:r>
+              <w:rPr>
+                <w:noProof/>
+                <w:webHidden/>
+              </w:rPr>
+              <w:tab/>
+            </w:r>
+            <w:r>
+              <w:rPr>
+                <w:noProof/>
+                <w:webHidden/>
+              </w:rPr>
+              <w:fldChar w:fldCharType="begin"/>
+            </w:r>
+            <w:r>
+              <w:rPr>
+                <w:noProof/>
+                <w:webHidden/>
+              </w:rPr>
+              <w:instrText xml:space="preserve"> PAGEREF _Toc198385446 \h </w:instrText>
+            </w:r>
+            <w:r>
+              <w:rPr>
+                <w:noProof/>
+                <w:webHidden/>
+              </w:rPr>
+            </w:r>
+            <w:r>
+              <w:rPr>
+                <w:noProof/>
+                <w:webHidden/>
+              </w:rPr>
+              <w:fldChar w:fldCharType="separate"/>
+            </w:r>
+            <w:r>
+              <w:rPr>
+                <w:noProof/>
+                <w:webHidden/>
+              </w:rPr>
+              <w:t>20</w:t>
             </w:r>
             <w:r>
               <w:rPr>
@@ -1397,6 +2293,8 @@
         <w:p>
           <w:pPr>
             <w:pStyle w:val="a3"/>
+            <w:spacing w:line="360" w:lineRule="auto"/>
+            <w:ind w:left="0"/>
           </w:pPr>
           <w:r>
             <w:fldChar w:fldCharType="end"/>
@@ -1406,6 +2304,8 @@
     </w:sdt>
     <w:p>
       <w:pPr>
+        <w:spacing w:line="360" w:lineRule="auto"/>
+        <w:ind w:firstLine="709"/>
         <w:rPr>
           <w:sz w:val="24"/>
           <w:szCs w:val="24"/>
@@ -1423,14 +2323,14 @@
       <w:pPr>
         <w:pStyle w:val="1"/>
         <w:spacing w:before="0" w:line="360" w:lineRule="auto"/>
-        <w:ind w:left="0"/>
+        <w:ind w:left="0" w:firstLine="709"/>
         <w:jc w:val="center"/>
         <w:rPr>
           <w:sz w:val="32"/>
           <w:szCs w:val="32"/>
         </w:rPr>
       </w:pPr>
-      <w:bookmarkStart w:id="0" w:name="_Toc198381575"/>
+      <w:bookmarkStart w:id="0" w:name="_Toc198385425"/>
       <w:r>
         <w:rPr>
           <w:sz w:val="32"/>
@@ -1440,6 +2340,14 @@
         <w:t>ВВЕДЕНИЕ</w:t>
       </w:r>
       <w:bookmarkEnd w:id="0"/>
+    </w:p>
+    <w:p>
+      <w:pPr>
+        <w:rPr>
+          <w:sz w:val="28"/>
+          <w:szCs w:val="28"/>
+        </w:rPr>
+      </w:pPr>
     </w:p>
     <w:p>
       <w:pPr>
@@ -1456,35 +2364,14 @@
           <w:sz w:val="28"/>
           <w:szCs w:val="28"/>
         </w:rPr>
-        <w:t>Музыка является неотъемлемой частью культуры и играет важную роль в нашей жизни. С развитием цифровых технологий и стриминговых сервисов</w:t>
-      </w:r>
-      <w:r>
-        <w:rPr>
-          <w:sz w:val="28"/>
-          <w:szCs w:val="28"/>
-        </w:rPr>
-        <w:t xml:space="preserve"> </w:t>
-      </w:r>
-      <w:r>
-        <w:rPr>
-          <w:sz w:val="28"/>
-          <w:szCs w:val="28"/>
-        </w:rPr>
-        <w:t xml:space="preserve">объемы доступной музыки растут </w:t>
-      </w:r>
-      <w:r>
-        <w:rPr>
-          <w:sz w:val="28"/>
-          <w:szCs w:val="28"/>
-        </w:rPr>
-        <w:t>многократно</w:t>
-      </w:r>
-      <w:r>
-        <w:rPr>
-          <w:sz w:val="28"/>
-          <w:szCs w:val="28"/>
-        </w:rPr>
-        <w:t>. Это создает потребность в эффективных методах автоматической организации и анализа музыкальных данных. Одним из ключевых аспектов является классификация музыкальных произведений по жанрам.</w:t>
+        <w:t>Музыка является неотъемлемой частью культуры и играет важную роль в нашей жизни. С развитием цифровых технологий и стриминговых сервисов объемы доступной музыки растут многократно. Это создает потребность в эффективных методах автоматической</w:t>
+      </w:r>
+      <w:r>
+        <w:rPr>
+          <w:sz w:val="28"/>
+          <w:szCs w:val="28"/>
+        </w:rPr>
+        <w:t xml:space="preserve"> организации и анализа музыкальных данных. Одним из ключевых аспектов является классификация музыкальных произведений по жанрам.</w:t>
       </w:r>
     </w:p>
     <w:p>
@@ -1660,7 +2547,16 @@
           <w:sz w:val="28"/>
           <w:szCs w:val="28"/>
         </w:rPr>
-        <w:t xml:space="preserve">выявить возможные зависимости, аномалии и особенности структуры выборки. </w:t>
+        <w:t xml:space="preserve">выявить возможные </w:t>
+      </w:r>
+      <w:r>
+        <w:rPr>
+          <w:color w:val="000000"/>
+          <w:sz w:val="28"/>
+          <w:szCs w:val="28"/>
+        </w:rPr>
+        <w:lastRenderedPageBreak/>
+        <w:t xml:space="preserve">зависимости, аномалии и особенности структуры выборки. </w:t>
       </w:r>
     </w:p>
     <w:p>
@@ -1681,7 +2577,6 @@
           <w:sz w:val="28"/>
           <w:szCs w:val="28"/>
         </w:rPr>
-        <w:lastRenderedPageBreak/>
         <w:t>Провести обзор алгоритмов метода опорных векторов (SVM), изучив теоретические основы, различные типы ядер, методы оптимизации и параметры регуляризации.</w:t>
       </w:r>
     </w:p>
@@ -1991,17 +2886,9 @@
         <w:spacing w:before="0" w:line="360" w:lineRule="auto"/>
         <w:ind w:left="0" w:firstLine="709"/>
         <w:jc w:val="center"/>
-        <w:rPr>
-          <w:sz w:val="32"/>
-          <w:szCs w:val="32"/>
-        </w:rPr>
-      </w:pPr>
-      <w:bookmarkStart w:id="1" w:name="_Toc198381576"/>
-      <w:r>
-        <w:rPr>
-          <w:sz w:val="32"/>
-          <w:szCs w:val="32"/>
-        </w:rPr>
+      </w:pPr>
+      <w:bookmarkStart w:id="1" w:name="_Toc198385426"/>
+      <w:r>
         <w:lastRenderedPageBreak/>
         <w:t>ТЕОРЕТИЧЕСКАЯ ЧАСТЬ</w:t>
       </w:r>
@@ -2032,7 +2919,7 @@
           <w:szCs w:val="32"/>
         </w:rPr>
       </w:pPr>
-      <w:bookmarkStart w:id="2" w:name="_Toc198381577"/>
+      <w:bookmarkStart w:id="2" w:name="_Toc198385427"/>
       <w:r>
         <w:rPr>
           <w:rStyle w:val="20"/>
@@ -2047,15 +2934,12 @@
     </w:p>
     <w:p>
       <w:pPr>
-        <w:pStyle w:val="1"/>
-        <w:spacing w:before="0" w:line="360" w:lineRule="auto"/>
-        <w:ind w:left="0" w:firstLine="709"/>
-        <w:jc w:val="both"/>
+        <w:spacing w:line="360" w:lineRule="auto"/>
+        <w:ind w:firstLine="709"/>
         <w:rPr>
           <w:rFonts w:eastAsiaTheme="majorEastAsia"/>
-          <w:color w:val="000000" w:themeColor="text1"/>
-          <w:sz w:val="32"/>
-          <w:szCs w:val="32"/>
+          <w:sz w:val="28"/>
+          <w:szCs w:val="28"/>
         </w:rPr>
       </w:pPr>
     </w:p>
@@ -2077,7 +2961,7 @@
           <w:szCs w:val="28"/>
         </w:rPr>
       </w:pPr>
-      <w:bookmarkStart w:id="3" w:name="_Toc198381578"/>
+      <w:bookmarkStart w:id="3" w:name="_Toc198385428"/>
       <w:r>
         <w:rPr>
           <w:rStyle w:val="30"/>
@@ -2105,6 +2989,10 @@
         <w:spacing w:line="360" w:lineRule="auto"/>
         <w:ind w:firstLine="709"/>
         <w:jc w:val="both"/>
+        <w:rPr>
+          <w:sz w:val="28"/>
+          <w:szCs w:val="28"/>
+        </w:rPr>
       </w:pPr>
     </w:p>
     <w:p>
@@ -2122,7 +3010,14 @@
           <w:sz w:val="28"/>
           <w:szCs w:val="28"/>
         </w:rPr>
-        <w:t>В современном цифровом мире, где объем музыкального контента растет экспоненциально, классификация музыки играет критически важную роль. Она позволяет эффективно организовывать, искать и рекомендовать музыку, формируя пользовательский опыт и принося значительную выгоду различным участникам рынка.</w:t>
+        <w:t>В современном цифровом мире, где объем музыкального контента растет экспоненциально</w:t>
+      </w:r>
+      <w:r>
+        <w:rPr>
+          <w:sz w:val="28"/>
+          <w:szCs w:val="28"/>
+        </w:rPr>
+        <w:t>, классификация музыки играет критически важную роль. Она позволяет эффективно организовывать, искать и рекомендовать музыку, формируя пользовательский опыт и принося значительную выгоду различным участникам рынка.</w:t>
       </w:r>
     </w:p>
     <w:p>
@@ -2473,25 +3368,11 @@
         <w:ind w:left="0" w:firstLine="709"/>
         <w:jc w:val="both"/>
         <w:rPr>
-          <w:b w:val="0"/>
-          <w:bCs w:val="0"/>
-          <w:sz w:val="28"/>
-          <w:szCs w:val="28"/>
-        </w:rPr>
-      </w:pPr>
-      <w:bookmarkStart w:id="4" w:name="_Toc198381579"/>
-      <w:r>
-        <w:rPr>
-          <w:rStyle w:val="30"/>
-          <w:rFonts w:ascii="Times New Roman" w:hAnsi="Times New Roman" w:cs="Times New Roman"/>
-          <w:b w:val="0"/>
-          <w:bCs w:val="0"/>
-          <w:color w:val="000000" w:themeColor="text1"/>
-          <w:sz w:val="28"/>
-          <w:szCs w:val="28"/>
-        </w:rPr>
-        <w:t>1.1.2.</w:t>
-      </w:r>
+          <w:sz w:val="28"/>
+          <w:szCs w:val="28"/>
+        </w:rPr>
+      </w:pPr>
+      <w:bookmarkStart w:id="4" w:name="_Toc198385429"/>
       <w:r>
         <w:rPr>
           <w:rStyle w:val="30"/>
@@ -2500,13 +3381,11 @@
           <w:sz w:val="28"/>
           <w:szCs w:val="28"/>
         </w:rPr>
-        <w:t xml:space="preserve"> Основные типы данных (числовые, категориальные, временные ряды)</w:t>
+        <w:t>1.1.2. Основные типы данных (числовые, категориальные, временные ряды)</w:t>
       </w:r>
       <w:bookmarkEnd w:id="4"/>
       <w:r>
         <w:rPr>
-          <w:b w:val="0"/>
-          <w:bCs w:val="0"/>
           <w:sz w:val="28"/>
           <w:szCs w:val="28"/>
         </w:rPr>
@@ -2515,13 +3394,7 @@
     </w:p>
     <w:p>
       <w:pPr>
-        <w:pStyle w:val="1"/>
-        <w:spacing w:before="0" w:line="360" w:lineRule="auto"/>
-        <w:ind w:left="0" w:firstLine="709"/>
-        <w:jc w:val="both"/>
-        <w:rPr>
-          <w:b w:val="0"/>
-          <w:bCs w:val="0"/>
+        <w:rPr>
           <w:sz w:val="28"/>
           <w:szCs w:val="28"/>
         </w:rPr>
@@ -2589,7 +3462,7 @@
           <w:sz w:val="28"/>
           <w:szCs w:val="28"/>
         </w:rPr>
-        <w:t>редставляют собой изменение амплитуды звука во времени. Это сырой, необработанный формат. Нужно объяснить суть оцифровки звука: частота дискретизации, квантование.</w:t>
+        <w:t>редставляют собой изменение амплитуды звука во времени. Это сырой, необработанный формат.</w:t>
       </w:r>
       <w:r>
         <w:rPr>
@@ -2936,8 +3809,15 @@
           <w:sz w:val="28"/>
           <w:szCs w:val="28"/>
         </w:rPr>
+        <w:t xml:space="preserve">Фактически, параметр "Вокал" обратно пропорционален </w:t>
+      </w:r>
+      <w:r>
+        <w:rPr>
+          <w:sz w:val="28"/>
+          <w:szCs w:val="28"/>
+        </w:rPr>
         <w:lastRenderedPageBreak/>
-        <w:t>Фактически, параметр "Вокал" обратно пропорционален "</w:t>
+        <w:t>"</w:t>
       </w:r>
       <w:proofErr w:type="spellStart"/>
       <w:r>
@@ -3014,28 +3894,14 @@
           <w:sz w:val="28"/>
           <w:szCs w:val="28"/>
         </w:rPr>
-        <w:t xml:space="preserve">: Метки, присваиваемые музыкальным произведениям (рок, поп, </w:t>
-      </w:r>
-      <w:r>
-        <w:rPr>
-          <w:sz w:val="28"/>
-          <w:szCs w:val="28"/>
-        </w:rPr>
-        <w:t>хип-хоп</w:t>
-      </w:r>
-      <w:r>
-        <w:rPr>
-          <w:sz w:val="28"/>
-          <w:szCs w:val="28"/>
-        </w:rPr>
-        <w:t>).</w:t>
-      </w:r>
-      <w:r>
-        <w:rPr>
-          <w:sz w:val="28"/>
-          <w:szCs w:val="28"/>
-        </w:rPr>
-        <w:t xml:space="preserve"> Преобразуются в кодировку от 0 до 2 для определения класса </w:t>
+        <w:t xml:space="preserve">: Метки, присваиваемые </w:t>
+      </w:r>
+      <w:r>
+        <w:rPr>
+          <w:sz w:val="28"/>
+          <w:szCs w:val="28"/>
+        </w:rPr>
+        <w:t xml:space="preserve">музыкальным произведениям (рок, поп, хип-хоп). Преобразуются в кодировку от 0 до 2 для определения класса </w:t>
       </w:r>
       <w:r>
         <w:rPr>
@@ -3043,6 +3909,25 @@
           <w:szCs w:val="28"/>
         </w:rPr>
         <w:t>прогнозирования.</w:t>
+      </w:r>
+    </w:p>
+    <w:p>
+      <w:pPr>
+        <w:spacing w:line="360" w:lineRule="auto"/>
+        <w:ind w:firstLine="709"/>
+        <w:rPr>
+          <w:b/>
+          <w:bCs/>
+          <w:sz w:val="28"/>
+          <w:szCs w:val="28"/>
+        </w:rPr>
+      </w:pPr>
+      <w:r>
+        <w:rPr>
+          <w:sz w:val="28"/>
+          <w:szCs w:val="28"/>
+        </w:rPr>
+        <w:t xml:space="preserve">      </w:t>
       </w:r>
     </w:p>
     <w:p>
@@ -3052,23 +3937,6 @@
         <w:ind w:firstLine="709"/>
         <w:jc w:val="both"/>
         <w:rPr>
-          <w:b/>
-          <w:bCs/>
-          <w:sz w:val="28"/>
-          <w:szCs w:val="28"/>
-        </w:rPr>
-      </w:pPr>
-      <w:r>
-        <w:t xml:space="preserve">      </w:t>
-      </w:r>
-    </w:p>
-    <w:p>
-      <w:pPr>
-        <w:pStyle w:val="2"/>
-        <w:spacing w:before="0" w:line="360" w:lineRule="auto"/>
-        <w:ind w:firstLine="709"/>
-        <w:jc w:val="both"/>
-        <w:rPr>
           <w:rFonts w:ascii="Times New Roman" w:hAnsi="Times New Roman" w:cs="Times New Roman"/>
           <w:b/>
           <w:bCs/>
@@ -3077,7 +3945,7 @@
           <w:szCs w:val="28"/>
         </w:rPr>
       </w:pPr>
-      <w:bookmarkStart w:id="5" w:name="_Toc198381580"/>
+      <w:bookmarkStart w:id="5" w:name="_Toc198385430"/>
       <w:r>
         <w:rPr>
           <w:rFonts w:ascii="Times New Roman" w:hAnsi="Times New Roman" w:cs="Times New Roman"/>
@@ -3091,7 +3959,14 @@
       </w:r>
       <w:bookmarkEnd w:id="5"/>
     </w:p>
-    <w:p/>
+    <w:p>
+      <w:pPr>
+        <w:rPr>
+          <w:sz w:val="28"/>
+          <w:szCs w:val="28"/>
+        </w:rPr>
+      </w:pPr>
+    </w:p>
     <w:p>
       <w:pPr>
         <w:spacing w:line="360" w:lineRule="auto"/>
@@ -3317,8 +4192,8 @@
           <w:b/>
           <w:bCs/>
           <w:color w:val="000000" w:themeColor="text1"/>
-          <w:sz w:val="32"/>
-          <w:szCs w:val="32"/>
+          <w:sz w:val="28"/>
+          <w:szCs w:val="28"/>
         </w:rPr>
       </w:pPr>
       <w:r>
@@ -3327,20 +4202,20 @@
           <w:b/>
           <w:bCs/>
           <w:color w:val="000000" w:themeColor="text1"/>
-          <w:sz w:val="32"/>
-          <w:szCs w:val="32"/>
+          <w:sz w:val="28"/>
+          <w:szCs w:val="28"/>
         </w:rPr>
         <w:t xml:space="preserve"> </w:t>
       </w:r>
-      <w:bookmarkStart w:id="6" w:name="_Toc198381581"/>
+      <w:bookmarkStart w:id="6" w:name="_Toc198385431"/>
       <w:r>
         <w:rPr>
           <w:rFonts w:ascii="Times New Roman" w:hAnsi="Times New Roman" w:cs="Times New Roman"/>
           <w:b/>
           <w:bCs/>
           <w:color w:val="000000" w:themeColor="text1"/>
-          <w:sz w:val="32"/>
-          <w:szCs w:val="32"/>
+          <w:sz w:val="28"/>
+          <w:szCs w:val="28"/>
         </w:rPr>
         <w:t>1.2. Основные методы статистической обработки данных</w:t>
       </w:r>
@@ -3374,7 +4249,7 @@
           <w:szCs w:val="28"/>
         </w:rPr>
       </w:pPr>
-      <w:bookmarkStart w:id="7" w:name="_Toc198381582"/>
+      <w:bookmarkStart w:id="7" w:name="_Toc198385432"/>
       <w:r>
         <w:rPr>
           <w:rFonts w:ascii="Times New Roman" w:hAnsi="Times New Roman" w:cs="Times New Roman"/>
@@ -3388,7 +4263,16 @@
       </w:r>
       <w:bookmarkEnd w:id="7"/>
     </w:p>
-    <w:p/>
+    <w:p>
+      <w:pPr>
+        <w:spacing w:line="360" w:lineRule="auto"/>
+        <w:ind w:firstLine="709"/>
+        <w:rPr>
+          <w:sz w:val="28"/>
+          <w:szCs w:val="28"/>
+        </w:rPr>
+      </w:pPr>
+    </w:p>
     <w:p>
       <w:pPr>
         <w:spacing w:line="360" w:lineRule="auto"/>
@@ -3406,21 +4290,21 @@
           <w:sz w:val="28"/>
           <w:szCs w:val="28"/>
         </w:rPr>
-        <w:t xml:space="preserve">Описание: </w:t>
-      </w:r>
-      <w:r>
-        <w:rPr>
-          <w:sz w:val="28"/>
-          <w:szCs w:val="28"/>
-        </w:rPr>
-        <w:t>д</w:t>
-      </w:r>
-      <w:r>
-        <w:rPr>
-          <w:sz w:val="28"/>
-          <w:szCs w:val="28"/>
-        </w:rPr>
-        <w:t>ать определение описательной статистики – это методы, используемые для обобщения и представления данных в понятной форме.</w:t>
+        <w:t xml:space="preserve">Описательная </w:t>
+      </w:r>
+      <w:r>
+        <w:rPr>
+          <w:sz w:val="28"/>
+          <w:szCs w:val="28"/>
+        </w:rPr>
+        <w:t>статистики – это методы, используемые для обобщения и представления</w:t>
+      </w:r>
+      <w:r>
+        <w:rPr>
+          <w:sz w:val="28"/>
+          <w:szCs w:val="28"/>
+        </w:rPr>
+        <w:t xml:space="preserve"> данных в понятной форме.</w:t>
       </w:r>
     </w:p>
     <w:p>
@@ -3437,6 +4321,8 @@
       </w:pPr>
       <w:r>
         <w:rPr>
+          <w:b/>
+          <w:bCs/>
           <w:sz w:val="28"/>
           <w:szCs w:val="28"/>
         </w:rPr>
@@ -3446,6 +4332,8 @@
       <w:proofErr w:type="spellStart"/>
       <w:r>
         <w:rPr>
+          <w:b/>
+          <w:bCs/>
           <w:sz w:val="28"/>
           <w:szCs w:val="28"/>
         </w:rPr>
@@ -3454,6 +4342,8 @@
       <w:proofErr w:type="spellEnd"/>
       <w:r>
         <w:rPr>
+          <w:b/>
+          <w:bCs/>
           <w:sz w:val="28"/>
           <w:szCs w:val="28"/>
         </w:rPr>
@@ -3488,6 +4378,8 @@
       </w:pPr>
       <w:r>
         <w:rPr>
+          <w:b/>
+          <w:bCs/>
           <w:sz w:val="28"/>
           <w:szCs w:val="28"/>
         </w:rPr>
@@ -3496,6 +4388,8 @@
       <w:proofErr w:type="spellStart"/>
       <w:r>
         <w:rPr>
+          <w:b/>
+          <w:bCs/>
           <w:sz w:val="28"/>
           <w:szCs w:val="28"/>
         </w:rPr>
@@ -3504,10 +4398,19 @@
       <w:proofErr w:type="spellEnd"/>
       <w:r>
         <w:rPr>
-          <w:sz w:val="28"/>
-          <w:szCs w:val="28"/>
-        </w:rPr>
-        <w:t xml:space="preserve">): </w:t>
+          <w:b/>
+          <w:bCs/>
+          <w:sz w:val="28"/>
+          <w:szCs w:val="28"/>
+        </w:rPr>
+        <w:t>):</w:t>
+      </w:r>
+      <w:r>
+        <w:rPr>
+          <w:sz w:val="28"/>
+          <w:szCs w:val="28"/>
+        </w:rPr>
+        <w:t xml:space="preserve"> </w:t>
       </w:r>
       <w:r>
         <w:rPr>
@@ -3538,6 +4441,8 @@
       </w:pPr>
       <w:r>
         <w:rPr>
+          <w:b/>
+          <w:bCs/>
           <w:sz w:val="28"/>
           <w:szCs w:val="28"/>
         </w:rPr>
@@ -3572,6 +4477,8 @@
       </w:pPr>
       <w:r>
         <w:rPr>
+          <w:b/>
+          <w:bCs/>
           <w:sz w:val="28"/>
           <w:szCs w:val="28"/>
         </w:rPr>
@@ -3579,6 +4486,8 @@
       </w:r>
       <w:r>
         <w:rPr>
+          <w:b/>
+          <w:bCs/>
           <w:sz w:val="28"/>
           <w:szCs w:val="28"/>
         </w:rPr>
@@ -3586,6 +4495,8 @@
       </w:r>
       <w:r>
         <w:rPr>
+          <w:b/>
+          <w:bCs/>
           <w:sz w:val="28"/>
           <w:szCs w:val="28"/>
         </w:rPr>
@@ -3594,6 +4505,8 @@
       <w:proofErr w:type="spellStart"/>
       <w:r>
         <w:rPr>
+          <w:b/>
+          <w:bCs/>
           <w:sz w:val="28"/>
           <w:szCs w:val="28"/>
         </w:rPr>
@@ -3602,10 +4515,19 @@
       <w:proofErr w:type="spellEnd"/>
       <w:r>
         <w:rPr>
-          <w:sz w:val="28"/>
-          <w:szCs w:val="28"/>
-        </w:rPr>
-        <w:t xml:space="preserve">): </w:t>
+          <w:b/>
+          <w:bCs/>
+          <w:sz w:val="28"/>
+          <w:szCs w:val="28"/>
+        </w:rPr>
+        <w:t>):</w:t>
+      </w:r>
+      <w:r>
+        <w:rPr>
+          <w:sz w:val="28"/>
+          <w:szCs w:val="28"/>
+        </w:rPr>
+        <w:t xml:space="preserve"> </w:t>
       </w:r>
       <w:r>
         <w:rPr>
@@ -3619,7 +4541,14 @@
           <w:sz w:val="28"/>
           <w:szCs w:val="28"/>
         </w:rPr>
-        <w:t>ера разброса значений вокруг среднего. Показывает, насколько сильно значения признака варьируются в данном жанре.</w:t>
+        <w:t xml:space="preserve">ера разброса значений вокруг среднего. Показывает, </w:t>
+      </w:r>
+      <w:r>
+        <w:rPr>
+          <w:sz w:val="28"/>
+          <w:szCs w:val="28"/>
+        </w:rPr>
+        <w:t>насколько сильно значения признака варьируются в данном жанре.</w:t>
       </w:r>
     </w:p>
     <w:p>
@@ -3636,6 +4565,8 @@
       </w:pPr>
       <w:r>
         <w:rPr>
+          <w:b/>
+          <w:bCs/>
           <w:sz w:val="28"/>
           <w:szCs w:val="28"/>
         </w:rPr>
@@ -3644,6 +4575,8 @@
       <w:proofErr w:type="spellStart"/>
       <w:r>
         <w:rPr>
+          <w:b/>
+          <w:bCs/>
           <w:sz w:val="28"/>
           <w:szCs w:val="28"/>
         </w:rPr>
@@ -3652,10 +4585,19 @@
       <w:proofErr w:type="spellEnd"/>
       <w:r>
         <w:rPr>
-          <w:sz w:val="28"/>
-          <w:szCs w:val="28"/>
-        </w:rPr>
-        <w:t xml:space="preserve">): </w:t>
+          <w:b/>
+          <w:bCs/>
+          <w:sz w:val="28"/>
+          <w:szCs w:val="28"/>
+        </w:rPr>
+        <w:t>):</w:t>
+      </w:r>
+      <w:r>
+        <w:rPr>
+          <w:sz w:val="28"/>
+          <w:szCs w:val="28"/>
+        </w:rPr>
+        <w:t xml:space="preserve"> </w:t>
       </w:r>
       <w:r>
         <w:rPr>
@@ -3709,7 +4651,7 @@
     <w:p>
       <w:pPr>
         <w:pStyle w:val="3"/>
-        <w:spacing w:line="360" w:lineRule="auto"/>
+        <w:spacing w:before="0" w:line="360" w:lineRule="auto"/>
         <w:ind w:firstLine="709"/>
         <w:jc w:val="both"/>
         <w:rPr>
@@ -3721,7 +4663,7 @@
           <w:szCs w:val="28"/>
         </w:rPr>
       </w:pPr>
-      <w:bookmarkStart w:id="8" w:name="_Toc198381583"/>
+      <w:bookmarkStart w:id="8" w:name="_Toc198385433"/>
       <w:r>
         <w:rPr>
           <w:rFonts w:ascii="Times New Roman" w:hAnsi="Times New Roman" w:cs="Times New Roman"/>
@@ -3740,6 +4682,10 @@
         <w:spacing w:line="360" w:lineRule="auto"/>
         <w:ind w:firstLine="709"/>
         <w:jc w:val="both"/>
+        <w:rPr>
+          <w:sz w:val="28"/>
+          <w:szCs w:val="28"/>
+        </w:rPr>
       </w:pPr>
     </w:p>
     <w:p>
@@ -3782,7 +4728,14 @@
           <w:sz w:val="28"/>
           <w:szCs w:val="28"/>
         </w:rPr>
-        <w:t xml:space="preserve"> проверки гипотез – это статистические процедуры, используемые для проверки утверждений о генеральной совокупности на основе выборочных данных.</w:t>
+        <w:t xml:space="preserve"> проверки гипотез – это статистические процедуры, используемые для проверки утверждений</w:t>
+      </w:r>
+      <w:r>
+        <w:rPr>
+          <w:sz w:val="28"/>
+          <w:szCs w:val="28"/>
+        </w:rPr>
+        <w:t xml:space="preserve"> о генеральной совокупности на основе выборочных данных.</w:t>
       </w:r>
     </w:p>
     <w:p>
@@ -3799,6 +4752,8 @@
       </w:pPr>
       <w:r>
         <w:rPr>
+          <w:b/>
+          <w:bCs/>
           <w:sz w:val="28"/>
           <w:szCs w:val="28"/>
         </w:rPr>
@@ -3807,6 +4762,8 @@
       <w:proofErr w:type="spellStart"/>
       <w:r>
         <w:rPr>
+          <w:b/>
+          <w:bCs/>
           <w:sz w:val="28"/>
           <w:szCs w:val="28"/>
         </w:rPr>
@@ -3815,6 +4772,8 @@
       <w:proofErr w:type="spellEnd"/>
       <w:r>
         <w:rPr>
+          <w:b/>
+          <w:bCs/>
           <w:sz w:val="28"/>
           <w:szCs w:val="28"/>
         </w:rPr>
@@ -3823,6 +4782,8 @@
       <w:proofErr w:type="spellStart"/>
       <w:r>
         <w:rPr>
+          <w:b/>
+          <w:bCs/>
           <w:sz w:val="28"/>
           <w:szCs w:val="28"/>
         </w:rPr>
@@ -3831,6 +4792,8 @@
       <w:proofErr w:type="spellEnd"/>
       <w:r>
         <w:rPr>
+          <w:b/>
+          <w:bCs/>
           <w:sz w:val="28"/>
           <w:szCs w:val="28"/>
         </w:rPr>
@@ -3838,10 +4801,19 @@
       </w:r>
       <w:r>
         <w:rPr>
-          <w:sz w:val="28"/>
-          <w:szCs w:val="28"/>
-        </w:rPr>
-        <w:t xml:space="preserve"> и</w:t>
+          <w:b/>
+          <w:bCs/>
+          <w:sz w:val="28"/>
+          <w:szCs w:val="28"/>
+        </w:rPr>
+        <w:t xml:space="preserve"> </w:t>
+      </w:r>
+      <w:r>
+        <w:rPr>
+          <w:sz w:val="28"/>
+          <w:szCs w:val="28"/>
+        </w:rPr>
+        <w:t>и</w:t>
       </w:r>
       <w:r>
         <w:rPr>
@@ -3865,6 +4837,8 @@
       </w:pPr>
       <w:r>
         <w:rPr>
+          <w:b/>
+          <w:bCs/>
           <w:sz w:val="28"/>
           <w:szCs w:val="28"/>
         </w:rPr>
@@ -3873,6 +4847,8 @@
       <w:proofErr w:type="spellStart"/>
       <w:r>
         <w:rPr>
+          <w:b/>
+          <w:bCs/>
           <w:sz w:val="28"/>
           <w:szCs w:val="28"/>
         </w:rPr>
@@ -3881,6 +4857,8 @@
       <w:proofErr w:type="spellEnd"/>
       <w:r>
         <w:rPr>
+          <w:b/>
+          <w:bCs/>
           <w:sz w:val="28"/>
           <w:szCs w:val="28"/>
         </w:rPr>
@@ -3889,6 +4867,8 @@
       <w:proofErr w:type="spellStart"/>
       <w:r>
         <w:rPr>
+          <w:b/>
+          <w:bCs/>
           <w:sz w:val="28"/>
           <w:szCs w:val="28"/>
         </w:rPr>
@@ -3897,10 +4877,19 @@
       <w:proofErr w:type="spellEnd"/>
       <w:r>
         <w:rPr>
-          <w:sz w:val="28"/>
-          <w:szCs w:val="28"/>
-        </w:rPr>
-        <w:t xml:space="preserve">) </w:t>
+          <w:b/>
+          <w:bCs/>
+          <w:sz w:val="28"/>
+          <w:szCs w:val="28"/>
+        </w:rPr>
+        <w:t>)</w:t>
+      </w:r>
+      <w:r>
+        <w:rPr>
+          <w:sz w:val="28"/>
+          <w:szCs w:val="28"/>
+        </w:rPr>
+        <w:t xml:space="preserve"> </w:t>
       </w:r>
       <w:r>
         <w:rPr>
@@ -3931,70 +4920,100 @@
       </w:pPr>
       <w:r>
         <w:rPr>
-          <w:sz w:val="28"/>
-          <w:szCs w:val="28"/>
-        </w:rPr>
-        <w:t>Хи-квадрат (</w:t>
-      </w:r>
-      <w:proofErr w:type="spellStart"/>
-      <w:r>
-        <w:rPr>
-          <w:sz w:val="28"/>
-          <w:szCs w:val="28"/>
-        </w:rPr>
-        <w:t>Chi-square</w:t>
-      </w:r>
-      <w:proofErr w:type="spellEnd"/>
-      <w:r>
-        <w:rPr>
-          <w:sz w:val="28"/>
-          <w:szCs w:val="28"/>
-        </w:rPr>
-        <w:t xml:space="preserve"> </w:t>
-      </w:r>
-      <w:proofErr w:type="spellStart"/>
-      <w:r>
-        <w:rPr>
-          <w:sz w:val="28"/>
-          <w:szCs w:val="28"/>
-        </w:rPr>
-        <w:t>test</w:t>
-      </w:r>
-      <w:proofErr w:type="spellEnd"/>
-      <w:r>
-        <w:rPr>
-          <w:sz w:val="28"/>
-          <w:szCs w:val="28"/>
-        </w:rPr>
-        <w:t xml:space="preserve">) </w:t>
-      </w:r>
-      <w:r>
-        <w:rPr>
-          <w:sz w:val="28"/>
-          <w:szCs w:val="28"/>
-        </w:rPr>
-        <w:t>нужен</w:t>
-      </w:r>
-      <w:r>
-        <w:rPr>
-          <w:sz w:val="28"/>
-          <w:szCs w:val="28"/>
-        </w:rPr>
-        <w:t xml:space="preserve"> для анализа категориальных данных. Например, для проверки гипотезы о том, что наличие определенного инструмента (например, гитары) статистически связано с определенным жанром.</w:t>
-      </w:r>
-    </w:p>
-    <w:p>
-      <w:pPr>
-        <w:spacing w:line="360" w:lineRule="auto"/>
-        <w:ind w:firstLine="709"/>
-        <w:jc w:val="both"/>
-        <w:rPr>
           <w:b/>
           <w:bCs/>
           <w:sz w:val="28"/>
           <w:szCs w:val="28"/>
         </w:rPr>
-      </w:pPr>
+        <w:t>Хи-квадрат (</w:t>
+      </w:r>
+      <w:proofErr w:type="spellStart"/>
+      <w:r>
+        <w:rPr>
+          <w:b/>
+          <w:bCs/>
+          <w:sz w:val="28"/>
+          <w:szCs w:val="28"/>
+        </w:rPr>
+        <w:t>Chi-square</w:t>
+      </w:r>
+      <w:proofErr w:type="spellEnd"/>
+      <w:r>
+        <w:rPr>
+          <w:b/>
+          <w:bCs/>
+          <w:sz w:val="28"/>
+          <w:szCs w:val="28"/>
+        </w:rPr>
+        <w:t xml:space="preserve"> </w:t>
+      </w:r>
+      <w:proofErr w:type="spellStart"/>
+      <w:r>
+        <w:rPr>
+          <w:b/>
+          <w:bCs/>
+          <w:sz w:val="28"/>
+          <w:szCs w:val="28"/>
+        </w:rPr>
+        <w:t>test</w:t>
+      </w:r>
+      <w:proofErr w:type="spellEnd"/>
+      <w:r>
+        <w:rPr>
+          <w:b/>
+          <w:bCs/>
+          <w:sz w:val="28"/>
+          <w:szCs w:val="28"/>
+        </w:rPr>
+        <w:t>)</w:t>
+      </w:r>
+      <w:r>
+        <w:rPr>
+          <w:sz w:val="28"/>
+          <w:szCs w:val="28"/>
+        </w:rPr>
+        <w:t xml:space="preserve"> </w:t>
+      </w:r>
+      <w:r>
+        <w:rPr>
+          <w:sz w:val="28"/>
+          <w:szCs w:val="28"/>
+        </w:rPr>
+        <w:t>нужен</w:t>
+      </w:r>
+      <w:r>
+        <w:rPr>
+          <w:sz w:val="28"/>
+          <w:szCs w:val="28"/>
+        </w:rPr>
+        <w:t xml:space="preserve"> для </w:t>
+      </w:r>
+      <w:r>
+        <w:rPr>
+          <w:sz w:val="28"/>
+          <w:szCs w:val="28"/>
+        </w:rPr>
+        <w:t>анализа категориальных данных. Например, для проверки гипотезы о том, что наличие определенного инструмента (например, гитары) статистически связано с определенным жанром.</w:t>
+      </w:r>
+    </w:p>
+    <w:p>
+      <w:pPr>
+        <w:rPr>
+          <w:b/>
+          <w:bCs/>
+          <w:sz w:val="28"/>
+          <w:szCs w:val="28"/>
+        </w:rPr>
+      </w:pPr>
+      <w:r>
+        <w:rPr>
+          <w:b/>
+          <w:bCs/>
+          <w:sz w:val="28"/>
+          <w:szCs w:val="28"/>
+        </w:rPr>
+        <w:br w:type="page"/>
+      </w:r>
     </w:p>
     <w:p>
       <w:pPr>
@@ -4011,7 +5030,7 @@
           <w:szCs w:val="28"/>
         </w:rPr>
       </w:pPr>
-      <w:bookmarkStart w:id="9" w:name="_Toc198381584"/>
+      <w:bookmarkStart w:id="9" w:name="_Toc198385434"/>
       <w:r>
         <w:rPr>
           <w:rFonts w:ascii="Times New Roman" w:hAnsi="Times New Roman" w:cs="Times New Roman"/>
@@ -4021,6 +5040,7 @@
           <w:sz w:val="28"/>
           <w:szCs w:val="28"/>
         </w:rPr>
+        <w:lastRenderedPageBreak/>
         <w:t>1.2.3. Корреляционный анализ</w:t>
       </w:r>
       <w:bookmarkEnd w:id="9"/>
@@ -4030,6 +5050,10 @@
         <w:spacing w:line="360" w:lineRule="auto"/>
         <w:ind w:firstLine="709"/>
         <w:jc w:val="both"/>
+        <w:rPr>
+          <w:sz w:val="28"/>
+          <w:szCs w:val="28"/>
+        </w:rPr>
       </w:pPr>
     </w:p>
     <w:p>
@@ -4091,15 +5115,14 @@
           <w:sz w:val="28"/>
           <w:szCs w:val="28"/>
         </w:rPr>
-        <w:t xml:space="preserve"> методы, </w:t>
-      </w:r>
-      <w:r>
-        <w:rPr>
-          <w:sz w:val="28"/>
-          <w:szCs w:val="28"/>
-        </w:rPr>
-        <w:lastRenderedPageBreak/>
-        <w:t>используемые для измерения степени линейной взаимосвязи между двумя или более переменными.</w:t>
+        <w:t xml:space="preserve"> методы, используемые</w:t>
+      </w:r>
+      <w:r>
+        <w:rPr>
+          <w:sz w:val="28"/>
+          <w:szCs w:val="28"/>
+        </w:rPr>
+        <w:t xml:space="preserve"> для измерения степени линейной взаимосвязи между двумя или более переменными.</w:t>
       </w:r>
     </w:p>
     <w:p>
@@ -4449,7 +5472,7 @@
           <w:szCs w:val="28"/>
         </w:rPr>
       </w:pPr>
-      <w:bookmarkStart w:id="10" w:name="_Toc198381585"/>
+      <w:bookmarkStart w:id="10" w:name="_Toc198385435"/>
       <w:r>
         <w:rPr>
           <w:rFonts w:ascii="Times New Roman" w:hAnsi="Times New Roman" w:cs="Times New Roman"/>
@@ -4490,6 +5513,10 @@
         <w:spacing w:line="360" w:lineRule="auto"/>
         <w:ind w:firstLine="709"/>
         <w:jc w:val="both"/>
+        <w:rPr>
+          <w:sz w:val="28"/>
+          <w:szCs w:val="28"/>
+        </w:rPr>
       </w:pPr>
     </w:p>
     <w:p>
@@ -4587,60 +5614,6 @@
         </w:rPr>
         <w:t>лучае – к жанрам музыки.</w:t>
       </w:r>
-      <w:r>
-        <w:rPr>
-          <w:color w:val="404040"/>
-          <w:sz w:val="28"/>
-          <w:szCs w:val="28"/>
-        </w:rPr>
-        <w:br/>
-      </w:r>
-      <w:r>
-        <w:rPr>
-          <w:rStyle w:val="af"/>
-          <w:color w:val="404040"/>
-          <w:sz w:val="28"/>
-          <w:szCs w:val="28"/>
-        </w:rPr>
-        <w:t xml:space="preserve">Метод опорных векторов (SVM, Support </w:t>
-      </w:r>
-      <w:proofErr w:type="spellStart"/>
-      <w:r>
-        <w:rPr>
-          <w:rStyle w:val="af"/>
-          <w:color w:val="404040"/>
-          <w:sz w:val="28"/>
-          <w:szCs w:val="28"/>
-        </w:rPr>
-        <w:t>Vector</w:t>
-      </w:r>
-      <w:proofErr w:type="spellEnd"/>
-      <w:r>
-        <w:rPr>
-          <w:rStyle w:val="af"/>
-          <w:color w:val="404040"/>
-          <w:sz w:val="28"/>
-          <w:szCs w:val="28"/>
-        </w:rPr>
-        <w:t xml:space="preserve"> Machine)</w:t>
-      </w:r>
-      <w:r>
-        <w:rPr>
-          <w:color w:val="404040"/>
-          <w:sz w:val="28"/>
-          <w:szCs w:val="28"/>
-        </w:rPr>
-        <w:t xml:space="preserve"> – это мощный алгоритм, который строит гиперплоскость, максимально разделяющую классы в признаковом пространстве. SVM эффективен в задачах с высокой размерностью и </w:t>
-      </w:r>
-      <w:r>
-        <w:rPr>
-          <w:color w:val="404040"/>
-          <w:sz w:val="28"/>
-          <w:szCs w:val="28"/>
-        </w:rPr>
-        <w:lastRenderedPageBreak/>
-        <w:t>хорошо справляется с нелинейными границами решений за счёт использования ядерных функций (например, радиальной базисной, RBF).</w:t>
-      </w:r>
     </w:p>
     <w:p>
       <w:pPr>
@@ -4655,6 +5628,52 @@
           <w:szCs w:val="28"/>
         </w:rPr>
       </w:pPr>
+      <w:r>
+        <w:rPr>
+          <w:rStyle w:val="af"/>
+          <w:color w:val="404040"/>
+          <w:sz w:val="28"/>
+          <w:szCs w:val="28"/>
+        </w:rPr>
+        <w:lastRenderedPageBreak/>
+        <w:t xml:space="preserve">Метод опорных векторов (SVM, Support </w:t>
+      </w:r>
+      <w:proofErr w:type="spellStart"/>
+      <w:r>
+        <w:rPr>
+          <w:rStyle w:val="af"/>
+          <w:color w:val="404040"/>
+          <w:sz w:val="28"/>
+          <w:szCs w:val="28"/>
+        </w:rPr>
+        <w:t>Vector</w:t>
+      </w:r>
+      <w:proofErr w:type="spellEnd"/>
+      <w:r>
+        <w:rPr>
+          <w:rStyle w:val="af"/>
+          <w:color w:val="404040"/>
+          <w:sz w:val="28"/>
+          <w:szCs w:val="28"/>
+        </w:rPr>
+        <w:t xml:space="preserve"> Machine)</w:t>
+      </w:r>
+      <w:r>
+        <w:rPr>
+          <w:color w:val="404040"/>
+          <w:sz w:val="28"/>
+          <w:szCs w:val="28"/>
+        </w:rPr>
+        <w:t xml:space="preserve"> – это мощный алгоритм, который строит гиперплоскость, максимально разделяющую классы в </w:t>
+      </w:r>
+      <w:r>
+        <w:rPr>
+          <w:color w:val="404040"/>
+          <w:sz w:val="28"/>
+          <w:szCs w:val="28"/>
+        </w:rPr>
+        <w:t>признаковом пространстве. SVM эффективен в задачах с высокой размерностью и хорошо справляется с нелинейными границами решений за счёт использования ядерных функций (например, радиальной базисной, RBF).</w:t>
+      </w:r>
     </w:p>
     <w:p>
       <w:pPr>
@@ -4664,33 +5683,11 @@
         <w:ind w:firstLine="709"/>
         <w:jc w:val="both"/>
         <w:rPr>
-          <w:b/>
-          <w:bCs/>
           <w:color w:val="404040"/>
           <w:sz w:val="28"/>
           <w:szCs w:val="28"/>
         </w:rPr>
       </w:pPr>
-      <w:r>
-        <w:rPr>
-          <w:b/>
-          <w:bCs/>
-          <w:color w:val="404040"/>
-          <w:sz w:val="28"/>
-          <w:szCs w:val="28"/>
-        </w:rPr>
-        <w:t xml:space="preserve">1.2.5. </w:t>
-      </w:r>
-      <w:r>
-        <w:rPr>
-          <w:b/>
-          <w:bCs/>
-          <w:color w:val="404040"/>
-          <w:sz w:val="28"/>
-          <w:szCs w:val="28"/>
-        </w:rPr>
-        <w:t>Метрики оценки качества классификации</w:t>
-      </w:r>
     </w:p>
     <w:p>
       <w:pPr>
@@ -4700,11 +5697,33 @@
         <w:ind w:firstLine="709"/>
         <w:jc w:val="both"/>
         <w:rPr>
+          <w:b/>
+          <w:bCs/>
           <w:color w:val="404040"/>
           <w:sz w:val="28"/>
           <w:szCs w:val="28"/>
         </w:rPr>
       </w:pPr>
+      <w:r>
+        <w:rPr>
+          <w:b/>
+          <w:bCs/>
+          <w:color w:val="404040"/>
+          <w:sz w:val="28"/>
+          <w:szCs w:val="28"/>
+        </w:rPr>
+        <w:t xml:space="preserve">1.2.5. </w:t>
+      </w:r>
+      <w:r>
+        <w:rPr>
+          <w:b/>
+          <w:bCs/>
+          <w:color w:val="404040"/>
+          <w:sz w:val="28"/>
+          <w:szCs w:val="28"/>
+        </w:rPr>
+        <w:t>Метрики оценки качества классификации</w:t>
+      </w:r>
     </w:p>
     <w:p>
       <w:pPr>
@@ -4719,12 +5738,26 @@
           <w:szCs w:val="28"/>
         </w:rPr>
       </w:pPr>
-      <w:r>
+    </w:p>
+    <w:p>
+      <w:pPr>
+        <w:pStyle w:val="ds-markdown-paragraph"/>
+        <w:shd w:val="clear" w:color="auto" w:fill="FFFFFF"/>
+        <w:spacing w:before="0" w:beforeAutospacing="0" w:after="0" w:afterAutospacing="0" w:line="360" w:lineRule="auto"/>
+        <w:ind w:firstLine="709"/>
+        <w:jc w:val="both"/>
         <w:rPr>
           <w:color w:val="404040"/>
           <w:sz w:val="28"/>
           <w:szCs w:val="28"/>
         </w:rPr>
+      </w:pPr>
+      <w:r>
+        <w:rPr>
+          <w:color w:val="404040"/>
+          <w:sz w:val="28"/>
+          <w:szCs w:val="28"/>
+        </w:rPr>
         <w:t xml:space="preserve">Для оценки моделей </w:t>
       </w:r>
       <w:r>
@@ -4741,7 +5774,15 @@
           <w:sz w:val="28"/>
           <w:szCs w:val="28"/>
         </w:rPr>
-        <w:t>используются следующие метрики:</w:t>
+        <w:t>используются следующие метрики</w:t>
+      </w:r>
+      <w:r>
+        <w:rPr>
+          <w:color w:val="404040"/>
+          <w:sz w:val="28"/>
+          <w:szCs w:val="28"/>
+        </w:rPr>
+        <w:t>:</w:t>
       </w:r>
     </w:p>
     <w:p>
@@ -5278,22 +6319,45 @@
           <w:sz w:val="28"/>
           <w:szCs w:val="28"/>
         </w:rPr>
-        <w:t>Эти метрики позволяют глубже понять производительность модели классификации и выбрать наиболее подходящую в зависимости от конкретной задачи. Важно учитывать, что выбор метрики зависит от контекста задачи и требований к модели, поэтому рекомендуется использовать несколько метрик для комплексной оценки.</w:t>
-      </w:r>
-    </w:p>
-    <w:p>
-      <w:pPr>
-        <w:pStyle w:val="ds-markdown-paragraph"/>
-        <w:shd w:val="clear" w:color="auto" w:fill="FFFFFF"/>
-        <w:spacing w:before="0" w:beforeAutospacing="0" w:after="0" w:afterAutospacing="0" w:line="360" w:lineRule="auto"/>
+        <w:t>Эти метрики позволяют глубже понять производительность модели класси</w:t>
+      </w:r>
+      <w:r>
+        <w:rPr>
+          <w:color w:val="404040"/>
+          <w:sz w:val="28"/>
+          <w:szCs w:val="28"/>
+        </w:rPr>
+        <w:t xml:space="preserve">фикации и выбрать наиболее подходящую в зависимости от конкретной задачи. Важно учитывать, что выбор метрики зависит от контекста задачи и </w:t>
+      </w:r>
+      <w:r>
+        <w:rPr>
+          <w:color w:val="404040"/>
+          <w:sz w:val="28"/>
+          <w:szCs w:val="28"/>
+        </w:rPr>
+        <w:lastRenderedPageBreak/>
+        <w:t>требований к модели, поэтому рекомендуется использовать несколько метрик для комплексной оценки.</w:t>
+      </w:r>
+    </w:p>
+    <w:p>
+      <w:pPr>
+        <w:spacing w:line="360" w:lineRule="auto"/>
         <w:ind w:firstLine="709"/>
-        <w:jc w:val="both"/>
         <w:rPr>
           <w:color w:val="404040"/>
           <w:sz w:val="28"/>
           <w:szCs w:val="28"/>
-        </w:rPr>
-      </w:pPr>
+          <w:lang w:eastAsia="ru-RU"/>
+        </w:rPr>
+      </w:pPr>
+      <w:r>
+        <w:rPr>
+          <w:color w:val="404040"/>
+          <w:sz w:val="28"/>
+          <w:szCs w:val="28"/>
+        </w:rPr>
+        <w:br w:type="page"/>
+      </w:r>
     </w:p>
     <w:p>
       <w:pPr>
@@ -5309,7 +6373,7 @@
           <w:szCs w:val="32"/>
         </w:rPr>
       </w:pPr>
-      <w:bookmarkStart w:id="11" w:name="_Toc198381586"/>
+      <w:bookmarkStart w:id="11" w:name="_Toc198385436"/>
       <w:r>
         <w:rPr>
           <w:rFonts w:ascii="Times New Roman" w:hAnsi="Times New Roman" w:cs="Times New Roman"/>
@@ -5647,6 +6711,8 @@
     </w:p>
     <w:p>
       <w:pPr>
+        <w:spacing w:line="360" w:lineRule="auto"/>
+        <w:ind w:firstLine="709"/>
         <w:rPr>
           <w:color w:val="404040"/>
           <w:sz w:val="28"/>
@@ -5670,46 +6736,128 @@
           <w:ilvl w:val="0"/>
           <w:numId w:val="19"/>
         </w:numPr>
+        <w:spacing w:before="0" w:line="360" w:lineRule="auto"/>
+        <w:ind w:left="0" w:firstLine="709"/>
         <w:jc w:val="center"/>
       </w:pPr>
+      <w:bookmarkStart w:id="12" w:name="_Toc198385437"/>
       <w:r>
         <w:lastRenderedPageBreak/>
         <w:t>ПРАКТИЧЕСКАЯ ЧАСТЬ</w:t>
       </w:r>
-    </w:p>
-    <w:p>
-      <w:pPr>
+      <w:bookmarkEnd w:id="12"/>
+    </w:p>
+    <w:p>
+      <w:pPr>
+        <w:spacing w:line="360" w:lineRule="auto"/>
+        <w:ind w:firstLine="709"/>
+        <w:rPr>
+          <w:sz w:val="28"/>
+          <w:szCs w:val="28"/>
+        </w:rPr>
+      </w:pPr>
+    </w:p>
+    <w:p>
+      <w:pPr>
+        <w:pStyle w:val="2"/>
+        <w:spacing w:before="0" w:line="360" w:lineRule="auto"/>
+        <w:ind w:firstLine="709"/>
         <w:rPr>
           <w:b/>
           <w:bCs/>
-          <w:sz w:val="28"/>
-          <w:szCs w:val="28"/>
-        </w:rPr>
-      </w:pPr>
-      <w:r>
-        <w:rPr>
+          <w:color w:val="000000" w:themeColor="text1"/>
+          <w:sz w:val="32"/>
+          <w:szCs w:val="32"/>
+        </w:rPr>
+      </w:pPr>
+      <w:bookmarkStart w:id="13" w:name="_Toc198385438"/>
+      <w:r>
+        <w:rPr>
+          <w:rFonts w:ascii="Times New Roman" w:hAnsi="Times New Roman" w:cs="Times New Roman"/>
           <w:b/>
           <w:bCs/>
-          <w:sz w:val="28"/>
-          <w:szCs w:val="28"/>
-        </w:rPr>
-        <w:br w:type="page"/>
-      </w:r>
-    </w:p>
-    <w:p>
-      <w:pPr>
-        <w:pStyle w:val="1"/>
-        <w:jc w:val="center"/>
-      </w:pPr>
-      <w:bookmarkStart w:id="12" w:name="_Toc198381587"/>
-      <w:r>
-        <w:lastRenderedPageBreak/>
-        <w:t>З</w:t>
-      </w:r>
-      <w:r>
-        <w:t>АКЛЮЧЕНИЕ</w:t>
-      </w:r>
-      <w:bookmarkEnd w:id="12"/>
+          <w:color w:val="000000" w:themeColor="text1"/>
+          <w:sz w:val="32"/>
+          <w:szCs w:val="32"/>
+        </w:rPr>
+        <w:t>2.1</w:t>
+      </w:r>
+      <w:r>
+        <w:rPr>
+          <w:rFonts w:ascii="Times New Roman" w:hAnsi="Times New Roman" w:cs="Times New Roman"/>
+          <w:b/>
+          <w:bCs/>
+          <w:color w:val="000000" w:themeColor="text1"/>
+          <w:sz w:val="32"/>
+          <w:szCs w:val="32"/>
+        </w:rPr>
+        <w:t xml:space="preserve">. </w:t>
+      </w:r>
+      <w:r>
+        <w:rPr>
+          <w:rFonts w:ascii="Times New Roman" w:hAnsi="Times New Roman" w:cs="Times New Roman"/>
+          <w:b/>
+          <w:bCs/>
+          <w:color w:val="000000" w:themeColor="text1"/>
+          <w:sz w:val="32"/>
+          <w:szCs w:val="32"/>
+        </w:rPr>
+        <w:t>Описание источников данных</w:t>
+      </w:r>
+      <w:bookmarkEnd w:id="13"/>
+    </w:p>
+    <w:p>
+      <w:pPr>
+        <w:spacing w:line="360" w:lineRule="auto"/>
+        <w:ind w:firstLine="709"/>
+        <w:rPr>
+          <w:sz w:val="28"/>
+          <w:szCs w:val="28"/>
+        </w:rPr>
+      </w:pPr>
+    </w:p>
+    <w:p>
+      <w:pPr>
+        <w:pStyle w:val="2"/>
+        <w:numPr>
+          <w:ilvl w:val="2"/>
+          <w:numId w:val="19"/>
+        </w:numPr>
+        <w:spacing w:before="0" w:line="360" w:lineRule="auto"/>
+        <w:ind w:left="0" w:firstLine="709"/>
+        <w:rPr>
+          <w:rFonts w:ascii="Times New Roman" w:hAnsi="Times New Roman" w:cs="Times New Roman"/>
+          <w:b/>
+          <w:bCs/>
+          <w:color w:val="000000"/>
+          <w:sz w:val="28"/>
+          <w:szCs w:val="28"/>
+        </w:rPr>
+      </w:pPr>
+      <w:bookmarkStart w:id="14" w:name="_Toc198385439"/>
+      <w:r>
+        <w:rPr>
+          <w:rFonts w:ascii="Times New Roman" w:hAnsi="Times New Roman" w:cs="Times New Roman"/>
+          <w:b/>
+          <w:bCs/>
+          <w:color w:val="000000"/>
+          <w:sz w:val="28"/>
+          <w:szCs w:val="28"/>
+        </w:rPr>
+        <w:t>Источники данных</w:t>
+      </w:r>
+      <w:bookmarkEnd w:id="14"/>
+      <w:r>
+        <w:rPr>
+          <w:rFonts w:ascii="Times New Roman" w:hAnsi="Times New Roman" w:cs="Times New Roman"/>
+          <w:b/>
+          <w:bCs/>
+          <w:color w:val="000000"/>
+          <w:sz w:val="28"/>
+          <w:szCs w:val="28"/>
+        </w:rPr>
+        <w:t xml:space="preserve"> </w:t>
+      </w:r>
     </w:p>
     <w:p>
       <w:pPr>
@@ -5724,6 +6872,88 @@
     </w:p>
     <w:p>
       <w:pPr>
+        <w:pStyle w:val="af0"/>
+        <w:spacing w:before="0" w:beforeAutospacing="0" w:after="0" w:afterAutospacing="0" w:line="360" w:lineRule="auto"/>
+        <w:ind w:firstLine="709"/>
+        <w:jc w:val="both"/>
+        <w:rPr>
+          <w:color w:val="000000"/>
+          <w:sz w:val="28"/>
+          <w:szCs w:val="28"/>
+        </w:rPr>
+      </w:pPr>
+      <w:r>
+        <w:rPr>
+          <w:color w:val="000000"/>
+          <w:sz w:val="28"/>
+          <w:szCs w:val="28"/>
+        </w:rPr>
+        <w:t xml:space="preserve">В данной работе используется </w:t>
+      </w:r>
+      <w:r>
+        <w:rPr>
+          <w:color w:val="000000"/>
+          <w:sz w:val="28"/>
+          <w:szCs w:val="28"/>
+        </w:rPr>
+        <w:t>синтетический набор данных, сгенерированный нейросетью, т. к. не</w:t>
+      </w:r>
+      <w:r>
+        <w:rPr>
+          <w:color w:val="000000"/>
+          <w:sz w:val="28"/>
+          <w:szCs w:val="28"/>
+        </w:rPr>
+        <w:t xml:space="preserve"> удалось найти достойный набор данных в открытых источниках. </w:t>
+      </w:r>
+    </w:p>
+    <w:p>
+      <w:pPr>
+        <w:pStyle w:val="af0"/>
+        <w:spacing w:before="0" w:beforeAutospacing="0" w:after="0" w:afterAutospacing="0" w:line="360" w:lineRule="auto"/>
+        <w:ind w:firstLine="709"/>
+        <w:jc w:val="both"/>
+        <w:rPr>
+          <w:sz w:val="28"/>
+          <w:szCs w:val="28"/>
+        </w:rPr>
+      </w:pPr>
+    </w:p>
+    <w:p>
+      <w:pPr>
+        <w:pStyle w:val="3"/>
+        <w:numPr>
+          <w:ilvl w:val="2"/>
+          <w:numId w:val="19"/>
+        </w:numPr>
+        <w:spacing w:before="0" w:line="360" w:lineRule="auto"/>
+        <w:ind w:left="0" w:firstLine="709"/>
+        <w:jc w:val="both"/>
+        <w:rPr>
+          <w:rFonts w:ascii="Times New Roman" w:hAnsi="Times New Roman" w:cs="Times New Roman"/>
+          <w:b/>
+          <w:bCs/>
+          <w:color w:val="000000"/>
+          <w:sz w:val="28"/>
+          <w:szCs w:val="28"/>
+        </w:rPr>
+      </w:pPr>
+      <w:bookmarkStart w:id="15" w:name="_Toc198385440"/>
+      <w:r>
+        <w:rPr>
+          <w:rFonts w:ascii="Times New Roman" w:hAnsi="Times New Roman" w:cs="Times New Roman"/>
+          <w:b/>
+          <w:bCs/>
+          <w:color w:val="000000"/>
+          <w:sz w:val="28"/>
+          <w:szCs w:val="28"/>
+        </w:rPr>
+        <w:t>Структура и характеристики данных</w:t>
+      </w:r>
+      <w:bookmarkEnd w:id="15"/>
+    </w:p>
+    <w:p>
+      <w:pPr>
         <w:spacing w:line="360" w:lineRule="auto"/>
         <w:ind w:firstLine="709"/>
         <w:jc w:val="both"/>
@@ -5732,12 +6962,602 @@
           <w:szCs w:val="28"/>
         </w:rPr>
       </w:pPr>
-      <w:r>
-        <w:rPr>
-          <w:sz w:val="28"/>
-          <w:szCs w:val="28"/>
-        </w:rPr>
-        <w:t xml:space="preserve">Классификация музыкальных жанров с использованием метода опорных векторов (SVM) представляет собой мощный инструмент в области машинного обучения и анализа данных. Метод опорных векторов позволяет эффективно разделять данные на классы, находя оптимальную гиперплоскость, которая минимизирует ошибку классификации. </w:t>
+    </w:p>
+    <w:p>
+      <w:pPr>
+        <w:pStyle w:val="af0"/>
+        <w:spacing w:before="0" w:beforeAutospacing="0" w:after="0" w:afterAutospacing="0" w:line="360" w:lineRule="auto"/>
+        <w:ind w:firstLine="709"/>
+        <w:jc w:val="both"/>
+        <w:rPr>
+          <w:sz w:val="28"/>
+          <w:szCs w:val="28"/>
+        </w:rPr>
+      </w:pPr>
+      <w:proofErr w:type="spellStart"/>
+      <w:r>
+        <w:rPr>
+          <w:color w:val="000000"/>
+          <w:sz w:val="28"/>
+          <w:szCs w:val="28"/>
+        </w:rPr>
+        <w:t>Датасет</w:t>
+      </w:r>
+      <w:proofErr w:type="spellEnd"/>
+      <w:r>
+        <w:rPr>
+          <w:color w:val="000000"/>
+          <w:sz w:val="28"/>
+          <w:szCs w:val="28"/>
+        </w:rPr>
+        <w:t xml:space="preserve"> состоит из </w:t>
+      </w:r>
+      <w:r>
+        <w:rPr>
+          <w:color w:val="000000"/>
+          <w:sz w:val="28"/>
+          <w:szCs w:val="28"/>
+        </w:rPr>
+        <w:t>94</w:t>
+      </w:r>
+      <w:r>
+        <w:rPr>
+          <w:color w:val="000000"/>
+          <w:sz w:val="28"/>
+          <w:szCs w:val="28"/>
+        </w:rPr>
+        <w:t xml:space="preserve"> записей, каждая из которых соответствует отдельному </w:t>
+      </w:r>
+      <w:r>
+        <w:rPr>
+          <w:color w:val="000000"/>
+          <w:sz w:val="28"/>
+          <w:szCs w:val="28"/>
+        </w:rPr>
+        <w:t>музыкальному произведению</w:t>
+      </w:r>
+      <w:r>
+        <w:rPr>
+          <w:color w:val="000000"/>
+          <w:sz w:val="28"/>
+          <w:szCs w:val="28"/>
+        </w:rPr>
+        <w:t xml:space="preserve">. Структура данных включает </w:t>
+      </w:r>
+      <w:r>
+        <w:rPr>
+          <w:color w:val="000000"/>
+          <w:sz w:val="28"/>
+          <w:szCs w:val="28"/>
+        </w:rPr>
+        <w:t>5</w:t>
+      </w:r>
+      <w:r>
+        <w:rPr>
+          <w:color w:val="000000"/>
+          <w:sz w:val="28"/>
+          <w:szCs w:val="28"/>
+        </w:rPr>
+        <w:t xml:space="preserve"> признаков и одну целевую переменную (</w:t>
+      </w:r>
+      <w:r>
+        <w:rPr>
+          <w:color w:val="000000"/>
+          <w:sz w:val="28"/>
+          <w:szCs w:val="28"/>
+        </w:rPr>
+        <w:t>Код Жанра</w:t>
+      </w:r>
+      <w:r>
+        <w:rPr>
+          <w:color w:val="000000"/>
+          <w:sz w:val="28"/>
+          <w:szCs w:val="28"/>
+        </w:rPr>
+        <w:t>). Признаки можно разделить следующим образом:</w:t>
+      </w:r>
+    </w:p>
+    <w:p>
+      <w:pPr>
+        <w:pStyle w:val="af0"/>
+        <w:numPr>
+          <w:ilvl w:val="0"/>
+          <w:numId w:val="25"/>
+        </w:numPr>
+        <w:spacing w:before="0" w:beforeAutospacing="0" w:after="0" w:afterAutospacing="0" w:line="360" w:lineRule="auto"/>
+        <w:ind w:left="0" w:firstLine="709"/>
+        <w:jc w:val="both"/>
+        <w:textAlignment w:val="baseline"/>
+        <w:rPr>
+          <w:color w:val="000000"/>
+          <w:sz w:val="28"/>
+          <w:szCs w:val="28"/>
+        </w:rPr>
+      </w:pPr>
+      <w:r>
+        <w:rPr>
+          <w:color w:val="000000"/>
+          <w:sz w:val="28"/>
+          <w:szCs w:val="28"/>
+        </w:rPr>
+        <w:t>Числовые</w:t>
+      </w:r>
+      <w:r>
+        <w:rPr>
+          <w:color w:val="000000"/>
+          <w:sz w:val="28"/>
+          <w:szCs w:val="28"/>
+        </w:rPr>
+        <w:t xml:space="preserve"> </w:t>
+      </w:r>
+      <w:r>
+        <w:rPr>
+          <w:color w:val="000000"/>
+          <w:sz w:val="28"/>
+          <w:szCs w:val="28"/>
+        </w:rPr>
+        <w:t>признаки</w:t>
+      </w:r>
+      <w:r>
+        <w:rPr>
+          <w:color w:val="000000"/>
+          <w:sz w:val="28"/>
+          <w:szCs w:val="28"/>
+        </w:rPr>
+        <w:t xml:space="preserve">: </w:t>
+      </w:r>
+      <w:r>
+        <w:rPr>
+          <w:color w:val="000000"/>
+          <w:sz w:val="28"/>
+          <w:szCs w:val="28"/>
+          <w:lang w:val="en-US"/>
+        </w:rPr>
+        <w:t>BPM</w:t>
+      </w:r>
+      <w:r>
+        <w:rPr>
+          <w:color w:val="000000"/>
+          <w:sz w:val="28"/>
+          <w:szCs w:val="28"/>
+        </w:rPr>
+        <w:t xml:space="preserve">, </w:t>
+      </w:r>
+      <w:r>
+        <w:rPr>
+          <w:color w:val="000000"/>
+          <w:sz w:val="28"/>
+          <w:szCs w:val="28"/>
+          <w:lang w:val="en-US"/>
+        </w:rPr>
+        <w:t>RMS</w:t>
+      </w:r>
+      <w:r>
+        <w:rPr>
+          <w:color w:val="000000"/>
+          <w:sz w:val="28"/>
+          <w:szCs w:val="28"/>
+        </w:rPr>
+        <w:t xml:space="preserve"> </w:t>
+      </w:r>
+      <w:r>
+        <w:rPr>
+          <w:color w:val="000000"/>
+          <w:sz w:val="28"/>
+          <w:szCs w:val="28"/>
+          <w:lang w:val="en-US"/>
+        </w:rPr>
+        <w:t>Energy</w:t>
+      </w:r>
+      <w:r>
+        <w:rPr>
+          <w:color w:val="000000"/>
+          <w:sz w:val="28"/>
+          <w:szCs w:val="28"/>
+        </w:rPr>
+        <w:t xml:space="preserve">, </w:t>
+      </w:r>
+      <w:r>
+        <w:rPr>
+          <w:color w:val="000000"/>
+          <w:sz w:val="28"/>
+          <w:szCs w:val="28"/>
+          <w:lang w:val="en-US"/>
+        </w:rPr>
+        <w:t>Zero</w:t>
+      </w:r>
+      <w:r>
+        <w:rPr>
+          <w:color w:val="000000"/>
+          <w:sz w:val="28"/>
+          <w:szCs w:val="28"/>
+        </w:rPr>
+        <w:t xml:space="preserve"> </w:t>
+      </w:r>
+      <w:r>
+        <w:rPr>
+          <w:color w:val="000000"/>
+          <w:sz w:val="28"/>
+          <w:szCs w:val="28"/>
+          <w:lang w:val="en-US"/>
+        </w:rPr>
+        <w:t>Crossing</w:t>
+      </w:r>
+      <w:r>
+        <w:rPr>
+          <w:color w:val="000000"/>
+          <w:sz w:val="28"/>
+          <w:szCs w:val="28"/>
+        </w:rPr>
+        <w:t xml:space="preserve"> </w:t>
+      </w:r>
+      <w:r>
+        <w:rPr>
+          <w:color w:val="000000"/>
+          <w:sz w:val="28"/>
+          <w:szCs w:val="28"/>
+          <w:lang w:val="en-US"/>
+        </w:rPr>
+        <w:t>Rate</w:t>
+      </w:r>
+      <w:r>
+        <w:rPr>
+          <w:color w:val="000000"/>
+          <w:sz w:val="28"/>
+          <w:szCs w:val="28"/>
+        </w:rPr>
+        <w:t xml:space="preserve">, </w:t>
+      </w:r>
+      <w:proofErr w:type="spellStart"/>
+      <w:r>
+        <w:rPr>
+          <w:color w:val="000000"/>
+          <w:sz w:val="28"/>
+          <w:szCs w:val="28"/>
+        </w:rPr>
+        <w:t>Инструментальность</w:t>
+      </w:r>
+      <w:proofErr w:type="spellEnd"/>
+      <w:r>
+        <w:rPr>
+          <w:color w:val="000000"/>
+          <w:sz w:val="28"/>
+          <w:szCs w:val="28"/>
+        </w:rPr>
+        <w:t>, Вокал</w:t>
+      </w:r>
+    </w:p>
+    <w:p>
+      <w:pPr>
+        <w:pStyle w:val="af0"/>
+        <w:numPr>
+          <w:ilvl w:val="0"/>
+          <w:numId w:val="25"/>
+        </w:numPr>
+        <w:spacing w:before="0" w:beforeAutospacing="0" w:after="0" w:afterAutospacing="0" w:line="360" w:lineRule="auto"/>
+        <w:ind w:left="0" w:firstLine="709"/>
+        <w:jc w:val="both"/>
+        <w:textAlignment w:val="baseline"/>
+        <w:rPr>
+          <w:color w:val="000000"/>
+          <w:sz w:val="28"/>
+          <w:szCs w:val="28"/>
+        </w:rPr>
+      </w:pPr>
+      <w:r>
+        <w:rPr>
+          <w:color w:val="000000"/>
+          <w:sz w:val="28"/>
+          <w:szCs w:val="28"/>
+        </w:rPr>
+        <w:t xml:space="preserve">Категориальные признаки: </w:t>
+      </w:r>
+      <w:r>
+        <w:rPr>
+          <w:color w:val="000000"/>
+          <w:sz w:val="28"/>
+          <w:szCs w:val="28"/>
+        </w:rPr>
+        <w:t>Жанр.</w:t>
+      </w:r>
+    </w:p>
+    <w:p>
+      <w:pPr>
+        <w:pStyle w:val="af0"/>
+        <w:spacing w:before="0" w:beforeAutospacing="0" w:after="0" w:afterAutospacing="0" w:line="360" w:lineRule="auto"/>
+        <w:ind w:firstLine="709"/>
+        <w:jc w:val="both"/>
+        <w:rPr>
+          <w:sz w:val="28"/>
+          <w:szCs w:val="28"/>
+        </w:rPr>
+      </w:pPr>
+      <w:r>
+        <w:rPr>
+          <w:rStyle w:val="apple-tab-span"/>
+          <w:color w:val="000000"/>
+          <w:sz w:val="28"/>
+          <w:szCs w:val="28"/>
+        </w:rPr>
+        <w:tab/>
+      </w:r>
+      <w:r>
+        <w:rPr>
+          <w:color w:val="000000"/>
+          <w:sz w:val="28"/>
+          <w:szCs w:val="28"/>
+        </w:rPr>
+        <w:t xml:space="preserve">Целевая переменная: </w:t>
+      </w:r>
+      <w:r>
+        <w:rPr>
+          <w:color w:val="000000"/>
+          <w:sz w:val="28"/>
+          <w:szCs w:val="28"/>
+        </w:rPr>
+        <w:t>Код Жанра</w:t>
+      </w:r>
+      <w:r>
+        <w:rPr>
+          <w:color w:val="000000"/>
+          <w:sz w:val="28"/>
+          <w:szCs w:val="28"/>
+        </w:rPr>
+        <w:t xml:space="preserve">, где </w:t>
+      </w:r>
+      <w:r>
+        <w:rPr>
+          <w:color w:val="000000"/>
+          <w:sz w:val="28"/>
+          <w:szCs w:val="28"/>
+        </w:rPr>
+        <w:t>1</w:t>
+      </w:r>
+      <w:r>
+        <w:rPr>
+          <w:color w:val="000000"/>
+          <w:sz w:val="28"/>
+          <w:szCs w:val="28"/>
+        </w:rPr>
+        <w:t xml:space="preserve"> — </w:t>
+      </w:r>
+      <w:r>
+        <w:rPr>
+          <w:color w:val="000000"/>
+          <w:sz w:val="28"/>
+          <w:szCs w:val="28"/>
+        </w:rPr>
+        <w:t>рок</w:t>
+      </w:r>
+      <w:r>
+        <w:rPr>
+          <w:color w:val="000000"/>
+          <w:sz w:val="28"/>
+          <w:szCs w:val="28"/>
+        </w:rPr>
+        <w:t xml:space="preserve">, </w:t>
+      </w:r>
+      <w:r>
+        <w:rPr>
+          <w:color w:val="000000"/>
+          <w:sz w:val="28"/>
+          <w:szCs w:val="28"/>
+        </w:rPr>
+        <w:t>2</w:t>
+      </w:r>
+      <w:r>
+        <w:rPr>
+          <w:color w:val="000000"/>
+          <w:sz w:val="28"/>
+          <w:szCs w:val="28"/>
+        </w:rPr>
+        <w:t xml:space="preserve"> — </w:t>
+      </w:r>
+      <w:r>
+        <w:rPr>
+          <w:color w:val="000000"/>
+          <w:sz w:val="28"/>
+          <w:szCs w:val="28"/>
+        </w:rPr>
+        <w:t xml:space="preserve">хип-хоп, 3 </w:t>
+      </w:r>
+      <w:r>
+        <w:rPr>
+          <w:color w:val="000000"/>
+          <w:sz w:val="28"/>
+          <w:szCs w:val="28"/>
+        </w:rPr>
+        <w:t>—</w:t>
+      </w:r>
+      <w:r>
+        <w:rPr>
+          <w:color w:val="000000"/>
+          <w:sz w:val="28"/>
+          <w:szCs w:val="28"/>
+        </w:rPr>
+        <w:t xml:space="preserve"> поп.</w:t>
+      </w:r>
+    </w:p>
+    <w:p>
+      <w:pPr>
+        <w:pStyle w:val="af0"/>
+        <w:spacing w:before="0" w:beforeAutospacing="0" w:after="0" w:afterAutospacing="0" w:line="360" w:lineRule="auto"/>
+        <w:ind w:firstLine="709"/>
+        <w:jc w:val="both"/>
+        <w:rPr>
+          <w:color w:val="000000"/>
+          <w:sz w:val="28"/>
+          <w:szCs w:val="28"/>
+        </w:rPr>
+      </w:pPr>
+      <w:r>
+        <w:rPr>
+          <w:color w:val="000000"/>
+          <w:sz w:val="28"/>
+          <w:szCs w:val="28"/>
+        </w:rPr>
+        <w:t xml:space="preserve">Данные не включают временные ряды — каждая запись представляет собой статический набор </w:t>
+      </w:r>
+      <w:r>
+        <w:rPr>
+          <w:color w:val="000000"/>
+          <w:sz w:val="28"/>
+          <w:szCs w:val="28"/>
+        </w:rPr>
+        <w:t>музыкальных показателей.</w:t>
+      </w:r>
+    </w:p>
+    <w:p>
+      <w:pPr>
+        <w:pStyle w:val="af0"/>
+        <w:spacing w:before="0" w:beforeAutospacing="0" w:after="0" w:afterAutospacing="0" w:line="360" w:lineRule="auto"/>
+        <w:ind w:firstLine="709"/>
+        <w:jc w:val="both"/>
+        <w:rPr>
+          <w:sz w:val="28"/>
+          <w:szCs w:val="28"/>
+        </w:rPr>
+      </w:pPr>
+    </w:p>
+    <w:p>
+      <w:pPr>
+        <w:pStyle w:val="3"/>
+        <w:numPr>
+          <w:ilvl w:val="2"/>
+          <w:numId w:val="19"/>
+        </w:numPr>
+        <w:spacing w:before="0" w:line="360" w:lineRule="auto"/>
+        <w:ind w:left="0" w:firstLine="709"/>
+        <w:jc w:val="both"/>
+        <w:rPr>
+          <w:rFonts w:ascii="Times New Roman" w:hAnsi="Times New Roman" w:cs="Times New Roman"/>
+          <w:b/>
+          <w:bCs/>
+          <w:color w:val="000000"/>
+          <w:sz w:val="28"/>
+          <w:szCs w:val="28"/>
+        </w:rPr>
+      </w:pPr>
+      <w:bookmarkStart w:id="16" w:name="_Toc198385441"/>
+      <w:r>
+        <w:rPr>
+          <w:rFonts w:ascii="Times New Roman" w:hAnsi="Times New Roman" w:cs="Times New Roman"/>
+          <w:b/>
+          <w:bCs/>
+          <w:color w:val="000000"/>
+          <w:sz w:val="28"/>
+          <w:szCs w:val="28"/>
+        </w:rPr>
+        <w:t>Предварительная обработка данных (заполнение пропусков, фильтрация, преобразование)</w:t>
+      </w:r>
+      <w:bookmarkEnd w:id="16"/>
+    </w:p>
+    <w:p>
+      <w:pPr>
+        <w:rPr>
+          <w:sz w:val="28"/>
+          <w:szCs w:val="28"/>
+        </w:rPr>
+      </w:pPr>
+    </w:p>
+    <w:p>
+      <w:pPr>
+        <w:pStyle w:val="af0"/>
+        <w:spacing w:before="0" w:beforeAutospacing="0" w:after="0" w:afterAutospacing="0" w:line="360" w:lineRule="auto"/>
+        <w:ind w:firstLine="709"/>
+        <w:jc w:val="both"/>
+        <w:rPr>
+          <w:sz w:val="28"/>
+          <w:szCs w:val="28"/>
+        </w:rPr>
+      </w:pPr>
+      <w:r>
+        <w:rPr>
+          <w:color w:val="000000"/>
+          <w:sz w:val="28"/>
+          <w:szCs w:val="28"/>
+        </w:rPr>
+        <w:t>Предварительная обработка данных включает следующие этапы:</w:t>
+      </w:r>
+    </w:p>
+    <w:p>
+      <w:pPr>
+        <w:pStyle w:val="af0"/>
+        <w:numPr>
+          <w:ilvl w:val="0"/>
+          <w:numId w:val="26"/>
+        </w:numPr>
+        <w:spacing w:before="0" w:beforeAutospacing="0" w:after="0" w:afterAutospacing="0" w:line="360" w:lineRule="auto"/>
+        <w:ind w:left="0" w:firstLine="709"/>
+        <w:jc w:val="both"/>
+        <w:textAlignment w:val="baseline"/>
+        <w:rPr>
+          <w:color w:val="000000"/>
+          <w:sz w:val="28"/>
+          <w:szCs w:val="28"/>
+        </w:rPr>
+      </w:pPr>
+      <w:r>
+        <w:rPr>
+          <w:color w:val="000000"/>
+          <w:sz w:val="28"/>
+          <w:szCs w:val="28"/>
+        </w:rPr>
+        <w:t>Обнаружение</w:t>
+      </w:r>
+      <w:r>
+        <w:rPr>
+          <w:color w:val="000000"/>
+          <w:sz w:val="28"/>
+          <w:szCs w:val="28"/>
+        </w:rPr>
+        <w:t xml:space="preserve"> и удаление пропусков: используется </w:t>
+      </w:r>
+      <w:proofErr w:type="spellStart"/>
+      <w:proofErr w:type="gramStart"/>
+      <w:r>
+        <w:rPr>
+          <w:color w:val="000000"/>
+          <w:sz w:val="28"/>
+          <w:szCs w:val="28"/>
+        </w:rPr>
+        <w:t>summary</w:t>
+      </w:r>
+      <w:proofErr w:type="spellEnd"/>
+      <w:r>
+        <w:rPr>
+          <w:color w:val="000000"/>
+          <w:sz w:val="28"/>
+          <w:szCs w:val="28"/>
+        </w:rPr>
+        <w:t>(</w:t>
+      </w:r>
+      <w:proofErr w:type="gramEnd"/>
+      <w:r>
+        <w:rPr>
+          <w:color w:val="000000"/>
+          <w:sz w:val="28"/>
+          <w:szCs w:val="28"/>
+        </w:rPr>
+        <w:t xml:space="preserve">), is.na(), и затем </w:t>
+      </w:r>
+      <w:proofErr w:type="spellStart"/>
+      <w:r>
+        <w:rPr>
+          <w:color w:val="000000"/>
+          <w:sz w:val="28"/>
+          <w:szCs w:val="28"/>
+        </w:rPr>
+        <w:t>na.omit</w:t>
+      </w:r>
+      <w:proofErr w:type="spellEnd"/>
+      <w:r>
+        <w:rPr>
+          <w:color w:val="000000"/>
+          <w:sz w:val="28"/>
+          <w:szCs w:val="28"/>
+        </w:rPr>
+        <w:t>() для удаления неполных строк (пропусков не обнаружено).</w:t>
       </w:r>
     </w:p>
     <w:p>
@@ -5746,10 +7566,1054 @@
         <w:ind w:firstLine="709"/>
         <w:jc w:val="both"/>
         <w:rPr>
-          <w:sz w:val="28"/>
-          <w:szCs w:val="28"/>
-        </w:rPr>
-      </w:pPr>
+          <w:b/>
+          <w:bCs/>
+          <w:i/>
+          <w:iCs/>
+          <w:color w:val="8DB3E2" w:themeColor="text2" w:themeTint="66"/>
+          <w:sz w:val="28"/>
+          <w:szCs w:val="28"/>
+        </w:rPr>
+      </w:pPr>
+      <w:r>
+        <w:rPr>
+          <w:b/>
+          <w:bCs/>
+          <w:i/>
+          <w:iCs/>
+          <w:color w:val="8DB3E2" w:themeColor="text2" w:themeTint="66"/>
+          <w:sz w:val="28"/>
+          <w:szCs w:val="28"/>
+        </w:rPr>
+        <w:t xml:space="preserve">ОСТАЛЬНЫЕ ПУНКТЫ С </w:t>
+      </w:r>
+      <w:r>
+        <w:rPr>
+          <w:b/>
+          <w:bCs/>
+          <w:i/>
+          <w:iCs/>
+          <w:color w:val="8DB3E2" w:themeColor="text2" w:themeTint="66"/>
+          <w:sz w:val="28"/>
+          <w:szCs w:val="28"/>
+          <w:lang w:val="en-US"/>
+        </w:rPr>
+        <w:t>EDA</w:t>
+      </w:r>
+      <w:r>
+        <w:rPr>
+          <w:b/>
+          <w:bCs/>
+          <w:i/>
+          <w:iCs/>
+          <w:color w:val="8DB3E2" w:themeColor="text2" w:themeTint="66"/>
+          <w:sz w:val="28"/>
+          <w:szCs w:val="28"/>
+        </w:rPr>
+        <w:t xml:space="preserve"> ДОДЕЛАТЬ</w:t>
+      </w:r>
+    </w:p>
+    <w:p>
+      <w:pPr>
+        <w:pStyle w:val="2"/>
+        <w:spacing w:before="0" w:line="360" w:lineRule="auto"/>
+        <w:ind w:firstLine="709"/>
+        <w:jc w:val="both"/>
+        <w:rPr>
+          <w:rFonts w:ascii="Times New Roman" w:hAnsi="Times New Roman" w:cs="Times New Roman"/>
+          <w:color w:val="000000"/>
+          <w:sz w:val="32"/>
+          <w:szCs w:val="32"/>
+        </w:rPr>
+      </w:pPr>
+      <w:bookmarkStart w:id="17" w:name="_Toc198385442"/>
+      <w:r>
+        <w:rPr>
+          <w:rFonts w:ascii="Times New Roman" w:hAnsi="Times New Roman" w:cs="Times New Roman"/>
+          <w:color w:val="000000"/>
+          <w:sz w:val="32"/>
+          <w:szCs w:val="32"/>
+        </w:rPr>
+        <w:lastRenderedPageBreak/>
+        <w:t xml:space="preserve">2.5. </w:t>
+      </w:r>
+      <w:r>
+        <w:rPr>
+          <w:rFonts w:ascii="Times New Roman" w:hAnsi="Times New Roman" w:cs="Times New Roman"/>
+          <w:b/>
+          <w:bCs/>
+          <w:color w:val="000000"/>
+          <w:sz w:val="32"/>
+          <w:szCs w:val="32"/>
+        </w:rPr>
+        <w:t>Визуализация данных</w:t>
+      </w:r>
+      <w:bookmarkEnd w:id="17"/>
+    </w:p>
+    <w:p>
+      <w:pPr>
+        <w:rPr>
+          <w:sz w:val="28"/>
+          <w:szCs w:val="28"/>
+        </w:rPr>
+      </w:pPr>
+    </w:p>
+    <w:p>
+      <w:pPr>
+        <w:pStyle w:val="af0"/>
+        <w:spacing w:before="0" w:beforeAutospacing="0" w:after="0" w:afterAutospacing="0" w:line="360" w:lineRule="auto"/>
+        <w:ind w:firstLine="709"/>
+        <w:jc w:val="both"/>
+        <w:rPr>
+          <w:color w:val="000000"/>
+          <w:sz w:val="28"/>
+          <w:szCs w:val="28"/>
+        </w:rPr>
+      </w:pPr>
+      <w:r>
+        <w:rPr>
+          <w:color w:val="000000"/>
+          <w:sz w:val="28"/>
+          <w:szCs w:val="28"/>
+        </w:rPr>
+        <w:t>Визуализация играет ключевую роль в интерпретации результатов анализа данны</w:t>
+      </w:r>
+      <w:r>
+        <w:rPr>
+          <w:color w:val="000000"/>
+          <w:sz w:val="28"/>
+          <w:szCs w:val="28"/>
+        </w:rPr>
+        <w:t>х</w:t>
+      </w:r>
+      <w:r>
+        <w:rPr>
+          <w:color w:val="000000"/>
+          <w:sz w:val="28"/>
+          <w:szCs w:val="28"/>
+        </w:rPr>
+        <w:t>. Графическое представление позволяет выявлять закономерности, объяснять модели и демонстрировать результаты широкому кругу специалистов, включая тех, кто не обладает навыками работы с кодом.</w:t>
+      </w:r>
+    </w:p>
+    <w:p>
+      <w:pPr>
+        <w:pStyle w:val="af0"/>
+        <w:spacing w:before="0" w:beforeAutospacing="0" w:after="0" w:afterAutospacing="0" w:line="360" w:lineRule="auto"/>
+        <w:ind w:firstLine="709"/>
+        <w:jc w:val="both"/>
+        <w:rPr>
+          <w:sz w:val="28"/>
+          <w:szCs w:val="28"/>
+        </w:rPr>
+      </w:pPr>
+    </w:p>
+    <w:p>
+      <w:pPr>
+        <w:pStyle w:val="3"/>
+        <w:spacing w:before="0" w:line="360" w:lineRule="auto"/>
+        <w:ind w:firstLine="709"/>
+        <w:jc w:val="both"/>
+        <w:rPr>
+          <w:rFonts w:ascii="Times New Roman" w:hAnsi="Times New Roman" w:cs="Times New Roman"/>
+          <w:b/>
+          <w:bCs/>
+          <w:color w:val="000000"/>
+          <w:sz w:val="28"/>
+          <w:szCs w:val="28"/>
+        </w:rPr>
+      </w:pPr>
+      <w:bookmarkStart w:id="18" w:name="_Toc198385443"/>
+      <w:r>
+        <w:rPr>
+          <w:rFonts w:ascii="Times New Roman" w:hAnsi="Times New Roman" w:cs="Times New Roman"/>
+          <w:color w:val="000000"/>
+          <w:sz w:val="28"/>
+          <w:szCs w:val="28"/>
+        </w:rPr>
+        <w:t xml:space="preserve">2.5.1. </w:t>
+      </w:r>
+      <w:r>
+        <w:rPr>
+          <w:rFonts w:ascii="Times New Roman" w:hAnsi="Times New Roman" w:cs="Times New Roman"/>
+          <w:b/>
+          <w:bCs/>
+          <w:color w:val="000000"/>
+          <w:sz w:val="28"/>
+          <w:szCs w:val="28"/>
+        </w:rPr>
+        <w:t xml:space="preserve">Визуализация в R (ggplot2, </w:t>
+      </w:r>
+      <w:proofErr w:type="spellStart"/>
+      <w:r>
+        <w:rPr>
+          <w:rFonts w:ascii="Times New Roman" w:hAnsi="Times New Roman" w:cs="Times New Roman"/>
+          <w:b/>
+          <w:bCs/>
+          <w:color w:val="000000"/>
+          <w:sz w:val="28"/>
+          <w:szCs w:val="28"/>
+        </w:rPr>
+        <w:t>plotly</w:t>
+      </w:r>
+      <w:proofErr w:type="spellEnd"/>
+      <w:r>
+        <w:rPr>
+          <w:rFonts w:ascii="Times New Roman" w:hAnsi="Times New Roman" w:cs="Times New Roman"/>
+          <w:b/>
+          <w:bCs/>
+          <w:color w:val="000000"/>
+          <w:sz w:val="28"/>
+          <w:szCs w:val="28"/>
+        </w:rPr>
+        <w:t>)</w:t>
+      </w:r>
+      <w:bookmarkEnd w:id="18"/>
+    </w:p>
+    <w:p>
+      <w:pPr>
+        <w:rPr>
+          <w:b/>
+          <w:bCs/>
+          <w:i/>
+          <w:iCs/>
+          <w:color w:val="95B3D7" w:themeColor="accent1" w:themeTint="99"/>
+          <w:sz w:val="28"/>
+          <w:szCs w:val="28"/>
+        </w:rPr>
+      </w:pPr>
+      <w:r>
+        <w:rPr>
+          <w:b/>
+          <w:bCs/>
+          <w:i/>
+          <w:iCs/>
+          <w:color w:val="95B3D7" w:themeColor="accent1" w:themeTint="99"/>
+          <w:sz w:val="28"/>
+          <w:szCs w:val="28"/>
+        </w:rPr>
+        <w:t>Доделать</w:t>
+      </w:r>
+    </w:p>
+    <w:p>
+      <w:pPr>
+        <w:pStyle w:val="af0"/>
+        <w:spacing w:before="0" w:beforeAutospacing="0" w:after="0" w:afterAutospacing="0" w:line="360" w:lineRule="auto"/>
+        <w:ind w:firstLine="709"/>
+        <w:jc w:val="both"/>
+        <w:rPr>
+          <w:sz w:val="28"/>
+          <w:szCs w:val="28"/>
+        </w:rPr>
+      </w:pPr>
+      <w:r>
+        <w:rPr>
+          <w:sz w:val="28"/>
+          <w:szCs w:val="28"/>
+        </w:rPr>
+        <w:lastRenderedPageBreak/>
+        <w:drawing>
+          <wp:inline distT="0" distB="0" distL="0" distR="0" wp14:anchorId="541EEC32" wp14:editId="74A1AF43">
+            <wp:extent cx="5170244" cy="7795260"/>
+            <wp:effectExtent l="0" t="0" r="0" b="0"/>
+            <wp:docPr id="1327250267" name="Рисунок 1" descr="Изображение выглядит как снимок экрана, диаграмма, Прямоугольник, текст&#10;&#10;Автоматически созданное описание"/>
+            <wp:cNvGraphicFramePr>
+              <a:graphicFrameLocks xmlns:a="http://schemas.openxmlformats.org/drawingml/2006/main" noChangeAspect="1"/>
+            </wp:cNvGraphicFramePr>
+            <a:graphic xmlns:a="http://schemas.openxmlformats.org/drawingml/2006/main">
+              <a:graphicData uri="http://schemas.openxmlformats.org/drawingml/2006/picture">
+                <pic:pic xmlns:pic="http://schemas.openxmlformats.org/drawingml/2006/picture">
+                  <pic:nvPicPr>
+                    <pic:cNvPr id="1327250267" name="Рисунок 1" descr="Изображение выглядит как снимок экрана, диаграмма, Прямоугольник, текст&#10;&#10;Автоматически созданное описание"/>
+                    <pic:cNvPicPr/>
+                  </pic:nvPicPr>
+                  <pic:blipFill>
+                    <a:blip r:embed="rId10"/>
+                    <a:stretch>
+                      <a:fillRect/>
+                    </a:stretch>
+                  </pic:blipFill>
+                  <pic:spPr>
+                    <a:xfrm>
+                      <a:off x="0" y="0"/>
+                      <a:ext cx="5177799" cy="7806651"/>
+                    </a:xfrm>
+                    <a:prstGeom prst="rect">
+                      <a:avLst/>
+                    </a:prstGeom>
+                  </pic:spPr>
+                </pic:pic>
+              </a:graphicData>
+            </a:graphic>
+          </wp:inline>
+        </w:drawing>
+      </w:r>
+    </w:p>
+    <w:p>
+      <w:pPr>
+        <w:jc w:val="center"/>
+        <w:rPr>
+          <w:b/>
+          <w:bCs/>
+          <w:sz w:val="28"/>
+          <w:szCs w:val="28"/>
+        </w:rPr>
+      </w:pPr>
+      <w:r>
+        <w:rPr>
+          <w:b/>
+          <w:bCs/>
+          <w:sz w:val="28"/>
+          <w:szCs w:val="28"/>
+        </w:rPr>
+        <w:t xml:space="preserve">Рисунок – Гистограмма распределений </w:t>
+      </w:r>
+      <w:r>
+        <w:rPr>
+          <w:b/>
+          <w:bCs/>
+          <w:sz w:val="28"/>
+          <w:szCs w:val="28"/>
+          <w:lang w:val="en-US"/>
+        </w:rPr>
+        <w:t>RMS</w:t>
+      </w:r>
+      <w:r>
+        <w:rPr>
+          <w:b/>
+          <w:bCs/>
+          <w:sz w:val="28"/>
+          <w:szCs w:val="28"/>
+        </w:rPr>
+        <w:t xml:space="preserve"> </w:t>
+      </w:r>
+      <w:r>
+        <w:rPr>
+          <w:b/>
+          <w:bCs/>
+          <w:sz w:val="28"/>
+          <w:szCs w:val="28"/>
+          <w:lang w:val="en-US"/>
+        </w:rPr>
+        <w:t>Energy</w:t>
+      </w:r>
+    </w:p>
+    <w:p>
+      <w:pPr>
+        <w:rPr>
+          <w:sz w:val="28"/>
+          <w:szCs w:val="28"/>
+        </w:rPr>
+      </w:pPr>
+    </w:p>
+    <w:p>
+      <w:pPr>
+        <w:rPr>
+          <w:sz w:val="28"/>
+          <w:szCs w:val="28"/>
+        </w:rPr>
+      </w:pPr>
+      <w:r>
+        <w:rPr>
+          <w:sz w:val="28"/>
+          <w:szCs w:val="28"/>
+        </w:rPr>
+        <w:br w:type="page"/>
+      </w:r>
+    </w:p>
+    <w:p>
+      <w:pPr>
+        <w:pStyle w:val="3"/>
+        <w:spacing w:before="0" w:line="360" w:lineRule="auto"/>
+        <w:ind w:firstLine="709"/>
+        <w:jc w:val="both"/>
+        <w:rPr>
+          <w:rFonts w:ascii="Times New Roman" w:hAnsi="Times New Roman" w:cs="Times New Roman"/>
+          <w:b/>
+          <w:bCs/>
+          <w:color w:val="000000"/>
+          <w:sz w:val="28"/>
+          <w:szCs w:val="28"/>
+        </w:rPr>
+      </w:pPr>
+      <w:bookmarkStart w:id="19" w:name="_Toc198385444"/>
+      <w:r>
+        <w:rPr>
+          <w:rFonts w:ascii="Times New Roman" w:hAnsi="Times New Roman" w:cs="Times New Roman"/>
+          <w:color w:val="000000"/>
+          <w:sz w:val="28"/>
+          <w:szCs w:val="28"/>
+        </w:rPr>
+        <w:lastRenderedPageBreak/>
+        <w:t xml:space="preserve">2.5.2. </w:t>
+      </w:r>
+      <w:r>
+        <w:rPr>
+          <w:rFonts w:ascii="Times New Roman" w:hAnsi="Times New Roman" w:cs="Times New Roman"/>
+          <w:b/>
+          <w:bCs/>
+          <w:color w:val="000000"/>
+          <w:sz w:val="28"/>
+          <w:szCs w:val="28"/>
+        </w:rPr>
+        <w:t xml:space="preserve">Интерактивные </w:t>
+      </w:r>
+      <w:proofErr w:type="spellStart"/>
+      <w:r>
+        <w:rPr>
+          <w:rFonts w:ascii="Times New Roman" w:hAnsi="Times New Roman" w:cs="Times New Roman"/>
+          <w:b/>
+          <w:bCs/>
+          <w:color w:val="000000"/>
+          <w:sz w:val="28"/>
+          <w:szCs w:val="28"/>
+        </w:rPr>
+        <w:t>дашборды</w:t>
+      </w:r>
+      <w:proofErr w:type="spellEnd"/>
+      <w:r>
+        <w:rPr>
+          <w:rFonts w:ascii="Times New Roman" w:hAnsi="Times New Roman" w:cs="Times New Roman"/>
+          <w:b/>
+          <w:bCs/>
+          <w:color w:val="000000"/>
+          <w:sz w:val="28"/>
+          <w:szCs w:val="28"/>
+        </w:rPr>
+        <w:t xml:space="preserve"> в </w:t>
+      </w:r>
+      <w:proofErr w:type="spellStart"/>
+      <w:r>
+        <w:rPr>
+          <w:rFonts w:ascii="Times New Roman" w:hAnsi="Times New Roman" w:cs="Times New Roman"/>
+          <w:b/>
+          <w:bCs/>
+          <w:color w:val="000000"/>
+          <w:sz w:val="28"/>
+          <w:szCs w:val="28"/>
+        </w:rPr>
+        <w:t>Glarus</w:t>
+      </w:r>
+      <w:proofErr w:type="spellEnd"/>
+      <w:r>
+        <w:rPr>
+          <w:rFonts w:ascii="Times New Roman" w:hAnsi="Times New Roman" w:cs="Times New Roman"/>
+          <w:b/>
+          <w:bCs/>
+          <w:color w:val="000000"/>
+          <w:sz w:val="28"/>
+          <w:szCs w:val="28"/>
+        </w:rPr>
+        <w:t xml:space="preserve"> BI</w:t>
+      </w:r>
+      <w:bookmarkEnd w:id="19"/>
+    </w:p>
+    <w:p>
+      <w:pPr>
+        <w:rPr>
+          <w:sz w:val="28"/>
+          <w:szCs w:val="28"/>
+        </w:rPr>
+      </w:pPr>
+    </w:p>
+    <w:p>
+      <w:pPr>
+        <w:pStyle w:val="af0"/>
+        <w:spacing w:before="0" w:beforeAutospacing="0" w:after="0" w:afterAutospacing="0" w:line="360" w:lineRule="auto"/>
+        <w:ind w:firstLine="709"/>
+        <w:jc w:val="both"/>
+        <w:rPr>
+          <w:sz w:val="28"/>
+          <w:szCs w:val="28"/>
+        </w:rPr>
+      </w:pPr>
+      <w:r>
+        <w:rPr>
+          <w:color w:val="000000"/>
+          <w:sz w:val="28"/>
+          <w:szCs w:val="28"/>
+        </w:rPr>
+        <w:t xml:space="preserve">Для визуального представления результатов анализа и построения отчётов был использован инструмент </w:t>
+      </w:r>
+      <w:proofErr w:type="spellStart"/>
+      <w:r>
+        <w:rPr>
+          <w:color w:val="000000"/>
+          <w:sz w:val="28"/>
+          <w:szCs w:val="28"/>
+        </w:rPr>
+        <w:t>Glarus</w:t>
+      </w:r>
+      <w:proofErr w:type="spellEnd"/>
+      <w:r>
+        <w:rPr>
+          <w:color w:val="000000"/>
+          <w:sz w:val="28"/>
+          <w:szCs w:val="28"/>
+        </w:rPr>
+        <w:t xml:space="preserve"> BI — отечественная BI-платформа для создания интерактивных</w:t>
+      </w:r>
+      <w:r>
+        <w:rPr>
+          <w:color w:val="000000"/>
+          <w:sz w:val="28"/>
+          <w:szCs w:val="28"/>
+        </w:rPr>
+        <w:t xml:space="preserve"> </w:t>
+      </w:r>
+      <w:proofErr w:type="spellStart"/>
+      <w:r>
+        <w:rPr>
+          <w:color w:val="000000"/>
+          <w:sz w:val="28"/>
+          <w:szCs w:val="28"/>
+        </w:rPr>
+        <w:t>дашбордов</w:t>
+      </w:r>
+      <w:proofErr w:type="spellEnd"/>
+      <w:r>
+        <w:rPr>
+          <w:color w:val="000000"/>
+          <w:sz w:val="28"/>
+          <w:szCs w:val="28"/>
+        </w:rPr>
+        <w:t xml:space="preserve">. Благодаря простому графическому интерфейсу </w:t>
+      </w:r>
+      <w:proofErr w:type="spellStart"/>
+      <w:r>
+        <w:rPr>
+          <w:color w:val="000000"/>
+          <w:sz w:val="28"/>
+          <w:szCs w:val="28"/>
+        </w:rPr>
+        <w:t>Glarus</w:t>
+      </w:r>
+      <w:proofErr w:type="spellEnd"/>
+      <w:r>
+        <w:rPr>
+          <w:color w:val="000000"/>
+          <w:sz w:val="28"/>
+          <w:szCs w:val="28"/>
+        </w:rPr>
+        <w:t xml:space="preserve"> BI позволяет быстро загружать данные, строить визуализации и предоставлять интерактивные отчёты.</w:t>
+      </w:r>
+    </w:p>
+    <w:p>
+      <w:pPr>
+        <w:pStyle w:val="af0"/>
+        <w:numPr>
+          <w:ilvl w:val="0"/>
+          <w:numId w:val="40"/>
+        </w:numPr>
+        <w:spacing w:before="0" w:beforeAutospacing="0" w:after="0" w:afterAutospacing="0" w:line="360" w:lineRule="auto"/>
+        <w:jc w:val="both"/>
+        <w:textAlignment w:val="baseline"/>
+        <w:rPr>
+          <w:color w:val="000000"/>
+          <w:sz w:val="28"/>
+          <w:szCs w:val="28"/>
+        </w:rPr>
+      </w:pPr>
+      <w:r>
+        <w:rPr>
+          <w:color w:val="000000"/>
+          <w:sz w:val="28"/>
+          <w:szCs w:val="28"/>
+        </w:rPr>
+        <w:t xml:space="preserve">Гистограмма распределений </w:t>
+      </w:r>
+      <w:r>
+        <w:rPr>
+          <w:color w:val="000000"/>
+          <w:sz w:val="28"/>
+          <w:szCs w:val="28"/>
+        </w:rPr>
+        <w:t xml:space="preserve">всех характеристик относительно параметра </w:t>
+      </w:r>
+      <w:r>
+        <w:rPr>
+          <w:color w:val="000000"/>
+          <w:sz w:val="28"/>
+          <w:szCs w:val="28"/>
+          <w:lang w:val="en-US"/>
+        </w:rPr>
+        <w:t>BPM</w:t>
+      </w:r>
+      <w:r>
+        <w:rPr>
+          <w:color w:val="000000"/>
+          <w:sz w:val="28"/>
+          <w:szCs w:val="28"/>
+        </w:rPr>
+        <w:t>;</w:t>
+      </w:r>
+    </w:p>
+    <w:p>
+      <w:pPr>
+        <w:pStyle w:val="af0"/>
+        <w:numPr>
+          <w:ilvl w:val="0"/>
+          <w:numId w:val="40"/>
+        </w:numPr>
+        <w:spacing w:before="0" w:beforeAutospacing="0" w:after="0" w:afterAutospacing="0" w:line="360" w:lineRule="auto"/>
+        <w:jc w:val="both"/>
+        <w:textAlignment w:val="baseline"/>
+        <w:rPr>
+          <w:color w:val="000000"/>
+          <w:sz w:val="28"/>
+          <w:szCs w:val="28"/>
+        </w:rPr>
+      </w:pPr>
+      <w:r>
+        <w:rPr>
+          <w:color w:val="000000"/>
+          <w:sz w:val="28"/>
+          <w:szCs w:val="28"/>
+        </w:rPr>
+        <w:t>Гистограмма значений</w:t>
+      </w:r>
+      <w:r>
+        <w:rPr>
+          <w:color w:val="000000"/>
+          <w:sz w:val="28"/>
+          <w:szCs w:val="28"/>
+        </w:rPr>
+        <w:t xml:space="preserve"> по </w:t>
+      </w:r>
+      <w:r>
+        <w:rPr>
+          <w:color w:val="000000"/>
+          <w:sz w:val="28"/>
+          <w:szCs w:val="28"/>
+        </w:rPr>
+        <w:t xml:space="preserve">характеристикам анализа музыки </w:t>
+      </w:r>
+      <w:r>
+        <w:rPr>
+          <w:color w:val="000000"/>
+          <w:sz w:val="28"/>
+          <w:szCs w:val="28"/>
+          <w:lang w:val="en-US"/>
+        </w:rPr>
+        <w:t>Zero</w:t>
+      </w:r>
+      <w:r>
+        <w:rPr>
+          <w:color w:val="000000"/>
+          <w:sz w:val="28"/>
+          <w:szCs w:val="28"/>
+        </w:rPr>
+        <w:t xml:space="preserve"> </w:t>
+      </w:r>
+      <w:r>
+        <w:rPr>
+          <w:color w:val="000000"/>
+          <w:sz w:val="28"/>
+          <w:szCs w:val="28"/>
+          <w:lang w:val="en-US"/>
+        </w:rPr>
+        <w:t>Crossing</w:t>
+      </w:r>
+      <w:r>
+        <w:rPr>
+          <w:color w:val="000000"/>
+          <w:sz w:val="28"/>
+          <w:szCs w:val="28"/>
+        </w:rPr>
+        <w:t xml:space="preserve"> </w:t>
+      </w:r>
+      <w:r>
+        <w:rPr>
+          <w:color w:val="000000"/>
+          <w:sz w:val="28"/>
+          <w:szCs w:val="28"/>
+          <w:lang w:val="en-US"/>
+        </w:rPr>
+        <w:t>Rate</w:t>
+      </w:r>
+      <w:r>
+        <w:rPr>
+          <w:color w:val="000000"/>
+          <w:sz w:val="28"/>
+          <w:szCs w:val="28"/>
+        </w:rPr>
+        <w:t xml:space="preserve"> </w:t>
+      </w:r>
+      <w:r>
+        <w:rPr>
+          <w:color w:val="000000"/>
+          <w:sz w:val="28"/>
+          <w:szCs w:val="28"/>
+        </w:rPr>
+        <w:t xml:space="preserve">и </w:t>
+      </w:r>
+      <w:r>
+        <w:rPr>
+          <w:color w:val="000000"/>
+          <w:sz w:val="28"/>
+          <w:szCs w:val="28"/>
+          <w:lang w:val="en-US"/>
+        </w:rPr>
+        <w:t>BPM</w:t>
+      </w:r>
+      <w:r>
+        <w:rPr>
+          <w:color w:val="000000"/>
+          <w:sz w:val="28"/>
+          <w:szCs w:val="28"/>
+        </w:rPr>
+        <w:t>.</w:t>
+      </w:r>
+    </w:p>
+    <w:p>
+      <w:pPr>
+        <w:rPr>
+          <w:color w:val="000000"/>
+          <w:sz w:val="28"/>
+          <w:szCs w:val="28"/>
+          <w:lang w:eastAsia="ru-RU"/>
+        </w:rPr>
+      </w:pPr>
+    </w:p>
+    <w:p>
+      <w:pPr>
+        <w:pStyle w:val="af0"/>
+        <w:spacing w:before="0" w:beforeAutospacing="0" w:after="0" w:afterAutospacing="0" w:line="360" w:lineRule="auto"/>
+        <w:jc w:val="both"/>
+        <w:textAlignment w:val="baseline"/>
+        <w:rPr>
+          <w:color w:val="000000"/>
+          <w:sz w:val="28"/>
+          <w:szCs w:val="28"/>
+        </w:rPr>
+      </w:pPr>
+      <w:r>
+        <w:rPr>
+          <w:color w:val="000000"/>
+          <w:sz w:val="28"/>
+          <w:szCs w:val="28"/>
+        </w:rPr>
+        <w:drawing>
+          <wp:inline distT="0" distB="0" distL="0" distR="0" wp14:anchorId="19B4E141" wp14:editId="1820D951">
+            <wp:extent cx="6374130" cy="2935605"/>
+            <wp:effectExtent l="0" t="0" r="7620" b="0"/>
+            <wp:docPr id="320423643" name="Рисунок 1" descr="Изображение выглядит как линия, График, Шрифт, текст&#10;&#10;Автоматически созданное описание"/>
+            <wp:cNvGraphicFramePr>
+              <a:graphicFrameLocks xmlns:a="http://schemas.openxmlformats.org/drawingml/2006/main" noChangeAspect="1"/>
+            </wp:cNvGraphicFramePr>
+            <a:graphic xmlns:a="http://schemas.openxmlformats.org/drawingml/2006/main">
+              <a:graphicData uri="http://schemas.openxmlformats.org/drawingml/2006/picture">
+                <pic:pic xmlns:pic="http://schemas.openxmlformats.org/drawingml/2006/picture">
+                  <pic:nvPicPr>
+                    <pic:cNvPr id="320423643" name="Рисунок 1" descr="Изображение выглядит как линия, График, Шрифт, текст&#10;&#10;Автоматически созданное описание"/>
+                    <pic:cNvPicPr/>
+                  </pic:nvPicPr>
+                  <pic:blipFill>
+                    <a:blip r:embed="rId11"/>
+                    <a:stretch>
+                      <a:fillRect/>
+                    </a:stretch>
+                  </pic:blipFill>
+                  <pic:spPr>
+                    <a:xfrm>
+                      <a:off x="0" y="0"/>
+                      <a:ext cx="6374130" cy="2935605"/>
+                    </a:xfrm>
+                    <a:prstGeom prst="rect">
+                      <a:avLst/>
+                    </a:prstGeom>
+                  </pic:spPr>
+                </pic:pic>
+              </a:graphicData>
+            </a:graphic>
+          </wp:inline>
+        </w:drawing>
+      </w:r>
+    </w:p>
+    <w:p>
+      <w:pPr>
+        <w:pStyle w:val="af0"/>
+        <w:spacing w:before="0" w:beforeAutospacing="0" w:after="0" w:afterAutospacing="0" w:line="360" w:lineRule="auto"/>
+        <w:ind w:firstLine="709"/>
+        <w:jc w:val="center"/>
+        <w:rPr>
+          <w:b/>
+          <w:bCs/>
+          <w:sz w:val="28"/>
+          <w:szCs w:val="28"/>
+        </w:rPr>
+      </w:pPr>
+      <w:proofErr w:type="gramStart"/>
+      <w:r>
+        <w:rPr>
+          <w:b/>
+          <w:bCs/>
+          <w:color w:val="000000"/>
+          <w:sz w:val="28"/>
+          <w:szCs w:val="28"/>
+        </w:rPr>
+        <w:t>Рисунок  —</w:t>
+      </w:r>
+      <w:proofErr w:type="gramEnd"/>
+      <w:r>
+        <w:rPr>
+          <w:b/>
+          <w:bCs/>
+          <w:color w:val="000000"/>
+          <w:sz w:val="28"/>
+          <w:szCs w:val="28"/>
+        </w:rPr>
+        <w:t xml:space="preserve"> </w:t>
+      </w:r>
+      <w:proofErr w:type="spellStart"/>
+      <w:r>
+        <w:rPr>
+          <w:b/>
+          <w:bCs/>
+          <w:color w:val="000000"/>
+          <w:sz w:val="28"/>
+          <w:szCs w:val="28"/>
+        </w:rPr>
+        <w:t>Дашборд</w:t>
+      </w:r>
+      <w:proofErr w:type="spellEnd"/>
+      <w:r>
+        <w:rPr>
+          <w:b/>
+          <w:bCs/>
+          <w:color w:val="000000"/>
+          <w:sz w:val="28"/>
+          <w:szCs w:val="28"/>
+        </w:rPr>
+        <w:t xml:space="preserve"> </w:t>
+      </w:r>
+      <w:proofErr w:type="spellStart"/>
+      <w:r>
+        <w:rPr>
+          <w:b/>
+          <w:bCs/>
+          <w:color w:val="000000"/>
+          <w:sz w:val="28"/>
+          <w:szCs w:val="28"/>
+        </w:rPr>
+        <w:t>Glarus</w:t>
+      </w:r>
+      <w:proofErr w:type="spellEnd"/>
+      <w:r>
+        <w:rPr>
+          <w:b/>
+          <w:bCs/>
+          <w:color w:val="000000"/>
+          <w:sz w:val="28"/>
+          <w:szCs w:val="28"/>
+        </w:rPr>
+        <w:t xml:space="preserve"> BI</w:t>
+      </w:r>
+    </w:p>
+    <w:p>
+      <w:pPr>
+        <w:rPr>
+          <w:lang w:eastAsia="ru-RU"/>
+        </w:rPr>
+      </w:pPr>
+    </w:p>
+    <w:p>
+      <w:pPr>
+        <w:rPr>
+          <w:color w:val="000000"/>
+          <w:sz w:val="28"/>
+          <w:szCs w:val="28"/>
+          <w:lang w:eastAsia="ru-RU"/>
+        </w:rPr>
+      </w:pPr>
+    </w:p>
+    <w:p>
+      <w:pPr>
+        <w:jc w:val="center"/>
+        <w:rPr>
+          <w:lang w:eastAsia="ru-RU"/>
+        </w:rPr>
+      </w:pPr>
+    </w:p>
+    <w:p>
+      <w:pPr>
+        <w:pStyle w:val="af0"/>
+        <w:spacing w:before="0" w:beforeAutospacing="0" w:after="0" w:afterAutospacing="0" w:line="360" w:lineRule="auto"/>
+        <w:jc w:val="center"/>
+        <w:rPr>
+          <w:sz w:val="28"/>
+          <w:szCs w:val="28"/>
+        </w:rPr>
+      </w:pPr>
+      <w:r>
+        <w:rPr>
+          <w:noProof/>
+          <w:color w:val="000000"/>
+          <w:sz w:val="28"/>
+          <w:szCs w:val="28"/>
+          <w:bdr w:val="none" w:sz="0" w:space="0" w:color="auto" w:frame="1"/>
+        </w:rPr>
+        <w:lastRenderedPageBreak/>
+        <w:drawing>
+          <wp:inline distT="0" distB="0" distL="0" distR="0" wp14:anchorId="2ED5B422" wp14:editId="307E97E9">
+            <wp:extent cx="6122670" cy="2861921"/>
+            <wp:effectExtent l="0" t="0" r="0" b="0"/>
+            <wp:docPr id="1456276820" name="Рисунок 1"/>
+            <wp:cNvGraphicFramePr>
+              <a:graphicFrameLocks xmlns:a="http://schemas.openxmlformats.org/drawingml/2006/main" noChangeAspect="1"/>
+            </wp:cNvGraphicFramePr>
+            <a:graphic xmlns:a="http://schemas.openxmlformats.org/drawingml/2006/main">
+              <a:graphicData uri="http://schemas.openxmlformats.org/drawingml/2006/picture">
+                <pic:pic xmlns:pic="http://schemas.openxmlformats.org/drawingml/2006/picture">
+                  <pic:nvPicPr>
+                    <pic:cNvPr id="1456276820" name="Рисунок 1"/>
+                    <pic:cNvPicPr>
+                      <a:picLocks noChangeAspect="1" noChangeArrowheads="1"/>
+                    </pic:cNvPicPr>
+                  </pic:nvPicPr>
+                  <pic:blipFill>
+                    <a:blip r:embed="rId12">
+                      <a:extLst>
+                        <a:ext uri="{28A0092B-C50C-407E-A947-70E740481C1C}">
+                          <a14:useLocalDpi xmlns:a14="http://schemas.microsoft.com/office/drawing/2010/main" val="0"/>
+                        </a:ext>
+                      </a:extLst>
+                    </a:blip>
+                    <a:stretch>
+                      <a:fillRect/>
+                    </a:stretch>
+                  </pic:blipFill>
+                  <pic:spPr bwMode="auto">
+                    <a:xfrm>
+                      <a:off x="0" y="0"/>
+                      <a:ext cx="6122670" cy="2861921"/>
+                    </a:xfrm>
+                    <a:prstGeom prst="rect">
+                      <a:avLst/>
+                    </a:prstGeom>
+                    <a:noFill/>
+                    <a:ln>
+                      <a:noFill/>
+                    </a:ln>
+                  </pic:spPr>
+                </pic:pic>
+              </a:graphicData>
+            </a:graphic>
+          </wp:inline>
+        </w:drawing>
+      </w:r>
+    </w:p>
+    <w:p>
+      <w:pPr>
+        <w:pStyle w:val="af0"/>
+        <w:spacing w:before="0" w:beforeAutospacing="0" w:after="0" w:afterAutospacing="0" w:line="360" w:lineRule="auto"/>
+        <w:ind w:firstLine="709"/>
+        <w:jc w:val="center"/>
+        <w:rPr>
+          <w:b/>
+          <w:bCs/>
+          <w:sz w:val="28"/>
+          <w:szCs w:val="28"/>
+        </w:rPr>
+      </w:pPr>
+      <w:proofErr w:type="gramStart"/>
+      <w:r>
+        <w:rPr>
+          <w:b/>
+          <w:bCs/>
+          <w:color w:val="000000"/>
+          <w:sz w:val="28"/>
+          <w:szCs w:val="28"/>
+        </w:rPr>
+        <w:t>Рисунок  —</w:t>
+      </w:r>
+      <w:proofErr w:type="gramEnd"/>
+      <w:r>
+        <w:rPr>
+          <w:b/>
+          <w:bCs/>
+          <w:color w:val="000000"/>
+          <w:sz w:val="28"/>
+          <w:szCs w:val="28"/>
+        </w:rPr>
+        <w:t xml:space="preserve"> </w:t>
+      </w:r>
+      <w:proofErr w:type="spellStart"/>
+      <w:r>
+        <w:rPr>
+          <w:b/>
+          <w:bCs/>
+          <w:color w:val="000000"/>
+          <w:sz w:val="28"/>
+          <w:szCs w:val="28"/>
+        </w:rPr>
+        <w:t>Дашборд</w:t>
+      </w:r>
+      <w:proofErr w:type="spellEnd"/>
+      <w:r>
+        <w:rPr>
+          <w:b/>
+          <w:bCs/>
+          <w:color w:val="000000"/>
+          <w:sz w:val="28"/>
+          <w:szCs w:val="28"/>
+        </w:rPr>
+        <w:t xml:space="preserve"> </w:t>
+      </w:r>
+      <w:proofErr w:type="spellStart"/>
+      <w:r>
+        <w:rPr>
+          <w:b/>
+          <w:bCs/>
+          <w:color w:val="000000"/>
+          <w:sz w:val="28"/>
+          <w:szCs w:val="28"/>
+        </w:rPr>
+        <w:t>Glarus</w:t>
+      </w:r>
+      <w:proofErr w:type="spellEnd"/>
+      <w:r>
+        <w:rPr>
+          <w:b/>
+          <w:bCs/>
+          <w:color w:val="000000"/>
+          <w:sz w:val="28"/>
+          <w:szCs w:val="28"/>
+        </w:rPr>
+        <w:t xml:space="preserve"> BI</w:t>
+      </w:r>
+    </w:p>
+    <w:p>
+      <w:pPr>
+        <w:rPr>
+          <w:b/>
+          <w:bCs/>
+          <w:sz w:val="28"/>
+          <w:szCs w:val="28"/>
+        </w:rPr>
+      </w:pPr>
+      <w:r>
+        <w:rPr>
+          <w:b/>
+          <w:bCs/>
+          <w:sz w:val="28"/>
+          <w:szCs w:val="28"/>
+        </w:rPr>
+        <w:br w:type="page"/>
+      </w:r>
+    </w:p>
+    <w:p>
+      <w:pPr>
+        <w:pStyle w:val="1"/>
+        <w:spacing w:before="0" w:line="360" w:lineRule="auto"/>
+        <w:ind w:left="0" w:firstLine="709"/>
+        <w:jc w:val="center"/>
+      </w:pPr>
+      <w:bookmarkStart w:id="20" w:name="_Toc198385445"/>
+      <w:r>
+        <w:lastRenderedPageBreak/>
+        <w:t>ЗАКЛЮЧЕНИЕ</w:t>
+      </w:r>
+      <w:bookmarkEnd w:id="20"/>
     </w:p>
     <w:p>
       <w:pPr>
@@ -5761,29 +8625,6 @@
           <w:szCs w:val="28"/>
         </w:rPr>
       </w:pPr>
-      <w:r>
-        <w:rPr>
-          <w:sz w:val="28"/>
-          <w:szCs w:val="28"/>
-        </w:rPr>
-        <w:t xml:space="preserve">В ходе работы было показано, что SVM хорошо справляется с задачами классификации, особенно в условиях высокой размерности данных, что является характерным для аудио признаков. Использование различных аудио характеристик, таких как темп, уровень энергии, </w:t>
-      </w:r>
-      <w:proofErr w:type="spellStart"/>
-      <w:r>
-        <w:rPr>
-          <w:sz w:val="28"/>
-          <w:szCs w:val="28"/>
-        </w:rPr>
-        <w:t>инструментальность</w:t>
-      </w:r>
-      <w:proofErr w:type="spellEnd"/>
-      <w:r>
-        <w:rPr>
-          <w:sz w:val="28"/>
-          <w:szCs w:val="28"/>
-        </w:rPr>
-        <w:t xml:space="preserve"> и вокал, позволяет создать информативные векторы признаков, которые значительно повышают точность классификации.</w:t>
-      </w:r>
     </w:p>
     <w:p>
       <w:pPr>
@@ -5795,6 +8636,13 @@
           <w:szCs w:val="28"/>
         </w:rPr>
       </w:pPr>
+      <w:r>
+        <w:rPr>
+          <w:sz w:val="28"/>
+          <w:szCs w:val="28"/>
+        </w:rPr>
+        <w:t xml:space="preserve">Классификация музыкальных жанров с использованием метода опорных векторов (SVM) представляет собой мощный инструмент в области машинного обучения и анализа данных. Метод опорных векторов позволяет эффективно разделять данные на классы, находя оптимальную гиперплоскость, которая минимизирует ошибку классификации. </w:t>
+      </w:r>
     </w:p>
     <w:p>
       <w:pPr>
@@ -5811,7 +8659,23 @@
           <w:sz w:val="28"/>
           <w:szCs w:val="28"/>
         </w:rPr>
-        <w:t>Кроме того, метод опорных векторов обладает высокой устойчивостью к переобучению, что делает его особенно подходящим для работы с ограниченными объемами данных, как это часто бывает в музыкальных коллекциях. Применение SVM в сочетании с методами предварительной обработки данных, такими как нормализация и отбор признаков, позволяет добиться еще более высоких результатов.</w:t>
+        <w:t xml:space="preserve">В ходе работы было показано, что SVM хорошо справляется с задачами классификации, особенно в условиях высокой размерности данных, что является характерным для аудио признаков. Использование различных аудио характеристик, таких как темп, уровень энергии, </w:t>
+      </w:r>
+      <w:proofErr w:type="spellStart"/>
+      <w:r>
+        <w:rPr>
+          <w:sz w:val="28"/>
+          <w:szCs w:val="28"/>
+        </w:rPr>
+        <w:t>инструментальность</w:t>
+      </w:r>
+      <w:proofErr w:type="spellEnd"/>
+      <w:r>
+        <w:rPr>
+          <w:sz w:val="28"/>
+          <w:szCs w:val="28"/>
+        </w:rPr>
+        <w:t xml:space="preserve"> и вокал, позволяет создать информативные векторы признаков, которые значительно повышают точность классификации.</w:t>
       </w:r>
     </w:p>
     <w:p>
@@ -5824,6 +8688,13 @@
           <w:szCs w:val="28"/>
         </w:rPr>
       </w:pPr>
+      <w:r>
+        <w:rPr>
+          <w:sz w:val="28"/>
+          <w:szCs w:val="28"/>
+        </w:rPr>
+        <w:t>Кроме того, метод опорных векторов обладает высокой устойчивостью к переобучению, что делает его особенно подходящим для работы с ограниченными объемами данных, как это часто бывает в музыкальных коллекциях. Применение SVM в сочетании с методами предварительной обработки данных, такими как нормализация и отбор признаков, позволяет добиться еще более высоких результатов.</w:t>
+      </w:r>
     </w:p>
     <w:p>
       <w:pPr>
@@ -5843,8 +8714,588 @@
         <w:t>В заключение классификация музыкальных жанров с использованием метода опорных векторов открывает новые горизонты для автоматизации музыкальных рекомендаций, создания плейлистов и улучшения пользовательского опыта в музыкальных сервисах. Дальнейшие исследования могут быть направлены на оптимизацию параметров модели и интеграцию SVM с другими методами машинного обучения для достижения еще более точных результатов.</w:t>
       </w:r>
     </w:p>
+    <w:p>
+      <w:pPr>
+        <w:rPr>
+          <w:sz w:val="28"/>
+          <w:szCs w:val="28"/>
+        </w:rPr>
+      </w:pPr>
+      <w:r>
+        <w:rPr>
+          <w:sz w:val="28"/>
+          <w:szCs w:val="28"/>
+        </w:rPr>
+        <w:br w:type="page"/>
+      </w:r>
+    </w:p>
+    <w:p>
+      <w:pPr>
+        <w:pStyle w:val="1"/>
+        <w:spacing w:before="0" w:line="360" w:lineRule="auto"/>
+        <w:ind w:left="0" w:firstLine="709"/>
+        <w:jc w:val="center"/>
+      </w:pPr>
+      <w:bookmarkStart w:id="21" w:name="_Toc198385446"/>
+      <w:r>
+        <w:lastRenderedPageBreak/>
+        <w:t>ПРИЛОЖЕНИЕ</w:t>
+      </w:r>
+      <w:bookmarkEnd w:id="21"/>
+    </w:p>
+    <w:p>
+      <w:pPr>
+        <w:spacing w:line="360" w:lineRule="auto"/>
+        <w:ind w:firstLine="709"/>
+        <w:jc w:val="both"/>
+        <w:rPr>
+          <w:sz w:val="28"/>
+          <w:szCs w:val="28"/>
+        </w:rPr>
+      </w:pPr>
+      <w:r>
+        <w:rPr>
+          <w:sz w:val="28"/>
+          <w:szCs w:val="28"/>
+        </w:rPr>
+        <w:t xml:space="preserve">В приложении представлены фрагменты выполненного кода на языке </w:t>
+      </w:r>
+      <w:r>
+        <w:rPr>
+          <w:sz w:val="28"/>
+          <w:szCs w:val="28"/>
+          <w:lang w:val="en-US"/>
+        </w:rPr>
+        <w:t>R</w:t>
+      </w:r>
+      <w:r>
+        <w:rPr>
+          <w:sz w:val="28"/>
+          <w:szCs w:val="28"/>
+        </w:rPr>
+        <w:t>.</w:t>
+      </w:r>
+    </w:p>
+    <w:p>
+      <w:pPr>
+        <w:spacing w:line="360" w:lineRule="auto"/>
+        <w:jc w:val="center"/>
+        <w:rPr>
+          <w:sz w:val="28"/>
+          <w:szCs w:val="28"/>
+        </w:rPr>
+      </w:pPr>
+      <w:r>
+        <w:rPr>
+          <w:sz w:val="28"/>
+          <w:szCs w:val="28"/>
+        </w:rPr>
+        <w:drawing>
+          <wp:inline distT="0" distB="0" distL="0" distR="0" wp14:anchorId="5CD09EEE" wp14:editId="4AF45530">
+            <wp:extent cx="6374130" cy="4157980"/>
+            <wp:effectExtent l="0" t="0" r="7620" b="0"/>
+            <wp:docPr id="885374996" name="Рисунок 1" descr="Изображение выглядит как текст, снимок экрана, программное обеспечение, Мультимедийное программное обеспечение&#10;&#10;Автоматически созданное описание"/>
+            <wp:cNvGraphicFramePr>
+              <a:graphicFrameLocks xmlns:a="http://schemas.openxmlformats.org/drawingml/2006/main" noChangeAspect="1"/>
+            </wp:cNvGraphicFramePr>
+            <a:graphic xmlns:a="http://schemas.openxmlformats.org/drawingml/2006/main">
+              <a:graphicData uri="http://schemas.openxmlformats.org/drawingml/2006/picture">
+                <pic:pic xmlns:pic="http://schemas.openxmlformats.org/drawingml/2006/picture">
+                  <pic:nvPicPr>
+                    <pic:cNvPr id="885374996" name="Рисунок 1" descr="Изображение выглядит как текст, снимок экрана, программное обеспечение, Мультимедийное программное обеспечение&#10;&#10;Автоматически созданное описание"/>
+                    <pic:cNvPicPr/>
+                  </pic:nvPicPr>
+                  <pic:blipFill>
+                    <a:blip r:embed="rId13"/>
+                    <a:stretch>
+                      <a:fillRect/>
+                    </a:stretch>
+                  </pic:blipFill>
+                  <pic:spPr>
+                    <a:xfrm>
+                      <a:off x="0" y="0"/>
+                      <a:ext cx="6374130" cy="4157980"/>
+                    </a:xfrm>
+                    <a:prstGeom prst="rect">
+                      <a:avLst/>
+                    </a:prstGeom>
+                  </pic:spPr>
+                </pic:pic>
+              </a:graphicData>
+            </a:graphic>
+          </wp:inline>
+        </w:drawing>
+      </w:r>
+    </w:p>
+    <w:p>
+      <w:pPr>
+        <w:pStyle w:val="af0"/>
+        <w:spacing w:before="0" w:beforeAutospacing="0" w:after="0" w:afterAutospacing="0" w:line="360" w:lineRule="auto"/>
+        <w:ind w:firstLine="709"/>
+        <w:jc w:val="center"/>
+        <w:rPr>
+          <w:b/>
+          <w:bCs/>
+          <w:sz w:val="28"/>
+          <w:szCs w:val="28"/>
+          <w:lang w:val="en-US"/>
+        </w:rPr>
+      </w:pPr>
+      <w:proofErr w:type="gramStart"/>
+      <w:r>
+        <w:rPr>
+          <w:b/>
+          <w:bCs/>
+          <w:color w:val="000000"/>
+          <w:sz w:val="28"/>
+          <w:szCs w:val="28"/>
+        </w:rPr>
+        <w:t>Рисунок  —</w:t>
+      </w:r>
+      <w:proofErr w:type="gramEnd"/>
+      <w:r>
+        <w:rPr>
+          <w:b/>
+          <w:bCs/>
+          <w:color w:val="000000"/>
+          <w:sz w:val="28"/>
+          <w:szCs w:val="28"/>
+        </w:rPr>
+        <w:t xml:space="preserve"> </w:t>
+      </w:r>
+      <w:r>
+        <w:rPr>
+          <w:b/>
+          <w:bCs/>
+          <w:color w:val="000000"/>
+          <w:sz w:val="28"/>
+          <w:szCs w:val="28"/>
+        </w:rPr>
+        <w:t xml:space="preserve">Код на </w:t>
+      </w:r>
+      <w:r>
+        <w:rPr>
+          <w:b/>
+          <w:bCs/>
+          <w:color w:val="000000"/>
+          <w:sz w:val="28"/>
+          <w:szCs w:val="28"/>
+          <w:lang w:val="en-US"/>
+        </w:rPr>
+        <w:t>R</w:t>
+      </w:r>
+    </w:p>
+    <w:p>
+      <w:pPr>
+        <w:tabs>
+          <w:tab w:val="left" w:pos="6228"/>
+        </w:tabs>
+        <w:spacing w:line="360" w:lineRule="auto"/>
+        <w:rPr>
+          <w:sz w:val="28"/>
+          <w:szCs w:val="28"/>
+        </w:rPr>
+      </w:pPr>
+      <w:r>
+        <w:rPr>
+          <w:sz w:val="28"/>
+          <w:szCs w:val="28"/>
+        </w:rPr>
+        <w:lastRenderedPageBreak/>
+        <w:drawing>
+          <wp:inline distT="0" distB="0" distL="0" distR="0" wp14:anchorId="62380E72" wp14:editId="49218A71">
+            <wp:extent cx="6374130" cy="4104640"/>
+            <wp:effectExtent l="0" t="0" r="7620" b="0"/>
+            <wp:docPr id="592104726" name="Рисунок 1" descr="Изображение выглядит как текст, снимок экрана, программное обеспечение&#10;&#10;Автоматически созданное описание"/>
+            <wp:cNvGraphicFramePr>
+              <a:graphicFrameLocks xmlns:a="http://schemas.openxmlformats.org/drawingml/2006/main" noChangeAspect="1"/>
+            </wp:cNvGraphicFramePr>
+            <a:graphic xmlns:a="http://schemas.openxmlformats.org/drawingml/2006/main">
+              <a:graphicData uri="http://schemas.openxmlformats.org/drawingml/2006/picture">
+                <pic:pic xmlns:pic="http://schemas.openxmlformats.org/drawingml/2006/picture">
+                  <pic:nvPicPr>
+                    <pic:cNvPr id="592104726" name="Рисунок 1" descr="Изображение выглядит как текст, снимок экрана, программное обеспечение&#10;&#10;Автоматически созданное описание"/>
+                    <pic:cNvPicPr/>
+                  </pic:nvPicPr>
+                  <pic:blipFill>
+                    <a:blip r:embed="rId14"/>
+                    <a:stretch>
+                      <a:fillRect/>
+                    </a:stretch>
+                  </pic:blipFill>
+                  <pic:spPr>
+                    <a:xfrm>
+                      <a:off x="0" y="0"/>
+                      <a:ext cx="6374130" cy="4104640"/>
+                    </a:xfrm>
+                    <a:prstGeom prst="rect">
+                      <a:avLst/>
+                    </a:prstGeom>
+                  </pic:spPr>
+                </pic:pic>
+              </a:graphicData>
+            </a:graphic>
+          </wp:inline>
+        </w:drawing>
+      </w:r>
+    </w:p>
+    <w:p>
+      <w:pPr>
+        <w:spacing w:line="360" w:lineRule="auto"/>
+        <w:jc w:val="center"/>
+        <w:rPr>
+          <w:b/>
+          <w:bCs/>
+          <w:sz w:val="28"/>
+          <w:szCs w:val="28"/>
+          <w:lang w:val="en-US"/>
+        </w:rPr>
+      </w:pPr>
+      <w:r>
+        <w:rPr>
+          <w:sz w:val="28"/>
+          <w:szCs w:val="28"/>
+        </w:rPr>
+        <w:tab/>
+      </w:r>
+      <w:proofErr w:type="gramStart"/>
+      <w:r>
+        <w:rPr>
+          <w:b/>
+          <w:bCs/>
+          <w:color w:val="000000"/>
+          <w:sz w:val="28"/>
+          <w:szCs w:val="28"/>
+        </w:rPr>
+        <w:t>Рисунок  —</w:t>
+      </w:r>
+      <w:proofErr w:type="gramEnd"/>
+      <w:r>
+        <w:rPr>
+          <w:b/>
+          <w:bCs/>
+          <w:color w:val="000000"/>
+          <w:sz w:val="28"/>
+          <w:szCs w:val="28"/>
+        </w:rPr>
+        <w:t xml:space="preserve"> </w:t>
+      </w:r>
+      <w:r>
+        <w:rPr>
+          <w:b/>
+          <w:bCs/>
+          <w:color w:val="000000"/>
+          <w:sz w:val="28"/>
+          <w:szCs w:val="28"/>
+        </w:rPr>
+        <w:t xml:space="preserve">Код на </w:t>
+      </w:r>
+      <w:r>
+        <w:rPr>
+          <w:b/>
+          <w:bCs/>
+          <w:color w:val="000000"/>
+          <w:sz w:val="28"/>
+          <w:szCs w:val="28"/>
+          <w:lang w:val="en-US"/>
+        </w:rPr>
+        <w:t>R</w:t>
+      </w:r>
+    </w:p>
+    <w:p>
+      <w:pPr>
+        <w:tabs>
+          <w:tab w:val="left" w:pos="4392"/>
+        </w:tabs>
+        <w:spacing w:line="360" w:lineRule="auto"/>
+        <w:rPr>
+          <w:sz w:val="28"/>
+          <w:szCs w:val="28"/>
+        </w:rPr>
+      </w:pPr>
+    </w:p>
+    <w:p>
+      <w:pPr>
+        <w:tabs>
+          <w:tab w:val="left" w:pos="5712"/>
+        </w:tabs>
+        <w:spacing w:line="360" w:lineRule="auto"/>
+        <w:rPr>
+          <w:sz w:val="28"/>
+          <w:szCs w:val="28"/>
+        </w:rPr>
+      </w:pPr>
+      <w:r>
+        <w:rPr>
+          <w:sz w:val="28"/>
+          <w:szCs w:val="28"/>
+        </w:rPr>
+        <w:tab/>
+      </w:r>
+      <w:r>
+        <w:rPr>
+          <w:sz w:val="28"/>
+          <w:szCs w:val="28"/>
+        </w:rPr>
+        <w:drawing>
+          <wp:inline distT="0" distB="0" distL="0" distR="0" wp14:anchorId="5E5B3FB1" wp14:editId="123B6052">
+            <wp:extent cx="6374130" cy="1228090"/>
+            <wp:effectExtent l="0" t="0" r="7620" b="0"/>
+            <wp:docPr id="2004001877" name="Рисунок 1" descr="Изображение выглядит как текст, снимок экрана, Шрифт, Мультимедийное программное обеспечение&#10;&#10;Автоматически созданное описание"/>
+            <wp:cNvGraphicFramePr>
+              <a:graphicFrameLocks xmlns:a="http://schemas.openxmlformats.org/drawingml/2006/main" noChangeAspect="1"/>
+            </wp:cNvGraphicFramePr>
+            <a:graphic xmlns:a="http://schemas.openxmlformats.org/drawingml/2006/main">
+              <a:graphicData uri="http://schemas.openxmlformats.org/drawingml/2006/picture">
+                <pic:pic xmlns:pic="http://schemas.openxmlformats.org/drawingml/2006/picture">
+                  <pic:nvPicPr>
+                    <pic:cNvPr id="2004001877" name="Рисунок 1" descr="Изображение выглядит как текст, снимок экрана, Шрифт, Мультимедийное программное обеспечение&#10;&#10;Автоматически созданное описание"/>
+                    <pic:cNvPicPr/>
+                  </pic:nvPicPr>
+                  <pic:blipFill>
+                    <a:blip r:embed="rId15"/>
+                    <a:stretch>
+                      <a:fillRect/>
+                    </a:stretch>
+                  </pic:blipFill>
+                  <pic:spPr>
+                    <a:xfrm>
+                      <a:off x="0" y="0"/>
+                      <a:ext cx="6374130" cy="1228090"/>
+                    </a:xfrm>
+                    <a:prstGeom prst="rect">
+                      <a:avLst/>
+                    </a:prstGeom>
+                  </pic:spPr>
+                </pic:pic>
+              </a:graphicData>
+            </a:graphic>
+          </wp:inline>
+        </w:drawing>
+      </w:r>
+    </w:p>
+    <w:p>
+      <w:pPr>
+        <w:spacing w:line="360" w:lineRule="auto"/>
+        <w:jc w:val="center"/>
+        <w:rPr>
+          <w:b/>
+          <w:bCs/>
+          <w:sz w:val="28"/>
+          <w:szCs w:val="28"/>
+          <w:lang w:val="en-US"/>
+        </w:rPr>
+      </w:pPr>
+      <w:r>
+        <w:rPr>
+          <w:sz w:val="28"/>
+          <w:szCs w:val="28"/>
+        </w:rPr>
+        <w:tab/>
+      </w:r>
+      <w:proofErr w:type="gramStart"/>
+      <w:r>
+        <w:rPr>
+          <w:b/>
+          <w:bCs/>
+          <w:color w:val="000000"/>
+          <w:sz w:val="28"/>
+          <w:szCs w:val="28"/>
+        </w:rPr>
+        <w:t>Рисунок  —</w:t>
+      </w:r>
+      <w:proofErr w:type="gramEnd"/>
+      <w:r>
+        <w:rPr>
+          <w:b/>
+          <w:bCs/>
+          <w:color w:val="000000"/>
+          <w:sz w:val="28"/>
+          <w:szCs w:val="28"/>
+        </w:rPr>
+        <w:t xml:space="preserve"> </w:t>
+      </w:r>
+      <w:r>
+        <w:rPr>
+          <w:b/>
+          <w:bCs/>
+          <w:color w:val="000000"/>
+          <w:sz w:val="28"/>
+          <w:szCs w:val="28"/>
+        </w:rPr>
+        <w:t xml:space="preserve">Код на </w:t>
+      </w:r>
+      <w:r>
+        <w:rPr>
+          <w:b/>
+          <w:bCs/>
+          <w:color w:val="000000"/>
+          <w:sz w:val="28"/>
+          <w:szCs w:val="28"/>
+          <w:lang w:val="en-US"/>
+        </w:rPr>
+        <w:t>R</w:t>
+      </w:r>
+    </w:p>
+    <w:p>
+      <w:pPr>
+        <w:tabs>
+          <w:tab w:val="left" w:pos="4380"/>
+        </w:tabs>
+        <w:spacing w:line="360" w:lineRule="auto"/>
+        <w:rPr>
+          <w:sz w:val="28"/>
+          <w:szCs w:val="28"/>
+        </w:rPr>
+      </w:pPr>
+    </w:p>
+    <w:p>
+      <w:pPr>
+        <w:spacing w:line="360" w:lineRule="auto"/>
+        <w:rPr>
+          <w:sz w:val="28"/>
+          <w:szCs w:val="28"/>
+        </w:rPr>
+      </w:pPr>
+    </w:p>
+    <w:p>
+      <w:pPr>
+        <w:spacing w:line="360" w:lineRule="auto"/>
+        <w:rPr>
+          <w:sz w:val="28"/>
+          <w:szCs w:val="28"/>
+        </w:rPr>
+      </w:pPr>
+    </w:p>
+    <w:p>
+      <w:pPr>
+        <w:tabs>
+          <w:tab w:val="left" w:pos="3948"/>
+        </w:tabs>
+        <w:spacing w:line="360" w:lineRule="auto"/>
+        <w:rPr>
+          <w:sz w:val="28"/>
+          <w:szCs w:val="28"/>
+        </w:rPr>
+      </w:pPr>
+      <w:r>
+        <w:rPr>
+          <w:sz w:val="28"/>
+          <w:szCs w:val="28"/>
+        </w:rPr>
+        <w:tab/>
+      </w:r>
+      <w:r>
+        <w:rPr>
+          <w:sz w:val="28"/>
+          <w:szCs w:val="28"/>
+        </w:rPr>
+        <w:lastRenderedPageBreak/>
+        <w:drawing>
+          <wp:inline distT="0" distB="0" distL="0" distR="0" wp14:anchorId="7D91FB79" wp14:editId="35D1E20A">
+            <wp:extent cx="6374130" cy="5263515"/>
+            <wp:effectExtent l="0" t="0" r="7620" b="0"/>
+            <wp:docPr id="679912836" name="Рисунок 1" descr="Изображение выглядит как текст, снимок экрана, программное обеспечение, Шрифт&#10;&#10;Автоматически созданное описание"/>
+            <wp:cNvGraphicFramePr>
+              <a:graphicFrameLocks xmlns:a="http://schemas.openxmlformats.org/drawingml/2006/main" noChangeAspect="1"/>
+            </wp:cNvGraphicFramePr>
+            <a:graphic xmlns:a="http://schemas.openxmlformats.org/drawingml/2006/main">
+              <a:graphicData uri="http://schemas.openxmlformats.org/drawingml/2006/picture">
+                <pic:pic xmlns:pic="http://schemas.openxmlformats.org/drawingml/2006/picture">
+                  <pic:nvPicPr>
+                    <pic:cNvPr id="679912836" name="Рисунок 1" descr="Изображение выглядит как текст, снимок экрана, программное обеспечение, Шрифт&#10;&#10;Автоматически созданное описание"/>
+                    <pic:cNvPicPr/>
+                  </pic:nvPicPr>
+                  <pic:blipFill>
+                    <a:blip r:embed="rId16"/>
+                    <a:stretch>
+                      <a:fillRect/>
+                    </a:stretch>
+                  </pic:blipFill>
+                  <pic:spPr>
+                    <a:xfrm>
+                      <a:off x="0" y="0"/>
+                      <a:ext cx="6374130" cy="5263515"/>
+                    </a:xfrm>
+                    <a:prstGeom prst="rect">
+                      <a:avLst/>
+                    </a:prstGeom>
+                  </pic:spPr>
+                </pic:pic>
+              </a:graphicData>
+            </a:graphic>
+          </wp:inline>
+        </w:drawing>
+      </w:r>
+    </w:p>
+    <w:p>
+      <w:pPr>
+        <w:pStyle w:val="af0"/>
+        <w:spacing w:before="0" w:beforeAutospacing="0" w:after="0" w:afterAutospacing="0" w:line="360" w:lineRule="auto"/>
+        <w:ind w:firstLine="709"/>
+        <w:jc w:val="center"/>
+        <w:rPr>
+          <w:b/>
+          <w:bCs/>
+          <w:sz w:val="28"/>
+          <w:szCs w:val="28"/>
+          <w:lang w:val="en-US"/>
+        </w:rPr>
+      </w:pPr>
+      <w:proofErr w:type="gramStart"/>
+      <w:r>
+        <w:rPr>
+          <w:b/>
+          <w:bCs/>
+          <w:color w:val="000000"/>
+          <w:sz w:val="28"/>
+          <w:szCs w:val="28"/>
+        </w:rPr>
+        <w:t>Рисунок  —</w:t>
+      </w:r>
+      <w:proofErr w:type="gramEnd"/>
+      <w:r>
+        <w:rPr>
+          <w:b/>
+          <w:bCs/>
+          <w:color w:val="000000"/>
+          <w:sz w:val="28"/>
+          <w:szCs w:val="28"/>
+        </w:rPr>
+        <w:t xml:space="preserve"> </w:t>
+      </w:r>
+      <w:r>
+        <w:rPr>
+          <w:b/>
+          <w:bCs/>
+          <w:color w:val="000000"/>
+          <w:sz w:val="28"/>
+          <w:szCs w:val="28"/>
+        </w:rPr>
+        <w:t xml:space="preserve">Код на </w:t>
+      </w:r>
+      <w:r>
+        <w:rPr>
+          <w:b/>
+          <w:bCs/>
+          <w:color w:val="000000"/>
+          <w:sz w:val="28"/>
+          <w:szCs w:val="28"/>
+          <w:lang w:val="en-US"/>
+        </w:rPr>
+        <w:t>R</w:t>
+      </w:r>
+    </w:p>
+    <w:p>
+      <w:pPr>
+        <w:rPr>
+          <w:sz w:val="28"/>
+          <w:szCs w:val="28"/>
+        </w:rPr>
+      </w:pPr>
+    </w:p>
     <w:sectPr>
-      <w:footerReference w:type="default" r:id="rId10"/>
+      <w:footerReference w:type="default" r:id="rId17"/>
       <w:pgSz w:w="11910" w:h="16840"/>
       <w:pgMar w:top="1038" w:right="851" w:bottom="1123" w:left="1021" w:header="0" w:footer="890" w:gutter="0"/>
       <w:cols w:space="720"/>
@@ -6201,6 +9652,602 @@
     </w:lvl>
   </w:abstractNum>
   <w:abstractNum w:abstractNumId="1" w15:restartNumberingAfterBreak="0">
+    <w:nsid w:val="02A533F1"/>
+    <w:multiLevelType w:val="multilevel"/>
+    <w:tmpl w:val="E684FD22"/>
+    <w:lvl w:ilvl="0">
+      <w:start w:val="1"/>
+      <w:numFmt w:val="bullet"/>
+      <w:lvlText w:val=""/>
+      <w:lvlJc w:val="left"/>
+      <w:pPr>
+        <w:tabs>
+          <w:tab w:val="num" w:pos="720"/>
+        </w:tabs>
+        <w:ind w:left="720" w:hanging="360"/>
+      </w:pPr>
+      <w:rPr>
+        <w:rFonts w:ascii="Symbol" w:hAnsi="Symbol" w:hint="default"/>
+        <w:sz w:val="20"/>
+      </w:rPr>
+    </w:lvl>
+    <w:lvl w:ilvl="1" w:tentative="1">
+      <w:start w:val="1"/>
+      <w:numFmt w:val="bullet"/>
+      <w:lvlText w:val="o"/>
+      <w:lvlJc w:val="left"/>
+      <w:pPr>
+        <w:tabs>
+          <w:tab w:val="num" w:pos="1440"/>
+        </w:tabs>
+        <w:ind w:left="1440" w:hanging="360"/>
+      </w:pPr>
+      <w:rPr>
+        <w:rFonts w:ascii="Courier New" w:hAnsi="Courier New" w:hint="default"/>
+        <w:sz w:val="20"/>
+      </w:rPr>
+    </w:lvl>
+    <w:lvl w:ilvl="2" w:tentative="1">
+      <w:start w:val="1"/>
+      <w:numFmt w:val="bullet"/>
+      <w:lvlText w:val=""/>
+      <w:lvlJc w:val="left"/>
+      <w:pPr>
+        <w:tabs>
+          <w:tab w:val="num" w:pos="2160"/>
+        </w:tabs>
+        <w:ind w:left="2160" w:hanging="360"/>
+      </w:pPr>
+      <w:rPr>
+        <w:rFonts w:ascii="Wingdings" w:hAnsi="Wingdings" w:hint="default"/>
+        <w:sz w:val="20"/>
+      </w:rPr>
+    </w:lvl>
+    <w:lvl w:ilvl="3" w:tentative="1">
+      <w:start w:val="1"/>
+      <w:numFmt w:val="bullet"/>
+      <w:lvlText w:val=""/>
+      <w:lvlJc w:val="left"/>
+      <w:pPr>
+        <w:tabs>
+          <w:tab w:val="num" w:pos="2880"/>
+        </w:tabs>
+        <w:ind w:left="2880" w:hanging="360"/>
+      </w:pPr>
+      <w:rPr>
+        <w:rFonts w:ascii="Wingdings" w:hAnsi="Wingdings" w:hint="default"/>
+        <w:sz w:val="20"/>
+      </w:rPr>
+    </w:lvl>
+    <w:lvl w:ilvl="4" w:tentative="1">
+      <w:start w:val="1"/>
+      <w:numFmt w:val="bullet"/>
+      <w:lvlText w:val=""/>
+      <w:lvlJc w:val="left"/>
+      <w:pPr>
+        <w:tabs>
+          <w:tab w:val="num" w:pos="3600"/>
+        </w:tabs>
+        <w:ind w:left="3600" w:hanging="360"/>
+      </w:pPr>
+      <w:rPr>
+        <w:rFonts w:ascii="Wingdings" w:hAnsi="Wingdings" w:hint="default"/>
+        <w:sz w:val="20"/>
+      </w:rPr>
+    </w:lvl>
+    <w:lvl w:ilvl="5" w:tentative="1">
+      <w:start w:val="1"/>
+      <w:numFmt w:val="bullet"/>
+      <w:lvlText w:val=""/>
+      <w:lvlJc w:val="left"/>
+      <w:pPr>
+        <w:tabs>
+          <w:tab w:val="num" w:pos="4320"/>
+        </w:tabs>
+        <w:ind w:left="4320" w:hanging="360"/>
+      </w:pPr>
+      <w:rPr>
+        <w:rFonts w:ascii="Wingdings" w:hAnsi="Wingdings" w:hint="default"/>
+        <w:sz w:val="20"/>
+      </w:rPr>
+    </w:lvl>
+    <w:lvl w:ilvl="6" w:tentative="1">
+      <w:start w:val="1"/>
+      <w:numFmt w:val="bullet"/>
+      <w:lvlText w:val=""/>
+      <w:lvlJc w:val="left"/>
+      <w:pPr>
+        <w:tabs>
+          <w:tab w:val="num" w:pos="5040"/>
+        </w:tabs>
+        <w:ind w:left="5040" w:hanging="360"/>
+      </w:pPr>
+      <w:rPr>
+        <w:rFonts w:ascii="Wingdings" w:hAnsi="Wingdings" w:hint="default"/>
+        <w:sz w:val="20"/>
+      </w:rPr>
+    </w:lvl>
+    <w:lvl w:ilvl="7" w:tentative="1">
+      <w:start w:val="1"/>
+      <w:numFmt w:val="bullet"/>
+      <w:lvlText w:val=""/>
+      <w:lvlJc w:val="left"/>
+      <w:pPr>
+        <w:tabs>
+          <w:tab w:val="num" w:pos="5760"/>
+        </w:tabs>
+        <w:ind w:left="5760" w:hanging="360"/>
+      </w:pPr>
+      <w:rPr>
+        <w:rFonts w:ascii="Wingdings" w:hAnsi="Wingdings" w:hint="default"/>
+        <w:sz w:val="20"/>
+      </w:rPr>
+    </w:lvl>
+    <w:lvl w:ilvl="8" w:tentative="1">
+      <w:start w:val="1"/>
+      <w:numFmt w:val="bullet"/>
+      <w:lvlText w:val=""/>
+      <w:lvlJc w:val="left"/>
+      <w:pPr>
+        <w:tabs>
+          <w:tab w:val="num" w:pos="6480"/>
+        </w:tabs>
+        <w:ind w:left="6480" w:hanging="360"/>
+      </w:pPr>
+      <w:rPr>
+        <w:rFonts w:ascii="Wingdings" w:hAnsi="Wingdings" w:hint="default"/>
+        <w:sz w:val="20"/>
+      </w:rPr>
+    </w:lvl>
+  </w:abstractNum>
+  <w:abstractNum w:abstractNumId="2" w15:restartNumberingAfterBreak="0">
+    <w:nsid w:val="03E939D2"/>
+    <w:multiLevelType w:val="multilevel"/>
+    <w:tmpl w:val="D8AE0BE2"/>
+    <w:lvl w:ilvl="0">
+      <w:start w:val="1"/>
+      <w:numFmt w:val="bullet"/>
+      <w:lvlText w:val=""/>
+      <w:lvlJc w:val="left"/>
+      <w:pPr>
+        <w:tabs>
+          <w:tab w:val="num" w:pos="720"/>
+        </w:tabs>
+        <w:ind w:left="720" w:hanging="360"/>
+      </w:pPr>
+      <w:rPr>
+        <w:rFonts w:ascii="Symbol" w:hAnsi="Symbol" w:hint="default"/>
+        <w:sz w:val="20"/>
+      </w:rPr>
+    </w:lvl>
+    <w:lvl w:ilvl="1" w:tentative="1">
+      <w:start w:val="1"/>
+      <w:numFmt w:val="bullet"/>
+      <w:lvlText w:val="o"/>
+      <w:lvlJc w:val="left"/>
+      <w:pPr>
+        <w:tabs>
+          <w:tab w:val="num" w:pos="1440"/>
+        </w:tabs>
+        <w:ind w:left="1440" w:hanging="360"/>
+      </w:pPr>
+      <w:rPr>
+        <w:rFonts w:ascii="Courier New" w:hAnsi="Courier New" w:hint="default"/>
+        <w:sz w:val="20"/>
+      </w:rPr>
+    </w:lvl>
+    <w:lvl w:ilvl="2" w:tentative="1">
+      <w:start w:val="1"/>
+      <w:numFmt w:val="bullet"/>
+      <w:lvlText w:val=""/>
+      <w:lvlJc w:val="left"/>
+      <w:pPr>
+        <w:tabs>
+          <w:tab w:val="num" w:pos="2160"/>
+        </w:tabs>
+        <w:ind w:left="2160" w:hanging="360"/>
+      </w:pPr>
+      <w:rPr>
+        <w:rFonts w:ascii="Wingdings" w:hAnsi="Wingdings" w:hint="default"/>
+        <w:sz w:val="20"/>
+      </w:rPr>
+    </w:lvl>
+    <w:lvl w:ilvl="3" w:tentative="1">
+      <w:start w:val="1"/>
+      <w:numFmt w:val="bullet"/>
+      <w:lvlText w:val=""/>
+      <w:lvlJc w:val="left"/>
+      <w:pPr>
+        <w:tabs>
+          <w:tab w:val="num" w:pos="2880"/>
+        </w:tabs>
+        <w:ind w:left="2880" w:hanging="360"/>
+      </w:pPr>
+      <w:rPr>
+        <w:rFonts w:ascii="Wingdings" w:hAnsi="Wingdings" w:hint="default"/>
+        <w:sz w:val="20"/>
+      </w:rPr>
+    </w:lvl>
+    <w:lvl w:ilvl="4" w:tentative="1">
+      <w:start w:val="1"/>
+      <w:numFmt w:val="bullet"/>
+      <w:lvlText w:val=""/>
+      <w:lvlJc w:val="left"/>
+      <w:pPr>
+        <w:tabs>
+          <w:tab w:val="num" w:pos="3600"/>
+        </w:tabs>
+        <w:ind w:left="3600" w:hanging="360"/>
+      </w:pPr>
+      <w:rPr>
+        <w:rFonts w:ascii="Wingdings" w:hAnsi="Wingdings" w:hint="default"/>
+        <w:sz w:val="20"/>
+      </w:rPr>
+    </w:lvl>
+    <w:lvl w:ilvl="5" w:tentative="1">
+      <w:start w:val="1"/>
+      <w:numFmt w:val="bullet"/>
+      <w:lvlText w:val=""/>
+      <w:lvlJc w:val="left"/>
+      <w:pPr>
+        <w:tabs>
+          <w:tab w:val="num" w:pos="4320"/>
+        </w:tabs>
+        <w:ind w:left="4320" w:hanging="360"/>
+      </w:pPr>
+      <w:rPr>
+        <w:rFonts w:ascii="Wingdings" w:hAnsi="Wingdings" w:hint="default"/>
+        <w:sz w:val="20"/>
+      </w:rPr>
+    </w:lvl>
+    <w:lvl w:ilvl="6" w:tentative="1">
+      <w:start w:val="1"/>
+      <w:numFmt w:val="bullet"/>
+      <w:lvlText w:val=""/>
+      <w:lvlJc w:val="left"/>
+      <w:pPr>
+        <w:tabs>
+          <w:tab w:val="num" w:pos="5040"/>
+        </w:tabs>
+        <w:ind w:left="5040" w:hanging="360"/>
+      </w:pPr>
+      <w:rPr>
+        <w:rFonts w:ascii="Wingdings" w:hAnsi="Wingdings" w:hint="default"/>
+        <w:sz w:val="20"/>
+      </w:rPr>
+    </w:lvl>
+    <w:lvl w:ilvl="7" w:tentative="1">
+      <w:start w:val="1"/>
+      <w:numFmt w:val="bullet"/>
+      <w:lvlText w:val=""/>
+      <w:lvlJc w:val="left"/>
+      <w:pPr>
+        <w:tabs>
+          <w:tab w:val="num" w:pos="5760"/>
+        </w:tabs>
+        <w:ind w:left="5760" w:hanging="360"/>
+      </w:pPr>
+      <w:rPr>
+        <w:rFonts w:ascii="Wingdings" w:hAnsi="Wingdings" w:hint="default"/>
+        <w:sz w:val="20"/>
+      </w:rPr>
+    </w:lvl>
+    <w:lvl w:ilvl="8" w:tentative="1">
+      <w:start w:val="1"/>
+      <w:numFmt w:val="bullet"/>
+      <w:lvlText w:val=""/>
+      <w:lvlJc w:val="left"/>
+      <w:pPr>
+        <w:tabs>
+          <w:tab w:val="num" w:pos="6480"/>
+        </w:tabs>
+        <w:ind w:left="6480" w:hanging="360"/>
+      </w:pPr>
+      <w:rPr>
+        <w:rFonts w:ascii="Wingdings" w:hAnsi="Wingdings" w:hint="default"/>
+        <w:sz w:val="20"/>
+      </w:rPr>
+    </w:lvl>
+  </w:abstractNum>
+  <w:abstractNum w:abstractNumId="3" w15:restartNumberingAfterBreak="0">
+    <w:nsid w:val="07630EE9"/>
+    <w:multiLevelType w:val="multilevel"/>
+    <w:tmpl w:val="415A7FB2"/>
+    <w:lvl w:ilvl="0">
+      <w:start w:val="1"/>
+      <w:numFmt w:val="bullet"/>
+      <w:lvlText w:val=""/>
+      <w:lvlJc w:val="left"/>
+      <w:pPr>
+        <w:tabs>
+          <w:tab w:val="num" w:pos="720"/>
+        </w:tabs>
+        <w:ind w:left="720" w:hanging="360"/>
+      </w:pPr>
+      <w:rPr>
+        <w:rFonts w:ascii="Symbol" w:hAnsi="Symbol" w:hint="default"/>
+        <w:sz w:val="20"/>
+      </w:rPr>
+    </w:lvl>
+    <w:lvl w:ilvl="1" w:tentative="1">
+      <w:start w:val="1"/>
+      <w:numFmt w:val="bullet"/>
+      <w:lvlText w:val="o"/>
+      <w:lvlJc w:val="left"/>
+      <w:pPr>
+        <w:tabs>
+          <w:tab w:val="num" w:pos="1440"/>
+        </w:tabs>
+        <w:ind w:left="1440" w:hanging="360"/>
+      </w:pPr>
+      <w:rPr>
+        <w:rFonts w:ascii="Courier New" w:hAnsi="Courier New" w:hint="default"/>
+        <w:sz w:val="20"/>
+      </w:rPr>
+    </w:lvl>
+    <w:lvl w:ilvl="2" w:tentative="1">
+      <w:start w:val="1"/>
+      <w:numFmt w:val="bullet"/>
+      <w:lvlText w:val=""/>
+      <w:lvlJc w:val="left"/>
+      <w:pPr>
+        <w:tabs>
+          <w:tab w:val="num" w:pos="2160"/>
+        </w:tabs>
+        <w:ind w:left="2160" w:hanging="360"/>
+      </w:pPr>
+      <w:rPr>
+        <w:rFonts w:ascii="Wingdings" w:hAnsi="Wingdings" w:hint="default"/>
+        <w:sz w:val="20"/>
+      </w:rPr>
+    </w:lvl>
+    <w:lvl w:ilvl="3" w:tentative="1">
+      <w:start w:val="1"/>
+      <w:numFmt w:val="bullet"/>
+      <w:lvlText w:val=""/>
+      <w:lvlJc w:val="left"/>
+      <w:pPr>
+        <w:tabs>
+          <w:tab w:val="num" w:pos="2880"/>
+        </w:tabs>
+        <w:ind w:left="2880" w:hanging="360"/>
+      </w:pPr>
+      <w:rPr>
+        <w:rFonts w:ascii="Wingdings" w:hAnsi="Wingdings" w:hint="default"/>
+        <w:sz w:val="20"/>
+      </w:rPr>
+    </w:lvl>
+    <w:lvl w:ilvl="4" w:tentative="1">
+      <w:start w:val="1"/>
+      <w:numFmt w:val="bullet"/>
+      <w:lvlText w:val=""/>
+      <w:lvlJc w:val="left"/>
+      <w:pPr>
+        <w:tabs>
+          <w:tab w:val="num" w:pos="3600"/>
+        </w:tabs>
+        <w:ind w:left="3600" w:hanging="360"/>
+      </w:pPr>
+      <w:rPr>
+        <w:rFonts w:ascii="Wingdings" w:hAnsi="Wingdings" w:hint="default"/>
+        <w:sz w:val="20"/>
+      </w:rPr>
+    </w:lvl>
+    <w:lvl w:ilvl="5" w:tentative="1">
+      <w:start w:val="1"/>
+      <w:numFmt w:val="bullet"/>
+      <w:lvlText w:val=""/>
+      <w:lvlJc w:val="left"/>
+      <w:pPr>
+        <w:tabs>
+          <w:tab w:val="num" w:pos="4320"/>
+        </w:tabs>
+        <w:ind w:left="4320" w:hanging="360"/>
+      </w:pPr>
+      <w:rPr>
+        <w:rFonts w:ascii="Wingdings" w:hAnsi="Wingdings" w:hint="default"/>
+        <w:sz w:val="20"/>
+      </w:rPr>
+    </w:lvl>
+    <w:lvl w:ilvl="6" w:tentative="1">
+      <w:start w:val="1"/>
+      <w:numFmt w:val="bullet"/>
+      <w:lvlText w:val=""/>
+      <w:lvlJc w:val="left"/>
+      <w:pPr>
+        <w:tabs>
+          <w:tab w:val="num" w:pos="5040"/>
+        </w:tabs>
+        <w:ind w:left="5040" w:hanging="360"/>
+      </w:pPr>
+      <w:rPr>
+        <w:rFonts w:ascii="Wingdings" w:hAnsi="Wingdings" w:hint="default"/>
+        <w:sz w:val="20"/>
+      </w:rPr>
+    </w:lvl>
+    <w:lvl w:ilvl="7" w:tentative="1">
+      <w:start w:val="1"/>
+      <w:numFmt w:val="bullet"/>
+      <w:lvlText w:val=""/>
+      <w:lvlJc w:val="left"/>
+      <w:pPr>
+        <w:tabs>
+          <w:tab w:val="num" w:pos="5760"/>
+        </w:tabs>
+        <w:ind w:left="5760" w:hanging="360"/>
+      </w:pPr>
+      <w:rPr>
+        <w:rFonts w:ascii="Wingdings" w:hAnsi="Wingdings" w:hint="default"/>
+        <w:sz w:val="20"/>
+      </w:rPr>
+    </w:lvl>
+    <w:lvl w:ilvl="8" w:tentative="1">
+      <w:start w:val="1"/>
+      <w:numFmt w:val="bullet"/>
+      <w:lvlText w:val=""/>
+      <w:lvlJc w:val="left"/>
+      <w:pPr>
+        <w:tabs>
+          <w:tab w:val="num" w:pos="6480"/>
+        </w:tabs>
+        <w:ind w:left="6480" w:hanging="360"/>
+      </w:pPr>
+      <w:rPr>
+        <w:rFonts w:ascii="Wingdings" w:hAnsi="Wingdings" w:hint="default"/>
+        <w:sz w:val="20"/>
+      </w:rPr>
+    </w:lvl>
+  </w:abstractNum>
+  <w:abstractNum w:abstractNumId="4" w15:restartNumberingAfterBreak="0">
+    <w:nsid w:val="19CC5997"/>
+    <w:multiLevelType w:val="multilevel"/>
+    <w:tmpl w:val="7DCED60A"/>
+    <w:lvl w:ilvl="0">
+      <w:start w:val="1"/>
+      <w:numFmt w:val="bullet"/>
+      <w:lvlText w:val=""/>
+      <w:lvlJc w:val="left"/>
+      <w:pPr>
+        <w:tabs>
+          <w:tab w:val="num" w:pos="720"/>
+        </w:tabs>
+        <w:ind w:left="720" w:hanging="360"/>
+      </w:pPr>
+      <w:rPr>
+        <w:rFonts w:ascii="Symbol" w:hAnsi="Symbol" w:hint="default"/>
+        <w:sz w:val="20"/>
+      </w:rPr>
+    </w:lvl>
+    <w:lvl w:ilvl="1" w:tentative="1">
+      <w:start w:val="1"/>
+      <w:numFmt w:val="bullet"/>
+      <w:lvlText w:val="o"/>
+      <w:lvlJc w:val="left"/>
+      <w:pPr>
+        <w:tabs>
+          <w:tab w:val="num" w:pos="1440"/>
+        </w:tabs>
+        <w:ind w:left="1440" w:hanging="360"/>
+      </w:pPr>
+      <w:rPr>
+        <w:rFonts w:ascii="Courier New" w:hAnsi="Courier New" w:hint="default"/>
+        <w:sz w:val="20"/>
+      </w:rPr>
+    </w:lvl>
+    <w:lvl w:ilvl="2" w:tentative="1">
+      <w:start w:val="1"/>
+      <w:numFmt w:val="bullet"/>
+      <w:lvlText w:val=""/>
+      <w:lvlJc w:val="left"/>
+      <w:pPr>
+        <w:tabs>
+          <w:tab w:val="num" w:pos="2160"/>
+        </w:tabs>
+        <w:ind w:left="2160" w:hanging="360"/>
+      </w:pPr>
+      <w:rPr>
+        <w:rFonts w:ascii="Wingdings" w:hAnsi="Wingdings" w:hint="default"/>
+        <w:sz w:val="20"/>
+      </w:rPr>
+    </w:lvl>
+    <w:lvl w:ilvl="3" w:tentative="1">
+      <w:start w:val="1"/>
+      <w:numFmt w:val="bullet"/>
+      <w:lvlText w:val=""/>
+      <w:lvlJc w:val="left"/>
+      <w:pPr>
+        <w:tabs>
+          <w:tab w:val="num" w:pos="2880"/>
+        </w:tabs>
+        <w:ind w:left="2880" w:hanging="360"/>
+      </w:pPr>
+      <w:rPr>
+        <w:rFonts w:ascii="Wingdings" w:hAnsi="Wingdings" w:hint="default"/>
+        <w:sz w:val="20"/>
+      </w:rPr>
+    </w:lvl>
+    <w:lvl w:ilvl="4" w:tentative="1">
+      <w:start w:val="1"/>
+      <w:numFmt w:val="bullet"/>
+      <w:lvlText w:val=""/>
+      <w:lvlJc w:val="left"/>
+      <w:pPr>
+        <w:tabs>
+          <w:tab w:val="num" w:pos="3600"/>
+        </w:tabs>
+        <w:ind w:left="3600" w:hanging="360"/>
+      </w:pPr>
+      <w:rPr>
+        <w:rFonts w:ascii="Wingdings" w:hAnsi="Wingdings" w:hint="default"/>
+        <w:sz w:val="20"/>
+      </w:rPr>
+    </w:lvl>
+    <w:lvl w:ilvl="5" w:tentative="1">
+      <w:start w:val="1"/>
+      <w:numFmt w:val="bullet"/>
+      <w:lvlText w:val=""/>
+      <w:lvlJc w:val="left"/>
+      <w:pPr>
+        <w:tabs>
+          <w:tab w:val="num" w:pos="4320"/>
+        </w:tabs>
+        <w:ind w:left="4320" w:hanging="360"/>
+      </w:pPr>
+      <w:rPr>
+        <w:rFonts w:ascii="Wingdings" w:hAnsi="Wingdings" w:hint="default"/>
+        <w:sz w:val="20"/>
+      </w:rPr>
+    </w:lvl>
+    <w:lvl w:ilvl="6" w:tentative="1">
+      <w:start w:val="1"/>
+      <w:numFmt w:val="bullet"/>
+      <w:lvlText w:val=""/>
+      <w:lvlJc w:val="left"/>
+      <w:pPr>
+        <w:tabs>
+          <w:tab w:val="num" w:pos="5040"/>
+        </w:tabs>
+        <w:ind w:left="5040" w:hanging="360"/>
+      </w:pPr>
+      <w:rPr>
+        <w:rFonts w:ascii="Wingdings" w:hAnsi="Wingdings" w:hint="default"/>
+        <w:sz w:val="20"/>
+      </w:rPr>
+    </w:lvl>
+    <w:lvl w:ilvl="7" w:tentative="1">
+      <w:start w:val="1"/>
+      <w:numFmt w:val="bullet"/>
+      <w:lvlText w:val=""/>
+      <w:lvlJc w:val="left"/>
+      <w:pPr>
+        <w:tabs>
+          <w:tab w:val="num" w:pos="5760"/>
+        </w:tabs>
+        <w:ind w:left="5760" w:hanging="360"/>
+      </w:pPr>
+      <w:rPr>
+        <w:rFonts w:ascii="Wingdings" w:hAnsi="Wingdings" w:hint="default"/>
+        <w:sz w:val="20"/>
+      </w:rPr>
+    </w:lvl>
+    <w:lvl w:ilvl="8" w:tentative="1">
+      <w:start w:val="1"/>
+      <w:numFmt w:val="bullet"/>
+      <w:lvlText w:val=""/>
+      <w:lvlJc w:val="left"/>
+      <w:pPr>
+        <w:tabs>
+          <w:tab w:val="num" w:pos="6480"/>
+        </w:tabs>
+        <w:ind w:left="6480" w:hanging="360"/>
+      </w:pPr>
+      <w:rPr>
+        <w:rFonts w:ascii="Wingdings" w:hAnsi="Wingdings" w:hint="default"/>
+        <w:sz w:val="20"/>
+      </w:rPr>
+    </w:lvl>
+  </w:abstractNum>
+  <w:abstractNum w:abstractNumId="5" w15:restartNumberingAfterBreak="0">
     <w:nsid w:val="1AD50A79"/>
     <w:multiLevelType w:val="hybridMultilevel"/>
     <w:tmpl w:val="D1729C80"/>
@@ -6318,7 +10365,7 @@
       </w:rPr>
     </w:lvl>
   </w:abstractNum>
-  <w:abstractNum w:abstractNumId="2" w15:restartNumberingAfterBreak="0">
+  <w:abstractNum w:abstractNumId="6" w15:restartNumberingAfterBreak="0">
     <w:nsid w:val="2A5B11AD"/>
     <w:multiLevelType w:val="hybridMultilevel"/>
     <w:tmpl w:val="012E86C0"/>
@@ -6408,7 +10455,7 @@
       </w:pPr>
     </w:lvl>
   </w:abstractNum>
-  <w:abstractNum w:abstractNumId="3" w15:restartNumberingAfterBreak="0">
+  <w:abstractNum w:abstractNumId="7" w15:restartNumberingAfterBreak="0">
     <w:nsid w:val="31486090"/>
     <w:multiLevelType w:val="multilevel"/>
     <w:tmpl w:val="DB80714E"/>
@@ -6530,7 +10577,7 @@
       </w:rPr>
     </w:lvl>
   </w:abstractNum>
-  <w:abstractNum w:abstractNumId="4" w15:restartNumberingAfterBreak="0">
+  <w:abstractNum w:abstractNumId="8" w15:restartNumberingAfterBreak="0">
     <w:nsid w:val="32720867"/>
     <w:multiLevelType w:val="hybridMultilevel"/>
     <w:tmpl w:val="25C8B8A0"/>
@@ -6643,7 +10690,7 @@
       </w:rPr>
     </w:lvl>
   </w:abstractNum>
-  <w:abstractNum w:abstractNumId="5" w15:restartNumberingAfterBreak="0">
+  <w:abstractNum w:abstractNumId="9" w15:restartNumberingAfterBreak="0">
     <w:nsid w:val="3D6D36D1"/>
     <w:multiLevelType w:val="hybridMultilevel"/>
     <w:tmpl w:val="6F5226EE"/>
@@ -6759,7 +10806,305 @@
       </w:rPr>
     </w:lvl>
   </w:abstractNum>
-  <w:abstractNum w:abstractNumId="6" w15:restartNumberingAfterBreak="0">
+  <w:abstractNum w:abstractNumId="10" w15:restartNumberingAfterBreak="0">
+    <w:nsid w:val="3FD938F7"/>
+    <w:multiLevelType w:val="multilevel"/>
+    <w:tmpl w:val="1BB431DE"/>
+    <w:lvl w:ilvl="0">
+      <w:start w:val="1"/>
+      <w:numFmt w:val="bullet"/>
+      <w:lvlText w:val=""/>
+      <w:lvlJc w:val="left"/>
+      <w:pPr>
+        <w:tabs>
+          <w:tab w:val="num" w:pos="720"/>
+        </w:tabs>
+        <w:ind w:left="720" w:hanging="360"/>
+      </w:pPr>
+      <w:rPr>
+        <w:rFonts w:ascii="Symbol" w:hAnsi="Symbol" w:hint="default"/>
+        <w:sz w:val="20"/>
+      </w:rPr>
+    </w:lvl>
+    <w:lvl w:ilvl="1" w:tentative="1">
+      <w:start w:val="1"/>
+      <w:numFmt w:val="bullet"/>
+      <w:lvlText w:val="o"/>
+      <w:lvlJc w:val="left"/>
+      <w:pPr>
+        <w:tabs>
+          <w:tab w:val="num" w:pos="1440"/>
+        </w:tabs>
+        <w:ind w:left="1440" w:hanging="360"/>
+      </w:pPr>
+      <w:rPr>
+        <w:rFonts w:ascii="Courier New" w:hAnsi="Courier New" w:hint="default"/>
+        <w:sz w:val="20"/>
+      </w:rPr>
+    </w:lvl>
+    <w:lvl w:ilvl="2" w:tentative="1">
+      <w:start w:val="1"/>
+      <w:numFmt w:val="bullet"/>
+      <w:lvlText w:val=""/>
+      <w:lvlJc w:val="left"/>
+      <w:pPr>
+        <w:tabs>
+          <w:tab w:val="num" w:pos="2160"/>
+        </w:tabs>
+        <w:ind w:left="2160" w:hanging="360"/>
+      </w:pPr>
+      <w:rPr>
+        <w:rFonts w:ascii="Wingdings" w:hAnsi="Wingdings" w:hint="default"/>
+        <w:sz w:val="20"/>
+      </w:rPr>
+    </w:lvl>
+    <w:lvl w:ilvl="3" w:tentative="1">
+      <w:start w:val="1"/>
+      <w:numFmt w:val="bullet"/>
+      <w:lvlText w:val=""/>
+      <w:lvlJc w:val="left"/>
+      <w:pPr>
+        <w:tabs>
+          <w:tab w:val="num" w:pos="2880"/>
+        </w:tabs>
+        <w:ind w:left="2880" w:hanging="360"/>
+      </w:pPr>
+      <w:rPr>
+        <w:rFonts w:ascii="Wingdings" w:hAnsi="Wingdings" w:hint="default"/>
+        <w:sz w:val="20"/>
+      </w:rPr>
+    </w:lvl>
+    <w:lvl w:ilvl="4" w:tentative="1">
+      <w:start w:val="1"/>
+      <w:numFmt w:val="bullet"/>
+      <w:lvlText w:val=""/>
+      <w:lvlJc w:val="left"/>
+      <w:pPr>
+        <w:tabs>
+          <w:tab w:val="num" w:pos="3600"/>
+        </w:tabs>
+        <w:ind w:left="3600" w:hanging="360"/>
+      </w:pPr>
+      <w:rPr>
+        <w:rFonts w:ascii="Wingdings" w:hAnsi="Wingdings" w:hint="default"/>
+        <w:sz w:val="20"/>
+      </w:rPr>
+    </w:lvl>
+    <w:lvl w:ilvl="5" w:tentative="1">
+      <w:start w:val="1"/>
+      <w:numFmt w:val="bullet"/>
+      <w:lvlText w:val=""/>
+      <w:lvlJc w:val="left"/>
+      <w:pPr>
+        <w:tabs>
+          <w:tab w:val="num" w:pos="4320"/>
+        </w:tabs>
+        <w:ind w:left="4320" w:hanging="360"/>
+      </w:pPr>
+      <w:rPr>
+        <w:rFonts w:ascii="Wingdings" w:hAnsi="Wingdings" w:hint="default"/>
+        <w:sz w:val="20"/>
+      </w:rPr>
+    </w:lvl>
+    <w:lvl w:ilvl="6" w:tentative="1">
+      <w:start w:val="1"/>
+      <w:numFmt w:val="bullet"/>
+      <w:lvlText w:val=""/>
+      <w:lvlJc w:val="left"/>
+      <w:pPr>
+        <w:tabs>
+          <w:tab w:val="num" w:pos="5040"/>
+        </w:tabs>
+        <w:ind w:left="5040" w:hanging="360"/>
+      </w:pPr>
+      <w:rPr>
+        <w:rFonts w:ascii="Wingdings" w:hAnsi="Wingdings" w:hint="default"/>
+        <w:sz w:val="20"/>
+      </w:rPr>
+    </w:lvl>
+    <w:lvl w:ilvl="7" w:tentative="1">
+      <w:start w:val="1"/>
+      <w:numFmt w:val="bullet"/>
+      <w:lvlText w:val=""/>
+      <w:lvlJc w:val="left"/>
+      <w:pPr>
+        <w:tabs>
+          <w:tab w:val="num" w:pos="5760"/>
+        </w:tabs>
+        <w:ind w:left="5760" w:hanging="360"/>
+      </w:pPr>
+      <w:rPr>
+        <w:rFonts w:ascii="Wingdings" w:hAnsi="Wingdings" w:hint="default"/>
+        <w:sz w:val="20"/>
+      </w:rPr>
+    </w:lvl>
+    <w:lvl w:ilvl="8" w:tentative="1">
+      <w:start w:val="1"/>
+      <w:numFmt w:val="bullet"/>
+      <w:lvlText w:val=""/>
+      <w:lvlJc w:val="left"/>
+      <w:pPr>
+        <w:tabs>
+          <w:tab w:val="num" w:pos="6480"/>
+        </w:tabs>
+        <w:ind w:left="6480" w:hanging="360"/>
+      </w:pPr>
+      <w:rPr>
+        <w:rFonts w:ascii="Wingdings" w:hAnsi="Wingdings" w:hint="default"/>
+        <w:sz w:val="20"/>
+      </w:rPr>
+    </w:lvl>
+  </w:abstractNum>
+  <w:abstractNum w:abstractNumId="11" w15:restartNumberingAfterBreak="0">
+    <w:nsid w:val="45E23527"/>
+    <w:multiLevelType w:val="multilevel"/>
+    <w:tmpl w:val="973A3960"/>
+    <w:lvl w:ilvl="0">
+      <w:start w:val="1"/>
+      <w:numFmt w:val="bullet"/>
+      <w:lvlText w:val=""/>
+      <w:lvlJc w:val="left"/>
+      <w:pPr>
+        <w:tabs>
+          <w:tab w:val="num" w:pos="720"/>
+        </w:tabs>
+        <w:ind w:left="720" w:hanging="360"/>
+      </w:pPr>
+      <w:rPr>
+        <w:rFonts w:ascii="Symbol" w:hAnsi="Symbol" w:hint="default"/>
+        <w:sz w:val="20"/>
+      </w:rPr>
+    </w:lvl>
+    <w:lvl w:ilvl="1" w:tentative="1">
+      <w:start w:val="1"/>
+      <w:numFmt w:val="bullet"/>
+      <w:lvlText w:val="o"/>
+      <w:lvlJc w:val="left"/>
+      <w:pPr>
+        <w:tabs>
+          <w:tab w:val="num" w:pos="1440"/>
+        </w:tabs>
+        <w:ind w:left="1440" w:hanging="360"/>
+      </w:pPr>
+      <w:rPr>
+        <w:rFonts w:ascii="Courier New" w:hAnsi="Courier New" w:hint="default"/>
+        <w:sz w:val="20"/>
+      </w:rPr>
+    </w:lvl>
+    <w:lvl w:ilvl="2" w:tentative="1">
+      <w:start w:val="1"/>
+      <w:numFmt w:val="bullet"/>
+      <w:lvlText w:val=""/>
+      <w:lvlJc w:val="left"/>
+      <w:pPr>
+        <w:tabs>
+          <w:tab w:val="num" w:pos="2160"/>
+        </w:tabs>
+        <w:ind w:left="2160" w:hanging="360"/>
+      </w:pPr>
+      <w:rPr>
+        <w:rFonts w:ascii="Wingdings" w:hAnsi="Wingdings" w:hint="default"/>
+        <w:sz w:val="20"/>
+      </w:rPr>
+    </w:lvl>
+    <w:lvl w:ilvl="3" w:tentative="1">
+      <w:start w:val="1"/>
+      <w:numFmt w:val="bullet"/>
+      <w:lvlText w:val=""/>
+      <w:lvlJc w:val="left"/>
+      <w:pPr>
+        <w:tabs>
+          <w:tab w:val="num" w:pos="2880"/>
+        </w:tabs>
+        <w:ind w:left="2880" w:hanging="360"/>
+      </w:pPr>
+      <w:rPr>
+        <w:rFonts w:ascii="Wingdings" w:hAnsi="Wingdings" w:hint="default"/>
+        <w:sz w:val="20"/>
+      </w:rPr>
+    </w:lvl>
+    <w:lvl w:ilvl="4" w:tentative="1">
+      <w:start w:val="1"/>
+      <w:numFmt w:val="bullet"/>
+      <w:lvlText w:val=""/>
+      <w:lvlJc w:val="left"/>
+      <w:pPr>
+        <w:tabs>
+          <w:tab w:val="num" w:pos="3600"/>
+        </w:tabs>
+        <w:ind w:left="3600" w:hanging="360"/>
+      </w:pPr>
+      <w:rPr>
+        <w:rFonts w:ascii="Wingdings" w:hAnsi="Wingdings" w:hint="default"/>
+        <w:sz w:val="20"/>
+      </w:rPr>
+    </w:lvl>
+    <w:lvl w:ilvl="5" w:tentative="1">
+      <w:start w:val="1"/>
+      <w:numFmt w:val="bullet"/>
+      <w:lvlText w:val=""/>
+      <w:lvlJc w:val="left"/>
+      <w:pPr>
+        <w:tabs>
+          <w:tab w:val="num" w:pos="4320"/>
+        </w:tabs>
+        <w:ind w:left="4320" w:hanging="360"/>
+      </w:pPr>
+      <w:rPr>
+        <w:rFonts w:ascii="Wingdings" w:hAnsi="Wingdings" w:hint="default"/>
+        <w:sz w:val="20"/>
+      </w:rPr>
+    </w:lvl>
+    <w:lvl w:ilvl="6" w:tentative="1">
+      <w:start w:val="1"/>
+      <w:numFmt w:val="bullet"/>
+      <w:lvlText w:val=""/>
+      <w:lvlJc w:val="left"/>
+      <w:pPr>
+        <w:tabs>
+          <w:tab w:val="num" w:pos="5040"/>
+        </w:tabs>
+        <w:ind w:left="5040" w:hanging="360"/>
+      </w:pPr>
+      <w:rPr>
+        <w:rFonts w:ascii="Wingdings" w:hAnsi="Wingdings" w:hint="default"/>
+        <w:sz w:val="20"/>
+      </w:rPr>
+    </w:lvl>
+    <w:lvl w:ilvl="7" w:tentative="1">
+      <w:start w:val="1"/>
+      <w:numFmt w:val="bullet"/>
+      <w:lvlText w:val=""/>
+      <w:lvlJc w:val="left"/>
+      <w:pPr>
+        <w:tabs>
+          <w:tab w:val="num" w:pos="5760"/>
+        </w:tabs>
+        <w:ind w:left="5760" w:hanging="360"/>
+      </w:pPr>
+      <w:rPr>
+        <w:rFonts w:ascii="Wingdings" w:hAnsi="Wingdings" w:hint="default"/>
+        <w:sz w:val="20"/>
+      </w:rPr>
+    </w:lvl>
+    <w:lvl w:ilvl="8" w:tentative="1">
+      <w:start w:val="1"/>
+      <w:numFmt w:val="bullet"/>
+      <w:lvlText w:val=""/>
+      <w:lvlJc w:val="left"/>
+      <w:pPr>
+        <w:tabs>
+          <w:tab w:val="num" w:pos="6480"/>
+        </w:tabs>
+        <w:ind w:left="6480" w:hanging="360"/>
+      </w:pPr>
+      <w:rPr>
+        <w:rFonts w:ascii="Wingdings" w:hAnsi="Wingdings" w:hint="default"/>
+        <w:sz w:val="20"/>
+      </w:rPr>
+    </w:lvl>
+  </w:abstractNum>
+  <w:abstractNum w:abstractNumId="12" w15:restartNumberingAfterBreak="0">
     <w:nsid w:val="4A7F1DDA"/>
     <w:multiLevelType w:val="hybridMultilevel"/>
     <w:tmpl w:val="C6B488CC"/>
@@ -6877,7 +11222,7 @@
       </w:rPr>
     </w:lvl>
   </w:abstractNum>
-  <w:abstractNum w:abstractNumId="7" w15:restartNumberingAfterBreak="0">
+  <w:abstractNum w:abstractNumId="13" w15:restartNumberingAfterBreak="0">
     <w:nsid w:val="4CD2669A"/>
     <w:multiLevelType w:val="multilevel"/>
     <w:tmpl w:val="DB80714E"/>
@@ -6999,7 +11344,7 @@
       </w:rPr>
     </w:lvl>
   </w:abstractNum>
-  <w:abstractNum w:abstractNumId="8" w15:restartNumberingAfterBreak="0">
+  <w:abstractNum w:abstractNumId="14" w15:restartNumberingAfterBreak="0">
     <w:nsid w:val="4EB40F7B"/>
     <w:multiLevelType w:val="hybridMultilevel"/>
     <w:tmpl w:val="24F890B4"/>
@@ -7115,7 +11460,7 @@
       </w:rPr>
     </w:lvl>
   </w:abstractNum>
-  <w:abstractNum w:abstractNumId="9" w15:restartNumberingAfterBreak="0">
+  <w:abstractNum w:abstractNumId="15" w15:restartNumberingAfterBreak="0">
     <w:nsid w:val="53005DF7"/>
     <w:multiLevelType w:val="hybridMultilevel"/>
     <w:tmpl w:val="52A632FC"/>
@@ -7228,7 +11573,7 @@
       </w:rPr>
     </w:lvl>
   </w:abstractNum>
-  <w:abstractNum w:abstractNumId="10" w15:restartNumberingAfterBreak="0">
+  <w:abstractNum w:abstractNumId="16" w15:restartNumberingAfterBreak="0">
     <w:nsid w:val="53B20B60"/>
     <w:multiLevelType w:val="hybridMultilevel"/>
     <w:tmpl w:val="28A6AC66"/>
@@ -7344,7 +11689,7 @@
       </w:rPr>
     </w:lvl>
   </w:abstractNum>
-  <w:abstractNum w:abstractNumId="11" w15:restartNumberingAfterBreak="0">
+  <w:abstractNum w:abstractNumId="17" w15:restartNumberingAfterBreak="0">
     <w:nsid w:val="55F02641"/>
     <w:multiLevelType w:val="hybridMultilevel"/>
     <w:tmpl w:val="8A0C7106"/>
@@ -7462,7 +11807,7 @@
       </w:rPr>
     </w:lvl>
   </w:abstractNum>
-  <w:abstractNum w:abstractNumId="12" w15:restartNumberingAfterBreak="0">
+  <w:abstractNum w:abstractNumId="18" w15:restartNumberingAfterBreak="0">
     <w:nsid w:val="5BAE6572"/>
     <w:multiLevelType w:val="hybridMultilevel"/>
     <w:tmpl w:val="739E0B9A"/>
@@ -7551,7 +11896,156 @@
       </w:pPr>
     </w:lvl>
   </w:abstractNum>
-  <w:abstractNum w:abstractNumId="13" w15:restartNumberingAfterBreak="0">
+  <w:abstractNum w:abstractNumId="19" w15:restartNumberingAfterBreak="0">
+    <w:nsid w:val="5C252FD7"/>
+    <w:multiLevelType w:val="multilevel"/>
+    <w:tmpl w:val="009249BA"/>
+    <w:lvl w:ilvl="0">
+      <w:start w:val="1"/>
+      <w:numFmt w:val="bullet"/>
+      <w:lvlText w:val=""/>
+      <w:lvlJc w:val="left"/>
+      <w:pPr>
+        <w:tabs>
+          <w:tab w:val="num" w:pos="720"/>
+        </w:tabs>
+        <w:ind w:left="720" w:hanging="360"/>
+      </w:pPr>
+      <w:rPr>
+        <w:rFonts w:ascii="Symbol" w:hAnsi="Symbol" w:hint="default"/>
+        <w:sz w:val="20"/>
+      </w:rPr>
+    </w:lvl>
+    <w:lvl w:ilvl="1" w:tentative="1">
+      <w:start w:val="1"/>
+      <w:numFmt w:val="bullet"/>
+      <w:lvlText w:val="o"/>
+      <w:lvlJc w:val="left"/>
+      <w:pPr>
+        <w:tabs>
+          <w:tab w:val="num" w:pos="1440"/>
+        </w:tabs>
+        <w:ind w:left="1440" w:hanging="360"/>
+      </w:pPr>
+      <w:rPr>
+        <w:rFonts w:ascii="Courier New" w:hAnsi="Courier New" w:hint="default"/>
+        <w:sz w:val="20"/>
+      </w:rPr>
+    </w:lvl>
+    <w:lvl w:ilvl="2" w:tentative="1">
+      <w:start w:val="1"/>
+      <w:numFmt w:val="bullet"/>
+      <w:lvlText w:val=""/>
+      <w:lvlJc w:val="left"/>
+      <w:pPr>
+        <w:tabs>
+          <w:tab w:val="num" w:pos="2160"/>
+        </w:tabs>
+        <w:ind w:left="2160" w:hanging="360"/>
+      </w:pPr>
+      <w:rPr>
+        <w:rFonts w:ascii="Wingdings" w:hAnsi="Wingdings" w:hint="default"/>
+        <w:sz w:val="20"/>
+      </w:rPr>
+    </w:lvl>
+    <w:lvl w:ilvl="3" w:tentative="1">
+      <w:start w:val="1"/>
+      <w:numFmt w:val="bullet"/>
+      <w:lvlText w:val=""/>
+      <w:lvlJc w:val="left"/>
+      <w:pPr>
+        <w:tabs>
+          <w:tab w:val="num" w:pos="2880"/>
+        </w:tabs>
+        <w:ind w:left="2880" w:hanging="360"/>
+      </w:pPr>
+      <w:rPr>
+        <w:rFonts w:ascii="Wingdings" w:hAnsi="Wingdings" w:hint="default"/>
+        <w:sz w:val="20"/>
+      </w:rPr>
+    </w:lvl>
+    <w:lvl w:ilvl="4" w:tentative="1">
+      <w:start w:val="1"/>
+      <w:numFmt w:val="bullet"/>
+      <w:lvlText w:val=""/>
+      <w:lvlJc w:val="left"/>
+      <w:pPr>
+        <w:tabs>
+          <w:tab w:val="num" w:pos="3600"/>
+        </w:tabs>
+        <w:ind w:left="3600" w:hanging="360"/>
+      </w:pPr>
+      <w:rPr>
+        <w:rFonts w:ascii="Wingdings" w:hAnsi="Wingdings" w:hint="default"/>
+        <w:sz w:val="20"/>
+      </w:rPr>
+    </w:lvl>
+    <w:lvl w:ilvl="5" w:tentative="1">
+      <w:start w:val="1"/>
+      <w:numFmt w:val="bullet"/>
+      <w:lvlText w:val=""/>
+      <w:lvlJc w:val="left"/>
+      <w:pPr>
+        <w:tabs>
+          <w:tab w:val="num" w:pos="4320"/>
+        </w:tabs>
+        <w:ind w:left="4320" w:hanging="360"/>
+      </w:pPr>
+      <w:rPr>
+        <w:rFonts w:ascii="Wingdings" w:hAnsi="Wingdings" w:hint="default"/>
+        <w:sz w:val="20"/>
+      </w:rPr>
+    </w:lvl>
+    <w:lvl w:ilvl="6" w:tentative="1">
+      <w:start w:val="1"/>
+      <w:numFmt w:val="bullet"/>
+      <w:lvlText w:val=""/>
+      <w:lvlJc w:val="left"/>
+      <w:pPr>
+        <w:tabs>
+          <w:tab w:val="num" w:pos="5040"/>
+        </w:tabs>
+        <w:ind w:left="5040" w:hanging="360"/>
+      </w:pPr>
+      <w:rPr>
+        <w:rFonts w:ascii="Wingdings" w:hAnsi="Wingdings" w:hint="default"/>
+        <w:sz w:val="20"/>
+      </w:rPr>
+    </w:lvl>
+    <w:lvl w:ilvl="7" w:tentative="1">
+      <w:start w:val="1"/>
+      <w:numFmt w:val="bullet"/>
+      <w:lvlText w:val=""/>
+      <w:lvlJc w:val="left"/>
+      <w:pPr>
+        <w:tabs>
+          <w:tab w:val="num" w:pos="5760"/>
+        </w:tabs>
+        <w:ind w:left="5760" w:hanging="360"/>
+      </w:pPr>
+      <w:rPr>
+        <w:rFonts w:ascii="Wingdings" w:hAnsi="Wingdings" w:hint="default"/>
+        <w:sz w:val="20"/>
+      </w:rPr>
+    </w:lvl>
+    <w:lvl w:ilvl="8" w:tentative="1">
+      <w:start w:val="1"/>
+      <w:numFmt w:val="bullet"/>
+      <w:lvlText w:val=""/>
+      <w:lvlJc w:val="left"/>
+      <w:pPr>
+        <w:tabs>
+          <w:tab w:val="num" w:pos="6480"/>
+        </w:tabs>
+        <w:ind w:left="6480" w:hanging="360"/>
+      </w:pPr>
+      <w:rPr>
+        <w:rFonts w:ascii="Wingdings" w:hAnsi="Wingdings" w:hint="default"/>
+        <w:sz w:val="20"/>
+      </w:rPr>
+    </w:lvl>
+  </w:abstractNum>
+  <w:abstractNum w:abstractNumId="20" w15:restartNumberingAfterBreak="0">
     <w:nsid w:val="5CF57BC3"/>
     <w:multiLevelType w:val="hybridMultilevel"/>
     <w:tmpl w:val="7E7CF91C"/>
@@ -7664,7 +12158,7 @@
       </w:rPr>
     </w:lvl>
   </w:abstractNum>
-  <w:abstractNum w:abstractNumId="14" w15:restartNumberingAfterBreak="0">
+  <w:abstractNum w:abstractNumId="21" w15:restartNumberingAfterBreak="0">
     <w:nsid w:val="5D206A20"/>
     <w:multiLevelType w:val="multilevel"/>
     <w:tmpl w:val="1FB60E66"/>
@@ -7782,7 +12276,7 @@
       </w:rPr>
     </w:lvl>
   </w:abstractNum>
-  <w:abstractNum w:abstractNumId="15" w15:restartNumberingAfterBreak="0">
+  <w:abstractNum w:abstractNumId="22" w15:restartNumberingAfterBreak="0">
     <w:nsid w:val="609E6075"/>
     <w:multiLevelType w:val="multilevel"/>
     <w:tmpl w:val="67F49A56"/>
@@ -7931,7 +12425,156 @@
       </w:rPr>
     </w:lvl>
   </w:abstractNum>
-  <w:abstractNum w:abstractNumId="16" w15:restartNumberingAfterBreak="0">
+  <w:abstractNum w:abstractNumId="23" w15:restartNumberingAfterBreak="0">
+    <w:nsid w:val="632F5FC6"/>
+    <w:multiLevelType w:val="multilevel"/>
+    <w:tmpl w:val="E3A4A196"/>
+    <w:lvl w:ilvl="0">
+      <w:start w:val="1"/>
+      <w:numFmt w:val="bullet"/>
+      <w:lvlText w:val=""/>
+      <w:lvlJc w:val="left"/>
+      <w:pPr>
+        <w:tabs>
+          <w:tab w:val="num" w:pos="720"/>
+        </w:tabs>
+        <w:ind w:left="720" w:hanging="360"/>
+      </w:pPr>
+      <w:rPr>
+        <w:rFonts w:ascii="Symbol" w:hAnsi="Symbol" w:hint="default"/>
+        <w:sz w:val="20"/>
+      </w:rPr>
+    </w:lvl>
+    <w:lvl w:ilvl="1" w:tentative="1">
+      <w:start w:val="1"/>
+      <w:numFmt w:val="bullet"/>
+      <w:lvlText w:val="o"/>
+      <w:lvlJc w:val="left"/>
+      <w:pPr>
+        <w:tabs>
+          <w:tab w:val="num" w:pos="1440"/>
+        </w:tabs>
+        <w:ind w:left="1440" w:hanging="360"/>
+      </w:pPr>
+      <w:rPr>
+        <w:rFonts w:ascii="Courier New" w:hAnsi="Courier New" w:hint="default"/>
+        <w:sz w:val="20"/>
+      </w:rPr>
+    </w:lvl>
+    <w:lvl w:ilvl="2" w:tentative="1">
+      <w:start w:val="1"/>
+      <w:numFmt w:val="bullet"/>
+      <w:lvlText w:val=""/>
+      <w:lvlJc w:val="left"/>
+      <w:pPr>
+        <w:tabs>
+          <w:tab w:val="num" w:pos="2160"/>
+        </w:tabs>
+        <w:ind w:left="2160" w:hanging="360"/>
+      </w:pPr>
+      <w:rPr>
+        <w:rFonts w:ascii="Wingdings" w:hAnsi="Wingdings" w:hint="default"/>
+        <w:sz w:val="20"/>
+      </w:rPr>
+    </w:lvl>
+    <w:lvl w:ilvl="3" w:tentative="1">
+      <w:start w:val="1"/>
+      <w:numFmt w:val="bullet"/>
+      <w:lvlText w:val=""/>
+      <w:lvlJc w:val="left"/>
+      <w:pPr>
+        <w:tabs>
+          <w:tab w:val="num" w:pos="2880"/>
+        </w:tabs>
+        <w:ind w:left="2880" w:hanging="360"/>
+      </w:pPr>
+      <w:rPr>
+        <w:rFonts w:ascii="Wingdings" w:hAnsi="Wingdings" w:hint="default"/>
+        <w:sz w:val="20"/>
+      </w:rPr>
+    </w:lvl>
+    <w:lvl w:ilvl="4" w:tentative="1">
+      <w:start w:val="1"/>
+      <w:numFmt w:val="bullet"/>
+      <w:lvlText w:val=""/>
+      <w:lvlJc w:val="left"/>
+      <w:pPr>
+        <w:tabs>
+          <w:tab w:val="num" w:pos="3600"/>
+        </w:tabs>
+        <w:ind w:left="3600" w:hanging="360"/>
+      </w:pPr>
+      <w:rPr>
+        <w:rFonts w:ascii="Wingdings" w:hAnsi="Wingdings" w:hint="default"/>
+        <w:sz w:val="20"/>
+      </w:rPr>
+    </w:lvl>
+    <w:lvl w:ilvl="5" w:tentative="1">
+      <w:start w:val="1"/>
+      <w:numFmt w:val="bullet"/>
+      <w:lvlText w:val=""/>
+      <w:lvlJc w:val="left"/>
+      <w:pPr>
+        <w:tabs>
+          <w:tab w:val="num" w:pos="4320"/>
+        </w:tabs>
+        <w:ind w:left="4320" w:hanging="360"/>
+      </w:pPr>
+      <w:rPr>
+        <w:rFonts w:ascii="Wingdings" w:hAnsi="Wingdings" w:hint="default"/>
+        <w:sz w:val="20"/>
+      </w:rPr>
+    </w:lvl>
+    <w:lvl w:ilvl="6" w:tentative="1">
+      <w:start w:val="1"/>
+      <w:numFmt w:val="bullet"/>
+      <w:lvlText w:val=""/>
+      <w:lvlJc w:val="left"/>
+      <w:pPr>
+        <w:tabs>
+          <w:tab w:val="num" w:pos="5040"/>
+        </w:tabs>
+        <w:ind w:left="5040" w:hanging="360"/>
+      </w:pPr>
+      <w:rPr>
+        <w:rFonts w:ascii="Wingdings" w:hAnsi="Wingdings" w:hint="default"/>
+        <w:sz w:val="20"/>
+      </w:rPr>
+    </w:lvl>
+    <w:lvl w:ilvl="7" w:tentative="1">
+      <w:start w:val="1"/>
+      <w:numFmt w:val="bullet"/>
+      <w:lvlText w:val=""/>
+      <w:lvlJc w:val="left"/>
+      <w:pPr>
+        <w:tabs>
+          <w:tab w:val="num" w:pos="5760"/>
+        </w:tabs>
+        <w:ind w:left="5760" w:hanging="360"/>
+      </w:pPr>
+      <w:rPr>
+        <w:rFonts w:ascii="Wingdings" w:hAnsi="Wingdings" w:hint="default"/>
+        <w:sz w:val="20"/>
+      </w:rPr>
+    </w:lvl>
+    <w:lvl w:ilvl="8" w:tentative="1">
+      <w:start w:val="1"/>
+      <w:numFmt w:val="bullet"/>
+      <w:lvlText w:val=""/>
+      <w:lvlJc w:val="left"/>
+      <w:pPr>
+        <w:tabs>
+          <w:tab w:val="num" w:pos="6480"/>
+        </w:tabs>
+        <w:ind w:left="6480" w:hanging="360"/>
+      </w:pPr>
+      <w:rPr>
+        <w:rFonts w:ascii="Wingdings" w:hAnsi="Wingdings" w:hint="default"/>
+        <w:sz w:val="20"/>
+      </w:rPr>
+    </w:lvl>
+  </w:abstractNum>
+  <w:abstractNum w:abstractNumId="24" w15:restartNumberingAfterBreak="0">
     <w:nsid w:val="68740087"/>
     <w:multiLevelType w:val="multilevel"/>
     <w:tmpl w:val="E51E2FE6"/>
@@ -8080,10 +12723,123 @@
       </w:rPr>
     </w:lvl>
   </w:abstractNum>
-  <w:abstractNum w:abstractNumId="17" w15:restartNumberingAfterBreak="0">
+  <w:abstractNum w:abstractNumId="25" w15:restartNumberingAfterBreak="0">
+    <w:nsid w:val="699E2597"/>
+    <w:multiLevelType w:val="multilevel"/>
+    <w:tmpl w:val="71E4AC90"/>
+    <w:lvl w:ilvl="0">
+      <w:start w:val="2"/>
+      <w:numFmt w:val="decimal"/>
+      <w:lvlText w:val="%1"/>
+      <w:lvlJc w:val="left"/>
+      <w:pPr>
+        <w:ind w:left="420" w:hanging="420"/>
+      </w:pPr>
+      <w:rPr>
+        <w:rFonts w:hint="default"/>
+      </w:rPr>
+    </w:lvl>
+    <w:lvl w:ilvl="1">
+      <w:start w:val="1"/>
+      <w:numFmt w:val="decimal"/>
+      <w:lvlText w:val="%1.%2"/>
+      <w:lvlJc w:val="left"/>
+      <w:pPr>
+        <w:ind w:left="1004" w:hanging="720"/>
+      </w:pPr>
+      <w:rPr>
+        <w:rFonts w:hint="default"/>
+      </w:rPr>
+    </w:lvl>
+    <w:lvl w:ilvl="2">
+      <w:start w:val="1"/>
+      <w:numFmt w:val="decimal"/>
+      <w:lvlText w:val="%1.%2.%3"/>
+      <w:lvlJc w:val="left"/>
+      <w:pPr>
+        <w:ind w:left="720" w:hanging="720"/>
+      </w:pPr>
+      <w:rPr>
+        <w:rFonts w:hint="default"/>
+      </w:rPr>
+    </w:lvl>
+    <w:lvl w:ilvl="3">
+      <w:start w:val="1"/>
+      <w:numFmt w:val="decimal"/>
+      <w:lvlText w:val="%1.%2.%3.%4"/>
+      <w:lvlJc w:val="left"/>
+      <w:pPr>
+        <w:ind w:left="1080" w:hanging="1080"/>
+      </w:pPr>
+      <w:rPr>
+        <w:rFonts w:hint="default"/>
+      </w:rPr>
+    </w:lvl>
+    <w:lvl w:ilvl="4">
+      <w:start w:val="1"/>
+      <w:numFmt w:val="decimal"/>
+      <w:lvlText w:val="%1.%2.%3.%4.%5"/>
+      <w:lvlJc w:val="left"/>
+      <w:pPr>
+        <w:ind w:left="1440" w:hanging="1440"/>
+      </w:pPr>
+      <w:rPr>
+        <w:rFonts w:hint="default"/>
+      </w:rPr>
+    </w:lvl>
+    <w:lvl w:ilvl="5">
+      <w:start w:val="1"/>
+      <w:numFmt w:val="decimal"/>
+      <w:lvlText w:val="%1.%2.%3.%4.%5.%6"/>
+      <w:lvlJc w:val="left"/>
+      <w:pPr>
+        <w:ind w:left="1440" w:hanging="1440"/>
+      </w:pPr>
+      <w:rPr>
+        <w:rFonts w:hint="default"/>
+      </w:rPr>
+    </w:lvl>
+    <w:lvl w:ilvl="6">
+      <w:start w:val="1"/>
+      <w:numFmt w:val="decimal"/>
+      <w:lvlText w:val="%1.%2.%3.%4.%5.%6.%7"/>
+      <w:lvlJc w:val="left"/>
+      <w:pPr>
+        <w:ind w:left="1800" w:hanging="1800"/>
+      </w:pPr>
+      <w:rPr>
+        <w:rFonts w:hint="default"/>
+      </w:rPr>
+    </w:lvl>
+    <w:lvl w:ilvl="7">
+      <w:start w:val="1"/>
+      <w:numFmt w:val="decimal"/>
+      <w:lvlText w:val="%1.%2.%3.%4.%5.%6.%7.%8"/>
+      <w:lvlJc w:val="left"/>
+      <w:pPr>
+        <w:ind w:left="2160" w:hanging="2160"/>
+      </w:pPr>
+      <w:rPr>
+        <w:rFonts w:hint="default"/>
+      </w:rPr>
+    </w:lvl>
+    <w:lvl w:ilvl="8">
+      <w:start w:val="1"/>
+      <w:numFmt w:val="decimal"/>
+      <w:lvlText w:val="%1.%2.%3.%4.%5.%6.%7.%8.%9"/>
+      <w:lvlJc w:val="left"/>
+      <w:pPr>
+        <w:ind w:left="2160" w:hanging="2160"/>
+      </w:pPr>
+      <w:rPr>
+        <w:rFonts w:hint="default"/>
+      </w:rPr>
+    </w:lvl>
+  </w:abstractNum>
+  <w:abstractNum w:abstractNumId="26" w15:restartNumberingAfterBreak="0">
     <w:nsid w:val="69A0728C"/>
     <w:multiLevelType w:val="multilevel"/>
-    <w:tmpl w:val="07220B5C"/>
+    <w:tmpl w:val="E5CEC492"/>
     <w:lvl w:ilvl="0">
       <w:start w:val="1"/>
       <w:numFmt w:val="decimal"/>
@@ -8103,7 +12859,39 @@
       <w:lvlText w:val="%1.%2."/>
       <w:lvlJc w:val="left"/>
       <w:pPr>
+        <w:ind w:left="1429" w:hanging="720"/>
+      </w:pPr>
+      <w:rPr>
+        <w:rFonts w:eastAsia="Times New Roman" w:hint="default"/>
+        <w:b/>
+        <w:bCs w:val="0"/>
+        <w:color w:val="auto"/>
+      </w:rPr>
+    </w:lvl>
+    <w:lvl w:ilvl="2">
+      <w:start w:val="1"/>
+      <w:numFmt w:val="decimal"/>
+      <w:isLgl/>
+      <w:lvlText w:val="%1.%2.%3."/>
+      <w:lvlJc w:val="left"/>
+      <w:pPr>
         <w:ind w:left="1530" w:hanging="720"/>
+      </w:pPr>
+      <w:rPr>
+        <w:rFonts w:eastAsia="Times New Roman" w:hint="default"/>
+        <w:b/>
+        <w:bCs w:val="0"/>
+        <w:color w:val="auto"/>
+      </w:rPr>
+    </w:lvl>
+    <w:lvl w:ilvl="3">
+      <w:start w:val="1"/>
+      <w:numFmt w:val="decimal"/>
+      <w:isLgl/>
+      <w:lvlText w:val="%1.%2.%3.%4."/>
+      <w:lvlJc w:val="left"/>
+      <w:pPr>
+        <w:ind w:left="1890" w:hanging="1080"/>
       </w:pPr>
       <w:rPr>
         <w:rFonts w:eastAsia="Times New Roman" w:hint="default"/>
@@ -8111,14 +12899,14 @@
         <w:color w:val="auto"/>
       </w:rPr>
     </w:lvl>
-    <w:lvl w:ilvl="2">
+    <w:lvl w:ilvl="4">
       <w:start w:val="1"/>
       <w:numFmt w:val="decimal"/>
       <w:isLgl/>
-      <w:lvlText w:val="%1.%2.%3."/>
-      <w:lvlJc w:val="left"/>
-      <w:pPr>
-        <w:ind w:left="1530" w:hanging="720"/>
+      <w:lvlText w:val="%1.%2.%3.%4.%5."/>
+      <w:lvlJc w:val="left"/>
+      <w:pPr>
+        <w:ind w:left="1890" w:hanging="1080"/>
       </w:pPr>
       <w:rPr>
         <w:rFonts w:eastAsia="Times New Roman" w:hint="default"/>
@@ -8126,14 +12914,14 @@
         <w:color w:val="auto"/>
       </w:rPr>
     </w:lvl>
-    <w:lvl w:ilvl="3">
+    <w:lvl w:ilvl="5">
       <w:start w:val="1"/>
       <w:numFmt w:val="decimal"/>
       <w:isLgl/>
-      <w:lvlText w:val="%1.%2.%3.%4."/>
-      <w:lvlJc w:val="left"/>
-      <w:pPr>
-        <w:ind w:left="1890" w:hanging="1080"/>
+      <w:lvlText w:val="%1.%2.%3.%4.%5.%6."/>
+      <w:lvlJc w:val="left"/>
+      <w:pPr>
+        <w:ind w:left="2250" w:hanging="1440"/>
       </w:pPr>
       <w:rPr>
         <w:rFonts w:eastAsia="Times New Roman" w:hint="default"/>
@@ -8141,14 +12929,14 @@
         <w:color w:val="auto"/>
       </w:rPr>
     </w:lvl>
-    <w:lvl w:ilvl="4">
+    <w:lvl w:ilvl="6">
       <w:start w:val="1"/>
       <w:numFmt w:val="decimal"/>
       <w:isLgl/>
-      <w:lvlText w:val="%1.%2.%3.%4.%5."/>
-      <w:lvlJc w:val="left"/>
-      <w:pPr>
-        <w:ind w:left="1890" w:hanging="1080"/>
+      <w:lvlText w:val="%1.%2.%3.%4.%5.%6.%7."/>
+      <w:lvlJc w:val="left"/>
+      <w:pPr>
+        <w:ind w:left="2610" w:hanging="1800"/>
       </w:pPr>
       <w:rPr>
         <w:rFonts w:eastAsia="Times New Roman" w:hint="default"/>
@@ -8156,14 +12944,14 @@
         <w:color w:val="auto"/>
       </w:rPr>
     </w:lvl>
-    <w:lvl w:ilvl="5">
+    <w:lvl w:ilvl="7">
       <w:start w:val="1"/>
       <w:numFmt w:val="decimal"/>
       <w:isLgl/>
-      <w:lvlText w:val="%1.%2.%3.%4.%5.%6."/>
-      <w:lvlJc w:val="left"/>
-      <w:pPr>
-        <w:ind w:left="2250" w:hanging="1440"/>
+      <w:lvlText w:val="%1.%2.%3.%4.%5.%6.%7.%8."/>
+      <w:lvlJc w:val="left"/>
+      <w:pPr>
+        <w:ind w:left="2610" w:hanging="1800"/>
       </w:pPr>
       <w:rPr>
         <w:rFonts w:eastAsia="Times New Roman" w:hint="default"/>
@@ -8171,14 +12959,14 @@
         <w:color w:val="auto"/>
       </w:rPr>
     </w:lvl>
-    <w:lvl w:ilvl="6">
+    <w:lvl w:ilvl="8">
       <w:start w:val="1"/>
       <w:numFmt w:val="decimal"/>
       <w:isLgl/>
-      <w:lvlText w:val="%1.%2.%3.%4.%5.%6.%7."/>
-      <w:lvlJc w:val="left"/>
-      <w:pPr>
-        <w:ind w:left="2610" w:hanging="1800"/>
+      <w:lvlText w:val="%1.%2.%3.%4.%5.%6.%7.%8.%9."/>
+      <w:lvlJc w:val="left"/>
+      <w:pPr>
+        <w:ind w:left="2970" w:hanging="2160"/>
       </w:pPr>
       <w:rPr>
         <w:rFonts w:eastAsia="Times New Roman" w:hint="default"/>
@@ -8186,38 +12974,306 @@
         <w:color w:val="auto"/>
       </w:rPr>
     </w:lvl>
-    <w:lvl w:ilvl="7">
-      <w:start w:val="1"/>
-      <w:numFmt w:val="decimal"/>
-      <w:isLgl/>
-      <w:lvlText w:val="%1.%2.%3.%4.%5.%6.%7.%8."/>
-      <w:lvlJc w:val="left"/>
-      <w:pPr>
-        <w:ind w:left="2610" w:hanging="1800"/>
-      </w:pPr>
-      <w:rPr>
-        <w:rFonts w:eastAsia="Times New Roman" w:hint="default"/>
-        <w:b w:val="0"/>
-        <w:color w:val="auto"/>
-      </w:rPr>
-    </w:lvl>
-    <w:lvl w:ilvl="8">
-      <w:start w:val="1"/>
-      <w:numFmt w:val="decimal"/>
-      <w:isLgl/>
-      <w:lvlText w:val="%1.%2.%3.%4.%5.%6.%7.%8.%9."/>
-      <w:lvlJc w:val="left"/>
-      <w:pPr>
-        <w:ind w:left="2970" w:hanging="2160"/>
-      </w:pPr>
-      <w:rPr>
-        <w:rFonts w:eastAsia="Times New Roman" w:hint="default"/>
-        <w:b w:val="0"/>
-        <w:color w:val="auto"/>
-      </w:rPr>
-    </w:lvl>
   </w:abstractNum>
-  <w:abstractNum w:abstractNumId="18" w15:restartNumberingAfterBreak="0">
+  <w:abstractNum w:abstractNumId="27" w15:restartNumberingAfterBreak="0">
+    <w:nsid w:val="69A116CB"/>
+    <w:multiLevelType w:val="multilevel"/>
+    <w:tmpl w:val="27AC37DE"/>
+    <w:lvl w:ilvl="0">
+      <w:start w:val="1"/>
+      <w:numFmt w:val="bullet"/>
+      <w:lvlText w:val=""/>
+      <w:lvlJc w:val="left"/>
+      <w:pPr>
+        <w:tabs>
+          <w:tab w:val="num" w:pos="720"/>
+        </w:tabs>
+        <w:ind w:left="720" w:hanging="360"/>
+      </w:pPr>
+      <w:rPr>
+        <w:rFonts w:ascii="Symbol" w:hAnsi="Symbol" w:hint="default"/>
+        <w:sz w:val="20"/>
+      </w:rPr>
+    </w:lvl>
+    <w:lvl w:ilvl="1" w:tentative="1">
+      <w:start w:val="1"/>
+      <w:numFmt w:val="bullet"/>
+      <w:lvlText w:val="o"/>
+      <w:lvlJc w:val="left"/>
+      <w:pPr>
+        <w:tabs>
+          <w:tab w:val="num" w:pos="1440"/>
+        </w:tabs>
+        <w:ind w:left="1440" w:hanging="360"/>
+      </w:pPr>
+      <w:rPr>
+        <w:rFonts w:ascii="Courier New" w:hAnsi="Courier New" w:hint="default"/>
+        <w:sz w:val="20"/>
+      </w:rPr>
+    </w:lvl>
+    <w:lvl w:ilvl="2" w:tentative="1">
+      <w:start w:val="1"/>
+      <w:numFmt w:val="bullet"/>
+      <w:lvlText w:val=""/>
+      <w:lvlJc w:val="left"/>
+      <w:pPr>
+        <w:tabs>
+          <w:tab w:val="num" w:pos="2160"/>
+        </w:tabs>
+        <w:ind w:left="2160" w:hanging="360"/>
+      </w:pPr>
+      <w:rPr>
+        <w:rFonts w:ascii="Wingdings" w:hAnsi="Wingdings" w:hint="default"/>
+        <w:sz w:val="20"/>
+      </w:rPr>
+    </w:lvl>
+    <w:lvl w:ilvl="3" w:tentative="1">
+      <w:start w:val="1"/>
+      <w:numFmt w:val="bullet"/>
+      <w:lvlText w:val=""/>
+      <w:lvlJc w:val="left"/>
+      <w:pPr>
+        <w:tabs>
+          <w:tab w:val="num" w:pos="2880"/>
+        </w:tabs>
+        <w:ind w:left="2880" w:hanging="360"/>
+      </w:pPr>
+      <w:rPr>
+        <w:rFonts w:ascii="Wingdings" w:hAnsi="Wingdings" w:hint="default"/>
+        <w:sz w:val="20"/>
+      </w:rPr>
+    </w:lvl>
+    <w:lvl w:ilvl="4" w:tentative="1">
+      <w:start w:val="1"/>
+      <w:numFmt w:val="bullet"/>
+      <w:lvlText w:val=""/>
+      <w:lvlJc w:val="left"/>
+      <w:pPr>
+        <w:tabs>
+          <w:tab w:val="num" w:pos="3600"/>
+        </w:tabs>
+        <w:ind w:left="3600" w:hanging="360"/>
+      </w:pPr>
+      <w:rPr>
+        <w:rFonts w:ascii="Wingdings" w:hAnsi="Wingdings" w:hint="default"/>
+        <w:sz w:val="20"/>
+      </w:rPr>
+    </w:lvl>
+    <w:lvl w:ilvl="5" w:tentative="1">
+      <w:start w:val="1"/>
+      <w:numFmt w:val="bullet"/>
+      <w:lvlText w:val=""/>
+      <w:lvlJc w:val="left"/>
+      <w:pPr>
+        <w:tabs>
+          <w:tab w:val="num" w:pos="4320"/>
+        </w:tabs>
+        <w:ind w:left="4320" w:hanging="360"/>
+      </w:pPr>
+      <w:rPr>
+        <w:rFonts w:ascii="Wingdings" w:hAnsi="Wingdings" w:hint="default"/>
+        <w:sz w:val="20"/>
+      </w:rPr>
+    </w:lvl>
+    <w:lvl w:ilvl="6" w:tentative="1">
+      <w:start w:val="1"/>
+      <w:numFmt w:val="bullet"/>
+      <w:lvlText w:val=""/>
+      <w:lvlJc w:val="left"/>
+      <w:pPr>
+        <w:tabs>
+          <w:tab w:val="num" w:pos="5040"/>
+        </w:tabs>
+        <w:ind w:left="5040" w:hanging="360"/>
+      </w:pPr>
+      <w:rPr>
+        <w:rFonts w:ascii="Wingdings" w:hAnsi="Wingdings" w:hint="default"/>
+        <w:sz w:val="20"/>
+      </w:rPr>
+    </w:lvl>
+    <w:lvl w:ilvl="7" w:tentative="1">
+      <w:start w:val="1"/>
+      <w:numFmt w:val="bullet"/>
+      <w:lvlText w:val=""/>
+      <w:lvlJc w:val="left"/>
+      <w:pPr>
+        <w:tabs>
+          <w:tab w:val="num" w:pos="5760"/>
+        </w:tabs>
+        <w:ind w:left="5760" w:hanging="360"/>
+      </w:pPr>
+      <w:rPr>
+        <w:rFonts w:ascii="Wingdings" w:hAnsi="Wingdings" w:hint="default"/>
+        <w:sz w:val="20"/>
+      </w:rPr>
+    </w:lvl>
+    <w:lvl w:ilvl="8" w:tentative="1">
+      <w:start w:val="1"/>
+      <w:numFmt w:val="bullet"/>
+      <w:lvlText w:val=""/>
+      <w:lvlJc w:val="left"/>
+      <w:pPr>
+        <w:tabs>
+          <w:tab w:val="num" w:pos="6480"/>
+        </w:tabs>
+        <w:ind w:left="6480" w:hanging="360"/>
+      </w:pPr>
+      <w:rPr>
+        <w:rFonts w:ascii="Wingdings" w:hAnsi="Wingdings" w:hint="default"/>
+        <w:sz w:val="20"/>
+      </w:rPr>
+    </w:lvl>
+  </w:abstractNum>
+  <w:abstractNum w:abstractNumId="28" w15:restartNumberingAfterBreak="0">
+    <w:nsid w:val="6C0D087B"/>
+    <w:multiLevelType w:val="multilevel"/>
+    <w:tmpl w:val="FD8446EC"/>
+    <w:lvl w:ilvl="0">
+      <w:start w:val="1"/>
+      <w:numFmt w:val="bullet"/>
+      <w:lvlText w:val=""/>
+      <w:lvlJc w:val="left"/>
+      <w:pPr>
+        <w:tabs>
+          <w:tab w:val="num" w:pos="720"/>
+        </w:tabs>
+        <w:ind w:left="720" w:hanging="360"/>
+      </w:pPr>
+      <w:rPr>
+        <w:rFonts w:ascii="Symbol" w:hAnsi="Symbol" w:hint="default"/>
+        <w:sz w:val="20"/>
+      </w:rPr>
+    </w:lvl>
+    <w:lvl w:ilvl="1" w:tentative="1">
+      <w:start w:val="1"/>
+      <w:numFmt w:val="bullet"/>
+      <w:lvlText w:val="o"/>
+      <w:lvlJc w:val="left"/>
+      <w:pPr>
+        <w:tabs>
+          <w:tab w:val="num" w:pos="1440"/>
+        </w:tabs>
+        <w:ind w:left="1440" w:hanging="360"/>
+      </w:pPr>
+      <w:rPr>
+        <w:rFonts w:ascii="Courier New" w:hAnsi="Courier New" w:hint="default"/>
+        <w:sz w:val="20"/>
+      </w:rPr>
+    </w:lvl>
+    <w:lvl w:ilvl="2" w:tentative="1">
+      <w:start w:val="1"/>
+      <w:numFmt w:val="bullet"/>
+      <w:lvlText w:val=""/>
+      <w:lvlJc w:val="left"/>
+      <w:pPr>
+        <w:tabs>
+          <w:tab w:val="num" w:pos="2160"/>
+        </w:tabs>
+        <w:ind w:left="2160" w:hanging="360"/>
+      </w:pPr>
+      <w:rPr>
+        <w:rFonts w:ascii="Wingdings" w:hAnsi="Wingdings" w:hint="default"/>
+        <w:sz w:val="20"/>
+      </w:rPr>
+    </w:lvl>
+    <w:lvl w:ilvl="3" w:tentative="1">
+      <w:start w:val="1"/>
+      <w:numFmt w:val="bullet"/>
+      <w:lvlText w:val=""/>
+      <w:lvlJc w:val="left"/>
+      <w:pPr>
+        <w:tabs>
+          <w:tab w:val="num" w:pos="2880"/>
+        </w:tabs>
+        <w:ind w:left="2880" w:hanging="360"/>
+      </w:pPr>
+      <w:rPr>
+        <w:rFonts w:ascii="Wingdings" w:hAnsi="Wingdings" w:hint="default"/>
+        <w:sz w:val="20"/>
+      </w:rPr>
+    </w:lvl>
+    <w:lvl w:ilvl="4" w:tentative="1">
+      <w:start w:val="1"/>
+      <w:numFmt w:val="bullet"/>
+      <w:lvlText w:val=""/>
+      <w:lvlJc w:val="left"/>
+      <w:pPr>
+        <w:tabs>
+          <w:tab w:val="num" w:pos="3600"/>
+        </w:tabs>
+        <w:ind w:left="3600" w:hanging="360"/>
+      </w:pPr>
+      <w:rPr>
+        <w:rFonts w:ascii="Wingdings" w:hAnsi="Wingdings" w:hint="default"/>
+        <w:sz w:val="20"/>
+      </w:rPr>
+    </w:lvl>
+    <w:lvl w:ilvl="5" w:tentative="1">
+      <w:start w:val="1"/>
+      <w:numFmt w:val="bullet"/>
+      <w:lvlText w:val=""/>
+      <w:lvlJc w:val="left"/>
+      <w:pPr>
+        <w:tabs>
+          <w:tab w:val="num" w:pos="4320"/>
+        </w:tabs>
+        <w:ind w:left="4320" w:hanging="360"/>
+      </w:pPr>
+      <w:rPr>
+        <w:rFonts w:ascii="Wingdings" w:hAnsi="Wingdings" w:hint="default"/>
+        <w:sz w:val="20"/>
+      </w:rPr>
+    </w:lvl>
+    <w:lvl w:ilvl="6" w:tentative="1">
+      <w:start w:val="1"/>
+      <w:numFmt w:val="bullet"/>
+      <w:lvlText w:val=""/>
+      <w:lvlJc w:val="left"/>
+      <w:pPr>
+        <w:tabs>
+          <w:tab w:val="num" w:pos="5040"/>
+        </w:tabs>
+        <w:ind w:left="5040" w:hanging="360"/>
+      </w:pPr>
+      <w:rPr>
+        <w:rFonts w:ascii="Wingdings" w:hAnsi="Wingdings" w:hint="default"/>
+        <w:sz w:val="20"/>
+      </w:rPr>
+    </w:lvl>
+    <w:lvl w:ilvl="7" w:tentative="1">
+      <w:start w:val="1"/>
+      <w:numFmt w:val="bullet"/>
+      <w:lvlText w:val=""/>
+      <w:lvlJc w:val="left"/>
+      <w:pPr>
+        <w:tabs>
+          <w:tab w:val="num" w:pos="5760"/>
+        </w:tabs>
+        <w:ind w:left="5760" w:hanging="360"/>
+      </w:pPr>
+      <w:rPr>
+        <w:rFonts w:ascii="Wingdings" w:hAnsi="Wingdings" w:hint="default"/>
+        <w:sz w:val="20"/>
+      </w:rPr>
+    </w:lvl>
+    <w:lvl w:ilvl="8" w:tentative="1">
+      <w:start w:val="1"/>
+      <w:numFmt w:val="bullet"/>
+      <w:lvlText w:val=""/>
+      <w:lvlJc w:val="left"/>
+      <w:pPr>
+        <w:tabs>
+          <w:tab w:val="num" w:pos="6480"/>
+        </w:tabs>
+        <w:ind w:left="6480" w:hanging="360"/>
+      </w:pPr>
+      <w:rPr>
+        <w:rFonts w:ascii="Wingdings" w:hAnsi="Wingdings" w:hint="default"/>
+        <w:sz w:val="20"/>
+      </w:rPr>
+    </w:lvl>
+  </w:abstractNum>
+  <w:abstractNum w:abstractNumId="29" w15:restartNumberingAfterBreak="0">
     <w:nsid w:val="6DAE0533"/>
     <w:multiLevelType w:val="hybridMultilevel"/>
     <w:tmpl w:val="5E567754"/>
@@ -8335,7 +13391,156 @@
       </w:rPr>
     </w:lvl>
   </w:abstractNum>
-  <w:abstractNum w:abstractNumId="19" w15:restartNumberingAfterBreak="0">
+  <w:abstractNum w:abstractNumId="30" w15:restartNumberingAfterBreak="0">
+    <w:nsid w:val="6FEB4BC8"/>
+    <w:multiLevelType w:val="multilevel"/>
+    <w:tmpl w:val="7DCED60A"/>
+    <w:lvl w:ilvl="0">
+      <w:start w:val="1"/>
+      <w:numFmt w:val="bullet"/>
+      <w:lvlText w:val=""/>
+      <w:lvlJc w:val="left"/>
+      <w:pPr>
+        <w:tabs>
+          <w:tab w:val="num" w:pos="720"/>
+        </w:tabs>
+        <w:ind w:left="720" w:hanging="360"/>
+      </w:pPr>
+      <w:rPr>
+        <w:rFonts w:ascii="Symbol" w:hAnsi="Symbol" w:hint="default"/>
+        <w:sz w:val="20"/>
+      </w:rPr>
+    </w:lvl>
+    <w:lvl w:ilvl="1" w:tentative="1">
+      <w:start w:val="1"/>
+      <w:numFmt w:val="bullet"/>
+      <w:lvlText w:val="o"/>
+      <w:lvlJc w:val="left"/>
+      <w:pPr>
+        <w:tabs>
+          <w:tab w:val="num" w:pos="1440"/>
+        </w:tabs>
+        <w:ind w:left="1440" w:hanging="360"/>
+      </w:pPr>
+      <w:rPr>
+        <w:rFonts w:ascii="Courier New" w:hAnsi="Courier New" w:hint="default"/>
+        <w:sz w:val="20"/>
+      </w:rPr>
+    </w:lvl>
+    <w:lvl w:ilvl="2" w:tentative="1">
+      <w:start w:val="1"/>
+      <w:numFmt w:val="bullet"/>
+      <w:lvlText w:val=""/>
+      <w:lvlJc w:val="left"/>
+      <w:pPr>
+        <w:tabs>
+          <w:tab w:val="num" w:pos="2160"/>
+        </w:tabs>
+        <w:ind w:left="2160" w:hanging="360"/>
+      </w:pPr>
+      <w:rPr>
+        <w:rFonts w:ascii="Wingdings" w:hAnsi="Wingdings" w:hint="default"/>
+        <w:sz w:val="20"/>
+      </w:rPr>
+    </w:lvl>
+    <w:lvl w:ilvl="3" w:tentative="1">
+      <w:start w:val="1"/>
+      <w:numFmt w:val="bullet"/>
+      <w:lvlText w:val=""/>
+      <w:lvlJc w:val="left"/>
+      <w:pPr>
+        <w:tabs>
+          <w:tab w:val="num" w:pos="2880"/>
+        </w:tabs>
+        <w:ind w:left="2880" w:hanging="360"/>
+      </w:pPr>
+      <w:rPr>
+        <w:rFonts w:ascii="Wingdings" w:hAnsi="Wingdings" w:hint="default"/>
+        <w:sz w:val="20"/>
+      </w:rPr>
+    </w:lvl>
+    <w:lvl w:ilvl="4" w:tentative="1">
+      <w:start w:val="1"/>
+      <w:numFmt w:val="bullet"/>
+      <w:lvlText w:val=""/>
+      <w:lvlJc w:val="left"/>
+      <w:pPr>
+        <w:tabs>
+          <w:tab w:val="num" w:pos="3600"/>
+        </w:tabs>
+        <w:ind w:left="3600" w:hanging="360"/>
+      </w:pPr>
+      <w:rPr>
+        <w:rFonts w:ascii="Wingdings" w:hAnsi="Wingdings" w:hint="default"/>
+        <w:sz w:val="20"/>
+      </w:rPr>
+    </w:lvl>
+    <w:lvl w:ilvl="5" w:tentative="1">
+      <w:start w:val="1"/>
+      <w:numFmt w:val="bullet"/>
+      <w:lvlText w:val=""/>
+      <w:lvlJc w:val="left"/>
+      <w:pPr>
+        <w:tabs>
+          <w:tab w:val="num" w:pos="4320"/>
+        </w:tabs>
+        <w:ind w:left="4320" w:hanging="360"/>
+      </w:pPr>
+      <w:rPr>
+        <w:rFonts w:ascii="Wingdings" w:hAnsi="Wingdings" w:hint="default"/>
+        <w:sz w:val="20"/>
+      </w:rPr>
+    </w:lvl>
+    <w:lvl w:ilvl="6" w:tentative="1">
+      <w:start w:val="1"/>
+      <w:numFmt w:val="bullet"/>
+      <w:lvlText w:val=""/>
+      <w:lvlJc w:val="left"/>
+      <w:pPr>
+        <w:tabs>
+          <w:tab w:val="num" w:pos="5040"/>
+        </w:tabs>
+        <w:ind w:left="5040" w:hanging="360"/>
+      </w:pPr>
+      <w:rPr>
+        <w:rFonts w:ascii="Wingdings" w:hAnsi="Wingdings" w:hint="default"/>
+        <w:sz w:val="20"/>
+      </w:rPr>
+    </w:lvl>
+    <w:lvl w:ilvl="7" w:tentative="1">
+      <w:start w:val="1"/>
+      <w:numFmt w:val="bullet"/>
+      <w:lvlText w:val=""/>
+      <w:lvlJc w:val="left"/>
+      <w:pPr>
+        <w:tabs>
+          <w:tab w:val="num" w:pos="5760"/>
+        </w:tabs>
+        <w:ind w:left="5760" w:hanging="360"/>
+      </w:pPr>
+      <w:rPr>
+        <w:rFonts w:ascii="Wingdings" w:hAnsi="Wingdings" w:hint="default"/>
+        <w:sz w:val="20"/>
+      </w:rPr>
+    </w:lvl>
+    <w:lvl w:ilvl="8" w:tentative="1">
+      <w:start w:val="1"/>
+      <w:numFmt w:val="bullet"/>
+      <w:lvlText w:val=""/>
+      <w:lvlJc w:val="left"/>
+      <w:pPr>
+        <w:tabs>
+          <w:tab w:val="num" w:pos="6480"/>
+        </w:tabs>
+        <w:ind w:left="6480" w:hanging="360"/>
+      </w:pPr>
+      <w:rPr>
+        <w:rFonts w:ascii="Wingdings" w:hAnsi="Wingdings" w:hint="default"/>
+        <w:sz w:val="20"/>
+      </w:rPr>
+    </w:lvl>
+  </w:abstractNum>
+  <w:abstractNum w:abstractNumId="31" w15:restartNumberingAfterBreak="0">
     <w:nsid w:val="70565535"/>
     <w:multiLevelType w:val="multilevel"/>
     <w:tmpl w:val="33BC2C00"/>
@@ -8468,7 +13673,7 @@
       </w:rPr>
     </w:lvl>
   </w:abstractNum>
-  <w:abstractNum w:abstractNumId="20" w15:restartNumberingAfterBreak="0">
+  <w:abstractNum w:abstractNumId="32" w15:restartNumberingAfterBreak="0">
     <w:nsid w:val="71076A8E"/>
     <w:multiLevelType w:val="multilevel"/>
     <w:tmpl w:val="1254A8BA"/>
@@ -8586,7 +13791,156 @@
       </w:rPr>
     </w:lvl>
   </w:abstractNum>
-  <w:abstractNum w:abstractNumId="21" w15:restartNumberingAfterBreak="0">
+  <w:abstractNum w:abstractNumId="33" w15:restartNumberingAfterBreak="0">
+    <w:nsid w:val="711D3E7B"/>
+    <w:multiLevelType w:val="multilevel"/>
+    <w:tmpl w:val="748EE8EA"/>
+    <w:lvl w:ilvl="0">
+      <w:start w:val="1"/>
+      <w:numFmt w:val="bullet"/>
+      <w:lvlText w:val=""/>
+      <w:lvlJc w:val="left"/>
+      <w:pPr>
+        <w:tabs>
+          <w:tab w:val="num" w:pos="720"/>
+        </w:tabs>
+        <w:ind w:left="720" w:hanging="360"/>
+      </w:pPr>
+      <w:rPr>
+        <w:rFonts w:ascii="Symbol" w:hAnsi="Symbol" w:hint="default"/>
+        <w:sz w:val="20"/>
+      </w:rPr>
+    </w:lvl>
+    <w:lvl w:ilvl="1" w:tentative="1">
+      <w:start w:val="1"/>
+      <w:numFmt w:val="bullet"/>
+      <w:lvlText w:val="o"/>
+      <w:lvlJc w:val="left"/>
+      <w:pPr>
+        <w:tabs>
+          <w:tab w:val="num" w:pos="1440"/>
+        </w:tabs>
+        <w:ind w:left="1440" w:hanging="360"/>
+      </w:pPr>
+      <w:rPr>
+        <w:rFonts w:ascii="Courier New" w:hAnsi="Courier New" w:hint="default"/>
+        <w:sz w:val="20"/>
+      </w:rPr>
+    </w:lvl>
+    <w:lvl w:ilvl="2" w:tentative="1">
+      <w:start w:val="1"/>
+      <w:numFmt w:val="bullet"/>
+      <w:lvlText w:val=""/>
+      <w:lvlJc w:val="left"/>
+      <w:pPr>
+        <w:tabs>
+          <w:tab w:val="num" w:pos="2160"/>
+        </w:tabs>
+        <w:ind w:left="2160" w:hanging="360"/>
+      </w:pPr>
+      <w:rPr>
+        <w:rFonts w:ascii="Wingdings" w:hAnsi="Wingdings" w:hint="default"/>
+        <w:sz w:val="20"/>
+      </w:rPr>
+    </w:lvl>
+    <w:lvl w:ilvl="3" w:tentative="1">
+      <w:start w:val="1"/>
+      <w:numFmt w:val="bullet"/>
+      <w:lvlText w:val=""/>
+      <w:lvlJc w:val="left"/>
+      <w:pPr>
+        <w:tabs>
+          <w:tab w:val="num" w:pos="2880"/>
+        </w:tabs>
+        <w:ind w:left="2880" w:hanging="360"/>
+      </w:pPr>
+      <w:rPr>
+        <w:rFonts w:ascii="Wingdings" w:hAnsi="Wingdings" w:hint="default"/>
+        <w:sz w:val="20"/>
+      </w:rPr>
+    </w:lvl>
+    <w:lvl w:ilvl="4" w:tentative="1">
+      <w:start w:val="1"/>
+      <w:numFmt w:val="bullet"/>
+      <w:lvlText w:val=""/>
+      <w:lvlJc w:val="left"/>
+      <w:pPr>
+        <w:tabs>
+          <w:tab w:val="num" w:pos="3600"/>
+        </w:tabs>
+        <w:ind w:left="3600" w:hanging="360"/>
+      </w:pPr>
+      <w:rPr>
+        <w:rFonts w:ascii="Wingdings" w:hAnsi="Wingdings" w:hint="default"/>
+        <w:sz w:val="20"/>
+      </w:rPr>
+    </w:lvl>
+    <w:lvl w:ilvl="5" w:tentative="1">
+      <w:start w:val="1"/>
+      <w:numFmt w:val="bullet"/>
+      <w:lvlText w:val=""/>
+      <w:lvlJc w:val="left"/>
+      <w:pPr>
+        <w:tabs>
+          <w:tab w:val="num" w:pos="4320"/>
+        </w:tabs>
+        <w:ind w:left="4320" w:hanging="360"/>
+      </w:pPr>
+      <w:rPr>
+        <w:rFonts w:ascii="Wingdings" w:hAnsi="Wingdings" w:hint="default"/>
+        <w:sz w:val="20"/>
+      </w:rPr>
+    </w:lvl>
+    <w:lvl w:ilvl="6" w:tentative="1">
+      <w:start w:val="1"/>
+      <w:numFmt w:val="bullet"/>
+      <w:lvlText w:val=""/>
+      <w:lvlJc w:val="left"/>
+      <w:pPr>
+        <w:tabs>
+          <w:tab w:val="num" w:pos="5040"/>
+        </w:tabs>
+        <w:ind w:left="5040" w:hanging="360"/>
+      </w:pPr>
+      <w:rPr>
+        <w:rFonts w:ascii="Wingdings" w:hAnsi="Wingdings" w:hint="default"/>
+        <w:sz w:val="20"/>
+      </w:rPr>
+    </w:lvl>
+    <w:lvl w:ilvl="7" w:tentative="1">
+      <w:start w:val="1"/>
+      <w:numFmt w:val="bullet"/>
+      <w:lvlText w:val=""/>
+      <w:lvlJc w:val="left"/>
+      <w:pPr>
+        <w:tabs>
+          <w:tab w:val="num" w:pos="5760"/>
+        </w:tabs>
+        <w:ind w:left="5760" w:hanging="360"/>
+      </w:pPr>
+      <w:rPr>
+        <w:rFonts w:ascii="Wingdings" w:hAnsi="Wingdings" w:hint="default"/>
+        <w:sz w:val="20"/>
+      </w:rPr>
+    </w:lvl>
+    <w:lvl w:ilvl="8" w:tentative="1">
+      <w:start w:val="1"/>
+      <w:numFmt w:val="bullet"/>
+      <w:lvlText w:val=""/>
+      <w:lvlJc w:val="left"/>
+      <w:pPr>
+        <w:tabs>
+          <w:tab w:val="num" w:pos="6480"/>
+        </w:tabs>
+        <w:ind w:left="6480" w:hanging="360"/>
+      </w:pPr>
+      <w:rPr>
+        <w:rFonts w:ascii="Wingdings" w:hAnsi="Wingdings" w:hint="default"/>
+        <w:sz w:val="20"/>
+      </w:rPr>
+    </w:lvl>
+  </w:abstractNum>
+  <w:abstractNum w:abstractNumId="34" w15:restartNumberingAfterBreak="0">
     <w:nsid w:val="719F2FAD"/>
     <w:multiLevelType w:val="hybridMultilevel"/>
     <w:tmpl w:val="9DA0982A"/>
@@ -8704,7 +14058,156 @@
       </w:rPr>
     </w:lvl>
   </w:abstractNum>
-  <w:abstractNum w:abstractNumId="22" w15:restartNumberingAfterBreak="0">
+  <w:abstractNum w:abstractNumId="35" w15:restartNumberingAfterBreak="0">
+    <w:nsid w:val="77986638"/>
+    <w:multiLevelType w:val="multilevel"/>
+    <w:tmpl w:val="872ACCA2"/>
+    <w:lvl w:ilvl="0">
+      <w:start w:val="1"/>
+      <w:numFmt w:val="bullet"/>
+      <w:lvlText w:val=""/>
+      <w:lvlJc w:val="left"/>
+      <w:pPr>
+        <w:tabs>
+          <w:tab w:val="num" w:pos="720"/>
+        </w:tabs>
+        <w:ind w:left="720" w:hanging="360"/>
+      </w:pPr>
+      <w:rPr>
+        <w:rFonts w:ascii="Symbol" w:hAnsi="Symbol" w:hint="default"/>
+        <w:sz w:val="20"/>
+      </w:rPr>
+    </w:lvl>
+    <w:lvl w:ilvl="1" w:tentative="1">
+      <w:start w:val="1"/>
+      <w:numFmt w:val="bullet"/>
+      <w:lvlText w:val="o"/>
+      <w:lvlJc w:val="left"/>
+      <w:pPr>
+        <w:tabs>
+          <w:tab w:val="num" w:pos="1440"/>
+        </w:tabs>
+        <w:ind w:left="1440" w:hanging="360"/>
+      </w:pPr>
+      <w:rPr>
+        <w:rFonts w:ascii="Courier New" w:hAnsi="Courier New" w:hint="default"/>
+        <w:sz w:val="20"/>
+      </w:rPr>
+    </w:lvl>
+    <w:lvl w:ilvl="2" w:tentative="1">
+      <w:start w:val="1"/>
+      <w:numFmt w:val="bullet"/>
+      <w:lvlText w:val=""/>
+      <w:lvlJc w:val="left"/>
+      <w:pPr>
+        <w:tabs>
+          <w:tab w:val="num" w:pos="2160"/>
+        </w:tabs>
+        <w:ind w:left="2160" w:hanging="360"/>
+      </w:pPr>
+      <w:rPr>
+        <w:rFonts w:ascii="Wingdings" w:hAnsi="Wingdings" w:hint="default"/>
+        <w:sz w:val="20"/>
+      </w:rPr>
+    </w:lvl>
+    <w:lvl w:ilvl="3" w:tentative="1">
+      <w:start w:val="1"/>
+      <w:numFmt w:val="bullet"/>
+      <w:lvlText w:val=""/>
+      <w:lvlJc w:val="left"/>
+      <w:pPr>
+        <w:tabs>
+          <w:tab w:val="num" w:pos="2880"/>
+        </w:tabs>
+        <w:ind w:left="2880" w:hanging="360"/>
+      </w:pPr>
+      <w:rPr>
+        <w:rFonts w:ascii="Wingdings" w:hAnsi="Wingdings" w:hint="default"/>
+        <w:sz w:val="20"/>
+      </w:rPr>
+    </w:lvl>
+    <w:lvl w:ilvl="4" w:tentative="1">
+      <w:start w:val="1"/>
+      <w:numFmt w:val="bullet"/>
+      <w:lvlText w:val=""/>
+      <w:lvlJc w:val="left"/>
+      <w:pPr>
+        <w:tabs>
+          <w:tab w:val="num" w:pos="3600"/>
+        </w:tabs>
+        <w:ind w:left="3600" w:hanging="360"/>
+      </w:pPr>
+      <w:rPr>
+        <w:rFonts w:ascii="Wingdings" w:hAnsi="Wingdings" w:hint="default"/>
+        <w:sz w:val="20"/>
+      </w:rPr>
+    </w:lvl>
+    <w:lvl w:ilvl="5" w:tentative="1">
+      <w:start w:val="1"/>
+      <w:numFmt w:val="bullet"/>
+      <w:lvlText w:val=""/>
+      <w:lvlJc w:val="left"/>
+      <w:pPr>
+        <w:tabs>
+          <w:tab w:val="num" w:pos="4320"/>
+        </w:tabs>
+        <w:ind w:left="4320" w:hanging="360"/>
+      </w:pPr>
+      <w:rPr>
+        <w:rFonts w:ascii="Wingdings" w:hAnsi="Wingdings" w:hint="default"/>
+        <w:sz w:val="20"/>
+      </w:rPr>
+    </w:lvl>
+    <w:lvl w:ilvl="6" w:tentative="1">
+      <w:start w:val="1"/>
+      <w:numFmt w:val="bullet"/>
+      <w:lvlText w:val=""/>
+      <w:lvlJc w:val="left"/>
+      <w:pPr>
+        <w:tabs>
+          <w:tab w:val="num" w:pos="5040"/>
+        </w:tabs>
+        <w:ind w:left="5040" w:hanging="360"/>
+      </w:pPr>
+      <w:rPr>
+        <w:rFonts w:ascii="Wingdings" w:hAnsi="Wingdings" w:hint="default"/>
+        <w:sz w:val="20"/>
+      </w:rPr>
+    </w:lvl>
+    <w:lvl w:ilvl="7" w:tentative="1">
+      <w:start w:val="1"/>
+      <w:numFmt w:val="bullet"/>
+      <w:lvlText w:val=""/>
+      <w:lvlJc w:val="left"/>
+      <w:pPr>
+        <w:tabs>
+          <w:tab w:val="num" w:pos="5760"/>
+        </w:tabs>
+        <w:ind w:left="5760" w:hanging="360"/>
+      </w:pPr>
+      <w:rPr>
+        <w:rFonts w:ascii="Wingdings" w:hAnsi="Wingdings" w:hint="default"/>
+        <w:sz w:val="20"/>
+      </w:rPr>
+    </w:lvl>
+    <w:lvl w:ilvl="8" w:tentative="1">
+      <w:start w:val="1"/>
+      <w:numFmt w:val="bullet"/>
+      <w:lvlText w:val=""/>
+      <w:lvlJc w:val="left"/>
+      <w:pPr>
+        <w:tabs>
+          <w:tab w:val="num" w:pos="6480"/>
+        </w:tabs>
+        <w:ind w:left="6480" w:hanging="360"/>
+      </w:pPr>
+      <w:rPr>
+        <w:rFonts w:ascii="Wingdings" w:hAnsi="Wingdings" w:hint="default"/>
+        <w:sz w:val="20"/>
+      </w:rPr>
+    </w:lvl>
+  </w:abstractNum>
+  <w:abstractNum w:abstractNumId="36" w15:restartNumberingAfterBreak="0">
     <w:nsid w:val="79F57EC4"/>
     <w:multiLevelType w:val="hybridMultilevel"/>
     <w:tmpl w:val="D7E4D26C"/>
@@ -8822,7 +14325,156 @@
       </w:rPr>
     </w:lvl>
   </w:abstractNum>
-  <w:abstractNum w:abstractNumId="23" w15:restartNumberingAfterBreak="0">
+  <w:abstractNum w:abstractNumId="37" w15:restartNumberingAfterBreak="0">
+    <w:nsid w:val="7B110B6F"/>
+    <w:multiLevelType w:val="multilevel"/>
+    <w:tmpl w:val="A9E8BD5C"/>
+    <w:lvl w:ilvl="0">
+      <w:start w:val="1"/>
+      <w:numFmt w:val="bullet"/>
+      <w:lvlText w:val=""/>
+      <w:lvlJc w:val="left"/>
+      <w:pPr>
+        <w:tabs>
+          <w:tab w:val="num" w:pos="720"/>
+        </w:tabs>
+        <w:ind w:left="720" w:hanging="360"/>
+      </w:pPr>
+      <w:rPr>
+        <w:rFonts w:ascii="Symbol" w:hAnsi="Symbol" w:hint="default"/>
+        <w:sz w:val="20"/>
+      </w:rPr>
+    </w:lvl>
+    <w:lvl w:ilvl="1" w:tentative="1">
+      <w:start w:val="1"/>
+      <w:numFmt w:val="bullet"/>
+      <w:lvlText w:val="o"/>
+      <w:lvlJc w:val="left"/>
+      <w:pPr>
+        <w:tabs>
+          <w:tab w:val="num" w:pos="1440"/>
+        </w:tabs>
+        <w:ind w:left="1440" w:hanging="360"/>
+      </w:pPr>
+      <w:rPr>
+        <w:rFonts w:ascii="Courier New" w:hAnsi="Courier New" w:hint="default"/>
+        <w:sz w:val="20"/>
+      </w:rPr>
+    </w:lvl>
+    <w:lvl w:ilvl="2" w:tentative="1">
+      <w:start w:val="1"/>
+      <w:numFmt w:val="bullet"/>
+      <w:lvlText w:val=""/>
+      <w:lvlJc w:val="left"/>
+      <w:pPr>
+        <w:tabs>
+          <w:tab w:val="num" w:pos="2160"/>
+        </w:tabs>
+        <w:ind w:left="2160" w:hanging="360"/>
+      </w:pPr>
+      <w:rPr>
+        <w:rFonts w:ascii="Wingdings" w:hAnsi="Wingdings" w:hint="default"/>
+        <w:sz w:val="20"/>
+      </w:rPr>
+    </w:lvl>
+    <w:lvl w:ilvl="3" w:tentative="1">
+      <w:start w:val="1"/>
+      <w:numFmt w:val="bullet"/>
+      <w:lvlText w:val=""/>
+      <w:lvlJc w:val="left"/>
+      <w:pPr>
+        <w:tabs>
+          <w:tab w:val="num" w:pos="2880"/>
+        </w:tabs>
+        <w:ind w:left="2880" w:hanging="360"/>
+      </w:pPr>
+      <w:rPr>
+        <w:rFonts w:ascii="Wingdings" w:hAnsi="Wingdings" w:hint="default"/>
+        <w:sz w:val="20"/>
+      </w:rPr>
+    </w:lvl>
+    <w:lvl w:ilvl="4" w:tentative="1">
+      <w:start w:val="1"/>
+      <w:numFmt w:val="bullet"/>
+      <w:lvlText w:val=""/>
+      <w:lvlJc w:val="left"/>
+      <w:pPr>
+        <w:tabs>
+          <w:tab w:val="num" w:pos="3600"/>
+        </w:tabs>
+        <w:ind w:left="3600" w:hanging="360"/>
+      </w:pPr>
+      <w:rPr>
+        <w:rFonts w:ascii="Wingdings" w:hAnsi="Wingdings" w:hint="default"/>
+        <w:sz w:val="20"/>
+      </w:rPr>
+    </w:lvl>
+    <w:lvl w:ilvl="5" w:tentative="1">
+      <w:start w:val="1"/>
+      <w:numFmt w:val="bullet"/>
+      <w:lvlText w:val=""/>
+      <w:lvlJc w:val="left"/>
+      <w:pPr>
+        <w:tabs>
+          <w:tab w:val="num" w:pos="4320"/>
+        </w:tabs>
+        <w:ind w:left="4320" w:hanging="360"/>
+      </w:pPr>
+      <w:rPr>
+        <w:rFonts w:ascii="Wingdings" w:hAnsi="Wingdings" w:hint="default"/>
+        <w:sz w:val="20"/>
+      </w:rPr>
+    </w:lvl>
+    <w:lvl w:ilvl="6" w:tentative="1">
+      <w:start w:val="1"/>
+      <w:numFmt w:val="bullet"/>
+      <w:lvlText w:val=""/>
+      <w:lvlJc w:val="left"/>
+      <w:pPr>
+        <w:tabs>
+          <w:tab w:val="num" w:pos="5040"/>
+        </w:tabs>
+        <w:ind w:left="5040" w:hanging="360"/>
+      </w:pPr>
+      <w:rPr>
+        <w:rFonts w:ascii="Wingdings" w:hAnsi="Wingdings" w:hint="default"/>
+        <w:sz w:val="20"/>
+      </w:rPr>
+    </w:lvl>
+    <w:lvl w:ilvl="7" w:tentative="1">
+      <w:start w:val="1"/>
+      <w:numFmt w:val="bullet"/>
+      <w:lvlText w:val=""/>
+      <w:lvlJc w:val="left"/>
+      <w:pPr>
+        <w:tabs>
+          <w:tab w:val="num" w:pos="5760"/>
+        </w:tabs>
+        <w:ind w:left="5760" w:hanging="360"/>
+      </w:pPr>
+      <w:rPr>
+        <w:rFonts w:ascii="Wingdings" w:hAnsi="Wingdings" w:hint="default"/>
+        <w:sz w:val="20"/>
+      </w:rPr>
+    </w:lvl>
+    <w:lvl w:ilvl="8" w:tentative="1">
+      <w:start w:val="1"/>
+      <w:numFmt w:val="bullet"/>
+      <w:lvlText w:val=""/>
+      <w:lvlJc w:val="left"/>
+      <w:pPr>
+        <w:tabs>
+          <w:tab w:val="num" w:pos="6480"/>
+        </w:tabs>
+        <w:ind w:left="6480" w:hanging="360"/>
+      </w:pPr>
+      <w:rPr>
+        <w:rFonts w:ascii="Wingdings" w:hAnsi="Wingdings" w:hint="default"/>
+        <w:sz w:val="20"/>
+      </w:rPr>
+    </w:lvl>
+  </w:abstractNum>
+  <w:abstractNum w:abstractNumId="38" w15:restartNumberingAfterBreak="0">
     <w:nsid w:val="7D4C1F1B"/>
     <w:multiLevelType w:val="hybridMultilevel"/>
     <w:tmpl w:val="0A74423E"/>
@@ -8940,77 +14592,274 @@
       </w:rPr>
     </w:lvl>
   </w:abstractNum>
+  <w:abstractNum w:abstractNumId="39" w15:restartNumberingAfterBreak="0">
+    <w:nsid w:val="7E4B6929"/>
+    <w:multiLevelType w:val="multilevel"/>
+    <w:tmpl w:val="4594AED8"/>
+    <w:lvl w:ilvl="0">
+      <w:start w:val="1"/>
+      <w:numFmt w:val="bullet"/>
+      <w:lvlText w:val=""/>
+      <w:lvlJc w:val="left"/>
+      <w:pPr>
+        <w:tabs>
+          <w:tab w:val="num" w:pos="720"/>
+        </w:tabs>
+        <w:ind w:left="720" w:hanging="360"/>
+      </w:pPr>
+      <w:rPr>
+        <w:rFonts w:ascii="Symbol" w:hAnsi="Symbol" w:hint="default"/>
+        <w:sz w:val="20"/>
+      </w:rPr>
+    </w:lvl>
+    <w:lvl w:ilvl="1" w:tentative="1">
+      <w:start w:val="1"/>
+      <w:numFmt w:val="bullet"/>
+      <w:lvlText w:val="o"/>
+      <w:lvlJc w:val="left"/>
+      <w:pPr>
+        <w:tabs>
+          <w:tab w:val="num" w:pos="1440"/>
+        </w:tabs>
+        <w:ind w:left="1440" w:hanging="360"/>
+      </w:pPr>
+      <w:rPr>
+        <w:rFonts w:ascii="Courier New" w:hAnsi="Courier New" w:hint="default"/>
+        <w:sz w:val="20"/>
+      </w:rPr>
+    </w:lvl>
+    <w:lvl w:ilvl="2" w:tentative="1">
+      <w:start w:val="1"/>
+      <w:numFmt w:val="bullet"/>
+      <w:lvlText w:val=""/>
+      <w:lvlJc w:val="left"/>
+      <w:pPr>
+        <w:tabs>
+          <w:tab w:val="num" w:pos="2160"/>
+        </w:tabs>
+        <w:ind w:left="2160" w:hanging="360"/>
+      </w:pPr>
+      <w:rPr>
+        <w:rFonts w:ascii="Wingdings" w:hAnsi="Wingdings" w:hint="default"/>
+        <w:sz w:val="20"/>
+      </w:rPr>
+    </w:lvl>
+    <w:lvl w:ilvl="3" w:tentative="1">
+      <w:start w:val="1"/>
+      <w:numFmt w:val="bullet"/>
+      <w:lvlText w:val=""/>
+      <w:lvlJc w:val="left"/>
+      <w:pPr>
+        <w:tabs>
+          <w:tab w:val="num" w:pos="2880"/>
+        </w:tabs>
+        <w:ind w:left="2880" w:hanging="360"/>
+      </w:pPr>
+      <w:rPr>
+        <w:rFonts w:ascii="Wingdings" w:hAnsi="Wingdings" w:hint="default"/>
+        <w:sz w:val="20"/>
+      </w:rPr>
+    </w:lvl>
+    <w:lvl w:ilvl="4" w:tentative="1">
+      <w:start w:val="1"/>
+      <w:numFmt w:val="bullet"/>
+      <w:lvlText w:val=""/>
+      <w:lvlJc w:val="left"/>
+      <w:pPr>
+        <w:tabs>
+          <w:tab w:val="num" w:pos="3600"/>
+        </w:tabs>
+        <w:ind w:left="3600" w:hanging="360"/>
+      </w:pPr>
+      <w:rPr>
+        <w:rFonts w:ascii="Wingdings" w:hAnsi="Wingdings" w:hint="default"/>
+        <w:sz w:val="20"/>
+      </w:rPr>
+    </w:lvl>
+    <w:lvl w:ilvl="5" w:tentative="1">
+      <w:start w:val="1"/>
+      <w:numFmt w:val="bullet"/>
+      <w:lvlText w:val=""/>
+      <w:lvlJc w:val="left"/>
+      <w:pPr>
+        <w:tabs>
+          <w:tab w:val="num" w:pos="4320"/>
+        </w:tabs>
+        <w:ind w:left="4320" w:hanging="360"/>
+      </w:pPr>
+      <w:rPr>
+        <w:rFonts w:ascii="Wingdings" w:hAnsi="Wingdings" w:hint="default"/>
+        <w:sz w:val="20"/>
+      </w:rPr>
+    </w:lvl>
+    <w:lvl w:ilvl="6" w:tentative="1">
+      <w:start w:val="1"/>
+      <w:numFmt w:val="bullet"/>
+      <w:lvlText w:val=""/>
+      <w:lvlJc w:val="left"/>
+      <w:pPr>
+        <w:tabs>
+          <w:tab w:val="num" w:pos="5040"/>
+        </w:tabs>
+        <w:ind w:left="5040" w:hanging="360"/>
+      </w:pPr>
+      <w:rPr>
+        <w:rFonts w:ascii="Wingdings" w:hAnsi="Wingdings" w:hint="default"/>
+        <w:sz w:val="20"/>
+      </w:rPr>
+    </w:lvl>
+    <w:lvl w:ilvl="7" w:tentative="1">
+      <w:start w:val="1"/>
+      <w:numFmt w:val="bullet"/>
+      <w:lvlText w:val=""/>
+      <w:lvlJc w:val="left"/>
+      <w:pPr>
+        <w:tabs>
+          <w:tab w:val="num" w:pos="5760"/>
+        </w:tabs>
+        <w:ind w:left="5760" w:hanging="360"/>
+      </w:pPr>
+      <w:rPr>
+        <w:rFonts w:ascii="Wingdings" w:hAnsi="Wingdings" w:hint="default"/>
+        <w:sz w:val="20"/>
+      </w:rPr>
+    </w:lvl>
+    <w:lvl w:ilvl="8" w:tentative="1">
+      <w:start w:val="1"/>
+      <w:numFmt w:val="bullet"/>
+      <w:lvlText w:val=""/>
+      <w:lvlJc w:val="left"/>
+      <w:pPr>
+        <w:tabs>
+          <w:tab w:val="num" w:pos="6480"/>
+        </w:tabs>
+        <w:ind w:left="6480" w:hanging="360"/>
+      </w:pPr>
+      <w:rPr>
+        <w:rFonts w:ascii="Wingdings" w:hAnsi="Wingdings" w:hint="default"/>
+        <w:sz w:val="20"/>
+      </w:rPr>
+    </w:lvl>
+  </w:abstractNum>
   <w:num w:numId="1" w16cid:durableId="326716949">
+    <w:abstractNumId w:val="34"/>
+  </w:num>
+  <w:num w:numId="2" w16cid:durableId="2055688682">
+    <w:abstractNumId w:val="17"/>
+  </w:num>
+  <w:num w:numId="3" w16cid:durableId="593049515">
     <w:abstractNumId w:val="21"/>
   </w:num>
-  <w:num w:numId="2" w16cid:durableId="2055688682">
-    <w:abstractNumId w:val="11"/>
+  <w:num w:numId="4" w16cid:durableId="1067995040">
+    <w:abstractNumId w:val="32"/>
   </w:num>
-  <w:num w:numId="3" w16cid:durableId="593049515">
+  <w:num w:numId="5" w16cid:durableId="1744447428">
+    <w:abstractNumId w:val="16"/>
+  </w:num>
+  <w:num w:numId="6" w16cid:durableId="656036388">
     <w:abstractNumId w:val="14"/>
   </w:num>
-  <w:num w:numId="4" w16cid:durableId="1067995040">
-    <w:abstractNumId w:val="20"/>
+  <w:num w:numId="7" w16cid:durableId="1996183520">
+    <w:abstractNumId w:val="12"/>
   </w:num>
-  <w:num w:numId="5" w16cid:durableId="1744447428">
-    <w:abstractNumId w:val="10"/>
+  <w:num w:numId="8" w16cid:durableId="859782191">
+    <w:abstractNumId w:val="36"/>
   </w:num>
-  <w:num w:numId="6" w16cid:durableId="656036388">
+  <w:num w:numId="9" w16cid:durableId="68312536">
+    <w:abstractNumId w:val="5"/>
+  </w:num>
+  <w:num w:numId="10" w16cid:durableId="1554124676">
+    <w:abstractNumId w:val="29"/>
+  </w:num>
+  <w:num w:numId="11" w16cid:durableId="1452169974">
+    <w:abstractNumId w:val="13"/>
+  </w:num>
+  <w:num w:numId="12" w16cid:durableId="1870750964">
+    <w:abstractNumId w:val="38"/>
+  </w:num>
+  <w:num w:numId="13" w16cid:durableId="1811240269">
+    <w:abstractNumId w:val="9"/>
+  </w:num>
+  <w:num w:numId="14" w16cid:durableId="555750317">
+    <w:abstractNumId w:val="31"/>
+  </w:num>
+  <w:num w:numId="15" w16cid:durableId="1326279523">
+    <w:abstractNumId w:val="7"/>
+  </w:num>
+  <w:num w:numId="16" w16cid:durableId="1269578149">
+    <w:abstractNumId w:val="6"/>
+  </w:num>
+  <w:num w:numId="17" w16cid:durableId="2047292510">
+    <w:abstractNumId w:val="18"/>
+  </w:num>
+  <w:num w:numId="18" w16cid:durableId="27681109">
     <w:abstractNumId w:val="8"/>
   </w:num>
-  <w:num w:numId="7" w16cid:durableId="1996183520">
-    <w:abstractNumId w:val="6"/>
-  </w:num>
-  <w:num w:numId="8" w16cid:durableId="859782191">
-    <w:abstractNumId w:val="22"/>
-  </w:num>
-  <w:num w:numId="9" w16cid:durableId="68312536">
-    <w:abstractNumId w:val="1"/>
-  </w:num>
-  <w:num w:numId="10" w16cid:durableId="1554124676">
-    <w:abstractNumId w:val="18"/>
-  </w:num>
-  <w:num w:numId="11" w16cid:durableId="1452169974">
-    <w:abstractNumId w:val="7"/>
-  </w:num>
-  <w:num w:numId="12" w16cid:durableId="1870750964">
-    <w:abstractNumId w:val="23"/>
-  </w:num>
-  <w:num w:numId="13" w16cid:durableId="1811240269">
-    <w:abstractNumId w:val="5"/>
-  </w:num>
-  <w:num w:numId="14" w16cid:durableId="555750317">
-    <w:abstractNumId w:val="19"/>
-  </w:num>
-  <w:num w:numId="15" w16cid:durableId="1326279523">
-    <w:abstractNumId w:val="3"/>
-  </w:num>
-  <w:num w:numId="16" w16cid:durableId="1269578149">
-    <w:abstractNumId w:val="2"/>
-  </w:num>
-  <w:num w:numId="17" w16cid:durableId="2047292510">
-    <w:abstractNumId w:val="12"/>
-  </w:num>
-  <w:num w:numId="18" w16cid:durableId="27681109">
-    <w:abstractNumId w:val="4"/>
-  </w:num>
   <w:num w:numId="19" w16cid:durableId="1843086643">
-    <w:abstractNumId w:val="17"/>
+    <w:abstractNumId w:val="26"/>
   </w:num>
   <w:num w:numId="20" w16cid:durableId="707414616">
-    <w:abstractNumId w:val="13"/>
+    <w:abstractNumId w:val="20"/>
   </w:num>
   <w:num w:numId="21" w16cid:durableId="351566668">
     <w:abstractNumId w:val="0"/>
   </w:num>
   <w:num w:numId="22" w16cid:durableId="1409884599">
+    <w:abstractNumId w:val="22"/>
+  </w:num>
+  <w:num w:numId="23" w16cid:durableId="605501259">
+    <w:abstractNumId w:val="24"/>
+  </w:num>
+  <w:num w:numId="24" w16cid:durableId="2001424808">
     <w:abstractNumId w:val="15"/>
   </w:num>
-  <w:num w:numId="23" w16cid:durableId="605501259">
-    <w:abstractNumId w:val="16"/>
+  <w:num w:numId="25" w16cid:durableId="262421096">
+    <w:abstractNumId w:val="1"/>
   </w:num>
-  <w:num w:numId="24" w16cid:durableId="2001424808">
-    <w:abstractNumId w:val="9"/>
+  <w:num w:numId="26" w16cid:durableId="2050252446">
+    <w:abstractNumId w:val="10"/>
+  </w:num>
+  <w:num w:numId="27" w16cid:durableId="277760661">
+    <w:abstractNumId w:val="11"/>
+  </w:num>
+  <w:num w:numId="28" w16cid:durableId="96341060">
+    <w:abstractNumId w:val="2"/>
+  </w:num>
+  <w:num w:numId="29" w16cid:durableId="735586198">
+    <w:abstractNumId w:val="28"/>
+  </w:num>
+  <w:num w:numId="30" w16cid:durableId="1609123960">
+    <w:abstractNumId w:val="23"/>
+  </w:num>
+  <w:num w:numId="31" w16cid:durableId="1534418032">
+    <w:abstractNumId w:val="27"/>
+  </w:num>
+  <w:num w:numId="32" w16cid:durableId="18551554">
+    <w:abstractNumId w:val="3"/>
+  </w:num>
+  <w:num w:numId="33" w16cid:durableId="1998918116">
+    <w:abstractNumId w:val="19"/>
+  </w:num>
+  <w:num w:numId="34" w16cid:durableId="452137181">
+    <w:abstractNumId w:val="35"/>
+  </w:num>
+  <w:num w:numId="35" w16cid:durableId="448820296">
+    <w:abstractNumId w:val="39"/>
+  </w:num>
+  <w:num w:numId="36" w16cid:durableId="1196577740">
+    <w:abstractNumId w:val="33"/>
+  </w:num>
+  <w:num w:numId="37" w16cid:durableId="1858494126">
+    <w:abstractNumId w:val="37"/>
+  </w:num>
+  <w:num w:numId="38" w16cid:durableId="1906331017">
+    <w:abstractNumId w:val="4"/>
+  </w:num>
+  <w:num w:numId="39" w16cid:durableId="1273630856">
+    <w:abstractNumId w:val="25"/>
+  </w:num>
+  <w:num w:numId="40" w16cid:durableId="1164475029">
+    <w:abstractNumId w:val="30"/>
   </w:num>
 </w:numbering>
 </file>
@@ -9507,7 +15356,6 @@
   <w:style w:type="character" w:default="1" w:styleId="a0">
     <w:name w:val="Default Paragraph Font"/>
     <w:uiPriority w:val="1"/>
-    <w:semiHidden/>
     <w:unhideWhenUsed/>
   </w:style>
   <w:style w:type="table" w:default="1" w:styleId="a1">
@@ -9853,6 +15701,30 @@
       <w:ind w:left="220"/>
     </w:pPr>
   </w:style>
+  <w:style w:type="paragraph" w:styleId="af0">
+    <w:name w:val="Normal (Web)"/>
+    <w:basedOn w:val="a"/>
+    <w:uiPriority w:val="99"/>
+    <w:semiHidden/>
+    <w:unhideWhenUsed/>
+    <w:rsid w:val="00791082"/>
+    <w:pPr>
+      <w:widowControl/>
+      <w:autoSpaceDE/>
+      <w:autoSpaceDN/>
+      <w:spacing w:before="100" w:beforeAutospacing="1" w:after="100" w:afterAutospacing="1"/>
+    </w:pPr>
+    <w:rPr>
+      <w:sz w:val="24"/>
+      <w:szCs w:val="24"/>
+      <w:lang w:eastAsia="ru-RU"/>
+    </w:rPr>
+  </w:style>
+  <w:style w:type="character" w:customStyle="1" w:styleId="apple-tab-span">
+    <w:name w:val="apple-tab-span"/>
+    <w:basedOn w:val="a0"/>
+    <w:rsid w:val="00791082"/>
+  </w:style>
 </w:styles>
 </file>
 

--- a/курсовая работа/Курсовая_работа_Журавлев_ФА_ИМБО-11-23.docx
+++ b/курсовая работа/Курсовая_работа_Журавлев_ФА_ИМБО-11-23.docx
@@ -247,8 +247,7 @@
             <w:tabs>
               <w:tab w:val="right" w:leader="dot" w:pos="10028"/>
             </w:tabs>
-            <w:spacing w:before="0" w:line="360" w:lineRule="auto"/>
-            <w:ind w:left="0"/>
+            <w:spacing w:line="360" w:lineRule="auto"/>
             <w:rPr>
               <w:rFonts w:asciiTheme="minorHAnsi" w:eastAsiaTheme="minorEastAsia" w:hAnsiTheme="minorHAnsi" w:cstheme="minorBidi"/>
               <w:noProof/>
@@ -266,7 +265,7 @@
           <w:r>
             <w:fldChar w:fldCharType="separate"/>
           </w:r>
-          <w:hyperlink w:anchor="_Toc198385425" w:history="1">
+          <w:hyperlink w:anchor="_Toc199463345" w:history="1">
             <w:r>
               <w:rPr>
                 <w:rStyle w:val="ab"/>
@@ -293,7 +292,7 @@
                 <w:noProof/>
                 <w:webHidden/>
               </w:rPr>
-              <w:instrText xml:space="preserve"> PAGEREF _Toc198385425 \h </w:instrText>
+              <w:instrText xml:space="preserve"> PAGEREF _Toc199463345 \h </w:instrText>
             </w:r>
             <w:r>
               <w:rPr>
@@ -313,7 +312,7 @@
                 <w:noProof/>
                 <w:webHidden/>
               </w:rPr>
-              <w:t>4</w:t>
+              <w:t>5</w:t>
             </w:r>
             <w:r>
               <w:rPr>
@@ -331,8 +330,7 @@
               <w:tab w:val="left" w:pos="660"/>
               <w:tab w:val="right" w:leader="dot" w:pos="10028"/>
             </w:tabs>
-            <w:spacing w:before="0" w:line="360" w:lineRule="auto"/>
-            <w:ind w:left="0"/>
+            <w:spacing w:line="360" w:lineRule="auto"/>
             <w:rPr>
               <w:rFonts w:asciiTheme="minorHAnsi" w:eastAsiaTheme="minorEastAsia" w:hAnsiTheme="minorHAnsi" w:cstheme="minorBidi"/>
               <w:noProof/>
@@ -341,7 +339,7 @@
               <w14:ligatures w14:val="standardContextual"/>
             </w:rPr>
           </w:pPr>
-          <w:hyperlink w:anchor="_Toc198385426" w:history="1">
+          <w:hyperlink w:anchor="_Toc199463346" w:history="1">
             <w:r>
               <w:rPr>
                 <w:rStyle w:val="ab"/>
@@ -385,7 +383,7 @@
                 <w:noProof/>
                 <w:webHidden/>
               </w:rPr>
-              <w:instrText xml:space="preserve"> PAGEREF _Toc198385426 \h </w:instrText>
+              <w:instrText xml:space="preserve"> PAGEREF _Toc199463346 \h </w:instrText>
             </w:r>
             <w:r>
               <w:rPr>
@@ -405,7 +403,7 @@
                 <w:noProof/>
                 <w:webHidden/>
               </w:rPr>
-              <w:t>6</w:t>
+              <w:t>7</w:t>
             </w:r>
             <w:r>
               <w:rPr>
@@ -423,8 +421,7 @@
               <w:tab w:val="left" w:pos="880"/>
               <w:tab w:val="right" w:leader="dot" w:pos="10028"/>
             </w:tabs>
-            <w:spacing w:before="0" w:line="360" w:lineRule="auto"/>
-            <w:ind w:left="0"/>
+            <w:spacing w:line="360" w:lineRule="auto"/>
             <w:rPr>
               <w:rFonts w:asciiTheme="minorHAnsi" w:eastAsiaTheme="minorEastAsia" w:hAnsiTheme="minorHAnsi" w:cstheme="minorBidi"/>
               <w:noProof/>
@@ -433,7 +430,7 @@
               <w14:ligatures w14:val="standardContextual"/>
             </w:rPr>
           </w:pPr>
-          <w:hyperlink w:anchor="_Toc198385427" w:history="1">
+          <w:hyperlink w:anchor="_Toc199463347" w:history="1">
             <w:r>
               <w:rPr>
                 <w:rStyle w:val="ab"/>
@@ -478,7 +475,7 @@
                 <w:noProof/>
                 <w:webHidden/>
               </w:rPr>
-              <w:instrText xml:space="preserve"> PAGEREF _Toc198385427 \h </w:instrText>
+              <w:instrText xml:space="preserve"> PAGEREF _Toc199463347 \h </w:instrText>
             </w:r>
             <w:r>
               <w:rPr>
@@ -498,7 +495,7 @@
                 <w:noProof/>
                 <w:webHidden/>
               </w:rPr>
-              <w:t>6</w:t>
+              <w:t>7</w:t>
             </w:r>
             <w:r>
               <w:rPr>
@@ -516,8 +513,7 @@
               <w:tab w:val="left" w:pos="1100"/>
               <w:tab w:val="right" w:leader="dot" w:pos="10028"/>
             </w:tabs>
-            <w:spacing w:before="0" w:line="360" w:lineRule="auto"/>
-            <w:ind w:left="0"/>
+            <w:spacing w:line="360" w:lineRule="auto"/>
             <w:rPr>
               <w:rFonts w:asciiTheme="minorHAnsi" w:eastAsiaTheme="minorEastAsia" w:hAnsiTheme="minorHAnsi" w:cstheme="minorBidi"/>
               <w:noProof/>
@@ -526,7 +522,7 @@
               <w14:ligatures w14:val="standardContextual"/>
             </w:rPr>
           </w:pPr>
-          <w:hyperlink w:anchor="_Toc198385428" w:history="1">
+          <w:hyperlink w:anchor="_Toc199463348" w:history="1">
             <w:r>
               <w:rPr>
                 <w:rStyle w:val="ab"/>
@@ -571,7 +567,7 @@
                 <w:noProof/>
                 <w:webHidden/>
               </w:rPr>
-              <w:instrText xml:space="preserve"> PAGEREF _Toc198385428 \h </w:instrText>
+              <w:instrText xml:space="preserve"> PAGEREF _Toc199463348 \h </w:instrText>
             </w:r>
             <w:r>
               <w:rPr>
@@ -591,7 +587,7 @@
                 <w:noProof/>
                 <w:webHidden/>
               </w:rPr>
-              <w:t>6</w:t>
+              <w:t>7</w:t>
             </w:r>
             <w:r>
               <w:rPr>
@@ -608,8 +604,7 @@
             <w:tabs>
               <w:tab w:val="right" w:leader="dot" w:pos="10028"/>
             </w:tabs>
-            <w:spacing w:before="0" w:line="360" w:lineRule="auto"/>
-            <w:ind w:left="0"/>
+            <w:spacing w:line="360" w:lineRule="auto"/>
             <w:rPr>
               <w:rFonts w:asciiTheme="minorHAnsi" w:eastAsiaTheme="minorEastAsia" w:hAnsiTheme="minorHAnsi" w:cstheme="minorBidi"/>
               <w:noProof/>
@@ -618,7 +613,7 @@
               <w14:ligatures w14:val="standardContextual"/>
             </w:rPr>
           </w:pPr>
-          <w:hyperlink w:anchor="_Toc198385429" w:history="1">
+          <w:hyperlink w:anchor="_Toc199463349" w:history="1">
             <w:r>
               <w:rPr>
                 <w:rStyle w:val="ab"/>
@@ -646,7 +641,7 @@
                 <w:noProof/>
                 <w:webHidden/>
               </w:rPr>
-              <w:instrText xml:space="preserve"> PAGEREF _Toc198385429 \h </w:instrText>
+              <w:instrText xml:space="preserve"> PAGEREF _Toc199463349 \h </w:instrText>
             </w:r>
             <w:r>
               <w:rPr>
@@ -666,7 +661,7 @@
                 <w:noProof/>
                 <w:webHidden/>
               </w:rPr>
-              <w:t>7</w:t>
+              <w:t>8</w:t>
             </w:r>
             <w:r>
               <w:rPr>
@@ -683,8 +678,7 @@
             <w:tabs>
               <w:tab w:val="right" w:leader="dot" w:pos="10028"/>
             </w:tabs>
-            <w:spacing w:after="0" w:line="360" w:lineRule="auto"/>
-            <w:ind w:left="0"/>
+            <w:spacing w:line="360" w:lineRule="auto"/>
             <w:rPr>
               <w:rFonts w:asciiTheme="minorHAnsi" w:eastAsiaTheme="minorEastAsia" w:hAnsiTheme="minorHAnsi" w:cstheme="minorBidi"/>
               <w:noProof/>
@@ -695,7 +689,7 @@
               <w14:ligatures w14:val="standardContextual"/>
             </w:rPr>
           </w:pPr>
-          <w:hyperlink w:anchor="_Toc198385430" w:history="1">
+          <w:hyperlink w:anchor="_Toc199463350" w:history="1">
             <w:r>
               <w:rPr>
                 <w:rStyle w:val="ab"/>
@@ -730,7 +724,7 @@
                 <w:sz w:val="28"/>
                 <w:szCs w:val="28"/>
               </w:rPr>
-              <w:instrText xml:space="preserve"> PAGEREF _Toc198385430 \h </w:instrText>
+              <w:instrText xml:space="preserve"> PAGEREF _Toc199463350 \h </w:instrText>
             </w:r>
             <w:r>
               <w:rPr>
@@ -756,7 +750,7 @@
                 <w:sz w:val="28"/>
                 <w:szCs w:val="28"/>
               </w:rPr>
-              <w:t>8</w:t>
+              <w:t>9</w:t>
             </w:r>
             <w:r>
               <w:rPr>
@@ -775,8 +769,7 @@
             <w:tabs>
               <w:tab w:val="right" w:leader="dot" w:pos="10028"/>
             </w:tabs>
-            <w:spacing w:after="0" w:line="360" w:lineRule="auto"/>
-            <w:ind w:left="0"/>
+            <w:spacing w:line="360" w:lineRule="auto"/>
             <w:rPr>
               <w:rFonts w:asciiTheme="minorHAnsi" w:eastAsiaTheme="minorEastAsia" w:hAnsiTheme="minorHAnsi" w:cstheme="minorBidi"/>
               <w:noProof/>
@@ -787,7 +780,7 @@
               <w14:ligatures w14:val="standardContextual"/>
             </w:rPr>
           </w:pPr>
-          <w:hyperlink w:anchor="_Toc198385431" w:history="1">
+          <w:hyperlink w:anchor="_Toc199463351" w:history="1">
             <w:r>
               <w:rPr>
                 <w:rStyle w:val="ab"/>
@@ -822,7 +815,7 @@
                 <w:sz w:val="28"/>
                 <w:szCs w:val="28"/>
               </w:rPr>
-              <w:instrText xml:space="preserve"> PAGEREF _Toc198385431 \h </w:instrText>
+              <w:instrText xml:space="preserve"> PAGEREF _Toc199463351 \h </w:instrText>
             </w:r>
             <w:r>
               <w:rPr>
@@ -848,7 +841,7 @@
                 <w:sz w:val="28"/>
                 <w:szCs w:val="28"/>
               </w:rPr>
-              <w:t>8</w:t>
+              <w:t>9</w:t>
             </w:r>
             <w:r>
               <w:rPr>
@@ -867,8 +860,7 @@
             <w:tabs>
               <w:tab w:val="right" w:leader="dot" w:pos="10028"/>
             </w:tabs>
-            <w:spacing w:after="0" w:line="360" w:lineRule="auto"/>
-            <w:ind w:left="0"/>
+            <w:spacing w:line="360" w:lineRule="auto"/>
             <w:rPr>
               <w:rFonts w:asciiTheme="minorHAnsi" w:eastAsiaTheme="minorEastAsia" w:hAnsiTheme="minorHAnsi" w:cstheme="minorBidi"/>
               <w:noProof/>
@@ -879,7 +871,7 @@
               <w14:ligatures w14:val="standardContextual"/>
             </w:rPr>
           </w:pPr>
-          <w:hyperlink w:anchor="_Toc198385432" w:history="1">
+          <w:hyperlink w:anchor="_Toc199463352" w:history="1">
             <w:r>
               <w:rPr>
                 <w:rStyle w:val="ab"/>
@@ -914,7 +906,7 @@
                 <w:sz w:val="28"/>
                 <w:szCs w:val="28"/>
               </w:rPr>
-              <w:instrText xml:space="preserve"> PAGEREF _Toc198385432 \h </w:instrText>
+              <w:instrText xml:space="preserve"> PAGEREF _Toc199463352 \h </w:instrText>
             </w:r>
             <w:r>
               <w:rPr>
@@ -940,7 +932,7 @@
                 <w:sz w:val="28"/>
                 <w:szCs w:val="28"/>
               </w:rPr>
-              <w:t>8</w:t>
+              <w:t>9</w:t>
             </w:r>
             <w:r>
               <w:rPr>
@@ -959,8 +951,7 @@
             <w:tabs>
               <w:tab w:val="right" w:leader="dot" w:pos="10028"/>
             </w:tabs>
-            <w:spacing w:after="0" w:line="360" w:lineRule="auto"/>
-            <w:ind w:left="0"/>
+            <w:spacing w:line="360" w:lineRule="auto"/>
             <w:rPr>
               <w:rFonts w:asciiTheme="minorHAnsi" w:eastAsiaTheme="minorEastAsia" w:hAnsiTheme="minorHAnsi" w:cstheme="minorBidi"/>
               <w:noProof/>
@@ -971,7 +962,7 @@
               <w14:ligatures w14:val="standardContextual"/>
             </w:rPr>
           </w:pPr>
-          <w:hyperlink w:anchor="_Toc198385433" w:history="1">
+          <w:hyperlink w:anchor="_Toc199463353" w:history="1">
             <w:r>
               <w:rPr>
                 <w:rStyle w:val="ab"/>
@@ -1006,7 +997,7 @@
                 <w:sz w:val="28"/>
                 <w:szCs w:val="28"/>
               </w:rPr>
-              <w:instrText xml:space="preserve"> PAGEREF _Toc198385433 \h </w:instrText>
+              <w:instrText xml:space="preserve"> PAGEREF _Toc199463353 \h </w:instrText>
             </w:r>
             <w:r>
               <w:rPr>
@@ -1032,7 +1023,7 @@
                 <w:sz w:val="28"/>
                 <w:szCs w:val="28"/>
               </w:rPr>
-              <w:t>9</w:t>
+              <w:t>10</w:t>
             </w:r>
             <w:r>
               <w:rPr>
@@ -1051,8 +1042,7 @@
             <w:tabs>
               <w:tab w:val="right" w:leader="dot" w:pos="10028"/>
             </w:tabs>
-            <w:spacing w:after="0" w:line="360" w:lineRule="auto"/>
-            <w:ind w:left="0"/>
+            <w:spacing w:line="360" w:lineRule="auto"/>
             <w:rPr>
               <w:rFonts w:asciiTheme="minorHAnsi" w:eastAsiaTheme="minorEastAsia" w:hAnsiTheme="minorHAnsi" w:cstheme="minorBidi"/>
               <w:noProof/>
@@ -1063,7 +1053,7 @@
               <w14:ligatures w14:val="standardContextual"/>
             </w:rPr>
           </w:pPr>
-          <w:hyperlink w:anchor="_Toc198385434" w:history="1">
+          <w:hyperlink w:anchor="_Toc199463354" w:history="1">
             <w:r>
               <w:rPr>
                 <w:rStyle w:val="ab"/>
@@ -1098,7 +1088,7 @@
                 <w:sz w:val="28"/>
                 <w:szCs w:val="28"/>
               </w:rPr>
-              <w:instrText xml:space="preserve"> PAGEREF _Toc198385434 \h </w:instrText>
+              <w:instrText xml:space="preserve"> PAGEREF _Toc199463354 \h </w:instrText>
             </w:r>
             <w:r>
               <w:rPr>
@@ -1124,7 +1114,7 @@
                 <w:sz w:val="28"/>
                 <w:szCs w:val="28"/>
               </w:rPr>
-              <w:t>10</w:t>
+              <w:t>11</w:t>
             </w:r>
             <w:r>
               <w:rPr>
@@ -1143,8 +1133,7 @@
             <w:tabs>
               <w:tab w:val="right" w:leader="dot" w:pos="10028"/>
             </w:tabs>
-            <w:spacing w:after="0" w:line="360" w:lineRule="auto"/>
-            <w:ind w:left="0"/>
+            <w:spacing w:line="360" w:lineRule="auto"/>
             <w:rPr>
               <w:rFonts w:asciiTheme="minorHAnsi" w:eastAsiaTheme="minorEastAsia" w:hAnsiTheme="minorHAnsi" w:cstheme="minorBidi"/>
               <w:noProof/>
@@ -1155,7 +1144,7 @@
               <w14:ligatures w14:val="standardContextual"/>
             </w:rPr>
           </w:pPr>
-          <w:hyperlink w:anchor="_Toc198385435" w:history="1">
+          <w:hyperlink w:anchor="_Toc199463355" w:history="1">
             <w:r>
               <w:rPr>
                 <w:rStyle w:val="ab"/>
@@ -1190,7 +1179,7 @@
                 <w:sz w:val="28"/>
                 <w:szCs w:val="28"/>
               </w:rPr>
-              <w:instrText xml:space="preserve"> PAGEREF _Toc198385435 \h </w:instrText>
+              <w:instrText xml:space="preserve"> PAGEREF _Toc199463355 \h </w:instrText>
             </w:r>
             <w:r>
               <w:rPr>
@@ -1216,7 +1205,7 @@
                 <w:sz w:val="28"/>
                 <w:szCs w:val="28"/>
               </w:rPr>
-              <w:t>10</w:t>
+              <w:t>11</w:t>
             </w:r>
             <w:r>
               <w:rPr>
@@ -1235,8 +1224,7 @@
             <w:tabs>
               <w:tab w:val="right" w:leader="dot" w:pos="10028"/>
             </w:tabs>
-            <w:spacing w:after="0" w:line="360" w:lineRule="auto"/>
-            <w:ind w:left="0"/>
+            <w:spacing w:line="360" w:lineRule="auto"/>
             <w:rPr>
               <w:rFonts w:asciiTheme="minorHAnsi" w:eastAsiaTheme="minorEastAsia" w:hAnsiTheme="minorHAnsi" w:cstheme="minorBidi"/>
               <w:noProof/>
@@ -1247,7 +1235,7 @@
               <w14:ligatures w14:val="standardContextual"/>
             </w:rPr>
           </w:pPr>
-          <w:hyperlink w:anchor="_Toc198385436" w:history="1">
+          <w:hyperlink w:anchor="_Toc199463356" w:history="1">
             <w:r>
               <w:rPr>
                 <w:rStyle w:val="ab"/>
@@ -1301,7 +1289,7 @@
                 <w:sz w:val="28"/>
                 <w:szCs w:val="28"/>
               </w:rPr>
-              <w:instrText xml:space="preserve"> PAGEREF _Toc198385436 \h </w:instrText>
+              <w:instrText xml:space="preserve"> PAGEREF _Toc199463356 \h </w:instrText>
             </w:r>
             <w:r>
               <w:rPr>
@@ -1327,7 +1315,7 @@
                 <w:sz w:val="28"/>
                 <w:szCs w:val="28"/>
               </w:rPr>
-              <w:t>13</w:t>
+              <w:t>14</w:t>
             </w:r>
             <w:r>
               <w:rPr>
@@ -1347,8 +1335,7 @@
               <w:tab w:val="left" w:pos="660"/>
               <w:tab w:val="right" w:leader="dot" w:pos="10028"/>
             </w:tabs>
-            <w:spacing w:before="0" w:line="360" w:lineRule="auto"/>
-            <w:ind w:left="0"/>
+            <w:spacing w:line="360" w:lineRule="auto"/>
             <w:rPr>
               <w:rFonts w:asciiTheme="minorHAnsi" w:eastAsiaTheme="minorEastAsia" w:hAnsiTheme="minorHAnsi" w:cstheme="minorBidi"/>
               <w:noProof/>
@@ -1357,7 +1344,7 @@
               <w14:ligatures w14:val="standardContextual"/>
             </w:rPr>
           </w:pPr>
-          <w:hyperlink w:anchor="_Toc198385437" w:history="1">
+          <w:hyperlink w:anchor="_Toc199463357" w:history="1">
             <w:r>
               <w:rPr>
                 <w:rStyle w:val="ab"/>
@@ -1401,7 +1388,7 @@
                 <w:noProof/>
                 <w:webHidden/>
               </w:rPr>
-              <w:instrText xml:space="preserve"> PAGEREF _Toc198385437 \h </w:instrText>
+              <w:instrText xml:space="preserve"> PAGEREF _Toc199463357 \h </w:instrText>
             </w:r>
             <w:r>
               <w:rPr>
@@ -1421,7 +1408,7 @@
                 <w:noProof/>
                 <w:webHidden/>
               </w:rPr>
-              <w:t>14</w:t>
+              <w:t>15</w:t>
             </w:r>
             <w:r>
               <w:rPr>
@@ -1438,8 +1425,7 @@
             <w:tabs>
               <w:tab w:val="right" w:leader="dot" w:pos="10028"/>
             </w:tabs>
-            <w:spacing w:after="0" w:line="360" w:lineRule="auto"/>
-            <w:ind w:left="0"/>
+            <w:spacing w:line="360" w:lineRule="auto"/>
             <w:rPr>
               <w:rFonts w:asciiTheme="minorHAnsi" w:eastAsiaTheme="minorEastAsia" w:hAnsiTheme="minorHAnsi" w:cstheme="minorBidi"/>
               <w:noProof/>
@@ -1450,7 +1436,7 @@
               <w14:ligatures w14:val="standardContextual"/>
             </w:rPr>
           </w:pPr>
-          <w:hyperlink w:anchor="_Toc198385438" w:history="1">
+          <w:hyperlink w:anchor="_Toc199463358" w:history="1">
             <w:r>
               <w:rPr>
                 <w:rStyle w:val="ab"/>
@@ -1485,7 +1471,7 @@
                 <w:sz w:val="28"/>
                 <w:szCs w:val="28"/>
               </w:rPr>
-              <w:instrText xml:space="preserve"> PAGEREF _Toc198385438 \h </w:instrText>
+              <w:instrText xml:space="preserve"> PAGEREF _Toc199463358 \h </w:instrText>
             </w:r>
             <w:r>
               <w:rPr>
@@ -1511,7 +1497,7 @@
                 <w:sz w:val="28"/>
                 <w:szCs w:val="28"/>
               </w:rPr>
-              <w:t>14</w:t>
+              <w:t>15</w:t>
             </w:r>
             <w:r>
               <w:rPr>
@@ -1531,8 +1517,7 @@
               <w:tab w:val="left" w:pos="1100"/>
               <w:tab w:val="right" w:leader="dot" w:pos="10028"/>
             </w:tabs>
-            <w:spacing w:after="0" w:line="360" w:lineRule="auto"/>
-            <w:ind w:left="0"/>
+            <w:spacing w:line="360" w:lineRule="auto"/>
             <w:rPr>
               <w:rFonts w:asciiTheme="minorHAnsi" w:eastAsiaTheme="minorEastAsia" w:hAnsiTheme="minorHAnsi" w:cstheme="minorBidi"/>
               <w:noProof/>
@@ -1543,7 +1528,7 @@
               <w14:ligatures w14:val="standardContextual"/>
             </w:rPr>
           </w:pPr>
-          <w:hyperlink w:anchor="_Toc198385439" w:history="1">
+          <w:hyperlink w:anchor="_Toc199463359" w:history="1">
             <w:r>
               <w:rPr>
                 <w:rStyle w:val="ab"/>
@@ -1599,7 +1584,7 @@
                 <w:sz w:val="28"/>
                 <w:szCs w:val="28"/>
               </w:rPr>
-              <w:instrText xml:space="preserve"> PAGEREF _Toc198385439 \h </w:instrText>
+              <w:instrText xml:space="preserve"> PAGEREF _Toc199463359 \h </w:instrText>
             </w:r>
             <w:r>
               <w:rPr>
@@ -1625,7 +1610,7 @@
                 <w:sz w:val="28"/>
                 <w:szCs w:val="28"/>
               </w:rPr>
-              <w:t>14</w:t>
+              <w:t>15</w:t>
             </w:r>
             <w:r>
               <w:rPr>
@@ -1645,8 +1630,7 @@
               <w:tab w:val="left" w:pos="1320"/>
               <w:tab w:val="right" w:leader="dot" w:pos="10028"/>
             </w:tabs>
-            <w:spacing w:after="0" w:line="360" w:lineRule="auto"/>
-            <w:ind w:left="0"/>
+            <w:spacing w:line="360" w:lineRule="auto"/>
             <w:rPr>
               <w:rFonts w:asciiTheme="minorHAnsi" w:eastAsiaTheme="minorEastAsia" w:hAnsiTheme="minorHAnsi" w:cstheme="minorBidi"/>
               <w:noProof/>
@@ -1657,7 +1641,7 @@
               <w14:ligatures w14:val="standardContextual"/>
             </w:rPr>
           </w:pPr>
-          <w:hyperlink w:anchor="_Toc198385440" w:history="1">
+          <w:hyperlink w:anchor="_Toc199463360" w:history="1">
             <w:r>
               <w:rPr>
                 <w:rStyle w:val="ab"/>
@@ -1713,7 +1697,7 @@
                 <w:sz w:val="28"/>
                 <w:szCs w:val="28"/>
               </w:rPr>
-              <w:instrText xml:space="preserve"> PAGEREF _Toc198385440 \h </w:instrText>
+              <w:instrText xml:space="preserve"> PAGEREF _Toc199463360 \h </w:instrText>
             </w:r>
             <w:r>
               <w:rPr>
@@ -1739,7 +1723,7 @@
                 <w:sz w:val="28"/>
                 <w:szCs w:val="28"/>
               </w:rPr>
-              <w:t>14</w:t>
+              <w:t>15</w:t>
             </w:r>
             <w:r>
               <w:rPr>
@@ -1759,8 +1743,7 @@
               <w:tab w:val="left" w:pos="1320"/>
               <w:tab w:val="right" w:leader="dot" w:pos="10028"/>
             </w:tabs>
-            <w:spacing w:after="0" w:line="360" w:lineRule="auto"/>
-            <w:ind w:left="0"/>
+            <w:spacing w:line="360" w:lineRule="auto"/>
             <w:rPr>
               <w:rFonts w:asciiTheme="minorHAnsi" w:eastAsiaTheme="minorEastAsia" w:hAnsiTheme="minorHAnsi" w:cstheme="minorBidi"/>
               <w:noProof/>
@@ -1771,7 +1754,7 @@
               <w14:ligatures w14:val="standardContextual"/>
             </w:rPr>
           </w:pPr>
-          <w:hyperlink w:anchor="_Toc198385441" w:history="1">
+          <w:hyperlink w:anchor="_Toc199463361" w:history="1">
             <w:r>
               <w:rPr>
                 <w:rStyle w:val="ab"/>
@@ -1827,7 +1810,7 @@
                 <w:sz w:val="28"/>
                 <w:szCs w:val="28"/>
               </w:rPr>
-              <w:instrText xml:space="preserve"> PAGEREF _Toc198385441 \h </w:instrText>
+              <w:instrText xml:space="preserve"> PAGEREF _Toc199463361 \h </w:instrText>
             </w:r>
             <w:r>
               <w:rPr>
@@ -1853,7 +1836,7 @@
                 <w:sz w:val="28"/>
                 <w:szCs w:val="28"/>
               </w:rPr>
-              <w:t>14</w:t>
+              <w:t>16</w:t>
             </w:r>
             <w:r>
               <w:rPr>
@@ -1872,8 +1855,7 @@
             <w:tabs>
               <w:tab w:val="right" w:leader="dot" w:pos="10028"/>
             </w:tabs>
-            <w:spacing w:after="0" w:line="360" w:lineRule="auto"/>
-            <w:ind w:left="0"/>
+            <w:spacing w:line="360" w:lineRule="auto"/>
             <w:rPr>
               <w:rFonts w:asciiTheme="minorHAnsi" w:eastAsiaTheme="minorEastAsia" w:hAnsiTheme="minorHAnsi" w:cstheme="minorBidi"/>
               <w:noProof/>
@@ -1884,7 +1866,7 @@
               <w14:ligatures w14:val="standardContextual"/>
             </w:rPr>
           </w:pPr>
-          <w:hyperlink w:anchor="_Toc198385442" w:history="1">
+          <w:hyperlink w:anchor="_Toc199463362" w:history="1">
             <w:r>
               <w:rPr>
                 <w:rStyle w:val="ab"/>
@@ -1919,7 +1901,7 @@
                 <w:sz w:val="28"/>
                 <w:szCs w:val="28"/>
               </w:rPr>
-              <w:instrText xml:space="preserve"> PAGEREF _Toc198385442 \h </w:instrText>
+              <w:instrText xml:space="preserve"> PAGEREF _Toc199463362 \h </w:instrText>
             </w:r>
             <w:r>
               <w:rPr>
@@ -1945,7 +1927,7 @@
                 <w:sz w:val="28"/>
                 <w:szCs w:val="28"/>
               </w:rPr>
-              <w:t>15</w:t>
+              <w:t>16</w:t>
             </w:r>
             <w:r>
               <w:rPr>
@@ -1964,8 +1946,7 @@
             <w:tabs>
               <w:tab w:val="right" w:leader="dot" w:pos="10028"/>
             </w:tabs>
-            <w:spacing w:after="0" w:line="360" w:lineRule="auto"/>
-            <w:ind w:left="0"/>
+            <w:spacing w:line="360" w:lineRule="auto"/>
             <w:rPr>
               <w:rFonts w:asciiTheme="minorHAnsi" w:eastAsiaTheme="minorEastAsia" w:hAnsiTheme="minorHAnsi" w:cstheme="minorBidi"/>
               <w:noProof/>
@@ -1976,7 +1957,7 @@
               <w14:ligatures w14:val="standardContextual"/>
             </w:rPr>
           </w:pPr>
-          <w:hyperlink w:anchor="_Toc198385443" w:history="1">
+          <w:hyperlink w:anchor="_Toc199463363" w:history="1">
             <w:r>
               <w:rPr>
                 <w:rStyle w:val="ab"/>
@@ -2011,7 +1992,7 @@
                 <w:sz w:val="28"/>
                 <w:szCs w:val="28"/>
               </w:rPr>
-              <w:instrText xml:space="preserve"> PAGEREF _Toc198385443 \h </w:instrText>
+              <w:instrText xml:space="preserve"> PAGEREF _Toc199463363 \h </w:instrText>
             </w:r>
             <w:r>
               <w:rPr>
@@ -2037,7 +2018,7 @@
                 <w:sz w:val="28"/>
                 <w:szCs w:val="28"/>
               </w:rPr>
-              <w:t>15</w:t>
+              <w:t>16</w:t>
             </w:r>
             <w:r>
               <w:rPr>
@@ -2056,8 +2037,7 @@
             <w:tabs>
               <w:tab w:val="right" w:leader="dot" w:pos="10028"/>
             </w:tabs>
-            <w:spacing w:after="0" w:line="360" w:lineRule="auto"/>
-            <w:ind w:left="0"/>
+            <w:spacing w:line="360" w:lineRule="auto"/>
             <w:rPr>
               <w:rFonts w:asciiTheme="minorHAnsi" w:eastAsiaTheme="minorEastAsia" w:hAnsiTheme="minorHAnsi" w:cstheme="minorBidi"/>
               <w:noProof/>
@@ -2068,7 +2048,7 @@
               <w14:ligatures w14:val="standardContextual"/>
             </w:rPr>
           </w:pPr>
-          <w:hyperlink w:anchor="_Toc198385444" w:history="1">
+          <w:hyperlink w:anchor="_Toc199463364" w:history="1">
             <w:r>
               <w:rPr>
                 <w:rStyle w:val="ab"/>
@@ -2103,7 +2083,7 @@
                 <w:sz w:val="28"/>
                 <w:szCs w:val="28"/>
               </w:rPr>
-              <w:instrText xml:space="preserve"> PAGEREF _Toc198385444 \h </w:instrText>
+              <w:instrText xml:space="preserve"> PAGEREF _Toc199463364 \h </w:instrText>
             </w:r>
             <w:r>
               <w:rPr>
@@ -2129,7 +2109,1188 @@
                 <w:sz w:val="28"/>
                 <w:szCs w:val="28"/>
               </w:rPr>
-              <w:t>17</w:t>
+              <w:t>18</w:t>
+            </w:r>
+            <w:r>
+              <w:rPr>
+                <w:noProof/>
+                <w:webHidden/>
+                <w:sz w:val="28"/>
+                <w:szCs w:val="28"/>
+              </w:rPr>
+              <w:fldChar w:fldCharType="end"/>
+            </w:r>
+          </w:hyperlink>
+        </w:p>
+        <w:p>
+          <w:pPr>
+            <w:pStyle w:val="10"/>
+            <w:tabs>
+              <w:tab w:val="left" w:pos="660"/>
+              <w:tab w:val="right" w:leader="dot" w:pos="10028"/>
+            </w:tabs>
+            <w:spacing w:line="360" w:lineRule="auto"/>
+            <w:rPr>
+              <w:rFonts w:asciiTheme="minorHAnsi" w:eastAsiaTheme="minorEastAsia" w:hAnsiTheme="minorHAnsi" w:cstheme="minorBidi"/>
+              <w:noProof/>
+              <w:kern w:val="2"/>
+              <w:lang w:eastAsia="ru-RU"/>
+              <w14:ligatures w14:val="standardContextual"/>
+            </w:rPr>
+          </w:pPr>
+          <w:hyperlink w:anchor="_Toc199463365" w:history="1">
+            <w:r>
+              <w:rPr>
+                <w:rStyle w:val="ab"/>
+                <w:noProof/>
+              </w:rPr>
+              <w:t>3.</w:t>
+            </w:r>
+            <w:r>
+              <w:rPr>
+                <w:rFonts w:asciiTheme="minorHAnsi" w:eastAsiaTheme="minorEastAsia" w:hAnsiTheme="minorHAnsi" w:cstheme="minorBidi"/>
+                <w:noProof/>
+                <w:kern w:val="2"/>
+                <w:lang w:eastAsia="ru-RU"/>
+                <w14:ligatures w14:val="standardContextual"/>
+              </w:rPr>
+              <w:tab/>
+            </w:r>
+            <w:r>
+              <w:rPr>
+                <w:rStyle w:val="ab"/>
+                <w:noProof/>
+              </w:rPr>
+              <w:t>АВТОМАТИЗАЦИЯ И ОТЧЁТНОСТЬ В АНАЛИЗЕ ДАННЫХ</w:t>
+            </w:r>
+            <w:r>
+              <w:rPr>
+                <w:noProof/>
+                <w:webHidden/>
+              </w:rPr>
+              <w:tab/>
+            </w:r>
+            <w:r>
+              <w:rPr>
+                <w:noProof/>
+                <w:webHidden/>
+              </w:rPr>
+              <w:fldChar w:fldCharType="begin"/>
+            </w:r>
+            <w:r>
+              <w:rPr>
+                <w:noProof/>
+                <w:webHidden/>
+              </w:rPr>
+              <w:instrText xml:space="preserve"> PAGEREF _Toc199463365 \h </w:instrText>
+            </w:r>
+            <w:r>
+              <w:rPr>
+                <w:noProof/>
+                <w:webHidden/>
+              </w:rPr>
+            </w:r>
+            <w:r>
+              <w:rPr>
+                <w:noProof/>
+                <w:webHidden/>
+              </w:rPr>
+              <w:fldChar w:fldCharType="separate"/>
+            </w:r>
+            <w:r>
+              <w:rPr>
+                <w:noProof/>
+                <w:webHidden/>
+              </w:rPr>
+              <w:t>20</w:t>
+            </w:r>
+            <w:r>
+              <w:rPr>
+                <w:noProof/>
+                <w:webHidden/>
+              </w:rPr>
+              <w:fldChar w:fldCharType="end"/>
+            </w:r>
+          </w:hyperlink>
+        </w:p>
+        <w:p>
+          <w:pPr>
+            <w:pStyle w:val="21"/>
+            <w:tabs>
+              <w:tab w:val="right" w:leader="dot" w:pos="10028"/>
+            </w:tabs>
+            <w:spacing w:line="360" w:lineRule="auto"/>
+            <w:rPr>
+              <w:rFonts w:asciiTheme="minorHAnsi" w:eastAsiaTheme="minorEastAsia" w:hAnsiTheme="minorHAnsi" w:cstheme="minorBidi"/>
+              <w:noProof/>
+              <w:kern w:val="2"/>
+              <w:sz w:val="28"/>
+              <w:szCs w:val="28"/>
+              <w:lang w:eastAsia="ru-RU"/>
+              <w14:ligatures w14:val="standardContextual"/>
+            </w:rPr>
+          </w:pPr>
+          <w:hyperlink w:anchor="_Toc199463366" w:history="1">
+            <w:r>
+              <w:rPr>
+                <w:rStyle w:val="ab"/>
+                <w:noProof/>
+                <w:sz w:val="28"/>
+                <w:szCs w:val="28"/>
+              </w:rPr>
+              <w:t>3.1. Генерация отчётов в R</w:t>
+            </w:r>
+            <w:r>
+              <w:rPr>
+                <w:noProof/>
+                <w:webHidden/>
+                <w:sz w:val="28"/>
+                <w:szCs w:val="28"/>
+              </w:rPr>
+              <w:tab/>
+            </w:r>
+            <w:r>
+              <w:rPr>
+                <w:noProof/>
+                <w:webHidden/>
+                <w:sz w:val="28"/>
+                <w:szCs w:val="28"/>
+              </w:rPr>
+              <w:fldChar w:fldCharType="begin"/>
+            </w:r>
+            <w:r>
+              <w:rPr>
+                <w:noProof/>
+                <w:webHidden/>
+                <w:sz w:val="28"/>
+                <w:szCs w:val="28"/>
+              </w:rPr>
+              <w:instrText xml:space="preserve"> PAGEREF _Toc199463366 \h </w:instrText>
+            </w:r>
+            <w:r>
+              <w:rPr>
+                <w:noProof/>
+                <w:webHidden/>
+                <w:sz w:val="28"/>
+                <w:szCs w:val="28"/>
+              </w:rPr>
+            </w:r>
+            <w:r>
+              <w:rPr>
+                <w:noProof/>
+                <w:webHidden/>
+                <w:sz w:val="28"/>
+                <w:szCs w:val="28"/>
+              </w:rPr>
+              <w:fldChar w:fldCharType="separate"/>
+            </w:r>
+            <w:r>
+              <w:rPr>
+                <w:noProof/>
+                <w:webHidden/>
+                <w:sz w:val="28"/>
+                <w:szCs w:val="28"/>
+              </w:rPr>
+              <w:t>20</w:t>
+            </w:r>
+            <w:r>
+              <w:rPr>
+                <w:noProof/>
+                <w:webHidden/>
+                <w:sz w:val="28"/>
+                <w:szCs w:val="28"/>
+              </w:rPr>
+              <w:fldChar w:fldCharType="end"/>
+            </w:r>
+          </w:hyperlink>
+        </w:p>
+        <w:p>
+          <w:pPr>
+            <w:pStyle w:val="31"/>
+            <w:tabs>
+              <w:tab w:val="right" w:leader="dot" w:pos="10028"/>
+            </w:tabs>
+            <w:spacing w:line="360" w:lineRule="auto"/>
+            <w:rPr>
+              <w:rFonts w:asciiTheme="minorHAnsi" w:eastAsiaTheme="minorEastAsia" w:hAnsiTheme="minorHAnsi" w:cstheme="minorBidi"/>
+              <w:noProof/>
+              <w:kern w:val="2"/>
+              <w:sz w:val="28"/>
+              <w:szCs w:val="28"/>
+              <w:lang w:eastAsia="ru-RU"/>
+              <w14:ligatures w14:val="standardContextual"/>
+            </w:rPr>
+          </w:pPr>
+          <w:hyperlink w:anchor="_Toc199463367" w:history="1">
+            <w:r>
+              <w:rPr>
+                <w:rStyle w:val="ab"/>
+                <w:noProof/>
+                <w:sz w:val="28"/>
+                <w:szCs w:val="28"/>
+              </w:rPr>
+              <w:t>3.1.1. Обоснование необходимости автоматизации отчётов</w:t>
+            </w:r>
+            <w:r>
+              <w:rPr>
+                <w:noProof/>
+                <w:webHidden/>
+                <w:sz w:val="28"/>
+                <w:szCs w:val="28"/>
+              </w:rPr>
+              <w:tab/>
+            </w:r>
+            <w:r>
+              <w:rPr>
+                <w:noProof/>
+                <w:webHidden/>
+                <w:sz w:val="28"/>
+                <w:szCs w:val="28"/>
+              </w:rPr>
+              <w:fldChar w:fldCharType="begin"/>
+            </w:r>
+            <w:r>
+              <w:rPr>
+                <w:noProof/>
+                <w:webHidden/>
+                <w:sz w:val="28"/>
+                <w:szCs w:val="28"/>
+              </w:rPr>
+              <w:instrText xml:space="preserve"> PAGEREF _Toc199463367 \h </w:instrText>
+            </w:r>
+            <w:r>
+              <w:rPr>
+                <w:noProof/>
+                <w:webHidden/>
+                <w:sz w:val="28"/>
+                <w:szCs w:val="28"/>
+              </w:rPr>
+            </w:r>
+            <w:r>
+              <w:rPr>
+                <w:noProof/>
+                <w:webHidden/>
+                <w:sz w:val="28"/>
+                <w:szCs w:val="28"/>
+              </w:rPr>
+              <w:fldChar w:fldCharType="separate"/>
+            </w:r>
+            <w:r>
+              <w:rPr>
+                <w:noProof/>
+                <w:webHidden/>
+                <w:sz w:val="28"/>
+                <w:szCs w:val="28"/>
+              </w:rPr>
+              <w:t>20</w:t>
+            </w:r>
+            <w:r>
+              <w:rPr>
+                <w:noProof/>
+                <w:webHidden/>
+                <w:sz w:val="28"/>
+                <w:szCs w:val="28"/>
+              </w:rPr>
+              <w:fldChar w:fldCharType="end"/>
+            </w:r>
+          </w:hyperlink>
+        </w:p>
+        <w:p>
+          <w:pPr>
+            <w:pStyle w:val="31"/>
+            <w:tabs>
+              <w:tab w:val="right" w:leader="dot" w:pos="10028"/>
+            </w:tabs>
+            <w:spacing w:line="360" w:lineRule="auto"/>
+            <w:rPr>
+              <w:rFonts w:asciiTheme="minorHAnsi" w:eastAsiaTheme="minorEastAsia" w:hAnsiTheme="minorHAnsi" w:cstheme="minorBidi"/>
+              <w:noProof/>
+              <w:kern w:val="2"/>
+              <w:sz w:val="28"/>
+              <w:szCs w:val="28"/>
+              <w:lang w:eastAsia="ru-RU"/>
+              <w14:ligatures w14:val="standardContextual"/>
+            </w:rPr>
+          </w:pPr>
+          <w:hyperlink w:anchor="_Toc199463368" w:history="1">
+            <w:r>
+              <w:rPr>
+                <w:rStyle w:val="ab"/>
+                <w:noProof/>
+                <w:sz w:val="28"/>
+                <w:szCs w:val="28"/>
+              </w:rPr>
+              <w:t>3.1.2. Использование RMarkdown для создания отчётов</w:t>
+            </w:r>
+            <w:r>
+              <w:rPr>
+                <w:noProof/>
+                <w:webHidden/>
+                <w:sz w:val="28"/>
+                <w:szCs w:val="28"/>
+              </w:rPr>
+              <w:tab/>
+            </w:r>
+            <w:r>
+              <w:rPr>
+                <w:noProof/>
+                <w:webHidden/>
+                <w:sz w:val="28"/>
+                <w:szCs w:val="28"/>
+              </w:rPr>
+              <w:fldChar w:fldCharType="begin"/>
+            </w:r>
+            <w:r>
+              <w:rPr>
+                <w:noProof/>
+                <w:webHidden/>
+                <w:sz w:val="28"/>
+                <w:szCs w:val="28"/>
+              </w:rPr>
+              <w:instrText xml:space="preserve"> PAGEREF _Toc199463368 \h </w:instrText>
+            </w:r>
+            <w:r>
+              <w:rPr>
+                <w:noProof/>
+                <w:webHidden/>
+                <w:sz w:val="28"/>
+                <w:szCs w:val="28"/>
+              </w:rPr>
+            </w:r>
+            <w:r>
+              <w:rPr>
+                <w:noProof/>
+                <w:webHidden/>
+                <w:sz w:val="28"/>
+                <w:szCs w:val="28"/>
+              </w:rPr>
+              <w:fldChar w:fldCharType="separate"/>
+            </w:r>
+            <w:r>
+              <w:rPr>
+                <w:noProof/>
+                <w:webHidden/>
+                <w:sz w:val="28"/>
+                <w:szCs w:val="28"/>
+              </w:rPr>
+              <w:t>21</w:t>
+            </w:r>
+            <w:r>
+              <w:rPr>
+                <w:noProof/>
+                <w:webHidden/>
+                <w:sz w:val="28"/>
+                <w:szCs w:val="28"/>
+              </w:rPr>
+              <w:fldChar w:fldCharType="end"/>
+            </w:r>
+          </w:hyperlink>
+        </w:p>
+        <w:p>
+          <w:pPr>
+            <w:pStyle w:val="31"/>
+            <w:tabs>
+              <w:tab w:val="right" w:leader="dot" w:pos="10028"/>
+            </w:tabs>
+            <w:spacing w:line="360" w:lineRule="auto"/>
+            <w:rPr>
+              <w:rFonts w:asciiTheme="minorHAnsi" w:eastAsiaTheme="minorEastAsia" w:hAnsiTheme="minorHAnsi" w:cstheme="minorBidi"/>
+              <w:noProof/>
+              <w:kern w:val="2"/>
+              <w:sz w:val="28"/>
+              <w:szCs w:val="28"/>
+              <w:lang w:eastAsia="ru-RU"/>
+              <w14:ligatures w14:val="standardContextual"/>
+            </w:rPr>
+          </w:pPr>
+          <w:hyperlink w:anchor="_Toc199463369" w:history="1">
+            <w:r>
+              <w:rPr>
+                <w:rStyle w:val="ab"/>
+                <w:noProof/>
+                <w:sz w:val="28"/>
+                <w:szCs w:val="28"/>
+              </w:rPr>
+              <w:t>3.1.3. Экспорт отчётов в PDF, HTML, Word</w:t>
+            </w:r>
+            <w:r>
+              <w:rPr>
+                <w:noProof/>
+                <w:webHidden/>
+                <w:sz w:val="28"/>
+                <w:szCs w:val="28"/>
+              </w:rPr>
+              <w:tab/>
+            </w:r>
+            <w:r>
+              <w:rPr>
+                <w:noProof/>
+                <w:webHidden/>
+                <w:sz w:val="28"/>
+                <w:szCs w:val="28"/>
+              </w:rPr>
+              <w:fldChar w:fldCharType="begin"/>
+            </w:r>
+            <w:r>
+              <w:rPr>
+                <w:noProof/>
+                <w:webHidden/>
+                <w:sz w:val="28"/>
+                <w:szCs w:val="28"/>
+              </w:rPr>
+              <w:instrText xml:space="preserve"> PAGEREF _Toc199463369 \h </w:instrText>
+            </w:r>
+            <w:r>
+              <w:rPr>
+                <w:noProof/>
+                <w:webHidden/>
+                <w:sz w:val="28"/>
+                <w:szCs w:val="28"/>
+              </w:rPr>
+            </w:r>
+            <w:r>
+              <w:rPr>
+                <w:noProof/>
+                <w:webHidden/>
+                <w:sz w:val="28"/>
+                <w:szCs w:val="28"/>
+              </w:rPr>
+              <w:fldChar w:fldCharType="separate"/>
+            </w:r>
+            <w:r>
+              <w:rPr>
+                <w:noProof/>
+                <w:webHidden/>
+                <w:sz w:val="28"/>
+                <w:szCs w:val="28"/>
+              </w:rPr>
+              <w:t>21</w:t>
+            </w:r>
+            <w:r>
+              <w:rPr>
+                <w:noProof/>
+                <w:webHidden/>
+                <w:sz w:val="28"/>
+                <w:szCs w:val="28"/>
+              </w:rPr>
+              <w:fldChar w:fldCharType="end"/>
+            </w:r>
+          </w:hyperlink>
+        </w:p>
+        <w:p>
+          <w:pPr>
+            <w:pStyle w:val="21"/>
+            <w:tabs>
+              <w:tab w:val="right" w:leader="dot" w:pos="10028"/>
+            </w:tabs>
+            <w:spacing w:line="360" w:lineRule="auto"/>
+            <w:rPr>
+              <w:rFonts w:asciiTheme="minorHAnsi" w:eastAsiaTheme="minorEastAsia" w:hAnsiTheme="minorHAnsi" w:cstheme="minorBidi"/>
+              <w:noProof/>
+              <w:kern w:val="2"/>
+              <w:sz w:val="28"/>
+              <w:szCs w:val="28"/>
+              <w:lang w:eastAsia="ru-RU"/>
+              <w14:ligatures w14:val="standardContextual"/>
+            </w:rPr>
+          </w:pPr>
+          <w:hyperlink w:anchor="_Toc199463370" w:history="1">
+            <w:r>
+              <w:rPr>
+                <w:rStyle w:val="ab"/>
+                <w:noProof/>
+                <w:sz w:val="28"/>
+                <w:szCs w:val="28"/>
+              </w:rPr>
+              <w:t>3.2. Формирование интерактивных отчётов в Glarus BI</w:t>
+            </w:r>
+            <w:r>
+              <w:rPr>
+                <w:noProof/>
+                <w:webHidden/>
+                <w:sz w:val="28"/>
+                <w:szCs w:val="28"/>
+              </w:rPr>
+              <w:tab/>
+            </w:r>
+            <w:r>
+              <w:rPr>
+                <w:noProof/>
+                <w:webHidden/>
+                <w:sz w:val="28"/>
+                <w:szCs w:val="28"/>
+              </w:rPr>
+              <w:fldChar w:fldCharType="begin"/>
+            </w:r>
+            <w:r>
+              <w:rPr>
+                <w:noProof/>
+                <w:webHidden/>
+                <w:sz w:val="28"/>
+                <w:szCs w:val="28"/>
+              </w:rPr>
+              <w:instrText xml:space="preserve"> PAGEREF _Toc199463370 \h </w:instrText>
+            </w:r>
+            <w:r>
+              <w:rPr>
+                <w:noProof/>
+                <w:webHidden/>
+                <w:sz w:val="28"/>
+                <w:szCs w:val="28"/>
+              </w:rPr>
+            </w:r>
+            <w:r>
+              <w:rPr>
+                <w:noProof/>
+                <w:webHidden/>
+                <w:sz w:val="28"/>
+                <w:szCs w:val="28"/>
+              </w:rPr>
+              <w:fldChar w:fldCharType="separate"/>
+            </w:r>
+            <w:r>
+              <w:rPr>
+                <w:noProof/>
+                <w:webHidden/>
+                <w:sz w:val="28"/>
+                <w:szCs w:val="28"/>
+              </w:rPr>
+              <w:t>22</w:t>
+            </w:r>
+            <w:r>
+              <w:rPr>
+                <w:noProof/>
+                <w:webHidden/>
+                <w:sz w:val="28"/>
+                <w:szCs w:val="28"/>
+              </w:rPr>
+              <w:fldChar w:fldCharType="end"/>
+            </w:r>
+          </w:hyperlink>
+        </w:p>
+        <w:p>
+          <w:pPr>
+            <w:pStyle w:val="31"/>
+            <w:tabs>
+              <w:tab w:val="right" w:leader="dot" w:pos="10028"/>
+            </w:tabs>
+            <w:spacing w:line="360" w:lineRule="auto"/>
+            <w:rPr>
+              <w:rFonts w:asciiTheme="minorHAnsi" w:eastAsiaTheme="minorEastAsia" w:hAnsiTheme="minorHAnsi" w:cstheme="minorBidi"/>
+              <w:noProof/>
+              <w:kern w:val="2"/>
+              <w:sz w:val="28"/>
+              <w:szCs w:val="28"/>
+              <w:lang w:eastAsia="ru-RU"/>
+              <w14:ligatures w14:val="standardContextual"/>
+            </w:rPr>
+          </w:pPr>
+          <w:hyperlink w:anchor="_Toc199463371" w:history="1">
+            <w:r>
+              <w:rPr>
+                <w:rStyle w:val="ab"/>
+                <w:noProof/>
+                <w:sz w:val="28"/>
+                <w:szCs w:val="28"/>
+              </w:rPr>
+              <w:t>3.2.1. Различие между статичными и интерактивными отчётами</w:t>
+            </w:r>
+            <w:r>
+              <w:rPr>
+                <w:noProof/>
+                <w:webHidden/>
+                <w:sz w:val="28"/>
+                <w:szCs w:val="28"/>
+              </w:rPr>
+              <w:tab/>
+            </w:r>
+            <w:r>
+              <w:rPr>
+                <w:noProof/>
+                <w:webHidden/>
+                <w:sz w:val="28"/>
+                <w:szCs w:val="28"/>
+              </w:rPr>
+              <w:fldChar w:fldCharType="begin"/>
+            </w:r>
+            <w:r>
+              <w:rPr>
+                <w:noProof/>
+                <w:webHidden/>
+                <w:sz w:val="28"/>
+                <w:szCs w:val="28"/>
+              </w:rPr>
+              <w:instrText xml:space="preserve"> PAGEREF _Toc199463371 \h </w:instrText>
+            </w:r>
+            <w:r>
+              <w:rPr>
+                <w:noProof/>
+                <w:webHidden/>
+                <w:sz w:val="28"/>
+                <w:szCs w:val="28"/>
+              </w:rPr>
+            </w:r>
+            <w:r>
+              <w:rPr>
+                <w:noProof/>
+                <w:webHidden/>
+                <w:sz w:val="28"/>
+                <w:szCs w:val="28"/>
+              </w:rPr>
+              <w:fldChar w:fldCharType="separate"/>
+            </w:r>
+            <w:r>
+              <w:rPr>
+                <w:noProof/>
+                <w:webHidden/>
+                <w:sz w:val="28"/>
+                <w:szCs w:val="28"/>
+              </w:rPr>
+              <w:t>22</w:t>
+            </w:r>
+            <w:r>
+              <w:rPr>
+                <w:noProof/>
+                <w:webHidden/>
+                <w:sz w:val="28"/>
+                <w:szCs w:val="28"/>
+              </w:rPr>
+              <w:fldChar w:fldCharType="end"/>
+            </w:r>
+          </w:hyperlink>
+        </w:p>
+        <w:p>
+          <w:pPr>
+            <w:pStyle w:val="31"/>
+            <w:tabs>
+              <w:tab w:val="right" w:leader="dot" w:pos="10028"/>
+            </w:tabs>
+            <w:spacing w:line="360" w:lineRule="auto"/>
+            <w:rPr>
+              <w:rFonts w:asciiTheme="minorHAnsi" w:eastAsiaTheme="minorEastAsia" w:hAnsiTheme="minorHAnsi" w:cstheme="minorBidi"/>
+              <w:noProof/>
+              <w:kern w:val="2"/>
+              <w:sz w:val="28"/>
+              <w:szCs w:val="28"/>
+              <w:lang w:eastAsia="ru-RU"/>
+              <w14:ligatures w14:val="standardContextual"/>
+            </w:rPr>
+          </w:pPr>
+          <w:hyperlink w:anchor="_Toc199463372" w:history="1">
+            <w:r>
+              <w:rPr>
+                <w:rStyle w:val="ab"/>
+                <w:noProof/>
+                <w:sz w:val="28"/>
+                <w:szCs w:val="28"/>
+              </w:rPr>
+              <w:t>3.2.2. Создание дашбордов в Glarus BI</w:t>
+            </w:r>
+            <w:r>
+              <w:rPr>
+                <w:noProof/>
+                <w:webHidden/>
+                <w:sz w:val="28"/>
+                <w:szCs w:val="28"/>
+              </w:rPr>
+              <w:tab/>
+            </w:r>
+            <w:r>
+              <w:rPr>
+                <w:noProof/>
+                <w:webHidden/>
+                <w:sz w:val="28"/>
+                <w:szCs w:val="28"/>
+              </w:rPr>
+              <w:fldChar w:fldCharType="begin"/>
+            </w:r>
+            <w:r>
+              <w:rPr>
+                <w:noProof/>
+                <w:webHidden/>
+                <w:sz w:val="28"/>
+                <w:szCs w:val="28"/>
+              </w:rPr>
+              <w:instrText xml:space="preserve"> PAGEREF _Toc199463372 \h </w:instrText>
+            </w:r>
+            <w:r>
+              <w:rPr>
+                <w:noProof/>
+                <w:webHidden/>
+                <w:sz w:val="28"/>
+                <w:szCs w:val="28"/>
+              </w:rPr>
+            </w:r>
+            <w:r>
+              <w:rPr>
+                <w:noProof/>
+                <w:webHidden/>
+                <w:sz w:val="28"/>
+                <w:szCs w:val="28"/>
+              </w:rPr>
+              <w:fldChar w:fldCharType="separate"/>
+            </w:r>
+            <w:r>
+              <w:rPr>
+                <w:noProof/>
+                <w:webHidden/>
+                <w:sz w:val="28"/>
+                <w:szCs w:val="28"/>
+              </w:rPr>
+              <w:t>22</w:t>
+            </w:r>
+            <w:r>
+              <w:rPr>
+                <w:noProof/>
+                <w:webHidden/>
+                <w:sz w:val="28"/>
+                <w:szCs w:val="28"/>
+              </w:rPr>
+              <w:fldChar w:fldCharType="end"/>
+            </w:r>
+          </w:hyperlink>
+        </w:p>
+        <w:p>
+          <w:pPr>
+            <w:pStyle w:val="31"/>
+            <w:tabs>
+              <w:tab w:val="right" w:leader="dot" w:pos="10028"/>
+            </w:tabs>
+            <w:spacing w:line="360" w:lineRule="auto"/>
+            <w:rPr>
+              <w:rFonts w:asciiTheme="minorHAnsi" w:eastAsiaTheme="minorEastAsia" w:hAnsiTheme="minorHAnsi" w:cstheme="minorBidi"/>
+              <w:noProof/>
+              <w:kern w:val="2"/>
+              <w:sz w:val="28"/>
+              <w:szCs w:val="28"/>
+              <w:lang w:eastAsia="ru-RU"/>
+              <w14:ligatures w14:val="standardContextual"/>
+            </w:rPr>
+          </w:pPr>
+          <w:hyperlink w:anchor="_Toc199463373" w:history="1">
+            <w:r>
+              <w:rPr>
+                <w:rStyle w:val="ab"/>
+                <w:noProof/>
+                <w:sz w:val="28"/>
+                <w:szCs w:val="28"/>
+              </w:rPr>
+              <w:t>3.2.3. Экспорт отчётов в Glarus BI</w:t>
+            </w:r>
+            <w:r>
+              <w:rPr>
+                <w:noProof/>
+                <w:webHidden/>
+                <w:sz w:val="28"/>
+                <w:szCs w:val="28"/>
+              </w:rPr>
+              <w:tab/>
+            </w:r>
+            <w:r>
+              <w:rPr>
+                <w:noProof/>
+                <w:webHidden/>
+                <w:sz w:val="28"/>
+                <w:szCs w:val="28"/>
+              </w:rPr>
+              <w:fldChar w:fldCharType="begin"/>
+            </w:r>
+            <w:r>
+              <w:rPr>
+                <w:noProof/>
+                <w:webHidden/>
+                <w:sz w:val="28"/>
+                <w:szCs w:val="28"/>
+              </w:rPr>
+              <w:instrText xml:space="preserve"> PAGEREF _Toc199463373 \h </w:instrText>
+            </w:r>
+            <w:r>
+              <w:rPr>
+                <w:noProof/>
+                <w:webHidden/>
+                <w:sz w:val="28"/>
+                <w:szCs w:val="28"/>
+              </w:rPr>
+            </w:r>
+            <w:r>
+              <w:rPr>
+                <w:noProof/>
+                <w:webHidden/>
+                <w:sz w:val="28"/>
+                <w:szCs w:val="28"/>
+              </w:rPr>
+              <w:fldChar w:fldCharType="separate"/>
+            </w:r>
+            <w:r>
+              <w:rPr>
+                <w:noProof/>
+                <w:webHidden/>
+                <w:sz w:val="28"/>
+                <w:szCs w:val="28"/>
+              </w:rPr>
+              <w:t>22</w:t>
+            </w:r>
+            <w:r>
+              <w:rPr>
+                <w:noProof/>
+                <w:webHidden/>
+                <w:sz w:val="28"/>
+                <w:szCs w:val="28"/>
+              </w:rPr>
+              <w:fldChar w:fldCharType="end"/>
+            </w:r>
+          </w:hyperlink>
+        </w:p>
+        <w:p>
+          <w:pPr>
+            <w:pStyle w:val="21"/>
+            <w:tabs>
+              <w:tab w:val="right" w:leader="dot" w:pos="10028"/>
+            </w:tabs>
+            <w:spacing w:line="360" w:lineRule="auto"/>
+            <w:rPr>
+              <w:rFonts w:asciiTheme="minorHAnsi" w:eastAsiaTheme="minorEastAsia" w:hAnsiTheme="minorHAnsi" w:cstheme="minorBidi"/>
+              <w:noProof/>
+              <w:kern w:val="2"/>
+              <w:sz w:val="28"/>
+              <w:szCs w:val="28"/>
+              <w:lang w:eastAsia="ru-RU"/>
+              <w14:ligatures w14:val="standardContextual"/>
+            </w:rPr>
+          </w:pPr>
+          <w:hyperlink w:anchor="_Toc199463374" w:history="1">
+            <w:r>
+              <w:rPr>
+                <w:rStyle w:val="ab"/>
+                <w:noProof/>
+                <w:sz w:val="28"/>
+                <w:szCs w:val="28"/>
+              </w:rPr>
+              <w:t>3.3. Сравнение инструментов R и Glarus BI</w:t>
+            </w:r>
+            <w:r>
+              <w:rPr>
+                <w:noProof/>
+                <w:webHidden/>
+                <w:sz w:val="28"/>
+                <w:szCs w:val="28"/>
+              </w:rPr>
+              <w:tab/>
+            </w:r>
+            <w:r>
+              <w:rPr>
+                <w:noProof/>
+                <w:webHidden/>
+                <w:sz w:val="28"/>
+                <w:szCs w:val="28"/>
+              </w:rPr>
+              <w:fldChar w:fldCharType="begin"/>
+            </w:r>
+            <w:r>
+              <w:rPr>
+                <w:noProof/>
+                <w:webHidden/>
+                <w:sz w:val="28"/>
+                <w:szCs w:val="28"/>
+              </w:rPr>
+              <w:instrText xml:space="preserve"> PAGEREF _Toc199463374 \h </w:instrText>
+            </w:r>
+            <w:r>
+              <w:rPr>
+                <w:noProof/>
+                <w:webHidden/>
+                <w:sz w:val="28"/>
+                <w:szCs w:val="28"/>
+              </w:rPr>
+            </w:r>
+            <w:r>
+              <w:rPr>
+                <w:noProof/>
+                <w:webHidden/>
+                <w:sz w:val="28"/>
+                <w:szCs w:val="28"/>
+              </w:rPr>
+              <w:fldChar w:fldCharType="separate"/>
+            </w:r>
+            <w:r>
+              <w:rPr>
+                <w:noProof/>
+                <w:webHidden/>
+                <w:sz w:val="28"/>
+                <w:szCs w:val="28"/>
+              </w:rPr>
+              <w:t>23</w:t>
+            </w:r>
+            <w:r>
+              <w:rPr>
+                <w:noProof/>
+                <w:webHidden/>
+                <w:sz w:val="28"/>
+                <w:szCs w:val="28"/>
+              </w:rPr>
+              <w:fldChar w:fldCharType="end"/>
+            </w:r>
+          </w:hyperlink>
+        </w:p>
+        <w:p>
+          <w:pPr>
+            <w:pStyle w:val="31"/>
+            <w:tabs>
+              <w:tab w:val="right" w:leader="dot" w:pos="10028"/>
+            </w:tabs>
+            <w:spacing w:line="360" w:lineRule="auto"/>
+            <w:rPr>
+              <w:rFonts w:asciiTheme="minorHAnsi" w:eastAsiaTheme="minorEastAsia" w:hAnsiTheme="minorHAnsi" w:cstheme="minorBidi"/>
+              <w:noProof/>
+              <w:kern w:val="2"/>
+              <w:sz w:val="28"/>
+              <w:szCs w:val="28"/>
+              <w:lang w:eastAsia="ru-RU"/>
+              <w14:ligatures w14:val="standardContextual"/>
+            </w:rPr>
+          </w:pPr>
+          <w:hyperlink w:anchor="_Toc199463375" w:history="1">
+            <w:r>
+              <w:rPr>
+                <w:rStyle w:val="ab"/>
+                <w:noProof/>
+                <w:sz w:val="28"/>
+                <w:szCs w:val="28"/>
+              </w:rPr>
+              <w:t>3.3.1. Анализ сильных и слабых сторон инструментов</w:t>
+            </w:r>
+            <w:r>
+              <w:rPr>
+                <w:noProof/>
+                <w:webHidden/>
+                <w:sz w:val="28"/>
+                <w:szCs w:val="28"/>
+              </w:rPr>
+              <w:tab/>
+            </w:r>
+            <w:r>
+              <w:rPr>
+                <w:noProof/>
+                <w:webHidden/>
+                <w:sz w:val="28"/>
+                <w:szCs w:val="28"/>
+              </w:rPr>
+              <w:fldChar w:fldCharType="begin"/>
+            </w:r>
+            <w:r>
+              <w:rPr>
+                <w:noProof/>
+                <w:webHidden/>
+                <w:sz w:val="28"/>
+                <w:szCs w:val="28"/>
+              </w:rPr>
+              <w:instrText xml:space="preserve"> PAGEREF _Toc199463375 \h </w:instrText>
+            </w:r>
+            <w:r>
+              <w:rPr>
+                <w:noProof/>
+                <w:webHidden/>
+                <w:sz w:val="28"/>
+                <w:szCs w:val="28"/>
+              </w:rPr>
+            </w:r>
+            <w:r>
+              <w:rPr>
+                <w:noProof/>
+                <w:webHidden/>
+                <w:sz w:val="28"/>
+                <w:szCs w:val="28"/>
+              </w:rPr>
+              <w:fldChar w:fldCharType="separate"/>
+            </w:r>
+            <w:r>
+              <w:rPr>
+                <w:noProof/>
+                <w:webHidden/>
+                <w:sz w:val="28"/>
+                <w:szCs w:val="28"/>
+              </w:rPr>
+              <w:t>23</w:t>
+            </w:r>
+            <w:r>
+              <w:rPr>
+                <w:noProof/>
+                <w:webHidden/>
+                <w:sz w:val="28"/>
+                <w:szCs w:val="28"/>
+              </w:rPr>
+              <w:fldChar w:fldCharType="end"/>
+            </w:r>
+          </w:hyperlink>
+        </w:p>
+        <w:p>
+          <w:pPr>
+            <w:pStyle w:val="31"/>
+            <w:tabs>
+              <w:tab w:val="right" w:leader="dot" w:pos="10028"/>
+            </w:tabs>
+            <w:rPr>
+              <w:rFonts w:asciiTheme="minorHAnsi" w:eastAsiaTheme="minorEastAsia" w:hAnsiTheme="minorHAnsi" w:cstheme="minorBidi"/>
+              <w:noProof/>
+              <w:kern w:val="2"/>
+              <w:sz w:val="28"/>
+              <w:szCs w:val="28"/>
+              <w:lang w:eastAsia="ru-RU"/>
+              <w14:ligatures w14:val="standardContextual"/>
+            </w:rPr>
+          </w:pPr>
+          <w:hyperlink w:anchor="_Toc199463376" w:history="1">
+            <w:r>
+              <w:rPr>
+                <w:rStyle w:val="ab"/>
+                <w:noProof/>
+                <w:sz w:val="28"/>
+                <w:szCs w:val="28"/>
+              </w:rPr>
+              <w:t>3.3.2. Возможности интеграции R и Glarus BI</w:t>
+            </w:r>
+            <w:r>
+              <w:rPr>
+                <w:noProof/>
+                <w:webHidden/>
+                <w:sz w:val="28"/>
+                <w:szCs w:val="28"/>
+              </w:rPr>
+              <w:tab/>
+            </w:r>
+            <w:r>
+              <w:rPr>
+                <w:noProof/>
+                <w:webHidden/>
+                <w:sz w:val="28"/>
+                <w:szCs w:val="28"/>
+              </w:rPr>
+              <w:fldChar w:fldCharType="begin"/>
+            </w:r>
+            <w:r>
+              <w:rPr>
+                <w:noProof/>
+                <w:webHidden/>
+                <w:sz w:val="28"/>
+                <w:szCs w:val="28"/>
+              </w:rPr>
+              <w:instrText xml:space="preserve"> PAGEREF _Toc199463376 \h </w:instrText>
+            </w:r>
+            <w:r>
+              <w:rPr>
+                <w:noProof/>
+                <w:webHidden/>
+                <w:sz w:val="28"/>
+                <w:szCs w:val="28"/>
+              </w:rPr>
+            </w:r>
+            <w:r>
+              <w:rPr>
+                <w:noProof/>
+                <w:webHidden/>
+                <w:sz w:val="28"/>
+                <w:szCs w:val="28"/>
+              </w:rPr>
+              <w:fldChar w:fldCharType="separate"/>
+            </w:r>
+            <w:r>
+              <w:rPr>
+                <w:noProof/>
+                <w:webHidden/>
+                <w:sz w:val="28"/>
+                <w:szCs w:val="28"/>
+              </w:rPr>
+              <w:t>24</w:t>
+            </w:r>
+            <w:r>
+              <w:rPr>
+                <w:noProof/>
+                <w:webHidden/>
+                <w:sz w:val="28"/>
+                <w:szCs w:val="28"/>
+              </w:rPr>
+              <w:fldChar w:fldCharType="end"/>
+            </w:r>
+          </w:hyperlink>
+        </w:p>
+        <w:p>
+          <w:pPr>
+            <w:pStyle w:val="31"/>
+            <w:tabs>
+              <w:tab w:val="right" w:leader="dot" w:pos="10028"/>
+            </w:tabs>
+            <w:rPr>
+              <w:rFonts w:asciiTheme="minorHAnsi" w:eastAsiaTheme="minorEastAsia" w:hAnsiTheme="minorHAnsi" w:cstheme="minorBidi"/>
+              <w:noProof/>
+              <w:kern w:val="2"/>
+              <w:sz w:val="28"/>
+              <w:szCs w:val="28"/>
+              <w:lang w:eastAsia="ru-RU"/>
+              <w14:ligatures w14:val="standardContextual"/>
+            </w:rPr>
+          </w:pPr>
+          <w:hyperlink w:anchor="_Toc199463377" w:history="1">
+            <w:r>
+              <w:rPr>
+                <w:rStyle w:val="ab"/>
+                <w:noProof/>
+                <w:sz w:val="28"/>
+                <w:szCs w:val="28"/>
+              </w:rPr>
+              <w:t>3.3.3. Применимость инструментов для различных типов задач</w:t>
+            </w:r>
+            <w:r>
+              <w:rPr>
+                <w:noProof/>
+                <w:webHidden/>
+                <w:sz w:val="28"/>
+                <w:szCs w:val="28"/>
+              </w:rPr>
+              <w:tab/>
+            </w:r>
+            <w:r>
+              <w:rPr>
+                <w:noProof/>
+                <w:webHidden/>
+                <w:sz w:val="28"/>
+                <w:szCs w:val="28"/>
+              </w:rPr>
+              <w:fldChar w:fldCharType="begin"/>
+            </w:r>
+            <w:r>
+              <w:rPr>
+                <w:noProof/>
+                <w:webHidden/>
+                <w:sz w:val="28"/>
+                <w:szCs w:val="28"/>
+              </w:rPr>
+              <w:instrText xml:space="preserve"> PAGEREF _Toc199463377 \h </w:instrText>
+            </w:r>
+            <w:r>
+              <w:rPr>
+                <w:noProof/>
+                <w:webHidden/>
+                <w:sz w:val="28"/>
+                <w:szCs w:val="28"/>
+              </w:rPr>
+            </w:r>
+            <w:r>
+              <w:rPr>
+                <w:noProof/>
+                <w:webHidden/>
+                <w:sz w:val="28"/>
+                <w:szCs w:val="28"/>
+              </w:rPr>
+              <w:fldChar w:fldCharType="separate"/>
+            </w:r>
+            <w:r>
+              <w:rPr>
+                <w:noProof/>
+                <w:webHidden/>
+                <w:sz w:val="28"/>
+                <w:szCs w:val="28"/>
+              </w:rPr>
+              <w:t>24</w:t>
             </w:r>
             <w:r>
               <w:rPr>
@@ -2148,8 +3309,6 @@
             <w:tabs>
               <w:tab w:val="right" w:leader="dot" w:pos="10028"/>
             </w:tabs>
-            <w:spacing w:before="0" w:line="360" w:lineRule="auto"/>
-            <w:ind w:left="0"/>
             <w:rPr>
               <w:rFonts w:asciiTheme="minorHAnsi" w:eastAsiaTheme="minorEastAsia" w:hAnsiTheme="minorHAnsi" w:cstheme="minorBidi"/>
               <w:noProof/>
@@ -2158,7 +3317,7 @@
               <w14:ligatures w14:val="standardContextual"/>
             </w:rPr>
           </w:pPr>
-          <w:hyperlink w:anchor="_Toc198385445" w:history="1">
+          <w:hyperlink w:anchor="_Toc199463378" w:history="1">
             <w:r>
               <w:rPr>
                 <w:rStyle w:val="ab"/>
@@ -2185,7 +3344,7 @@
                 <w:noProof/>
                 <w:webHidden/>
               </w:rPr>
-              <w:instrText xml:space="preserve"> PAGEREF _Toc198385445 \h </w:instrText>
+              <w:instrText xml:space="preserve"> PAGEREF _Toc199463378 \h </w:instrText>
             </w:r>
             <w:r>
               <w:rPr>
@@ -2205,7 +3364,7 @@
                 <w:noProof/>
                 <w:webHidden/>
               </w:rPr>
-              <w:t>19</w:t>
+              <w:t>26</w:t>
             </w:r>
             <w:r>
               <w:rPr>
@@ -2222,8 +3381,6 @@
             <w:tabs>
               <w:tab w:val="right" w:leader="dot" w:pos="10028"/>
             </w:tabs>
-            <w:spacing w:before="0" w:line="360" w:lineRule="auto"/>
-            <w:ind w:left="0"/>
             <w:rPr>
               <w:rFonts w:asciiTheme="minorHAnsi" w:eastAsiaTheme="minorEastAsia" w:hAnsiTheme="minorHAnsi" w:cstheme="minorBidi"/>
               <w:noProof/>
@@ -2232,7 +3389,7 @@
               <w14:ligatures w14:val="standardContextual"/>
             </w:rPr>
           </w:pPr>
-          <w:hyperlink w:anchor="_Toc198385446" w:history="1">
+          <w:hyperlink w:anchor="_Toc199463379" w:history="1">
             <w:r>
               <w:rPr>
                 <w:rStyle w:val="ab"/>
@@ -2259,7 +3416,7 @@
                 <w:noProof/>
                 <w:webHidden/>
               </w:rPr>
-              <w:instrText xml:space="preserve"> PAGEREF _Toc198385446 \h </w:instrText>
+              <w:instrText xml:space="preserve"> PAGEREF _Toc199463379 \h </w:instrText>
             </w:r>
             <w:r>
               <w:rPr>
@@ -2279,7 +3436,7 @@
                 <w:noProof/>
                 <w:webHidden/>
               </w:rPr>
-              <w:t>20</w:t>
+              <w:t>27</w:t>
             </w:r>
             <w:r>
               <w:rPr>
@@ -2330,7 +3487,7 @@
           <w:szCs w:val="32"/>
         </w:rPr>
       </w:pPr>
-      <w:bookmarkStart w:id="0" w:name="_Toc198385425"/>
+      <w:bookmarkStart w:id="0" w:name="_Toc199463345"/>
       <w:r>
         <w:rPr>
           <w:sz w:val="32"/>
@@ -2887,7 +4044,7 @@
         <w:ind w:left="0" w:firstLine="709"/>
         <w:jc w:val="center"/>
       </w:pPr>
-      <w:bookmarkStart w:id="1" w:name="_Toc198385426"/>
+      <w:bookmarkStart w:id="1" w:name="_Toc199463346"/>
       <w:r>
         <w:lastRenderedPageBreak/>
         <w:t>ТЕОРЕТИЧЕСКАЯ ЧАСТЬ</w:t>
@@ -2919,7 +4076,7 @@
           <w:szCs w:val="32"/>
         </w:rPr>
       </w:pPr>
-      <w:bookmarkStart w:id="2" w:name="_Toc198385427"/>
+      <w:bookmarkStart w:id="2" w:name="_Toc199463347"/>
       <w:r>
         <w:rPr>
           <w:rStyle w:val="20"/>
@@ -2961,7 +4118,7 @@
           <w:szCs w:val="28"/>
         </w:rPr>
       </w:pPr>
-      <w:bookmarkStart w:id="3" w:name="_Toc198385428"/>
+      <w:bookmarkStart w:id="3" w:name="_Toc199463348"/>
       <w:r>
         <w:rPr>
           <w:rStyle w:val="30"/>
@@ -3372,7 +4529,7 @@
           <w:szCs w:val="28"/>
         </w:rPr>
       </w:pPr>
-      <w:bookmarkStart w:id="4" w:name="_Toc198385429"/>
+      <w:bookmarkStart w:id="4" w:name="_Toc199463349"/>
       <w:r>
         <w:rPr>
           <w:rStyle w:val="30"/>
@@ -3945,7 +5102,7 @@
           <w:szCs w:val="28"/>
         </w:rPr>
       </w:pPr>
-      <w:bookmarkStart w:id="5" w:name="_Toc198385430"/>
+      <w:bookmarkStart w:id="5" w:name="_Toc199463350"/>
       <w:r>
         <w:rPr>
           <w:rFonts w:ascii="Times New Roman" w:hAnsi="Times New Roman" w:cs="Times New Roman"/>
@@ -4192,8 +5349,8 @@
           <w:b/>
           <w:bCs/>
           <w:color w:val="000000" w:themeColor="text1"/>
-          <w:sz w:val="28"/>
-          <w:szCs w:val="28"/>
+          <w:sz w:val="32"/>
+          <w:szCs w:val="32"/>
         </w:rPr>
       </w:pPr>
       <w:r>
@@ -4207,15 +5364,15 @@
         </w:rPr>
         <w:t xml:space="preserve"> </w:t>
       </w:r>
-      <w:bookmarkStart w:id="6" w:name="_Toc198385431"/>
+      <w:bookmarkStart w:id="6" w:name="_Toc199463351"/>
       <w:r>
         <w:rPr>
           <w:rFonts w:ascii="Times New Roman" w:hAnsi="Times New Roman" w:cs="Times New Roman"/>
           <w:b/>
           <w:bCs/>
           <w:color w:val="000000" w:themeColor="text1"/>
-          <w:sz w:val="28"/>
-          <w:szCs w:val="28"/>
+          <w:sz w:val="32"/>
+          <w:szCs w:val="32"/>
         </w:rPr>
         <w:t>1.2. Основные методы статистической обработки данных</w:t>
       </w:r>
@@ -4249,7 +5406,7 @@
           <w:szCs w:val="28"/>
         </w:rPr>
       </w:pPr>
-      <w:bookmarkStart w:id="7" w:name="_Toc198385432"/>
+      <w:bookmarkStart w:id="7" w:name="_Toc199463352"/>
       <w:r>
         <w:rPr>
           <w:rFonts w:ascii="Times New Roman" w:hAnsi="Times New Roman" w:cs="Times New Roman"/>
@@ -4663,7 +5820,7 @@
           <w:szCs w:val="28"/>
         </w:rPr>
       </w:pPr>
-      <w:bookmarkStart w:id="8" w:name="_Toc198385433"/>
+      <w:bookmarkStart w:id="8" w:name="_Toc199463353"/>
       <w:r>
         <w:rPr>
           <w:rFonts w:ascii="Times New Roman" w:hAnsi="Times New Roman" w:cs="Times New Roman"/>
@@ -4700,7 +5857,6 @@
           <w:szCs w:val="28"/>
         </w:rPr>
       </w:pPr>
-      <w:proofErr w:type="spellStart"/>
       <w:r>
         <w:rPr>
           <w:sz w:val="28"/>
@@ -4713,7 +5869,7 @@
           <w:sz w:val="28"/>
           <w:szCs w:val="28"/>
         </w:rPr>
-        <w:t>етодо</w:t>
+        <w:t>етод</w:t>
       </w:r>
       <w:r>
         <w:rPr>
@@ -4722,7 +5878,6 @@
         </w:rPr>
         <w:t>ы</w:t>
       </w:r>
-      <w:proofErr w:type="spellEnd"/>
       <w:r>
         <w:rPr>
           <w:sz w:val="28"/>
@@ -5030,7 +6185,7 @@
           <w:szCs w:val="28"/>
         </w:rPr>
       </w:pPr>
-      <w:bookmarkStart w:id="9" w:name="_Toc198385434"/>
+      <w:bookmarkStart w:id="9" w:name="_Toc199463354"/>
       <w:r>
         <w:rPr>
           <w:rFonts w:ascii="Times New Roman" w:hAnsi="Times New Roman" w:cs="Times New Roman"/>
@@ -5472,7 +6627,7 @@
           <w:szCs w:val="28"/>
         </w:rPr>
       </w:pPr>
-      <w:bookmarkStart w:id="10" w:name="_Toc198385435"/>
+      <w:bookmarkStart w:id="10" w:name="_Toc199463355"/>
       <w:r>
         <w:rPr>
           <w:rFonts w:ascii="Times New Roman" w:hAnsi="Times New Roman" w:cs="Times New Roman"/>
@@ -5691,38 +6846,29 @@
     </w:p>
     <w:p>
       <w:pPr>
-        <w:pStyle w:val="ds-markdown-paragraph"/>
-        <w:shd w:val="clear" w:color="auto" w:fill="FFFFFF"/>
-        <w:spacing w:before="0" w:beforeAutospacing="0" w:after="0" w:afterAutospacing="0" w:line="360" w:lineRule="auto"/>
+        <w:pStyle w:val="3"/>
+        <w:spacing w:before="0" w:line="360" w:lineRule="auto"/>
         <w:ind w:firstLine="709"/>
         <w:jc w:val="both"/>
         <w:rPr>
+          <w:rFonts w:ascii="Times New Roman" w:hAnsi="Times New Roman" w:cs="Times New Roman"/>
           <w:b/>
           <w:bCs/>
-          <w:color w:val="404040"/>
-          <w:sz w:val="28"/>
-          <w:szCs w:val="28"/>
-        </w:rPr>
-      </w:pPr>
-      <w:r>
-        <w:rPr>
+          <w:color w:val="000000" w:themeColor="text1"/>
+          <w:sz w:val="28"/>
+          <w:szCs w:val="28"/>
+        </w:rPr>
+      </w:pPr>
+      <w:r>
+        <w:rPr>
+          <w:rFonts w:ascii="Times New Roman" w:hAnsi="Times New Roman" w:cs="Times New Roman"/>
           <w:b/>
           <w:bCs/>
-          <w:color w:val="404040"/>
-          <w:sz w:val="28"/>
-          <w:szCs w:val="28"/>
-        </w:rPr>
-        <w:t xml:space="preserve">1.2.5. </w:t>
-      </w:r>
-      <w:r>
-        <w:rPr>
-          <w:b/>
-          <w:bCs/>
-          <w:color w:val="404040"/>
-          <w:sz w:val="28"/>
-          <w:szCs w:val="28"/>
-        </w:rPr>
-        <w:t>Метрики оценки качества классификации</w:t>
+          <w:color w:val="000000" w:themeColor="text1"/>
+          <w:sz w:val="28"/>
+          <w:szCs w:val="28"/>
+        </w:rPr>
+        <w:t>1.2.5. Метрики оценки качества классификации</w:t>
       </w:r>
     </w:p>
     <w:p>
@@ -5859,15 +7005,7 @@
           <w:sz w:val="28"/>
           <w:szCs w:val="28"/>
         </w:rPr>
-        <w:t xml:space="preserve"> </w:t>
-      </w:r>
-      <w:r>
-        <w:rPr>
-          <w:color w:val="404040"/>
-          <w:sz w:val="28"/>
-          <w:szCs w:val="28"/>
-        </w:rPr>
-        <w:t>Следует обращать внимание на нее</w:t>
+        <w:t xml:space="preserve"> Следует обращать внимание на нее</w:t>
       </w:r>
       <w:r>
         <w:rPr>
@@ -6373,7 +7511,7 @@
           <w:szCs w:val="32"/>
         </w:rPr>
       </w:pPr>
-      <w:bookmarkStart w:id="11" w:name="_Toc198385436"/>
+      <w:bookmarkStart w:id="11" w:name="_Toc199463356"/>
       <w:r>
         <w:rPr>
           <w:rFonts w:ascii="Times New Roman" w:hAnsi="Times New Roman" w:cs="Times New Roman"/>
@@ -6384,40 +7522,7 @@
           <w:szCs w:val="32"/>
         </w:rPr>
         <w:lastRenderedPageBreak/>
-        <w:t>1.</w:t>
-      </w:r>
-      <w:r>
-        <w:rPr>
-          <w:rFonts w:ascii="Times New Roman" w:hAnsi="Times New Roman" w:cs="Times New Roman"/>
-          <w:b/>
-          <w:bCs/>
-          <w:color w:val="000000" w:themeColor="text1"/>
-          <w:sz w:val="32"/>
-          <w:szCs w:val="32"/>
-        </w:rPr>
-        <w:t>3</w:t>
-      </w:r>
-      <w:r>
-        <w:rPr>
-          <w:rFonts w:ascii="Times New Roman" w:hAnsi="Times New Roman" w:cs="Times New Roman"/>
-          <w:b/>
-          <w:bCs/>
-          <w:color w:val="000000" w:themeColor="text1"/>
-          <w:sz w:val="32"/>
-          <w:szCs w:val="32"/>
-        </w:rPr>
-        <w:t xml:space="preserve">. </w:t>
-      </w:r>
-      <w:r>
-        <w:rPr>
-          <w:rFonts w:ascii="Times New Roman" w:hAnsi="Times New Roman" w:cs="Times New Roman"/>
-          <w:b/>
-          <w:bCs/>
-          <w:color w:val="000000" w:themeColor="text1"/>
-          <w:sz w:val="32"/>
-          <w:szCs w:val="32"/>
-        </w:rPr>
-        <w:t xml:space="preserve">Преимущества использования языка </w:t>
+        <w:t xml:space="preserve">1.3. Преимущества использования языка </w:t>
       </w:r>
       <w:r>
         <w:rPr>
@@ -6740,7 +7845,7 @@
         <w:ind w:left="0" w:firstLine="709"/>
         <w:jc w:val="center"/>
       </w:pPr>
-      <w:bookmarkStart w:id="12" w:name="_Toc198385437"/>
+      <w:bookmarkStart w:id="12" w:name="_Toc199463357"/>
       <w:r>
         <w:lastRenderedPageBreak/>
         <w:t>ПРАКТИЧЕСКАЯ ЧАСТЬ</w:t>
@@ -6752,8 +7857,8 @@
         <w:spacing w:line="360" w:lineRule="auto"/>
         <w:ind w:firstLine="709"/>
         <w:rPr>
-          <w:sz w:val="28"/>
-          <w:szCs w:val="28"/>
+          <w:sz w:val="32"/>
+          <w:szCs w:val="32"/>
         </w:rPr>
       </w:pPr>
     </w:p>
@@ -6770,7 +7875,7 @@
           <w:szCs w:val="32"/>
         </w:rPr>
       </w:pPr>
-      <w:bookmarkStart w:id="13" w:name="_Toc198385438"/>
+      <w:bookmarkStart w:id="13" w:name="_Toc199463358"/>
       <w:r>
         <w:rPr>
           <w:rFonts w:ascii="Times New Roman" w:hAnsi="Times New Roman" w:cs="Times New Roman"/>
@@ -6810,109 +7915,6 @@
       <w:pPr>
         <w:spacing w:line="360" w:lineRule="auto"/>
         <w:ind w:firstLine="709"/>
-        <w:rPr>
-          <w:sz w:val="28"/>
-          <w:szCs w:val="28"/>
-        </w:rPr>
-      </w:pPr>
-    </w:p>
-    <w:p>
-      <w:pPr>
-        <w:pStyle w:val="2"/>
-        <w:numPr>
-          <w:ilvl w:val="2"/>
-          <w:numId w:val="19"/>
-        </w:numPr>
-        <w:spacing w:before="0" w:line="360" w:lineRule="auto"/>
-        <w:ind w:left="0" w:firstLine="709"/>
-        <w:rPr>
-          <w:rFonts w:ascii="Times New Roman" w:hAnsi="Times New Roman" w:cs="Times New Roman"/>
-          <w:b/>
-          <w:bCs/>
-          <w:color w:val="000000"/>
-          <w:sz w:val="28"/>
-          <w:szCs w:val="28"/>
-        </w:rPr>
-      </w:pPr>
-      <w:bookmarkStart w:id="14" w:name="_Toc198385439"/>
-      <w:r>
-        <w:rPr>
-          <w:rFonts w:ascii="Times New Roman" w:hAnsi="Times New Roman" w:cs="Times New Roman"/>
-          <w:b/>
-          <w:bCs/>
-          <w:color w:val="000000"/>
-          <w:sz w:val="28"/>
-          <w:szCs w:val="28"/>
-        </w:rPr>
-        <w:t>Источники данных</w:t>
-      </w:r>
-      <w:bookmarkEnd w:id="14"/>
-      <w:r>
-        <w:rPr>
-          <w:rFonts w:ascii="Times New Roman" w:hAnsi="Times New Roman" w:cs="Times New Roman"/>
-          <w:b/>
-          <w:bCs/>
-          <w:color w:val="000000"/>
-          <w:sz w:val="28"/>
-          <w:szCs w:val="28"/>
-        </w:rPr>
-        <w:t xml:space="preserve"> </w:t>
-      </w:r>
-    </w:p>
-    <w:p>
-      <w:pPr>
-        <w:spacing w:line="360" w:lineRule="auto"/>
-        <w:ind w:firstLine="709"/>
-        <w:jc w:val="both"/>
-        <w:rPr>
-          <w:sz w:val="28"/>
-          <w:szCs w:val="28"/>
-        </w:rPr>
-      </w:pPr>
-    </w:p>
-    <w:p>
-      <w:pPr>
-        <w:pStyle w:val="af0"/>
-        <w:spacing w:before="0" w:beforeAutospacing="0" w:after="0" w:afterAutospacing="0" w:line="360" w:lineRule="auto"/>
-        <w:ind w:firstLine="709"/>
-        <w:jc w:val="both"/>
-        <w:rPr>
-          <w:color w:val="000000"/>
-          <w:sz w:val="28"/>
-          <w:szCs w:val="28"/>
-        </w:rPr>
-      </w:pPr>
-      <w:r>
-        <w:rPr>
-          <w:color w:val="000000"/>
-          <w:sz w:val="28"/>
-          <w:szCs w:val="28"/>
-        </w:rPr>
-        <w:t xml:space="preserve">В данной работе используется </w:t>
-      </w:r>
-      <w:r>
-        <w:rPr>
-          <w:color w:val="000000"/>
-          <w:sz w:val="28"/>
-          <w:szCs w:val="28"/>
-        </w:rPr>
-        <w:t>синтетический набор данных, сгенерированный нейросетью, т. к. не</w:t>
-      </w:r>
-      <w:r>
-        <w:rPr>
-          <w:color w:val="000000"/>
-          <w:sz w:val="28"/>
-          <w:szCs w:val="28"/>
-        </w:rPr>
-        <w:t xml:space="preserve"> удалось найти достойный набор данных в открытых источниках. </w:t>
-      </w:r>
-    </w:p>
-    <w:p>
-      <w:pPr>
-        <w:pStyle w:val="af0"/>
-        <w:spacing w:before="0" w:beforeAutospacing="0" w:after="0" w:afterAutospacing="0" w:line="360" w:lineRule="auto"/>
-        <w:ind w:firstLine="709"/>
-        <w:jc w:val="both"/>
         <w:rPr>
           <w:sz w:val="28"/>
           <w:szCs w:val="28"/>
@@ -6933,12 +7935,116 @@
           <w:rFonts w:ascii="Times New Roman" w:hAnsi="Times New Roman" w:cs="Times New Roman"/>
           <w:b/>
           <w:bCs/>
-          <w:color w:val="000000"/>
-          <w:sz w:val="28"/>
-          <w:szCs w:val="28"/>
-        </w:rPr>
-      </w:pPr>
-      <w:bookmarkStart w:id="15" w:name="_Toc198385440"/>
+          <w:color w:val="000000" w:themeColor="text1"/>
+          <w:sz w:val="28"/>
+          <w:szCs w:val="28"/>
+        </w:rPr>
+      </w:pPr>
+      <w:bookmarkStart w:id="14" w:name="_Toc199463359"/>
+      <w:r>
+        <w:rPr>
+          <w:rFonts w:ascii="Times New Roman" w:hAnsi="Times New Roman" w:cs="Times New Roman"/>
+          <w:b/>
+          <w:bCs/>
+          <w:color w:val="000000" w:themeColor="text1"/>
+          <w:sz w:val="28"/>
+          <w:szCs w:val="28"/>
+        </w:rPr>
+        <w:t>Источники данных</w:t>
+      </w:r>
+      <w:bookmarkEnd w:id="14"/>
+      <w:r>
+        <w:rPr>
+          <w:rFonts w:ascii="Times New Roman" w:hAnsi="Times New Roman" w:cs="Times New Roman"/>
+          <w:b/>
+          <w:bCs/>
+          <w:color w:val="000000" w:themeColor="text1"/>
+          <w:sz w:val="28"/>
+          <w:szCs w:val="28"/>
+        </w:rPr>
+        <w:t xml:space="preserve"> </w:t>
+      </w:r>
+    </w:p>
+    <w:p>
+      <w:pPr>
+        <w:spacing w:line="360" w:lineRule="auto"/>
+        <w:ind w:firstLine="709"/>
+        <w:jc w:val="both"/>
+        <w:rPr>
+          <w:sz w:val="28"/>
+          <w:szCs w:val="28"/>
+        </w:rPr>
+      </w:pPr>
+    </w:p>
+    <w:p>
+      <w:pPr>
+        <w:pStyle w:val="af0"/>
+        <w:spacing w:before="0" w:beforeAutospacing="0" w:after="0" w:afterAutospacing="0" w:line="360" w:lineRule="auto"/>
+        <w:ind w:firstLine="709"/>
+        <w:jc w:val="both"/>
+        <w:rPr>
+          <w:color w:val="000000"/>
+          <w:sz w:val="28"/>
+          <w:szCs w:val="28"/>
+        </w:rPr>
+      </w:pPr>
+      <w:r>
+        <w:rPr>
+          <w:color w:val="000000"/>
+          <w:sz w:val="28"/>
+          <w:szCs w:val="28"/>
+        </w:rPr>
+        <w:t xml:space="preserve">В данной работе используется </w:t>
+      </w:r>
+      <w:r>
+        <w:rPr>
+          <w:color w:val="000000"/>
+          <w:sz w:val="28"/>
+          <w:szCs w:val="28"/>
+        </w:rPr>
+        <w:t>синтетический набор данных, сгенерированный нейросетью, т. к. не</w:t>
+      </w:r>
+      <w:r>
+        <w:rPr>
+          <w:color w:val="000000"/>
+          <w:sz w:val="28"/>
+          <w:szCs w:val="28"/>
+        </w:rPr>
+        <w:t xml:space="preserve"> удалось найти достойный набор данных в открытых источниках. </w:t>
+      </w:r>
+    </w:p>
+    <w:p>
+      <w:pPr>
+        <w:pStyle w:val="af0"/>
+        <w:spacing w:before="0" w:beforeAutospacing="0" w:after="0" w:afterAutospacing="0" w:line="360" w:lineRule="auto"/>
+        <w:ind w:firstLine="709"/>
+        <w:jc w:val="both"/>
+        <w:rPr>
+          <w:sz w:val="28"/>
+          <w:szCs w:val="28"/>
+        </w:rPr>
+      </w:pPr>
+    </w:p>
+    <w:p>
+      <w:pPr>
+        <w:pStyle w:val="3"/>
+        <w:numPr>
+          <w:ilvl w:val="2"/>
+          <w:numId w:val="19"/>
+        </w:numPr>
+        <w:spacing w:before="0" w:line="360" w:lineRule="auto"/>
+        <w:ind w:left="0" w:firstLine="709"/>
+        <w:jc w:val="both"/>
+        <w:rPr>
+          <w:rFonts w:ascii="Times New Roman" w:hAnsi="Times New Roman" w:cs="Times New Roman"/>
+          <w:b/>
+          <w:bCs/>
+          <w:color w:val="000000"/>
+          <w:sz w:val="28"/>
+          <w:szCs w:val="28"/>
+        </w:rPr>
+      </w:pPr>
+      <w:bookmarkStart w:id="15" w:name="_Toc199463360"/>
       <w:r>
         <w:rPr>
           <w:rFonts w:ascii="Times New Roman" w:hAnsi="Times New Roman" w:cs="Times New Roman"/>
@@ -7268,6 +8374,7 @@
         <w:ind w:firstLine="709"/>
         <w:jc w:val="both"/>
         <w:rPr>
+          <w:color w:val="000000"/>
           <w:sz w:val="28"/>
           <w:szCs w:val="28"/>
         </w:rPr>
@@ -7359,24 +8466,110 @@
           <w:sz w:val="28"/>
           <w:szCs w:val="28"/>
         </w:rPr>
-        <w:t xml:space="preserve">хип-хоп, 3 </w:t>
-      </w:r>
-      <w:r>
-        <w:rPr>
-          <w:color w:val="000000"/>
-          <w:sz w:val="28"/>
-          <w:szCs w:val="28"/>
-        </w:rPr>
-        <w:t>—</w:t>
-      </w:r>
-      <w:r>
-        <w:rPr>
-          <w:color w:val="000000"/>
-          <w:sz w:val="28"/>
-          <w:szCs w:val="28"/>
-        </w:rPr>
-        <w:t xml:space="preserve"> поп.</w:t>
-      </w:r>
+        <w:t>хип-хоп, 3 — поп.</w:t>
+      </w:r>
+    </w:p>
+    <w:p>
+      <w:pPr>
+        <w:pStyle w:val="af0"/>
+        <w:spacing w:before="0" w:beforeAutospacing="0" w:after="0" w:afterAutospacing="0" w:line="360" w:lineRule="auto"/>
+        <w:jc w:val="center"/>
+        <w:rPr>
+          <w:sz w:val="28"/>
+          <w:szCs w:val="28"/>
+        </w:rPr>
+      </w:pPr>
+      <w:r>
+        <w:rPr>
+          <w:sz w:val="28"/>
+          <w:szCs w:val="28"/>
+        </w:rPr>
+        <w:drawing>
+          <wp:inline distT="0" distB="0" distL="0" distR="0" wp14:anchorId="0CD3865A" wp14:editId="2DAD8F11">
+            <wp:extent cx="5743575" cy="1337764"/>
+            <wp:effectExtent l="0" t="0" r="0" b="0"/>
+            <wp:docPr id="1198485363" name="Рисунок 1" descr="Изображение выглядит как текст, снимок экрана, Шрифт, число&#10;&#10;Автоматически созданное описание"/>
+            <wp:cNvGraphicFramePr>
+              <a:graphicFrameLocks xmlns:a="http://schemas.openxmlformats.org/drawingml/2006/main" noChangeAspect="1"/>
+            </wp:cNvGraphicFramePr>
+            <a:graphic xmlns:a="http://schemas.openxmlformats.org/drawingml/2006/main">
+              <a:graphicData uri="http://schemas.openxmlformats.org/drawingml/2006/picture">
+                <pic:pic xmlns:pic="http://schemas.openxmlformats.org/drawingml/2006/picture">
+                  <pic:nvPicPr>
+                    <pic:cNvPr id="1198485363" name="Рисунок 1" descr="Изображение выглядит как текст, снимок экрана, Шрифт, число&#10;&#10;Автоматически созданное описание"/>
+                    <pic:cNvPicPr/>
+                  </pic:nvPicPr>
+                  <pic:blipFill>
+                    <a:blip r:embed="rId10"/>
+                    <a:stretch>
+                      <a:fillRect/>
+                    </a:stretch>
+                  </pic:blipFill>
+                  <pic:spPr>
+                    <a:xfrm>
+                      <a:off x="0" y="0"/>
+                      <a:ext cx="5743575" cy="1337764"/>
+                    </a:xfrm>
+                    <a:prstGeom prst="rect">
+                      <a:avLst/>
+                    </a:prstGeom>
+                  </pic:spPr>
+                </pic:pic>
+              </a:graphicData>
+            </a:graphic>
+          </wp:inline>
+        </w:drawing>
+      </w:r>
+    </w:p>
+    <w:p>
+      <w:pPr>
+        <w:pStyle w:val="af0"/>
+        <w:spacing w:before="0" w:beforeAutospacing="0" w:after="0" w:afterAutospacing="0" w:line="360" w:lineRule="auto"/>
+        <w:ind w:firstLine="709"/>
+        <w:jc w:val="center"/>
+        <w:rPr>
+          <w:color w:val="000000"/>
+          <w:sz w:val="28"/>
+          <w:szCs w:val="28"/>
+        </w:rPr>
+      </w:pPr>
+      <w:r>
+        <w:rPr>
+          <w:color w:val="000000"/>
+          <w:sz w:val="28"/>
+          <w:szCs w:val="28"/>
+        </w:rPr>
+        <w:t>Рисунок</w:t>
+      </w:r>
+      <w:r>
+        <w:rPr>
+          <w:color w:val="000000"/>
+          <w:sz w:val="28"/>
+          <w:szCs w:val="28"/>
+        </w:rPr>
+        <w:t xml:space="preserve"> </w:t>
+      </w:r>
+      <w:r>
+        <w:rPr>
+          <w:color w:val="000000"/>
+          <w:sz w:val="28"/>
+          <w:szCs w:val="28"/>
+        </w:rPr>
+        <w:t>– Обзор структуры данных</w:t>
+      </w:r>
+    </w:p>
+    <w:p>
+      <w:pPr>
+        <w:pStyle w:val="af0"/>
+        <w:spacing w:before="0" w:beforeAutospacing="0" w:after="0" w:afterAutospacing="0" w:line="360" w:lineRule="auto"/>
+        <w:ind w:firstLine="709"/>
+        <w:jc w:val="both"/>
+        <w:rPr>
+          <w:color w:val="000000"/>
+          <w:sz w:val="28"/>
+          <w:szCs w:val="28"/>
+        </w:rPr>
+      </w:pPr>
     </w:p>
     <w:p>
       <w:pPr>
@@ -7438,7 +8631,7 @@
           <w:szCs w:val="28"/>
         </w:rPr>
       </w:pPr>
-      <w:bookmarkStart w:id="16" w:name="_Toc198385441"/>
+      <w:bookmarkStart w:id="16" w:name="_Toc199463361"/>
       <w:r>
         <w:rPr>
           <w:rFonts w:ascii="Times New Roman" w:hAnsi="Times New Roman" w:cs="Times New Roman"/>
@@ -7448,6 +8641,7 @@
           <w:sz w:val="28"/>
           <w:szCs w:val="28"/>
         </w:rPr>
+        <w:lastRenderedPageBreak/>
         <w:t>Предварительная обработка данных (заполнение пропусков, фильтрация, преобразование)</w:t>
       </w:r>
       <w:bookmarkEnd w:id="16"/>
@@ -7615,29 +8809,29 @@
     </w:p>
     <w:p>
       <w:pPr>
-        <w:pStyle w:val="2"/>
-        <w:spacing w:before="0" w:line="360" w:lineRule="auto"/>
+        <w:spacing w:line="360" w:lineRule="auto"/>
         <w:ind w:firstLine="709"/>
         <w:jc w:val="both"/>
         <w:rPr>
-          <w:rFonts w:ascii="Times New Roman" w:hAnsi="Times New Roman" w:cs="Times New Roman"/>
-          <w:color w:val="000000"/>
-          <w:sz w:val="32"/>
-          <w:szCs w:val="32"/>
-        </w:rPr>
-      </w:pPr>
-      <w:bookmarkStart w:id="17" w:name="_Toc198385442"/>
-      <w:r>
-        <w:rPr>
-          <w:rFonts w:ascii="Times New Roman" w:hAnsi="Times New Roman" w:cs="Times New Roman"/>
-          <w:color w:val="000000"/>
-          <w:sz w:val="32"/>
-          <w:szCs w:val="32"/>
-        </w:rPr>
-        <w:lastRenderedPageBreak/>
-        <w:t xml:space="preserve">2.5. </w:t>
-      </w:r>
-      <w:r>
+          <w:b/>
+          <w:bCs/>
+          <w:i/>
+          <w:iCs/>
+          <w:color w:val="8DB3E2" w:themeColor="text2" w:themeTint="66"/>
+          <w:sz w:val="28"/>
+          <w:szCs w:val="28"/>
+        </w:rPr>
+      </w:pPr>
+    </w:p>
+    <w:p>
+      <w:pPr>
+        <w:pStyle w:val="2"/>
+        <w:numPr>
+          <w:ilvl w:val="1"/>
+          <w:numId w:val="19"/>
+        </w:numPr>
+        <w:spacing w:before="0" w:line="360" w:lineRule="auto"/>
+        <w:jc w:val="both"/>
         <w:rPr>
           <w:rFonts w:ascii="Times New Roman" w:hAnsi="Times New Roman" w:cs="Times New Roman"/>
           <w:b/>
@@ -7646,18 +8840,20 @@
           <w:sz w:val="32"/>
           <w:szCs w:val="32"/>
         </w:rPr>
-        <w:t>Визуализация данных</w:t>
-      </w:r>
-      <w:bookmarkEnd w:id="17"/>
-    </w:p>
-    <w:p>
-      <w:pPr>
-        <w:rPr>
-          <w:sz w:val="28"/>
-          <w:szCs w:val="28"/>
-        </w:rPr>
-      </w:pPr>
-    </w:p>
+      </w:pPr>
+      <w:r>
+        <w:rPr>
+          <w:rFonts w:ascii="Times New Roman" w:hAnsi="Times New Roman" w:cs="Times New Roman"/>
+          <w:b/>
+          <w:bCs/>
+          <w:color w:val="000000"/>
+          <w:sz w:val="32"/>
+          <w:szCs w:val="32"/>
+        </w:rPr>
+        <w:t>Исследовательский анализ данных</w:t>
+      </w:r>
+    </w:p>
+    <w:p/>
     <w:p>
       <w:pPr>
         <w:pStyle w:val="af0"/>
@@ -7676,31 +8872,708 @@
           <w:sz w:val="28"/>
           <w:szCs w:val="28"/>
         </w:rPr>
-        <w:t>Визуализация играет ключевую роль в интерпретации результатов анализа данны</w:t>
-      </w:r>
-      <w:r>
-        <w:rPr>
-          <w:color w:val="000000"/>
-          <w:sz w:val="28"/>
-          <w:szCs w:val="28"/>
-        </w:rPr>
-        <w:t>х</w:t>
-      </w:r>
-      <w:r>
-        <w:rPr>
-          <w:color w:val="000000"/>
-          <w:sz w:val="28"/>
-          <w:szCs w:val="28"/>
-        </w:rPr>
-        <w:t>. Графическое представление позволяет выявлять закономерности, объяснять модели и демонстрировать результаты широкому кругу специалистов, включая тех, кто не обладает навыками работы с кодом.</w:t>
-      </w:r>
-    </w:p>
+        <w:t xml:space="preserve">Исследовательский анализ данных (EDA) позволяет получить общее представление о распределении признаков, выявить возможные зависимости, аномалии и особенности структуры выборки. Он является важным предварительным этапом, особенно при построении интерпретируемых моделей, таких как </w:t>
+      </w:r>
+      <w:r>
+        <w:rPr>
+          <w:color w:val="000000"/>
+          <w:sz w:val="28"/>
+          <w:szCs w:val="28"/>
+        </w:rPr>
+        <w:t>метод опорных векторов</w:t>
+      </w:r>
+      <w:r>
+        <w:rPr>
+          <w:color w:val="000000"/>
+          <w:sz w:val="28"/>
+          <w:szCs w:val="28"/>
+        </w:rPr>
+        <w:t>.</w:t>
+      </w:r>
+    </w:p>
+    <w:p>
+      <w:pPr>
+        <w:pStyle w:val="3"/>
+        <w:numPr>
+          <w:ilvl w:val="2"/>
+          <w:numId w:val="19"/>
+        </w:numPr>
+        <w:spacing w:before="0" w:line="360" w:lineRule="auto"/>
+        <w:ind w:left="0" w:firstLine="709"/>
+        <w:jc w:val="both"/>
+        <w:rPr>
+          <w:rFonts w:ascii="Times New Roman" w:hAnsi="Times New Roman" w:cs="Times New Roman"/>
+          <w:b/>
+          <w:bCs/>
+          <w:color w:val="000000" w:themeColor="text1"/>
+          <w:sz w:val="28"/>
+          <w:szCs w:val="28"/>
+        </w:rPr>
+      </w:pPr>
+      <w:r>
+        <w:rPr>
+          <w:rFonts w:ascii="Times New Roman" w:hAnsi="Times New Roman" w:cs="Times New Roman"/>
+          <w:b/>
+          <w:bCs/>
+          <w:color w:val="000000" w:themeColor="text1"/>
+          <w:sz w:val="28"/>
+          <w:szCs w:val="28"/>
+        </w:rPr>
+        <w:t>Визуализация распределений</w:t>
+      </w:r>
+    </w:p>
+    <w:p>
+      <w:pPr>
+        <w:pStyle w:val="3"/>
+        <w:numPr>
+          <w:ilvl w:val="2"/>
+          <w:numId w:val="19"/>
+        </w:numPr>
+        <w:spacing w:before="0" w:line="360" w:lineRule="auto"/>
+        <w:ind w:left="0" w:firstLine="709"/>
+        <w:jc w:val="both"/>
+        <w:rPr>
+          <w:rFonts w:ascii="Times New Roman" w:hAnsi="Times New Roman" w:cs="Times New Roman"/>
+          <w:b/>
+          <w:bCs/>
+          <w:color w:val="000000" w:themeColor="text1"/>
+          <w:sz w:val="28"/>
+          <w:szCs w:val="28"/>
+        </w:rPr>
+      </w:pPr>
+      <w:r>
+        <w:rPr>
+          <w:rFonts w:ascii="Times New Roman" w:hAnsi="Times New Roman" w:cs="Times New Roman"/>
+          <w:b/>
+          <w:bCs/>
+          <w:color w:val="000000" w:themeColor="text1"/>
+          <w:sz w:val="28"/>
+          <w:szCs w:val="28"/>
+        </w:rPr>
+        <w:t>Корреляционный анализ</w:t>
+      </w:r>
+    </w:p>
+    <w:p>
+      <w:pPr>
+        <w:pStyle w:val="3"/>
+        <w:numPr>
+          <w:ilvl w:val="2"/>
+          <w:numId w:val="19"/>
+        </w:numPr>
+        <w:spacing w:before="0" w:line="360" w:lineRule="auto"/>
+        <w:ind w:left="0" w:firstLine="709"/>
+        <w:jc w:val="both"/>
+        <w:rPr>
+          <w:rFonts w:ascii="Times New Roman" w:hAnsi="Times New Roman" w:cs="Times New Roman"/>
+          <w:b/>
+          <w:bCs/>
+          <w:color w:val="000000" w:themeColor="text1"/>
+          <w:sz w:val="28"/>
+          <w:szCs w:val="28"/>
+        </w:rPr>
+      </w:pPr>
+      <w:r>
+        <w:rPr>
+          <w:rFonts w:ascii="Times New Roman" w:hAnsi="Times New Roman" w:cs="Times New Roman"/>
+          <w:b/>
+          <w:bCs/>
+          <w:color w:val="000000" w:themeColor="text1"/>
+          <w:sz w:val="28"/>
+          <w:szCs w:val="28"/>
+        </w:rPr>
+        <w:t>Выявление выбросов и трендов</w:t>
+      </w:r>
+    </w:p>
+    <w:p/>
     <w:p>
       <w:pPr>
         <w:pStyle w:val="af0"/>
         <w:spacing w:before="0" w:beforeAutospacing="0" w:after="0" w:afterAutospacing="0" w:line="360" w:lineRule="auto"/>
         <w:ind w:firstLine="709"/>
         <w:jc w:val="both"/>
+      </w:pPr>
+    </w:p>
+    <w:p/>
+    <w:p>
+      <w:pPr>
+        <w:pStyle w:val="2"/>
+        <w:numPr>
+          <w:ilvl w:val="1"/>
+          <w:numId w:val="19"/>
+        </w:numPr>
+        <w:spacing w:before="0" w:line="360" w:lineRule="auto"/>
+        <w:jc w:val="both"/>
+        <w:rPr>
+          <w:rFonts w:ascii="Times New Roman" w:hAnsi="Times New Roman" w:cs="Times New Roman"/>
+          <w:b/>
+          <w:bCs/>
+          <w:color w:val="000000"/>
+          <w:sz w:val="32"/>
+          <w:szCs w:val="32"/>
+        </w:rPr>
+      </w:pPr>
+      <w:r>
+        <w:rPr>
+          <w:rFonts w:ascii="Times New Roman" w:hAnsi="Times New Roman" w:cs="Times New Roman"/>
+          <w:b/>
+          <w:bCs/>
+          <w:color w:val="000000"/>
+          <w:sz w:val="32"/>
+          <w:szCs w:val="32"/>
+        </w:rPr>
+        <w:t>Применение методов статистического анализа</w:t>
+      </w:r>
+    </w:p>
+    <w:p>
+      <w:pPr>
+        <w:pStyle w:val="3"/>
+        <w:numPr>
+          <w:ilvl w:val="2"/>
+          <w:numId w:val="19"/>
+        </w:numPr>
+        <w:spacing w:before="0" w:line="360" w:lineRule="auto"/>
+        <w:ind w:left="0" w:firstLine="709"/>
+        <w:jc w:val="both"/>
+        <w:rPr>
+          <w:rFonts w:ascii="Times New Roman" w:hAnsi="Times New Roman" w:cs="Times New Roman"/>
+          <w:b/>
+          <w:bCs/>
+          <w:color w:val="000000" w:themeColor="text1"/>
+          <w:sz w:val="28"/>
+          <w:szCs w:val="28"/>
+        </w:rPr>
+      </w:pPr>
+      <w:r>
+        <w:rPr>
+          <w:rFonts w:ascii="Times New Roman" w:hAnsi="Times New Roman" w:cs="Times New Roman"/>
+          <w:b/>
+          <w:bCs/>
+          <w:color w:val="000000" w:themeColor="text1"/>
+          <w:sz w:val="28"/>
+          <w:szCs w:val="28"/>
+        </w:rPr>
+        <w:t>Описательная статистика</w:t>
+      </w:r>
+    </w:p>
+    <w:p>
+      <w:pPr>
+        <w:pStyle w:val="3"/>
+        <w:numPr>
+          <w:ilvl w:val="2"/>
+          <w:numId w:val="19"/>
+        </w:numPr>
+        <w:spacing w:before="0" w:line="360" w:lineRule="auto"/>
+        <w:ind w:left="0" w:firstLine="709"/>
+        <w:jc w:val="both"/>
+        <w:rPr>
+          <w:rFonts w:ascii="Times New Roman" w:hAnsi="Times New Roman" w:cs="Times New Roman"/>
+          <w:b/>
+          <w:bCs/>
+          <w:color w:val="000000" w:themeColor="text1"/>
+          <w:sz w:val="28"/>
+          <w:szCs w:val="28"/>
+        </w:rPr>
+      </w:pPr>
+      <w:r>
+        <w:rPr>
+          <w:rFonts w:ascii="Times New Roman" w:hAnsi="Times New Roman" w:cs="Times New Roman"/>
+          <w:b/>
+          <w:bCs/>
+          <w:color w:val="000000" w:themeColor="text1"/>
+          <w:sz w:val="28"/>
+          <w:szCs w:val="28"/>
+        </w:rPr>
+        <w:t>Проверка гипотез</w:t>
+      </w:r>
+    </w:p>
+    <w:p>
+      <w:pPr>
+        <w:spacing w:line="360" w:lineRule="auto"/>
+        <w:ind w:firstLine="709"/>
+        <w:jc w:val="both"/>
+        <w:rPr>
+          <w:sz w:val="28"/>
+          <w:szCs w:val="28"/>
+        </w:rPr>
+      </w:pPr>
+      <w:r>
+        <w:rPr>
+          <w:sz w:val="28"/>
+          <w:szCs w:val="28"/>
+        </w:rPr>
+        <w:t xml:space="preserve">Для количественной оценки различий между </w:t>
+      </w:r>
+      <w:r>
+        <w:rPr>
+          <w:sz w:val="28"/>
+          <w:szCs w:val="28"/>
+        </w:rPr>
+        <w:t>жанрами</w:t>
+      </w:r>
+      <w:r>
+        <w:rPr>
+          <w:sz w:val="28"/>
+          <w:szCs w:val="28"/>
+        </w:rPr>
+        <w:t xml:space="preserve"> (</w:t>
+      </w:r>
+      <w:r>
+        <w:rPr>
+          <w:sz w:val="28"/>
+          <w:szCs w:val="28"/>
+        </w:rPr>
+        <w:t>хип-хопа, рока и попа</w:t>
+      </w:r>
+      <w:r>
+        <w:rPr>
+          <w:sz w:val="28"/>
+          <w:szCs w:val="28"/>
+        </w:rPr>
+        <w:t>) были применены методы проверки статистических гипотез.</w:t>
+      </w:r>
+    </w:p>
+    <w:p>
+      <w:pPr>
+        <w:spacing w:line="360" w:lineRule="auto"/>
+        <w:ind w:firstLine="709"/>
+        <w:jc w:val="both"/>
+        <w:rPr>
+          <w:sz w:val="28"/>
+          <w:szCs w:val="28"/>
+        </w:rPr>
+      </w:pPr>
+      <w:r>
+        <w:rPr>
+          <w:sz w:val="28"/>
+          <w:szCs w:val="28"/>
+        </w:rPr>
+        <w:t xml:space="preserve">t-тест Стьюдента показал, что среднее значение </w:t>
+      </w:r>
+      <w:r>
+        <w:rPr>
+          <w:sz w:val="28"/>
+          <w:szCs w:val="28"/>
+        </w:rPr>
+        <w:t xml:space="preserve">темпа роковых треков </w:t>
+      </w:r>
+      <w:r>
+        <w:rPr>
+          <w:sz w:val="28"/>
+          <w:szCs w:val="28"/>
+        </w:rPr>
+        <w:t>статистически значи</w:t>
+      </w:r>
+      <w:r>
+        <w:rPr>
+          <w:sz w:val="28"/>
+          <w:szCs w:val="28"/>
+        </w:rPr>
+        <w:t xml:space="preserve">мо отличается </w:t>
+      </w:r>
+      <w:r>
+        <w:rPr>
+          <w:sz w:val="28"/>
+          <w:szCs w:val="28"/>
+        </w:rPr>
+        <w:t>от среднего темпа песен в жанре поп, причем тем рок-песен выше.</w:t>
+      </w:r>
+      <w:r>
+        <w:rPr>
+          <w:sz w:val="28"/>
+          <w:szCs w:val="28"/>
+        </w:rPr>
+        <w:t xml:space="preserve"> (p </w:t>
+      </w:r>
+      <w:proofErr w:type="gramStart"/>
+      <w:r>
+        <w:rPr>
+          <w:sz w:val="28"/>
+          <w:szCs w:val="28"/>
+        </w:rPr>
+        <w:t>&lt; 0.01</w:t>
+      </w:r>
+      <w:proofErr w:type="gramEnd"/>
+      <w:r>
+        <w:rPr>
+          <w:sz w:val="28"/>
+          <w:szCs w:val="28"/>
+        </w:rPr>
+        <w:t xml:space="preserve">). </w:t>
+      </w:r>
+    </w:p>
+    <w:p>
+      <w:pPr>
+        <w:spacing w:line="360" w:lineRule="auto"/>
+        <w:jc w:val="center"/>
+        <w:rPr>
+          <w:sz w:val="28"/>
+          <w:szCs w:val="28"/>
+        </w:rPr>
+      </w:pPr>
+      <w:r>
+        <w:rPr>
+          <w:sz w:val="28"/>
+          <w:szCs w:val="28"/>
+        </w:rPr>
+        <w:lastRenderedPageBreak/>
+        <w:drawing>
+          <wp:inline distT="0" distB="0" distL="0" distR="0" wp14:anchorId="60A5B452" wp14:editId="50050D7D">
+            <wp:extent cx="6374130" cy="3281680"/>
+            <wp:effectExtent l="0" t="0" r="7620" b="0"/>
+            <wp:docPr id="2100191353" name="Рисунок 1" descr="Изображение выглядит как текст, снимок экрана, программное обеспечение, Мультимедийное программное обеспечение&#10;&#10;Автоматически созданное описание"/>
+            <wp:cNvGraphicFramePr>
+              <a:graphicFrameLocks xmlns:a="http://schemas.openxmlformats.org/drawingml/2006/main" noChangeAspect="1"/>
+            </wp:cNvGraphicFramePr>
+            <a:graphic xmlns:a="http://schemas.openxmlformats.org/drawingml/2006/main">
+              <a:graphicData uri="http://schemas.openxmlformats.org/drawingml/2006/picture">
+                <pic:pic xmlns:pic="http://schemas.openxmlformats.org/drawingml/2006/picture">
+                  <pic:nvPicPr>
+                    <pic:cNvPr id="2100191353" name="Рисунок 1" descr="Изображение выглядит как текст, снимок экрана, программное обеспечение, Мультимедийное программное обеспечение&#10;&#10;Автоматически созданное описание"/>
+                    <pic:cNvPicPr/>
+                  </pic:nvPicPr>
+                  <pic:blipFill>
+                    <a:blip r:embed="rId11"/>
+                    <a:stretch>
+                      <a:fillRect/>
+                    </a:stretch>
+                  </pic:blipFill>
+                  <pic:spPr>
+                    <a:xfrm>
+                      <a:off x="0" y="0"/>
+                      <a:ext cx="6374130" cy="3281680"/>
+                    </a:xfrm>
+                    <a:prstGeom prst="rect">
+                      <a:avLst/>
+                    </a:prstGeom>
+                  </pic:spPr>
+                </pic:pic>
+              </a:graphicData>
+            </a:graphic>
+          </wp:inline>
+        </w:drawing>
+      </w:r>
+    </w:p>
+    <w:p>
+      <w:pPr>
+        <w:spacing w:line="360" w:lineRule="auto"/>
+        <w:ind w:firstLine="709"/>
+        <w:jc w:val="both"/>
+        <w:rPr>
+          <w:sz w:val="28"/>
+          <w:szCs w:val="28"/>
+        </w:rPr>
+      </w:pPr>
+    </w:p>
+    <w:p>
+      <w:pPr>
+        <w:spacing w:line="360" w:lineRule="auto"/>
+        <w:ind w:firstLine="709"/>
+        <w:jc w:val="both"/>
+        <w:rPr>
+          <w:sz w:val="28"/>
+          <w:szCs w:val="28"/>
+        </w:rPr>
+      </w:pPr>
+    </w:p>
+    <w:p>
+      <w:pPr>
+        <w:spacing w:line="360" w:lineRule="auto"/>
+        <w:ind w:firstLine="709"/>
+        <w:jc w:val="both"/>
+        <w:rPr>
+          <w:sz w:val="28"/>
+          <w:szCs w:val="28"/>
+        </w:rPr>
+      </w:pPr>
+      <w:r>
+        <w:rPr>
+          <w:sz w:val="28"/>
+          <w:szCs w:val="28"/>
+        </w:rPr>
+        <w:t>ANOVA (дисперсионный анализ) был проведён для возраста (</w:t>
+      </w:r>
+      <w:proofErr w:type="spellStart"/>
+      <w:r>
+        <w:rPr>
+          <w:sz w:val="28"/>
+          <w:szCs w:val="28"/>
+        </w:rPr>
+        <w:t>age</w:t>
+      </w:r>
+      <w:proofErr w:type="spellEnd"/>
+      <w:r>
+        <w:rPr>
+          <w:sz w:val="28"/>
+          <w:szCs w:val="28"/>
+        </w:rPr>
+        <w:t>) в зависимости от типа боли в груди (</w:t>
+      </w:r>
+      <w:proofErr w:type="spellStart"/>
+      <w:r>
+        <w:rPr>
+          <w:sz w:val="28"/>
+          <w:szCs w:val="28"/>
+        </w:rPr>
+        <w:t>cp</w:t>
+      </w:r>
+      <w:proofErr w:type="spellEnd"/>
+      <w:r>
+        <w:rPr>
+          <w:sz w:val="28"/>
+          <w:szCs w:val="28"/>
+        </w:rPr>
+        <w:t>). Полученные результаты (</w:t>
+      </w:r>
+      <w:proofErr w:type="gramStart"/>
+      <w:r>
+        <w:rPr>
+          <w:sz w:val="28"/>
+          <w:szCs w:val="28"/>
+        </w:rPr>
+        <w:t>p &gt;</w:t>
+      </w:r>
+      <w:proofErr w:type="gramEnd"/>
+      <w:r>
+        <w:rPr>
+          <w:sz w:val="28"/>
+          <w:szCs w:val="28"/>
+        </w:rPr>
+        <w:t xml:space="preserve"> 0.05) говорят о том, что статистически значимых различий в возрасте между группами с разными типами боли в груди не выявлено. (Рис. 10)</w:t>
+      </w:r>
+    </w:p>
+    <w:p>
+      <w:pPr>
+        <w:spacing w:line="360" w:lineRule="auto"/>
+        <w:ind w:firstLine="709"/>
+        <w:jc w:val="both"/>
+        <w:rPr>
+          <w:sz w:val="28"/>
+          <w:szCs w:val="28"/>
+        </w:rPr>
+      </w:pPr>
+      <w:r>
+        <w:rPr>
+          <w:sz w:val="28"/>
+          <w:szCs w:val="28"/>
+        </w:rPr>
+        <w:t xml:space="preserve">Критерий хи-квадрат использован для проверки связи между </w:t>
+      </w:r>
+      <w:proofErr w:type="spellStart"/>
+      <w:r>
+        <w:rPr>
+          <w:sz w:val="28"/>
+          <w:szCs w:val="28"/>
+        </w:rPr>
+        <w:t>sex</w:t>
+      </w:r>
+      <w:proofErr w:type="spellEnd"/>
+      <w:r>
+        <w:rPr>
+          <w:sz w:val="28"/>
+          <w:szCs w:val="28"/>
+        </w:rPr>
+        <w:t xml:space="preserve"> и </w:t>
+      </w:r>
+      <w:proofErr w:type="spellStart"/>
+      <w:r>
+        <w:rPr>
+          <w:sz w:val="28"/>
+          <w:szCs w:val="28"/>
+        </w:rPr>
+        <w:t>target</w:t>
+      </w:r>
+      <w:proofErr w:type="spellEnd"/>
+      <w:r>
+        <w:rPr>
+          <w:sz w:val="28"/>
+          <w:szCs w:val="28"/>
+        </w:rPr>
+        <w:t>. Значение p оказалось ниже 0.05, что позволяет утверждать наличие статистической зависимости между полом и вероятностью наличия болезни сердца в данной выборке. (Рис. 11)</w:t>
+      </w:r>
+    </w:p>
+    <w:p/>
+    <w:p/>
+    <w:p/>
+    <w:p>
+      <w:pPr>
+        <w:pStyle w:val="2"/>
+        <w:numPr>
+          <w:ilvl w:val="1"/>
+          <w:numId w:val="19"/>
+        </w:numPr>
+        <w:spacing w:before="0" w:line="360" w:lineRule="auto"/>
+        <w:jc w:val="both"/>
+        <w:rPr>
+          <w:rFonts w:ascii="Times New Roman" w:hAnsi="Times New Roman" w:cs="Times New Roman"/>
+          <w:b/>
+          <w:bCs/>
+          <w:color w:val="000000"/>
+          <w:sz w:val="32"/>
+          <w:szCs w:val="32"/>
+        </w:rPr>
+      </w:pPr>
+      <w:r>
+        <w:rPr>
+          <w:rFonts w:ascii="Times New Roman" w:hAnsi="Times New Roman" w:cs="Times New Roman"/>
+          <w:b/>
+          <w:bCs/>
+          <w:color w:val="000000"/>
+          <w:sz w:val="32"/>
+          <w:szCs w:val="32"/>
+        </w:rPr>
+        <w:t>Классификация методом опорных векторов</w:t>
+      </w:r>
+    </w:p>
+    <w:p>
+      <w:pPr>
+        <w:pStyle w:val="3"/>
+        <w:numPr>
+          <w:ilvl w:val="2"/>
+          <w:numId w:val="19"/>
+        </w:numPr>
+        <w:spacing w:before="0" w:line="360" w:lineRule="auto"/>
+        <w:ind w:left="0" w:firstLine="709"/>
+        <w:jc w:val="both"/>
+        <w:rPr>
+          <w:rFonts w:ascii="Times New Roman" w:hAnsi="Times New Roman" w:cs="Times New Roman"/>
+          <w:b/>
+          <w:bCs/>
+          <w:color w:val="000000" w:themeColor="text1"/>
+          <w:sz w:val="28"/>
+          <w:szCs w:val="28"/>
+        </w:rPr>
+      </w:pPr>
+      <w:r>
+        <w:rPr>
+          <w:rFonts w:ascii="Times New Roman" w:hAnsi="Times New Roman" w:cs="Times New Roman"/>
+          <w:b/>
+          <w:bCs/>
+          <w:color w:val="000000" w:themeColor="text1"/>
+          <w:sz w:val="28"/>
+          <w:szCs w:val="28"/>
+        </w:rPr>
+        <w:t>Классификация данных (метод опорных векторов)</w:t>
+      </w:r>
+    </w:p>
+    <w:p>
+      <w:pPr>
+        <w:pStyle w:val="3"/>
+        <w:numPr>
+          <w:ilvl w:val="2"/>
+          <w:numId w:val="19"/>
+        </w:numPr>
+        <w:spacing w:before="0" w:line="360" w:lineRule="auto"/>
+        <w:ind w:left="0" w:firstLine="709"/>
+        <w:jc w:val="both"/>
+        <w:rPr>
+          <w:rFonts w:ascii="Times New Roman" w:hAnsi="Times New Roman" w:cs="Times New Roman"/>
+          <w:b/>
+          <w:bCs/>
+          <w:color w:val="000000" w:themeColor="text1"/>
+          <w:sz w:val="28"/>
+          <w:szCs w:val="28"/>
+        </w:rPr>
+      </w:pPr>
+      <w:r>
+        <w:rPr>
+          <w:rFonts w:ascii="Times New Roman" w:hAnsi="Times New Roman" w:cs="Times New Roman"/>
+          <w:b/>
+          <w:bCs/>
+          <w:color w:val="000000" w:themeColor="text1"/>
+          <w:sz w:val="28"/>
+          <w:szCs w:val="28"/>
+        </w:rPr>
+        <w:t>Результаты и оценка классификации</w:t>
+      </w:r>
+    </w:p>
+    <w:p/>
+    <w:p>
+      <w:r>
+        <w:br w:type="page"/>
+      </w:r>
+    </w:p>
+    <w:p/>
+    <w:p>
+      <w:pPr>
+        <w:pStyle w:val="2"/>
+        <w:numPr>
+          <w:ilvl w:val="1"/>
+          <w:numId w:val="19"/>
+        </w:numPr>
+        <w:spacing w:before="0" w:line="360" w:lineRule="auto"/>
+        <w:jc w:val="both"/>
+        <w:rPr>
+          <w:rFonts w:ascii="Times New Roman" w:hAnsi="Times New Roman" w:cs="Times New Roman"/>
+          <w:b/>
+          <w:bCs/>
+          <w:color w:val="000000"/>
+          <w:sz w:val="32"/>
+          <w:szCs w:val="32"/>
+        </w:rPr>
+      </w:pPr>
+      <w:r>
+        <w:rPr>
+          <w:rFonts w:ascii="Times New Roman" w:hAnsi="Times New Roman" w:cs="Times New Roman"/>
+          <w:b/>
+          <w:bCs/>
+          <w:color w:val="000000"/>
+          <w:sz w:val="32"/>
+          <w:szCs w:val="32"/>
+        </w:rPr>
+        <w:t>Визуализация данных</w:t>
+      </w:r>
+    </w:p>
+    <w:p>
+      <w:pPr>
+        <w:rPr>
+          <w:sz w:val="28"/>
+          <w:szCs w:val="28"/>
+        </w:rPr>
+      </w:pPr>
+    </w:p>
+    <w:p>
+      <w:pPr>
+        <w:pStyle w:val="af0"/>
+        <w:spacing w:before="0" w:beforeAutospacing="0" w:after="0" w:afterAutospacing="0" w:line="360" w:lineRule="auto"/>
+        <w:ind w:firstLine="709"/>
+        <w:jc w:val="both"/>
+        <w:rPr>
+          <w:color w:val="000000"/>
+          <w:sz w:val="28"/>
+          <w:szCs w:val="28"/>
+        </w:rPr>
+      </w:pPr>
+      <w:r>
+        <w:rPr>
+          <w:color w:val="000000"/>
+          <w:sz w:val="28"/>
+          <w:szCs w:val="28"/>
+        </w:rPr>
+        <w:t>Визуализация играет ключевую роль в интерпретации результатов анализа данны</w:t>
+      </w:r>
+      <w:r>
+        <w:rPr>
+          <w:color w:val="000000"/>
+          <w:sz w:val="28"/>
+          <w:szCs w:val="28"/>
+        </w:rPr>
+        <w:t>х</w:t>
+      </w:r>
+      <w:r>
+        <w:rPr>
+          <w:color w:val="000000"/>
+          <w:sz w:val="28"/>
+          <w:szCs w:val="28"/>
+        </w:rPr>
+        <w:t>. Графическое представление позволяет выявлять закономерности, объяснять модели и демонстрировать результаты широкому кругу специалистов, включая тех, кто не обладает навыками работы с кодом.</w:t>
+      </w:r>
+    </w:p>
+    <w:p>
+      <w:pPr>
+        <w:pStyle w:val="af0"/>
+        <w:spacing w:before="0" w:beforeAutospacing="0" w:after="0" w:afterAutospacing="0" w:line="360" w:lineRule="auto"/>
+        <w:ind w:firstLine="709"/>
+        <w:jc w:val="both"/>
         <w:rPr>
           <w:sz w:val="28"/>
           <w:szCs w:val="28"/>
@@ -7722,16 +9595,7 @@
           <w:szCs w:val="28"/>
         </w:rPr>
       </w:pPr>
-      <w:bookmarkStart w:id="18" w:name="_Toc198385443"/>
-      <w:r>
-        <w:rPr>
-          <w:rFonts w:ascii="Times New Roman" w:hAnsi="Times New Roman" w:cs="Times New Roman"/>
-          <w:color w:val="000000"/>
-          <w:sz w:val="28"/>
-          <w:szCs w:val="28"/>
-        </w:rPr>
-        <w:t xml:space="preserve">2.5.1. </w:t>
-      </w:r>
+      <w:bookmarkStart w:id="17" w:name="_Toc199463363"/>
       <w:r>
         <w:rPr>
           <w:rFonts w:ascii="Times New Roman" w:hAnsi="Times New Roman" w:cs="Times New Roman"/>
@@ -7741,7 +9605,7 @@
           <w:sz w:val="28"/>
           <w:szCs w:val="28"/>
         </w:rPr>
-        <w:t xml:space="preserve">Визуализация в R (ggplot2, </w:t>
+        <w:t xml:space="preserve">2.5.1. Визуализация в R (ggplot2, </w:t>
       </w:r>
       <w:proofErr w:type="spellStart"/>
       <w:r>
@@ -7767,7 +9631,7 @@
         </w:rPr>
         <w:t>)</w:t>
       </w:r>
-      <w:bookmarkEnd w:id="18"/>
+      <w:bookmarkEnd w:id="17"/>
     </w:p>
     <w:p>
       <w:pPr>
@@ -7807,6 +9671,7 @@
       </w:pPr>
       <w:r>
         <w:rPr>
+          <w:noProof/>
           <w:sz w:val="28"/>
           <w:szCs w:val="28"/>
         </w:rPr>
@@ -7827,7 +9692,7 @@
                     <pic:cNvPicPr/>
                   </pic:nvPicPr>
                   <pic:blipFill>
-                    <a:blip r:embed="rId10"/>
+                    <a:blip r:embed="rId12"/>
                     <a:stretch>
                       <a:fillRect/>
                     </a:stretch>
@@ -7935,17 +9800,7 @@
           <w:szCs w:val="28"/>
         </w:rPr>
       </w:pPr>
-      <w:bookmarkStart w:id="19" w:name="_Toc198385444"/>
-      <w:r>
-        <w:rPr>
-          <w:rFonts w:ascii="Times New Roman" w:hAnsi="Times New Roman" w:cs="Times New Roman"/>
-          <w:color w:val="000000"/>
-          <w:sz w:val="28"/>
-          <w:szCs w:val="28"/>
-        </w:rPr>
-        <w:lastRenderedPageBreak/>
-        <w:t xml:space="preserve">2.5.2. </w:t>
-      </w:r>
+      <w:bookmarkStart w:id="18" w:name="_Toc199463364"/>
       <w:r>
         <w:rPr>
           <w:rFonts w:ascii="Times New Roman" w:hAnsi="Times New Roman" w:cs="Times New Roman"/>
@@ -7955,7 +9810,8 @@
           <w:sz w:val="28"/>
           <w:szCs w:val="28"/>
         </w:rPr>
-        <w:t xml:space="preserve">Интерактивные </w:t>
+        <w:lastRenderedPageBreak/>
+        <w:t xml:space="preserve">2.5.2. Интерактивные </w:t>
       </w:r>
       <w:proofErr w:type="spellStart"/>
       <w:r>
@@ -8005,7 +9861,7 @@
         </w:rPr>
         <w:t xml:space="preserve"> BI</w:t>
       </w:r>
-      <w:bookmarkEnd w:id="19"/>
+      <w:bookmarkEnd w:id="18"/>
     </w:p>
     <w:p>
       <w:pPr>
@@ -8288,6 +10144,7 @@
       </w:pPr>
       <w:r>
         <w:rPr>
+          <w:noProof/>
           <w:color w:val="000000"/>
           <w:sz w:val="28"/>
           <w:szCs w:val="28"/>
@@ -8308,7 +10165,7 @@
                     <pic:cNvPicPr/>
                   </pic:nvPicPr>
                   <pic:blipFill>
-                    <a:blip r:embed="rId11"/>
+                    <a:blip r:embed="rId13"/>
                     <a:stretch>
                       <a:fillRect/>
                     </a:stretch>
@@ -8471,7 +10328,7 @@
                     </pic:cNvPicPr>
                   </pic:nvPicPr>
                   <pic:blipFill>
-                    <a:blip r:embed="rId12">
+                    <a:blip r:embed="rId14">
                       <a:extLst>
                         <a:ext uri="{28A0092B-C50C-407E-A947-70E740481C1C}">
                           <a14:useLocalDpi xmlns:a14="http://schemas.microsoft.com/office/drawing/2010/main" val="0"/>
@@ -8584,6 +10441,3777 @@
     </w:p>
     <w:p>
       <w:pPr>
+        <w:pStyle w:val="1"/>
+        <w:numPr>
+          <w:ilvl w:val="0"/>
+          <w:numId w:val="19"/>
+        </w:numPr>
+        <w:spacing w:before="0" w:line="360" w:lineRule="auto"/>
+        <w:jc w:val="both"/>
+        <w:rPr>
+          <w:color w:val="000000"/>
+        </w:rPr>
+      </w:pPr>
+      <w:r>
+        <w:rPr>
+          <w:sz w:val="28"/>
+          <w:szCs w:val="28"/>
+        </w:rPr>
+        <w:br w:type="page"/>
+      </w:r>
+      <w:bookmarkStart w:id="19" w:name="_Toc199463365"/>
+      <w:r>
+        <w:rPr>
+          <w:color w:val="000000"/>
+        </w:rPr>
+        <w:lastRenderedPageBreak/>
+        <w:t>АВТОМАТИЗАЦИЯ И ОТЧЁТНОСТЬ В АНАЛИЗЕ ДАННЫХ</w:t>
+      </w:r>
+      <w:bookmarkEnd w:id="19"/>
+      <w:r>
+        <w:rPr>
+          <w:color w:val="000000"/>
+        </w:rPr>
+        <w:t xml:space="preserve"> </w:t>
+      </w:r>
+    </w:p>
+    <w:p>
+      <w:pPr>
+        <w:pStyle w:val="af0"/>
+        <w:spacing w:before="0" w:beforeAutospacing="0" w:after="0" w:afterAutospacing="0" w:line="360" w:lineRule="auto"/>
+        <w:ind w:firstLine="709"/>
+        <w:jc w:val="both"/>
+        <w:rPr>
+          <w:color w:val="000000"/>
+          <w:sz w:val="22"/>
+          <w:szCs w:val="22"/>
+        </w:rPr>
+      </w:pPr>
+    </w:p>
+    <w:p>
+      <w:pPr>
+        <w:pStyle w:val="af0"/>
+        <w:spacing w:before="0" w:beforeAutospacing="0" w:after="0" w:afterAutospacing="0" w:line="360" w:lineRule="auto"/>
+        <w:ind w:firstLine="709"/>
+        <w:jc w:val="both"/>
+        <w:rPr>
+          <w:color w:val="000000"/>
+          <w:sz w:val="28"/>
+          <w:szCs w:val="28"/>
+        </w:rPr>
+      </w:pPr>
+      <w:r>
+        <w:rPr>
+          <w:color w:val="000000"/>
+          <w:sz w:val="28"/>
+          <w:szCs w:val="28"/>
+        </w:rPr>
+        <w:t xml:space="preserve">Автоматизация отчётности </w:t>
+      </w:r>
+      <w:r>
+        <w:rPr>
+          <w:color w:val="000000"/>
+          <w:sz w:val="28"/>
+          <w:szCs w:val="28"/>
+        </w:rPr>
+        <w:t>помогает эффективно</w:t>
+      </w:r>
+      <w:r>
+        <w:rPr>
+          <w:color w:val="000000"/>
+          <w:sz w:val="28"/>
+          <w:szCs w:val="28"/>
+        </w:rPr>
+        <w:t xml:space="preserve"> рабо</w:t>
+      </w:r>
+      <w:r>
+        <w:rPr>
+          <w:color w:val="000000"/>
+          <w:sz w:val="28"/>
+          <w:szCs w:val="28"/>
+        </w:rPr>
+        <w:t>тать</w:t>
+      </w:r>
+      <w:r>
+        <w:rPr>
+          <w:color w:val="000000"/>
+          <w:sz w:val="28"/>
+          <w:szCs w:val="28"/>
+        </w:rPr>
+        <w:t xml:space="preserve"> с данными в условиях регулярной аналитики. В м</w:t>
+      </w:r>
+      <w:r>
+        <w:rPr>
+          <w:color w:val="000000"/>
+          <w:sz w:val="28"/>
+          <w:szCs w:val="28"/>
+        </w:rPr>
+        <w:t>узыкальной</w:t>
+      </w:r>
+      <w:r>
+        <w:rPr>
+          <w:color w:val="000000"/>
+          <w:sz w:val="28"/>
+          <w:szCs w:val="28"/>
+        </w:rPr>
+        <w:t xml:space="preserve"> сфере, где важны точность, актуальность и прозрачность данных, автоматизация позволяет формировать отчёты быстро, последовательно и без риска человеческих ошибок. Благодаря современным инструментам, таким как R и </w:t>
+      </w:r>
+      <w:proofErr w:type="spellStart"/>
+      <w:r>
+        <w:rPr>
+          <w:color w:val="000000"/>
+          <w:sz w:val="28"/>
+          <w:szCs w:val="28"/>
+        </w:rPr>
+        <w:t>Glarus</w:t>
+      </w:r>
+      <w:proofErr w:type="spellEnd"/>
+      <w:r>
+        <w:rPr>
+          <w:color w:val="000000"/>
+          <w:sz w:val="28"/>
+          <w:szCs w:val="28"/>
+        </w:rPr>
+        <w:t xml:space="preserve"> BI, можно создавать как статические, так и интерактивные отчёты, обновляемые при изменении данных.</w:t>
+      </w:r>
+    </w:p>
+    <w:p>
+      <w:pPr>
+        <w:pStyle w:val="af0"/>
+        <w:spacing w:before="0" w:beforeAutospacing="0" w:after="0" w:afterAutospacing="0" w:line="360" w:lineRule="auto"/>
+        <w:ind w:firstLine="709"/>
+        <w:jc w:val="both"/>
+        <w:rPr>
+          <w:sz w:val="28"/>
+          <w:szCs w:val="28"/>
+        </w:rPr>
+      </w:pPr>
+    </w:p>
+    <w:p>
+      <w:pPr>
+        <w:pStyle w:val="2"/>
+        <w:spacing w:before="0" w:line="360" w:lineRule="auto"/>
+        <w:ind w:firstLine="709"/>
+        <w:jc w:val="both"/>
+        <w:rPr>
+          <w:rFonts w:ascii="Times New Roman" w:hAnsi="Times New Roman" w:cs="Times New Roman"/>
+          <w:b/>
+          <w:bCs/>
+          <w:color w:val="000000"/>
+          <w:sz w:val="32"/>
+          <w:szCs w:val="32"/>
+        </w:rPr>
+      </w:pPr>
+      <w:bookmarkStart w:id="20" w:name="_Toc199463366"/>
+      <w:r>
+        <w:rPr>
+          <w:rFonts w:ascii="Times New Roman" w:hAnsi="Times New Roman" w:cs="Times New Roman"/>
+          <w:b/>
+          <w:bCs/>
+          <w:color w:val="000000"/>
+          <w:sz w:val="32"/>
+          <w:szCs w:val="32"/>
+        </w:rPr>
+        <w:t>3.1. Генерация отчётов в R</w:t>
+      </w:r>
+      <w:bookmarkEnd w:id="20"/>
+    </w:p>
+    <w:p>
+      <w:pPr>
+        <w:rPr>
+          <w:sz w:val="28"/>
+          <w:szCs w:val="28"/>
+        </w:rPr>
+      </w:pPr>
+    </w:p>
+    <w:p>
+      <w:pPr>
+        <w:pStyle w:val="3"/>
+        <w:spacing w:before="0" w:line="360" w:lineRule="auto"/>
+        <w:ind w:firstLine="709"/>
+        <w:jc w:val="both"/>
+        <w:rPr>
+          <w:rFonts w:ascii="Times New Roman" w:hAnsi="Times New Roman" w:cs="Times New Roman"/>
+          <w:b/>
+          <w:bCs/>
+          <w:color w:val="000000"/>
+          <w:sz w:val="28"/>
+          <w:szCs w:val="28"/>
+        </w:rPr>
+      </w:pPr>
+      <w:bookmarkStart w:id="21" w:name="_Toc199463367"/>
+      <w:r>
+        <w:rPr>
+          <w:rFonts w:ascii="Times New Roman" w:hAnsi="Times New Roman" w:cs="Times New Roman"/>
+          <w:b/>
+          <w:bCs/>
+          <w:color w:val="000000"/>
+          <w:sz w:val="28"/>
+          <w:szCs w:val="28"/>
+        </w:rPr>
+        <w:t>3.1.1. Обоснование необходимости автоматизации отчётов</w:t>
+      </w:r>
+      <w:bookmarkEnd w:id="21"/>
+    </w:p>
+    <w:p>
+      <w:pPr>
+        <w:rPr>
+          <w:sz w:val="28"/>
+          <w:szCs w:val="28"/>
+        </w:rPr>
+      </w:pPr>
+    </w:p>
+    <w:p>
+      <w:pPr>
+        <w:pStyle w:val="af0"/>
+        <w:spacing w:before="0" w:beforeAutospacing="0" w:after="0" w:afterAutospacing="0" w:line="360" w:lineRule="auto"/>
+        <w:ind w:firstLine="709"/>
+        <w:jc w:val="both"/>
+        <w:rPr>
+          <w:sz w:val="28"/>
+          <w:szCs w:val="28"/>
+        </w:rPr>
+      </w:pPr>
+      <w:r>
+        <w:rPr>
+          <w:color w:val="000000"/>
+          <w:sz w:val="28"/>
+          <w:szCs w:val="28"/>
+        </w:rPr>
+        <w:t>Во многих учреждениях аналитика по-прежнему сопровождается ручной подготовкой графиков, таблиц и отчётных документов. Такой подход не только затратен по времени, но и подвержен риску ошибок и несогласованностей. Автоматизация, особенно в задачах повторяющейся аналитики (еженедельные/ежемесячные сводки, отчёты по пациентам, мониторинг показателей), позволяет минимизировать трудозатраты и обеспечить воспроизводимость результатов.</w:t>
+      </w:r>
+    </w:p>
+    <w:p>
+      <w:pPr>
+        <w:pStyle w:val="af0"/>
+        <w:spacing w:before="0" w:beforeAutospacing="0" w:after="0" w:afterAutospacing="0" w:line="360" w:lineRule="auto"/>
+        <w:ind w:firstLine="709"/>
+        <w:jc w:val="both"/>
+        <w:rPr>
+          <w:sz w:val="28"/>
+          <w:szCs w:val="28"/>
+        </w:rPr>
+      </w:pPr>
+      <w:r>
+        <w:rPr>
+          <w:color w:val="000000"/>
+          <w:sz w:val="28"/>
+          <w:szCs w:val="28"/>
+        </w:rPr>
+        <w:t>Преимущества автоматизации отчётности:</w:t>
+      </w:r>
+    </w:p>
+    <w:p>
+      <w:pPr>
+        <w:pStyle w:val="af0"/>
+        <w:numPr>
+          <w:ilvl w:val="0"/>
+          <w:numId w:val="41"/>
+        </w:numPr>
+        <w:spacing w:before="0" w:beforeAutospacing="0" w:after="0" w:afterAutospacing="0" w:line="360" w:lineRule="auto"/>
+        <w:ind w:left="0" w:firstLine="709"/>
+        <w:jc w:val="both"/>
+        <w:textAlignment w:val="baseline"/>
+        <w:rPr>
+          <w:color w:val="000000"/>
+          <w:sz w:val="28"/>
+          <w:szCs w:val="28"/>
+        </w:rPr>
+      </w:pPr>
+      <w:r>
+        <w:rPr>
+          <w:color w:val="000000"/>
+          <w:sz w:val="28"/>
+          <w:szCs w:val="28"/>
+        </w:rPr>
+        <w:t>сокращение времени на подготовку документов;</w:t>
+      </w:r>
+    </w:p>
+    <w:p>
+      <w:pPr>
+        <w:pStyle w:val="af0"/>
+        <w:numPr>
+          <w:ilvl w:val="0"/>
+          <w:numId w:val="41"/>
+        </w:numPr>
+        <w:spacing w:before="0" w:beforeAutospacing="0" w:after="0" w:afterAutospacing="0" w:line="360" w:lineRule="auto"/>
+        <w:ind w:left="0" w:firstLine="709"/>
+        <w:jc w:val="both"/>
+        <w:textAlignment w:val="baseline"/>
+        <w:rPr>
+          <w:color w:val="000000"/>
+          <w:sz w:val="28"/>
+          <w:szCs w:val="28"/>
+        </w:rPr>
+      </w:pPr>
+      <w:r>
+        <w:rPr>
+          <w:color w:val="000000"/>
+          <w:sz w:val="28"/>
+          <w:szCs w:val="28"/>
+        </w:rPr>
+        <w:t>исключение человеческого фактора;</w:t>
+      </w:r>
+    </w:p>
+    <w:p>
+      <w:pPr>
+        <w:pStyle w:val="af0"/>
+        <w:numPr>
+          <w:ilvl w:val="0"/>
+          <w:numId w:val="41"/>
+        </w:numPr>
+        <w:spacing w:before="0" w:beforeAutospacing="0" w:after="0" w:afterAutospacing="0" w:line="360" w:lineRule="auto"/>
+        <w:ind w:left="0" w:firstLine="709"/>
+        <w:jc w:val="both"/>
+        <w:textAlignment w:val="baseline"/>
+        <w:rPr>
+          <w:color w:val="000000"/>
+          <w:sz w:val="28"/>
+          <w:szCs w:val="28"/>
+        </w:rPr>
+      </w:pPr>
+      <w:r>
+        <w:rPr>
+          <w:color w:val="000000"/>
+          <w:sz w:val="28"/>
+          <w:szCs w:val="28"/>
+        </w:rPr>
+        <w:t>возможность многократного воспроизведения с обновлёнными данными;</w:t>
+      </w:r>
+    </w:p>
+    <w:p>
+      <w:pPr>
+        <w:pStyle w:val="af0"/>
+        <w:numPr>
+          <w:ilvl w:val="0"/>
+          <w:numId w:val="41"/>
+        </w:numPr>
+        <w:spacing w:before="0" w:beforeAutospacing="0" w:after="0" w:afterAutospacing="0" w:line="360" w:lineRule="auto"/>
+        <w:ind w:left="0" w:firstLine="709"/>
+        <w:jc w:val="both"/>
+        <w:textAlignment w:val="baseline"/>
+        <w:rPr>
+          <w:color w:val="000000"/>
+          <w:sz w:val="28"/>
+          <w:szCs w:val="28"/>
+        </w:rPr>
+      </w:pPr>
+      <w:r>
+        <w:rPr>
+          <w:color w:val="000000"/>
+          <w:sz w:val="28"/>
+          <w:szCs w:val="28"/>
+        </w:rPr>
+        <w:t>интеграция текста, графиков и расчётов в одном документе.</w:t>
+      </w:r>
+    </w:p>
+    <w:p>
+      <w:pPr>
+        <w:rPr>
+          <w:color w:val="000000"/>
+          <w:sz w:val="28"/>
+          <w:szCs w:val="28"/>
+          <w:lang w:eastAsia="ru-RU"/>
+        </w:rPr>
+      </w:pPr>
+      <w:r>
+        <w:rPr>
+          <w:color w:val="000000"/>
+          <w:sz w:val="28"/>
+          <w:szCs w:val="28"/>
+        </w:rPr>
+        <w:br w:type="page"/>
+      </w:r>
+    </w:p>
+    <w:p>
+      <w:pPr>
+        <w:pStyle w:val="3"/>
+        <w:spacing w:before="0" w:line="360" w:lineRule="auto"/>
+        <w:ind w:firstLine="709"/>
+        <w:jc w:val="both"/>
+        <w:rPr>
+          <w:rFonts w:ascii="Times New Roman" w:hAnsi="Times New Roman" w:cs="Times New Roman"/>
+          <w:b/>
+          <w:bCs/>
+          <w:color w:val="000000"/>
+          <w:sz w:val="28"/>
+          <w:szCs w:val="28"/>
+        </w:rPr>
+      </w:pPr>
+      <w:bookmarkStart w:id="22" w:name="_Toc199463368"/>
+      <w:r>
+        <w:rPr>
+          <w:rFonts w:ascii="Times New Roman" w:hAnsi="Times New Roman" w:cs="Times New Roman"/>
+          <w:b/>
+          <w:bCs/>
+          <w:color w:val="000000"/>
+          <w:sz w:val="28"/>
+          <w:szCs w:val="28"/>
+        </w:rPr>
+        <w:lastRenderedPageBreak/>
+        <w:t xml:space="preserve">3.1.2. Использование </w:t>
+      </w:r>
+      <w:proofErr w:type="spellStart"/>
+      <w:r>
+        <w:rPr>
+          <w:rFonts w:ascii="Times New Roman" w:hAnsi="Times New Roman" w:cs="Times New Roman"/>
+          <w:b/>
+          <w:bCs/>
+          <w:color w:val="000000"/>
+          <w:sz w:val="28"/>
+          <w:szCs w:val="28"/>
+        </w:rPr>
+        <w:t>RMarkdown</w:t>
+      </w:r>
+      <w:proofErr w:type="spellEnd"/>
+      <w:r>
+        <w:rPr>
+          <w:rFonts w:ascii="Times New Roman" w:hAnsi="Times New Roman" w:cs="Times New Roman"/>
+          <w:b/>
+          <w:bCs/>
+          <w:color w:val="000000"/>
+          <w:sz w:val="28"/>
+          <w:szCs w:val="28"/>
+        </w:rPr>
+        <w:t xml:space="preserve"> для создания отчёто</w:t>
+      </w:r>
+      <w:r>
+        <w:rPr>
+          <w:rFonts w:ascii="Times New Roman" w:hAnsi="Times New Roman" w:cs="Times New Roman"/>
+          <w:b/>
+          <w:bCs/>
+          <w:color w:val="000000"/>
+          <w:sz w:val="28"/>
+          <w:szCs w:val="28"/>
+        </w:rPr>
+        <w:t>в</w:t>
+      </w:r>
+      <w:bookmarkEnd w:id="22"/>
+    </w:p>
+    <w:p>
+      <w:pPr>
+        <w:rPr>
+          <w:sz w:val="28"/>
+          <w:szCs w:val="28"/>
+        </w:rPr>
+      </w:pPr>
+    </w:p>
+    <w:p>
+      <w:pPr>
+        <w:pStyle w:val="af0"/>
+        <w:spacing w:before="0" w:beforeAutospacing="0" w:after="0" w:afterAutospacing="0" w:line="360" w:lineRule="auto"/>
+        <w:ind w:firstLine="709"/>
+        <w:jc w:val="both"/>
+        <w:rPr>
+          <w:sz w:val="28"/>
+          <w:szCs w:val="28"/>
+        </w:rPr>
+      </w:pPr>
+      <w:r>
+        <w:rPr>
+          <w:color w:val="000000"/>
+          <w:sz w:val="28"/>
+          <w:szCs w:val="28"/>
+        </w:rPr>
+        <w:t xml:space="preserve">Одним из мощных инструментов автоматизации отчётности в R является </w:t>
+      </w:r>
+      <w:proofErr w:type="spellStart"/>
+      <w:r>
+        <w:rPr>
+          <w:color w:val="000000"/>
+          <w:sz w:val="28"/>
+          <w:szCs w:val="28"/>
+        </w:rPr>
+        <w:t>RMarkdown</w:t>
+      </w:r>
+      <w:proofErr w:type="spellEnd"/>
+      <w:r>
+        <w:rPr>
+          <w:color w:val="000000"/>
+          <w:sz w:val="28"/>
+          <w:szCs w:val="28"/>
+        </w:rPr>
+        <w:t xml:space="preserve"> — формат, объединяющий текст, код и визуализацию в едином документе. Он позволяет:</w:t>
+      </w:r>
+    </w:p>
+    <w:p>
+      <w:pPr>
+        <w:pStyle w:val="af0"/>
+        <w:numPr>
+          <w:ilvl w:val="0"/>
+          <w:numId w:val="42"/>
+        </w:numPr>
+        <w:spacing w:before="0" w:beforeAutospacing="0" w:after="0" w:afterAutospacing="0" w:line="360" w:lineRule="auto"/>
+        <w:ind w:left="0" w:firstLine="709"/>
+        <w:jc w:val="both"/>
+        <w:textAlignment w:val="baseline"/>
+        <w:rPr>
+          <w:color w:val="000000"/>
+          <w:sz w:val="28"/>
+          <w:szCs w:val="28"/>
+        </w:rPr>
+      </w:pPr>
+      <w:r>
+        <w:rPr>
+          <w:color w:val="000000"/>
+          <w:sz w:val="28"/>
+          <w:szCs w:val="28"/>
+        </w:rPr>
+        <w:t>выполнять R-код прямо в структуре отчёта;</w:t>
+      </w:r>
+    </w:p>
+    <w:p>
+      <w:pPr>
+        <w:pStyle w:val="af0"/>
+        <w:numPr>
+          <w:ilvl w:val="0"/>
+          <w:numId w:val="42"/>
+        </w:numPr>
+        <w:spacing w:before="0" w:beforeAutospacing="0" w:after="0" w:afterAutospacing="0" w:line="360" w:lineRule="auto"/>
+        <w:ind w:left="0" w:firstLine="709"/>
+        <w:jc w:val="both"/>
+        <w:textAlignment w:val="baseline"/>
+        <w:rPr>
+          <w:color w:val="000000"/>
+          <w:sz w:val="28"/>
+          <w:szCs w:val="28"/>
+        </w:rPr>
+      </w:pPr>
+      <w:r>
+        <w:rPr>
+          <w:color w:val="000000"/>
+          <w:sz w:val="28"/>
+          <w:szCs w:val="28"/>
+        </w:rPr>
+        <w:t>автоматически добавлять в отчёт таблицы, графики и результаты анализа;</w:t>
+      </w:r>
+    </w:p>
+    <w:p>
+      <w:pPr>
+        <w:pStyle w:val="af0"/>
+        <w:numPr>
+          <w:ilvl w:val="0"/>
+          <w:numId w:val="42"/>
+        </w:numPr>
+        <w:spacing w:before="0" w:beforeAutospacing="0" w:after="0" w:afterAutospacing="0" w:line="360" w:lineRule="auto"/>
+        <w:ind w:left="0" w:firstLine="709"/>
+        <w:jc w:val="both"/>
+        <w:textAlignment w:val="baseline"/>
+        <w:rPr>
+          <w:color w:val="000000"/>
+          <w:sz w:val="28"/>
+          <w:szCs w:val="28"/>
+        </w:rPr>
+      </w:pPr>
+      <w:r>
+        <w:rPr>
+          <w:color w:val="000000"/>
+          <w:sz w:val="28"/>
+          <w:szCs w:val="28"/>
+        </w:rPr>
+        <w:t>поддерживать стилизованный текст, заголовки, списки, формулы и изображения;</w:t>
+      </w:r>
+    </w:p>
+    <w:p>
+      <w:pPr>
+        <w:pStyle w:val="af0"/>
+        <w:numPr>
+          <w:ilvl w:val="0"/>
+          <w:numId w:val="42"/>
+        </w:numPr>
+        <w:spacing w:before="0" w:beforeAutospacing="0" w:after="0" w:afterAutospacing="0" w:line="360" w:lineRule="auto"/>
+        <w:ind w:left="0" w:firstLine="709"/>
+        <w:jc w:val="both"/>
+        <w:textAlignment w:val="baseline"/>
+        <w:rPr>
+          <w:color w:val="000000"/>
+          <w:sz w:val="28"/>
+          <w:szCs w:val="28"/>
+        </w:rPr>
+      </w:pPr>
+      <w:r>
+        <w:rPr>
+          <w:color w:val="000000"/>
+          <w:sz w:val="28"/>
+          <w:szCs w:val="28"/>
+        </w:rPr>
+        <w:t xml:space="preserve">легко обновлять отчёт при изменении данных — просто перезапустив </w:t>
+      </w:r>
+      <w:proofErr w:type="gramStart"/>
+      <w:r>
+        <w:rPr>
+          <w:color w:val="000000"/>
+          <w:sz w:val="28"/>
+          <w:szCs w:val="28"/>
+        </w:rPr>
+        <w:t>рендеринг.`</w:t>
+      </w:r>
+      <w:proofErr w:type="gramEnd"/>
+    </w:p>
+    <w:p>
+      <w:pPr>
+        <w:pStyle w:val="af0"/>
+        <w:spacing w:before="0" w:beforeAutospacing="0" w:after="0" w:afterAutospacing="0" w:line="360" w:lineRule="auto"/>
+        <w:ind w:firstLine="709"/>
+        <w:jc w:val="both"/>
+        <w:rPr>
+          <w:color w:val="000000"/>
+          <w:sz w:val="28"/>
+          <w:szCs w:val="28"/>
+        </w:rPr>
+      </w:pPr>
+      <w:proofErr w:type="gramStart"/>
+      <w:r>
+        <w:rPr>
+          <w:color w:val="000000"/>
+          <w:sz w:val="28"/>
+          <w:szCs w:val="28"/>
+        </w:rPr>
+        <w:t>Файл .</w:t>
+      </w:r>
+      <w:proofErr w:type="spellStart"/>
+      <w:r>
+        <w:rPr>
+          <w:color w:val="000000"/>
+          <w:sz w:val="28"/>
+          <w:szCs w:val="28"/>
+        </w:rPr>
+        <w:t>Rmd</w:t>
+      </w:r>
+      <w:proofErr w:type="spellEnd"/>
+      <w:proofErr w:type="gramEnd"/>
+      <w:r>
+        <w:rPr>
+          <w:color w:val="000000"/>
+          <w:sz w:val="28"/>
+          <w:szCs w:val="28"/>
+        </w:rPr>
+        <w:t xml:space="preserve"> можно запускать через интерфейс </w:t>
+      </w:r>
+      <w:proofErr w:type="spellStart"/>
+      <w:r>
+        <w:rPr>
+          <w:color w:val="000000"/>
+          <w:sz w:val="28"/>
+          <w:szCs w:val="28"/>
+        </w:rPr>
+        <w:t>RStudio</w:t>
+      </w:r>
+      <w:proofErr w:type="spellEnd"/>
+      <w:r>
+        <w:rPr>
+          <w:color w:val="000000"/>
+          <w:sz w:val="28"/>
+          <w:szCs w:val="28"/>
+        </w:rPr>
+        <w:t>, и он будет автоматически превращён в готовый отчёт с актуальными результатами.</w:t>
+      </w:r>
+    </w:p>
+    <w:p>
+      <w:pPr>
+        <w:pStyle w:val="af0"/>
+        <w:spacing w:before="0" w:beforeAutospacing="0" w:after="0" w:afterAutospacing="0" w:line="360" w:lineRule="auto"/>
+        <w:ind w:firstLine="709"/>
+        <w:jc w:val="both"/>
+        <w:rPr>
+          <w:sz w:val="28"/>
+          <w:szCs w:val="28"/>
+        </w:rPr>
+      </w:pPr>
+    </w:p>
+    <w:p>
+      <w:pPr>
+        <w:pStyle w:val="3"/>
+        <w:spacing w:before="0" w:line="360" w:lineRule="auto"/>
+        <w:ind w:firstLine="709"/>
+        <w:jc w:val="both"/>
+        <w:rPr>
+          <w:rFonts w:ascii="Times New Roman" w:hAnsi="Times New Roman" w:cs="Times New Roman"/>
+          <w:b/>
+          <w:bCs/>
+          <w:color w:val="000000"/>
+          <w:sz w:val="28"/>
+          <w:szCs w:val="28"/>
+        </w:rPr>
+      </w:pPr>
+      <w:bookmarkStart w:id="23" w:name="_Toc199463369"/>
+      <w:r>
+        <w:rPr>
+          <w:rFonts w:ascii="Times New Roman" w:hAnsi="Times New Roman" w:cs="Times New Roman"/>
+          <w:b/>
+          <w:bCs/>
+          <w:color w:val="000000"/>
+          <w:sz w:val="28"/>
+          <w:szCs w:val="28"/>
+        </w:rPr>
+        <w:t>3.1.3. Экспорт отчётов в PDF, HTML, Word</w:t>
+      </w:r>
+      <w:bookmarkEnd w:id="23"/>
+    </w:p>
+    <w:p>
+      <w:pPr>
+        <w:rPr>
+          <w:sz w:val="28"/>
+          <w:szCs w:val="28"/>
+        </w:rPr>
+      </w:pPr>
+    </w:p>
+    <w:p>
+      <w:pPr>
+        <w:pStyle w:val="af0"/>
+        <w:spacing w:before="0" w:beforeAutospacing="0" w:after="0" w:afterAutospacing="0" w:line="360" w:lineRule="auto"/>
+        <w:ind w:firstLine="709"/>
+        <w:jc w:val="both"/>
+        <w:rPr>
+          <w:sz w:val="28"/>
+          <w:szCs w:val="28"/>
+        </w:rPr>
+      </w:pPr>
+      <w:r>
+        <w:rPr>
+          <w:color w:val="000000"/>
+          <w:sz w:val="28"/>
+          <w:szCs w:val="28"/>
+        </w:rPr>
+        <w:t xml:space="preserve">Одно из главных преимуществ </w:t>
+      </w:r>
+      <w:proofErr w:type="spellStart"/>
+      <w:r>
+        <w:rPr>
+          <w:color w:val="000000"/>
+          <w:sz w:val="28"/>
+          <w:szCs w:val="28"/>
+        </w:rPr>
+        <w:t>RMarkdown</w:t>
+      </w:r>
+      <w:proofErr w:type="spellEnd"/>
+      <w:r>
+        <w:rPr>
+          <w:color w:val="000000"/>
+          <w:sz w:val="28"/>
+          <w:szCs w:val="28"/>
+        </w:rPr>
+        <w:t xml:space="preserve"> — это поддержка различных форматов экспорта. В зависимости от цели, отчёт можно сгенерировать в:</w:t>
+      </w:r>
+    </w:p>
+    <w:p>
+      <w:pPr>
+        <w:pStyle w:val="af0"/>
+        <w:numPr>
+          <w:ilvl w:val="0"/>
+          <w:numId w:val="43"/>
+        </w:numPr>
+        <w:spacing w:before="0" w:beforeAutospacing="0" w:after="0" w:afterAutospacing="0" w:line="360" w:lineRule="auto"/>
+        <w:ind w:left="0" w:firstLine="709"/>
+        <w:jc w:val="both"/>
+        <w:textAlignment w:val="baseline"/>
+        <w:rPr>
+          <w:color w:val="000000"/>
+          <w:sz w:val="28"/>
+          <w:szCs w:val="28"/>
+        </w:rPr>
+      </w:pPr>
+      <w:r>
+        <w:rPr>
+          <w:color w:val="000000"/>
+          <w:sz w:val="28"/>
+          <w:szCs w:val="28"/>
+        </w:rPr>
+        <w:t>HTML — интерактивный отчёт, удобный для веб-публикации и навигации;</w:t>
+      </w:r>
+    </w:p>
+    <w:p>
+      <w:pPr>
+        <w:pStyle w:val="af0"/>
+        <w:numPr>
+          <w:ilvl w:val="0"/>
+          <w:numId w:val="43"/>
+        </w:numPr>
+        <w:spacing w:before="0" w:beforeAutospacing="0" w:after="0" w:afterAutospacing="0" w:line="360" w:lineRule="auto"/>
+        <w:ind w:left="0" w:firstLine="709"/>
+        <w:jc w:val="both"/>
+        <w:textAlignment w:val="baseline"/>
+        <w:rPr>
+          <w:color w:val="000000"/>
+          <w:sz w:val="28"/>
+          <w:szCs w:val="28"/>
+        </w:rPr>
+      </w:pPr>
+      <w:r>
+        <w:rPr>
+          <w:color w:val="000000"/>
+          <w:sz w:val="28"/>
+          <w:szCs w:val="28"/>
+        </w:rPr>
+        <w:t xml:space="preserve">PDF — надёжный формат для печати, архивирования и официальных документов (требует </w:t>
+      </w:r>
+      <w:proofErr w:type="spellStart"/>
+      <w:r>
+        <w:rPr>
+          <w:color w:val="000000"/>
+          <w:sz w:val="28"/>
+          <w:szCs w:val="28"/>
+        </w:rPr>
+        <w:t>LaTeX</w:t>
+      </w:r>
+      <w:proofErr w:type="spellEnd"/>
+      <w:r>
+        <w:rPr>
+          <w:color w:val="000000"/>
+          <w:sz w:val="28"/>
+          <w:szCs w:val="28"/>
+        </w:rPr>
+        <w:t>);</w:t>
+      </w:r>
+    </w:p>
+    <w:p>
+      <w:pPr>
+        <w:pStyle w:val="af0"/>
+        <w:numPr>
+          <w:ilvl w:val="0"/>
+          <w:numId w:val="43"/>
+        </w:numPr>
+        <w:spacing w:before="0" w:beforeAutospacing="0" w:after="0" w:afterAutospacing="0" w:line="360" w:lineRule="auto"/>
+        <w:ind w:left="0" w:firstLine="709"/>
+        <w:jc w:val="both"/>
+        <w:textAlignment w:val="baseline"/>
+        <w:rPr>
+          <w:color w:val="000000"/>
+          <w:sz w:val="28"/>
+          <w:szCs w:val="28"/>
+        </w:rPr>
+      </w:pPr>
+      <w:r>
+        <w:rPr>
+          <w:color w:val="000000"/>
+          <w:sz w:val="28"/>
+          <w:szCs w:val="28"/>
+        </w:rPr>
+        <w:t>Microsoft Word (.</w:t>
+      </w:r>
+      <w:proofErr w:type="spellStart"/>
+      <w:r>
+        <w:rPr>
+          <w:color w:val="000000"/>
+          <w:sz w:val="28"/>
+          <w:szCs w:val="28"/>
+        </w:rPr>
+        <w:t>docx</w:t>
+      </w:r>
+      <w:proofErr w:type="spellEnd"/>
+      <w:r>
+        <w:rPr>
+          <w:color w:val="000000"/>
+          <w:sz w:val="28"/>
+          <w:szCs w:val="28"/>
+        </w:rPr>
+        <w:t>) — привычный формат для офисной среды.</w:t>
+      </w:r>
+    </w:p>
+    <w:p>
+      <w:pPr>
+        <w:pStyle w:val="af0"/>
+        <w:spacing w:before="0" w:beforeAutospacing="0" w:after="0" w:afterAutospacing="0" w:line="360" w:lineRule="auto"/>
+        <w:ind w:firstLine="709"/>
+        <w:jc w:val="both"/>
+        <w:rPr>
+          <w:sz w:val="28"/>
+          <w:szCs w:val="28"/>
+        </w:rPr>
+      </w:pPr>
+      <w:r>
+        <w:rPr>
+          <w:color w:val="000000"/>
+          <w:sz w:val="28"/>
+          <w:szCs w:val="28"/>
+        </w:rPr>
+        <w:t xml:space="preserve">Экспорт можно выполнять как через меню </w:t>
+      </w:r>
+      <w:proofErr w:type="spellStart"/>
+      <w:r>
+        <w:rPr>
+          <w:color w:val="000000"/>
+          <w:sz w:val="28"/>
+          <w:szCs w:val="28"/>
+        </w:rPr>
+        <w:t>RStudio</w:t>
+      </w:r>
+      <w:proofErr w:type="spellEnd"/>
+      <w:r>
+        <w:rPr>
+          <w:color w:val="000000"/>
+          <w:sz w:val="28"/>
+          <w:szCs w:val="28"/>
+        </w:rPr>
+        <w:t xml:space="preserve">, так и </w:t>
+      </w:r>
+      <w:proofErr w:type="spellStart"/>
+      <w:r>
+        <w:rPr>
+          <w:color w:val="000000"/>
+          <w:sz w:val="28"/>
+          <w:szCs w:val="28"/>
+        </w:rPr>
+        <w:t>программно</w:t>
+      </w:r>
+      <w:proofErr w:type="spellEnd"/>
+      <w:r>
+        <w:rPr>
+          <w:color w:val="000000"/>
+          <w:sz w:val="28"/>
+          <w:szCs w:val="28"/>
+        </w:rPr>
+        <w:t>.</w:t>
+      </w:r>
+    </w:p>
+    <w:p>
+      <w:pPr>
+        <w:pStyle w:val="af0"/>
+        <w:spacing w:before="0" w:beforeAutospacing="0" w:after="0" w:afterAutospacing="0" w:line="360" w:lineRule="auto"/>
+        <w:ind w:firstLine="709"/>
+        <w:jc w:val="both"/>
+        <w:rPr>
+          <w:color w:val="000000"/>
+          <w:sz w:val="28"/>
+          <w:szCs w:val="28"/>
+        </w:rPr>
+      </w:pPr>
+      <w:r>
+        <w:rPr>
+          <w:color w:val="000000"/>
+          <w:sz w:val="28"/>
+          <w:szCs w:val="28"/>
+        </w:rPr>
+        <w:t xml:space="preserve">Таким образом, автоматизация отчётности с использованием R и </w:t>
+      </w:r>
+      <w:proofErr w:type="spellStart"/>
+      <w:r>
+        <w:rPr>
+          <w:color w:val="000000"/>
+          <w:sz w:val="28"/>
+          <w:szCs w:val="28"/>
+        </w:rPr>
+        <w:t>RMarkdown</w:t>
+      </w:r>
+      <w:proofErr w:type="spellEnd"/>
+      <w:r>
+        <w:rPr>
+          <w:color w:val="000000"/>
+          <w:sz w:val="28"/>
+          <w:szCs w:val="28"/>
+        </w:rPr>
+        <w:t xml:space="preserve"> позволяет не только ускорить подготовку аналитических документов, но и обеспечить их </w:t>
+      </w:r>
+      <w:proofErr w:type="spellStart"/>
+      <w:r>
+        <w:rPr>
+          <w:color w:val="000000"/>
+          <w:sz w:val="28"/>
+          <w:szCs w:val="28"/>
+        </w:rPr>
+        <w:t>консистентность</w:t>
+      </w:r>
+      <w:proofErr w:type="spellEnd"/>
+      <w:r>
+        <w:rPr>
+          <w:color w:val="000000"/>
+          <w:sz w:val="28"/>
+          <w:szCs w:val="28"/>
+        </w:rPr>
+        <w:t>, прозрачность и удобство для обмена между участниками процесса.</w:t>
+      </w:r>
+    </w:p>
+    <w:p>
+      <w:pPr>
+        <w:pStyle w:val="af0"/>
+        <w:spacing w:before="0" w:beforeAutospacing="0" w:after="0" w:afterAutospacing="0" w:line="360" w:lineRule="auto"/>
+        <w:ind w:firstLine="709"/>
+        <w:jc w:val="both"/>
+        <w:rPr>
+          <w:sz w:val="28"/>
+          <w:szCs w:val="28"/>
+        </w:rPr>
+      </w:pPr>
+    </w:p>
+    <w:p>
+      <w:pPr>
+        <w:pStyle w:val="2"/>
+        <w:spacing w:before="0" w:line="360" w:lineRule="auto"/>
+        <w:ind w:firstLine="709"/>
+        <w:jc w:val="both"/>
+        <w:rPr>
+          <w:rFonts w:ascii="Times New Roman" w:hAnsi="Times New Roman" w:cs="Times New Roman"/>
+          <w:b/>
+          <w:bCs/>
+          <w:color w:val="000000"/>
+          <w:sz w:val="32"/>
+          <w:szCs w:val="32"/>
+        </w:rPr>
+      </w:pPr>
+      <w:bookmarkStart w:id="24" w:name="_Toc199463370"/>
+      <w:r>
+        <w:rPr>
+          <w:rFonts w:ascii="Times New Roman" w:hAnsi="Times New Roman" w:cs="Times New Roman"/>
+          <w:b/>
+          <w:bCs/>
+          <w:color w:val="000000"/>
+          <w:sz w:val="32"/>
+          <w:szCs w:val="32"/>
+        </w:rPr>
+        <w:lastRenderedPageBreak/>
+        <w:t xml:space="preserve">3.2. Формирование интерактивных отчётов в </w:t>
+      </w:r>
+      <w:proofErr w:type="spellStart"/>
+      <w:r>
+        <w:rPr>
+          <w:rFonts w:ascii="Times New Roman" w:hAnsi="Times New Roman" w:cs="Times New Roman"/>
+          <w:b/>
+          <w:bCs/>
+          <w:color w:val="000000"/>
+          <w:sz w:val="32"/>
+          <w:szCs w:val="32"/>
+        </w:rPr>
+        <w:t>Glarus</w:t>
+      </w:r>
+      <w:proofErr w:type="spellEnd"/>
+      <w:r>
+        <w:rPr>
+          <w:rFonts w:ascii="Times New Roman" w:hAnsi="Times New Roman" w:cs="Times New Roman"/>
+          <w:b/>
+          <w:bCs/>
+          <w:color w:val="000000"/>
+          <w:sz w:val="32"/>
+          <w:szCs w:val="32"/>
+        </w:rPr>
+        <w:t xml:space="preserve"> BI</w:t>
+      </w:r>
+      <w:bookmarkEnd w:id="24"/>
+    </w:p>
+    <w:p>
+      <w:pPr>
+        <w:rPr>
+          <w:sz w:val="28"/>
+          <w:szCs w:val="28"/>
+        </w:rPr>
+      </w:pPr>
+    </w:p>
+    <w:p>
+      <w:pPr>
+        <w:pStyle w:val="3"/>
+        <w:spacing w:before="0" w:line="360" w:lineRule="auto"/>
+        <w:ind w:firstLine="709"/>
+        <w:jc w:val="both"/>
+        <w:rPr>
+          <w:rFonts w:ascii="Times New Roman" w:hAnsi="Times New Roman" w:cs="Times New Roman"/>
+          <w:b/>
+          <w:bCs/>
+          <w:color w:val="000000"/>
+          <w:sz w:val="28"/>
+          <w:szCs w:val="28"/>
+        </w:rPr>
+      </w:pPr>
+      <w:bookmarkStart w:id="25" w:name="_Toc199463371"/>
+      <w:r>
+        <w:rPr>
+          <w:rFonts w:ascii="Times New Roman" w:hAnsi="Times New Roman" w:cs="Times New Roman"/>
+          <w:b/>
+          <w:bCs/>
+          <w:color w:val="000000"/>
+          <w:sz w:val="28"/>
+          <w:szCs w:val="28"/>
+        </w:rPr>
+        <w:t>3.2.1. Различие между статичными и интерактивными отчётами</w:t>
+      </w:r>
+      <w:bookmarkEnd w:id="25"/>
+    </w:p>
+    <w:p>
+      <w:pPr>
+        <w:rPr>
+          <w:sz w:val="28"/>
+          <w:szCs w:val="28"/>
+        </w:rPr>
+      </w:pPr>
+    </w:p>
+    <w:p>
+      <w:pPr>
+        <w:pStyle w:val="af0"/>
+        <w:spacing w:before="0" w:beforeAutospacing="0" w:after="0" w:afterAutospacing="0" w:line="360" w:lineRule="auto"/>
+        <w:ind w:firstLine="709"/>
+        <w:jc w:val="both"/>
+        <w:rPr>
+          <w:color w:val="000000"/>
+          <w:sz w:val="28"/>
+          <w:szCs w:val="28"/>
+        </w:rPr>
+      </w:pPr>
+      <w:r>
+        <w:rPr>
+          <w:color w:val="000000"/>
+          <w:sz w:val="28"/>
+          <w:szCs w:val="28"/>
+        </w:rPr>
+        <w:t>Статичные отчёты представляют собой неизменяемые документы, обычно сохранённые в форматах PDF или Word. Они удобны для печати и архивирования, но не позволяют пользователю взаимодействовать с данными напрямую. В отличие от них, интерактивные отчёты дают возможность фильтровать, сортировать, настраивать отображение информации без изменения исходных данных. Это особенно важно при работе с большим объёмом показателей, когда необходимо быстро находить нужные зависимости или формировать представление под конкретную задачу.</w:t>
+      </w:r>
+    </w:p>
+    <w:p>
+      <w:pPr>
+        <w:pStyle w:val="af0"/>
+        <w:spacing w:before="0" w:beforeAutospacing="0" w:after="0" w:afterAutospacing="0" w:line="360" w:lineRule="auto"/>
+        <w:ind w:firstLine="709"/>
+        <w:jc w:val="both"/>
+        <w:rPr>
+          <w:sz w:val="28"/>
+          <w:szCs w:val="28"/>
+        </w:rPr>
+      </w:pPr>
+    </w:p>
+    <w:p>
+      <w:pPr>
+        <w:pStyle w:val="3"/>
+        <w:spacing w:before="0" w:line="360" w:lineRule="auto"/>
+        <w:ind w:firstLine="709"/>
+        <w:jc w:val="both"/>
+        <w:rPr>
+          <w:rFonts w:ascii="Times New Roman" w:hAnsi="Times New Roman" w:cs="Times New Roman"/>
+          <w:b/>
+          <w:bCs/>
+          <w:color w:val="000000"/>
+          <w:sz w:val="28"/>
+          <w:szCs w:val="28"/>
+        </w:rPr>
+      </w:pPr>
+      <w:bookmarkStart w:id="26" w:name="_Toc199463372"/>
+      <w:r>
+        <w:rPr>
+          <w:rFonts w:ascii="Times New Roman" w:hAnsi="Times New Roman" w:cs="Times New Roman"/>
+          <w:b/>
+          <w:bCs/>
+          <w:color w:val="000000"/>
+          <w:sz w:val="28"/>
+          <w:szCs w:val="28"/>
+        </w:rPr>
+        <w:t xml:space="preserve">3.2.2. Создание </w:t>
+      </w:r>
+      <w:proofErr w:type="spellStart"/>
+      <w:r>
+        <w:rPr>
+          <w:rFonts w:ascii="Times New Roman" w:hAnsi="Times New Roman" w:cs="Times New Roman"/>
+          <w:b/>
+          <w:bCs/>
+          <w:color w:val="000000"/>
+          <w:sz w:val="28"/>
+          <w:szCs w:val="28"/>
+        </w:rPr>
+        <w:t>дашбордов</w:t>
+      </w:r>
+      <w:proofErr w:type="spellEnd"/>
+      <w:r>
+        <w:rPr>
+          <w:rFonts w:ascii="Times New Roman" w:hAnsi="Times New Roman" w:cs="Times New Roman"/>
+          <w:b/>
+          <w:bCs/>
+          <w:color w:val="000000"/>
+          <w:sz w:val="28"/>
+          <w:szCs w:val="28"/>
+        </w:rPr>
+        <w:t xml:space="preserve"> в </w:t>
+      </w:r>
+      <w:proofErr w:type="spellStart"/>
+      <w:r>
+        <w:rPr>
+          <w:rFonts w:ascii="Times New Roman" w:hAnsi="Times New Roman" w:cs="Times New Roman"/>
+          <w:b/>
+          <w:bCs/>
+          <w:color w:val="000000"/>
+          <w:sz w:val="28"/>
+          <w:szCs w:val="28"/>
+        </w:rPr>
+        <w:t>Glarus</w:t>
+      </w:r>
+      <w:proofErr w:type="spellEnd"/>
+      <w:r>
+        <w:rPr>
+          <w:rFonts w:ascii="Times New Roman" w:hAnsi="Times New Roman" w:cs="Times New Roman"/>
+          <w:b/>
+          <w:bCs/>
+          <w:color w:val="000000"/>
+          <w:sz w:val="28"/>
+          <w:szCs w:val="28"/>
+        </w:rPr>
+        <w:t xml:space="preserve"> BI</w:t>
+      </w:r>
+      <w:bookmarkEnd w:id="26"/>
+    </w:p>
+    <w:p>
+      <w:pPr>
+        <w:rPr>
+          <w:sz w:val="28"/>
+          <w:szCs w:val="28"/>
+        </w:rPr>
+      </w:pPr>
+    </w:p>
+    <w:p>
+      <w:pPr>
+        <w:pStyle w:val="af0"/>
+        <w:spacing w:before="0" w:beforeAutospacing="0" w:after="0" w:afterAutospacing="0" w:line="360" w:lineRule="auto"/>
+        <w:ind w:firstLine="709"/>
+        <w:jc w:val="both"/>
+        <w:rPr>
+          <w:sz w:val="28"/>
+          <w:szCs w:val="28"/>
+        </w:rPr>
+      </w:pPr>
+      <w:proofErr w:type="spellStart"/>
+      <w:r>
+        <w:rPr>
+          <w:color w:val="000000"/>
+          <w:sz w:val="28"/>
+          <w:szCs w:val="28"/>
+        </w:rPr>
+        <w:t>Glarus</w:t>
+      </w:r>
+      <w:proofErr w:type="spellEnd"/>
+      <w:r>
+        <w:rPr>
+          <w:color w:val="000000"/>
+          <w:sz w:val="28"/>
+          <w:szCs w:val="28"/>
+        </w:rPr>
+        <w:t xml:space="preserve"> BI предоставляет удобную визуальную среду для построения интерактивных отчётов и </w:t>
+      </w:r>
+      <w:proofErr w:type="spellStart"/>
+      <w:r>
+        <w:rPr>
+          <w:color w:val="000000"/>
+          <w:sz w:val="28"/>
+          <w:szCs w:val="28"/>
+        </w:rPr>
+        <w:t>дашбордов</w:t>
+      </w:r>
+      <w:proofErr w:type="spellEnd"/>
+      <w:r>
+        <w:rPr>
+          <w:color w:val="000000"/>
+          <w:sz w:val="28"/>
+          <w:szCs w:val="28"/>
+        </w:rPr>
+        <w:t>. Создание отчёта начинается с импорта данных (из Excel, CSV или SQL), после чего аналитик может добавить на рабочее пространство графики, таблицы, фильтры и другие элементы визуализации.</w:t>
+      </w:r>
+    </w:p>
+    <w:p>
+      <w:pPr>
+        <w:pStyle w:val="af0"/>
+        <w:spacing w:before="0" w:beforeAutospacing="0" w:after="0" w:afterAutospacing="0" w:line="360" w:lineRule="auto"/>
+        <w:ind w:firstLine="709"/>
+        <w:jc w:val="both"/>
+        <w:rPr>
+          <w:sz w:val="28"/>
+          <w:szCs w:val="28"/>
+        </w:rPr>
+      </w:pPr>
+      <w:r>
+        <w:rPr>
+          <w:color w:val="000000"/>
+          <w:sz w:val="28"/>
+          <w:szCs w:val="28"/>
+        </w:rPr>
+        <w:t xml:space="preserve">Функции, доступные при создании </w:t>
+      </w:r>
+      <w:proofErr w:type="spellStart"/>
+      <w:r>
+        <w:rPr>
+          <w:color w:val="000000"/>
+          <w:sz w:val="28"/>
+          <w:szCs w:val="28"/>
+        </w:rPr>
+        <w:t>дашбордов</w:t>
+      </w:r>
+      <w:proofErr w:type="spellEnd"/>
+      <w:r>
+        <w:rPr>
+          <w:color w:val="000000"/>
+          <w:sz w:val="28"/>
+          <w:szCs w:val="28"/>
+        </w:rPr>
+        <w:t>:</w:t>
+      </w:r>
+    </w:p>
+    <w:p>
+      <w:pPr>
+        <w:pStyle w:val="af0"/>
+        <w:numPr>
+          <w:ilvl w:val="0"/>
+          <w:numId w:val="44"/>
+        </w:numPr>
+        <w:spacing w:before="0" w:beforeAutospacing="0" w:after="0" w:afterAutospacing="0" w:line="360" w:lineRule="auto"/>
+        <w:ind w:left="0" w:firstLine="709"/>
+        <w:jc w:val="both"/>
+        <w:textAlignment w:val="baseline"/>
+        <w:rPr>
+          <w:color w:val="000000"/>
+          <w:sz w:val="28"/>
+          <w:szCs w:val="28"/>
+        </w:rPr>
+      </w:pPr>
+      <w:r>
+        <w:rPr>
+          <w:color w:val="000000"/>
+          <w:sz w:val="28"/>
+          <w:szCs w:val="28"/>
+        </w:rPr>
+        <w:t>выбор визуализаций: линейные и столбчатые диаграммы, круговые графики, таблицы;</w:t>
+      </w:r>
+    </w:p>
+    <w:p>
+      <w:pPr>
+        <w:pStyle w:val="af0"/>
+        <w:numPr>
+          <w:ilvl w:val="0"/>
+          <w:numId w:val="44"/>
+        </w:numPr>
+        <w:spacing w:before="0" w:beforeAutospacing="0" w:after="0" w:afterAutospacing="0" w:line="360" w:lineRule="auto"/>
+        <w:ind w:left="0" w:firstLine="709"/>
+        <w:jc w:val="both"/>
+        <w:textAlignment w:val="baseline"/>
+        <w:rPr>
+          <w:color w:val="000000"/>
+          <w:sz w:val="28"/>
+          <w:szCs w:val="28"/>
+        </w:rPr>
+      </w:pPr>
+      <w:r>
+        <w:rPr>
+          <w:color w:val="000000"/>
+          <w:sz w:val="28"/>
+          <w:szCs w:val="28"/>
+        </w:rPr>
+        <w:t xml:space="preserve">создание фильтров по признакам: возраст, пол, диагноз и </w:t>
+      </w:r>
+      <w:proofErr w:type="gramStart"/>
+      <w:r>
+        <w:rPr>
+          <w:color w:val="000000"/>
+          <w:sz w:val="28"/>
+          <w:szCs w:val="28"/>
+        </w:rPr>
+        <w:t>т.д.</w:t>
+      </w:r>
+      <w:proofErr w:type="gramEnd"/>
+      <w:r>
+        <w:rPr>
+          <w:color w:val="000000"/>
+          <w:sz w:val="28"/>
+          <w:szCs w:val="28"/>
+        </w:rPr>
+        <w:t>;</w:t>
+      </w:r>
+    </w:p>
+    <w:p>
+      <w:pPr>
+        <w:pStyle w:val="af0"/>
+        <w:numPr>
+          <w:ilvl w:val="0"/>
+          <w:numId w:val="44"/>
+        </w:numPr>
+        <w:spacing w:before="0" w:beforeAutospacing="0" w:after="0" w:afterAutospacing="0" w:line="360" w:lineRule="auto"/>
+        <w:ind w:left="0" w:firstLine="709"/>
+        <w:jc w:val="both"/>
+        <w:textAlignment w:val="baseline"/>
+        <w:rPr>
+          <w:color w:val="000000"/>
+          <w:sz w:val="28"/>
+          <w:szCs w:val="28"/>
+        </w:rPr>
+      </w:pPr>
+      <w:r>
+        <w:rPr>
+          <w:color w:val="000000"/>
+          <w:sz w:val="28"/>
+          <w:szCs w:val="28"/>
+        </w:rPr>
+        <w:t>группировка и агрегация данных;</w:t>
+      </w:r>
+    </w:p>
+    <w:p>
+      <w:pPr>
+        <w:pStyle w:val="af0"/>
+        <w:numPr>
+          <w:ilvl w:val="0"/>
+          <w:numId w:val="44"/>
+        </w:numPr>
+        <w:spacing w:before="0" w:beforeAutospacing="0" w:after="0" w:afterAutospacing="0" w:line="360" w:lineRule="auto"/>
+        <w:ind w:left="0" w:firstLine="709"/>
+        <w:jc w:val="both"/>
+        <w:textAlignment w:val="baseline"/>
+        <w:rPr>
+          <w:color w:val="000000"/>
+          <w:sz w:val="28"/>
+          <w:szCs w:val="28"/>
+        </w:rPr>
+      </w:pPr>
+      <w:r>
+        <w:rPr>
+          <w:color w:val="000000"/>
+          <w:sz w:val="28"/>
+          <w:szCs w:val="28"/>
+        </w:rPr>
+        <w:t>добавление вычисляемых показателей (например, доля больных);</w:t>
+      </w:r>
+    </w:p>
+    <w:p>
+      <w:pPr>
+        <w:pStyle w:val="af0"/>
+        <w:numPr>
+          <w:ilvl w:val="0"/>
+          <w:numId w:val="44"/>
+        </w:numPr>
+        <w:spacing w:before="0" w:beforeAutospacing="0" w:after="0" w:afterAutospacing="0" w:line="360" w:lineRule="auto"/>
+        <w:ind w:left="0" w:firstLine="709"/>
+        <w:jc w:val="both"/>
+        <w:textAlignment w:val="baseline"/>
+        <w:rPr>
+          <w:color w:val="000000"/>
+          <w:sz w:val="28"/>
+          <w:szCs w:val="28"/>
+        </w:rPr>
+      </w:pPr>
+      <w:r>
+        <w:rPr>
+          <w:color w:val="000000"/>
+          <w:sz w:val="28"/>
+          <w:szCs w:val="28"/>
+        </w:rPr>
+        <w:t>автоматическое обновление данных по расписанию.</w:t>
+      </w:r>
+    </w:p>
+    <w:p>
+      <w:pPr>
+        <w:pStyle w:val="af0"/>
+        <w:spacing w:before="0" w:beforeAutospacing="0" w:after="0" w:afterAutospacing="0" w:line="360" w:lineRule="auto"/>
+        <w:ind w:left="709"/>
+        <w:jc w:val="both"/>
+        <w:textAlignment w:val="baseline"/>
+        <w:rPr>
+          <w:color w:val="000000"/>
+          <w:sz w:val="28"/>
+          <w:szCs w:val="28"/>
+        </w:rPr>
+      </w:pPr>
+    </w:p>
+    <w:p>
+      <w:pPr>
+        <w:pStyle w:val="3"/>
+        <w:spacing w:before="0" w:line="360" w:lineRule="auto"/>
+        <w:ind w:firstLine="709"/>
+        <w:jc w:val="both"/>
+        <w:rPr>
+          <w:rFonts w:ascii="Times New Roman" w:hAnsi="Times New Roman" w:cs="Times New Roman"/>
+          <w:b/>
+          <w:bCs/>
+          <w:color w:val="000000"/>
+          <w:sz w:val="28"/>
+          <w:szCs w:val="28"/>
+        </w:rPr>
+      </w:pPr>
+      <w:bookmarkStart w:id="27" w:name="_Toc199463373"/>
+      <w:r>
+        <w:rPr>
+          <w:rFonts w:ascii="Times New Roman" w:hAnsi="Times New Roman" w:cs="Times New Roman"/>
+          <w:b/>
+          <w:bCs/>
+          <w:color w:val="000000"/>
+          <w:sz w:val="28"/>
+          <w:szCs w:val="28"/>
+        </w:rPr>
+        <w:t xml:space="preserve">3.2.3. Экспорт отчётов в </w:t>
+      </w:r>
+      <w:proofErr w:type="spellStart"/>
+      <w:r>
+        <w:rPr>
+          <w:rFonts w:ascii="Times New Roman" w:hAnsi="Times New Roman" w:cs="Times New Roman"/>
+          <w:b/>
+          <w:bCs/>
+          <w:color w:val="000000"/>
+          <w:sz w:val="28"/>
+          <w:szCs w:val="28"/>
+        </w:rPr>
+        <w:t>Glarus</w:t>
+      </w:r>
+      <w:proofErr w:type="spellEnd"/>
+      <w:r>
+        <w:rPr>
+          <w:rFonts w:ascii="Times New Roman" w:hAnsi="Times New Roman" w:cs="Times New Roman"/>
+          <w:b/>
+          <w:bCs/>
+          <w:color w:val="000000"/>
+          <w:sz w:val="28"/>
+          <w:szCs w:val="28"/>
+        </w:rPr>
+        <w:t xml:space="preserve"> BI</w:t>
+      </w:r>
+      <w:bookmarkEnd w:id="27"/>
+    </w:p>
+    <w:p>
+      <w:pPr>
+        <w:rPr>
+          <w:sz w:val="28"/>
+          <w:szCs w:val="28"/>
+        </w:rPr>
+      </w:pPr>
+    </w:p>
+    <w:p>
+      <w:pPr>
+        <w:pStyle w:val="af0"/>
+        <w:spacing w:before="0" w:beforeAutospacing="0" w:after="0" w:afterAutospacing="0" w:line="360" w:lineRule="auto"/>
+        <w:ind w:firstLine="709"/>
+        <w:jc w:val="both"/>
+        <w:rPr>
+          <w:sz w:val="28"/>
+          <w:szCs w:val="28"/>
+        </w:rPr>
+      </w:pPr>
+      <w:r>
+        <w:rPr>
+          <w:color w:val="000000"/>
+          <w:sz w:val="28"/>
+          <w:szCs w:val="28"/>
+        </w:rPr>
+        <w:t xml:space="preserve">Созданные отчёты в </w:t>
+      </w:r>
+      <w:proofErr w:type="spellStart"/>
+      <w:r>
+        <w:rPr>
+          <w:color w:val="000000"/>
+          <w:sz w:val="28"/>
+          <w:szCs w:val="28"/>
+        </w:rPr>
+        <w:t>Glarus</w:t>
+      </w:r>
+      <w:proofErr w:type="spellEnd"/>
+      <w:r>
+        <w:rPr>
+          <w:color w:val="000000"/>
+          <w:sz w:val="28"/>
+          <w:szCs w:val="28"/>
+        </w:rPr>
+        <w:t xml:space="preserve"> BI можно:</w:t>
+      </w:r>
+    </w:p>
+    <w:p>
+      <w:pPr>
+        <w:pStyle w:val="af0"/>
+        <w:numPr>
+          <w:ilvl w:val="0"/>
+          <w:numId w:val="45"/>
+        </w:numPr>
+        <w:spacing w:before="0" w:beforeAutospacing="0" w:after="0" w:afterAutospacing="0" w:line="360" w:lineRule="auto"/>
+        <w:ind w:left="0" w:firstLine="709"/>
+        <w:jc w:val="both"/>
+        <w:textAlignment w:val="baseline"/>
+        <w:rPr>
+          <w:color w:val="000000"/>
+          <w:sz w:val="28"/>
+          <w:szCs w:val="28"/>
+        </w:rPr>
+      </w:pPr>
+      <w:r>
+        <w:rPr>
+          <w:color w:val="000000"/>
+          <w:sz w:val="28"/>
+          <w:szCs w:val="28"/>
+        </w:rPr>
+        <w:t>сохранять в системе для внутреннего использования;</w:t>
+      </w:r>
+    </w:p>
+    <w:p>
+      <w:pPr>
+        <w:pStyle w:val="af0"/>
+        <w:numPr>
+          <w:ilvl w:val="0"/>
+          <w:numId w:val="45"/>
+        </w:numPr>
+        <w:spacing w:before="0" w:beforeAutospacing="0" w:after="0" w:afterAutospacing="0" w:line="360" w:lineRule="auto"/>
+        <w:ind w:left="0" w:firstLine="709"/>
+        <w:jc w:val="both"/>
+        <w:textAlignment w:val="baseline"/>
+        <w:rPr>
+          <w:color w:val="000000"/>
+          <w:sz w:val="28"/>
+          <w:szCs w:val="28"/>
+        </w:rPr>
+      </w:pPr>
+      <w:r>
+        <w:rPr>
+          <w:color w:val="000000"/>
+          <w:sz w:val="28"/>
+          <w:szCs w:val="28"/>
+        </w:rPr>
+        <w:lastRenderedPageBreak/>
+        <w:t>делиться ими с коллегами через общие ссылки или корпоративную BI-среду;</w:t>
+      </w:r>
+    </w:p>
+    <w:p>
+      <w:pPr>
+        <w:pStyle w:val="af0"/>
+        <w:numPr>
+          <w:ilvl w:val="0"/>
+          <w:numId w:val="45"/>
+        </w:numPr>
+        <w:spacing w:before="0" w:beforeAutospacing="0" w:after="0" w:afterAutospacing="0" w:line="360" w:lineRule="auto"/>
+        <w:ind w:left="0" w:firstLine="709"/>
+        <w:jc w:val="both"/>
+        <w:textAlignment w:val="baseline"/>
+        <w:rPr>
+          <w:color w:val="000000"/>
+          <w:sz w:val="28"/>
+          <w:szCs w:val="28"/>
+        </w:rPr>
+      </w:pPr>
+      <w:r>
+        <w:rPr>
+          <w:color w:val="000000"/>
+          <w:sz w:val="28"/>
+          <w:szCs w:val="28"/>
+        </w:rPr>
+        <w:t>экспортировать в PDF или Excel — для отправки по электронной почте или печати;</w:t>
+      </w:r>
+    </w:p>
+    <w:p>
+      <w:pPr>
+        <w:pStyle w:val="af0"/>
+        <w:numPr>
+          <w:ilvl w:val="0"/>
+          <w:numId w:val="45"/>
+        </w:numPr>
+        <w:spacing w:before="0" w:beforeAutospacing="0" w:after="0" w:afterAutospacing="0" w:line="360" w:lineRule="auto"/>
+        <w:ind w:left="0" w:firstLine="709"/>
+        <w:jc w:val="both"/>
+        <w:textAlignment w:val="baseline"/>
+        <w:rPr>
+          <w:color w:val="000000"/>
+          <w:sz w:val="28"/>
+          <w:szCs w:val="28"/>
+        </w:rPr>
+      </w:pPr>
+      <w:r>
+        <w:rPr>
+          <w:color w:val="000000"/>
+          <w:sz w:val="28"/>
+          <w:szCs w:val="28"/>
+        </w:rPr>
+        <w:t xml:space="preserve">встраивать в веб-интерфейсы или отчёты других систем через </w:t>
+      </w:r>
+      <w:proofErr w:type="spellStart"/>
+      <w:r>
+        <w:rPr>
+          <w:color w:val="000000"/>
+          <w:sz w:val="28"/>
+          <w:szCs w:val="28"/>
+        </w:rPr>
+        <w:t>iframe</w:t>
+      </w:r>
+      <w:proofErr w:type="spellEnd"/>
+      <w:r>
+        <w:rPr>
+          <w:color w:val="000000"/>
+          <w:sz w:val="28"/>
+          <w:szCs w:val="28"/>
+        </w:rPr>
+        <w:t xml:space="preserve"> или API (если включено).</w:t>
+      </w:r>
+    </w:p>
+    <w:p>
+      <w:pPr>
+        <w:pStyle w:val="af0"/>
+        <w:spacing w:before="0" w:beforeAutospacing="0" w:after="0" w:afterAutospacing="0" w:line="360" w:lineRule="auto"/>
+        <w:ind w:firstLine="709"/>
+        <w:jc w:val="both"/>
+        <w:rPr>
+          <w:color w:val="000000"/>
+          <w:sz w:val="28"/>
+          <w:szCs w:val="28"/>
+        </w:rPr>
+      </w:pPr>
+      <w:r>
+        <w:rPr>
+          <w:color w:val="000000"/>
+          <w:sz w:val="28"/>
+          <w:szCs w:val="28"/>
+        </w:rPr>
+        <w:t xml:space="preserve">Таким образом, </w:t>
+      </w:r>
+      <w:proofErr w:type="spellStart"/>
+      <w:r>
+        <w:rPr>
+          <w:color w:val="000000"/>
+          <w:sz w:val="28"/>
+          <w:szCs w:val="28"/>
+        </w:rPr>
+        <w:t>Glarus</w:t>
+      </w:r>
+      <w:proofErr w:type="spellEnd"/>
+      <w:r>
+        <w:rPr>
+          <w:color w:val="000000"/>
+          <w:sz w:val="28"/>
+          <w:szCs w:val="28"/>
+        </w:rPr>
+        <w:t xml:space="preserve"> BI обеспечивает не только визуализацию и исследование данных, но и полноценную платформу для построения интерактивной отчётности, которая может быть адаптирована под потребности конкретных отделов, специалистов или управленцев.</w:t>
+      </w:r>
+    </w:p>
+    <w:p>
+      <w:pPr>
+        <w:pStyle w:val="af0"/>
+        <w:spacing w:before="0" w:beforeAutospacing="0" w:after="0" w:afterAutospacing="0" w:line="360" w:lineRule="auto"/>
+        <w:ind w:firstLine="709"/>
+        <w:jc w:val="both"/>
+        <w:rPr>
+          <w:sz w:val="28"/>
+          <w:szCs w:val="28"/>
+        </w:rPr>
+      </w:pPr>
+    </w:p>
+    <w:p>
+      <w:pPr>
+        <w:pStyle w:val="2"/>
+        <w:spacing w:before="0" w:line="360" w:lineRule="auto"/>
+        <w:ind w:firstLine="709"/>
+        <w:jc w:val="both"/>
+        <w:rPr>
+          <w:rFonts w:ascii="Times New Roman" w:hAnsi="Times New Roman" w:cs="Times New Roman"/>
+          <w:b/>
+          <w:bCs/>
+          <w:color w:val="000000"/>
+          <w:sz w:val="32"/>
+          <w:szCs w:val="32"/>
+        </w:rPr>
+      </w:pPr>
+      <w:bookmarkStart w:id="28" w:name="_Toc199463374"/>
+      <w:r>
+        <w:rPr>
+          <w:rFonts w:ascii="Times New Roman" w:hAnsi="Times New Roman" w:cs="Times New Roman"/>
+          <w:b/>
+          <w:bCs/>
+          <w:color w:val="000000"/>
+          <w:sz w:val="32"/>
+          <w:szCs w:val="32"/>
+        </w:rPr>
+        <w:t xml:space="preserve">3.3. Сравнение инструментов R и </w:t>
+      </w:r>
+      <w:proofErr w:type="spellStart"/>
+      <w:r>
+        <w:rPr>
+          <w:rFonts w:ascii="Times New Roman" w:hAnsi="Times New Roman" w:cs="Times New Roman"/>
+          <w:b/>
+          <w:bCs/>
+          <w:color w:val="000000"/>
+          <w:sz w:val="32"/>
+          <w:szCs w:val="32"/>
+        </w:rPr>
+        <w:t>Glarus</w:t>
+      </w:r>
+      <w:proofErr w:type="spellEnd"/>
+      <w:r>
+        <w:rPr>
+          <w:rFonts w:ascii="Times New Roman" w:hAnsi="Times New Roman" w:cs="Times New Roman"/>
+          <w:b/>
+          <w:bCs/>
+          <w:color w:val="000000"/>
+          <w:sz w:val="32"/>
+          <w:szCs w:val="32"/>
+        </w:rPr>
+        <w:t xml:space="preserve"> BI</w:t>
+      </w:r>
+      <w:bookmarkEnd w:id="28"/>
+    </w:p>
+    <w:p>
+      <w:pPr>
+        <w:rPr>
+          <w:sz w:val="28"/>
+          <w:szCs w:val="28"/>
+        </w:rPr>
+      </w:pPr>
+    </w:p>
+    <w:p>
+      <w:pPr>
+        <w:pStyle w:val="3"/>
+        <w:spacing w:before="0" w:line="360" w:lineRule="auto"/>
+        <w:ind w:firstLine="709"/>
+        <w:jc w:val="both"/>
+        <w:rPr>
+          <w:rFonts w:ascii="Times New Roman" w:hAnsi="Times New Roman" w:cs="Times New Roman"/>
+          <w:b/>
+          <w:bCs/>
+          <w:color w:val="000000"/>
+          <w:sz w:val="28"/>
+          <w:szCs w:val="28"/>
+        </w:rPr>
+      </w:pPr>
+      <w:bookmarkStart w:id="29" w:name="_Toc199463375"/>
+      <w:r>
+        <w:rPr>
+          <w:rFonts w:ascii="Times New Roman" w:hAnsi="Times New Roman" w:cs="Times New Roman"/>
+          <w:b/>
+          <w:bCs/>
+          <w:color w:val="000000"/>
+          <w:sz w:val="28"/>
+          <w:szCs w:val="28"/>
+        </w:rPr>
+        <w:t>3.3.1. Анализ сильных и слабых сторон инструментов</w:t>
+      </w:r>
+      <w:bookmarkEnd w:id="29"/>
+    </w:p>
+    <w:p>
+      <w:pPr>
+        <w:rPr>
+          <w:sz w:val="28"/>
+          <w:szCs w:val="28"/>
+        </w:rPr>
+      </w:pPr>
+    </w:p>
+    <w:p>
+      <w:pPr>
+        <w:pStyle w:val="af0"/>
+        <w:spacing w:before="0" w:beforeAutospacing="0" w:after="0" w:afterAutospacing="0" w:line="360" w:lineRule="auto"/>
+        <w:ind w:firstLine="709"/>
+        <w:jc w:val="both"/>
+        <w:rPr>
+          <w:sz w:val="28"/>
+          <w:szCs w:val="28"/>
+        </w:rPr>
+      </w:pPr>
+      <w:r>
+        <w:rPr>
+          <w:color w:val="000000"/>
+          <w:sz w:val="28"/>
+          <w:szCs w:val="28"/>
+        </w:rPr>
+        <w:t xml:space="preserve">Каждый из инструментов — R и </w:t>
+      </w:r>
+      <w:proofErr w:type="spellStart"/>
+      <w:r>
+        <w:rPr>
+          <w:color w:val="000000"/>
+          <w:sz w:val="28"/>
+          <w:szCs w:val="28"/>
+        </w:rPr>
+        <w:t>Glarus</w:t>
+      </w:r>
+      <w:proofErr w:type="spellEnd"/>
+      <w:r>
+        <w:rPr>
+          <w:color w:val="000000"/>
+          <w:sz w:val="28"/>
+          <w:szCs w:val="28"/>
+        </w:rPr>
+        <w:t xml:space="preserve"> BI — обладает своими преимуществами и ограничениями, которые определяют их применимость в различных аналитических сценариях.</w:t>
+      </w:r>
+    </w:p>
+    <w:p>
+      <w:pPr>
+        <w:pStyle w:val="af0"/>
+        <w:spacing w:before="0" w:beforeAutospacing="0" w:after="0" w:afterAutospacing="0" w:line="360" w:lineRule="auto"/>
+        <w:ind w:firstLine="709"/>
+        <w:jc w:val="both"/>
+        <w:rPr>
+          <w:sz w:val="28"/>
+          <w:szCs w:val="28"/>
+        </w:rPr>
+      </w:pPr>
+      <w:r>
+        <w:rPr>
+          <w:color w:val="000000"/>
+          <w:sz w:val="28"/>
+          <w:szCs w:val="28"/>
+        </w:rPr>
+        <w:t>Сильные стороны R:</w:t>
+      </w:r>
+    </w:p>
+    <w:p>
+      <w:pPr>
+        <w:pStyle w:val="af0"/>
+        <w:numPr>
+          <w:ilvl w:val="0"/>
+          <w:numId w:val="46"/>
+        </w:numPr>
+        <w:spacing w:before="0" w:beforeAutospacing="0" w:after="0" w:afterAutospacing="0" w:line="360" w:lineRule="auto"/>
+        <w:ind w:left="0" w:firstLine="709"/>
+        <w:jc w:val="both"/>
+        <w:textAlignment w:val="baseline"/>
+        <w:rPr>
+          <w:color w:val="000000"/>
+          <w:sz w:val="28"/>
+          <w:szCs w:val="28"/>
+        </w:rPr>
+      </w:pPr>
+      <w:r>
+        <w:rPr>
+          <w:color w:val="000000"/>
+          <w:sz w:val="28"/>
+          <w:szCs w:val="28"/>
+        </w:rPr>
+        <w:t>высокая гибкость и масштабируемость при работе с данными;</w:t>
+      </w:r>
+    </w:p>
+    <w:p>
+      <w:pPr>
+        <w:pStyle w:val="af0"/>
+        <w:numPr>
+          <w:ilvl w:val="0"/>
+          <w:numId w:val="46"/>
+        </w:numPr>
+        <w:spacing w:before="0" w:beforeAutospacing="0" w:after="0" w:afterAutospacing="0" w:line="360" w:lineRule="auto"/>
+        <w:ind w:left="0" w:firstLine="709"/>
+        <w:jc w:val="both"/>
+        <w:textAlignment w:val="baseline"/>
+        <w:rPr>
+          <w:color w:val="000000"/>
+          <w:sz w:val="28"/>
+          <w:szCs w:val="28"/>
+        </w:rPr>
+      </w:pPr>
+      <w:r>
+        <w:rPr>
+          <w:color w:val="000000"/>
+          <w:sz w:val="28"/>
+          <w:szCs w:val="28"/>
+        </w:rPr>
+        <w:t xml:space="preserve">богатая экосистема пакетов для анализа, моделирования и визуализации (ggplot2, </w:t>
+      </w:r>
+      <w:proofErr w:type="spellStart"/>
+      <w:r>
+        <w:rPr>
+          <w:color w:val="000000"/>
+          <w:sz w:val="28"/>
+          <w:szCs w:val="28"/>
+        </w:rPr>
+        <w:t>caret</w:t>
+      </w:r>
+      <w:proofErr w:type="spellEnd"/>
+      <w:r>
+        <w:rPr>
+          <w:color w:val="000000"/>
+          <w:sz w:val="28"/>
+          <w:szCs w:val="28"/>
+        </w:rPr>
+        <w:t>, MASS и др.);</w:t>
+      </w:r>
+    </w:p>
+    <w:p>
+      <w:pPr>
+        <w:pStyle w:val="af0"/>
+        <w:numPr>
+          <w:ilvl w:val="0"/>
+          <w:numId w:val="46"/>
+        </w:numPr>
+        <w:spacing w:before="0" w:beforeAutospacing="0" w:after="0" w:afterAutospacing="0" w:line="360" w:lineRule="auto"/>
+        <w:ind w:left="0" w:firstLine="709"/>
+        <w:jc w:val="both"/>
+        <w:textAlignment w:val="baseline"/>
+        <w:rPr>
+          <w:color w:val="000000"/>
+          <w:sz w:val="28"/>
+          <w:szCs w:val="28"/>
+        </w:rPr>
+      </w:pPr>
+      <w:r>
+        <w:rPr>
+          <w:color w:val="000000"/>
+          <w:sz w:val="28"/>
+          <w:szCs w:val="28"/>
+        </w:rPr>
+        <w:t xml:space="preserve">полная автоматизация аналитических процессов и отчётности (через </w:t>
+      </w:r>
+      <w:proofErr w:type="spellStart"/>
+      <w:r>
+        <w:rPr>
+          <w:color w:val="000000"/>
+          <w:sz w:val="28"/>
+          <w:szCs w:val="28"/>
+        </w:rPr>
+        <w:t>RMarkdown</w:t>
+      </w:r>
+      <w:proofErr w:type="spellEnd"/>
+      <w:r>
+        <w:rPr>
+          <w:color w:val="000000"/>
+          <w:sz w:val="28"/>
+          <w:szCs w:val="28"/>
+        </w:rPr>
+        <w:t>);</w:t>
+      </w:r>
+    </w:p>
+    <w:p>
+      <w:pPr>
+        <w:pStyle w:val="af0"/>
+        <w:numPr>
+          <w:ilvl w:val="0"/>
+          <w:numId w:val="46"/>
+        </w:numPr>
+        <w:spacing w:before="0" w:beforeAutospacing="0" w:after="0" w:afterAutospacing="0" w:line="360" w:lineRule="auto"/>
+        <w:ind w:left="0" w:firstLine="709"/>
+        <w:jc w:val="both"/>
+        <w:textAlignment w:val="baseline"/>
+        <w:rPr>
+          <w:color w:val="000000"/>
+          <w:sz w:val="28"/>
+          <w:szCs w:val="28"/>
+        </w:rPr>
+      </w:pPr>
+      <w:r>
+        <w:rPr>
+          <w:color w:val="000000"/>
+          <w:sz w:val="28"/>
+          <w:szCs w:val="28"/>
+        </w:rPr>
+        <w:t>возможность обучения и тестирования сложных моделей машинного обучения.</w:t>
+      </w:r>
+    </w:p>
+    <w:p>
+      <w:pPr>
+        <w:pStyle w:val="af0"/>
+        <w:spacing w:before="0" w:beforeAutospacing="0" w:after="0" w:afterAutospacing="0" w:line="360" w:lineRule="auto"/>
+        <w:ind w:firstLine="709"/>
+        <w:jc w:val="both"/>
+        <w:rPr>
+          <w:sz w:val="28"/>
+          <w:szCs w:val="28"/>
+        </w:rPr>
+      </w:pPr>
+      <w:r>
+        <w:rPr>
+          <w:color w:val="000000"/>
+          <w:sz w:val="28"/>
+          <w:szCs w:val="28"/>
+        </w:rPr>
+        <w:t>Слабые стороны R:</w:t>
+      </w:r>
+    </w:p>
+    <w:p>
+      <w:pPr>
+        <w:pStyle w:val="af0"/>
+        <w:numPr>
+          <w:ilvl w:val="0"/>
+          <w:numId w:val="47"/>
+        </w:numPr>
+        <w:spacing w:before="0" w:beforeAutospacing="0" w:after="0" w:afterAutospacing="0" w:line="360" w:lineRule="auto"/>
+        <w:ind w:left="0" w:firstLine="709"/>
+        <w:jc w:val="both"/>
+        <w:textAlignment w:val="baseline"/>
+        <w:rPr>
+          <w:color w:val="000000"/>
+          <w:sz w:val="28"/>
+          <w:szCs w:val="28"/>
+        </w:rPr>
+      </w:pPr>
+      <w:r>
+        <w:rPr>
+          <w:color w:val="000000"/>
+          <w:sz w:val="28"/>
+          <w:szCs w:val="28"/>
+        </w:rPr>
+        <w:t>требует уверенных навыков программирования и знания статистики;</w:t>
+      </w:r>
+    </w:p>
+    <w:p>
+      <w:pPr>
+        <w:pStyle w:val="af0"/>
+        <w:numPr>
+          <w:ilvl w:val="0"/>
+          <w:numId w:val="47"/>
+        </w:numPr>
+        <w:spacing w:before="0" w:beforeAutospacing="0" w:after="0" w:afterAutospacing="0" w:line="360" w:lineRule="auto"/>
+        <w:ind w:left="0" w:firstLine="709"/>
+        <w:jc w:val="both"/>
+        <w:textAlignment w:val="baseline"/>
+        <w:rPr>
+          <w:color w:val="000000"/>
+          <w:sz w:val="28"/>
+          <w:szCs w:val="28"/>
+        </w:rPr>
+      </w:pPr>
+      <w:r>
+        <w:rPr>
+          <w:color w:val="000000"/>
+          <w:sz w:val="28"/>
+          <w:szCs w:val="28"/>
+        </w:rPr>
+        <w:t>менее удобен для пользователей без технической подготовки;</w:t>
+      </w:r>
+    </w:p>
+    <w:p>
+      <w:pPr>
+        <w:pStyle w:val="af0"/>
+        <w:numPr>
+          <w:ilvl w:val="0"/>
+          <w:numId w:val="47"/>
+        </w:numPr>
+        <w:spacing w:before="0" w:beforeAutospacing="0" w:after="0" w:afterAutospacing="0" w:line="360" w:lineRule="auto"/>
+        <w:ind w:left="0" w:firstLine="709"/>
+        <w:jc w:val="both"/>
+        <w:textAlignment w:val="baseline"/>
+        <w:rPr>
+          <w:color w:val="000000"/>
+          <w:sz w:val="28"/>
+          <w:szCs w:val="28"/>
+        </w:rPr>
+      </w:pPr>
+      <w:r>
+        <w:rPr>
+          <w:color w:val="000000"/>
+          <w:sz w:val="28"/>
+          <w:szCs w:val="28"/>
+        </w:rPr>
+        <w:t>визуализация требует написания кода и тонкой настройки.</w:t>
+      </w:r>
+    </w:p>
+    <w:p>
+      <w:pPr>
+        <w:pStyle w:val="af0"/>
+        <w:spacing w:before="0" w:beforeAutospacing="0" w:after="0" w:afterAutospacing="0" w:line="360" w:lineRule="auto"/>
+        <w:ind w:firstLine="709"/>
+        <w:jc w:val="both"/>
+        <w:rPr>
+          <w:sz w:val="28"/>
+          <w:szCs w:val="28"/>
+        </w:rPr>
+      </w:pPr>
+      <w:r>
+        <w:rPr>
+          <w:color w:val="000000"/>
+          <w:sz w:val="28"/>
+          <w:szCs w:val="28"/>
+        </w:rPr>
+        <w:t xml:space="preserve">Сильные стороны </w:t>
+      </w:r>
+      <w:proofErr w:type="spellStart"/>
+      <w:r>
+        <w:rPr>
+          <w:color w:val="000000"/>
+          <w:sz w:val="28"/>
+          <w:szCs w:val="28"/>
+        </w:rPr>
+        <w:t>Glarus</w:t>
+      </w:r>
+      <w:proofErr w:type="spellEnd"/>
+      <w:r>
+        <w:rPr>
+          <w:color w:val="000000"/>
+          <w:sz w:val="28"/>
+          <w:szCs w:val="28"/>
+        </w:rPr>
+        <w:t xml:space="preserve"> BI:</w:t>
+      </w:r>
+    </w:p>
+    <w:p>
+      <w:pPr>
+        <w:pStyle w:val="af0"/>
+        <w:numPr>
+          <w:ilvl w:val="0"/>
+          <w:numId w:val="48"/>
+        </w:numPr>
+        <w:spacing w:before="0" w:beforeAutospacing="0" w:after="0" w:afterAutospacing="0" w:line="360" w:lineRule="auto"/>
+        <w:ind w:left="0" w:firstLine="709"/>
+        <w:jc w:val="both"/>
+        <w:textAlignment w:val="baseline"/>
+        <w:rPr>
+          <w:color w:val="000000"/>
+          <w:sz w:val="28"/>
+          <w:szCs w:val="28"/>
+        </w:rPr>
+      </w:pPr>
+      <w:r>
+        <w:rPr>
+          <w:color w:val="000000"/>
+          <w:sz w:val="28"/>
+          <w:szCs w:val="28"/>
+        </w:rPr>
+        <w:lastRenderedPageBreak/>
+        <w:t>доступность для бизнес-пользователей без навыков программирования;</w:t>
+      </w:r>
+    </w:p>
+    <w:p>
+      <w:pPr>
+        <w:pStyle w:val="af0"/>
+        <w:numPr>
+          <w:ilvl w:val="0"/>
+          <w:numId w:val="48"/>
+        </w:numPr>
+        <w:spacing w:before="0" w:beforeAutospacing="0" w:after="0" w:afterAutospacing="0" w:line="360" w:lineRule="auto"/>
+        <w:ind w:left="0" w:firstLine="709"/>
+        <w:jc w:val="both"/>
+        <w:textAlignment w:val="baseline"/>
+        <w:rPr>
+          <w:color w:val="000000"/>
+          <w:sz w:val="28"/>
+          <w:szCs w:val="28"/>
+        </w:rPr>
+      </w:pPr>
+      <w:r>
+        <w:rPr>
+          <w:color w:val="000000"/>
+          <w:sz w:val="28"/>
+          <w:szCs w:val="28"/>
+        </w:rPr>
+        <w:t>быстрый запуск и визуальное построение отчётов через интерфейс;</w:t>
+      </w:r>
+    </w:p>
+    <w:p>
+      <w:pPr>
+        <w:pStyle w:val="af0"/>
+        <w:numPr>
+          <w:ilvl w:val="0"/>
+          <w:numId w:val="48"/>
+        </w:numPr>
+        <w:spacing w:before="0" w:beforeAutospacing="0" w:after="0" w:afterAutospacing="0" w:line="360" w:lineRule="auto"/>
+        <w:ind w:left="0" w:firstLine="709"/>
+        <w:jc w:val="both"/>
+        <w:textAlignment w:val="baseline"/>
+        <w:rPr>
+          <w:color w:val="000000"/>
+          <w:sz w:val="28"/>
+          <w:szCs w:val="28"/>
+        </w:rPr>
+      </w:pPr>
+      <w:r>
+        <w:rPr>
+          <w:color w:val="000000"/>
+          <w:sz w:val="28"/>
+          <w:szCs w:val="28"/>
+        </w:rPr>
+        <w:t>возможности фильтрации, агрегации и совместной работы;</w:t>
+      </w:r>
+    </w:p>
+    <w:p>
+      <w:pPr>
+        <w:pStyle w:val="af0"/>
+        <w:numPr>
+          <w:ilvl w:val="0"/>
+          <w:numId w:val="48"/>
+        </w:numPr>
+        <w:spacing w:before="0" w:beforeAutospacing="0" w:after="0" w:afterAutospacing="0" w:line="360" w:lineRule="auto"/>
+        <w:ind w:left="0" w:firstLine="709"/>
+        <w:jc w:val="both"/>
+        <w:textAlignment w:val="baseline"/>
+        <w:rPr>
+          <w:color w:val="000000"/>
+          <w:sz w:val="28"/>
+          <w:szCs w:val="28"/>
+        </w:rPr>
+      </w:pPr>
+      <w:r>
+        <w:rPr>
+          <w:color w:val="000000"/>
+          <w:sz w:val="28"/>
+          <w:szCs w:val="28"/>
+        </w:rPr>
+        <w:t xml:space="preserve">публикация интерактивных </w:t>
+      </w:r>
+      <w:proofErr w:type="spellStart"/>
+      <w:r>
+        <w:rPr>
+          <w:color w:val="000000"/>
+          <w:sz w:val="28"/>
+          <w:szCs w:val="28"/>
+        </w:rPr>
+        <w:t>дашбордов</w:t>
+      </w:r>
+      <w:proofErr w:type="spellEnd"/>
+      <w:r>
+        <w:rPr>
+          <w:color w:val="000000"/>
+          <w:sz w:val="28"/>
+          <w:szCs w:val="28"/>
+        </w:rPr>
+        <w:t xml:space="preserve"> и обновление по расписанию.</w:t>
+      </w:r>
+    </w:p>
+    <w:p>
+      <w:pPr>
+        <w:pStyle w:val="af0"/>
+        <w:spacing w:before="0" w:beforeAutospacing="0" w:after="0" w:afterAutospacing="0" w:line="360" w:lineRule="auto"/>
+        <w:ind w:firstLine="709"/>
+        <w:jc w:val="both"/>
+        <w:rPr>
+          <w:sz w:val="28"/>
+          <w:szCs w:val="28"/>
+        </w:rPr>
+      </w:pPr>
+      <w:r>
+        <w:rPr>
+          <w:color w:val="000000"/>
+          <w:sz w:val="28"/>
+          <w:szCs w:val="28"/>
+        </w:rPr>
+        <w:t xml:space="preserve">Слабые стороны </w:t>
+      </w:r>
+      <w:proofErr w:type="spellStart"/>
+      <w:r>
+        <w:rPr>
+          <w:color w:val="000000"/>
+          <w:sz w:val="28"/>
+          <w:szCs w:val="28"/>
+        </w:rPr>
+        <w:t>Glarus</w:t>
+      </w:r>
+      <w:proofErr w:type="spellEnd"/>
+      <w:r>
+        <w:rPr>
+          <w:color w:val="000000"/>
+          <w:sz w:val="28"/>
+          <w:szCs w:val="28"/>
+        </w:rPr>
+        <w:t xml:space="preserve"> BI:</w:t>
+      </w:r>
+    </w:p>
+    <w:p>
+      <w:pPr>
+        <w:pStyle w:val="af0"/>
+        <w:numPr>
+          <w:ilvl w:val="0"/>
+          <w:numId w:val="49"/>
+        </w:numPr>
+        <w:spacing w:before="0" w:beforeAutospacing="0" w:after="0" w:afterAutospacing="0" w:line="360" w:lineRule="auto"/>
+        <w:ind w:left="0" w:firstLine="709"/>
+        <w:jc w:val="both"/>
+        <w:textAlignment w:val="baseline"/>
+        <w:rPr>
+          <w:color w:val="000000"/>
+          <w:sz w:val="28"/>
+          <w:szCs w:val="28"/>
+        </w:rPr>
+      </w:pPr>
+      <w:r>
+        <w:rPr>
+          <w:color w:val="000000"/>
+          <w:sz w:val="28"/>
+          <w:szCs w:val="28"/>
+        </w:rPr>
+        <w:t>ограниченность в построении сложных моделей анализа данных;</w:t>
+      </w:r>
+    </w:p>
+    <w:p>
+      <w:pPr>
+        <w:pStyle w:val="af0"/>
+        <w:numPr>
+          <w:ilvl w:val="0"/>
+          <w:numId w:val="49"/>
+        </w:numPr>
+        <w:spacing w:before="0" w:beforeAutospacing="0" w:after="0" w:afterAutospacing="0" w:line="360" w:lineRule="auto"/>
+        <w:ind w:left="0" w:firstLine="709"/>
+        <w:jc w:val="both"/>
+        <w:textAlignment w:val="baseline"/>
+        <w:rPr>
+          <w:color w:val="000000"/>
+          <w:sz w:val="28"/>
+          <w:szCs w:val="28"/>
+        </w:rPr>
+      </w:pPr>
+      <w:r>
+        <w:rPr>
+          <w:color w:val="000000"/>
+          <w:sz w:val="28"/>
+          <w:szCs w:val="28"/>
+        </w:rPr>
+        <w:t>зависимость от готовых визуальных компонентов и шаблонов;</w:t>
+      </w:r>
+    </w:p>
+    <w:p>
+      <w:pPr>
+        <w:pStyle w:val="af0"/>
+        <w:numPr>
+          <w:ilvl w:val="0"/>
+          <w:numId w:val="49"/>
+        </w:numPr>
+        <w:spacing w:before="0" w:beforeAutospacing="0" w:after="0" w:afterAutospacing="0" w:line="360" w:lineRule="auto"/>
+        <w:ind w:left="0" w:firstLine="709"/>
+        <w:jc w:val="both"/>
+        <w:textAlignment w:val="baseline"/>
+        <w:rPr>
+          <w:color w:val="000000"/>
+          <w:sz w:val="28"/>
+          <w:szCs w:val="28"/>
+        </w:rPr>
+      </w:pPr>
+      <w:r>
+        <w:rPr>
+          <w:color w:val="000000"/>
+          <w:sz w:val="28"/>
+          <w:szCs w:val="28"/>
+        </w:rPr>
+        <w:t xml:space="preserve">ограниченная расширяемость и поддержка </w:t>
+      </w:r>
+      <w:proofErr w:type="spellStart"/>
+      <w:r>
+        <w:rPr>
+          <w:color w:val="000000"/>
+          <w:sz w:val="28"/>
+          <w:szCs w:val="28"/>
+        </w:rPr>
+        <w:t>кастомной</w:t>
+      </w:r>
+      <w:proofErr w:type="spellEnd"/>
+      <w:r>
+        <w:rPr>
+          <w:color w:val="000000"/>
+          <w:sz w:val="28"/>
+          <w:szCs w:val="28"/>
+        </w:rPr>
+        <w:t xml:space="preserve"> логики.</w:t>
+      </w:r>
+    </w:p>
+    <w:p>
+      <w:pPr>
+        <w:pStyle w:val="3"/>
+        <w:spacing w:before="0" w:line="360" w:lineRule="auto"/>
+        <w:ind w:firstLine="709"/>
+        <w:jc w:val="both"/>
+        <w:rPr>
+          <w:rFonts w:ascii="Times New Roman" w:hAnsi="Times New Roman" w:cs="Times New Roman"/>
+          <w:color w:val="auto"/>
+          <w:sz w:val="28"/>
+          <w:szCs w:val="28"/>
+        </w:rPr>
+      </w:pPr>
+      <w:bookmarkStart w:id="30" w:name="_Toc199463376"/>
+      <w:r>
+        <w:rPr>
+          <w:rFonts w:ascii="Times New Roman" w:hAnsi="Times New Roman" w:cs="Times New Roman"/>
+          <w:color w:val="000000"/>
+          <w:sz w:val="28"/>
+          <w:szCs w:val="28"/>
+        </w:rPr>
+        <w:t xml:space="preserve">3.3.2. Возможности интеграции R и </w:t>
+      </w:r>
+      <w:proofErr w:type="spellStart"/>
+      <w:r>
+        <w:rPr>
+          <w:rFonts w:ascii="Times New Roman" w:hAnsi="Times New Roman" w:cs="Times New Roman"/>
+          <w:color w:val="000000"/>
+          <w:sz w:val="28"/>
+          <w:szCs w:val="28"/>
+        </w:rPr>
+        <w:t>Glarus</w:t>
+      </w:r>
+      <w:proofErr w:type="spellEnd"/>
+      <w:r>
+        <w:rPr>
+          <w:rFonts w:ascii="Times New Roman" w:hAnsi="Times New Roman" w:cs="Times New Roman"/>
+          <w:color w:val="000000"/>
+          <w:sz w:val="28"/>
+          <w:szCs w:val="28"/>
+        </w:rPr>
+        <w:t xml:space="preserve"> BI</w:t>
+      </w:r>
+      <w:bookmarkEnd w:id="30"/>
+    </w:p>
+    <w:p>
+      <w:pPr>
+        <w:pStyle w:val="af0"/>
+        <w:spacing w:before="0" w:beforeAutospacing="0" w:after="0" w:afterAutospacing="0" w:line="360" w:lineRule="auto"/>
+        <w:ind w:firstLine="709"/>
+        <w:jc w:val="both"/>
+        <w:rPr>
+          <w:sz w:val="28"/>
+          <w:szCs w:val="28"/>
+        </w:rPr>
+      </w:pPr>
+      <w:r>
+        <w:rPr>
+          <w:color w:val="000000"/>
+          <w:sz w:val="28"/>
+          <w:szCs w:val="28"/>
+        </w:rPr>
+        <w:t xml:space="preserve">Несмотря на различия в подходе и целевой аудитории, инструменты R и </w:t>
+      </w:r>
+      <w:proofErr w:type="spellStart"/>
+      <w:r>
+        <w:rPr>
+          <w:color w:val="000000"/>
+          <w:sz w:val="28"/>
+          <w:szCs w:val="28"/>
+        </w:rPr>
+        <w:t>Glarus</w:t>
+      </w:r>
+      <w:proofErr w:type="spellEnd"/>
+      <w:r>
+        <w:rPr>
+          <w:color w:val="000000"/>
+          <w:sz w:val="28"/>
+          <w:szCs w:val="28"/>
+        </w:rPr>
+        <w:t xml:space="preserve"> BI можно использовать совместно. Интеграция может быть реализована следующим образом:</w:t>
+      </w:r>
+    </w:p>
+    <w:p>
+      <w:pPr>
+        <w:pStyle w:val="af0"/>
+        <w:numPr>
+          <w:ilvl w:val="0"/>
+          <w:numId w:val="50"/>
+        </w:numPr>
+        <w:spacing w:before="0" w:beforeAutospacing="0" w:after="0" w:afterAutospacing="0" w:line="360" w:lineRule="auto"/>
+        <w:ind w:left="0" w:firstLine="709"/>
+        <w:jc w:val="both"/>
+        <w:textAlignment w:val="baseline"/>
+        <w:rPr>
+          <w:color w:val="000000"/>
+          <w:sz w:val="28"/>
+          <w:szCs w:val="28"/>
+        </w:rPr>
+      </w:pPr>
+      <w:r>
+        <w:rPr>
+          <w:color w:val="000000"/>
+          <w:sz w:val="28"/>
+          <w:szCs w:val="28"/>
+        </w:rPr>
+        <w:t xml:space="preserve">подготовка и агрегация данных в R, экспорт в формат CSV/Excel и последующая загрузка в </w:t>
+      </w:r>
+      <w:proofErr w:type="spellStart"/>
+      <w:r>
+        <w:rPr>
+          <w:color w:val="000000"/>
+          <w:sz w:val="28"/>
+          <w:szCs w:val="28"/>
+        </w:rPr>
+        <w:t>Glarus</w:t>
+      </w:r>
+      <w:proofErr w:type="spellEnd"/>
+      <w:r>
+        <w:rPr>
+          <w:color w:val="000000"/>
+          <w:sz w:val="28"/>
+          <w:szCs w:val="28"/>
+        </w:rPr>
+        <w:t xml:space="preserve"> BI для визуализации;</w:t>
+      </w:r>
+    </w:p>
+    <w:p>
+      <w:pPr>
+        <w:pStyle w:val="af0"/>
+        <w:numPr>
+          <w:ilvl w:val="0"/>
+          <w:numId w:val="50"/>
+        </w:numPr>
+        <w:spacing w:before="0" w:beforeAutospacing="0" w:after="0" w:afterAutospacing="0" w:line="360" w:lineRule="auto"/>
+        <w:ind w:left="0" w:firstLine="709"/>
+        <w:jc w:val="both"/>
+        <w:textAlignment w:val="baseline"/>
+        <w:rPr>
+          <w:color w:val="000000"/>
+          <w:sz w:val="28"/>
+          <w:szCs w:val="28"/>
+        </w:rPr>
+      </w:pPr>
+      <w:r>
+        <w:rPr>
+          <w:color w:val="000000"/>
+          <w:sz w:val="28"/>
+          <w:szCs w:val="28"/>
+        </w:rPr>
+        <w:t xml:space="preserve">генерация отчётов в </w:t>
+      </w:r>
+      <w:proofErr w:type="spellStart"/>
+      <w:r>
+        <w:rPr>
+          <w:color w:val="000000"/>
+          <w:sz w:val="28"/>
+          <w:szCs w:val="28"/>
+        </w:rPr>
+        <w:t>RMarkdown</w:t>
+      </w:r>
+      <w:proofErr w:type="spellEnd"/>
+      <w:r>
+        <w:rPr>
+          <w:color w:val="000000"/>
+          <w:sz w:val="28"/>
+          <w:szCs w:val="28"/>
+        </w:rPr>
+        <w:t xml:space="preserve"> и добавление ссылок на </w:t>
+      </w:r>
+      <w:proofErr w:type="spellStart"/>
+      <w:r>
+        <w:rPr>
+          <w:color w:val="000000"/>
+          <w:sz w:val="28"/>
+          <w:szCs w:val="28"/>
+        </w:rPr>
+        <w:t>дашборды</w:t>
+      </w:r>
+      <w:proofErr w:type="spellEnd"/>
+      <w:r>
+        <w:rPr>
+          <w:color w:val="000000"/>
+          <w:sz w:val="28"/>
+          <w:szCs w:val="28"/>
+        </w:rPr>
+        <w:t xml:space="preserve"> </w:t>
+      </w:r>
+      <w:proofErr w:type="spellStart"/>
+      <w:r>
+        <w:rPr>
+          <w:color w:val="000000"/>
+          <w:sz w:val="28"/>
+          <w:szCs w:val="28"/>
+        </w:rPr>
+        <w:t>Glarus</w:t>
+      </w:r>
+      <w:proofErr w:type="spellEnd"/>
+      <w:r>
+        <w:rPr>
+          <w:color w:val="000000"/>
+          <w:sz w:val="28"/>
+          <w:szCs w:val="28"/>
+        </w:rPr>
+        <w:t xml:space="preserve"> BI как внешние компоненты;</w:t>
+      </w:r>
+    </w:p>
+    <w:p>
+      <w:pPr>
+        <w:pStyle w:val="af0"/>
+        <w:numPr>
+          <w:ilvl w:val="0"/>
+          <w:numId w:val="50"/>
+        </w:numPr>
+        <w:spacing w:before="0" w:beforeAutospacing="0" w:after="0" w:afterAutospacing="0" w:line="360" w:lineRule="auto"/>
+        <w:ind w:left="0" w:firstLine="709"/>
+        <w:jc w:val="both"/>
+        <w:textAlignment w:val="baseline"/>
+        <w:rPr>
+          <w:color w:val="000000"/>
+          <w:sz w:val="28"/>
+          <w:szCs w:val="28"/>
+        </w:rPr>
+      </w:pPr>
+      <w:r>
+        <w:rPr>
+          <w:color w:val="000000"/>
+          <w:sz w:val="28"/>
+          <w:szCs w:val="28"/>
+        </w:rPr>
+        <w:t xml:space="preserve">использование одного и того же набора данных как в R (для моделирования), так и в </w:t>
+      </w:r>
+      <w:proofErr w:type="spellStart"/>
+      <w:r>
+        <w:rPr>
+          <w:color w:val="000000"/>
+          <w:sz w:val="28"/>
+          <w:szCs w:val="28"/>
+        </w:rPr>
+        <w:t>Glarus</w:t>
+      </w:r>
+      <w:proofErr w:type="spellEnd"/>
+      <w:r>
+        <w:rPr>
+          <w:color w:val="000000"/>
+          <w:sz w:val="28"/>
+          <w:szCs w:val="28"/>
+        </w:rPr>
+        <w:t xml:space="preserve"> BI (для презентации);</w:t>
+      </w:r>
+    </w:p>
+    <w:p>
+      <w:pPr>
+        <w:pStyle w:val="af0"/>
+        <w:numPr>
+          <w:ilvl w:val="0"/>
+          <w:numId w:val="50"/>
+        </w:numPr>
+        <w:spacing w:before="0" w:beforeAutospacing="0" w:after="0" w:afterAutospacing="0" w:line="360" w:lineRule="auto"/>
+        <w:ind w:left="0" w:firstLine="709"/>
+        <w:jc w:val="both"/>
+        <w:textAlignment w:val="baseline"/>
+        <w:rPr>
+          <w:color w:val="000000"/>
+          <w:sz w:val="28"/>
+          <w:szCs w:val="28"/>
+        </w:rPr>
+      </w:pPr>
+      <w:r>
+        <w:rPr>
+          <w:color w:val="000000"/>
+          <w:sz w:val="28"/>
+          <w:szCs w:val="28"/>
+        </w:rPr>
+        <w:t>автоматическое формирование экспортных файлов в R с дальнейшим импортом в BI-платформу.</w:t>
+      </w:r>
+    </w:p>
+    <w:p>
+      <w:pPr>
+        <w:pStyle w:val="af0"/>
+        <w:spacing w:before="0" w:beforeAutospacing="0" w:after="0" w:afterAutospacing="0" w:line="360" w:lineRule="auto"/>
+        <w:ind w:firstLine="709"/>
+        <w:jc w:val="both"/>
+        <w:rPr>
+          <w:sz w:val="28"/>
+          <w:szCs w:val="28"/>
+        </w:rPr>
+      </w:pPr>
+      <w:r>
+        <w:rPr>
+          <w:color w:val="000000"/>
+          <w:sz w:val="28"/>
+          <w:szCs w:val="28"/>
+        </w:rPr>
+        <w:t xml:space="preserve">Такой подход позволяет объединить аналитическую мощь R с наглядностью и доступностью </w:t>
+      </w:r>
+      <w:proofErr w:type="spellStart"/>
+      <w:r>
+        <w:rPr>
+          <w:color w:val="000000"/>
+          <w:sz w:val="28"/>
+          <w:szCs w:val="28"/>
+        </w:rPr>
+        <w:t>Glarus</w:t>
+      </w:r>
+      <w:proofErr w:type="spellEnd"/>
+      <w:r>
+        <w:rPr>
+          <w:color w:val="000000"/>
+          <w:sz w:val="28"/>
+          <w:szCs w:val="28"/>
+        </w:rPr>
+        <w:t xml:space="preserve"> BI.</w:t>
+      </w:r>
+    </w:p>
+    <w:p>
+      <w:pPr>
+        <w:pStyle w:val="3"/>
+        <w:spacing w:before="0" w:line="360" w:lineRule="auto"/>
+        <w:ind w:firstLine="709"/>
+        <w:jc w:val="both"/>
+        <w:rPr>
+          <w:rFonts w:ascii="Times New Roman" w:hAnsi="Times New Roman" w:cs="Times New Roman"/>
+          <w:sz w:val="28"/>
+          <w:szCs w:val="28"/>
+        </w:rPr>
+      </w:pPr>
+      <w:bookmarkStart w:id="31" w:name="_Toc199463377"/>
+      <w:r>
+        <w:rPr>
+          <w:rFonts w:ascii="Times New Roman" w:hAnsi="Times New Roman" w:cs="Times New Roman"/>
+          <w:color w:val="000000"/>
+          <w:sz w:val="28"/>
+          <w:szCs w:val="28"/>
+        </w:rPr>
+        <w:t>3.3.3. Применимость инструментов для различных типов задач</w:t>
+      </w:r>
+      <w:bookmarkEnd w:id="31"/>
+    </w:p>
+    <w:p>
+      <w:pPr>
+        <w:pStyle w:val="af0"/>
+        <w:spacing w:before="0" w:beforeAutospacing="0" w:after="0" w:afterAutospacing="0" w:line="360" w:lineRule="auto"/>
+        <w:ind w:firstLine="709"/>
+        <w:jc w:val="both"/>
+        <w:rPr>
+          <w:sz w:val="28"/>
+          <w:szCs w:val="28"/>
+        </w:rPr>
+      </w:pPr>
+      <w:r>
+        <w:rPr>
+          <w:color w:val="000000"/>
+          <w:sz w:val="28"/>
+          <w:szCs w:val="28"/>
+        </w:rPr>
+        <w:t xml:space="preserve">Для наглядности сравнения возможностей R и </w:t>
+      </w:r>
+      <w:proofErr w:type="spellStart"/>
+      <w:r>
+        <w:rPr>
+          <w:color w:val="000000"/>
+          <w:sz w:val="28"/>
+          <w:szCs w:val="28"/>
+        </w:rPr>
+        <w:t>Glarus</w:t>
+      </w:r>
+      <w:proofErr w:type="spellEnd"/>
+      <w:r>
+        <w:rPr>
+          <w:color w:val="000000"/>
+          <w:sz w:val="28"/>
+          <w:szCs w:val="28"/>
+        </w:rPr>
+        <w:t xml:space="preserve"> BI в зависимости от специфики аналитических задач, приведём сводную таблицу (Таблица 5):</w:t>
+      </w:r>
+    </w:p>
+    <w:p>
+      <w:pPr>
+        <w:pStyle w:val="af0"/>
+        <w:spacing w:before="0" w:beforeAutospacing="0" w:after="0" w:afterAutospacing="0" w:line="360" w:lineRule="auto"/>
+        <w:ind w:firstLine="709"/>
+        <w:jc w:val="both"/>
+        <w:rPr>
+          <w:sz w:val="28"/>
+          <w:szCs w:val="28"/>
+        </w:rPr>
+      </w:pPr>
+      <w:r>
+        <w:rPr>
+          <w:i/>
+          <w:iCs/>
+          <w:color w:val="000000"/>
+          <w:sz w:val="28"/>
+          <w:szCs w:val="28"/>
+        </w:rPr>
+        <w:t xml:space="preserve">Таблица 4 — Сравнение применимости R и </w:t>
+      </w:r>
+      <w:proofErr w:type="spellStart"/>
+      <w:r>
+        <w:rPr>
+          <w:i/>
+          <w:iCs/>
+          <w:color w:val="000000"/>
+          <w:sz w:val="28"/>
+          <w:szCs w:val="28"/>
+        </w:rPr>
+        <w:t>Glarus</w:t>
+      </w:r>
+      <w:proofErr w:type="spellEnd"/>
+      <w:r>
+        <w:rPr>
+          <w:i/>
+          <w:iCs/>
+          <w:color w:val="000000"/>
+          <w:sz w:val="28"/>
+          <w:szCs w:val="28"/>
+        </w:rPr>
+        <w:t xml:space="preserve"> BI</w:t>
+      </w:r>
+    </w:p>
+    <w:tbl>
+      <w:tblPr>
+        <w:tblW w:w="0" w:type="auto"/>
+        <w:tblCellMar>
+          <w:top w:w="15" w:type="dxa"/>
+          <w:left w:w="15" w:type="dxa"/>
+          <w:bottom w:w="15" w:type="dxa"/>
+          <w:right w:w="15" w:type="dxa"/>
+        </w:tblCellMar>
+        <w:tblLook w:val="04A0" w:firstRow="1" w:lastRow="0" w:firstColumn="1" w:lastColumn="0" w:noHBand="0" w:noVBand="1"/>
+      </w:tblPr>
+      <w:tblGrid>
+        <w:gridCol w:w="3805"/>
+        <w:gridCol w:w="3256"/>
+        <w:gridCol w:w="2679"/>
+      </w:tblGrid>
+      <w:tr>
+        <w:trPr>
+          <w:trHeight w:val="500"/>
+        </w:trPr>
+        <w:tc>
+          <w:tcPr>
+            <w:tcW w:w="0" w:type="auto"/>
+            <w:tcBorders>
+              <w:top w:val="single" w:sz="8" w:space="0" w:color="000000"/>
+              <w:left w:val="single" w:sz="8" w:space="0" w:color="000000"/>
+              <w:bottom w:val="single" w:sz="8" w:space="0" w:color="000000"/>
+              <w:right w:val="single" w:sz="8" w:space="0" w:color="000000"/>
+            </w:tcBorders>
+            <w:tcMar>
+              <w:top w:w="100" w:type="dxa"/>
+              <w:left w:w="100" w:type="dxa"/>
+              <w:bottom w:w="100" w:type="dxa"/>
+              <w:right w:w="100" w:type="dxa"/>
+            </w:tcMar>
+            <w:hideMark/>
+          </w:tcPr>
+          <w:p>
+            <w:pPr>
+              <w:pStyle w:val="af0"/>
+              <w:spacing w:before="0" w:beforeAutospacing="0" w:after="0" w:afterAutospacing="0" w:line="360" w:lineRule="auto"/>
+              <w:jc w:val="center"/>
+              <w:rPr>
+                <w:sz w:val="28"/>
+                <w:szCs w:val="28"/>
+              </w:rPr>
+            </w:pPr>
+            <w:r>
+              <w:rPr>
+                <w:color w:val="000000"/>
+                <w:sz w:val="28"/>
+                <w:szCs w:val="28"/>
+              </w:rPr>
+              <w:t>Тип задачи</w:t>
+            </w:r>
+          </w:p>
+        </w:tc>
+        <w:tc>
+          <w:tcPr>
+            <w:tcW w:w="0" w:type="auto"/>
+            <w:tcBorders>
+              <w:top w:val="single" w:sz="8" w:space="0" w:color="000000"/>
+              <w:left w:val="single" w:sz="8" w:space="0" w:color="000000"/>
+              <w:bottom w:val="single" w:sz="8" w:space="0" w:color="000000"/>
+              <w:right w:val="single" w:sz="8" w:space="0" w:color="000000"/>
+            </w:tcBorders>
+            <w:tcMar>
+              <w:top w:w="100" w:type="dxa"/>
+              <w:left w:w="100" w:type="dxa"/>
+              <w:bottom w:w="100" w:type="dxa"/>
+              <w:right w:w="100" w:type="dxa"/>
+            </w:tcMar>
+            <w:hideMark/>
+          </w:tcPr>
+          <w:p>
+            <w:pPr>
+              <w:pStyle w:val="af0"/>
+              <w:spacing w:before="0" w:beforeAutospacing="0" w:after="0" w:afterAutospacing="0" w:line="360" w:lineRule="auto"/>
+              <w:jc w:val="center"/>
+              <w:rPr>
+                <w:sz w:val="28"/>
+                <w:szCs w:val="28"/>
+              </w:rPr>
+            </w:pPr>
+            <w:r>
+              <w:rPr>
+                <w:color w:val="000000"/>
+                <w:sz w:val="28"/>
+                <w:szCs w:val="28"/>
+              </w:rPr>
+              <w:t>Подходит R</w:t>
+            </w:r>
+          </w:p>
+        </w:tc>
+        <w:tc>
+          <w:tcPr>
+            <w:tcW w:w="0" w:type="auto"/>
+            <w:tcBorders>
+              <w:top w:val="single" w:sz="8" w:space="0" w:color="000000"/>
+              <w:left w:val="single" w:sz="8" w:space="0" w:color="000000"/>
+              <w:bottom w:val="single" w:sz="8" w:space="0" w:color="000000"/>
+              <w:right w:val="single" w:sz="8" w:space="0" w:color="000000"/>
+            </w:tcBorders>
+            <w:tcMar>
+              <w:top w:w="100" w:type="dxa"/>
+              <w:left w:w="100" w:type="dxa"/>
+              <w:bottom w:w="100" w:type="dxa"/>
+              <w:right w:w="100" w:type="dxa"/>
+            </w:tcMar>
+            <w:hideMark/>
+          </w:tcPr>
+          <w:p>
+            <w:pPr>
+              <w:pStyle w:val="af0"/>
+              <w:spacing w:before="0" w:beforeAutospacing="0" w:after="0" w:afterAutospacing="0" w:line="360" w:lineRule="auto"/>
+              <w:jc w:val="center"/>
+              <w:rPr>
+                <w:sz w:val="28"/>
+                <w:szCs w:val="28"/>
+              </w:rPr>
+            </w:pPr>
+            <w:r>
+              <w:rPr>
+                <w:color w:val="000000"/>
+                <w:sz w:val="28"/>
+                <w:szCs w:val="28"/>
+              </w:rPr>
+              <w:t xml:space="preserve">Подходит </w:t>
+            </w:r>
+            <w:proofErr w:type="spellStart"/>
+            <w:r>
+              <w:rPr>
+                <w:color w:val="000000"/>
+                <w:sz w:val="28"/>
+                <w:szCs w:val="28"/>
+              </w:rPr>
+              <w:t>Glarus</w:t>
+            </w:r>
+            <w:proofErr w:type="spellEnd"/>
+            <w:r>
+              <w:rPr>
+                <w:color w:val="000000"/>
+                <w:sz w:val="28"/>
+                <w:szCs w:val="28"/>
+              </w:rPr>
+              <w:t xml:space="preserve"> BI</w:t>
+            </w:r>
+          </w:p>
+        </w:tc>
+      </w:tr>
+      <w:tr>
+        <w:trPr>
+          <w:trHeight w:val="560"/>
+        </w:trPr>
+        <w:tc>
+          <w:tcPr>
+            <w:tcW w:w="0" w:type="auto"/>
+            <w:tcBorders>
+              <w:top w:val="single" w:sz="8" w:space="0" w:color="000000"/>
+              <w:left w:val="single" w:sz="8" w:space="0" w:color="000000"/>
+              <w:bottom w:val="single" w:sz="8" w:space="0" w:color="000000"/>
+              <w:right w:val="single" w:sz="8" w:space="0" w:color="000000"/>
+            </w:tcBorders>
+            <w:tcMar>
+              <w:top w:w="100" w:type="dxa"/>
+              <w:left w:w="100" w:type="dxa"/>
+              <w:bottom w:w="100" w:type="dxa"/>
+              <w:right w:w="100" w:type="dxa"/>
+            </w:tcMar>
+            <w:hideMark/>
+          </w:tcPr>
+          <w:p>
+            <w:pPr>
+              <w:pStyle w:val="af0"/>
+              <w:spacing w:before="0" w:beforeAutospacing="0" w:after="0" w:afterAutospacing="0" w:line="360" w:lineRule="auto"/>
+              <w:jc w:val="center"/>
+              <w:rPr>
+                <w:sz w:val="28"/>
+                <w:szCs w:val="28"/>
+              </w:rPr>
+            </w:pPr>
+            <w:r>
+              <w:rPr>
+                <w:color w:val="000000"/>
+                <w:sz w:val="28"/>
+                <w:szCs w:val="28"/>
+              </w:rPr>
+              <w:t>Статистический анализ</w:t>
+            </w:r>
+          </w:p>
+        </w:tc>
+        <w:tc>
+          <w:tcPr>
+            <w:tcW w:w="0" w:type="auto"/>
+            <w:tcBorders>
+              <w:top w:val="single" w:sz="8" w:space="0" w:color="000000"/>
+              <w:left w:val="single" w:sz="8" w:space="0" w:color="000000"/>
+              <w:bottom w:val="single" w:sz="8" w:space="0" w:color="000000"/>
+              <w:right w:val="single" w:sz="8" w:space="0" w:color="000000"/>
+            </w:tcBorders>
+            <w:tcMar>
+              <w:top w:w="100" w:type="dxa"/>
+              <w:left w:w="100" w:type="dxa"/>
+              <w:bottom w:w="100" w:type="dxa"/>
+              <w:right w:w="100" w:type="dxa"/>
+            </w:tcMar>
+            <w:hideMark/>
+          </w:tcPr>
+          <w:p>
+            <w:pPr>
+              <w:pStyle w:val="af0"/>
+              <w:spacing w:before="0" w:beforeAutospacing="0" w:after="0" w:afterAutospacing="0" w:line="360" w:lineRule="auto"/>
+              <w:jc w:val="center"/>
+              <w:rPr>
+                <w:sz w:val="28"/>
+                <w:szCs w:val="28"/>
+              </w:rPr>
+            </w:pPr>
+            <w:r>
+              <w:rPr>
+                <w:color w:val="000000"/>
+                <w:sz w:val="28"/>
+                <w:szCs w:val="28"/>
+              </w:rPr>
+              <w:t>Да</w:t>
+            </w:r>
+          </w:p>
+        </w:tc>
+        <w:tc>
+          <w:tcPr>
+            <w:tcW w:w="0" w:type="auto"/>
+            <w:tcBorders>
+              <w:top w:val="single" w:sz="8" w:space="0" w:color="000000"/>
+              <w:left w:val="single" w:sz="8" w:space="0" w:color="000000"/>
+              <w:bottom w:val="single" w:sz="8" w:space="0" w:color="000000"/>
+              <w:right w:val="single" w:sz="8" w:space="0" w:color="000000"/>
+            </w:tcBorders>
+            <w:tcMar>
+              <w:top w:w="100" w:type="dxa"/>
+              <w:left w:w="100" w:type="dxa"/>
+              <w:bottom w:w="100" w:type="dxa"/>
+              <w:right w:w="100" w:type="dxa"/>
+            </w:tcMar>
+            <w:hideMark/>
+          </w:tcPr>
+          <w:p>
+            <w:pPr>
+              <w:pStyle w:val="af0"/>
+              <w:spacing w:before="0" w:beforeAutospacing="0" w:after="0" w:afterAutospacing="0" w:line="360" w:lineRule="auto"/>
+              <w:jc w:val="center"/>
+              <w:rPr>
+                <w:sz w:val="28"/>
+                <w:szCs w:val="28"/>
+              </w:rPr>
+            </w:pPr>
+            <w:r>
+              <w:rPr>
+                <w:color w:val="000000"/>
+                <w:sz w:val="28"/>
+                <w:szCs w:val="28"/>
+              </w:rPr>
+              <w:t>Ограничено</w:t>
+            </w:r>
+          </w:p>
+        </w:tc>
+      </w:tr>
+      <w:tr>
+        <w:trPr>
+          <w:trHeight w:val="560"/>
+        </w:trPr>
+        <w:tc>
+          <w:tcPr>
+            <w:tcW w:w="0" w:type="auto"/>
+            <w:tcBorders>
+              <w:top w:val="single" w:sz="8" w:space="0" w:color="000000"/>
+              <w:left w:val="single" w:sz="8" w:space="0" w:color="000000"/>
+              <w:bottom w:val="single" w:sz="8" w:space="0" w:color="000000"/>
+              <w:right w:val="single" w:sz="8" w:space="0" w:color="000000"/>
+            </w:tcBorders>
+            <w:tcMar>
+              <w:top w:w="100" w:type="dxa"/>
+              <w:left w:w="100" w:type="dxa"/>
+              <w:bottom w:w="100" w:type="dxa"/>
+              <w:right w:w="100" w:type="dxa"/>
+            </w:tcMar>
+            <w:hideMark/>
+          </w:tcPr>
+          <w:p>
+            <w:pPr>
+              <w:pStyle w:val="af0"/>
+              <w:spacing w:before="0" w:beforeAutospacing="0" w:after="0" w:afterAutospacing="0" w:line="360" w:lineRule="auto"/>
+              <w:jc w:val="center"/>
+              <w:rPr>
+                <w:sz w:val="28"/>
+                <w:szCs w:val="28"/>
+              </w:rPr>
+            </w:pPr>
+            <w:r>
+              <w:rPr>
+                <w:color w:val="000000"/>
+                <w:sz w:val="28"/>
+                <w:szCs w:val="28"/>
+              </w:rPr>
+              <w:lastRenderedPageBreak/>
+              <w:t>Машинное обучение</w:t>
+            </w:r>
+          </w:p>
+        </w:tc>
+        <w:tc>
+          <w:tcPr>
+            <w:tcW w:w="0" w:type="auto"/>
+            <w:tcBorders>
+              <w:top w:val="single" w:sz="8" w:space="0" w:color="000000"/>
+              <w:left w:val="single" w:sz="8" w:space="0" w:color="000000"/>
+              <w:bottom w:val="single" w:sz="8" w:space="0" w:color="000000"/>
+              <w:right w:val="single" w:sz="8" w:space="0" w:color="000000"/>
+            </w:tcBorders>
+            <w:tcMar>
+              <w:top w:w="100" w:type="dxa"/>
+              <w:left w:w="100" w:type="dxa"/>
+              <w:bottom w:w="100" w:type="dxa"/>
+              <w:right w:w="100" w:type="dxa"/>
+            </w:tcMar>
+            <w:hideMark/>
+          </w:tcPr>
+          <w:p>
+            <w:pPr>
+              <w:pStyle w:val="af0"/>
+              <w:spacing w:before="0" w:beforeAutospacing="0" w:after="0" w:afterAutospacing="0" w:line="360" w:lineRule="auto"/>
+              <w:jc w:val="center"/>
+              <w:rPr>
+                <w:sz w:val="28"/>
+                <w:szCs w:val="28"/>
+              </w:rPr>
+            </w:pPr>
+            <w:r>
+              <w:rPr>
+                <w:color w:val="000000"/>
+                <w:sz w:val="28"/>
+                <w:szCs w:val="28"/>
+              </w:rPr>
+              <w:t>Да</w:t>
+            </w:r>
+          </w:p>
+        </w:tc>
+        <w:tc>
+          <w:tcPr>
+            <w:tcW w:w="0" w:type="auto"/>
+            <w:tcBorders>
+              <w:top w:val="single" w:sz="8" w:space="0" w:color="000000"/>
+              <w:left w:val="single" w:sz="8" w:space="0" w:color="000000"/>
+              <w:bottom w:val="single" w:sz="8" w:space="0" w:color="000000"/>
+              <w:right w:val="single" w:sz="8" w:space="0" w:color="000000"/>
+            </w:tcBorders>
+            <w:tcMar>
+              <w:top w:w="100" w:type="dxa"/>
+              <w:left w:w="100" w:type="dxa"/>
+              <w:bottom w:w="100" w:type="dxa"/>
+              <w:right w:w="100" w:type="dxa"/>
+            </w:tcMar>
+            <w:hideMark/>
+          </w:tcPr>
+          <w:p>
+            <w:pPr>
+              <w:pStyle w:val="af0"/>
+              <w:spacing w:before="0" w:beforeAutospacing="0" w:after="0" w:afterAutospacing="0" w:line="360" w:lineRule="auto"/>
+              <w:jc w:val="center"/>
+              <w:rPr>
+                <w:sz w:val="28"/>
+                <w:szCs w:val="28"/>
+              </w:rPr>
+            </w:pPr>
+            <w:r>
+              <w:rPr>
+                <w:color w:val="000000"/>
+                <w:sz w:val="28"/>
+                <w:szCs w:val="28"/>
+              </w:rPr>
+              <w:t>Нет</w:t>
+            </w:r>
+          </w:p>
+        </w:tc>
+      </w:tr>
+      <w:tr>
+        <w:trPr>
+          <w:trHeight w:val="560"/>
+        </w:trPr>
+        <w:tc>
+          <w:tcPr>
+            <w:tcW w:w="0" w:type="auto"/>
+            <w:tcBorders>
+              <w:top w:val="single" w:sz="8" w:space="0" w:color="000000"/>
+              <w:left w:val="single" w:sz="8" w:space="0" w:color="000000"/>
+              <w:bottom w:val="single" w:sz="8" w:space="0" w:color="000000"/>
+              <w:right w:val="single" w:sz="8" w:space="0" w:color="000000"/>
+            </w:tcBorders>
+            <w:tcMar>
+              <w:top w:w="100" w:type="dxa"/>
+              <w:left w:w="100" w:type="dxa"/>
+              <w:bottom w:w="100" w:type="dxa"/>
+              <w:right w:w="100" w:type="dxa"/>
+            </w:tcMar>
+            <w:hideMark/>
+          </w:tcPr>
+          <w:p>
+            <w:pPr>
+              <w:pStyle w:val="af0"/>
+              <w:spacing w:before="0" w:beforeAutospacing="0" w:after="0" w:afterAutospacing="0" w:line="360" w:lineRule="auto"/>
+              <w:jc w:val="center"/>
+              <w:rPr>
+                <w:sz w:val="28"/>
+                <w:szCs w:val="28"/>
+              </w:rPr>
+            </w:pPr>
+            <w:r>
+              <w:rPr>
+                <w:color w:val="000000"/>
+                <w:sz w:val="28"/>
+                <w:szCs w:val="28"/>
+              </w:rPr>
+              <w:t>Визуализация данных</w:t>
+            </w:r>
+          </w:p>
+        </w:tc>
+        <w:tc>
+          <w:tcPr>
+            <w:tcW w:w="0" w:type="auto"/>
+            <w:tcBorders>
+              <w:top w:val="single" w:sz="8" w:space="0" w:color="000000"/>
+              <w:left w:val="single" w:sz="8" w:space="0" w:color="000000"/>
+              <w:bottom w:val="single" w:sz="8" w:space="0" w:color="000000"/>
+              <w:right w:val="single" w:sz="8" w:space="0" w:color="000000"/>
+            </w:tcBorders>
+            <w:tcMar>
+              <w:top w:w="100" w:type="dxa"/>
+              <w:left w:w="100" w:type="dxa"/>
+              <w:bottom w:w="100" w:type="dxa"/>
+              <w:right w:w="100" w:type="dxa"/>
+            </w:tcMar>
+            <w:hideMark/>
+          </w:tcPr>
+          <w:p>
+            <w:pPr>
+              <w:pStyle w:val="af0"/>
+              <w:spacing w:before="0" w:beforeAutospacing="0" w:after="0" w:afterAutospacing="0" w:line="360" w:lineRule="auto"/>
+              <w:jc w:val="center"/>
+              <w:rPr>
+                <w:sz w:val="28"/>
+                <w:szCs w:val="28"/>
+              </w:rPr>
+            </w:pPr>
+            <w:r>
+              <w:rPr>
+                <w:color w:val="000000"/>
+                <w:sz w:val="28"/>
+                <w:szCs w:val="28"/>
+              </w:rPr>
+              <w:t xml:space="preserve">Через ggplot2, </w:t>
+            </w:r>
+            <w:proofErr w:type="spellStart"/>
+            <w:r>
+              <w:rPr>
+                <w:color w:val="000000"/>
+                <w:sz w:val="28"/>
+                <w:szCs w:val="28"/>
+              </w:rPr>
+              <w:t>plotly</w:t>
+            </w:r>
+            <w:proofErr w:type="spellEnd"/>
+          </w:p>
+        </w:tc>
+        <w:tc>
+          <w:tcPr>
+            <w:tcW w:w="0" w:type="auto"/>
+            <w:tcBorders>
+              <w:top w:val="single" w:sz="8" w:space="0" w:color="000000"/>
+              <w:left w:val="single" w:sz="8" w:space="0" w:color="000000"/>
+              <w:bottom w:val="single" w:sz="8" w:space="0" w:color="000000"/>
+              <w:right w:val="single" w:sz="8" w:space="0" w:color="000000"/>
+            </w:tcBorders>
+            <w:tcMar>
+              <w:top w:w="100" w:type="dxa"/>
+              <w:left w:w="100" w:type="dxa"/>
+              <w:bottom w:w="100" w:type="dxa"/>
+              <w:right w:w="100" w:type="dxa"/>
+            </w:tcMar>
+            <w:hideMark/>
+          </w:tcPr>
+          <w:p>
+            <w:pPr>
+              <w:pStyle w:val="af0"/>
+              <w:spacing w:before="0" w:beforeAutospacing="0" w:after="0" w:afterAutospacing="0" w:line="360" w:lineRule="auto"/>
+              <w:jc w:val="center"/>
+              <w:rPr>
+                <w:sz w:val="28"/>
+                <w:szCs w:val="28"/>
+              </w:rPr>
+            </w:pPr>
+            <w:r>
+              <w:rPr>
+                <w:color w:val="000000"/>
+                <w:sz w:val="28"/>
+                <w:szCs w:val="28"/>
+              </w:rPr>
+              <w:t>Через интерфейс</w:t>
+            </w:r>
+          </w:p>
+        </w:tc>
+      </w:tr>
+      <w:tr>
+        <w:trPr>
+          <w:trHeight w:val="560"/>
+        </w:trPr>
+        <w:tc>
+          <w:tcPr>
+            <w:tcW w:w="0" w:type="auto"/>
+            <w:tcBorders>
+              <w:top w:val="single" w:sz="8" w:space="0" w:color="000000"/>
+              <w:left w:val="single" w:sz="8" w:space="0" w:color="000000"/>
+              <w:bottom w:val="single" w:sz="8" w:space="0" w:color="000000"/>
+              <w:right w:val="single" w:sz="8" w:space="0" w:color="000000"/>
+            </w:tcBorders>
+            <w:tcMar>
+              <w:top w:w="100" w:type="dxa"/>
+              <w:left w:w="100" w:type="dxa"/>
+              <w:bottom w:w="100" w:type="dxa"/>
+              <w:right w:w="100" w:type="dxa"/>
+            </w:tcMar>
+            <w:hideMark/>
+          </w:tcPr>
+          <w:p>
+            <w:pPr>
+              <w:pStyle w:val="af0"/>
+              <w:spacing w:before="0" w:beforeAutospacing="0" w:after="0" w:afterAutospacing="0" w:line="360" w:lineRule="auto"/>
+              <w:jc w:val="center"/>
+              <w:rPr>
+                <w:sz w:val="28"/>
+                <w:szCs w:val="28"/>
+              </w:rPr>
+            </w:pPr>
+            <w:r>
+              <w:rPr>
+                <w:color w:val="000000"/>
+                <w:sz w:val="28"/>
+                <w:szCs w:val="28"/>
+              </w:rPr>
+              <w:t xml:space="preserve">Интерактивные </w:t>
+            </w:r>
+            <w:proofErr w:type="spellStart"/>
+            <w:r>
+              <w:rPr>
+                <w:color w:val="000000"/>
+                <w:sz w:val="28"/>
+                <w:szCs w:val="28"/>
+              </w:rPr>
+              <w:t>дашборды</w:t>
+            </w:r>
+            <w:proofErr w:type="spellEnd"/>
+          </w:p>
+        </w:tc>
+        <w:tc>
+          <w:tcPr>
+            <w:tcW w:w="0" w:type="auto"/>
+            <w:tcBorders>
+              <w:top w:val="single" w:sz="8" w:space="0" w:color="000000"/>
+              <w:left w:val="single" w:sz="8" w:space="0" w:color="000000"/>
+              <w:bottom w:val="single" w:sz="8" w:space="0" w:color="000000"/>
+              <w:right w:val="single" w:sz="8" w:space="0" w:color="000000"/>
+            </w:tcBorders>
+            <w:tcMar>
+              <w:top w:w="100" w:type="dxa"/>
+              <w:left w:w="100" w:type="dxa"/>
+              <w:bottom w:w="100" w:type="dxa"/>
+              <w:right w:w="100" w:type="dxa"/>
+            </w:tcMar>
+            <w:hideMark/>
+          </w:tcPr>
+          <w:p>
+            <w:pPr>
+              <w:pStyle w:val="af0"/>
+              <w:spacing w:before="0" w:beforeAutospacing="0" w:after="0" w:afterAutospacing="0" w:line="360" w:lineRule="auto"/>
+              <w:jc w:val="center"/>
+              <w:rPr>
+                <w:sz w:val="28"/>
+                <w:szCs w:val="28"/>
+              </w:rPr>
+            </w:pPr>
+            <w:r>
+              <w:rPr>
+                <w:color w:val="000000"/>
+                <w:sz w:val="28"/>
+                <w:szCs w:val="28"/>
+              </w:rPr>
+              <w:t xml:space="preserve">Ограничено (через </w:t>
+            </w:r>
+            <w:proofErr w:type="spellStart"/>
+            <w:r>
+              <w:rPr>
+                <w:color w:val="000000"/>
+                <w:sz w:val="28"/>
+                <w:szCs w:val="28"/>
+              </w:rPr>
+              <w:t>Shiny</w:t>
+            </w:r>
+            <w:proofErr w:type="spellEnd"/>
+            <w:r>
+              <w:rPr>
+                <w:color w:val="000000"/>
+                <w:sz w:val="28"/>
+                <w:szCs w:val="28"/>
+              </w:rPr>
+              <w:t>)</w:t>
+            </w:r>
+          </w:p>
+        </w:tc>
+        <w:tc>
+          <w:tcPr>
+            <w:tcW w:w="0" w:type="auto"/>
+            <w:tcBorders>
+              <w:top w:val="single" w:sz="8" w:space="0" w:color="000000"/>
+              <w:left w:val="single" w:sz="8" w:space="0" w:color="000000"/>
+              <w:bottom w:val="single" w:sz="8" w:space="0" w:color="000000"/>
+              <w:right w:val="single" w:sz="8" w:space="0" w:color="000000"/>
+            </w:tcBorders>
+            <w:tcMar>
+              <w:top w:w="100" w:type="dxa"/>
+              <w:left w:w="100" w:type="dxa"/>
+              <w:bottom w:w="100" w:type="dxa"/>
+              <w:right w:w="100" w:type="dxa"/>
+            </w:tcMar>
+            <w:hideMark/>
+          </w:tcPr>
+          <w:p>
+            <w:pPr>
+              <w:pStyle w:val="af0"/>
+              <w:spacing w:before="0" w:beforeAutospacing="0" w:after="0" w:afterAutospacing="0" w:line="360" w:lineRule="auto"/>
+              <w:jc w:val="center"/>
+              <w:rPr>
+                <w:sz w:val="28"/>
+                <w:szCs w:val="28"/>
+              </w:rPr>
+            </w:pPr>
+            <w:r>
+              <w:rPr>
+                <w:color w:val="000000"/>
+                <w:sz w:val="28"/>
+                <w:szCs w:val="28"/>
+              </w:rPr>
+              <w:t>Да</w:t>
+            </w:r>
+          </w:p>
+        </w:tc>
+      </w:tr>
+      <w:tr>
+        <w:trPr>
+          <w:trHeight w:val="560"/>
+        </w:trPr>
+        <w:tc>
+          <w:tcPr>
+            <w:tcW w:w="0" w:type="auto"/>
+            <w:tcBorders>
+              <w:top w:val="single" w:sz="8" w:space="0" w:color="000000"/>
+              <w:left w:val="single" w:sz="8" w:space="0" w:color="000000"/>
+              <w:bottom w:val="single" w:sz="8" w:space="0" w:color="000000"/>
+              <w:right w:val="single" w:sz="8" w:space="0" w:color="000000"/>
+            </w:tcBorders>
+            <w:tcMar>
+              <w:top w:w="100" w:type="dxa"/>
+              <w:left w:w="100" w:type="dxa"/>
+              <w:bottom w:w="100" w:type="dxa"/>
+              <w:right w:w="100" w:type="dxa"/>
+            </w:tcMar>
+            <w:hideMark/>
+          </w:tcPr>
+          <w:p>
+            <w:pPr>
+              <w:pStyle w:val="af0"/>
+              <w:spacing w:before="0" w:beforeAutospacing="0" w:after="0" w:afterAutospacing="0" w:line="360" w:lineRule="auto"/>
+              <w:jc w:val="center"/>
+              <w:rPr>
+                <w:sz w:val="28"/>
+                <w:szCs w:val="28"/>
+              </w:rPr>
+            </w:pPr>
+            <w:r>
+              <w:rPr>
+                <w:color w:val="000000"/>
+                <w:sz w:val="28"/>
+                <w:szCs w:val="28"/>
+              </w:rPr>
+              <w:t>Подготовка отчётов</w:t>
+            </w:r>
+          </w:p>
+        </w:tc>
+        <w:tc>
+          <w:tcPr>
+            <w:tcW w:w="0" w:type="auto"/>
+            <w:tcBorders>
+              <w:top w:val="single" w:sz="8" w:space="0" w:color="000000"/>
+              <w:left w:val="single" w:sz="8" w:space="0" w:color="000000"/>
+              <w:bottom w:val="single" w:sz="8" w:space="0" w:color="000000"/>
+              <w:right w:val="single" w:sz="8" w:space="0" w:color="000000"/>
+            </w:tcBorders>
+            <w:tcMar>
+              <w:top w:w="100" w:type="dxa"/>
+              <w:left w:w="100" w:type="dxa"/>
+              <w:bottom w:w="100" w:type="dxa"/>
+              <w:right w:w="100" w:type="dxa"/>
+            </w:tcMar>
+            <w:hideMark/>
+          </w:tcPr>
+          <w:p>
+            <w:pPr>
+              <w:pStyle w:val="af0"/>
+              <w:spacing w:before="0" w:beforeAutospacing="0" w:after="0" w:afterAutospacing="0" w:line="360" w:lineRule="auto"/>
+              <w:jc w:val="center"/>
+              <w:rPr>
+                <w:sz w:val="28"/>
+                <w:szCs w:val="28"/>
+              </w:rPr>
+            </w:pPr>
+            <w:proofErr w:type="spellStart"/>
+            <w:r>
+              <w:rPr>
+                <w:color w:val="000000"/>
+                <w:sz w:val="28"/>
+                <w:szCs w:val="28"/>
+              </w:rPr>
+              <w:t>RMarkdown</w:t>
+            </w:r>
+            <w:proofErr w:type="spellEnd"/>
+          </w:p>
+        </w:tc>
+        <w:tc>
+          <w:tcPr>
+            <w:tcW w:w="0" w:type="auto"/>
+            <w:tcBorders>
+              <w:top w:val="single" w:sz="8" w:space="0" w:color="000000"/>
+              <w:left w:val="single" w:sz="8" w:space="0" w:color="000000"/>
+              <w:bottom w:val="single" w:sz="8" w:space="0" w:color="000000"/>
+              <w:right w:val="single" w:sz="8" w:space="0" w:color="000000"/>
+            </w:tcBorders>
+            <w:tcMar>
+              <w:top w:w="100" w:type="dxa"/>
+              <w:left w:w="100" w:type="dxa"/>
+              <w:bottom w:w="100" w:type="dxa"/>
+              <w:right w:w="100" w:type="dxa"/>
+            </w:tcMar>
+            <w:hideMark/>
+          </w:tcPr>
+          <w:p>
+            <w:pPr>
+              <w:pStyle w:val="af0"/>
+              <w:spacing w:before="0" w:beforeAutospacing="0" w:after="0" w:afterAutospacing="0" w:line="360" w:lineRule="auto"/>
+              <w:jc w:val="center"/>
+              <w:rPr>
+                <w:sz w:val="28"/>
+                <w:szCs w:val="28"/>
+              </w:rPr>
+            </w:pPr>
+            <w:r>
+              <w:rPr>
+                <w:color w:val="000000"/>
+                <w:sz w:val="28"/>
+                <w:szCs w:val="28"/>
+              </w:rPr>
+              <w:t>Встроенный экспорт</w:t>
+            </w:r>
+          </w:p>
+        </w:tc>
+      </w:tr>
+      <w:tr>
+        <w:trPr>
+          <w:trHeight w:val="560"/>
+        </w:trPr>
+        <w:tc>
+          <w:tcPr>
+            <w:tcW w:w="0" w:type="auto"/>
+            <w:tcBorders>
+              <w:top w:val="single" w:sz="8" w:space="0" w:color="000000"/>
+              <w:left w:val="single" w:sz="8" w:space="0" w:color="000000"/>
+              <w:bottom w:val="single" w:sz="8" w:space="0" w:color="000000"/>
+              <w:right w:val="single" w:sz="8" w:space="0" w:color="000000"/>
+            </w:tcBorders>
+            <w:tcMar>
+              <w:top w:w="100" w:type="dxa"/>
+              <w:left w:w="100" w:type="dxa"/>
+              <w:bottom w:w="100" w:type="dxa"/>
+              <w:right w:w="100" w:type="dxa"/>
+            </w:tcMar>
+            <w:hideMark/>
+          </w:tcPr>
+          <w:p>
+            <w:pPr>
+              <w:pStyle w:val="af0"/>
+              <w:spacing w:before="0" w:beforeAutospacing="0" w:after="0" w:afterAutospacing="0" w:line="360" w:lineRule="auto"/>
+              <w:jc w:val="center"/>
+              <w:rPr>
+                <w:sz w:val="28"/>
+                <w:szCs w:val="28"/>
+              </w:rPr>
+            </w:pPr>
+            <w:r>
+              <w:rPr>
+                <w:color w:val="000000"/>
+                <w:sz w:val="28"/>
+                <w:szCs w:val="28"/>
+              </w:rPr>
+              <w:t>Работа без программирования</w:t>
+            </w:r>
+          </w:p>
+        </w:tc>
+        <w:tc>
+          <w:tcPr>
+            <w:tcW w:w="0" w:type="auto"/>
+            <w:tcBorders>
+              <w:top w:val="single" w:sz="8" w:space="0" w:color="000000"/>
+              <w:left w:val="single" w:sz="8" w:space="0" w:color="000000"/>
+              <w:bottom w:val="single" w:sz="8" w:space="0" w:color="000000"/>
+              <w:right w:val="single" w:sz="8" w:space="0" w:color="000000"/>
+            </w:tcBorders>
+            <w:tcMar>
+              <w:top w:w="100" w:type="dxa"/>
+              <w:left w:w="100" w:type="dxa"/>
+              <w:bottom w:w="100" w:type="dxa"/>
+              <w:right w:w="100" w:type="dxa"/>
+            </w:tcMar>
+            <w:hideMark/>
+          </w:tcPr>
+          <w:p>
+            <w:pPr>
+              <w:pStyle w:val="af0"/>
+              <w:spacing w:before="0" w:beforeAutospacing="0" w:after="0" w:afterAutospacing="0" w:line="360" w:lineRule="auto"/>
+              <w:jc w:val="center"/>
+              <w:rPr>
+                <w:sz w:val="28"/>
+                <w:szCs w:val="28"/>
+              </w:rPr>
+            </w:pPr>
+            <w:r>
+              <w:rPr>
+                <w:color w:val="000000"/>
+                <w:sz w:val="28"/>
+                <w:szCs w:val="28"/>
+              </w:rPr>
+              <w:t>Нет</w:t>
+            </w:r>
+          </w:p>
+        </w:tc>
+        <w:tc>
+          <w:tcPr>
+            <w:tcW w:w="0" w:type="auto"/>
+            <w:tcBorders>
+              <w:top w:val="single" w:sz="8" w:space="0" w:color="000000"/>
+              <w:left w:val="single" w:sz="8" w:space="0" w:color="000000"/>
+              <w:bottom w:val="single" w:sz="8" w:space="0" w:color="000000"/>
+              <w:right w:val="single" w:sz="8" w:space="0" w:color="000000"/>
+            </w:tcBorders>
+            <w:tcMar>
+              <w:top w:w="100" w:type="dxa"/>
+              <w:left w:w="100" w:type="dxa"/>
+              <w:bottom w:w="100" w:type="dxa"/>
+              <w:right w:w="100" w:type="dxa"/>
+            </w:tcMar>
+            <w:hideMark/>
+          </w:tcPr>
+          <w:p>
+            <w:pPr>
+              <w:pStyle w:val="af0"/>
+              <w:spacing w:before="0" w:beforeAutospacing="0" w:after="0" w:afterAutospacing="0" w:line="360" w:lineRule="auto"/>
+              <w:jc w:val="center"/>
+              <w:rPr>
+                <w:sz w:val="28"/>
+                <w:szCs w:val="28"/>
+              </w:rPr>
+            </w:pPr>
+            <w:r>
+              <w:rPr>
+                <w:color w:val="000000"/>
+                <w:sz w:val="28"/>
+                <w:szCs w:val="28"/>
+              </w:rPr>
+              <w:t>Да</w:t>
+            </w:r>
+          </w:p>
+        </w:tc>
+      </w:tr>
+    </w:tbl>
+    <w:p>
+      <w:pPr>
+        <w:pStyle w:val="af0"/>
+        <w:spacing w:before="0" w:beforeAutospacing="0" w:after="0" w:afterAutospacing="0" w:line="360" w:lineRule="auto"/>
+        <w:ind w:firstLine="709"/>
+        <w:jc w:val="both"/>
+        <w:rPr>
+          <w:sz w:val="28"/>
+          <w:szCs w:val="28"/>
+        </w:rPr>
+      </w:pPr>
+      <w:r>
+        <w:rPr>
+          <w:color w:val="000000"/>
+          <w:sz w:val="28"/>
+          <w:szCs w:val="28"/>
+        </w:rPr>
+        <w:t xml:space="preserve">Таким образом, R идеально подходит для проведения глубокого анализа, построения моделей и статистических расчётов, в то время как </w:t>
+      </w:r>
+      <w:proofErr w:type="spellStart"/>
+      <w:r>
+        <w:rPr>
+          <w:color w:val="000000"/>
+          <w:sz w:val="28"/>
+          <w:szCs w:val="28"/>
+        </w:rPr>
+        <w:t>Glarus</w:t>
+      </w:r>
+      <w:proofErr w:type="spellEnd"/>
+      <w:r>
+        <w:rPr>
+          <w:color w:val="000000"/>
+          <w:sz w:val="28"/>
+          <w:szCs w:val="28"/>
+        </w:rPr>
+        <w:t xml:space="preserve"> BI — для создания интерактивной отчётности, презентации результатов и бизнес-визуализации. Их совместное использование позволяет получить как точные аналитические выводы, так и удобную форму их представления конечному пользователю.</w:t>
+      </w:r>
+    </w:p>
+    <w:p>
+      <w:pPr>
+        <w:spacing w:line="360" w:lineRule="auto"/>
+        <w:ind w:firstLine="709"/>
+        <w:jc w:val="both"/>
         <w:rPr>
           <w:b/>
           <w:bCs/>
@@ -8608,12 +14236,12 @@
         <w:ind w:left="0" w:firstLine="709"/>
         <w:jc w:val="center"/>
       </w:pPr>
-      <w:bookmarkStart w:id="20" w:name="_Toc198385445"/>
+      <w:bookmarkStart w:id="32" w:name="_Toc199463378"/>
       <w:r>
         <w:lastRenderedPageBreak/>
         <w:t>ЗАКЛЮЧЕНИЕ</w:t>
       </w:r>
-      <w:bookmarkEnd w:id="20"/>
+      <w:bookmarkEnd w:id="32"/>
     </w:p>
     <w:p>
       <w:pPr>
@@ -8736,12 +14364,12 @@
         <w:ind w:left="0" w:firstLine="709"/>
         <w:jc w:val="center"/>
       </w:pPr>
-      <w:bookmarkStart w:id="21" w:name="_Toc198385446"/>
+      <w:bookmarkStart w:id="33" w:name="_Toc199463379"/>
       <w:r>
         <w:lastRenderedPageBreak/>
         <w:t>ПРИЛОЖЕНИЕ</w:t>
       </w:r>
-      <w:bookmarkEnd w:id="21"/>
+      <w:bookmarkEnd w:id="33"/>
     </w:p>
     <w:p>
       <w:pPr>
@@ -8787,6 +14415,7 @@
       </w:pPr>
       <w:r>
         <w:rPr>
+          <w:noProof/>
           <w:sz w:val="28"/>
           <w:szCs w:val="28"/>
         </w:rPr>
@@ -8806,7 +14435,7 @@
                     <pic:cNvPicPr/>
                   </pic:nvPicPr>
                   <pic:blipFill>
-                    <a:blip r:embed="rId13"/>
+                    <a:blip r:embed="rId15"/>
                     <a:stretch>
                       <a:fillRect/>
                     </a:stretch>
@@ -8898,6 +14527,7 @@
       </w:pPr>
       <w:r>
         <w:rPr>
+          <w:noProof/>
           <w:sz w:val="28"/>
           <w:szCs w:val="28"/>
         </w:rPr>
@@ -8918,7 +14548,7 @@
                     <pic:cNvPicPr/>
                   </pic:nvPicPr>
                   <pic:blipFill>
-                    <a:blip r:embed="rId14"/>
+                    <a:blip r:embed="rId16"/>
                     <a:stretch>
                       <a:fillRect/>
                     </a:stretch>
@@ -9034,6 +14664,7 @@
       </w:r>
       <w:r>
         <w:rPr>
+          <w:noProof/>
           <w:sz w:val="28"/>
           <w:szCs w:val="28"/>
         </w:rPr>
@@ -9053,7 +14684,7 @@
                     <pic:cNvPicPr/>
                   </pic:nvPicPr>
                   <pic:blipFill>
-                    <a:blip r:embed="rId15"/>
+                    <a:blip r:embed="rId17"/>
                     <a:stretch>
                       <a:fillRect/>
                     </a:stretch>
@@ -9187,6 +14818,7 @@
       </w:r>
       <w:r>
         <w:rPr>
+          <w:noProof/>
           <w:sz w:val="28"/>
           <w:szCs w:val="28"/>
         </w:rPr>
@@ -9207,7 +14839,7 @@
                     <pic:cNvPicPr/>
                   </pic:nvPicPr>
                   <pic:blipFill>
-                    <a:blip r:embed="rId16"/>
+                    <a:blip r:embed="rId18"/>
                     <a:stretch>
                       <a:fillRect/>
                     </a:stretch>
@@ -9295,10 +14927,12 @@
       </w:pPr>
     </w:p>
     <w:sectPr>
-      <w:footerReference w:type="default" r:id="rId17"/>
+      <w:footerReference w:type="default" r:id="rId19"/>
       <w:pgSz w:w="11910" w:h="16840"/>
       <w:pgMar w:top="1038" w:right="851" w:bottom="1123" w:left="1021" w:header="0" w:footer="890" w:gutter="0"/>
       <w:cols w:space="720"/>
+      <w:titlePg/>
+      <w:docGrid w:linePitch="299"/>
     </w:sectPr>
   </w:body>
 </w:document>
@@ -10099,6 +15733,304 @@
     </w:lvl>
   </w:abstractNum>
   <w:abstractNum w:abstractNumId="4" w15:restartNumberingAfterBreak="0">
+    <w:nsid w:val="135F5C79"/>
+    <w:multiLevelType w:val="multilevel"/>
+    <w:tmpl w:val="94B8032C"/>
+    <w:lvl w:ilvl="0">
+      <w:start w:val="1"/>
+      <w:numFmt w:val="bullet"/>
+      <w:lvlText w:val=""/>
+      <w:lvlJc w:val="left"/>
+      <w:pPr>
+        <w:tabs>
+          <w:tab w:val="num" w:pos="720"/>
+        </w:tabs>
+        <w:ind w:left="720" w:hanging="360"/>
+      </w:pPr>
+      <w:rPr>
+        <w:rFonts w:ascii="Symbol" w:hAnsi="Symbol" w:hint="default"/>
+        <w:sz w:val="20"/>
+      </w:rPr>
+    </w:lvl>
+    <w:lvl w:ilvl="1" w:tentative="1">
+      <w:start w:val="1"/>
+      <w:numFmt w:val="bullet"/>
+      <w:lvlText w:val="o"/>
+      <w:lvlJc w:val="left"/>
+      <w:pPr>
+        <w:tabs>
+          <w:tab w:val="num" w:pos="1440"/>
+        </w:tabs>
+        <w:ind w:left="1440" w:hanging="360"/>
+      </w:pPr>
+      <w:rPr>
+        <w:rFonts w:ascii="Courier New" w:hAnsi="Courier New" w:hint="default"/>
+        <w:sz w:val="20"/>
+      </w:rPr>
+    </w:lvl>
+    <w:lvl w:ilvl="2" w:tentative="1">
+      <w:start w:val="1"/>
+      <w:numFmt w:val="bullet"/>
+      <w:lvlText w:val=""/>
+      <w:lvlJc w:val="left"/>
+      <w:pPr>
+        <w:tabs>
+          <w:tab w:val="num" w:pos="2160"/>
+        </w:tabs>
+        <w:ind w:left="2160" w:hanging="360"/>
+      </w:pPr>
+      <w:rPr>
+        <w:rFonts w:ascii="Wingdings" w:hAnsi="Wingdings" w:hint="default"/>
+        <w:sz w:val="20"/>
+      </w:rPr>
+    </w:lvl>
+    <w:lvl w:ilvl="3" w:tentative="1">
+      <w:start w:val="1"/>
+      <w:numFmt w:val="bullet"/>
+      <w:lvlText w:val=""/>
+      <w:lvlJc w:val="left"/>
+      <w:pPr>
+        <w:tabs>
+          <w:tab w:val="num" w:pos="2880"/>
+        </w:tabs>
+        <w:ind w:left="2880" w:hanging="360"/>
+      </w:pPr>
+      <w:rPr>
+        <w:rFonts w:ascii="Wingdings" w:hAnsi="Wingdings" w:hint="default"/>
+        <w:sz w:val="20"/>
+      </w:rPr>
+    </w:lvl>
+    <w:lvl w:ilvl="4" w:tentative="1">
+      <w:start w:val="1"/>
+      <w:numFmt w:val="bullet"/>
+      <w:lvlText w:val=""/>
+      <w:lvlJc w:val="left"/>
+      <w:pPr>
+        <w:tabs>
+          <w:tab w:val="num" w:pos="3600"/>
+        </w:tabs>
+        <w:ind w:left="3600" w:hanging="360"/>
+      </w:pPr>
+      <w:rPr>
+        <w:rFonts w:ascii="Wingdings" w:hAnsi="Wingdings" w:hint="default"/>
+        <w:sz w:val="20"/>
+      </w:rPr>
+    </w:lvl>
+    <w:lvl w:ilvl="5" w:tentative="1">
+      <w:start w:val="1"/>
+      <w:numFmt w:val="bullet"/>
+      <w:lvlText w:val=""/>
+      <w:lvlJc w:val="left"/>
+      <w:pPr>
+        <w:tabs>
+          <w:tab w:val="num" w:pos="4320"/>
+        </w:tabs>
+        <w:ind w:left="4320" w:hanging="360"/>
+      </w:pPr>
+      <w:rPr>
+        <w:rFonts w:ascii="Wingdings" w:hAnsi="Wingdings" w:hint="default"/>
+        <w:sz w:val="20"/>
+      </w:rPr>
+    </w:lvl>
+    <w:lvl w:ilvl="6" w:tentative="1">
+      <w:start w:val="1"/>
+      <w:numFmt w:val="bullet"/>
+      <w:lvlText w:val=""/>
+      <w:lvlJc w:val="left"/>
+      <w:pPr>
+        <w:tabs>
+          <w:tab w:val="num" w:pos="5040"/>
+        </w:tabs>
+        <w:ind w:left="5040" w:hanging="360"/>
+      </w:pPr>
+      <w:rPr>
+        <w:rFonts w:ascii="Wingdings" w:hAnsi="Wingdings" w:hint="default"/>
+        <w:sz w:val="20"/>
+      </w:rPr>
+    </w:lvl>
+    <w:lvl w:ilvl="7" w:tentative="1">
+      <w:start w:val="1"/>
+      <w:numFmt w:val="bullet"/>
+      <w:lvlText w:val=""/>
+      <w:lvlJc w:val="left"/>
+      <w:pPr>
+        <w:tabs>
+          <w:tab w:val="num" w:pos="5760"/>
+        </w:tabs>
+        <w:ind w:left="5760" w:hanging="360"/>
+      </w:pPr>
+      <w:rPr>
+        <w:rFonts w:ascii="Wingdings" w:hAnsi="Wingdings" w:hint="default"/>
+        <w:sz w:val="20"/>
+      </w:rPr>
+    </w:lvl>
+    <w:lvl w:ilvl="8" w:tentative="1">
+      <w:start w:val="1"/>
+      <w:numFmt w:val="bullet"/>
+      <w:lvlText w:val=""/>
+      <w:lvlJc w:val="left"/>
+      <w:pPr>
+        <w:tabs>
+          <w:tab w:val="num" w:pos="6480"/>
+        </w:tabs>
+        <w:ind w:left="6480" w:hanging="360"/>
+      </w:pPr>
+      <w:rPr>
+        <w:rFonts w:ascii="Wingdings" w:hAnsi="Wingdings" w:hint="default"/>
+        <w:sz w:val="20"/>
+      </w:rPr>
+    </w:lvl>
+  </w:abstractNum>
+  <w:abstractNum w:abstractNumId="5" w15:restartNumberingAfterBreak="0">
+    <w:nsid w:val="194651DD"/>
+    <w:multiLevelType w:val="multilevel"/>
+    <w:tmpl w:val="A7CCAE16"/>
+    <w:lvl w:ilvl="0">
+      <w:start w:val="1"/>
+      <w:numFmt w:val="bullet"/>
+      <w:lvlText w:val=""/>
+      <w:lvlJc w:val="left"/>
+      <w:pPr>
+        <w:tabs>
+          <w:tab w:val="num" w:pos="720"/>
+        </w:tabs>
+        <w:ind w:left="720" w:hanging="360"/>
+      </w:pPr>
+      <w:rPr>
+        <w:rFonts w:ascii="Symbol" w:hAnsi="Symbol" w:hint="default"/>
+        <w:sz w:val="20"/>
+      </w:rPr>
+    </w:lvl>
+    <w:lvl w:ilvl="1" w:tentative="1">
+      <w:start w:val="1"/>
+      <w:numFmt w:val="bullet"/>
+      <w:lvlText w:val="o"/>
+      <w:lvlJc w:val="left"/>
+      <w:pPr>
+        <w:tabs>
+          <w:tab w:val="num" w:pos="1440"/>
+        </w:tabs>
+        <w:ind w:left="1440" w:hanging="360"/>
+      </w:pPr>
+      <w:rPr>
+        <w:rFonts w:ascii="Courier New" w:hAnsi="Courier New" w:hint="default"/>
+        <w:sz w:val="20"/>
+      </w:rPr>
+    </w:lvl>
+    <w:lvl w:ilvl="2" w:tentative="1">
+      <w:start w:val="1"/>
+      <w:numFmt w:val="bullet"/>
+      <w:lvlText w:val=""/>
+      <w:lvlJc w:val="left"/>
+      <w:pPr>
+        <w:tabs>
+          <w:tab w:val="num" w:pos="2160"/>
+        </w:tabs>
+        <w:ind w:left="2160" w:hanging="360"/>
+      </w:pPr>
+      <w:rPr>
+        <w:rFonts w:ascii="Wingdings" w:hAnsi="Wingdings" w:hint="default"/>
+        <w:sz w:val="20"/>
+      </w:rPr>
+    </w:lvl>
+    <w:lvl w:ilvl="3" w:tentative="1">
+      <w:start w:val="1"/>
+      <w:numFmt w:val="bullet"/>
+      <w:lvlText w:val=""/>
+      <w:lvlJc w:val="left"/>
+      <w:pPr>
+        <w:tabs>
+          <w:tab w:val="num" w:pos="2880"/>
+        </w:tabs>
+        <w:ind w:left="2880" w:hanging="360"/>
+      </w:pPr>
+      <w:rPr>
+        <w:rFonts w:ascii="Wingdings" w:hAnsi="Wingdings" w:hint="default"/>
+        <w:sz w:val="20"/>
+      </w:rPr>
+    </w:lvl>
+    <w:lvl w:ilvl="4" w:tentative="1">
+      <w:start w:val="1"/>
+      <w:numFmt w:val="bullet"/>
+      <w:lvlText w:val=""/>
+      <w:lvlJc w:val="left"/>
+      <w:pPr>
+        <w:tabs>
+          <w:tab w:val="num" w:pos="3600"/>
+        </w:tabs>
+        <w:ind w:left="3600" w:hanging="360"/>
+      </w:pPr>
+      <w:rPr>
+        <w:rFonts w:ascii="Wingdings" w:hAnsi="Wingdings" w:hint="default"/>
+        <w:sz w:val="20"/>
+      </w:rPr>
+    </w:lvl>
+    <w:lvl w:ilvl="5" w:tentative="1">
+      <w:start w:val="1"/>
+      <w:numFmt w:val="bullet"/>
+      <w:lvlText w:val=""/>
+      <w:lvlJc w:val="left"/>
+      <w:pPr>
+        <w:tabs>
+          <w:tab w:val="num" w:pos="4320"/>
+        </w:tabs>
+        <w:ind w:left="4320" w:hanging="360"/>
+      </w:pPr>
+      <w:rPr>
+        <w:rFonts w:ascii="Wingdings" w:hAnsi="Wingdings" w:hint="default"/>
+        <w:sz w:val="20"/>
+      </w:rPr>
+    </w:lvl>
+    <w:lvl w:ilvl="6" w:tentative="1">
+      <w:start w:val="1"/>
+      <w:numFmt w:val="bullet"/>
+      <w:lvlText w:val=""/>
+      <w:lvlJc w:val="left"/>
+      <w:pPr>
+        <w:tabs>
+          <w:tab w:val="num" w:pos="5040"/>
+        </w:tabs>
+        <w:ind w:left="5040" w:hanging="360"/>
+      </w:pPr>
+      <w:rPr>
+        <w:rFonts w:ascii="Wingdings" w:hAnsi="Wingdings" w:hint="default"/>
+        <w:sz w:val="20"/>
+      </w:rPr>
+    </w:lvl>
+    <w:lvl w:ilvl="7" w:tentative="1">
+      <w:start w:val="1"/>
+      <w:numFmt w:val="bullet"/>
+      <w:lvlText w:val=""/>
+      <w:lvlJc w:val="left"/>
+      <w:pPr>
+        <w:tabs>
+          <w:tab w:val="num" w:pos="5760"/>
+        </w:tabs>
+        <w:ind w:left="5760" w:hanging="360"/>
+      </w:pPr>
+      <w:rPr>
+        <w:rFonts w:ascii="Wingdings" w:hAnsi="Wingdings" w:hint="default"/>
+        <w:sz w:val="20"/>
+      </w:rPr>
+    </w:lvl>
+    <w:lvl w:ilvl="8" w:tentative="1">
+      <w:start w:val="1"/>
+      <w:numFmt w:val="bullet"/>
+      <w:lvlText w:val=""/>
+      <w:lvlJc w:val="left"/>
+      <w:pPr>
+        <w:tabs>
+          <w:tab w:val="num" w:pos="6480"/>
+        </w:tabs>
+        <w:ind w:left="6480" w:hanging="360"/>
+      </w:pPr>
+      <w:rPr>
+        <w:rFonts w:ascii="Wingdings" w:hAnsi="Wingdings" w:hint="default"/>
+        <w:sz w:val="20"/>
+      </w:rPr>
+    </w:lvl>
+  </w:abstractNum>
+  <w:abstractNum w:abstractNumId="6" w15:restartNumberingAfterBreak="0">
     <w:nsid w:val="19CC5997"/>
     <w:multiLevelType w:val="multilevel"/>
     <w:tmpl w:val="7DCED60A"/>
@@ -10247,7 +16179,7 @@
       </w:rPr>
     </w:lvl>
   </w:abstractNum>
-  <w:abstractNum w:abstractNumId="5" w15:restartNumberingAfterBreak="0">
+  <w:abstractNum w:abstractNumId="7" w15:restartNumberingAfterBreak="0">
     <w:nsid w:val="1AD50A79"/>
     <w:multiLevelType w:val="hybridMultilevel"/>
     <w:tmpl w:val="D1729C80"/>
@@ -10365,7 +16297,305 @@
       </w:rPr>
     </w:lvl>
   </w:abstractNum>
-  <w:abstractNum w:abstractNumId="6" w15:restartNumberingAfterBreak="0">
+  <w:abstractNum w:abstractNumId="8" w15:restartNumberingAfterBreak="0">
+    <w:nsid w:val="22DB649B"/>
+    <w:multiLevelType w:val="multilevel"/>
+    <w:tmpl w:val="B7D2A988"/>
+    <w:lvl w:ilvl="0">
+      <w:start w:val="1"/>
+      <w:numFmt w:val="bullet"/>
+      <w:lvlText w:val=""/>
+      <w:lvlJc w:val="left"/>
+      <w:pPr>
+        <w:tabs>
+          <w:tab w:val="num" w:pos="720"/>
+        </w:tabs>
+        <w:ind w:left="720" w:hanging="360"/>
+      </w:pPr>
+      <w:rPr>
+        <w:rFonts w:ascii="Symbol" w:hAnsi="Symbol" w:hint="default"/>
+        <w:sz w:val="20"/>
+      </w:rPr>
+    </w:lvl>
+    <w:lvl w:ilvl="1" w:tentative="1">
+      <w:start w:val="1"/>
+      <w:numFmt w:val="bullet"/>
+      <w:lvlText w:val="o"/>
+      <w:lvlJc w:val="left"/>
+      <w:pPr>
+        <w:tabs>
+          <w:tab w:val="num" w:pos="1440"/>
+        </w:tabs>
+        <w:ind w:left="1440" w:hanging="360"/>
+      </w:pPr>
+      <w:rPr>
+        <w:rFonts w:ascii="Courier New" w:hAnsi="Courier New" w:hint="default"/>
+        <w:sz w:val="20"/>
+      </w:rPr>
+    </w:lvl>
+    <w:lvl w:ilvl="2" w:tentative="1">
+      <w:start w:val="1"/>
+      <w:numFmt w:val="bullet"/>
+      <w:lvlText w:val=""/>
+      <w:lvlJc w:val="left"/>
+      <w:pPr>
+        <w:tabs>
+          <w:tab w:val="num" w:pos="2160"/>
+        </w:tabs>
+        <w:ind w:left="2160" w:hanging="360"/>
+      </w:pPr>
+      <w:rPr>
+        <w:rFonts w:ascii="Wingdings" w:hAnsi="Wingdings" w:hint="default"/>
+        <w:sz w:val="20"/>
+      </w:rPr>
+    </w:lvl>
+    <w:lvl w:ilvl="3" w:tentative="1">
+      <w:start w:val="1"/>
+      <w:numFmt w:val="bullet"/>
+      <w:lvlText w:val=""/>
+      <w:lvlJc w:val="left"/>
+      <w:pPr>
+        <w:tabs>
+          <w:tab w:val="num" w:pos="2880"/>
+        </w:tabs>
+        <w:ind w:left="2880" w:hanging="360"/>
+      </w:pPr>
+      <w:rPr>
+        <w:rFonts w:ascii="Wingdings" w:hAnsi="Wingdings" w:hint="default"/>
+        <w:sz w:val="20"/>
+      </w:rPr>
+    </w:lvl>
+    <w:lvl w:ilvl="4" w:tentative="1">
+      <w:start w:val="1"/>
+      <w:numFmt w:val="bullet"/>
+      <w:lvlText w:val=""/>
+      <w:lvlJc w:val="left"/>
+      <w:pPr>
+        <w:tabs>
+          <w:tab w:val="num" w:pos="3600"/>
+        </w:tabs>
+        <w:ind w:left="3600" w:hanging="360"/>
+      </w:pPr>
+      <w:rPr>
+        <w:rFonts w:ascii="Wingdings" w:hAnsi="Wingdings" w:hint="default"/>
+        <w:sz w:val="20"/>
+      </w:rPr>
+    </w:lvl>
+    <w:lvl w:ilvl="5" w:tentative="1">
+      <w:start w:val="1"/>
+      <w:numFmt w:val="bullet"/>
+      <w:lvlText w:val=""/>
+      <w:lvlJc w:val="left"/>
+      <w:pPr>
+        <w:tabs>
+          <w:tab w:val="num" w:pos="4320"/>
+        </w:tabs>
+        <w:ind w:left="4320" w:hanging="360"/>
+      </w:pPr>
+      <w:rPr>
+        <w:rFonts w:ascii="Wingdings" w:hAnsi="Wingdings" w:hint="default"/>
+        <w:sz w:val="20"/>
+      </w:rPr>
+    </w:lvl>
+    <w:lvl w:ilvl="6" w:tentative="1">
+      <w:start w:val="1"/>
+      <w:numFmt w:val="bullet"/>
+      <w:lvlText w:val=""/>
+      <w:lvlJc w:val="left"/>
+      <w:pPr>
+        <w:tabs>
+          <w:tab w:val="num" w:pos="5040"/>
+        </w:tabs>
+        <w:ind w:left="5040" w:hanging="360"/>
+      </w:pPr>
+      <w:rPr>
+        <w:rFonts w:ascii="Wingdings" w:hAnsi="Wingdings" w:hint="default"/>
+        <w:sz w:val="20"/>
+      </w:rPr>
+    </w:lvl>
+    <w:lvl w:ilvl="7" w:tentative="1">
+      <w:start w:val="1"/>
+      <w:numFmt w:val="bullet"/>
+      <w:lvlText w:val=""/>
+      <w:lvlJc w:val="left"/>
+      <w:pPr>
+        <w:tabs>
+          <w:tab w:val="num" w:pos="5760"/>
+        </w:tabs>
+        <w:ind w:left="5760" w:hanging="360"/>
+      </w:pPr>
+      <w:rPr>
+        <w:rFonts w:ascii="Wingdings" w:hAnsi="Wingdings" w:hint="default"/>
+        <w:sz w:val="20"/>
+      </w:rPr>
+    </w:lvl>
+    <w:lvl w:ilvl="8" w:tentative="1">
+      <w:start w:val="1"/>
+      <w:numFmt w:val="bullet"/>
+      <w:lvlText w:val=""/>
+      <w:lvlJc w:val="left"/>
+      <w:pPr>
+        <w:tabs>
+          <w:tab w:val="num" w:pos="6480"/>
+        </w:tabs>
+        <w:ind w:left="6480" w:hanging="360"/>
+      </w:pPr>
+      <w:rPr>
+        <w:rFonts w:ascii="Wingdings" w:hAnsi="Wingdings" w:hint="default"/>
+        <w:sz w:val="20"/>
+      </w:rPr>
+    </w:lvl>
+  </w:abstractNum>
+  <w:abstractNum w:abstractNumId="9" w15:restartNumberingAfterBreak="0">
+    <w:nsid w:val="251B3813"/>
+    <w:multiLevelType w:val="multilevel"/>
+    <w:tmpl w:val="BCF6DBCE"/>
+    <w:lvl w:ilvl="0">
+      <w:start w:val="1"/>
+      <w:numFmt w:val="bullet"/>
+      <w:lvlText w:val=""/>
+      <w:lvlJc w:val="left"/>
+      <w:pPr>
+        <w:tabs>
+          <w:tab w:val="num" w:pos="720"/>
+        </w:tabs>
+        <w:ind w:left="720" w:hanging="360"/>
+      </w:pPr>
+      <w:rPr>
+        <w:rFonts w:ascii="Symbol" w:hAnsi="Symbol" w:hint="default"/>
+        <w:sz w:val="20"/>
+      </w:rPr>
+    </w:lvl>
+    <w:lvl w:ilvl="1" w:tentative="1">
+      <w:start w:val="1"/>
+      <w:numFmt w:val="bullet"/>
+      <w:lvlText w:val="o"/>
+      <w:lvlJc w:val="left"/>
+      <w:pPr>
+        <w:tabs>
+          <w:tab w:val="num" w:pos="1440"/>
+        </w:tabs>
+        <w:ind w:left="1440" w:hanging="360"/>
+      </w:pPr>
+      <w:rPr>
+        <w:rFonts w:ascii="Courier New" w:hAnsi="Courier New" w:hint="default"/>
+        <w:sz w:val="20"/>
+      </w:rPr>
+    </w:lvl>
+    <w:lvl w:ilvl="2" w:tentative="1">
+      <w:start w:val="1"/>
+      <w:numFmt w:val="bullet"/>
+      <w:lvlText w:val=""/>
+      <w:lvlJc w:val="left"/>
+      <w:pPr>
+        <w:tabs>
+          <w:tab w:val="num" w:pos="2160"/>
+        </w:tabs>
+        <w:ind w:left="2160" w:hanging="360"/>
+      </w:pPr>
+      <w:rPr>
+        <w:rFonts w:ascii="Wingdings" w:hAnsi="Wingdings" w:hint="default"/>
+        <w:sz w:val="20"/>
+      </w:rPr>
+    </w:lvl>
+    <w:lvl w:ilvl="3" w:tentative="1">
+      <w:start w:val="1"/>
+      <w:numFmt w:val="bullet"/>
+      <w:lvlText w:val=""/>
+      <w:lvlJc w:val="left"/>
+      <w:pPr>
+        <w:tabs>
+          <w:tab w:val="num" w:pos="2880"/>
+        </w:tabs>
+        <w:ind w:left="2880" w:hanging="360"/>
+      </w:pPr>
+      <w:rPr>
+        <w:rFonts w:ascii="Wingdings" w:hAnsi="Wingdings" w:hint="default"/>
+        <w:sz w:val="20"/>
+      </w:rPr>
+    </w:lvl>
+    <w:lvl w:ilvl="4" w:tentative="1">
+      <w:start w:val="1"/>
+      <w:numFmt w:val="bullet"/>
+      <w:lvlText w:val=""/>
+      <w:lvlJc w:val="left"/>
+      <w:pPr>
+        <w:tabs>
+          <w:tab w:val="num" w:pos="3600"/>
+        </w:tabs>
+        <w:ind w:left="3600" w:hanging="360"/>
+      </w:pPr>
+      <w:rPr>
+        <w:rFonts w:ascii="Wingdings" w:hAnsi="Wingdings" w:hint="default"/>
+        <w:sz w:val="20"/>
+      </w:rPr>
+    </w:lvl>
+    <w:lvl w:ilvl="5" w:tentative="1">
+      <w:start w:val="1"/>
+      <w:numFmt w:val="bullet"/>
+      <w:lvlText w:val=""/>
+      <w:lvlJc w:val="left"/>
+      <w:pPr>
+        <w:tabs>
+          <w:tab w:val="num" w:pos="4320"/>
+        </w:tabs>
+        <w:ind w:left="4320" w:hanging="360"/>
+      </w:pPr>
+      <w:rPr>
+        <w:rFonts w:ascii="Wingdings" w:hAnsi="Wingdings" w:hint="default"/>
+        <w:sz w:val="20"/>
+      </w:rPr>
+    </w:lvl>
+    <w:lvl w:ilvl="6" w:tentative="1">
+      <w:start w:val="1"/>
+      <w:numFmt w:val="bullet"/>
+      <w:lvlText w:val=""/>
+      <w:lvlJc w:val="left"/>
+      <w:pPr>
+        <w:tabs>
+          <w:tab w:val="num" w:pos="5040"/>
+        </w:tabs>
+        <w:ind w:left="5040" w:hanging="360"/>
+      </w:pPr>
+      <w:rPr>
+        <w:rFonts w:ascii="Wingdings" w:hAnsi="Wingdings" w:hint="default"/>
+        <w:sz w:val="20"/>
+      </w:rPr>
+    </w:lvl>
+    <w:lvl w:ilvl="7" w:tentative="1">
+      <w:start w:val="1"/>
+      <w:numFmt w:val="bullet"/>
+      <w:lvlText w:val=""/>
+      <w:lvlJc w:val="left"/>
+      <w:pPr>
+        <w:tabs>
+          <w:tab w:val="num" w:pos="5760"/>
+        </w:tabs>
+        <w:ind w:left="5760" w:hanging="360"/>
+      </w:pPr>
+      <w:rPr>
+        <w:rFonts w:ascii="Wingdings" w:hAnsi="Wingdings" w:hint="default"/>
+        <w:sz w:val="20"/>
+      </w:rPr>
+    </w:lvl>
+    <w:lvl w:ilvl="8" w:tentative="1">
+      <w:start w:val="1"/>
+      <w:numFmt w:val="bullet"/>
+      <w:lvlText w:val=""/>
+      <w:lvlJc w:val="left"/>
+      <w:pPr>
+        <w:tabs>
+          <w:tab w:val="num" w:pos="6480"/>
+        </w:tabs>
+        <w:ind w:left="6480" w:hanging="360"/>
+      </w:pPr>
+      <w:rPr>
+        <w:rFonts w:ascii="Wingdings" w:hAnsi="Wingdings" w:hint="default"/>
+        <w:sz w:val="20"/>
+      </w:rPr>
+    </w:lvl>
+  </w:abstractNum>
+  <w:abstractNum w:abstractNumId="10" w15:restartNumberingAfterBreak="0">
     <w:nsid w:val="2A5B11AD"/>
     <w:multiLevelType w:val="hybridMultilevel"/>
     <w:tmpl w:val="012E86C0"/>
@@ -10455,7 +16685,7 @@
       </w:pPr>
     </w:lvl>
   </w:abstractNum>
-  <w:abstractNum w:abstractNumId="7" w15:restartNumberingAfterBreak="0">
+  <w:abstractNum w:abstractNumId="11" w15:restartNumberingAfterBreak="0">
     <w:nsid w:val="31486090"/>
     <w:multiLevelType w:val="multilevel"/>
     <w:tmpl w:val="DB80714E"/>
@@ -10577,7 +16807,7 @@
       </w:rPr>
     </w:lvl>
   </w:abstractNum>
-  <w:abstractNum w:abstractNumId="8" w15:restartNumberingAfterBreak="0">
+  <w:abstractNum w:abstractNumId="12" w15:restartNumberingAfterBreak="0">
     <w:nsid w:val="32720867"/>
     <w:multiLevelType w:val="hybridMultilevel"/>
     <w:tmpl w:val="25C8B8A0"/>
@@ -10690,7 +16920,7 @@
       </w:rPr>
     </w:lvl>
   </w:abstractNum>
-  <w:abstractNum w:abstractNumId="9" w15:restartNumberingAfterBreak="0">
+  <w:abstractNum w:abstractNumId="13" w15:restartNumberingAfterBreak="0">
     <w:nsid w:val="3D6D36D1"/>
     <w:multiLevelType w:val="hybridMultilevel"/>
     <w:tmpl w:val="6F5226EE"/>
@@ -10806,7 +17036,156 @@
       </w:rPr>
     </w:lvl>
   </w:abstractNum>
-  <w:abstractNum w:abstractNumId="10" w15:restartNumberingAfterBreak="0">
+  <w:abstractNum w:abstractNumId="14" w15:restartNumberingAfterBreak="0">
+    <w:nsid w:val="3F474DA9"/>
+    <w:multiLevelType w:val="multilevel"/>
+    <w:tmpl w:val="17E883DC"/>
+    <w:lvl w:ilvl="0">
+      <w:start w:val="1"/>
+      <w:numFmt w:val="bullet"/>
+      <w:lvlText w:val=""/>
+      <w:lvlJc w:val="left"/>
+      <w:pPr>
+        <w:tabs>
+          <w:tab w:val="num" w:pos="720"/>
+        </w:tabs>
+        <w:ind w:left="720" w:hanging="360"/>
+      </w:pPr>
+      <w:rPr>
+        <w:rFonts w:ascii="Symbol" w:hAnsi="Symbol" w:hint="default"/>
+        <w:sz w:val="20"/>
+      </w:rPr>
+    </w:lvl>
+    <w:lvl w:ilvl="1" w:tentative="1">
+      <w:start w:val="1"/>
+      <w:numFmt w:val="bullet"/>
+      <w:lvlText w:val="o"/>
+      <w:lvlJc w:val="left"/>
+      <w:pPr>
+        <w:tabs>
+          <w:tab w:val="num" w:pos="1440"/>
+        </w:tabs>
+        <w:ind w:left="1440" w:hanging="360"/>
+      </w:pPr>
+      <w:rPr>
+        <w:rFonts w:ascii="Courier New" w:hAnsi="Courier New" w:hint="default"/>
+        <w:sz w:val="20"/>
+      </w:rPr>
+    </w:lvl>
+    <w:lvl w:ilvl="2" w:tentative="1">
+      <w:start w:val="1"/>
+      <w:numFmt w:val="bullet"/>
+      <w:lvlText w:val=""/>
+      <w:lvlJc w:val="left"/>
+      <w:pPr>
+        <w:tabs>
+          <w:tab w:val="num" w:pos="2160"/>
+        </w:tabs>
+        <w:ind w:left="2160" w:hanging="360"/>
+      </w:pPr>
+      <w:rPr>
+        <w:rFonts w:ascii="Wingdings" w:hAnsi="Wingdings" w:hint="default"/>
+        <w:sz w:val="20"/>
+      </w:rPr>
+    </w:lvl>
+    <w:lvl w:ilvl="3" w:tentative="1">
+      <w:start w:val="1"/>
+      <w:numFmt w:val="bullet"/>
+      <w:lvlText w:val=""/>
+      <w:lvlJc w:val="left"/>
+      <w:pPr>
+        <w:tabs>
+          <w:tab w:val="num" w:pos="2880"/>
+        </w:tabs>
+        <w:ind w:left="2880" w:hanging="360"/>
+      </w:pPr>
+      <w:rPr>
+        <w:rFonts w:ascii="Wingdings" w:hAnsi="Wingdings" w:hint="default"/>
+        <w:sz w:val="20"/>
+      </w:rPr>
+    </w:lvl>
+    <w:lvl w:ilvl="4" w:tentative="1">
+      <w:start w:val="1"/>
+      <w:numFmt w:val="bullet"/>
+      <w:lvlText w:val=""/>
+      <w:lvlJc w:val="left"/>
+      <w:pPr>
+        <w:tabs>
+          <w:tab w:val="num" w:pos="3600"/>
+        </w:tabs>
+        <w:ind w:left="3600" w:hanging="360"/>
+      </w:pPr>
+      <w:rPr>
+        <w:rFonts w:ascii="Wingdings" w:hAnsi="Wingdings" w:hint="default"/>
+        <w:sz w:val="20"/>
+      </w:rPr>
+    </w:lvl>
+    <w:lvl w:ilvl="5" w:tentative="1">
+      <w:start w:val="1"/>
+      <w:numFmt w:val="bullet"/>
+      <w:lvlText w:val=""/>
+      <w:lvlJc w:val="left"/>
+      <w:pPr>
+        <w:tabs>
+          <w:tab w:val="num" w:pos="4320"/>
+        </w:tabs>
+        <w:ind w:left="4320" w:hanging="360"/>
+      </w:pPr>
+      <w:rPr>
+        <w:rFonts w:ascii="Wingdings" w:hAnsi="Wingdings" w:hint="default"/>
+        <w:sz w:val="20"/>
+      </w:rPr>
+    </w:lvl>
+    <w:lvl w:ilvl="6" w:tentative="1">
+      <w:start w:val="1"/>
+      <w:numFmt w:val="bullet"/>
+      <w:lvlText w:val=""/>
+      <w:lvlJc w:val="left"/>
+      <w:pPr>
+        <w:tabs>
+          <w:tab w:val="num" w:pos="5040"/>
+        </w:tabs>
+        <w:ind w:left="5040" w:hanging="360"/>
+      </w:pPr>
+      <w:rPr>
+        <w:rFonts w:ascii="Wingdings" w:hAnsi="Wingdings" w:hint="default"/>
+        <w:sz w:val="20"/>
+      </w:rPr>
+    </w:lvl>
+    <w:lvl w:ilvl="7" w:tentative="1">
+      <w:start w:val="1"/>
+      <w:numFmt w:val="bullet"/>
+      <w:lvlText w:val=""/>
+      <w:lvlJc w:val="left"/>
+      <w:pPr>
+        <w:tabs>
+          <w:tab w:val="num" w:pos="5760"/>
+        </w:tabs>
+        <w:ind w:left="5760" w:hanging="360"/>
+      </w:pPr>
+      <w:rPr>
+        <w:rFonts w:ascii="Wingdings" w:hAnsi="Wingdings" w:hint="default"/>
+        <w:sz w:val="20"/>
+      </w:rPr>
+    </w:lvl>
+    <w:lvl w:ilvl="8" w:tentative="1">
+      <w:start w:val="1"/>
+      <w:numFmt w:val="bullet"/>
+      <w:lvlText w:val=""/>
+      <w:lvlJc w:val="left"/>
+      <w:pPr>
+        <w:tabs>
+          <w:tab w:val="num" w:pos="6480"/>
+        </w:tabs>
+        <w:ind w:left="6480" w:hanging="360"/>
+      </w:pPr>
+      <w:rPr>
+        <w:rFonts w:ascii="Wingdings" w:hAnsi="Wingdings" w:hint="default"/>
+        <w:sz w:val="20"/>
+      </w:rPr>
+    </w:lvl>
+  </w:abstractNum>
+  <w:abstractNum w:abstractNumId="15" w15:restartNumberingAfterBreak="0">
     <w:nsid w:val="3FD938F7"/>
     <w:multiLevelType w:val="multilevel"/>
     <w:tmpl w:val="1BB431DE"/>
@@ -10955,7 +17334,7 @@
       </w:rPr>
     </w:lvl>
   </w:abstractNum>
-  <w:abstractNum w:abstractNumId="11" w15:restartNumberingAfterBreak="0">
+  <w:abstractNum w:abstractNumId="16" w15:restartNumberingAfterBreak="0">
     <w:nsid w:val="45E23527"/>
     <w:multiLevelType w:val="multilevel"/>
     <w:tmpl w:val="973A3960"/>
@@ -11104,7 +17483,7 @@
       </w:rPr>
     </w:lvl>
   </w:abstractNum>
-  <w:abstractNum w:abstractNumId="12" w15:restartNumberingAfterBreak="0">
+  <w:abstractNum w:abstractNumId="17" w15:restartNumberingAfterBreak="0">
     <w:nsid w:val="4A7F1DDA"/>
     <w:multiLevelType w:val="hybridMultilevel"/>
     <w:tmpl w:val="C6B488CC"/>
@@ -11222,7 +17601,7 @@
       </w:rPr>
     </w:lvl>
   </w:abstractNum>
-  <w:abstractNum w:abstractNumId="13" w15:restartNumberingAfterBreak="0">
+  <w:abstractNum w:abstractNumId="18" w15:restartNumberingAfterBreak="0">
     <w:nsid w:val="4CD2669A"/>
     <w:multiLevelType w:val="multilevel"/>
     <w:tmpl w:val="DB80714E"/>
@@ -11344,7 +17723,156 @@
       </w:rPr>
     </w:lvl>
   </w:abstractNum>
-  <w:abstractNum w:abstractNumId="14" w15:restartNumberingAfterBreak="0">
+  <w:abstractNum w:abstractNumId="19" w15:restartNumberingAfterBreak="0">
+    <w:nsid w:val="4E9320DD"/>
+    <w:multiLevelType w:val="multilevel"/>
+    <w:tmpl w:val="06C61D68"/>
+    <w:lvl w:ilvl="0">
+      <w:start w:val="1"/>
+      <w:numFmt w:val="bullet"/>
+      <w:lvlText w:val=""/>
+      <w:lvlJc w:val="left"/>
+      <w:pPr>
+        <w:tabs>
+          <w:tab w:val="num" w:pos="720"/>
+        </w:tabs>
+        <w:ind w:left="720" w:hanging="360"/>
+      </w:pPr>
+      <w:rPr>
+        <w:rFonts w:ascii="Symbol" w:hAnsi="Symbol" w:hint="default"/>
+        <w:sz w:val="20"/>
+      </w:rPr>
+    </w:lvl>
+    <w:lvl w:ilvl="1" w:tentative="1">
+      <w:start w:val="1"/>
+      <w:numFmt w:val="bullet"/>
+      <w:lvlText w:val="o"/>
+      <w:lvlJc w:val="left"/>
+      <w:pPr>
+        <w:tabs>
+          <w:tab w:val="num" w:pos="1440"/>
+        </w:tabs>
+        <w:ind w:left="1440" w:hanging="360"/>
+      </w:pPr>
+      <w:rPr>
+        <w:rFonts w:ascii="Courier New" w:hAnsi="Courier New" w:hint="default"/>
+        <w:sz w:val="20"/>
+      </w:rPr>
+    </w:lvl>
+    <w:lvl w:ilvl="2" w:tentative="1">
+      <w:start w:val="1"/>
+      <w:numFmt w:val="bullet"/>
+      <w:lvlText w:val=""/>
+      <w:lvlJc w:val="left"/>
+      <w:pPr>
+        <w:tabs>
+          <w:tab w:val="num" w:pos="2160"/>
+        </w:tabs>
+        <w:ind w:left="2160" w:hanging="360"/>
+      </w:pPr>
+      <w:rPr>
+        <w:rFonts w:ascii="Wingdings" w:hAnsi="Wingdings" w:hint="default"/>
+        <w:sz w:val="20"/>
+      </w:rPr>
+    </w:lvl>
+    <w:lvl w:ilvl="3" w:tentative="1">
+      <w:start w:val="1"/>
+      <w:numFmt w:val="bullet"/>
+      <w:lvlText w:val=""/>
+      <w:lvlJc w:val="left"/>
+      <w:pPr>
+        <w:tabs>
+          <w:tab w:val="num" w:pos="2880"/>
+        </w:tabs>
+        <w:ind w:left="2880" w:hanging="360"/>
+      </w:pPr>
+      <w:rPr>
+        <w:rFonts w:ascii="Wingdings" w:hAnsi="Wingdings" w:hint="default"/>
+        <w:sz w:val="20"/>
+      </w:rPr>
+    </w:lvl>
+    <w:lvl w:ilvl="4" w:tentative="1">
+      <w:start w:val="1"/>
+      <w:numFmt w:val="bullet"/>
+      <w:lvlText w:val=""/>
+      <w:lvlJc w:val="left"/>
+      <w:pPr>
+        <w:tabs>
+          <w:tab w:val="num" w:pos="3600"/>
+        </w:tabs>
+        <w:ind w:left="3600" w:hanging="360"/>
+      </w:pPr>
+      <w:rPr>
+        <w:rFonts w:ascii="Wingdings" w:hAnsi="Wingdings" w:hint="default"/>
+        <w:sz w:val="20"/>
+      </w:rPr>
+    </w:lvl>
+    <w:lvl w:ilvl="5" w:tentative="1">
+      <w:start w:val="1"/>
+      <w:numFmt w:val="bullet"/>
+      <w:lvlText w:val=""/>
+      <w:lvlJc w:val="left"/>
+      <w:pPr>
+        <w:tabs>
+          <w:tab w:val="num" w:pos="4320"/>
+        </w:tabs>
+        <w:ind w:left="4320" w:hanging="360"/>
+      </w:pPr>
+      <w:rPr>
+        <w:rFonts w:ascii="Wingdings" w:hAnsi="Wingdings" w:hint="default"/>
+        <w:sz w:val="20"/>
+      </w:rPr>
+    </w:lvl>
+    <w:lvl w:ilvl="6" w:tentative="1">
+      <w:start w:val="1"/>
+      <w:numFmt w:val="bullet"/>
+      <w:lvlText w:val=""/>
+      <w:lvlJc w:val="left"/>
+      <w:pPr>
+        <w:tabs>
+          <w:tab w:val="num" w:pos="5040"/>
+        </w:tabs>
+        <w:ind w:left="5040" w:hanging="360"/>
+      </w:pPr>
+      <w:rPr>
+        <w:rFonts w:ascii="Wingdings" w:hAnsi="Wingdings" w:hint="default"/>
+        <w:sz w:val="20"/>
+      </w:rPr>
+    </w:lvl>
+    <w:lvl w:ilvl="7" w:tentative="1">
+      <w:start w:val="1"/>
+      <w:numFmt w:val="bullet"/>
+      <w:lvlText w:val=""/>
+      <w:lvlJc w:val="left"/>
+      <w:pPr>
+        <w:tabs>
+          <w:tab w:val="num" w:pos="5760"/>
+        </w:tabs>
+        <w:ind w:left="5760" w:hanging="360"/>
+      </w:pPr>
+      <w:rPr>
+        <w:rFonts w:ascii="Wingdings" w:hAnsi="Wingdings" w:hint="default"/>
+        <w:sz w:val="20"/>
+      </w:rPr>
+    </w:lvl>
+    <w:lvl w:ilvl="8" w:tentative="1">
+      <w:start w:val="1"/>
+      <w:numFmt w:val="bullet"/>
+      <w:lvlText w:val=""/>
+      <w:lvlJc w:val="left"/>
+      <w:pPr>
+        <w:tabs>
+          <w:tab w:val="num" w:pos="6480"/>
+        </w:tabs>
+        <w:ind w:left="6480" w:hanging="360"/>
+      </w:pPr>
+      <w:rPr>
+        <w:rFonts w:ascii="Wingdings" w:hAnsi="Wingdings" w:hint="default"/>
+        <w:sz w:val="20"/>
+      </w:rPr>
+    </w:lvl>
+  </w:abstractNum>
+  <w:abstractNum w:abstractNumId="20" w15:restartNumberingAfterBreak="0">
     <w:nsid w:val="4EB40F7B"/>
     <w:multiLevelType w:val="hybridMultilevel"/>
     <w:tmpl w:val="24F890B4"/>
@@ -11460,7 +17988,7 @@
       </w:rPr>
     </w:lvl>
   </w:abstractNum>
-  <w:abstractNum w:abstractNumId="15" w15:restartNumberingAfterBreak="0">
+  <w:abstractNum w:abstractNumId="21" w15:restartNumberingAfterBreak="0">
     <w:nsid w:val="53005DF7"/>
     <w:multiLevelType w:val="hybridMultilevel"/>
     <w:tmpl w:val="52A632FC"/>
@@ -11573,7 +18101,7 @@
       </w:rPr>
     </w:lvl>
   </w:abstractNum>
-  <w:abstractNum w:abstractNumId="16" w15:restartNumberingAfterBreak="0">
+  <w:abstractNum w:abstractNumId="22" w15:restartNumberingAfterBreak="0">
     <w:nsid w:val="53B20B60"/>
     <w:multiLevelType w:val="hybridMultilevel"/>
     <w:tmpl w:val="28A6AC66"/>
@@ -11689,7 +18217,7 @@
       </w:rPr>
     </w:lvl>
   </w:abstractNum>
-  <w:abstractNum w:abstractNumId="17" w15:restartNumberingAfterBreak="0">
+  <w:abstractNum w:abstractNumId="23" w15:restartNumberingAfterBreak="0">
     <w:nsid w:val="55F02641"/>
     <w:multiLevelType w:val="hybridMultilevel"/>
     <w:tmpl w:val="8A0C7106"/>
@@ -11807,7 +18335,7 @@
       </w:rPr>
     </w:lvl>
   </w:abstractNum>
-  <w:abstractNum w:abstractNumId="18" w15:restartNumberingAfterBreak="0">
+  <w:abstractNum w:abstractNumId="24" w15:restartNumberingAfterBreak="0">
     <w:nsid w:val="5BAE6572"/>
     <w:multiLevelType w:val="hybridMultilevel"/>
     <w:tmpl w:val="739E0B9A"/>
@@ -11896,7 +18424,7 @@
       </w:pPr>
     </w:lvl>
   </w:abstractNum>
-  <w:abstractNum w:abstractNumId="19" w15:restartNumberingAfterBreak="0">
+  <w:abstractNum w:abstractNumId="25" w15:restartNumberingAfterBreak="0">
     <w:nsid w:val="5C252FD7"/>
     <w:multiLevelType w:val="multilevel"/>
     <w:tmpl w:val="009249BA"/>
@@ -12045,7 +18573,7 @@
       </w:rPr>
     </w:lvl>
   </w:abstractNum>
-  <w:abstractNum w:abstractNumId="20" w15:restartNumberingAfterBreak="0">
+  <w:abstractNum w:abstractNumId="26" w15:restartNumberingAfterBreak="0">
     <w:nsid w:val="5CF57BC3"/>
     <w:multiLevelType w:val="hybridMultilevel"/>
     <w:tmpl w:val="7E7CF91C"/>
@@ -12158,7 +18686,7 @@
       </w:rPr>
     </w:lvl>
   </w:abstractNum>
-  <w:abstractNum w:abstractNumId="21" w15:restartNumberingAfterBreak="0">
+  <w:abstractNum w:abstractNumId="27" w15:restartNumberingAfterBreak="0">
     <w:nsid w:val="5D206A20"/>
     <w:multiLevelType w:val="multilevel"/>
     <w:tmpl w:val="1FB60E66"/>
@@ -12276,7 +18804,7 @@
       </w:rPr>
     </w:lvl>
   </w:abstractNum>
-  <w:abstractNum w:abstractNumId="22" w15:restartNumberingAfterBreak="0">
+  <w:abstractNum w:abstractNumId="28" w15:restartNumberingAfterBreak="0">
     <w:nsid w:val="609E6075"/>
     <w:multiLevelType w:val="multilevel"/>
     <w:tmpl w:val="67F49A56"/>
@@ -12425,7 +18953,156 @@
       </w:rPr>
     </w:lvl>
   </w:abstractNum>
-  <w:abstractNum w:abstractNumId="23" w15:restartNumberingAfterBreak="0">
+  <w:abstractNum w:abstractNumId="29" w15:restartNumberingAfterBreak="0">
+    <w:nsid w:val="62355820"/>
+    <w:multiLevelType w:val="multilevel"/>
+    <w:tmpl w:val="081A3A2C"/>
+    <w:lvl w:ilvl="0">
+      <w:start w:val="1"/>
+      <w:numFmt w:val="bullet"/>
+      <w:lvlText w:val=""/>
+      <w:lvlJc w:val="left"/>
+      <w:pPr>
+        <w:tabs>
+          <w:tab w:val="num" w:pos="720"/>
+        </w:tabs>
+        <w:ind w:left="720" w:hanging="360"/>
+      </w:pPr>
+      <w:rPr>
+        <w:rFonts w:ascii="Symbol" w:hAnsi="Symbol" w:hint="default"/>
+        <w:sz w:val="20"/>
+      </w:rPr>
+    </w:lvl>
+    <w:lvl w:ilvl="1" w:tentative="1">
+      <w:start w:val="1"/>
+      <w:numFmt w:val="bullet"/>
+      <w:lvlText w:val="o"/>
+      <w:lvlJc w:val="left"/>
+      <w:pPr>
+        <w:tabs>
+          <w:tab w:val="num" w:pos="1440"/>
+        </w:tabs>
+        <w:ind w:left="1440" w:hanging="360"/>
+      </w:pPr>
+      <w:rPr>
+        <w:rFonts w:ascii="Courier New" w:hAnsi="Courier New" w:hint="default"/>
+        <w:sz w:val="20"/>
+      </w:rPr>
+    </w:lvl>
+    <w:lvl w:ilvl="2" w:tentative="1">
+      <w:start w:val="1"/>
+      <w:numFmt w:val="bullet"/>
+      <w:lvlText w:val=""/>
+      <w:lvlJc w:val="left"/>
+      <w:pPr>
+        <w:tabs>
+          <w:tab w:val="num" w:pos="2160"/>
+        </w:tabs>
+        <w:ind w:left="2160" w:hanging="360"/>
+      </w:pPr>
+      <w:rPr>
+        <w:rFonts w:ascii="Wingdings" w:hAnsi="Wingdings" w:hint="default"/>
+        <w:sz w:val="20"/>
+      </w:rPr>
+    </w:lvl>
+    <w:lvl w:ilvl="3" w:tentative="1">
+      <w:start w:val="1"/>
+      <w:numFmt w:val="bullet"/>
+      <w:lvlText w:val=""/>
+      <w:lvlJc w:val="left"/>
+      <w:pPr>
+        <w:tabs>
+          <w:tab w:val="num" w:pos="2880"/>
+        </w:tabs>
+        <w:ind w:left="2880" w:hanging="360"/>
+      </w:pPr>
+      <w:rPr>
+        <w:rFonts w:ascii="Wingdings" w:hAnsi="Wingdings" w:hint="default"/>
+        <w:sz w:val="20"/>
+      </w:rPr>
+    </w:lvl>
+    <w:lvl w:ilvl="4" w:tentative="1">
+      <w:start w:val="1"/>
+      <w:numFmt w:val="bullet"/>
+      <w:lvlText w:val=""/>
+      <w:lvlJc w:val="left"/>
+      <w:pPr>
+        <w:tabs>
+          <w:tab w:val="num" w:pos="3600"/>
+        </w:tabs>
+        <w:ind w:left="3600" w:hanging="360"/>
+      </w:pPr>
+      <w:rPr>
+        <w:rFonts w:ascii="Wingdings" w:hAnsi="Wingdings" w:hint="default"/>
+        <w:sz w:val="20"/>
+      </w:rPr>
+    </w:lvl>
+    <w:lvl w:ilvl="5" w:tentative="1">
+      <w:start w:val="1"/>
+      <w:numFmt w:val="bullet"/>
+      <w:lvlText w:val=""/>
+      <w:lvlJc w:val="left"/>
+      <w:pPr>
+        <w:tabs>
+          <w:tab w:val="num" w:pos="4320"/>
+        </w:tabs>
+        <w:ind w:left="4320" w:hanging="360"/>
+      </w:pPr>
+      <w:rPr>
+        <w:rFonts w:ascii="Wingdings" w:hAnsi="Wingdings" w:hint="default"/>
+        <w:sz w:val="20"/>
+      </w:rPr>
+    </w:lvl>
+    <w:lvl w:ilvl="6" w:tentative="1">
+      <w:start w:val="1"/>
+      <w:numFmt w:val="bullet"/>
+      <w:lvlText w:val=""/>
+      <w:lvlJc w:val="left"/>
+      <w:pPr>
+        <w:tabs>
+          <w:tab w:val="num" w:pos="5040"/>
+        </w:tabs>
+        <w:ind w:left="5040" w:hanging="360"/>
+      </w:pPr>
+      <w:rPr>
+        <w:rFonts w:ascii="Wingdings" w:hAnsi="Wingdings" w:hint="default"/>
+        <w:sz w:val="20"/>
+      </w:rPr>
+    </w:lvl>
+    <w:lvl w:ilvl="7" w:tentative="1">
+      <w:start w:val="1"/>
+      <w:numFmt w:val="bullet"/>
+      <w:lvlText w:val=""/>
+      <w:lvlJc w:val="left"/>
+      <w:pPr>
+        <w:tabs>
+          <w:tab w:val="num" w:pos="5760"/>
+        </w:tabs>
+        <w:ind w:left="5760" w:hanging="360"/>
+      </w:pPr>
+      <w:rPr>
+        <w:rFonts w:ascii="Wingdings" w:hAnsi="Wingdings" w:hint="default"/>
+        <w:sz w:val="20"/>
+      </w:rPr>
+    </w:lvl>
+    <w:lvl w:ilvl="8" w:tentative="1">
+      <w:start w:val="1"/>
+      <w:numFmt w:val="bullet"/>
+      <w:lvlText w:val=""/>
+      <w:lvlJc w:val="left"/>
+      <w:pPr>
+        <w:tabs>
+          <w:tab w:val="num" w:pos="6480"/>
+        </w:tabs>
+        <w:ind w:left="6480" w:hanging="360"/>
+      </w:pPr>
+      <w:rPr>
+        <w:rFonts w:ascii="Wingdings" w:hAnsi="Wingdings" w:hint="default"/>
+        <w:sz w:val="20"/>
+      </w:rPr>
+    </w:lvl>
+  </w:abstractNum>
+  <w:abstractNum w:abstractNumId="30" w15:restartNumberingAfterBreak="0">
     <w:nsid w:val="632F5FC6"/>
     <w:multiLevelType w:val="multilevel"/>
     <w:tmpl w:val="E3A4A196"/>
@@ -12574,7 +19251,7 @@
       </w:rPr>
     </w:lvl>
   </w:abstractNum>
-  <w:abstractNum w:abstractNumId="24" w15:restartNumberingAfterBreak="0">
+  <w:abstractNum w:abstractNumId="31" w15:restartNumberingAfterBreak="0">
     <w:nsid w:val="68740087"/>
     <w:multiLevelType w:val="multilevel"/>
     <w:tmpl w:val="E51E2FE6"/>
@@ -12723,7 +19400,7 @@
       </w:rPr>
     </w:lvl>
   </w:abstractNum>
-  <w:abstractNum w:abstractNumId="25" w15:restartNumberingAfterBreak="0">
+  <w:abstractNum w:abstractNumId="32" w15:restartNumberingAfterBreak="0">
     <w:nsid w:val="699E2597"/>
     <w:multiLevelType w:val="multilevel"/>
     <w:tmpl w:val="71E4AC90"/>
@@ -12836,7 +19513,7 @@
       </w:rPr>
     </w:lvl>
   </w:abstractNum>
-  <w:abstractNum w:abstractNumId="26" w15:restartNumberingAfterBreak="0">
+  <w:abstractNum w:abstractNumId="33" w15:restartNumberingAfterBreak="0">
     <w:nsid w:val="69A0728C"/>
     <w:multiLevelType w:val="multilevel"/>
     <w:tmpl w:val="E5CEC492"/>
@@ -12975,7 +19652,7 @@
       </w:rPr>
     </w:lvl>
   </w:abstractNum>
-  <w:abstractNum w:abstractNumId="27" w15:restartNumberingAfterBreak="0">
+  <w:abstractNum w:abstractNumId="34" w15:restartNumberingAfterBreak="0">
     <w:nsid w:val="69A116CB"/>
     <w:multiLevelType w:val="multilevel"/>
     <w:tmpl w:val="27AC37DE"/>
@@ -13124,7 +19801,7 @@
       </w:rPr>
     </w:lvl>
   </w:abstractNum>
-  <w:abstractNum w:abstractNumId="28" w15:restartNumberingAfterBreak="0">
+  <w:abstractNum w:abstractNumId="35" w15:restartNumberingAfterBreak="0">
     <w:nsid w:val="6C0D087B"/>
     <w:multiLevelType w:val="multilevel"/>
     <w:tmpl w:val="FD8446EC"/>
@@ -13273,7 +19950,7 @@
       </w:rPr>
     </w:lvl>
   </w:abstractNum>
-  <w:abstractNum w:abstractNumId="29" w15:restartNumberingAfterBreak="0">
+  <w:abstractNum w:abstractNumId="36" w15:restartNumberingAfterBreak="0">
     <w:nsid w:val="6DAE0533"/>
     <w:multiLevelType w:val="hybridMultilevel"/>
     <w:tmpl w:val="5E567754"/>
@@ -13391,7 +20068,7 @@
       </w:rPr>
     </w:lvl>
   </w:abstractNum>
-  <w:abstractNum w:abstractNumId="30" w15:restartNumberingAfterBreak="0">
+  <w:abstractNum w:abstractNumId="37" w15:restartNumberingAfterBreak="0">
     <w:nsid w:val="6FEB4BC8"/>
     <w:multiLevelType w:val="multilevel"/>
     <w:tmpl w:val="7DCED60A"/>
@@ -13540,7 +20217,7 @@
       </w:rPr>
     </w:lvl>
   </w:abstractNum>
-  <w:abstractNum w:abstractNumId="31" w15:restartNumberingAfterBreak="0">
+  <w:abstractNum w:abstractNumId="38" w15:restartNumberingAfterBreak="0">
     <w:nsid w:val="70565535"/>
     <w:multiLevelType w:val="multilevel"/>
     <w:tmpl w:val="33BC2C00"/>
@@ -13673,7 +20350,7 @@
       </w:rPr>
     </w:lvl>
   </w:abstractNum>
-  <w:abstractNum w:abstractNumId="32" w15:restartNumberingAfterBreak="0">
+  <w:abstractNum w:abstractNumId="39" w15:restartNumberingAfterBreak="0">
     <w:nsid w:val="71076A8E"/>
     <w:multiLevelType w:val="multilevel"/>
     <w:tmpl w:val="1254A8BA"/>
@@ -13791,7 +20468,7 @@
       </w:rPr>
     </w:lvl>
   </w:abstractNum>
-  <w:abstractNum w:abstractNumId="33" w15:restartNumberingAfterBreak="0">
+  <w:abstractNum w:abstractNumId="40" w15:restartNumberingAfterBreak="0">
     <w:nsid w:val="711D3E7B"/>
     <w:multiLevelType w:val="multilevel"/>
     <w:tmpl w:val="748EE8EA"/>
@@ -13940,7 +20617,7 @@
       </w:rPr>
     </w:lvl>
   </w:abstractNum>
-  <w:abstractNum w:abstractNumId="34" w15:restartNumberingAfterBreak="0">
+  <w:abstractNum w:abstractNumId="41" w15:restartNumberingAfterBreak="0">
     <w:nsid w:val="719F2FAD"/>
     <w:multiLevelType w:val="hybridMultilevel"/>
     <w:tmpl w:val="9DA0982A"/>
@@ -14058,7 +20735,156 @@
       </w:rPr>
     </w:lvl>
   </w:abstractNum>
-  <w:abstractNum w:abstractNumId="35" w15:restartNumberingAfterBreak="0">
+  <w:abstractNum w:abstractNumId="42" w15:restartNumberingAfterBreak="0">
+    <w:nsid w:val="75452D9B"/>
+    <w:multiLevelType w:val="multilevel"/>
+    <w:tmpl w:val="A9769B32"/>
+    <w:lvl w:ilvl="0">
+      <w:start w:val="1"/>
+      <w:numFmt w:val="bullet"/>
+      <w:lvlText w:val=""/>
+      <w:lvlJc w:val="left"/>
+      <w:pPr>
+        <w:tabs>
+          <w:tab w:val="num" w:pos="720"/>
+        </w:tabs>
+        <w:ind w:left="720" w:hanging="360"/>
+      </w:pPr>
+      <w:rPr>
+        <w:rFonts w:ascii="Symbol" w:hAnsi="Symbol" w:hint="default"/>
+        <w:sz w:val="20"/>
+      </w:rPr>
+    </w:lvl>
+    <w:lvl w:ilvl="1" w:tentative="1">
+      <w:start w:val="1"/>
+      <w:numFmt w:val="bullet"/>
+      <w:lvlText w:val="o"/>
+      <w:lvlJc w:val="left"/>
+      <w:pPr>
+        <w:tabs>
+          <w:tab w:val="num" w:pos="1440"/>
+        </w:tabs>
+        <w:ind w:left="1440" w:hanging="360"/>
+      </w:pPr>
+      <w:rPr>
+        <w:rFonts w:ascii="Courier New" w:hAnsi="Courier New" w:hint="default"/>
+        <w:sz w:val="20"/>
+      </w:rPr>
+    </w:lvl>
+    <w:lvl w:ilvl="2" w:tentative="1">
+      <w:start w:val="1"/>
+      <w:numFmt w:val="bullet"/>
+      <w:lvlText w:val=""/>
+      <w:lvlJc w:val="left"/>
+      <w:pPr>
+        <w:tabs>
+          <w:tab w:val="num" w:pos="2160"/>
+        </w:tabs>
+        <w:ind w:left="2160" w:hanging="360"/>
+      </w:pPr>
+      <w:rPr>
+        <w:rFonts w:ascii="Wingdings" w:hAnsi="Wingdings" w:hint="default"/>
+        <w:sz w:val="20"/>
+      </w:rPr>
+    </w:lvl>
+    <w:lvl w:ilvl="3" w:tentative="1">
+      <w:start w:val="1"/>
+      <w:numFmt w:val="bullet"/>
+      <w:lvlText w:val=""/>
+      <w:lvlJc w:val="left"/>
+      <w:pPr>
+        <w:tabs>
+          <w:tab w:val="num" w:pos="2880"/>
+        </w:tabs>
+        <w:ind w:left="2880" w:hanging="360"/>
+      </w:pPr>
+      <w:rPr>
+        <w:rFonts w:ascii="Wingdings" w:hAnsi="Wingdings" w:hint="default"/>
+        <w:sz w:val="20"/>
+      </w:rPr>
+    </w:lvl>
+    <w:lvl w:ilvl="4" w:tentative="1">
+      <w:start w:val="1"/>
+      <w:numFmt w:val="bullet"/>
+      <w:lvlText w:val=""/>
+      <w:lvlJc w:val="left"/>
+      <w:pPr>
+        <w:tabs>
+          <w:tab w:val="num" w:pos="3600"/>
+        </w:tabs>
+        <w:ind w:left="3600" w:hanging="360"/>
+      </w:pPr>
+      <w:rPr>
+        <w:rFonts w:ascii="Wingdings" w:hAnsi="Wingdings" w:hint="default"/>
+        <w:sz w:val="20"/>
+      </w:rPr>
+    </w:lvl>
+    <w:lvl w:ilvl="5" w:tentative="1">
+      <w:start w:val="1"/>
+      <w:numFmt w:val="bullet"/>
+      <w:lvlText w:val=""/>
+      <w:lvlJc w:val="left"/>
+      <w:pPr>
+        <w:tabs>
+          <w:tab w:val="num" w:pos="4320"/>
+        </w:tabs>
+        <w:ind w:left="4320" w:hanging="360"/>
+      </w:pPr>
+      <w:rPr>
+        <w:rFonts w:ascii="Wingdings" w:hAnsi="Wingdings" w:hint="default"/>
+        <w:sz w:val="20"/>
+      </w:rPr>
+    </w:lvl>
+    <w:lvl w:ilvl="6" w:tentative="1">
+      <w:start w:val="1"/>
+      <w:numFmt w:val="bullet"/>
+      <w:lvlText w:val=""/>
+      <w:lvlJc w:val="left"/>
+      <w:pPr>
+        <w:tabs>
+          <w:tab w:val="num" w:pos="5040"/>
+        </w:tabs>
+        <w:ind w:left="5040" w:hanging="360"/>
+      </w:pPr>
+      <w:rPr>
+        <w:rFonts w:ascii="Wingdings" w:hAnsi="Wingdings" w:hint="default"/>
+        <w:sz w:val="20"/>
+      </w:rPr>
+    </w:lvl>
+    <w:lvl w:ilvl="7" w:tentative="1">
+      <w:start w:val="1"/>
+      <w:numFmt w:val="bullet"/>
+      <w:lvlText w:val=""/>
+      <w:lvlJc w:val="left"/>
+      <w:pPr>
+        <w:tabs>
+          <w:tab w:val="num" w:pos="5760"/>
+        </w:tabs>
+        <w:ind w:left="5760" w:hanging="360"/>
+      </w:pPr>
+      <w:rPr>
+        <w:rFonts w:ascii="Wingdings" w:hAnsi="Wingdings" w:hint="default"/>
+        <w:sz w:val="20"/>
+      </w:rPr>
+    </w:lvl>
+    <w:lvl w:ilvl="8" w:tentative="1">
+      <w:start w:val="1"/>
+      <w:numFmt w:val="bullet"/>
+      <w:lvlText w:val=""/>
+      <w:lvlJc w:val="left"/>
+      <w:pPr>
+        <w:tabs>
+          <w:tab w:val="num" w:pos="6480"/>
+        </w:tabs>
+        <w:ind w:left="6480" w:hanging="360"/>
+      </w:pPr>
+      <w:rPr>
+        <w:rFonts w:ascii="Wingdings" w:hAnsi="Wingdings" w:hint="default"/>
+        <w:sz w:val="20"/>
+      </w:rPr>
+    </w:lvl>
+  </w:abstractNum>
+  <w:abstractNum w:abstractNumId="43" w15:restartNumberingAfterBreak="0">
     <w:nsid w:val="77986638"/>
     <w:multiLevelType w:val="multilevel"/>
     <w:tmpl w:val="872ACCA2"/>
@@ -14207,7 +21033,156 @@
       </w:rPr>
     </w:lvl>
   </w:abstractNum>
-  <w:abstractNum w:abstractNumId="36" w15:restartNumberingAfterBreak="0">
+  <w:abstractNum w:abstractNumId="44" w15:restartNumberingAfterBreak="0">
+    <w:nsid w:val="77C168F7"/>
+    <w:multiLevelType w:val="multilevel"/>
+    <w:tmpl w:val="4FD650D8"/>
+    <w:lvl w:ilvl="0">
+      <w:start w:val="1"/>
+      <w:numFmt w:val="bullet"/>
+      <w:lvlText w:val=""/>
+      <w:lvlJc w:val="left"/>
+      <w:pPr>
+        <w:tabs>
+          <w:tab w:val="num" w:pos="720"/>
+        </w:tabs>
+        <w:ind w:left="720" w:hanging="360"/>
+      </w:pPr>
+      <w:rPr>
+        <w:rFonts w:ascii="Symbol" w:hAnsi="Symbol" w:hint="default"/>
+        <w:sz w:val="20"/>
+      </w:rPr>
+    </w:lvl>
+    <w:lvl w:ilvl="1" w:tentative="1">
+      <w:start w:val="1"/>
+      <w:numFmt w:val="bullet"/>
+      <w:lvlText w:val="o"/>
+      <w:lvlJc w:val="left"/>
+      <w:pPr>
+        <w:tabs>
+          <w:tab w:val="num" w:pos="1440"/>
+        </w:tabs>
+        <w:ind w:left="1440" w:hanging="360"/>
+      </w:pPr>
+      <w:rPr>
+        <w:rFonts w:ascii="Courier New" w:hAnsi="Courier New" w:hint="default"/>
+        <w:sz w:val="20"/>
+      </w:rPr>
+    </w:lvl>
+    <w:lvl w:ilvl="2" w:tentative="1">
+      <w:start w:val="1"/>
+      <w:numFmt w:val="bullet"/>
+      <w:lvlText w:val=""/>
+      <w:lvlJc w:val="left"/>
+      <w:pPr>
+        <w:tabs>
+          <w:tab w:val="num" w:pos="2160"/>
+        </w:tabs>
+        <w:ind w:left="2160" w:hanging="360"/>
+      </w:pPr>
+      <w:rPr>
+        <w:rFonts w:ascii="Wingdings" w:hAnsi="Wingdings" w:hint="default"/>
+        <w:sz w:val="20"/>
+      </w:rPr>
+    </w:lvl>
+    <w:lvl w:ilvl="3" w:tentative="1">
+      <w:start w:val="1"/>
+      <w:numFmt w:val="bullet"/>
+      <w:lvlText w:val=""/>
+      <w:lvlJc w:val="left"/>
+      <w:pPr>
+        <w:tabs>
+          <w:tab w:val="num" w:pos="2880"/>
+        </w:tabs>
+        <w:ind w:left="2880" w:hanging="360"/>
+      </w:pPr>
+      <w:rPr>
+        <w:rFonts w:ascii="Wingdings" w:hAnsi="Wingdings" w:hint="default"/>
+        <w:sz w:val="20"/>
+      </w:rPr>
+    </w:lvl>
+    <w:lvl w:ilvl="4" w:tentative="1">
+      <w:start w:val="1"/>
+      <w:numFmt w:val="bullet"/>
+      <w:lvlText w:val=""/>
+      <w:lvlJc w:val="left"/>
+      <w:pPr>
+        <w:tabs>
+          <w:tab w:val="num" w:pos="3600"/>
+        </w:tabs>
+        <w:ind w:left="3600" w:hanging="360"/>
+      </w:pPr>
+      <w:rPr>
+        <w:rFonts w:ascii="Wingdings" w:hAnsi="Wingdings" w:hint="default"/>
+        <w:sz w:val="20"/>
+      </w:rPr>
+    </w:lvl>
+    <w:lvl w:ilvl="5" w:tentative="1">
+      <w:start w:val="1"/>
+      <w:numFmt w:val="bullet"/>
+      <w:lvlText w:val=""/>
+      <w:lvlJc w:val="left"/>
+      <w:pPr>
+        <w:tabs>
+          <w:tab w:val="num" w:pos="4320"/>
+        </w:tabs>
+        <w:ind w:left="4320" w:hanging="360"/>
+      </w:pPr>
+      <w:rPr>
+        <w:rFonts w:ascii="Wingdings" w:hAnsi="Wingdings" w:hint="default"/>
+        <w:sz w:val="20"/>
+      </w:rPr>
+    </w:lvl>
+    <w:lvl w:ilvl="6" w:tentative="1">
+      <w:start w:val="1"/>
+      <w:numFmt w:val="bullet"/>
+      <w:lvlText w:val=""/>
+      <w:lvlJc w:val="left"/>
+      <w:pPr>
+        <w:tabs>
+          <w:tab w:val="num" w:pos="5040"/>
+        </w:tabs>
+        <w:ind w:left="5040" w:hanging="360"/>
+      </w:pPr>
+      <w:rPr>
+        <w:rFonts w:ascii="Wingdings" w:hAnsi="Wingdings" w:hint="default"/>
+        <w:sz w:val="20"/>
+      </w:rPr>
+    </w:lvl>
+    <w:lvl w:ilvl="7" w:tentative="1">
+      <w:start w:val="1"/>
+      <w:numFmt w:val="bullet"/>
+      <w:lvlText w:val=""/>
+      <w:lvlJc w:val="left"/>
+      <w:pPr>
+        <w:tabs>
+          <w:tab w:val="num" w:pos="5760"/>
+        </w:tabs>
+        <w:ind w:left="5760" w:hanging="360"/>
+      </w:pPr>
+      <w:rPr>
+        <w:rFonts w:ascii="Wingdings" w:hAnsi="Wingdings" w:hint="default"/>
+        <w:sz w:val="20"/>
+      </w:rPr>
+    </w:lvl>
+    <w:lvl w:ilvl="8" w:tentative="1">
+      <w:start w:val="1"/>
+      <w:numFmt w:val="bullet"/>
+      <w:lvlText w:val=""/>
+      <w:lvlJc w:val="left"/>
+      <w:pPr>
+        <w:tabs>
+          <w:tab w:val="num" w:pos="6480"/>
+        </w:tabs>
+        <w:ind w:left="6480" w:hanging="360"/>
+      </w:pPr>
+      <w:rPr>
+        <w:rFonts w:ascii="Wingdings" w:hAnsi="Wingdings" w:hint="default"/>
+        <w:sz w:val="20"/>
+      </w:rPr>
+    </w:lvl>
+  </w:abstractNum>
+  <w:abstractNum w:abstractNumId="45" w15:restartNumberingAfterBreak="0">
     <w:nsid w:val="79F57EC4"/>
     <w:multiLevelType w:val="hybridMultilevel"/>
     <w:tmpl w:val="D7E4D26C"/>
@@ -14325,7 +21300,7 @@
       </w:rPr>
     </w:lvl>
   </w:abstractNum>
-  <w:abstractNum w:abstractNumId="37" w15:restartNumberingAfterBreak="0">
+  <w:abstractNum w:abstractNumId="46" w15:restartNumberingAfterBreak="0">
     <w:nsid w:val="7B110B6F"/>
     <w:multiLevelType w:val="multilevel"/>
     <w:tmpl w:val="A9E8BD5C"/>
@@ -14474,7 +21449,156 @@
       </w:rPr>
     </w:lvl>
   </w:abstractNum>
-  <w:abstractNum w:abstractNumId="38" w15:restartNumberingAfterBreak="0">
+  <w:abstractNum w:abstractNumId="47" w15:restartNumberingAfterBreak="0">
+    <w:nsid w:val="7CE65A53"/>
+    <w:multiLevelType w:val="multilevel"/>
+    <w:tmpl w:val="D74290C6"/>
+    <w:lvl w:ilvl="0">
+      <w:start w:val="1"/>
+      <w:numFmt w:val="bullet"/>
+      <w:lvlText w:val=""/>
+      <w:lvlJc w:val="left"/>
+      <w:pPr>
+        <w:tabs>
+          <w:tab w:val="num" w:pos="720"/>
+        </w:tabs>
+        <w:ind w:left="720" w:hanging="360"/>
+      </w:pPr>
+      <w:rPr>
+        <w:rFonts w:ascii="Symbol" w:hAnsi="Symbol" w:hint="default"/>
+        <w:sz w:val="20"/>
+      </w:rPr>
+    </w:lvl>
+    <w:lvl w:ilvl="1" w:tentative="1">
+      <w:start w:val="1"/>
+      <w:numFmt w:val="bullet"/>
+      <w:lvlText w:val="o"/>
+      <w:lvlJc w:val="left"/>
+      <w:pPr>
+        <w:tabs>
+          <w:tab w:val="num" w:pos="1440"/>
+        </w:tabs>
+        <w:ind w:left="1440" w:hanging="360"/>
+      </w:pPr>
+      <w:rPr>
+        <w:rFonts w:ascii="Courier New" w:hAnsi="Courier New" w:hint="default"/>
+        <w:sz w:val="20"/>
+      </w:rPr>
+    </w:lvl>
+    <w:lvl w:ilvl="2" w:tentative="1">
+      <w:start w:val="1"/>
+      <w:numFmt w:val="bullet"/>
+      <w:lvlText w:val=""/>
+      <w:lvlJc w:val="left"/>
+      <w:pPr>
+        <w:tabs>
+          <w:tab w:val="num" w:pos="2160"/>
+        </w:tabs>
+        <w:ind w:left="2160" w:hanging="360"/>
+      </w:pPr>
+      <w:rPr>
+        <w:rFonts w:ascii="Wingdings" w:hAnsi="Wingdings" w:hint="default"/>
+        <w:sz w:val="20"/>
+      </w:rPr>
+    </w:lvl>
+    <w:lvl w:ilvl="3" w:tentative="1">
+      <w:start w:val="1"/>
+      <w:numFmt w:val="bullet"/>
+      <w:lvlText w:val=""/>
+      <w:lvlJc w:val="left"/>
+      <w:pPr>
+        <w:tabs>
+          <w:tab w:val="num" w:pos="2880"/>
+        </w:tabs>
+        <w:ind w:left="2880" w:hanging="360"/>
+      </w:pPr>
+      <w:rPr>
+        <w:rFonts w:ascii="Wingdings" w:hAnsi="Wingdings" w:hint="default"/>
+        <w:sz w:val="20"/>
+      </w:rPr>
+    </w:lvl>
+    <w:lvl w:ilvl="4" w:tentative="1">
+      <w:start w:val="1"/>
+      <w:numFmt w:val="bullet"/>
+      <w:lvlText w:val=""/>
+      <w:lvlJc w:val="left"/>
+      <w:pPr>
+        <w:tabs>
+          <w:tab w:val="num" w:pos="3600"/>
+        </w:tabs>
+        <w:ind w:left="3600" w:hanging="360"/>
+      </w:pPr>
+      <w:rPr>
+        <w:rFonts w:ascii="Wingdings" w:hAnsi="Wingdings" w:hint="default"/>
+        <w:sz w:val="20"/>
+      </w:rPr>
+    </w:lvl>
+    <w:lvl w:ilvl="5" w:tentative="1">
+      <w:start w:val="1"/>
+      <w:numFmt w:val="bullet"/>
+      <w:lvlText w:val=""/>
+      <w:lvlJc w:val="left"/>
+      <w:pPr>
+        <w:tabs>
+          <w:tab w:val="num" w:pos="4320"/>
+        </w:tabs>
+        <w:ind w:left="4320" w:hanging="360"/>
+      </w:pPr>
+      <w:rPr>
+        <w:rFonts w:ascii="Wingdings" w:hAnsi="Wingdings" w:hint="default"/>
+        <w:sz w:val="20"/>
+      </w:rPr>
+    </w:lvl>
+    <w:lvl w:ilvl="6" w:tentative="1">
+      <w:start w:val="1"/>
+      <w:numFmt w:val="bullet"/>
+      <w:lvlText w:val=""/>
+      <w:lvlJc w:val="left"/>
+      <w:pPr>
+        <w:tabs>
+          <w:tab w:val="num" w:pos="5040"/>
+        </w:tabs>
+        <w:ind w:left="5040" w:hanging="360"/>
+      </w:pPr>
+      <w:rPr>
+        <w:rFonts w:ascii="Wingdings" w:hAnsi="Wingdings" w:hint="default"/>
+        <w:sz w:val="20"/>
+      </w:rPr>
+    </w:lvl>
+    <w:lvl w:ilvl="7" w:tentative="1">
+      <w:start w:val="1"/>
+      <w:numFmt w:val="bullet"/>
+      <w:lvlText w:val=""/>
+      <w:lvlJc w:val="left"/>
+      <w:pPr>
+        <w:tabs>
+          <w:tab w:val="num" w:pos="5760"/>
+        </w:tabs>
+        <w:ind w:left="5760" w:hanging="360"/>
+      </w:pPr>
+      <w:rPr>
+        <w:rFonts w:ascii="Wingdings" w:hAnsi="Wingdings" w:hint="default"/>
+        <w:sz w:val="20"/>
+      </w:rPr>
+    </w:lvl>
+    <w:lvl w:ilvl="8" w:tentative="1">
+      <w:start w:val="1"/>
+      <w:numFmt w:val="bullet"/>
+      <w:lvlText w:val=""/>
+      <w:lvlJc w:val="left"/>
+      <w:pPr>
+        <w:tabs>
+          <w:tab w:val="num" w:pos="6480"/>
+        </w:tabs>
+        <w:ind w:left="6480" w:hanging="360"/>
+      </w:pPr>
+      <w:rPr>
+        <w:rFonts w:ascii="Wingdings" w:hAnsi="Wingdings" w:hint="default"/>
+        <w:sz w:val="20"/>
+      </w:rPr>
+    </w:lvl>
+  </w:abstractNum>
+  <w:abstractNum w:abstractNumId="48" w15:restartNumberingAfterBreak="0">
     <w:nsid w:val="7D4C1F1B"/>
     <w:multiLevelType w:val="hybridMultilevel"/>
     <w:tmpl w:val="0A74423E"/>
@@ -14592,7 +21716,7 @@
       </w:rPr>
     </w:lvl>
   </w:abstractNum>
-  <w:abstractNum w:abstractNumId="39" w15:restartNumberingAfterBreak="0">
+  <w:abstractNum w:abstractNumId="49" w15:restartNumberingAfterBreak="0">
     <w:nsid w:val="7E4B6929"/>
     <w:multiLevelType w:val="multilevel"/>
     <w:tmpl w:val="4594AED8"/>
@@ -14741,125 +21865,307 @@
       </w:rPr>
     </w:lvl>
   </w:abstractNum>
+  <w:abstractNum w:abstractNumId="50" w15:restartNumberingAfterBreak="0">
+    <w:nsid w:val="7E623F76"/>
+    <w:multiLevelType w:val="multilevel"/>
+    <w:tmpl w:val="877AD4F2"/>
+    <w:lvl w:ilvl="0">
+      <w:start w:val="1"/>
+      <w:numFmt w:val="bullet"/>
+      <w:lvlText w:val=""/>
+      <w:lvlJc w:val="left"/>
+      <w:pPr>
+        <w:tabs>
+          <w:tab w:val="num" w:pos="720"/>
+        </w:tabs>
+        <w:ind w:left="720" w:hanging="360"/>
+      </w:pPr>
+      <w:rPr>
+        <w:rFonts w:ascii="Symbol" w:hAnsi="Symbol" w:hint="default"/>
+        <w:sz w:val="20"/>
+      </w:rPr>
+    </w:lvl>
+    <w:lvl w:ilvl="1" w:tentative="1">
+      <w:start w:val="1"/>
+      <w:numFmt w:val="bullet"/>
+      <w:lvlText w:val="o"/>
+      <w:lvlJc w:val="left"/>
+      <w:pPr>
+        <w:tabs>
+          <w:tab w:val="num" w:pos="1440"/>
+        </w:tabs>
+        <w:ind w:left="1440" w:hanging="360"/>
+      </w:pPr>
+      <w:rPr>
+        <w:rFonts w:ascii="Courier New" w:hAnsi="Courier New" w:hint="default"/>
+        <w:sz w:val="20"/>
+      </w:rPr>
+    </w:lvl>
+    <w:lvl w:ilvl="2" w:tentative="1">
+      <w:start w:val="1"/>
+      <w:numFmt w:val="bullet"/>
+      <w:lvlText w:val=""/>
+      <w:lvlJc w:val="left"/>
+      <w:pPr>
+        <w:tabs>
+          <w:tab w:val="num" w:pos="2160"/>
+        </w:tabs>
+        <w:ind w:left="2160" w:hanging="360"/>
+      </w:pPr>
+      <w:rPr>
+        <w:rFonts w:ascii="Wingdings" w:hAnsi="Wingdings" w:hint="default"/>
+        <w:sz w:val="20"/>
+      </w:rPr>
+    </w:lvl>
+    <w:lvl w:ilvl="3" w:tentative="1">
+      <w:start w:val="1"/>
+      <w:numFmt w:val="bullet"/>
+      <w:lvlText w:val=""/>
+      <w:lvlJc w:val="left"/>
+      <w:pPr>
+        <w:tabs>
+          <w:tab w:val="num" w:pos="2880"/>
+        </w:tabs>
+        <w:ind w:left="2880" w:hanging="360"/>
+      </w:pPr>
+      <w:rPr>
+        <w:rFonts w:ascii="Wingdings" w:hAnsi="Wingdings" w:hint="default"/>
+        <w:sz w:val="20"/>
+      </w:rPr>
+    </w:lvl>
+    <w:lvl w:ilvl="4" w:tentative="1">
+      <w:start w:val="1"/>
+      <w:numFmt w:val="bullet"/>
+      <w:lvlText w:val=""/>
+      <w:lvlJc w:val="left"/>
+      <w:pPr>
+        <w:tabs>
+          <w:tab w:val="num" w:pos="3600"/>
+        </w:tabs>
+        <w:ind w:left="3600" w:hanging="360"/>
+      </w:pPr>
+      <w:rPr>
+        <w:rFonts w:ascii="Wingdings" w:hAnsi="Wingdings" w:hint="default"/>
+        <w:sz w:val="20"/>
+      </w:rPr>
+    </w:lvl>
+    <w:lvl w:ilvl="5" w:tentative="1">
+      <w:start w:val="1"/>
+      <w:numFmt w:val="bullet"/>
+      <w:lvlText w:val=""/>
+      <w:lvlJc w:val="left"/>
+      <w:pPr>
+        <w:tabs>
+          <w:tab w:val="num" w:pos="4320"/>
+        </w:tabs>
+        <w:ind w:left="4320" w:hanging="360"/>
+      </w:pPr>
+      <w:rPr>
+        <w:rFonts w:ascii="Wingdings" w:hAnsi="Wingdings" w:hint="default"/>
+        <w:sz w:val="20"/>
+      </w:rPr>
+    </w:lvl>
+    <w:lvl w:ilvl="6" w:tentative="1">
+      <w:start w:val="1"/>
+      <w:numFmt w:val="bullet"/>
+      <w:lvlText w:val=""/>
+      <w:lvlJc w:val="left"/>
+      <w:pPr>
+        <w:tabs>
+          <w:tab w:val="num" w:pos="5040"/>
+        </w:tabs>
+        <w:ind w:left="5040" w:hanging="360"/>
+      </w:pPr>
+      <w:rPr>
+        <w:rFonts w:ascii="Wingdings" w:hAnsi="Wingdings" w:hint="default"/>
+        <w:sz w:val="20"/>
+      </w:rPr>
+    </w:lvl>
+    <w:lvl w:ilvl="7" w:tentative="1">
+      <w:start w:val="1"/>
+      <w:numFmt w:val="bullet"/>
+      <w:lvlText w:val=""/>
+      <w:lvlJc w:val="left"/>
+      <w:pPr>
+        <w:tabs>
+          <w:tab w:val="num" w:pos="5760"/>
+        </w:tabs>
+        <w:ind w:left="5760" w:hanging="360"/>
+      </w:pPr>
+      <w:rPr>
+        <w:rFonts w:ascii="Wingdings" w:hAnsi="Wingdings" w:hint="default"/>
+        <w:sz w:val="20"/>
+      </w:rPr>
+    </w:lvl>
+    <w:lvl w:ilvl="8" w:tentative="1">
+      <w:start w:val="1"/>
+      <w:numFmt w:val="bullet"/>
+      <w:lvlText w:val=""/>
+      <w:lvlJc w:val="left"/>
+      <w:pPr>
+        <w:tabs>
+          <w:tab w:val="num" w:pos="6480"/>
+        </w:tabs>
+        <w:ind w:left="6480" w:hanging="360"/>
+      </w:pPr>
+      <w:rPr>
+        <w:rFonts w:ascii="Wingdings" w:hAnsi="Wingdings" w:hint="default"/>
+        <w:sz w:val="20"/>
+      </w:rPr>
+    </w:lvl>
+  </w:abstractNum>
   <w:num w:numId="1" w16cid:durableId="326716949">
-    <w:abstractNumId w:val="34"/>
+    <w:abstractNumId w:val="41"/>
   </w:num>
   <w:num w:numId="2" w16cid:durableId="2055688682">
+    <w:abstractNumId w:val="23"/>
+  </w:num>
+  <w:num w:numId="3" w16cid:durableId="593049515">
+    <w:abstractNumId w:val="27"/>
+  </w:num>
+  <w:num w:numId="4" w16cid:durableId="1067995040">
+    <w:abstractNumId w:val="39"/>
+  </w:num>
+  <w:num w:numId="5" w16cid:durableId="1744447428">
+    <w:abstractNumId w:val="22"/>
+  </w:num>
+  <w:num w:numId="6" w16cid:durableId="656036388">
+    <w:abstractNumId w:val="20"/>
+  </w:num>
+  <w:num w:numId="7" w16cid:durableId="1996183520">
     <w:abstractNumId w:val="17"/>
   </w:num>
-  <w:num w:numId="3" w16cid:durableId="593049515">
-    <w:abstractNumId w:val="21"/>
+  <w:num w:numId="8" w16cid:durableId="859782191">
+    <w:abstractNumId w:val="45"/>
   </w:num>
-  <w:num w:numId="4" w16cid:durableId="1067995040">
-    <w:abstractNumId w:val="32"/>
+  <w:num w:numId="9" w16cid:durableId="68312536">
+    <w:abstractNumId w:val="7"/>
   </w:num>
-  <w:num w:numId="5" w16cid:durableId="1744447428">
-    <w:abstractNumId w:val="16"/>
+  <w:num w:numId="10" w16cid:durableId="1554124676">
+    <w:abstractNumId w:val="36"/>
   </w:num>
-  <w:num w:numId="6" w16cid:durableId="656036388">
-    <w:abstractNumId w:val="14"/>
+  <w:num w:numId="11" w16cid:durableId="1452169974">
+    <w:abstractNumId w:val="18"/>
   </w:num>
-  <w:num w:numId="7" w16cid:durableId="1996183520">
+  <w:num w:numId="12" w16cid:durableId="1870750964">
+    <w:abstractNumId w:val="48"/>
+  </w:num>
+  <w:num w:numId="13" w16cid:durableId="1811240269">
+    <w:abstractNumId w:val="13"/>
+  </w:num>
+  <w:num w:numId="14" w16cid:durableId="555750317">
+    <w:abstractNumId w:val="38"/>
+  </w:num>
+  <w:num w:numId="15" w16cid:durableId="1326279523">
+    <w:abstractNumId w:val="11"/>
+  </w:num>
+  <w:num w:numId="16" w16cid:durableId="1269578149">
+    <w:abstractNumId w:val="10"/>
+  </w:num>
+  <w:num w:numId="17" w16cid:durableId="2047292510">
+    <w:abstractNumId w:val="24"/>
+  </w:num>
+  <w:num w:numId="18" w16cid:durableId="27681109">
     <w:abstractNumId w:val="12"/>
   </w:num>
-  <w:num w:numId="8" w16cid:durableId="859782191">
-    <w:abstractNumId w:val="36"/>
-  </w:num>
-  <w:num w:numId="9" w16cid:durableId="68312536">
-    <w:abstractNumId w:val="5"/>
-  </w:num>
-  <w:num w:numId="10" w16cid:durableId="1554124676">
-    <w:abstractNumId w:val="29"/>
-  </w:num>
-  <w:num w:numId="11" w16cid:durableId="1452169974">
-    <w:abstractNumId w:val="13"/>
-  </w:num>
-  <w:num w:numId="12" w16cid:durableId="1870750964">
-    <w:abstractNumId w:val="38"/>
-  </w:num>
-  <w:num w:numId="13" w16cid:durableId="1811240269">
-    <w:abstractNumId w:val="9"/>
-  </w:num>
-  <w:num w:numId="14" w16cid:durableId="555750317">
-    <w:abstractNumId w:val="31"/>
-  </w:num>
-  <w:num w:numId="15" w16cid:durableId="1326279523">
-    <w:abstractNumId w:val="7"/>
-  </w:num>
-  <w:num w:numId="16" w16cid:durableId="1269578149">
-    <w:abstractNumId w:val="6"/>
-  </w:num>
-  <w:num w:numId="17" w16cid:durableId="2047292510">
-    <w:abstractNumId w:val="18"/>
-  </w:num>
-  <w:num w:numId="18" w16cid:durableId="27681109">
-    <w:abstractNumId w:val="8"/>
-  </w:num>
   <w:num w:numId="19" w16cid:durableId="1843086643">
-    <w:abstractNumId w:val="26"/>
+    <w:abstractNumId w:val="33"/>
   </w:num>
   <w:num w:numId="20" w16cid:durableId="707414616">
-    <w:abstractNumId w:val="20"/>
+    <w:abstractNumId w:val="26"/>
   </w:num>
   <w:num w:numId="21" w16cid:durableId="351566668">
     <w:abstractNumId w:val="0"/>
   </w:num>
   <w:num w:numId="22" w16cid:durableId="1409884599">
-    <w:abstractNumId w:val="22"/>
+    <w:abstractNumId w:val="28"/>
   </w:num>
   <w:num w:numId="23" w16cid:durableId="605501259">
-    <w:abstractNumId w:val="24"/>
+    <w:abstractNumId w:val="31"/>
   </w:num>
   <w:num w:numId="24" w16cid:durableId="2001424808">
-    <w:abstractNumId w:val="15"/>
+    <w:abstractNumId w:val="21"/>
   </w:num>
   <w:num w:numId="25" w16cid:durableId="262421096">
     <w:abstractNumId w:val="1"/>
   </w:num>
   <w:num w:numId="26" w16cid:durableId="2050252446">
-    <w:abstractNumId w:val="10"/>
+    <w:abstractNumId w:val="15"/>
   </w:num>
   <w:num w:numId="27" w16cid:durableId="277760661">
-    <w:abstractNumId w:val="11"/>
+    <w:abstractNumId w:val="16"/>
   </w:num>
   <w:num w:numId="28" w16cid:durableId="96341060">
     <w:abstractNumId w:val="2"/>
   </w:num>
   <w:num w:numId="29" w16cid:durableId="735586198">
-    <w:abstractNumId w:val="28"/>
+    <w:abstractNumId w:val="35"/>
   </w:num>
   <w:num w:numId="30" w16cid:durableId="1609123960">
-    <w:abstractNumId w:val="23"/>
+    <w:abstractNumId w:val="30"/>
   </w:num>
   <w:num w:numId="31" w16cid:durableId="1534418032">
-    <w:abstractNumId w:val="27"/>
+    <w:abstractNumId w:val="34"/>
   </w:num>
   <w:num w:numId="32" w16cid:durableId="18551554">
     <w:abstractNumId w:val="3"/>
   </w:num>
   <w:num w:numId="33" w16cid:durableId="1998918116">
+    <w:abstractNumId w:val="25"/>
+  </w:num>
+  <w:num w:numId="34" w16cid:durableId="452137181">
+    <w:abstractNumId w:val="43"/>
+  </w:num>
+  <w:num w:numId="35" w16cid:durableId="448820296">
+    <w:abstractNumId w:val="49"/>
+  </w:num>
+  <w:num w:numId="36" w16cid:durableId="1196577740">
+    <w:abstractNumId w:val="40"/>
+  </w:num>
+  <w:num w:numId="37" w16cid:durableId="1858494126">
+    <w:abstractNumId w:val="46"/>
+  </w:num>
+  <w:num w:numId="38" w16cid:durableId="1906331017">
+    <w:abstractNumId w:val="6"/>
+  </w:num>
+  <w:num w:numId="39" w16cid:durableId="1273630856">
+    <w:abstractNumId w:val="32"/>
+  </w:num>
+  <w:num w:numId="40" w16cid:durableId="1164475029">
+    <w:abstractNumId w:val="37"/>
+  </w:num>
+  <w:num w:numId="41" w16cid:durableId="1242831355">
+    <w:abstractNumId w:val="44"/>
+  </w:num>
+  <w:num w:numId="42" w16cid:durableId="2036537244">
+    <w:abstractNumId w:val="5"/>
+  </w:num>
+  <w:num w:numId="43" w16cid:durableId="1748723982">
+    <w:abstractNumId w:val="4"/>
+  </w:num>
+  <w:num w:numId="44" w16cid:durableId="60103122">
+    <w:abstractNumId w:val="47"/>
+  </w:num>
+  <w:num w:numId="45" w16cid:durableId="878931357">
     <w:abstractNumId w:val="19"/>
   </w:num>
-  <w:num w:numId="34" w16cid:durableId="452137181">
-    <w:abstractNumId w:val="35"/>
+  <w:num w:numId="46" w16cid:durableId="1980106072">
+    <w:abstractNumId w:val="9"/>
   </w:num>
-  <w:num w:numId="35" w16cid:durableId="448820296">
-    <w:abstractNumId w:val="39"/>
+  <w:num w:numId="47" w16cid:durableId="1004895611">
+    <w:abstractNumId w:val="8"/>
   </w:num>
-  <w:num w:numId="36" w16cid:durableId="1196577740">
-    <w:abstractNumId w:val="33"/>
+  <w:num w:numId="48" w16cid:durableId="871841993">
+    <w:abstractNumId w:val="42"/>
   </w:num>
-  <w:num w:numId="37" w16cid:durableId="1858494126">
-    <w:abstractNumId w:val="37"/>
+  <w:num w:numId="49" w16cid:durableId="867335501">
+    <w:abstractNumId w:val="14"/>
   </w:num>
-  <w:num w:numId="38" w16cid:durableId="1906331017">
-    <w:abstractNumId w:val="4"/>
+  <w:num w:numId="50" w16cid:durableId="1045447507">
+    <w:abstractNumId w:val="29"/>
   </w:num>
-  <w:num w:numId="39" w16cid:durableId="1273630856">
-    <w:abstractNumId w:val="25"/>
-  </w:num>
-  <w:num w:numId="40" w16cid:durableId="1164475029">
-    <w:abstractNumId w:val="30"/>
+  <w:num w:numId="51" w16cid:durableId="531454598">
+    <w:abstractNumId w:val="50"/>
   </w:num>
 </w:numbering>
 </file>
@@ -15356,6 +22662,7 @@
   <w:style w:type="character" w:default="1" w:styleId="a0">
     <w:name w:val="Default Paragraph Font"/>
     <w:uiPriority w:val="1"/>
+    <w:semiHidden/>
     <w:unhideWhenUsed/>
   </w:style>
   <w:style w:type="table" w:default="1" w:styleId="a1">
